--- a/SpecializedProgrammingLanguages/Exam/13-18.docx
+++ b/SpecializedProgrammingLanguages/Exam/13-18.docx
@@ -6124,20 +6124,1313 @@
         <w:spacing w:after="0" w:line="240" w:lineRule="auto"/>
         <w:rPr>
           <w:rFonts w:cstheme="minorHAnsi"/>
+        </w:rPr>
+      </w:pPr>
+      <w:bookmarkStart w:id="0" w:name="L51"/>
+      <w:r>
+        <w:rPr>
+          <w:rFonts w:cstheme="minorHAnsi"/>
+        </w:rPr>
+        <w:t>   </w:t>
+      </w:r>
+      <w:bookmarkEnd w:id="0"/>
+      <w:r>
+        <w:rPr>
+          <w:rFonts w:cstheme="minorHAnsi"/>
+        </w:rPr>
+        <w:fldChar w:fldCharType="begin"/>
+      </w:r>
+      <w:r>
+        <w:rPr>
+          <w:rFonts w:cstheme="minorHAnsi"/>
+        </w:rPr>
+        <w:instrText xml:space="preserve"> HYPERLINK "http://lib.mdpu.org.ua/e-book/vstup/glos.htm" \l "%D0%91%D0%B0%D0%B7%D0%B0%20%D0%B4%D0%B0%D0%BD%D0%B8%D1%85" </w:instrText>
+      </w:r>
+      <w:r>
+        <w:rPr>
+          <w:rFonts w:cstheme="minorHAnsi"/>
+        </w:rPr>
+        <w:fldChar w:fldCharType="separate"/>
+      </w:r>
+      <w:r>
+        <w:rPr>
+          <w:rStyle w:val="a4"/>
+          <w:rFonts w:cstheme="minorHAnsi"/>
+        </w:rPr>
+        <w:t>База даних</w:t>
+      </w:r>
+      <w:r>
+        <w:rPr>
+          <w:rFonts w:cstheme="minorHAnsi"/>
           <w:lang w:val="en-US"/>
         </w:rPr>
-      </w:pPr>
-      <w:bookmarkStart w:id="0" w:name="_GoBack"/>
-      <w:bookmarkEnd w:id="0"/>
-    </w:p>
-    <w:p>
-      <w:pPr>
-        <w:spacing w:after="0" w:line="240" w:lineRule="auto"/>
+        <w:fldChar w:fldCharType="end"/>
+      </w:r>
+      <w:r>
+        <w:rPr>
+          <w:rFonts w:cstheme="minorHAnsi"/>
+        </w:rPr>
+        <w:t> (БД) - упорядкований набір логічно взаємопов'язаних даних, що використовується спільно, та призначений для задоволення інформаційних потреб користувачів. У технічному розумінні включно й система управління БД.</w:t>
+      </w:r>
+    </w:p>
+    <w:p>
+      <w:pPr>
+        <w:spacing w:after="0" w:line="240" w:lineRule="auto"/>
+        <w:rPr>
+          <w:rFonts w:cstheme="minorHAnsi"/>
+        </w:rPr>
+      </w:pPr>
+      <w:r>
+        <w:rPr>
+          <w:rFonts w:cstheme="minorHAnsi"/>
+        </w:rPr>
+        <w:t>     </w:t>
+      </w:r>
+      <w:hyperlink r:id="rId6" w:anchor="%D0%A1%D0%B8%D1%81%D1%82%D0%B5%D0%BC%D0%B0%20%D1%83%D0%BF%D1%80%D0%B0%D0%B2%D0%BB%D1%96%D0%BD%D0%BD%D1%8F%20%D0%B1%D0%B0%D0%B7%D0%BE%D1%8E%20%D0%B4%D0%B0%D0%BD%D0%B8%D1%85" w:history="1">
+        <w:r>
+          <w:rPr>
+            <w:rStyle w:val="a4"/>
+            <w:rFonts w:cstheme="minorHAnsi"/>
+          </w:rPr>
+          <w:t>Система управління базами даних</w:t>
+        </w:r>
+      </w:hyperlink>
+      <w:r>
+        <w:rPr>
+          <w:rFonts w:cstheme="minorHAnsi"/>
+        </w:rPr>
+        <w:t> (СУБД) - це комплекс програмних і мовних засобів, необхідних для створення баз даних, підтримання їх в актуальному стані та організації пошуку в них необхідної інформації.</w:t>
+      </w:r>
+    </w:p>
+    <w:p>
+      <w:pPr>
+        <w:spacing w:after="0" w:line="240" w:lineRule="auto"/>
+        <w:rPr>
+          <w:rFonts w:cstheme="minorHAnsi"/>
+        </w:rPr>
+      </w:pPr>
+      <w:r>
+        <w:rPr>
+          <w:rFonts w:cstheme="minorHAnsi"/>
+        </w:rPr>
+        <w:t>     Централізований характер управління даними в базі даних передбачає необхідність існування деякої особи (групи осіб), на яку покладаються функції адміністрування даними, що зберігаються в базі.</w:t>
+      </w:r>
+    </w:p>
+    <w:p>
+      <w:pPr>
+        <w:spacing w:after="0" w:line="240" w:lineRule="auto"/>
+        <w:rPr>
+          <w:rFonts w:cstheme="minorHAnsi"/>
+        </w:rPr>
+      </w:pPr>
+      <w:r>
+        <w:rPr>
+          <w:rFonts w:cstheme="minorHAnsi"/>
+        </w:rPr>
+        <w:t xml:space="preserve">     Головним </w:t>
+      </w:r>
+      <w:proofErr w:type="spellStart"/>
+      <w:r>
+        <w:rPr>
+          <w:rFonts w:cstheme="minorHAnsi"/>
+        </w:rPr>
+        <w:t>завд</w:t>
+      </w:r>
+      <w:proofErr w:type="spellEnd"/>
+      <w:r>
+        <w:rPr>
+          <w:rFonts w:cstheme="minorHAnsi"/>
+        </w:rPr>
+        <w:t>анням </w:t>
+      </w:r>
+      <w:hyperlink r:id="rId7" w:anchor="%D0%91%D0%B0%D0%B7%D0%B0%20%D0%B4%D0%B0%D0%BD%D0%B8%D1%85" w:history="1">
+        <w:r>
+          <w:rPr>
+            <w:rStyle w:val="a4"/>
+            <w:rFonts w:cstheme="minorHAnsi"/>
+          </w:rPr>
+          <w:t>БД</w:t>
+        </w:r>
+      </w:hyperlink>
+      <w:r>
+        <w:rPr>
+          <w:rFonts w:cstheme="minorHAnsi"/>
+        </w:rPr>
+        <w:t> є гарантоване збереження значних обсягів інформації та надання доступу до неї користувачеві або ж прикладній програмі. Таким чином БД складається з двох частин: збереженої інформації та системи управління нею. З метою забезпечення ефективності доступу записи даних організовують як множину фактів (елемент даних).</w:t>
+      </w:r>
+    </w:p>
+    <w:p>
+      <w:pPr>
+        <w:spacing w:after="0" w:line="240" w:lineRule="auto"/>
+        <w:rPr>
+          <w:rFonts w:cstheme="minorHAnsi"/>
+        </w:rPr>
+      </w:pPr>
+      <w:r>
+        <w:rPr>
+          <w:rFonts w:cstheme="minorHAnsi"/>
+        </w:rPr>
+        <w:t>     Існує величезна кількість різновидів баз даних, що відрізняються за критеріями (наприклад, в Енциклопедії технологій баз даних [21] визначаються понад 50 видів БД).</w:t>
+      </w:r>
+    </w:p>
+    <w:p>
+      <w:pPr>
+        <w:spacing w:after="0" w:line="240" w:lineRule="auto"/>
+        <w:rPr>
+          <w:rFonts w:cstheme="minorHAnsi"/>
+        </w:rPr>
+      </w:pPr>
+      <w:r>
+        <w:rPr>
+          <w:rFonts w:cstheme="minorHAnsi"/>
+        </w:rPr>
+        <w:t>     Відзначимо тільки основні класифікації.</w:t>
+      </w:r>
+    </w:p>
+    <w:p>
+      <w:pPr>
+        <w:spacing w:after="0" w:line="240" w:lineRule="auto"/>
+        <w:rPr>
+          <w:rFonts w:cstheme="minorHAnsi"/>
+        </w:rPr>
+      </w:pPr>
+      <w:r>
+        <w:rPr>
+          <w:rFonts w:cstheme="minorHAnsi"/>
+        </w:rPr>
+        <w:t>     Класифікація БД </w:t>
+      </w:r>
+      <w:r>
+        <w:rPr>
+          <w:rFonts w:cstheme="minorHAnsi"/>
+          <w:i/>
+          <w:iCs/>
+        </w:rPr>
+        <w:t>за моделлю даних</w:t>
+      </w:r>
+      <w:r>
+        <w:rPr>
+          <w:rFonts w:cstheme="minorHAnsi"/>
+        </w:rPr>
+        <w:t>:</w:t>
+      </w:r>
+    </w:p>
+    <w:p>
+      <w:pPr>
+        <w:numPr>
+          <w:ilvl w:val="0"/>
+          <w:numId w:val="2"/>
+        </w:numPr>
+        <w:spacing w:after="0" w:line="240" w:lineRule="auto"/>
+        <w:rPr>
+          <w:rFonts w:cstheme="minorHAnsi"/>
+        </w:rPr>
+      </w:pPr>
+      <w:r>
+        <w:rPr>
+          <w:rFonts w:cstheme="minorHAnsi"/>
+        </w:rPr>
+        <w:t>ієрархічні,</w:t>
+      </w:r>
+    </w:p>
+    <w:p>
+      <w:pPr>
+        <w:numPr>
+          <w:ilvl w:val="0"/>
+          <w:numId w:val="2"/>
+        </w:numPr>
+        <w:spacing w:after="0" w:line="240" w:lineRule="auto"/>
+        <w:rPr>
+          <w:rFonts w:cstheme="minorHAnsi"/>
+        </w:rPr>
+      </w:pPr>
+      <w:r>
+        <w:rPr>
+          <w:rFonts w:cstheme="minorHAnsi"/>
+        </w:rPr>
+        <w:t>мережеві,</w:t>
+      </w:r>
+    </w:p>
+    <w:p>
+      <w:pPr>
+        <w:numPr>
+          <w:ilvl w:val="0"/>
+          <w:numId w:val="2"/>
+        </w:numPr>
+        <w:spacing w:after="0" w:line="240" w:lineRule="auto"/>
+        <w:rPr>
+          <w:rFonts w:cstheme="minorHAnsi"/>
+        </w:rPr>
+      </w:pPr>
+      <w:r>
+        <w:rPr>
+          <w:rFonts w:cstheme="minorHAnsi"/>
+        </w:rPr>
+        <w:t>реляційні,</w:t>
+      </w:r>
+    </w:p>
+    <w:p>
+      <w:pPr>
+        <w:numPr>
+          <w:ilvl w:val="0"/>
+          <w:numId w:val="2"/>
+        </w:numPr>
+        <w:spacing w:after="0" w:line="240" w:lineRule="auto"/>
+        <w:rPr>
+          <w:rFonts w:cstheme="minorHAnsi"/>
+        </w:rPr>
+      </w:pPr>
+      <w:r>
+        <w:rPr>
+          <w:rFonts w:cstheme="minorHAnsi"/>
+        </w:rPr>
+        <w:t>об'єктні,</w:t>
+      </w:r>
+    </w:p>
+    <w:p>
+      <w:pPr>
+        <w:numPr>
+          <w:ilvl w:val="0"/>
+          <w:numId w:val="2"/>
+        </w:numPr>
+        <w:spacing w:after="0" w:line="240" w:lineRule="auto"/>
+        <w:rPr>
+          <w:rFonts w:cstheme="minorHAnsi"/>
+        </w:rPr>
+      </w:pPr>
+      <w:r>
+        <w:rPr>
+          <w:rFonts w:cstheme="minorHAnsi"/>
+        </w:rPr>
+        <w:t>об'єктно-орієнтовані,</w:t>
+      </w:r>
+    </w:p>
+    <w:p>
+      <w:pPr>
+        <w:numPr>
+          <w:ilvl w:val="0"/>
+          <w:numId w:val="2"/>
+        </w:numPr>
+        <w:spacing w:after="0" w:line="240" w:lineRule="auto"/>
+        <w:rPr>
+          <w:rFonts w:cstheme="minorHAnsi"/>
+        </w:rPr>
+      </w:pPr>
+      <w:r>
+        <w:rPr>
+          <w:rFonts w:cstheme="minorHAnsi"/>
+        </w:rPr>
+        <w:t>об'єктно-реляційні.</w:t>
+      </w:r>
+    </w:p>
+    <w:p>
+      <w:pPr>
+        <w:spacing w:after="0" w:line="240" w:lineRule="auto"/>
+        <w:rPr>
+          <w:rFonts w:cstheme="minorHAnsi"/>
+        </w:rPr>
+      </w:pPr>
+      <w:r>
+        <w:rPr>
+          <w:rFonts w:cstheme="minorHAnsi"/>
+        </w:rPr>
+        <w:t>Класифікація БД </w:t>
+      </w:r>
+      <w:r>
+        <w:rPr>
+          <w:rFonts w:cstheme="minorHAnsi"/>
+          <w:i/>
+          <w:iCs/>
+        </w:rPr>
+        <w:t>за технологією фізичного зберігання</w:t>
+      </w:r>
+      <w:r>
+        <w:rPr>
+          <w:rFonts w:cstheme="minorHAnsi"/>
+        </w:rPr>
+        <w:t>:</w:t>
+      </w:r>
+    </w:p>
+    <w:p>
+      <w:pPr>
+        <w:numPr>
+          <w:ilvl w:val="0"/>
+          <w:numId w:val="3"/>
+        </w:numPr>
+        <w:spacing w:after="0" w:line="240" w:lineRule="auto"/>
+        <w:rPr>
+          <w:rFonts w:cstheme="minorHAnsi"/>
+        </w:rPr>
+      </w:pPr>
+      <w:r>
+        <w:rPr>
+          <w:rFonts w:cstheme="minorHAnsi"/>
+        </w:rPr>
+        <w:t>БД у вторинній пам'яті (традиційні);</w:t>
+      </w:r>
+    </w:p>
+    <w:p>
+      <w:pPr>
+        <w:numPr>
+          <w:ilvl w:val="0"/>
+          <w:numId w:val="3"/>
+        </w:numPr>
+        <w:spacing w:after="0" w:line="240" w:lineRule="auto"/>
+        <w:rPr>
+          <w:rFonts w:cstheme="minorHAnsi"/>
+        </w:rPr>
+      </w:pPr>
+      <w:r>
+        <w:rPr>
+          <w:rFonts w:cstheme="minorHAnsi"/>
+        </w:rPr>
+        <w:t>БД в оперативній пам'яті (in-</w:t>
+      </w:r>
+      <w:proofErr w:type="spellStart"/>
+      <w:r>
+        <w:rPr>
+          <w:rFonts w:cstheme="minorHAnsi"/>
+        </w:rPr>
+        <w:t>memory</w:t>
+      </w:r>
+      <w:proofErr w:type="spellEnd"/>
+      <w:r>
+        <w:rPr>
+          <w:rFonts w:cstheme="minorHAnsi"/>
+        </w:rPr>
+        <w:t xml:space="preserve"> </w:t>
+      </w:r>
+      <w:proofErr w:type="spellStart"/>
+      <w:r>
+        <w:rPr>
+          <w:rFonts w:cstheme="minorHAnsi"/>
+        </w:rPr>
+        <w:t>databases</w:t>
+      </w:r>
+      <w:proofErr w:type="spellEnd"/>
+      <w:r>
+        <w:rPr>
+          <w:rFonts w:cstheme="minorHAnsi"/>
+        </w:rPr>
+        <w:t>);</w:t>
+      </w:r>
+    </w:p>
+    <w:p>
+      <w:pPr>
+        <w:numPr>
+          <w:ilvl w:val="0"/>
+          <w:numId w:val="3"/>
+        </w:numPr>
+        <w:spacing w:after="0" w:line="240" w:lineRule="auto"/>
+        <w:rPr>
+          <w:rFonts w:cstheme="minorHAnsi"/>
+        </w:rPr>
+      </w:pPr>
+      <w:r>
+        <w:rPr>
+          <w:rFonts w:cstheme="minorHAnsi"/>
+        </w:rPr>
+        <w:t>БД у третинній пам'яті (</w:t>
+      </w:r>
+      <w:proofErr w:type="spellStart"/>
+      <w:r>
+        <w:rPr>
+          <w:rFonts w:cstheme="minorHAnsi"/>
+        </w:rPr>
+        <w:t>tertiary</w:t>
+      </w:r>
+      <w:proofErr w:type="spellEnd"/>
+      <w:r>
+        <w:rPr>
+          <w:rFonts w:cstheme="minorHAnsi"/>
+        </w:rPr>
+        <w:t xml:space="preserve"> </w:t>
+      </w:r>
+      <w:proofErr w:type="spellStart"/>
+      <w:r>
+        <w:rPr>
+          <w:rFonts w:cstheme="minorHAnsi"/>
+        </w:rPr>
+        <w:t>databases</w:t>
+      </w:r>
+      <w:proofErr w:type="spellEnd"/>
+      <w:r>
+        <w:rPr>
+          <w:rFonts w:cstheme="minorHAnsi"/>
+        </w:rPr>
+        <w:t>).</w:t>
+      </w:r>
+    </w:p>
+    <w:p>
+      <w:pPr>
+        <w:spacing w:after="0" w:line="240" w:lineRule="auto"/>
+        <w:rPr>
+          <w:rFonts w:cstheme="minorHAnsi"/>
+        </w:rPr>
+      </w:pPr>
+      <w:r>
+        <w:rPr>
+          <w:rFonts w:cstheme="minorHAnsi"/>
+        </w:rPr>
+        <w:t>Класифікація БД </w:t>
+      </w:r>
+      <w:r>
+        <w:rPr>
+          <w:rFonts w:cstheme="minorHAnsi"/>
+          <w:i/>
+          <w:iCs/>
+        </w:rPr>
+        <w:t>за вмістом</w:t>
+      </w:r>
+      <w:r>
+        <w:rPr>
+          <w:rFonts w:cstheme="minorHAnsi"/>
+        </w:rPr>
+        <w:t>:</w:t>
+      </w:r>
+    </w:p>
+    <w:p>
+      <w:pPr>
+        <w:numPr>
+          <w:ilvl w:val="0"/>
+          <w:numId w:val="4"/>
+        </w:numPr>
+        <w:spacing w:after="0" w:line="240" w:lineRule="auto"/>
+        <w:rPr>
+          <w:rFonts w:cstheme="minorHAnsi"/>
+        </w:rPr>
+      </w:pPr>
+      <w:r>
+        <w:rPr>
+          <w:rFonts w:cstheme="minorHAnsi"/>
+        </w:rPr>
+        <w:t>географічні.</w:t>
+      </w:r>
+    </w:p>
+    <w:p>
+      <w:pPr>
+        <w:numPr>
+          <w:ilvl w:val="0"/>
+          <w:numId w:val="4"/>
+        </w:numPr>
+        <w:spacing w:after="0" w:line="240" w:lineRule="auto"/>
+        <w:rPr>
+          <w:rFonts w:cstheme="minorHAnsi"/>
+        </w:rPr>
+      </w:pPr>
+      <w:r>
+        <w:rPr>
+          <w:rFonts w:cstheme="minorHAnsi"/>
+        </w:rPr>
+        <w:t>історичні.</w:t>
+      </w:r>
+    </w:p>
+    <w:p>
+      <w:pPr>
+        <w:numPr>
+          <w:ilvl w:val="0"/>
+          <w:numId w:val="4"/>
+        </w:numPr>
+        <w:spacing w:after="0" w:line="240" w:lineRule="auto"/>
+        <w:rPr>
+          <w:rFonts w:cstheme="minorHAnsi"/>
+        </w:rPr>
+      </w:pPr>
+      <w:r>
+        <w:rPr>
+          <w:rFonts w:cstheme="minorHAnsi"/>
+        </w:rPr>
+        <w:t>наукові.</w:t>
+      </w:r>
+    </w:p>
+    <w:p>
+      <w:pPr>
+        <w:numPr>
+          <w:ilvl w:val="0"/>
+          <w:numId w:val="4"/>
+        </w:numPr>
+        <w:spacing w:after="0" w:line="240" w:lineRule="auto"/>
+        <w:rPr>
+          <w:rFonts w:cstheme="minorHAnsi"/>
+        </w:rPr>
+      </w:pPr>
+      <w:r>
+        <w:rPr>
+          <w:rFonts w:cstheme="minorHAnsi"/>
+        </w:rPr>
+        <w:t>мультимедійні.</w:t>
+      </w:r>
+    </w:p>
+    <w:p>
+      <w:pPr>
+        <w:spacing w:after="0" w:line="240" w:lineRule="auto"/>
+        <w:rPr>
+          <w:rFonts w:cstheme="minorHAnsi"/>
+        </w:rPr>
+      </w:pPr>
+      <w:r>
+        <w:rPr>
+          <w:rFonts w:cstheme="minorHAnsi"/>
+        </w:rPr>
+        <w:t>Класифікація БД </w:t>
+      </w:r>
+      <w:r>
+        <w:rPr>
+          <w:rFonts w:cstheme="minorHAnsi"/>
+          <w:i/>
+          <w:iCs/>
+        </w:rPr>
+        <w:t xml:space="preserve">за ступенем </w:t>
+      </w:r>
+      <w:proofErr w:type="spellStart"/>
+      <w:r>
+        <w:rPr>
+          <w:rFonts w:cstheme="minorHAnsi"/>
+          <w:i/>
+          <w:iCs/>
+        </w:rPr>
+        <w:t>розподіленості</w:t>
+      </w:r>
+      <w:proofErr w:type="spellEnd"/>
+      <w:r>
+        <w:rPr>
+          <w:rFonts w:cstheme="minorHAnsi"/>
+        </w:rPr>
+        <w:t>:</w:t>
+      </w:r>
+    </w:p>
+    <w:p>
+      <w:pPr>
+        <w:numPr>
+          <w:ilvl w:val="0"/>
+          <w:numId w:val="5"/>
+        </w:numPr>
+        <w:spacing w:after="0" w:line="240" w:lineRule="auto"/>
+        <w:rPr>
+          <w:rFonts w:cstheme="minorHAnsi"/>
+        </w:rPr>
+      </w:pPr>
+      <w:r>
+        <w:rPr>
+          <w:rFonts w:cstheme="minorHAnsi"/>
+        </w:rPr>
+        <w:t>централізовані (зосереджені);</w:t>
+      </w:r>
+    </w:p>
+    <w:p>
+      <w:pPr>
+        <w:numPr>
+          <w:ilvl w:val="0"/>
+          <w:numId w:val="5"/>
+        </w:numPr>
+        <w:spacing w:after="0" w:line="240" w:lineRule="auto"/>
+        <w:rPr>
+          <w:rFonts w:cstheme="minorHAnsi"/>
+        </w:rPr>
+      </w:pPr>
+      <w:r>
+        <w:rPr>
+          <w:rFonts w:cstheme="minorHAnsi"/>
+        </w:rPr>
+        <w:t>розподілені.</w:t>
+      </w:r>
+    </w:p>
+    <w:p>
+      <w:pPr>
+        <w:spacing w:after="0" w:line="240" w:lineRule="auto"/>
+        <w:rPr>
+          <w:rFonts w:cstheme="minorHAnsi"/>
+        </w:rPr>
+      </w:pPr>
+      <w:r>
+        <w:rPr>
+          <w:rFonts w:cstheme="minorHAnsi"/>
+        </w:rPr>
+        <w:t xml:space="preserve">     Окреме місце в теорії та практиці займають просторові (англ. </w:t>
+      </w:r>
+      <w:proofErr w:type="spellStart"/>
+      <w:r>
+        <w:rPr>
+          <w:rFonts w:cstheme="minorHAnsi"/>
+        </w:rPr>
+        <w:t>spatial</w:t>
+      </w:r>
+      <w:proofErr w:type="spellEnd"/>
+      <w:r>
+        <w:rPr>
+          <w:rFonts w:cstheme="minorHAnsi"/>
+        </w:rPr>
+        <w:t>), тимчасові, або темпоральні (</w:t>
+      </w:r>
+      <w:proofErr w:type="spellStart"/>
+      <w:r>
+        <w:rPr>
+          <w:rFonts w:cstheme="minorHAnsi"/>
+        </w:rPr>
+        <w:t>temporal</w:t>
+      </w:r>
+      <w:proofErr w:type="spellEnd"/>
+      <w:r>
+        <w:rPr>
+          <w:rFonts w:cstheme="minorHAnsi"/>
+        </w:rPr>
+        <w:t>) і просторово-часові (spatial-temporal) БД.</w:t>
+      </w:r>
+    </w:p>
+    <w:p>
+      <w:pPr>
+        <w:spacing w:after="0" w:line="240" w:lineRule="auto"/>
+        <w:rPr>
+          <w:rFonts w:cstheme="minorHAnsi"/>
+        </w:rPr>
+      </w:pPr>
+      <w:r>
+        <w:rPr>
+          <w:rFonts w:cstheme="minorHAnsi"/>
+        </w:rPr>
+        <w:t>     </w:t>
+      </w:r>
+      <w:r>
+        <w:rPr>
+          <w:rFonts w:cstheme="minorHAnsi"/>
+          <w:i/>
+          <w:iCs/>
+        </w:rPr>
+        <w:t>Ієрархічні</w:t>
+      </w:r>
+      <w:r>
+        <w:rPr>
+          <w:rFonts w:cstheme="minorHAnsi"/>
+        </w:rPr>
+        <w:t> бази даних можуть бути представлені як дерево, що складається з об'єктів різних рівнів. Верхній рівень займає один об'єкт, другий - об'єкти другого рівня і т.д.</w:t>
+      </w:r>
+    </w:p>
+    <w:p>
+      <w:pPr>
+        <w:spacing w:after="0" w:line="240" w:lineRule="auto"/>
+        <w:rPr>
+          <w:rFonts w:cstheme="minorHAnsi"/>
+        </w:rPr>
+      </w:pPr>
+      <w:r>
+        <w:rPr>
+          <w:rFonts w:cstheme="minorHAnsi"/>
+        </w:rPr>
+        <w:t>     Між об'єктами існують зв'язки, кожен об'єкт може включати в себе декілька об'єктів більш низького рівня. Такі об'єкти перебувають у відношенні предка (об'єкт більш близький до кореня) до нащадка (об'єкт більш низького рівня), при цьому можлива ситуація, коли об'єкт-предок не має нащадків або має їх декілька, тоді як у об'єкта-нащадка обов'язково тільки один предок. Об'єкти, що мають загального предка, називаються близнюками.</w:t>
+      </w:r>
+    </w:p>
+    <w:p>
+      <w:pPr>
+        <w:spacing w:after="0" w:line="240" w:lineRule="auto"/>
+        <w:rPr>
+          <w:rFonts w:cstheme="minorHAnsi"/>
+        </w:rPr>
+      </w:pPr>
+      <w:r>
+        <w:rPr>
+          <w:rFonts w:cstheme="minorHAnsi"/>
+        </w:rPr>
+        <w:t>     </w:t>
+      </w:r>
+      <w:r>
+        <w:rPr>
+          <w:rFonts w:cstheme="minorHAnsi"/>
+          <w:i/>
+          <w:iCs/>
+        </w:rPr>
+        <w:t>Мережеві</w:t>
+      </w:r>
+      <w:r>
+        <w:rPr>
+          <w:rFonts w:cstheme="minorHAnsi"/>
+        </w:rPr>
+        <w:t> бази даних подібні до ієрархічних, за винятком того, що в них є покажчики в обох напрямках, які з'єднують споріднену інформацію.</w:t>
+      </w:r>
+    </w:p>
+    <w:p>
+      <w:pPr>
+        <w:spacing w:after="0" w:line="240" w:lineRule="auto"/>
+        <w:rPr>
+          <w:rFonts w:cstheme="minorHAnsi"/>
+        </w:rPr>
+      </w:pPr>
+      <w:r>
+        <w:rPr>
+          <w:rFonts w:cstheme="minorHAnsi"/>
+        </w:rPr>
+        <w:t>     До основних понять мережевої моделі бази даних відносяться: рівень, елемент (вузол), зв'язок.</w:t>
+      </w:r>
+    </w:p>
+    <w:p>
+      <w:pPr>
+        <w:spacing w:after="0" w:line="240" w:lineRule="auto"/>
+        <w:rPr>
+          <w:rFonts w:cstheme="minorHAnsi"/>
+        </w:rPr>
+      </w:pPr>
+      <w:r>
+        <w:rPr>
+          <w:rFonts w:cstheme="minorHAnsi"/>
+        </w:rPr>
+        <w:t>     Вузол - це сукупність атрибутів даних, що описують деякий об'єкт. На схемі ієрархічного дерева вузли представляються вершинами графа. У мережній структурі кожен елемент може бути пов'язаний з будь-яким іншим елементом.</w:t>
+      </w:r>
+    </w:p>
+    <w:p>
+      <w:pPr>
+        <w:spacing w:after="0" w:line="240" w:lineRule="auto"/>
+        <w:rPr>
+          <w:rFonts w:cstheme="minorHAnsi"/>
+        </w:rPr>
+      </w:pPr>
+      <w:r>
+        <w:rPr>
+          <w:rFonts w:cstheme="minorHAnsi"/>
+        </w:rPr>
+        <w:t>     Незважаючи на те, що ця модель вирішує деякі проблеми, пов'язані з ієрархічною моделлю, виконання простих запитів залишається досить складним процесом.</w:t>
+      </w:r>
+    </w:p>
+    <w:p>
+      <w:pPr>
+        <w:spacing w:after="0" w:line="240" w:lineRule="auto"/>
+        <w:rPr>
+          <w:rFonts w:cstheme="minorHAnsi"/>
+        </w:rPr>
+      </w:pPr>
+      <w:r>
+        <w:rPr>
+          <w:rFonts w:cstheme="minorHAnsi"/>
+        </w:rPr>
+        <w:t>     Також, оскільки логіка процедури вибірки даних залежить від фізичної організації цих даних, то ця модель не є повністю незалежною від програми. Іншими словами, якщо необхідно змінити структуру даних, то потрібно змінити і додаток.</w:t>
+      </w:r>
+    </w:p>
+    <w:p>
+      <w:pPr>
+        <w:spacing w:after="0" w:line="240" w:lineRule="auto"/>
+        <w:rPr>
+          <w:rFonts w:cstheme="minorHAnsi"/>
+        </w:rPr>
+      </w:pPr>
+      <w:r>
+        <w:rPr>
+          <w:rFonts w:cstheme="minorHAnsi"/>
+        </w:rPr>
+        <w:t>     </w:t>
+      </w:r>
+      <w:r>
+        <w:rPr>
+          <w:rFonts w:cstheme="minorHAnsi"/>
+          <w:i/>
+          <w:iCs/>
+        </w:rPr>
+        <w:t>Реляційна</w:t>
+      </w:r>
+      <w:r>
+        <w:rPr>
+          <w:rFonts w:cstheme="minorHAnsi"/>
+        </w:rPr>
+        <w:t> модель орієнтована на організацію даних у вигляді двовимірних таблиць. Кожна реляційна таблиця являє собою двовимірний масив і має наступні властивості:</w:t>
+      </w:r>
+    </w:p>
+    <w:p>
+      <w:pPr>
+        <w:numPr>
+          <w:ilvl w:val="0"/>
+          <w:numId w:val="6"/>
+        </w:numPr>
+        <w:spacing w:after="0" w:line="240" w:lineRule="auto"/>
+        <w:rPr>
+          <w:rFonts w:cstheme="minorHAnsi"/>
+        </w:rPr>
+      </w:pPr>
+      <w:r>
+        <w:rPr>
+          <w:rFonts w:cstheme="minorHAnsi"/>
+        </w:rPr>
+        <w:lastRenderedPageBreak/>
+        <w:t>кожен елемент таблиці - один елемент даних;</w:t>
+      </w:r>
+    </w:p>
+    <w:p>
+      <w:pPr>
+        <w:numPr>
+          <w:ilvl w:val="0"/>
+          <w:numId w:val="6"/>
+        </w:numPr>
+        <w:spacing w:after="0" w:line="240" w:lineRule="auto"/>
+        <w:rPr>
+          <w:rFonts w:cstheme="minorHAnsi"/>
+        </w:rPr>
+      </w:pPr>
+      <w:r>
+        <w:rPr>
+          <w:rFonts w:cstheme="minorHAnsi"/>
+        </w:rPr>
+        <w:t>всі осередки в стовпчику таблиці однорідні, тобто всі елементи в стовпчику мають однаковий тип (числовий, символьний тощо);</w:t>
+      </w:r>
+    </w:p>
+    <w:p>
+      <w:pPr>
+        <w:numPr>
+          <w:ilvl w:val="0"/>
+          <w:numId w:val="6"/>
+        </w:numPr>
+        <w:spacing w:after="0" w:line="240" w:lineRule="auto"/>
+        <w:rPr>
+          <w:rFonts w:cstheme="minorHAnsi"/>
+        </w:rPr>
+      </w:pPr>
+      <w:r>
+        <w:rPr>
+          <w:rFonts w:cstheme="minorHAnsi"/>
+        </w:rPr>
+        <w:t>кожен стовпчик має унікальне ім'я;</w:t>
+      </w:r>
+    </w:p>
+    <w:p>
+      <w:pPr>
+        <w:numPr>
+          <w:ilvl w:val="0"/>
+          <w:numId w:val="6"/>
+        </w:numPr>
+        <w:spacing w:after="0" w:line="240" w:lineRule="auto"/>
+        <w:rPr>
+          <w:rFonts w:cstheme="minorHAnsi"/>
+        </w:rPr>
+      </w:pPr>
+      <w:r>
+        <w:rPr>
+          <w:rFonts w:cstheme="minorHAnsi"/>
+        </w:rPr>
+        <w:t>однакові рядки в таблиці відсутні;</w:t>
+      </w:r>
+    </w:p>
+    <w:p>
+      <w:pPr>
+        <w:numPr>
+          <w:ilvl w:val="0"/>
+          <w:numId w:val="6"/>
+        </w:numPr>
+        <w:spacing w:after="0" w:line="240" w:lineRule="auto"/>
+        <w:rPr>
+          <w:rFonts w:cstheme="minorHAnsi"/>
+        </w:rPr>
+      </w:pPr>
+      <w:r>
+        <w:rPr>
+          <w:rFonts w:cstheme="minorHAnsi"/>
+        </w:rPr>
+        <w:t>порядок проходження рядків і стовпчиків може бути довільним.</w:t>
+      </w:r>
+    </w:p>
+    <w:p>
+      <w:pPr>
+        <w:spacing w:after="0" w:line="240" w:lineRule="auto"/>
+        <w:rPr>
+          <w:rFonts w:cstheme="minorHAnsi"/>
+        </w:rPr>
+      </w:pPr>
+      <w:r>
+        <w:rPr>
+          <w:rFonts w:cstheme="minorHAnsi"/>
+        </w:rPr>
+        <w:t>     </w:t>
+      </w:r>
+      <w:r>
+        <w:rPr>
+          <w:rFonts w:cstheme="minorHAnsi"/>
+          <w:i/>
+          <w:iCs/>
+        </w:rPr>
+        <w:t>Об'єктна</w:t>
+      </w:r>
+      <w:r>
+        <w:rPr>
+          <w:rFonts w:cstheme="minorHAnsi"/>
+        </w:rPr>
+        <w:t> СУБД ідеально підходить для інтерпретації складних даних, на відміну від реляційних СУБД, де додавання нового типу даних досягається ціною втрати продуктивності або за рахунок різкого збільшення термінів і вартості розробки додатків. Об'єктна база, на відміну від реляційної, не вимагає модифікації ядра при додаванні нового типу даних. Новий клас і його екземпляри просто надходять у зовнішні структури бази даних. Система управління ними залишається без змін.</w:t>
+      </w:r>
+    </w:p>
+    <w:p>
+      <w:pPr>
+        <w:spacing w:after="0" w:line="240" w:lineRule="auto"/>
+        <w:rPr>
+          <w:rFonts w:cstheme="minorHAnsi"/>
+        </w:rPr>
+      </w:pPr>
+      <w:r>
+        <w:rPr>
+          <w:rFonts w:cstheme="minorHAnsi"/>
+        </w:rPr>
+        <w:t>     </w:t>
+      </w:r>
+      <w:r>
+        <w:rPr>
+          <w:rFonts w:cstheme="minorHAnsi"/>
+          <w:i/>
+          <w:iCs/>
+        </w:rPr>
+        <w:t>Об'єктно-орієнтована</w:t>
+      </w:r>
+      <w:r>
+        <w:rPr>
+          <w:rFonts w:cstheme="minorHAnsi"/>
+        </w:rPr>
+        <w:t> база даних (ООБД) - база даних, в якій дані оформлені у вигляді моделей об'єктів, що включають прикладні програми, які управляються зовнішніми подіями. Результатом поєднання можливостей (особливостей) баз даних і можливостей об'єктно-орієнтованих мов програмування є об'єктно-орієнтовані системи управління базами даних (ООСУБД). ООСУБД дозволяють працювати з об'єктами баз даних також, як з об'єктами у програмуванні в об'єктно-орієнтованих мовах програмування. ООСУБД розширює мови програмування, прозоро вводячи довготривалі дані, управління паралелізмом, відновлення даних, асоційовані запити й інші можливості.</w:t>
+      </w:r>
+    </w:p>
+    <w:p>
+      <w:pPr>
+        <w:spacing w:after="0" w:line="240" w:lineRule="auto"/>
+        <w:rPr>
+          <w:rFonts w:cstheme="minorHAnsi"/>
+        </w:rPr>
+      </w:pPr>
+      <w:r>
+        <w:rPr>
+          <w:rFonts w:cstheme="minorHAnsi"/>
+        </w:rPr>
+        <w:t>     Об'єктно-орієнтовані бази даних звичайно рекомендовані для тих випадків, коли потрібна високопродуктивна обробка даних, які мають складну структуру.</w:t>
+      </w:r>
+    </w:p>
+    <w:p>
+      <w:pPr>
+        <w:spacing w:after="0" w:line="240" w:lineRule="auto"/>
+        <w:rPr>
+          <w:rFonts w:cstheme="minorHAnsi"/>
+        </w:rPr>
+      </w:pPr>
+      <w:r>
+        <w:rPr>
+          <w:rFonts w:cstheme="minorHAnsi"/>
+        </w:rPr>
+        <w:t>     Система, яка забезпечує об'єктну інфраструктуру і набір реляційних розширювачів, називається "</w:t>
+      </w:r>
+      <w:r>
+        <w:rPr>
+          <w:rFonts w:cstheme="minorHAnsi"/>
+          <w:i/>
+          <w:iCs/>
+        </w:rPr>
+        <w:t>об'єктно-реляційною</w:t>
+      </w:r>
+      <w:r>
+        <w:rPr>
+          <w:rFonts w:cstheme="minorHAnsi"/>
+        </w:rPr>
+        <w:t>".</w:t>
+      </w:r>
+    </w:p>
+    <w:p>
+      <w:pPr>
+        <w:spacing w:after="0" w:line="240" w:lineRule="auto"/>
+        <w:rPr>
+          <w:rFonts w:cstheme="minorHAnsi"/>
+        </w:rPr>
+      </w:pPr>
+      <w:r>
+        <w:rPr>
+          <w:rFonts w:cstheme="minorHAnsi"/>
+        </w:rPr>
+        <w:t xml:space="preserve">     Об'єктно-реляційні системи поєднують переваги сучасних об'єктно-орієнтованих мов програмування з такими властивостями реляційних систем як множинні представлення даних і </w:t>
+      </w:r>
+      <w:proofErr w:type="spellStart"/>
+      <w:r>
+        <w:rPr>
+          <w:rFonts w:cstheme="minorHAnsi"/>
+        </w:rPr>
+        <w:t>високорівневі</w:t>
+      </w:r>
+      <w:proofErr w:type="spellEnd"/>
+      <w:r>
+        <w:rPr>
+          <w:rFonts w:cstheme="minorHAnsi"/>
+        </w:rPr>
+        <w:t xml:space="preserve"> </w:t>
+      </w:r>
+      <w:proofErr w:type="spellStart"/>
+      <w:r>
+        <w:rPr>
+          <w:rFonts w:cstheme="minorHAnsi"/>
+        </w:rPr>
+        <w:t>непроцедурні</w:t>
+      </w:r>
+      <w:proofErr w:type="spellEnd"/>
+      <w:r>
+        <w:rPr>
+          <w:rFonts w:cstheme="minorHAnsi"/>
+        </w:rPr>
+        <w:t xml:space="preserve"> мови запитів.</w:t>
+      </w:r>
+    </w:p>
+    <w:p>
+      <w:pPr>
+        <w:spacing w:after="0" w:line="240" w:lineRule="auto"/>
+        <w:rPr>
+          <w:rFonts w:cstheme="minorHAnsi"/>
+        </w:rPr>
+      </w:pPr>
+      <w:r>
+        <w:rPr>
+          <w:rFonts w:cstheme="minorHAnsi"/>
+        </w:rPr>
+        <w:t>     </w:t>
+      </w:r>
+      <w:r>
+        <w:rPr>
+          <w:rFonts w:cstheme="minorHAnsi"/>
+          <w:i/>
+          <w:iCs/>
+        </w:rPr>
+        <w:t>За технологією обробки даних</w:t>
+      </w:r>
+      <w:r>
+        <w:rPr>
+          <w:rFonts w:cstheme="minorHAnsi"/>
+        </w:rPr>
+        <w:t> бази даних поділяються на централізовані й розподілені.</w:t>
+      </w:r>
+    </w:p>
+    <w:p>
+      <w:pPr>
+        <w:spacing w:after="0" w:line="240" w:lineRule="auto"/>
+        <w:rPr>
+          <w:rFonts w:cstheme="minorHAnsi"/>
+        </w:rPr>
+      </w:pPr>
+      <w:r>
+        <w:rPr>
+          <w:rFonts w:cstheme="minorHAnsi"/>
+        </w:rPr>
+        <w:t>     </w:t>
+      </w:r>
+      <w:r>
+        <w:rPr>
+          <w:rFonts w:cstheme="minorHAnsi"/>
+          <w:i/>
+          <w:iCs/>
+        </w:rPr>
+        <w:t>Централізована</w:t>
+      </w:r>
+      <w:r>
+        <w:rPr>
+          <w:rFonts w:cstheme="minorHAnsi"/>
+        </w:rPr>
+        <w:t> база даних зберігається у пам'яті однієї обчислювальної системи. Якщо ця обчислювальна система є компонентом мережі ЕОМ, можливий розподілений доступ до такої бази. Такий спосіб використання баз даних часто застосовують у локальних мережах ПК.</w:t>
+      </w:r>
+    </w:p>
+    <w:p>
+      <w:pPr>
+        <w:spacing w:after="0" w:line="240" w:lineRule="auto"/>
+        <w:rPr>
+          <w:rFonts w:cstheme="minorHAnsi"/>
+        </w:rPr>
+      </w:pPr>
+      <w:r>
+        <w:rPr>
+          <w:rFonts w:cstheme="minorHAnsi"/>
+        </w:rPr>
+        <w:t>     </w:t>
+      </w:r>
+      <w:r>
+        <w:rPr>
+          <w:rFonts w:cstheme="minorHAnsi"/>
+          <w:i/>
+          <w:iCs/>
+        </w:rPr>
+        <w:t>Розподілена</w:t>
+      </w:r>
+      <w:r>
+        <w:rPr>
+          <w:rFonts w:cstheme="minorHAnsi"/>
+        </w:rPr>
+        <w:t> база даних складається з декількох, можливо пересічних або навіть дублюючих одна одну частин, які зберігаються в різних ЕОМ обчислювальної мережі. Робота з такою базою здійснюється за допомогою системи управління розподіленою базою даних (СУРБД).</w:t>
+      </w:r>
+    </w:p>
+    <w:p>
+      <w:pPr>
+        <w:spacing w:after="0" w:line="240" w:lineRule="auto"/>
+        <w:rPr>
+          <w:rFonts w:cstheme="minorHAnsi"/>
+        </w:rPr>
+      </w:pPr>
+      <w:r>
+        <w:rPr>
+          <w:rFonts w:cstheme="minorHAnsi"/>
+        </w:rPr>
+        <w:t>     </w:t>
+      </w:r>
+      <w:r>
+        <w:rPr>
+          <w:rFonts w:cstheme="minorHAnsi"/>
+          <w:i/>
+          <w:iCs/>
+        </w:rPr>
+        <w:t>За способом доступу</w:t>
+      </w:r>
+      <w:r>
+        <w:rPr>
+          <w:rFonts w:cstheme="minorHAnsi"/>
+        </w:rPr>
+        <w:t> до даних бази даних поділяються на бази даних з локальним доступом і бази даних з віддаленим (мережевим) доступом.</w:t>
+      </w:r>
+    </w:p>
+    <w:p>
+      <w:pPr>
+        <w:spacing w:after="0" w:line="240" w:lineRule="auto"/>
+        <w:rPr>
+          <w:rFonts w:cstheme="minorHAnsi"/>
+        </w:rPr>
+      </w:pPr>
+      <w:r>
+        <w:rPr>
+          <w:rFonts w:cstheme="minorHAnsi"/>
+        </w:rPr>
+        <w:t>     Системи централізованих баз даних з мережевим доступом припускають різні архітектури подібних систем:</w:t>
+      </w:r>
+    </w:p>
+    <w:p>
+      <w:pPr>
+        <w:numPr>
+          <w:ilvl w:val="0"/>
+          <w:numId w:val="7"/>
+        </w:numPr>
+        <w:spacing w:after="0" w:line="240" w:lineRule="auto"/>
+        <w:rPr>
+          <w:rFonts w:cstheme="minorHAnsi"/>
+        </w:rPr>
+      </w:pPr>
+      <w:r>
+        <w:rPr>
+          <w:rFonts w:cstheme="minorHAnsi"/>
+        </w:rPr>
+        <w:t>файл-сервер;</w:t>
+      </w:r>
+    </w:p>
+    <w:p>
+      <w:pPr>
+        <w:numPr>
+          <w:ilvl w:val="0"/>
+          <w:numId w:val="7"/>
+        </w:numPr>
+        <w:spacing w:after="0" w:line="240" w:lineRule="auto"/>
+        <w:rPr>
+          <w:rFonts w:cstheme="minorHAnsi"/>
+        </w:rPr>
+      </w:pPr>
+      <w:r>
+        <w:rPr>
+          <w:rFonts w:cstheme="minorHAnsi"/>
+        </w:rPr>
+        <w:t>клієнт-сервер.</w:t>
+      </w:r>
+    </w:p>
+    <w:p>
+      <w:pPr>
+        <w:spacing w:after="0" w:line="240" w:lineRule="auto"/>
+        <w:rPr>
+          <w:rFonts w:cstheme="minorHAnsi"/>
+        </w:rPr>
+      </w:pPr>
+      <w:r>
+        <w:rPr>
+          <w:rFonts w:cstheme="minorHAnsi"/>
+        </w:rPr>
+        <w:t>     </w:t>
+      </w:r>
+      <w:r>
+        <w:rPr>
+          <w:rFonts w:cstheme="minorHAnsi"/>
+          <w:u w:val="single"/>
+        </w:rPr>
+        <w:t>Файл-сервер.</w:t>
+      </w:r>
+      <w:r>
+        <w:rPr>
+          <w:rFonts w:cstheme="minorHAnsi"/>
+        </w:rPr>
+        <w:t> </w:t>
+      </w:r>
+      <w:r>
+        <w:rPr>
+          <w:rFonts w:cstheme="minorHAnsi"/>
+        </w:rPr>
+        <w:fldChar w:fldCharType="begin"/>
+      </w:r>
+      <w:r>
+        <w:rPr>
+          <w:rFonts w:cstheme="minorHAnsi"/>
+        </w:rPr>
+        <w:instrText xml:space="preserve"> HYPERLINK "http://lib.mdpu.org.ua/e-book/vstup/glos.htm" \l "%D0%90%D1%80%D1%85%D1%96%D1%82%D0%B5%D0%BA%D1%82%D1%83%D1%80%D0%B0%20%D1%81%D0%B8%D1%81%D1%82%D0%B5%D0%BC%D0%B8" </w:instrText>
+      </w:r>
+      <w:r>
+        <w:rPr>
+          <w:rFonts w:cstheme="minorHAnsi"/>
+        </w:rPr>
+        <w:fldChar w:fldCharType="separate"/>
+      </w:r>
+      <w:r>
+        <w:rPr>
+          <w:rStyle w:val="a4"/>
+          <w:rFonts w:cstheme="minorHAnsi"/>
+        </w:rPr>
+        <w:t xml:space="preserve">Архітектура </w:t>
+      </w:r>
+      <w:proofErr w:type="spellStart"/>
+      <w:r>
+        <w:rPr>
+          <w:rStyle w:val="a4"/>
+          <w:rFonts w:cstheme="minorHAnsi"/>
+        </w:rPr>
+        <w:t>си</w:t>
+      </w:r>
+      <w:proofErr w:type="spellEnd"/>
+      <w:r>
+        <w:rPr>
+          <w:rStyle w:val="a4"/>
+          <w:rFonts w:cstheme="minorHAnsi"/>
+        </w:rPr>
+        <w:t>стем</w:t>
+      </w:r>
+      <w:r>
         <w:rPr>
           <w:rFonts w:cstheme="minorHAnsi"/>
           <w:lang w:val="en-US"/>
         </w:rPr>
-      </w:pPr>
+        <w:fldChar w:fldCharType="end"/>
+      </w:r>
+      <w:r>
+        <w:rPr>
+          <w:rFonts w:cstheme="minorHAnsi"/>
+        </w:rPr>
+        <w:t> БД з мережевим доступом передбачає виділення однієї з машин мережі в якості центральної (сервер). На такій машині зберігається спільно використовувана централізована БД. Усі інші машини мережі виконують функції робочих станцій, за допомогою яких підтримується доступ користувальницької системи до централізованої бази даних. Файли бази даних відповідно до призначених для користувача запитів передаються на робочі станції, де в основному і проводиться обробка. При великій інтенсивності доступу до одних і тих же даних продуктивність інформаційної системи падає. Користувачі можуть створювати також на робочих станціях локальні БД, які використовуються ними монопольно.</w:t>
+      </w:r>
+    </w:p>
+    <w:p>
+      <w:pPr>
+        <w:spacing w:after="0" w:line="240" w:lineRule="auto"/>
+        <w:rPr>
+          <w:rFonts w:cstheme="minorHAnsi"/>
+        </w:rPr>
+      </w:pPr>
+      <w:r>
+        <w:rPr>
+          <w:rFonts w:cstheme="minorHAnsi"/>
+        </w:rPr>
+        <w:t>     </w:t>
+      </w:r>
+      <w:r>
+        <w:rPr>
+          <w:rFonts w:cstheme="minorHAnsi"/>
+          <w:u w:val="single"/>
+        </w:rPr>
+        <w:t>Клієнт-сервер.</w:t>
+      </w:r>
+      <w:r>
+        <w:rPr>
+          <w:rFonts w:cstheme="minorHAnsi"/>
+        </w:rPr>
+        <w:t> У цій концепції мається на увазі, що крім зберігання централізованої бази даних центральна машина (сервер бази даних) повинна забезпечувати виконання основного обсягу обробки даних. Запит на дані, який видається клієнтом (робочою станцією), породжує пошук і вилучення даних на сервері. Витягнуті дані (але не файли) транспортуються по мережі від сервера до клієнта. Специфікою архітектури клієнт-сервер є використання мови запитів SOL.</w:t>
+      </w:r>
     </w:p>
     <w:p>
       <w:pPr>
@@ -6147,6 +7440,719 @@
           <w:lang w:val="en-US"/>
         </w:rPr>
       </w:pPr>
+    </w:p>
+    <w:p>
+      <w:pPr>
+        <w:spacing w:after="0" w:line="240" w:lineRule="auto"/>
+        <w:rPr>
+          <w:rFonts w:cstheme="minorHAnsi"/>
+          <w:lang w:val="en-US"/>
+        </w:rPr>
+      </w:pPr>
+    </w:p>
+    <w:p>
+      <w:pPr>
+        <w:spacing w:after="0" w:line="240" w:lineRule="auto"/>
+        <w:rPr>
+          <w:rFonts w:cstheme="minorHAnsi"/>
+          <w:lang w:val="en-US"/>
+        </w:rPr>
+      </w:pPr>
+    </w:p>
+    <w:p>
+      <w:pPr>
+        <w:spacing w:after="0" w:line="240" w:lineRule="auto"/>
+        <w:rPr>
+          <w:rFonts w:cstheme="minorHAnsi"/>
+          <w:lang w:val="en-US"/>
+        </w:rPr>
+      </w:pPr>
+    </w:p>
+    <w:p>
+      <w:pPr>
+        <w:spacing w:after="0" w:line="240" w:lineRule="auto"/>
+        <w:rPr>
+          <w:rFonts w:cstheme="minorHAnsi"/>
+          <w:lang w:val="en-US"/>
+        </w:rPr>
+      </w:pPr>
+    </w:p>
+    <w:p>
+      <w:pPr>
+        <w:spacing w:after="0" w:line="240" w:lineRule="auto"/>
+        <w:rPr>
+          <w:rFonts w:cstheme="minorHAnsi"/>
+          <w:lang w:val="en-US"/>
+        </w:rPr>
+      </w:pPr>
+    </w:p>
+    <w:p>
+      <w:pPr>
+        <w:spacing w:after="0" w:line="240" w:lineRule="auto"/>
+        <w:rPr>
+          <w:rFonts w:cstheme="minorHAnsi"/>
+          <w:lang w:val="en-US"/>
+        </w:rPr>
+      </w:pPr>
+    </w:p>
+    <w:p>
+      <w:pPr>
+        <w:spacing w:after="0" w:line="240" w:lineRule="auto"/>
+        <w:rPr>
+          <w:rFonts w:cstheme="minorHAnsi"/>
+        </w:rPr>
+      </w:pPr>
+      <w:r>
+        <w:rPr>
+          <w:rFonts w:cstheme="minorHAnsi"/>
+          <w:b/>
+          <w:bCs/>
+        </w:rPr>
+        <w:lastRenderedPageBreak/>
+        <w:t>MySQL</w:t>
+      </w:r>
+      <w:r>
+        <w:rPr>
+          <w:rFonts w:cstheme="minorHAnsi"/>
+        </w:rPr>
+        <w:t xml:space="preserve"> - вільна система управління базами даних. </w:t>
+      </w:r>
+      <w:proofErr w:type="spellStart"/>
+      <w:r>
+        <w:rPr>
+          <w:rFonts w:cstheme="minorHAnsi"/>
+        </w:rPr>
+        <w:t>MySQL</w:t>
+      </w:r>
+      <w:proofErr w:type="spellEnd"/>
+      <w:r>
+        <w:rPr>
+          <w:rFonts w:cstheme="minorHAnsi"/>
+        </w:rPr>
+        <w:t xml:space="preserve"> є власністю компанії </w:t>
+      </w:r>
+      <w:proofErr w:type="spellStart"/>
+      <w:r>
+        <w:rPr>
+          <w:rFonts w:cstheme="minorHAnsi"/>
+        </w:rPr>
+        <w:t>Oracle</w:t>
+      </w:r>
+      <w:proofErr w:type="spellEnd"/>
+      <w:r>
+        <w:rPr>
+          <w:rFonts w:cstheme="minorHAnsi"/>
+        </w:rPr>
+        <w:t xml:space="preserve"> </w:t>
+      </w:r>
+      <w:proofErr w:type="spellStart"/>
+      <w:r>
+        <w:rPr>
+          <w:rFonts w:cstheme="minorHAnsi"/>
+        </w:rPr>
+        <w:t>Corporation</w:t>
+      </w:r>
+      <w:proofErr w:type="spellEnd"/>
+      <w:r>
+        <w:rPr>
+          <w:rFonts w:cstheme="minorHAnsi"/>
+        </w:rPr>
+        <w:t xml:space="preserve">, що отримала її разом з поглиненою </w:t>
+      </w:r>
+      <w:proofErr w:type="spellStart"/>
+      <w:r>
+        <w:rPr>
+          <w:rFonts w:cstheme="minorHAnsi"/>
+        </w:rPr>
+        <w:t>Sun</w:t>
+      </w:r>
+      <w:proofErr w:type="spellEnd"/>
+      <w:r>
+        <w:rPr>
+          <w:rFonts w:cstheme="minorHAnsi"/>
+        </w:rPr>
+        <w:t xml:space="preserve"> </w:t>
+      </w:r>
+      <w:proofErr w:type="spellStart"/>
+      <w:r>
+        <w:rPr>
+          <w:rFonts w:cstheme="minorHAnsi"/>
+        </w:rPr>
+        <w:t>Microsystems</w:t>
+      </w:r>
+      <w:proofErr w:type="spellEnd"/>
+      <w:r>
+        <w:rPr>
+          <w:rFonts w:cstheme="minorHAnsi"/>
+        </w:rPr>
+        <w:t xml:space="preserve">, яка здійснює розробку і підтримку додатку. Розповсюджується під GNU </w:t>
+      </w:r>
+      <w:proofErr w:type="spellStart"/>
+      <w:r>
+        <w:rPr>
+          <w:rFonts w:cstheme="minorHAnsi"/>
+        </w:rPr>
+        <w:t>General</w:t>
+      </w:r>
+      <w:proofErr w:type="spellEnd"/>
+      <w:r>
+        <w:rPr>
+          <w:rFonts w:cstheme="minorHAnsi"/>
+        </w:rPr>
+        <w:t xml:space="preserve"> </w:t>
+      </w:r>
+      <w:proofErr w:type="spellStart"/>
+      <w:r>
+        <w:rPr>
+          <w:rFonts w:cstheme="minorHAnsi"/>
+        </w:rPr>
+        <w:t>Public</w:t>
+      </w:r>
+      <w:proofErr w:type="spellEnd"/>
+      <w:r>
+        <w:rPr>
+          <w:rFonts w:cstheme="minorHAnsi"/>
+        </w:rPr>
+        <w:t xml:space="preserve"> </w:t>
+      </w:r>
+      <w:proofErr w:type="spellStart"/>
+      <w:r>
+        <w:rPr>
+          <w:rFonts w:cstheme="minorHAnsi"/>
+        </w:rPr>
+        <w:t>License</w:t>
+      </w:r>
+      <w:proofErr w:type="spellEnd"/>
+      <w:r>
+        <w:rPr>
+          <w:rFonts w:cstheme="minorHAnsi"/>
+        </w:rPr>
+        <w:t xml:space="preserve"> і під власною комерційною ліцензією, на вибір. Крім цього розробники створюють функціональність на замовлення ліцензійних користувачів, саме завдяки такому замовленню майже в </w:t>
+      </w:r>
+      <w:proofErr w:type="spellStart"/>
+      <w:r>
+        <w:rPr>
+          <w:rFonts w:cstheme="minorHAnsi"/>
+        </w:rPr>
+        <w:t>найраніших</w:t>
+      </w:r>
+      <w:proofErr w:type="spellEnd"/>
+      <w:r>
+        <w:rPr>
+          <w:rFonts w:cstheme="minorHAnsi"/>
+        </w:rPr>
+        <w:t xml:space="preserve"> версіях з'явився механізм реплікації.</w:t>
+      </w:r>
+    </w:p>
+    <w:p>
+      <w:pPr>
+        <w:spacing w:after="0" w:line="240" w:lineRule="auto"/>
+        <w:rPr>
+          <w:rFonts w:cstheme="minorHAnsi"/>
+        </w:rPr>
+      </w:pPr>
+      <w:r>
+        <w:rPr>
+          <w:rFonts w:cstheme="minorHAnsi"/>
+        </w:rPr>
+        <w:t xml:space="preserve">     Цю систему управління базами даних з відкритим кодом було створено як альтернатива комерційним системам. </w:t>
+      </w:r>
+      <w:proofErr w:type="spellStart"/>
+      <w:r>
+        <w:rPr>
+          <w:rFonts w:cstheme="minorHAnsi"/>
+        </w:rPr>
+        <w:t>MySQL</w:t>
+      </w:r>
+      <w:proofErr w:type="spellEnd"/>
+      <w:r>
+        <w:rPr>
+          <w:rFonts w:cstheme="minorHAnsi"/>
+        </w:rPr>
+        <w:t xml:space="preserve"> із самого початку була дуже схожою на </w:t>
+      </w:r>
+      <w:proofErr w:type="spellStart"/>
+      <w:r>
+        <w:rPr>
+          <w:rFonts w:cstheme="minorHAnsi"/>
+        </w:rPr>
+        <w:t>mSQL</w:t>
+      </w:r>
+      <w:proofErr w:type="spellEnd"/>
+      <w:r>
+        <w:rPr>
+          <w:rFonts w:cstheme="minorHAnsi"/>
+        </w:rPr>
+        <w:t xml:space="preserve">, проте з часом вона все розширювалася і зараз </w:t>
+      </w:r>
+      <w:proofErr w:type="spellStart"/>
+      <w:r>
+        <w:rPr>
+          <w:rFonts w:cstheme="minorHAnsi"/>
+        </w:rPr>
+        <w:t>MySQL</w:t>
+      </w:r>
+      <w:proofErr w:type="spellEnd"/>
+      <w:r>
+        <w:rPr>
+          <w:rFonts w:cstheme="minorHAnsi"/>
+        </w:rPr>
+        <w:t xml:space="preserve"> - одна з найпоширеніших систем управління базами даних. Вона використовується, у першу чергу, для створення динамічних </w:t>
+      </w:r>
+      <w:proofErr w:type="spellStart"/>
+      <w:r>
+        <w:rPr>
+          <w:rFonts w:cstheme="minorHAnsi"/>
+        </w:rPr>
+        <w:t>веб-сторінок</w:t>
+      </w:r>
+      <w:proofErr w:type="spellEnd"/>
+      <w:r>
+        <w:rPr>
+          <w:rFonts w:cstheme="minorHAnsi"/>
+        </w:rPr>
+        <w:t>, оскільки має чудову підтримку з боку різноманітних мов програмування.</w:t>
+      </w:r>
+    </w:p>
+    <w:p>
+      <w:pPr>
+        <w:spacing w:after="0" w:line="240" w:lineRule="auto"/>
+        <w:rPr>
+          <w:rFonts w:cstheme="minorHAnsi"/>
+        </w:rPr>
+      </w:pPr>
+      <w:r>
+        <w:rPr>
+          <w:rFonts w:cstheme="minorHAnsi"/>
+        </w:rPr>
+        <w:t xml:space="preserve">     MySQL є рішенням для малих і середніх додатків. Зазвичай </w:t>
+      </w:r>
+      <w:proofErr w:type="spellStart"/>
+      <w:r>
+        <w:rPr>
+          <w:rFonts w:cstheme="minorHAnsi"/>
+        </w:rPr>
+        <w:t>MySQL</w:t>
+      </w:r>
+      <w:proofErr w:type="spellEnd"/>
+      <w:r>
+        <w:rPr>
+          <w:rFonts w:cstheme="minorHAnsi"/>
+        </w:rPr>
+        <w:t xml:space="preserve"> використовується як сервер, до якого звертаються локальні або віддалені клієнти, проте до дистрибутиву входить бібліотека внутрішнього сервера, що дозволяє включати </w:t>
+      </w:r>
+      <w:proofErr w:type="spellStart"/>
+      <w:r>
+        <w:rPr>
+          <w:rFonts w:cstheme="minorHAnsi"/>
+        </w:rPr>
+        <w:t>MySQL</w:t>
+      </w:r>
+      <w:proofErr w:type="spellEnd"/>
+      <w:r>
+        <w:rPr>
+          <w:rFonts w:cstheme="minorHAnsi"/>
+        </w:rPr>
+        <w:t xml:space="preserve"> до автономних програм. Вихідні коди сервера компілюються на багатьох платформах. Найповніше можливості сервера виявляються в </w:t>
+      </w:r>
+      <w:proofErr w:type="spellStart"/>
+      <w:r>
+        <w:rPr>
+          <w:rFonts w:cstheme="minorHAnsi"/>
+        </w:rPr>
+        <w:t>UNІХ-системах</w:t>
+      </w:r>
+      <w:proofErr w:type="spellEnd"/>
+      <w:r>
+        <w:rPr>
+          <w:rFonts w:cstheme="minorHAnsi"/>
+        </w:rPr>
+        <w:t xml:space="preserve">, де є підтримка </w:t>
+      </w:r>
+      <w:proofErr w:type="spellStart"/>
+      <w:r>
+        <w:rPr>
+          <w:rFonts w:cstheme="minorHAnsi"/>
+        </w:rPr>
+        <w:t>багатонитевості</w:t>
+      </w:r>
+      <w:proofErr w:type="spellEnd"/>
+      <w:r>
+        <w:rPr>
+          <w:rFonts w:cstheme="minorHAnsi"/>
+        </w:rPr>
+        <w:t>, що підвищує продуктивність системи в цілому.</w:t>
+      </w:r>
+    </w:p>
+    <w:p>
+      <w:pPr>
+        <w:spacing w:after="0" w:line="240" w:lineRule="auto"/>
+        <w:rPr>
+          <w:rFonts w:cstheme="minorHAnsi"/>
+        </w:rPr>
+      </w:pPr>
+      <w:r>
+        <w:rPr>
+          <w:rFonts w:cstheme="minorHAnsi"/>
+        </w:rPr>
+        <w:t xml:space="preserve">     Гнучкість СУБД </w:t>
+      </w:r>
+      <w:proofErr w:type="spellStart"/>
+      <w:r>
+        <w:rPr>
+          <w:rFonts w:cstheme="minorHAnsi"/>
+        </w:rPr>
+        <w:t>MySQL</w:t>
+      </w:r>
+      <w:proofErr w:type="spellEnd"/>
+      <w:r>
+        <w:rPr>
+          <w:rFonts w:cstheme="minorHAnsi"/>
+        </w:rPr>
+        <w:t xml:space="preserve"> забезпечується підтримкою великої кількості типів таблиць: користувачі можуть вибрати як таблиці типу </w:t>
+      </w:r>
+      <w:proofErr w:type="spellStart"/>
+      <w:r>
+        <w:rPr>
+          <w:rFonts w:cstheme="minorHAnsi"/>
+        </w:rPr>
+        <w:t>MyISAM</w:t>
+      </w:r>
+      <w:proofErr w:type="spellEnd"/>
+      <w:r>
+        <w:rPr>
+          <w:rFonts w:cstheme="minorHAnsi"/>
+        </w:rPr>
+        <w:t xml:space="preserve">, що підтримують повнотекстовий пошук, так і таблиці </w:t>
+      </w:r>
+      <w:proofErr w:type="spellStart"/>
+      <w:r>
+        <w:rPr>
+          <w:rFonts w:cstheme="minorHAnsi"/>
+        </w:rPr>
+        <w:t>InnoDB</w:t>
+      </w:r>
+      <w:proofErr w:type="spellEnd"/>
+      <w:r>
+        <w:rPr>
+          <w:rFonts w:cstheme="minorHAnsi"/>
+        </w:rPr>
+        <w:t xml:space="preserve">, що підтримують транзакції на рівні окремих записів. Більш того, СУБД </w:t>
+      </w:r>
+      <w:proofErr w:type="spellStart"/>
+      <w:r>
+        <w:rPr>
+          <w:rFonts w:cstheme="minorHAnsi"/>
+        </w:rPr>
+        <w:t>MySQL</w:t>
+      </w:r>
+      <w:proofErr w:type="spellEnd"/>
+      <w:r>
+        <w:rPr>
+          <w:rFonts w:cstheme="minorHAnsi"/>
+        </w:rPr>
+        <w:t xml:space="preserve"> поставляється із спеціальним типом таблиць EXAMPLE, що демонструє принципи створення нових типів таблиць. Завдяки відкритій архітектурі й GPL-ліцензуванню, в СУБД </w:t>
+      </w:r>
+      <w:proofErr w:type="spellStart"/>
+      <w:r>
+        <w:rPr>
+          <w:rFonts w:cstheme="minorHAnsi"/>
+        </w:rPr>
+        <w:t>MySQL</w:t>
+      </w:r>
+      <w:proofErr w:type="spellEnd"/>
+      <w:r>
+        <w:rPr>
+          <w:rFonts w:cstheme="minorHAnsi"/>
+        </w:rPr>
+        <w:t xml:space="preserve"> постійно з'являються нові типи таблиць. </w:t>
+      </w:r>
+      <w:proofErr w:type="spellStart"/>
+      <w:r>
+        <w:rPr>
+          <w:rFonts w:cstheme="minorHAnsi"/>
+        </w:rPr>
+        <w:t>MySQL</w:t>
+      </w:r>
+      <w:proofErr w:type="spellEnd"/>
+      <w:r>
+        <w:rPr>
+          <w:rFonts w:cstheme="minorHAnsi"/>
+        </w:rPr>
+        <w:t xml:space="preserve"> характеризується великою швидкістю, стійкістю і простотою використання.</w:t>
+      </w:r>
+    </w:p>
+    <w:p>
+      <w:pPr>
+        <w:spacing w:after="0" w:line="240" w:lineRule="auto"/>
+        <w:rPr>
+          <w:rFonts w:cstheme="minorHAnsi"/>
+        </w:rPr>
+      </w:pPr>
+      <w:r>
+        <w:rPr>
+          <w:rFonts w:cstheme="minorHAnsi"/>
+        </w:rPr>
+        <w:t xml:space="preserve">     Для некомерційного використання </w:t>
+      </w:r>
+      <w:proofErr w:type="spellStart"/>
+      <w:r>
+        <w:rPr>
+          <w:rFonts w:cstheme="minorHAnsi"/>
+        </w:rPr>
+        <w:t>MySQL</w:t>
+      </w:r>
+      <w:proofErr w:type="spellEnd"/>
+      <w:r>
+        <w:rPr>
+          <w:rFonts w:cstheme="minorHAnsi"/>
+        </w:rPr>
+        <w:t xml:space="preserve"> є безкоштовною. Можливості сервера </w:t>
+      </w:r>
+      <w:proofErr w:type="spellStart"/>
+      <w:r>
+        <w:rPr>
+          <w:rFonts w:cstheme="minorHAnsi"/>
+        </w:rPr>
+        <w:t>MySQL</w:t>
+      </w:r>
+      <w:proofErr w:type="spellEnd"/>
+      <w:r>
+        <w:rPr>
+          <w:rFonts w:cstheme="minorHAnsi"/>
+        </w:rPr>
+        <w:t>:</w:t>
+      </w:r>
+    </w:p>
+    <w:p>
+      <w:pPr>
+        <w:numPr>
+          <w:ilvl w:val="0"/>
+          <w:numId w:val="1"/>
+        </w:numPr>
+        <w:spacing w:after="0" w:line="240" w:lineRule="auto"/>
+        <w:rPr>
+          <w:rFonts w:cstheme="minorHAnsi"/>
+        </w:rPr>
+      </w:pPr>
+      <w:r>
+        <w:rPr>
+          <w:rFonts w:cstheme="minorHAnsi"/>
+        </w:rPr>
+        <w:t>простота у встановленні та використанні;</w:t>
+      </w:r>
+    </w:p>
+    <w:p>
+      <w:pPr>
+        <w:numPr>
+          <w:ilvl w:val="0"/>
+          <w:numId w:val="1"/>
+        </w:numPr>
+        <w:spacing w:after="0" w:line="240" w:lineRule="auto"/>
+        <w:rPr>
+          <w:rFonts w:cstheme="minorHAnsi"/>
+        </w:rPr>
+      </w:pPr>
+      <w:r>
+        <w:rPr>
+          <w:rFonts w:cstheme="minorHAnsi"/>
+        </w:rPr>
+        <w:t>підтримується необмежена кількість користувачів, що одночасно працюють із БД;</w:t>
+      </w:r>
+    </w:p>
+    <w:p>
+      <w:pPr>
+        <w:numPr>
+          <w:ilvl w:val="0"/>
+          <w:numId w:val="1"/>
+        </w:numPr>
+        <w:spacing w:after="0" w:line="240" w:lineRule="auto"/>
+        <w:rPr>
+          <w:rFonts w:cstheme="minorHAnsi"/>
+        </w:rPr>
+      </w:pPr>
+      <w:r>
+        <w:rPr>
+          <w:rFonts w:cstheme="minorHAnsi"/>
+        </w:rPr>
+        <w:t>кількість рядків у таблицях може досягати 50 млн.;</w:t>
+      </w:r>
+    </w:p>
+    <w:p>
+      <w:pPr>
+        <w:numPr>
+          <w:ilvl w:val="0"/>
+          <w:numId w:val="1"/>
+        </w:numPr>
+        <w:spacing w:after="0" w:line="240" w:lineRule="auto"/>
+        <w:rPr>
+          <w:rFonts w:cstheme="minorHAnsi"/>
+        </w:rPr>
+      </w:pPr>
+      <w:r>
+        <w:rPr>
+          <w:rFonts w:cstheme="minorHAnsi"/>
+        </w:rPr>
+        <w:t>висока швидкість виконання команд;</w:t>
+      </w:r>
+    </w:p>
+    <w:p>
+      <w:pPr>
+        <w:numPr>
+          <w:ilvl w:val="0"/>
+          <w:numId w:val="1"/>
+        </w:numPr>
+        <w:spacing w:after="0" w:line="240" w:lineRule="auto"/>
+        <w:rPr>
+          <w:rFonts w:cstheme="minorHAnsi"/>
+        </w:rPr>
+      </w:pPr>
+      <w:r>
+        <w:rPr>
+          <w:rFonts w:cstheme="minorHAnsi"/>
+        </w:rPr>
+        <w:t>наявність простої та ефективної системи безпеки.</w:t>
+      </w:r>
+    </w:p>
+    <w:p>
+      <w:pPr>
+        <w:spacing w:after="0" w:line="240" w:lineRule="auto"/>
+        <w:rPr>
+          <w:rFonts w:cstheme="minorHAnsi"/>
+          <w:lang w:val="en-US"/>
+        </w:rPr>
+      </w:pPr>
+    </w:p>
+    <w:p>
+      <w:pPr>
+        <w:spacing w:after="0" w:line="240" w:lineRule="auto"/>
+        <w:rPr>
+          <w:rFonts w:cstheme="minorHAnsi"/>
+          <w:lang w:val="en-US"/>
+        </w:rPr>
+      </w:pPr>
+    </w:p>
+    <w:p>
+      <w:pPr>
+        <w:spacing w:after="0" w:line="240" w:lineRule="auto"/>
+        <w:rPr>
+          <w:rFonts w:cstheme="minorHAnsi"/>
+          <w:lang w:val="en-US"/>
+        </w:rPr>
+      </w:pPr>
+    </w:p>
+    <w:p>
+      <w:pPr>
+        <w:rPr>
+          <w:rFonts w:cstheme="minorHAnsi"/>
+          <w:lang w:val="en-US"/>
+        </w:rPr>
+      </w:pPr>
+      <w:r>
+        <w:rPr>
+          <w:rFonts w:cstheme="minorHAnsi"/>
+          <w:lang w:val="en-US"/>
+        </w:rPr>
+        <w:br w:type="page"/>
+      </w:r>
+    </w:p>
+    <w:p>
+      <w:pPr>
+        <w:spacing w:after="0" w:line="240" w:lineRule="auto"/>
+        <w:rPr>
+          <w:rFonts w:cstheme="minorHAnsi"/>
+          <w:b/>
+        </w:rPr>
+      </w:pPr>
+      <w:r>
+        <w:rPr>
+          <w:rFonts w:cstheme="minorHAnsi"/>
+          <w:b/>
+        </w:rPr>
+        <w:lastRenderedPageBreak/>
+        <w:t xml:space="preserve">15. </w:t>
+      </w:r>
+      <w:proofErr w:type="gramStart"/>
+      <w:r>
+        <w:rPr>
+          <w:rFonts w:cstheme="minorHAnsi"/>
+          <w:b/>
+          <w:lang w:val="en-US"/>
+        </w:rPr>
+        <w:t>PHP</w:t>
+      </w:r>
+      <w:r>
+        <w:rPr>
+          <w:rFonts w:cstheme="minorHAnsi"/>
+          <w:b/>
+        </w:rPr>
+        <w:t>.</w:t>
+      </w:r>
+      <w:proofErr w:type="gramEnd"/>
+      <w:r>
+        <w:rPr>
+          <w:rFonts w:cstheme="minorHAnsi"/>
+          <w:b/>
+        </w:rPr>
+        <w:t xml:space="preserve"> Основи синтаксису мови </w:t>
+      </w:r>
+      <w:r>
+        <w:rPr>
+          <w:rFonts w:cstheme="minorHAnsi"/>
+          <w:b/>
+          <w:lang w:val="en-US"/>
+        </w:rPr>
+        <w:t>PHP</w:t>
+      </w:r>
+      <w:r>
+        <w:rPr>
+          <w:rFonts w:cstheme="minorHAnsi"/>
+          <w:b/>
+        </w:rPr>
+        <w:t xml:space="preserve">. Прості оператори. Робота з </w:t>
+      </w:r>
+      <w:r>
+        <w:rPr>
+          <w:rFonts w:cstheme="minorHAnsi"/>
+          <w:b/>
+          <w:lang w:val="en-US"/>
+        </w:rPr>
+        <w:t>Web</w:t>
+      </w:r>
+      <w:r>
+        <w:rPr>
+          <w:rFonts w:cstheme="minorHAnsi"/>
+          <w:b/>
+        </w:rPr>
+        <w:t>-документом</w:t>
+      </w:r>
+      <w:r>
+        <w:rPr>
+          <w:rFonts w:cstheme="minorHAnsi"/>
+          <w:b/>
+        </w:rPr>
+        <w:t>.</w:t>
+      </w:r>
+    </w:p>
+    <w:p>
+      <w:pPr>
+        <w:spacing w:after="0" w:line="240" w:lineRule="auto"/>
+        <w:rPr>
+          <w:rFonts w:cstheme="minorHAnsi"/>
+          <w:lang w:val="en-US"/>
+        </w:rPr>
+      </w:pPr>
+    </w:p>
+    <w:p>
+      <w:pPr>
+        <w:spacing w:after="0" w:line="240" w:lineRule="auto"/>
+        <w:rPr>
+          <w:rFonts w:cstheme="minorHAnsi"/>
+          <w:lang w:val="en-US"/>
+        </w:rPr>
+      </w:pPr>
+      <w:bookmarkStart w:id="1" w:name="_GoBack"/>
+      <w:bookmarkEnd w:id="1"/>
     </w:p>
     <w:p>
       <w:pPr>
@@ -6165,6 +8171,1075 @@
     </w:sectPr>
   </w:body>
 </w:document>
+</file>
+
+<file path=word/numbering.xml><?xml version="1.0" encoding="utf-8"?>
+<w:numbering xmlns:wpc="http://schemas.microsoft.com/office/word/2010/wordprocessingCanvas" xmlns:mc="http://schemas.openxmlformats.org/markup-compatibility/2006" xmlns:o="urn:schemas-microsoft-com:office:office" xmlns:r="http://schemas.openxmlformats.org/officeDocument/2006/relationships" xmlns:m="http://schemas.openxmlformats.org/officeDocument/2006/math" xmlns:v="urn:schemas-microsoft-com:vml" xmlns:wp14="http://schemas.microsoft.com/office/word/2010/wordprocessingDrawing" xmlns:wp="http://schemas.openxmlformats.org/drawingml/2006/wordprocessingDrawing" xmlns:w10="urn:schemas-microsoft-com:office:word" xmlns:w="http://schemas.openxmlformats.org/wordprocessingml/2006/main" xmlns:w14="http://schemas.microsoft.com/office/word/2010/wordml" xmlns:wpg="http://schemas.microsoft.com/office/word/2010/wordprocessingGroup" xmlns:wpi="http://schemas.microsoft.com/office/word/2010/wordprocessingInk" xmlns:wne="http://schemas.microsoft.com/office/word/2006/wordml" xmlns:wps="http://schemas.microsoft.com/office/word/2010/wordprocessingShape" mc:Ignorable="w14 wp14">
+  <w:abstractNum w:abstractNumId="0">
+    <w:nsid w:val="01A366F9"/>
+    <w:multiLevelType w:val="multilevel"/>
+    <w:tmpl w:val="31F05560"/>
+    <w:lvl w:ilvl="0">
+      <w:start w:val="1"/>
+      <w:numFmt w:val="bullet"/>
+      <w:lvlText w:val=""/>
+      <w:lvlJc w:val="left"/>
+      <w:pPr>
+        <w:tabs>
+          <w:tab w:val="num" w:pos="720"/>
+        </w:tabs>
+        <w:ind w:left="720" w:hanging="360"/>
+      </w:pPr>
+      <w:rPr>
+        <w:rFonts w:ascii="Symbol" w:hAnsi="Symbol" w:hint="default"/>
+        <w:sz w:val="20"/>
+      </w:rPr>
+    </w:lvl>
+    <w:lvl w:ilvl="1" w:tentative="1">
+      <w:start w:val="1"/>
+      <w:numFmt w:val="bullet"/>
+      <w:lvlText w:val="o"/>
+      <w:lvlJc w:val="left"/>
+      <w:pPr>
+        <w:tabs>
+          <w:tab w:val="num" w:pos="1440"/>
+        </w:tabs>
+        <w:ind w:left="1440" w:hanging="360"/>
+      </w:pPr>
+      <w:rPr>
+        <w:rFonts w:ascii="Courier New" w:hAnsi="Courier New" w:hint="default"/>
+        <w:sz w:val="20"/>
+      </w:rPr>
+    </w:lvl>
+    <w:lvl w:ilvl="2" w:tentative="1">
+      <w:start w:val="1"/>
+      <w:numFmt w:val="bullet"/>
+      <w:lvlText w:val=""/>
+      <w:lvlJc w:val="left"/>
+      <w:pPr>
+        <w:tabs>
+          <w:tab w:val="num" w:pos="2160"/>
+        </w:tabs>
+        <w:ind w:left="2160" w:hanging="360"/>
+      </w:pPr>
+      <w:rPr>
+        <w:rFonts w:ascii="Wingdings" w:hAnsi="Wingdings" w:hint="default"/>
+        <w:sz w:val="20"/>
+      </w:rPr>
+    </w:lvl>
+    <w:lvl w:ilvl="3" w:tentative="1">
+      <w:start w:val="1"/>
+      <w:numFmt w:val="bullet"/>
+      <w:lvlText w:val=""/>
+      <w:lvlJc w:val="left"/>
+      <w:pPr>
+        <w:tabs>
+          <w:tab w:val="num" w:pos="2880"/>
+        </w:tabs>
+        <w:ind w:left="2880" w:hanging="360"/>
+      </w:pPr>
+      <w:rPr>
+        <w:rFonts w:ascii="Wingdings" w:hAnsi="Wingdings" w:hint="default"/>
+        <w:sz w:val="20"/>
+      </w:rPr>
+    </w:lvl>
+    <w:lvl w:ilvl="4" w:tentative="1">
+      <w:start w:val="1"/>
+      <w:numFmt w:val="bullet"/>
+      <w:lvlText w:val=""/>
+      <w:lvlJc w:val="left"/>
+      <w:pPr>
+        <w:tabs>
+          <w:tab w:val="num" w:pos="3600"/>
+        </w:tabs>
+        <w:ind w:left="3600" w:hanging="360"/>
+      </w:pPr>
+      <w:rPr>
+        <w:rFonts w:ascii="Wingdings" w:hAnsi="Wingdings" w:hint="default"/>
+        <w:sz w:val="20"/>
+      </w:rPr>
+    </w:lvl>
+    <w:lvl w:ilvl="5" w:tentative="1">
+      <w:start w:val="1"/>
+      <w:numFmt w:val="bullet"/>
+      <w:lvlText w:val=""/>
+      <w:lvlJc w:val="left"/>
+      <w:pPr>
+        <w:tabs>
+          <w:tab w:val="num" w:pos="4320"/>
+        </w:tabs>
+        <w:ind w:left="4320" w:hanging="360"/>
+      </w:pPr>
+      <w:rPr>
+        <w:rFonts w:ascii="Wingdings" w:hAnsi="Wingdings" w:hint="default"/>
+        <w:sz w:val="20"/>
+      </w:rPr>
+    </w:lvl>
+    <w:lvl w:ilvl="6" w:tentative="1">
+      <w:start w:val="1"/>
+      <w:numFmt w:val="bullet"/>
+      <w:lvlText w:val=""/>
+      <w:lvlJc w:val="left"/>
+      <w:pPr>
+        <w:tabs>
+          <w:tab w:val="num" w:pos="5040"/>
+        </w:tabs>
+        <w:ind w:left="5040" w:hanging="360"/>
+      </w:pPr>
+      <w:rPr>
+        <w:rFonts w:ascii="Wingdings" w:hAnsi="Wingdings" w:hint="default"/>
+        <w:sz w:val="20"/>
+      </w:rPr>
+    </w:lvl>
+    <w:lvl w:ilvl="7" w:tentative="1">
+      <w:start w:val="1"/>
+      <w:numFmt w:val="bullet"/>
+      <w:lvlText w:val=""/>
+      <w:lvlJc w:val="left"/>
+      <w:pPr>
+        <w:tabs>
+          <w:tab w:val="num" w:pos="5760"/>
+        </w:tabs>
+        <w:ind w:left="5760" w:hanging="360"/>
+      </w:pPr>
+      <w:rPr>
+        <w:rFonts w:ascii="Wingdings" w:hAnsi="Wingdings" w:hint="default"/>
+        <w:sz w:val="20"/>
+      </w:rPr>
+    </w:lvl>
+    <w:lvl w:ilvl="8" w:tentative="1">
+      <w:start w:val="1"/>
+      <w:numFmt w:val="bullet"/>
+      <w:lvlText w:val=""/>
+      <w:lvlJc w:val="left"/>
+      <w:pPr>
+        <w:tabs>
+          <w:tab w:val="num" w:pos="6480"/>
+        </w:tabs>
+        <w:ind w:left="6480" w:hanging="360"/>
+      </w:pPr>
+      <w:rPr>
+        <w:rFonts w:ascii="Wingdings" w:hAnsi="Wingdings" w:hint="default"/>
+        <w:sz w:val="20"/>
+      </w:rPr>
+    </w:lvl>
+  </w:abstractNum>
+  <w:abstractNum w:abstractNumId="1">
+    <w:nsid w:val="188270ED"/>
+    <w:multiLevelType w:val="multilevel"/>
+    <w:tmpl w:val="0F7E938A"/>
+    <w:lvl w:ilvl="0">
+      <w:start w:val="1"/>
+      <w:numFmt w:val="bullet"/>
+      <w:lvlText w:val=""/>
+      <w:lvlJc w:val="left"/>
+      <w:pPr>
+        <w:tabs>
+          <w:tab w:val="num" w:pos="720"/>
+        </w:tabs>
+        <w:ind w:left="720" w:hanging="360"/>
+      </w:pPr>
+      <w:rPr>
+        <w:rFonts w:ascii="Symbol" w:hAnsi="Symbol" w:hint="default"/>
+        <w:sz w:val="20"/>
+      </w:rPr>
+    </w:lvl>
+    <w:lvl w:ilvl="1" w:tentative="1">
+      <w:start w:val="1"/>
+      <w:numFmt w:val="bullet"/>
+      <w:lvlText w:val="o"/>
+      <w:lvlJc w:val="left"/>
+      <w:pPr>
+        <w:tabs>
+          <w:tab w:val="num" w:pos="1440"/>
+        </w:tabs>
+        <w:ind w:left="1440" w:hanging="360"/>
+      </w:pPr>
+      <w:rPr>
+        <w:rFonts w:ascii="Courier New" w:hAnsi="Courier New" w:hint="default"/>
+        <w:sz w:val="20"/>
+      </w:rPr>
+    </w:lvl>
+    <w:lvl w:ilvl="2" w:tentative="1">
+      <w:start w:val="1"/>
+      <w:numFmt w:val="bullet"/>
+      <w:lvlText w:val=""/>
+      <w:lvlJc w:val="left"/>
+      <w:pPr>
+        <w:tabs>
+          <w:tab w:val="num" w:pos="2160"/>
+        </w:tabs>
+        <w:ind w:left="2160" w:hanging="360"/>
+      </w:pPr>
+      <w:rPr>
+        <w:rFonts w:ascii="Wingdings" w:hAnsi="Wingdings" w:hint="default"/>
+        <w:sz w:val="20"/>
+      </w:rPr>
+    </w:lvl>
+    <w:lvl w:ilvl="3" w:tentative="1">
+      <w:start w:val="1"/>
+      <w:numFmt w:val="bullet"/>
+      <w:lvlText w:val=""/>
+      <w:lvlJc w:val="left"/>
+      <w:pPr>
+        <w:tabs>
+          <w:tab w:val="num" w:pos="2880"/>
+        </w:tabs>
+        <w:ind w:left="2880" w:hanging="360"/>
+      </w:pPr>
+      <w:rPr>
+        <w:rFonts w:ascii="Wingdings" w:hAnsi="Wingdings" w:hint="default"/>
+        <w:sz w:val="20"/>
+      </w:rPr>
+    </w:lvl>
+    <w:lvl w:ilvl="4" w:tentative="1">
+      <w:start w:val="1"/>
+      <w:numFmt w:val="bullet"/>
+      <w:lvlText w:val=""/>
+      <w:lvlJc w:val="left"/>
+      <w:pPr>
+        <w:tabs>
+          <w:tab w:val="num" w:pos="3600"/>
+        </w:tabs>
+        <w:ind w:left="3600" w:hanging="360"/>
+      </w:pPr>
+      <w:rPr>
+        <w:rFonts w:ascii="Wingdings" w:hAnsi="Wingdings" w:hint="default"/>
+        <w:sz w:val="20"/>
+      </w:rPr>
+    </w:lvl>
+    <w:lvl w:ilvl="5" w:tentative="1">
+      <w:start w:val="1"/>
+      <w:numFmt w:val="bullet"/>
+      <w:lvlText w:val=""/>
+      <w:lvlJc w:val="left"/>
+      <w:pPr>
+        <w:tabs>
+          <w:tab w:val="num" w:pos="4320"/>
+        </w:tabs>
+        <w:ind w:left="4320" w:hanging="360"/>
+      </w:pPr>
+      <w:rPr>
+        <w:rFonts w:ascii="Wingdings" w:hAnsi="Wingdings" w:hint="default"/>
+        <w:sz w:val="20"/>
+      </w:rPr>
+    </w:lvl>
+    <w:lvl w:ilvl="6" w:tentative="1">
+      <w:start w:val="1"/>
+      <w:numFmt w:val="bullet"/>
+      <w:lvlText w:val=""/>
+      <w:lvlJc w:val="left"/>
+      <w:pPr>
+        <w:tabs>
+          <w:tab w:val="num" w:pos="5040"/>
+        </w:tabs>
+        <w:ind w:left="5040" w:hanging="360"/>
+      </w:pPr>
+      <w:rPr>
+        <w:rFonts w:ascii="Wingdings" w:hAnsi="Wingdings" w:hint="default"/>
+        <w:sz w:val="20"/>
+      </w:rPr>
+    </w:lvl>
+    <w:lvl w:ilvl="7" w:tentative="1">
+      <w:start w:val="1"/>
+      <w:numFmt w:val="bullet"/>
+      <w:lvlText w:val=""/>
+      <w:lvlJc w:val="left"/>
+      <w:pPr>
+        <w:tabs>
+          <w:tab w:val="num" w:pos="5760"/>
+        </w:tabs>
+        <w:ind w:left="5760" w:hanging="360"/>
+      </w:pPr>
+      <w:rPr>
+        <w:rFonts w:ascii="Wingdings" w:hAnsi="Wingdings" w:hint="default"/>
+        <w:sz w:val="20"/>
+      </w:rPr>
+    </w:lvl>
+    <w:lvl w:ilvl="8" w:tentative="1">
+      <w:start w:val="1"/>
+      <w:numFmt w:val="bullet"/>
+      <w:lvlText w:val=""/>
+      <w:lvlJc w:val="left"/>
+      <w:pPr>
+        <w:tabs>
+          <w:tab w:val="num" w:pos="6480"/>
+        </w:tabs>
+        <w:ind w:left="6480" w:hanging="360"/>
+      </w:pPr>
+      <w:rPr>
+        <w:rFonts w:ascii="Wingdings" w:hAnsi="Wingdings" w:hint="default"/>
+        <w:sz w:val="20"/>
+      </w:rPr>
+    </w:lvl>
+  </w:abstractNum>
+  <w:abstractNum w:abstractNumId="2">
+    <w:nsid w:val="46FF6AE2"/>
+    <w:multiLevelType w:val="multilevel"/>
+    <w:tmpl w:val="75F80C24"/>
+    <w:lvl w:ilvl="0">
+      <w:start w:val="1"/>
+      <w:numFmt w:val="bullet"/>
+      <w:lvlText w:val=""/>
+      <w:lvlJc w:val="left"/>
+      <w:pPr>
+        <w:tabs>
+          <w:tab w:val="num" w:pos="720"/>
+        </w:tabs>
+        <w:ind w:left="720" w:hanging="360"/>
+      </w:pPr>
+      <w:rPr>
+        <w:rFonts w:ascii="Symbol" w:hAnsi="Symbol" w:hint="default"/>
+        <w:sz w:val="20"/>
+      </w:rPr>
+    </w:lvl>
+    <w:lvl w:ilvl="1" w:tentative="1">
+      <w:start w:val="1"/>
+      <w:numFmt w:val="bullet"/>
+      <w:lvlText w:val="o"/>
+      <w:lvlJc w:val="left"/>
+      <w:pPr>
+        <w:tabs>
+          <w:tab w:val="num" w:pos="1440"/>
+        </w:tabs>
+        <w:ind w:left="1440" w:hanging="360"/>
+      </w:pPr>
+      <w:rPr>
+        <w:rFonts w:ascii="Courier New" w:hAnsi="Courier New" w:hint="default"/>
+        <w:sz w:val="20"/>
+      </w:rPr>
+    </w:lvl>
+    <w:lvl w:ilvl="2" w:tentative="1">
+      <w:start w:val="1"/>
+      <w:numFmt w:val="bullet"/>
+      <w:lvlText w:val=""/>
+      <w:lvlJc w:val="left"/>
+      <w:pPr>
+        <w:tabs>
+          <w:tab w:val="num" w:pos="2160"/>
+        </w:tabs>
+        <w:ind w:left="2160" w:hanging="360"/>
+      </w:pPr>
+      <w:rPr>
+        <w:rFonts w:ascii="Wingdings" w:hAnsi="Wingdings" w:hint="default"/>
+        <w:sz w:val="20"/>
+      </w:rPr>
+    </w:lvl>
+    <w:lvl w:ilvl="3" w:tentative="1">
+      <w:start w:val="1"/>
+      <w:numFmt w:val="bullet"/>
+      <w:lvlText w:val=""/>
+      <w:lvlJc w:val="left"/>
+      <w:pPr>
+        <w:tabs>
+          <w:tab w:val="num" w:pos="2880"/>
+        </w:tabs>
+        <w:ind w:left="2880" w:hanging="360"/>
+      </w:pPr>
+      <w:rPr>
+        <w:rFonts w:ascii="Wingdings" w:hAnsi="Wingdings" w:hint="default"/>
+        <w:sz w:val="20"/>
+      </w:rPr>
+    </w:lvl>
+    <w:lvl w:ilvl="4" w:tentative="1">
+      <w:start w:val="1"/>
+      <w:numFmt w:val="bullet"/>
+      <w:lvlText w:val=""/>
+      <w:lvlJc w:val="left"/>
+      <w:pPr>
+        <w:tabs>
+          <w:tab w:val="num" w:pos="3600"/>
+        </w:tabs>
+        <w:ind w:left="3600" w:hanging="360"/>
+      </w:pPr>
+      <w:rPr>
+        <w:rFonts w:ascii="Wingdings" w:hAnsi="Wingdings" w:hint="default"/>
+        <w:sz w:val="20"/>
+      </w:rPr>
+    </w:lvl>
+    <w:lvl w:ilvl="5" w:tentative="1">
+      <w:start w:val="1"/>
+      <w:numFmt w:val="bullet"/>
+      <w:lvlText w:val=""/>
+      <w:lvlJc w:val="left"/>
+      <w:pPr>
+        <w:tabs>
+          <w:tab w:val="num" w:pos="4320"/>
+        </w:tabs>
+        <w:ind w:left="4320" w:hanging="360"/>
+      </w:pPr>
+      <w:rPr>
+        <w:rFonts w:ascii="Wingdings" w:hAnsi="Wingdings" w:hint="default"/>
+        <w:sz w:val="20"/>
+      </w:rPr>
+    </w:lvl>
+    <w:lvl w:ilvl="6" w:tentative="1">
+      <w:start w:val="1"/>
+      <w:numFmt w:val="bullet"/>
+      <w:lvlText w:val=""/>
+      <w:lvlJc w:val="left"/>
+      <w:pPr>
+        <w:tabs>
+          <w:tab w:val="num" w:pos="5040"/>
+        </w:tabs>
+        <w:ind w:left="5040" w:hanging="360"/>
+      </w:pPr>
+      <w:rPr>
+        <w:rFonts w:ascii="Wingdings" w:hAnsi="Wingdings" w:hint="default"/>
+        <w:sz w:val="20"/>
+      </w:rPr>
+    </w:lvl>
+    <w:lvl w:ilvl="7" w:tentative="1">
+      <w:start w:val="1"/>
+      <w:numFmt w:val="bullet"/>
+      <w:lvlText w:val=""/>
+      <w:lvlJc w:val="left"/>
+      <w:pPr>
+        <w:tabs>
+          <w:tab w:val="num" w:pos="5760"/>
+        </w:tabs>
+        <w:ind w:left="5760" w:hanging="360"/>
+      </w:pPr>
+      <w:rPr>
+        <w:rFonts w:ascii="Wingdings" w:hAnsi="Wingdings" w:hint="default"/>
+        <w:sz w:val="20"/>
+      </w:rPr>
+    </w:lvl>
+    <w:lvl w:ilvl="8" w:tentative="1">
+      <w:start w:val="1"/>
+      <w:numFmt w:val="bullet"/>
+      <w:lvlText w:val=""/>
+      <w:lvlJc w:val="left"/>
+      <w:pPr>
+        <w:tabs>
+          <w:tab w:val="num" w:pos="6480"/>
+        </w:tabs>
+        <w:ind w:left="6480" w:hanging="360"/>
+      </w:pPr>
+      <w:rPr>
+        <w:rFonts w:ascii="Wingdings" w:hAnsi="Wingdings" w:hint="default"/>
+        <w:sz w:val="20"/>
+      </w:rPr>
+    </w:lvl>
+  </w:abstractNum>
+  <w:abstractNum w:abstractNumId="3">
+    <w:nsid w:val="6AD66200"/>
+    <w:multiLevelType w:val="multilevel"/>
+    <w:tmpl w:val="CF2A1590"/>
+    <w:lvl w:ilvl="0">
+      <w:start w:val="1"/>
+      <w:numFmt w:val="bullet"/>
+      <w:lvlText w:val=""/>
+      <w:lvlJc w:val="left"/>
+      <w:pPr>
+        <w:tabs>
+          <w:tab w:val="num" w:pos="720"/>
+        </w:tabs>
+        <w:ind w:left="720" w:hanging="360"/>
+      </w:pPr>
+      <w:rPr>
+        <w:rFonts w:ascii="Symbol" w:hAnsi="Symbol" w:hint="default"/>
+        <w:sz w:val="20"/>
+      </w:rPr>
+    </w:lvl>
+    <w:lvl w:ilvl="1" w:tentative="1">
+      <w:start w:val="1"/>
+      <w:numFmt w:val="bullet"/>
+      <w:lvlText w:val="o"/>
+      <w:lvlJc w:val="left"/>
+      <w:pPr>
+        <w:tabs>
+          <w:tab w:val="num" w:pos="1440"/>
+        </w:tabs>
+        <w:ind w:left="1440" w:hanging="360"/>
+      </w:pPr>
+      <w:rPr>
+        <w:rFonts w:ascii="Courier New" w:hAnsi="Courier New" w:hint="default"/>
+        <w:sz w:val="20"/>
+      </w:rPr>
+    </w:lvl>
+    <w:lvl w:ilvl="2" w:tentative="1">
+      <w:start w:val="1"/>
+      <w:numFmt w:val="bullet"/>
+      <w:lvlText w:val=""/>
+      <w:lvlJc w:val="left"/>
+      <w:pPr>
+        <w:tabs>
+          <w:tab w:val="num" w:pos="2160"/>
+        </w:tabs>
+        <w:ind w:left="2160" w:hanging="360"/>
+      </w:pPr>
+      <w:rPr>
+        <w:rFonts w:ascii="Wingdings" w:hAnsi="Wingdings" w:hint="default"/>
+        <w:sz w:val="20"/>
+      </w:rPr>
+    </w:lvl>
+    <w:lvl w:ilvl="3" w:tentative="1">
+      <w:start w:val="1"/>
+      <w:numFmt w:val="bullet"/>
+      <w:lvlText w:val=""/>
+      <w:lvlJc w:val="left"/>
+      <w:pPr>
+        <w:tabs>
+          <w:tab w:val="num" w:pos="2880"/>
+        </w:tabs>
+        <w:ind w:left="2880" w:hanging="360"/>
+      </w:pPr>
+      <w:rPr>
+        <w:rFonts w:ascii="Wingdings" w:hAnsi="Wingdings" w:hint="default"/>
+        <w:sz w:val="20"/>
+      </w:rPr>
+    </w:lvl>
+    <w:lvl w:ilvl="4" w:tentative="1">
+      <w:start w:val="1"/>
+      <w:numFmt w:val="bullet"/>
+      <w:lvlText w:val=""/>
+      <w:lvlJc w:val="left"/>
+      <w:pPr>
+        <w:tabs>
+          <w:tab w:val="num" w:pos="3600"/>
+        </w:tabs>
+        <w:ind w:left="3600" w:hanging="360"/>
+      </w:pPr>
+      <w:rPr>
+        <w:rFonts w:ascii="Wingdings" w:hAnsi="Wingdings" w:hint="default"/>
+        <w:sz w:val="20"/>
+      </w:rPr>
+    </w:lvl>
+    <w:lvl w:ilvl="5" w:tentative="1">
+      <w:start w:val="1"/>
+      <w:numFmt w:val="bullet"/>
+      <w:lvlText w:val=""/>
+      <w:lvlJc w:val="left"/>
+      <w:pPr>
+        <w:tabs>
+          <w:tab w:val="num" w:pos="4320"/>
+        </w:tabs>
+        <w:ind w:left="4320" w:hanging="360"/>
+      </w:pPr>
+      <w:rPr>
+        <w:rFonts w:ascii="Wingdings" w:hAnsi="Wingdings" w:hint="default"/>
+        <w:sz w:val="20"/>
+      </w:rPr>
+    </w:lvl>
+    <w:lvl w:ilvl="6" w:tentative="1">
+      <w:start w:val="1"/>
+      <w:numFmt w:val="bullet"/>
+      <w:lvlText w:val=""/>
+      <w:lvlJc w:val="left"/>
+      <w:pPr>
+        <w:tabs>
+          <w:tab w:val="num" w:pos="5040"/>
+        </w:tabs>
+        <w:ind w:left="5040" w:hanging="360"/>
+      </w:pPr>
+      <w:rPr>
+        <w:rFonts w:ascii="Wingdings" w:hAnsi="Wingdings" w:hint="default"/>
+        <w:sz w:val="20"/>
+      </w:rPr>
+    </w:lvl>
+    <w:lvl w:ilvl="7" w:tentative="1">
+      <w:start w:val="1"/>
+      <w:numFmt w:val="bullet"/>
+      <w:lvlText w:val=""/>
+      <w:lvlJc w:val="left"/>
+      <w:pPr>
+        <w:tabs>
+          <w:tab w:val="num" w:pos="5760"/>
+        </w:tabs>
+        <w:ind w:left="5760" w:hanging="360"/>
+      </w:pPr>
+      <w:rPr>
+        <w:rFonts w:ascii="Wingdings" w:hAnsi="Wingdings" w:hint="default"/>
+        <w:sz w:val="20"/>
+      </w:rPr>
+    </w:lvl>
+    <w:lvl w:ilvl="8" w:tentative="1">
+      <w:start w:val="1"/>
+      <w:numFmt w:val="bullet"/>
+      <w:lvlText w:val=""/>
+      <w:lvlJc w:val="left"/>
+      <w:pPr>
+        <w:tabs>
+          <w:tab w:val="num" w:pos="6480"/>
+        </w:tabs>
+        <w:ind w:left="6480" w:hanging="360"/>
+      </w:pPr>
+      <w:rPr>
+        <w:rFonts w:ascii="Wingdings" w:hAnsi="Wingdings" w:hint="default"/>
+        <w:sz w:val="20"/>
+      </w:rPr>
+    </w:lvl>
+  </w:abstractNum>
+  <w:abstractNum w:abstractNumId="4">
+    <w:nsid w:val="6F835609"/>
+    <w:multiLevelType w:val="multilevel"/>
+    <w:tmpl w:val="D1BE1898"/>
+    <w:lvl w:ilvl="0">
+      <w:start w:val="1"/>
+      <w:numFmt w:val="bullet"/>
+      <w:lvlText w:val=""/>
+      <w:lvlJc w:val="left"/>
+      <w:pPr>
+        <w:tabs>
+          <w:tab w:val="num" w:pos="720"/>
+        </w:tabs>
+        <w:ind w:left="720" w:hanging="360"/>
+      </w:pPr>
+      <w:rPr>
+        <w:rFonts w:ascii="Symbol" w:hAnsi="Symbol" w:hint="default"/>
+        <w:sz w:val="20"/>
+      </w:rPr>
+    </w:lvl>
+    <w:lvl w:ilvl="1" w:tentative="1">
+      <w:start w:val="1"/>
+      <w:numFmt w:val="bullet"/>
+      <w:lvlText w:val="o"/>
+      <w:lvlJc w:val="left"/>
+      <w:pPr>
+        <w:tabs>
+          <w:tab w:val="num" w:pos="1440"/>
+        </w:tabs>
+        <w:ind w:left="1440" w:hanging="360"/>
+      </w:pPr>
+      <w:rPr>
+        <w:rFonts w:ascii="Courier New" w:hAnsi="Courier New" w:hint="default"/>
+        <w:sz w:val="20"/>
+      </w:rPr>
+    </w:lvl>
+    <w:lvl w:ilvl="2" w:tentative="1">
+      <w:start w:val="1"/>
+      <w:numFmt w:val="bullet"/>
+      <w:lvlText w:val=""/>
+      <w:lvlJc w:val="left"/>
+      <w:pPr>
+        <w:tabs>
+          <w:tab w:val="num" w:pos="2160"/>
+        </w:tabs>
+        <w:ind w:left="2160" w:hanging="360"/>
+      </w:pPr>
+      <w:rPr>
+        <w:rFonts w:ascii="Wingdings" w:hAnsi="Wingdings" w:hint="default"/>
+        <w:sz w:val="20"/>
+      </w:rPr>
+    </w:lvl>
+    <w:lvl w:ilvl="3" w:tentative="1">
+      <w:start w:val="1"/>
+      <w:numFmt w:val="bullet"/>
+      <w:lvlText w:val=""/>
+      <w:lvlJc w:val="left"/>
+      <w:pPr>
+        <w:tabs>
+          <w:tab w:val="num" w:pos="2880"/>
+        </w:tabs>
+        <w:ind w:left="2880" w:hanging="360"/>
+      </w:pPr>
+      <w:rPr>
+        <w:rFonts w:ascii="Wingdings" w:hAnsi="Wingdings" w:hint="default"/>
+        <w:sz w:val="20"/>
+      </w:rPr>
+    </w:lvl>
+    <w:lvl w:ilvl="4" w:tentative="1">
+      <w:start w:val="1"/>
+      <w:numFmt w:val="bullet"/>
+      <w:lvlText w:val=""/>
+      <w:lvlJc w:val="left"/>
+      <w:pPr>
+        <w:tabs>
+          <w:tab w:val="num" w:pos="3600"/>
+        </w:tabs>
+        <w:ind w:left="3600" w:hanging="360"/>
+      </w:pPr>
+      <w:rPr>
+        <w:rFonts w:ascii="Wingdings" w:hAnsi="Wingdings" w:hint="default"/>
+        <w:sz w:val="20"/>
+      </w:rPr>
+    </w:lvl>
+    <w:lvl w:ilvl="5" w:tentative="1">
+      <w:start w:val="1"/>
+      <w:numFmt w:val="bullet"/>
+      <w:lvlText w:val=""/>
+      <w:lvlJc w:val="left"/>
+      <w:pPr>
+        <w:tabs>
+          <w:tab w:val="num" w:pos="4320"/>
+        </w:tabs>
+        <w:ind w:left="4320" w:hanging="360"/>
+      </w:pPr>
+      <w:rPr>
+        <w:rFonts w:ascii="Wingdings" w:hAnsi="Wingdings" w:hint="default"/>
+        <w:sz w:val="20"/>
+      </w:rPr>
+    </w:lvl>
+    <w:lvl w:ilvl="6" w:tentative="1">
+      <w:start w:val="1"/>
+      <w:numFmt w:val="bullet"/>
+      <w:lvlText w:val=""/>
+      <w:lvlJc w:val="left"/>
+      <w:pPr>
+        <w:tabs>
+          <w:tab w:val="num" w:pos="5040"/>
+        </w:tabs>
+        <w:ind w:left="5040" w:hanging="360"/>
+      </w:pPr>
+      <w:rPr>
+        <w:rFonts w:ascii="Wingdings" w:hAnsi="Wingdings" w:hint="default"/>
+        <w:sz w:val="20"/>
+      </w:rPr>
+    </w:lvl>
+    <w:lvl w:ilvl="7" w:tentative="1">
+      <w:start w:val="1"/>
+      <w:numFmt w:val="bullet"/>
+      <w:lvlText w:val=""/>
+      <w:lvlJc w:val="left"/>
+      <w:pPr>
+        <w:tabs>
+          <w:tab w:val="num" w:pos="5760"/>
+        </w:tabs>
+        <w:ind w:left="5760" w:hanging="360"/>
+      </w:pPr>
+      <w:rPr>
+        <w:rFonts w:ascii="Wingdings" w:hAnsi="Wingdings" w:hint="default"/>
+        <w:sz w:val="20"/>
+      </w:rPr>
+    </w:lvl>
+    <w:lvl w:ilvl="8" w:tentative="1">
+      <w:start w:val="1"/>
+      <w:numFmt w:val="bullet"/>
+      <w:lvlText w:val=""/>
+      <w:lvlJc w:val="left"/>
+      <w:pPr>
+        <w:tabs>
+          <w:tab w:val="num" w:pos="6480"/>
+        </w:tabs>
+        <w:ind w:left="6480" w:hanging="360"/>
+      </w:pPr>
+      <w:rPr>
+        <w:rFonts w:ascii="Wingdings" w:hAnsi="Wingdings" w:hint="default"/>
+        <w:sz w:val="20"/>
+      </w:rPr>
+    </w:lvl>
+  </w:abstractNum>
+  <w:abstractNum w:abstractNumId="5">
+    <w:nsid w:val="78E423B3"/>
+    <w:multiLevelType w:val="multilevel"/>
+    <w:tmpl w:val="A992C144"/>
+    <w:lvl w:ilvl="0">
+      <w:start w:val="1"/>
+      <w:numFmt w:val="bullet"/>
+      <w:lvlText w:val=""/>
+      <w:lvlJc w:val="left"/>
+      <w:pPr>
+        <w:tabs>
+          <w:tab w:val="num" w:pos="720"/>
+        </w:tabs>
+        <w:ind w:left="720" w:hanging="360"/>
+      </w:pPr>
+      <w:rPr>
+        <w:rFonts w:ascii="Symbol" w:hAnsi="Symbol" w:hint="default"/>
+        <w:sz w:val="20"/>
+      </w:rPr>
+    </w:lvl>
+    <w:lvl w:ilvl="1" w:tentative="1">
+      <w:start w:val="1"/>
+      <w:numFmt w:val="bullet"/>
+      <w:lvlText w:val="o"/>
+      <w:lvlJc w:val="left"/>
+      <w:pPr>
+        <w:tabs>
+          <w:tab w:val="num" w:pos="1440"/>
+        </w:tabs>
+        <w:ind w:left="1440" w:hanging="360"/>
+      </w:pPr>
+      <w:rPr>
+        <w:rFonts w:ascii="Courier New" w:hAnsi="Courier New" w:hint="default"/>
+        <w:sz w:val="20"/>
+      </w:rPr>
+    </w:lvl>
+    <w:lvl w:ilvl="2" w:tentative="1">
+      <w:start w:val="1"/>
+      <w:numFmt w:val="bullet"/>
+      <w:lvlText w:val=""/>
+      <w:lvlJc w:val="left"/>
+      <w:pPr>
+        <w:tabs>
+          <w:tab w:val="num" w:pos="2160"/>
+        </w:tabs>
+        <w:ind w:left="2160" w:hanging="360"/>
+      </w:pPr>
+      <w:rPr>
+        <w:rFonts w:ascii="Wingdings" w:hAnsi="Wingdings" w:hint="default"/>
+        <w:sz w:val="20"/>
+      </w:rPr>
+    </w:lvl>
+    <w:lvl w:ilvl="3" w:tentative="1">
+      <w:start w:val="1"/>
+      <w:numFmt w:val="bullet"/>
+      <w:lvlText w:val=""/>
+      <w:lvlJc w:val="left"/>
+      <w:pPr>
+        <w:tabs>
+          <w:tab w:val="num" w:pos="2880"/>
+        </w:tabs>
+        <w:ind w:left="2880" w:hanging="360"/>
+      </w:pPr>
+      <w:rPr>
+        <w:rFonts w:ascii="Wingdings" w:hAnsi="Wingdings" w:hint="default"/>
+        <w:sz w:val="20"/>
+      </w:rPr>
+    </w:lvl>
+    <w:lvl w:ilvl="4" w:tentative="1">
+      <w:start w:val="1"/>
+      <w:numFmt w:val="bullet"/>
+      <w:lvlText w:val=""/>
+      <w:lvlJc w:val="left"/>
+      <w:pPr>
+        <w:tabs>
+          <w:tab w:val="num" w:pos="3600"/>
+        </w:tabs>
+        <w:ind w:left="3600" w:hanging="360"/>
+      </w:pPr>
+      <w:rPr>
+        <w:rFonts w:ascii="Wingdings" w:hAnsi="Wingdings" w:hint="default"/>
+        <w:sz w:val="20"/>
+      </w:rPr>
+    </w:lvl>
+    <w:lvl w:ilvl="5" w:tentative="1">
+      <w:start w:val="1"/>
+      <w:numFmt w:val="bullet"/>
+      <w:lvlText w:val=""/>
+      <w:lvlJc w:val="left"/>
+      <w:pPr>
+        <w:tabs>
+          <w:tab w:val="num" w:pos="4320"/>
+        </w:tabs>
+        <w:ind w:left="4320" w:hanging="360"/>
+      </w:pPr>
+      <w:rPr>
+        <w:rFonts w:ascii="Wingdings" w:hAnsi="Wingdings" w:hint="default"/>
+        <w:sz w:val="20"/>
+      </w:rPr>
+    </w:lvl>
+    <w:lvl w:ilvl="6" w:tentative="1">
+      <w:start w:val="1"/>
+      <w:numFmt w:val="bullet"/>
+      <w:lvlText w:val=""/>
+      <w:lvlJc w:val="left"/>
+      <w:pPr>
+        <w:tabs>
+          <w:tab w:val="num" w:pos="5040"/>
+        </w:tabs>
+        <w:ind w:left="5040" w:hanging="360"/>
+      </w:pPr>
+      <w:rPr>
+        <w:rFonts w:ascii="Wingdings" w:hAnsi="Wingdings" w:hint="default"/>
+        <w:sz w:val="20"/>
+      </w:rPr>
+    </w:lvl>
+    <w:lvl w:ilvl="7" w:tentative="1">
+      <w:start w:val="1"/>
+      <w:numFmt w:val="bullet"/>
+      <w:lvlText w:val=""/>
+      <w:lvlJc w:val="left"/>
+      <w:pPr>
+        <w:tabs>
+          <w:tab w:val="num" w:pos="5760"/>
+        </w:tabs>
+        <w:ind w:left="5760" w:hanging="360"/>
+      </w:pPr>
+      <w:rPr>
+        <w:rFonts w:ascii="Wingdings" w:hAnsi="Wingdings" w:hint="default"/>
+        <w:sz w:val="20"/>
+      </w:rPr>
+    </w:lvl>
+    <w:lvl w:ilvl="8" w:tentative="1">
+      <w:start w:val="1"/>
+      <w:numFmt w:val="bullet"/>
+      <w:lvlText w:val=""/>
+      <w:lvlJc w:val="left"/>
+      <w:pPr>
+        <w:tabs>
+          <w:tab w:val="num" w:pos="6480"/>
+        </w:tabs>
+        <w:ind w:left="6480" w:hanging="360"/>
+      </w:pPr>
+      <w:rPr>
+        <w:rFonts w:ascii="Wingdings" w:hAnsi="Wingdings" w:hint="default"/>
+        <w:sz w:val="20"/>
+      </w:rPr>
+    </w:lvl>
+  </w:abstractNum>
+  <w:abstractNum w:abstractNumId="6">
+    <w:nsid w:val="7A8E5E27"/>
+    <w:multiLevelType w:val="multilevel"/>
+    <w:tmpl w:val="9CAE2C84"/>
+    <w:lvl w:ilvl="0">
+      <w:start w:val="1"/>
+      <w:numFmt w:val="bullet"/>
+      <w:lvlText w:val=""/>
+      <w:lvlJc w:val="left"/>
+      <w:pPr>
+        <w:tabs>
+          <w:tab w:val="num" w:pos="720"/>
+        </w:tabs>
+        <w:ind w:left="720" w:hanging="360"/>
+      </w:pPr>
+      <w:rPr>
+        <w:rFonts w:ascii="Symbol" w:hAnsi="Symbol" w:hint="default"/>
+        <w:sz w:val="20"/>
+      </w:rPr>
+    </w:lvl>
+    <w:lvl w:ilvl="1" w:tentative="1">
+      <w:start w:val="1"/>
+      <w:numFmt w:val="bullet"/>
+      <w:lvlText w:val="o"/>
+      <w:lvlJc w:val="left"/>
+      <w:pPr>
+        <w:tabs>
+          <w:tab w:val="num" w:pos="1440"/>
+        </w:tabs>
+        <w:ind w:left="1440" w:hanging="360"/>
+      </w:pPr>
+      <w:rPr>
+        <w:rFonts w:ascii="Courier New" w:hAnsi="Courier New" w:hint="default"/>
+        <w:sz w:val="20"/>
+      </w:rPr>
+    </w:lvl>
+    <w:lvl w:ilvl="2" w:tentative="1">
+      <w:start w:val="1"/>
+      <w:numFmt w:val="bullet"/>
+      <w:lvlText w:val=""/>
+      <w:lvlJc w:val="left"/>
+      <w:pPr>
+        <w:tabs>
+          <w:tab w:val="num" w:pos="2160"/>
+        </w:tabs>
+        <w:ind w:left="2160" w:hanging="360"/>
+      </w:pPr>
+      <w:rPr>
+        <w:rFonts w:ascii="Wingdings" w:hAnsi="Wingdings" w:hint="default"/>
+        <w:sz w:val="20"/>
+      </w:rPr>
+    </w:lvl>
+    <w:lvl w:ilvl="3" w:tentative="1">
+      <w:start w:val="1"/>
+      <w:numFmt w:val="bullet"/>
+      <w:lvlText w:val=""/>
+      <w:lvlJc w:val="left"/>
+      <w:pPr>
+        <w:tabs>
+          <w:tab w:val="num" w:pos="2880"/>
+        </w:tabs>
+        <w:ind w:left="2880" w:hanging="360"/>
+      </w:pPr>
+      <w:rPr>
+        <w:rFonts w:ascii="Wingdings" w:hAnsi="Wingdings" w:hint="default"/>
+        <w:sz w:val="20"/>
+      </w:rPr>
+    </w:lvl>
+    <w:lvl w:ilvl="4" w:tentative="1">
+      <w:start w:val="1"/>
+      <w:numFmt w:val="bullet"/>
+      <w:lvlText w:val=""/>
+      <w:lvlJc w:val="left"/>
+      <w:pPr>
+        <w:tabs>
+          <w:tab w:val="num" w:pos="3600"/>
+        </w:tabs>
+        <w:ind w:left="3600" w:hanging="360"/>
+      </w:pPr>
+      <w:rPr>
+        <w:rFonts w:ascii="Wingdings" w:hAnsi="Wingdings" w:hint="default"/>
+        <w:sz w:val="20"/>
+      </w:rPr>
+    </w:lvl>
+    <w:lvl w:ilvl="5" w:tentative="1">
+      <w:start w:val="1"/>
+      <w:numFmt w:val="bullet"/>
+      <w:lvlText w:val=""/>
+      <w:lvlJc w:val="left"/>
+      <w:pPr>
+        <w:tabs>
+          <w:tab w:val="num" w:pos="4320"/>
+        </w:tabs>
+        <w:ind w:left="4320" w:hanging="360"/>
+      </w:pPr>
+      <w:rPr>
+        <w:rFonts w:ascii="Wingdings" w:hAnsi="Wingdings" w:hint="default"/>
+        <w:sz w:val="20"/>
+      </w:rPr>
+    </w:lvl>
+    <w:lvl w:ilvl="6" w:tentative="1">
+      <w:start w:val="1"/>
+      <w:numFmt w:val="bullet"/>
+      <w:lvlText w:val=""/>
+      <w:lvlJc w:val="left"/>
+      <w:pPr>
+        <w:tabs>
+          <w:tab w:val="num" w:pos="5040"/>
+        </w:tabs>
+        <w:ind w:left="5040" w:hanging="360"/>
+      </w:pPr>
+      <w:rPr>
+        <w:rFonts w:ascii="Wingdings" w:hAnsi="Wingdings" w:hint="default"/>
+        <w:sz w:val="20"/>
+      </w:rPr>
+    </w:lvl>
+    <w:lvl w:ilvl="7" w:tentative="1">
+      <w:start w:val="1"/>
+      <w:numFmt w:val="bullet"/>
+      <w:lvlText w:val=""/>
+      <w:lvlJc w:val="left"/>
+      <w:pPr>
+        <w:tabs>
+          <w:tab w:val="num" w:pos="5760"/>
+        </w:tabs>
+        <w:ind w:left="5760" w:hanging="360"/>
+      </w:pPr>
+      <w:rPr>
+        <w:rFonts w:ascii="Wingdings" w:hAnsi="Wingdings" w:hint="default"/>
+        <w:sz w:val="20"/>
+      </w:rPr>
+    </w:lvl>
+    <w:lvl w:ilvl="8" w:tentative="1">
+      <w:start w:val="1"/>
+      <w:numFmt w:val="bullet"/>
+      <w:lvlText w:val=""/>
+      <w:lvlJc w:val="left"/>
+      <w:pPr>
+        <w:tabs>
+          <w:tab w:val="num" w:pos="6480"/>
+        </w:tabs>
+        <w:ind w:left="6480" w:hanging="360"/>
+      </w:pPr>
+      <w:rPr>
+        <w:rFonts w:ascii="Wingdings" w:hAnsi="Wingdings" w:hint="default"/>
+        <w:sz w:val="20"/>
+      </w:rPr>
+    </w:lvl>
+  </w:abstractNum>
+  <w:num w:numId="1">
+    <w:abstractNumId w:val="1"/>
+  </w:num>
+  <w:num w:numId="2">
+    <w:abstractNumId w:val="3"/>
+  </w:num>
+  <w:num w:numId="3">
+    <w:abstractNumId w:val="2"/>
+  </w:num>
+  <w:num w:numId="4">
+    <w:abstractNumId w:val="0"/>
+  </w:num>
+  <w:num w:numId="5">
+    <w:abstractNumId w:val="4"/>
+  </w:num>
+  <w:num w:numId="6">
+    <w:abstractNumId w:val="5"/>
+  </w:num>
+  <w:num w:numId="7">
+    <w:abstractNumId w:val="6"/>
+  </w:num>
+</w:numbering>
 </file>
 
 <file path=word/styles.xml><?xml version="1.0" encoding="utf-8"?>
@@ -6350,7 +9425,6 @@
   <w:style w:type="character" w:default="1" w:styleId="a0">
     <w:name w:val="Default Paragraph Font"/>
     <w:uiPriority w:val="1"/>
-    <w:semiHidden/>
     <w:unhideWhenUsed/>
   </w:style>
   <w:style w:type="table" w:default="1" w:styleId="a1">
@@ -6454,6 +9528,17 @@
       <w:sz w:val="20"/>
       <w:szCs w:val="20"/>
       <w:lang w:eastAsia="uk-UA"/>
+    </w:rPr>
+  </w:style>
+  <w:style w:type="character" w:styleId="a4">
+    <w:name w:val="Hyperlink"/>
+    <w:basedOn w:val="a0"/>
+    <w:uiPriority w:val="99"/>
+    <w:unhideWhenUsed/>
+    <w:rsid w:val="00680B10"/>
+    <w:rPr>
+      <w:color w:val="0000FF" w:themeColor="hyperlink"/>
+      <w:u w:val="single"/>
     </w:rPr>
   </w:style>
 </w:styles>
@@ -6642,7 +9727,6 @@
   <w:style w:type="character" w:default="1" w:styleId="a0">
     <w:name w:val="Default Paragraph Font"/>
     <w:uiPriority w:val="1"/>
-    <w:semiHidden/>
     <w:unhideWhenUsed/>
   </w:style>
   <w:style w:type="table" w:default="1" w:styleId="a1">
@@ -6746,6 +9830,17 @@
       <w:sz w:val="20"/>
       <w:szCs w:val="20"/>
       <w:lang w:eastAsia="uk-UA"/>
+    </w:rPr>
+  </w:style>
+  <w:style w:type="character" w:styleId="a4">
+    <w:name w:val="Hyperlink"/>
+    <w:basedOn w:val="a0"/>
+    <w:uiPriority w:val="99"/>
+    <w:unhideWhenUsed/>
+    <w:rsid w:val="00680B10"/>
+    <w:rPr>
+      <w:color w:val="0000FF" w:themeColor="hyperlink"/>
+      <w:u w:val="single"/>
     </w:rPr>
   </w:style>
 </w:styles>

--- a/SpecializedProgrammingLanguages/Exam/13-18.docx
+++ b/SpecializedProgrammingLanguages/Exam/13-18.docx
@@ -8148,7 +8148,3971 @@
         <w:spacing w:after="0" w:line="240" w:lineRule="auto"/>
         <w:rPr>
           <w:rFonts w:cstheme="minorHAnsi"/>
-          <w:lang w:val="en-US"/>
+        </w:rPr>
+      </w:pPr>
+      <w:r>
+        <w:rPr>
+          <w:rFonts w:cstheme="minorHAnsi"/>
+        </w:rPr>
+        <w:t xml:space="preserve">РНР - це мова програмування, код якої вбудовується безпосередньо в HTML-сторінку. Програму, написану на РНР, називають </w:t>
+      </w:r>
+      <w:proofErr w:type="spellStart"/>
+      <w:r>
+        <w:rPr>
+          <w:rFonts w:cstheme="minorHAnsi"/>
+        </w:rPr>
+        <w:t>РНР-скриптом</w:t>
+      </w:r>
+      <w:proofErr w:type="spellEnd"/>
+      <w:r>
+        <w:rPr>
+          <w:rFonts w:cstheme="minorHAnsi"/>
+        </w:rPr>
+        <w:t>. При запиті користувача web-</w:t>
+      </w:r>
+      <w:proofErr w:type="spellStart"/>
+      <w:r>
+        <w:rPr>
+          <w:rFonts w:cstheme="minorHAnsi"/>
+        </w:rPr>
+        <w:t>cepBep</w:t>
+      </w:r>
+      <w:proofErr w:type="spellEnd"/>
+      <w:r>
+        <w:rPr>
+          <w:rFonts w:cstheme="minorHAnsi"/>
+        </w:rPr>
+        <w:t xml:space="preserve"> переглядає документ, виконує знайдені в ньому </w:t>
+      </w:r>
+      <w:proofErr w:type="spellStart"/>
+      <w:r>
+        <w:rPr>
+          <w:rFonts w:cstheme="minorHAnsi"/>
+        </w:rPr>
+        <w:t>РНР-інструкції</w:t>
+      </w:r>
+      <w:proofErr w:type="spellEnd"/>
+      <w:r>
+        <w:rPr>
+          <w:rFonts w:cstheme="minorHAnsi"/>
+        </w:rPr>
+        <w:t xml:space="preserve"> (оператори мови РНР), а результат їхнього виконання повертає користувачеві. При цьому статична частина документа, написана мовою HTML, фактично є шаблоном, а змінювана частина формується </w:t>
+      </w:r>
+      <w:proofErr w:type="spellStart"/>
+      <w:r>
+        <w:rPr>
+          <w:rFonts w:cstheme="minorHAnsi"/>
+        </w:rPr>
+        <w:t>нри</w:t>
+      </w:r>
+      <w:proofErr w:type="spellEnd"/>
+      <w:r>
+        <w:rPr>
+          <w:rFonts w:cstheme="minorHAnsi"/>
+        </w:rPr>
+        <w:t xml:space="preserve"> виконанні </w:t>
+      </w:r>
+      <w:proofErr w:type="spellStart"/>
+      <w:r>
+        <w:rPr>
+          <w:rFonts w:cstheme="minorHAnsi"/>
+        </w:rPr>
+        <w:t>РНР-інструкцій</w:t>
+      </w:r>
+      <w:proofErr w:type="spellEnd"/>
+      <w:r>
+        <w:rPr>
+          <w:rFonts w:cstheme="minorHAnsi"/>
+        </w:rPr>
+        <w:t xml:space="preserve">. Для віддаленого користувача подібні документи нічим не відрізняються від </w:t>
+      </w:r>
+      <w:proofErr w:type="spellStart"/>
+      <w:r>
+        <w:rPr>
+          <w:rFonts w:cstheme="minorHAnsi"/>
+        </w:rPr>
+        <w:t>звичаіїних</w:t>
+      </w:r>
+      <w:proofErr w:type="spellEnd"/>
+      <w:r>
+        <w:rPr>
+          <w:rFonts w:cstheme="minorHAnsi"/>
+        </w:rPr>
+        <w:t xml:space="preserve"> статичних HTML-</w:t>
+      </w:r>
+      <w:proofErr w:type="spellStart"/>
+      <w:r>
+        <w:rPr>
+          <w:rFonts w:cstheme="minorHAnsi"/>
+        </w:rPr>
+        <w:t>докумеитів</w:t>
+      </w:r>
+      <w:proofErr w:type="spellEnd"/>
+      <w:r>
+        <w:rPr>
+          <w:rFonts w:cstheme="minorHAnsi"/>
+        </w:rPr>
+        <w:t xml:space="preserve">, за винятком того, що в розширенні імені </w:t>
+      </w:r>
+      <w:proofErr w:type="spellStart"/>
+      <w:r>
+        <w:rPr>
+          <w:rFonts w:cstheme="minorHAnsi"/>
+        </w:rPr>
+        <w:t>фаіїлу</w:t>
+      </w:r>
+      <w:proofErr w:type="spellEnd"/>
+      <w:r>
+        <w:rPr>
+          <w:rFonts w:cstheme="minorHAnsi"/>
+        </w:rPr>
+        <w:t xml:space="preserve"> для таких документів може стояти не </w:t>
+      </w:r>
+      <w:proofErr w:type="spellStart"/>
+      <w:r>
+        <w:rPr>
+          <w:rFonts w:cstheme="minorHAnsi"/>
+        </w:rPr>
+        <w:t>htm</w:t>
+      </w:r>
+      <w:proofErr w:type="spellEnd"/>
+      <w:r>
+        <w:rPr>
+          <w:rFonts w:cstheme="minorHAnsi"/>
+        </w:rPr>
+        <w:t xml:space="preserve"> або </w:t>
+      </w:r>
+      <w:proofErr w:type="spellStart"/>
+      <w:r>
+        <w:rPr>
+          <w:rFonts w:cstheme="minorHAnsi"/>
+        </w:rPr>
+        <w:t>html</w:t>
+      </w:r>
+      <w:proofErr w:type="spellEnd"/>
+      <w:r>
+        <w:rPr>
+          <w:rFonts w:cstheme="minorHAnsi"/>
+        </w:rPr>
+        <w:t xml:space="preserve">, а </w:t>
+      </w:r>
+      <w:proofErr w:type="spellStart"/>
+      <w:r>
+        <w:rPr>
+          <w:rFonts w:cstheme="minorHAnsi"/>
+        </w:rPr>
+        <w:t>php</w:t>
+      </w:r>
+      <w:proofErr w:type="spellEnd"/>
+      <w:r>
+        <w:rPr>
+          <w:rFonts w:cstheme="minorHAnsi"/>
+        </w:rPr>
+        <w:t xml:space="preserve"> (а в старих версіях </w:t>
+      </w:r>
+      <w:proofErr w:type="spellStart"/>
+      <w:r>
+        <w:rPr>
+          <w:rFonts w:cstheme="minorHAnsi"/>
+        </w:rPr>
+        <w:t>phtml</w:t>
+      </w:r>
+      <w:proofErr w:type="spellEnd"/>
+      <w:r>
+        <w:rPr>
+          <w:rFonts w:cstheme="minorHAnsi"/>
+        </w:rPr>
+        <w:t xml:space="preserve"> або php3). РНР - це система розробки </w:t>
+      </w:r>
+      <w:proofErr w:type="spellStart"/>
+      <w:r>
+        <w:rPr>
+          <w:rFonts w:cstheme="minorHAnsi"/>
+        </w:rPr>
+        <w:t>скриптів</w:t>
+      </w:r>
+      <w:proofErr w:type="spellEnd"/>
+      <w:r>
+        <w:rPr>
+          <w:rFonts w:cstheme="minorHAnsi"/>
+        </w:rPr>
+        <w:t xml:space="preserve">, що включає в себе CGI - інтерфейс, інтерпретатор мови та набір функцій для доступу до баз даних і різних об'єктів WWW (функції для роботи з електронною поштою, FTP, </w:t>
+      </w:r>
+      <w:proofErr w:type="spellStart"/>
+      <w:r>
+        <w:rPr>
+          <w:rFonts w:cstheme="minorHAnsi"/>
+        </w:rPr>
+        <w:t>http</w:t>
+      </w:r>
+      <w:proofErr w:type="spellEnd"/>
+      <w:r>
+        <w:rPr>
+          <w:rFonts w:cstheme="minorHAnsi"/>
+        </w:rPr>
+        <w:t xml:space="preserve">, тощо). На сьогодні, РНР є одним із найбільш зручних і водночас достатньо потужним засобом розробки додатків WWW і інтерфейсів до баз даних в мережі Інтернет. </w:t>
+      </w:r>
+      <w:proofErr w:type="spellStart"/>
+      <w:r>
+        <w:rPr>
+          <w:rFonts w:cstheme="minorHAnsi"/>
+        </w:rPr>
+        <w:t>РНР-скрипти</w:t>
+      </w:r>
+      <w:proofErr w:type="spellEnd"/>
+      <w:r>
+        <w:rPr>
+          <w:rFonts w:cstheme="minorHAnsi"/>
+        </w:rPr>
+        <w:t xml:space="preserve"> знаходяться на сервері і їхній вміст відвідувачеві сайту переглянути неможливо. Файли </w:t>
+      </w:r>
+      <w:proofErr w:type="spellStart"/>
+      <w:r>
+        <w:rPr>
+          <w:rFonts w:cstheme="minorHAnsi"/>
+        </w:rPr>
+        <w:t>скриптів</w:t>
+      </w:r>
+      <w:proofErr w:type="spellEnd"/>
+      <w:r>
+        <w:rPr>
+          <w:rFonts w:cstheme="minorHAnsi"/>
+        </w:rPr>
+        <w:t xml:space="preserve"> мають розширення *</w:t>
+      </w:r>
+      <w:proofErr w:type="spellStart"/>
+      <w:r>
+        <w:rPr>
+          <w:rFonts w:cstheme="minorHAnsi"/>
+        </w:rPr>
+        <w:t>.php</w:t>
+      </w:r>
+      <w:proofErr w:type="spellEnd"/>
+      <w:r>
+        <w:rPr>
+          <w:rFonts w:cstheme="minorHAnsi"/>
+        </w:rPr>
+        <w:t xml:space="preserve">. При активації </w:t>
+      </w:r>
+      <w:proofErr w:type="spellStart"/>
+      <w:r>
+        <w:rPr>
+          <w:rFonts w:cstheme="minorHAnsi"/>
+        </w:rPr>
+        <w:t>скринту</w:t>
+      </w:r>
+      <w:proofErr w:type="spellEnd"/>
+      <w:r>
+        <w:rPr>
+          <w:rFonts w:cstheme="minorHAnsi"/>
+        </w:rPr>
+        <w:t xml:space="preserve"> (</w:t>
+      </w:r>
+      <w:proofErr w:type="spellStart"/>
+      <w:r>
+        <w:rPr>
+          <w:rFonts w:cstheme="minorHAnsi"/>
+        </w:rPr>
+        <w:t>заниті</w:t>
+      </w:r>
+      <w:proofErr w:type="spellEnd"/>
+      <w:r>
+        <w:rPr>
+          <w:rFonts w:cstheme="minorHAnsi"/>
+        </w:rPr>
+        <w:t xml:space="preserve"> користувача) серверна програма виконує всі команди </w:t>
+      </w:r>
+      <w:proofErr w:type="spellStart"/>
+      <w:r>
+        <w:rPr>
+          <w:rFonts w:cstheme="minorHAnsi"/>
+        </w:rPr>
+        <w:t>php</w:t>
+      </w:r>
+      <w:proofErr w:type="spellEnd"/>
+      <w:r>
+        <w:rPr>
+          <w:rFonts w:cstheme="minorHAnsi"/>
+        </w:rPr>
+        <w:t xml:space="preserve"> цього </w:t>
+      </w:r>
+      <w:proofErr w:type="spellStart"/>
+      <w:r>
+        <w:rPr>
+          <w:rFonts w:cstheme="minorHAnsi"/>
+        </w:rPr>
+        <w:t>скринту</w:t>
+      </w:r>
+      <w:proofErr w:type="spellEnd"/>
+      <w:r>
+        <w:rPr>
+          <w:rFonts w:cstheme="minorHAnsi"/>
+        </w:rPr>
+        <w:t xml:space="preserve">, не торкаючись статичної частини документа (HTML-код) і результат повертається програмі-браузеру. Після виконання </w:t>
+      </w:r>
+      <w:proofErr w:type="spellStart"/>
+      <w:r>
+        <w:rPr>
+          <w:rFonts w:cstheme="minorHAnsi"/>
+        </w:rPr>
+        <w:t>РНР-скринта</w:t>
+      </w:r>
+      <w:proofErr w:type="spellEnd"/>
+      <w:r>
+        <w:rPr>
+          <w:rFonts w:cstheme="minorHAnsi"/>
+        </w:rPr>
+        <w:t xml:space="preserve"> користувач бачить звичайну </w:t>
+      </w:r>
+      <w:proofErr w:type="spellStart"/>
+      <w:r>
+        <w:rPr>
+          <w:rFonts w:cstheme="minorHAnsi"/>
+        </w:rPr>
+        <w:t>веб-сторінку</w:t>
+      </w:r>
+      <w:proofErr w:type="spellEnd"/>
+      <w:r>
+        <w:rPr>
+          <w:rFonts w:cstheme="minorHAnsi"/>
+        </w:rPr>
+        <w:t>, яка відрізняється від інших тільки розширенням.</w:t>
+      </w:r>
+    </w:p>
+    <w:p>
+      <w:pPr>
+        <w:spacing w:after="0" w:line="240" w:lineRule="auto"/>
+        <w:rPr>
+          <w:rFonts w:cstheme="minorHAnsi"/>
+          <w:b/>
+          <w:bCs/>
+        </w:rPr>
+      </w:pPr>
+      <w:r>
+        <w:rPr>
+          <w:rFonts w:cstheme="minorHAnsi"/>
+          <w:b/>
+          <w:bCs/>
+        </w:rPr>
+        <w:t xml:space="preserve">Установка РНР для роботи із сервером </w:t>
+      </w:r>
+      <w:proofErr w:type="spellStart"/>
+      <w:r>
+        <w:rPr>
+          <w:rFonts w:cstheme="minorHAnsi"/>
+          <w:b/>
+          <w:bCs/>
+        </w:rPr>
+        <w:t>Apache</w:t>
+      </w:r>
+      <w:proofErr w:type="spellEnd"/>
+    </w:p>
+    <w:p>
+      <w:pPr>
+        <w:spacing w:after="0" w:line="240" w:lineRule="auto"/>
+        <w:rPr>
+          <w:rFonts w:cstheme="minorHAnsi"/>
+        </w:rPr>
+      </w:pPr>
+      <w:r>
+        <w:rPr>
+          <w:rFonts w:cstheme="minorHAnsi"/>
+        </w:rPr>
+        <w:t xml:space="preserve">Можлива установка РНР як модуля </w:t>
+      </w:r>
+      <w:proofErr w:type="spellStart"/>
+      <w:r>
+        <w:rPr>
+          <w:rFonts w:cstheme="minorHAnsi"/>
+        </w:rPr>
+        <w:t>Apache</w:t>
+      </w:r>
+      <w:proofErr w:type="spellEnd"/>
+      <w:r>
+        <w:rPr>
+          <w:rFonts w:cstheme="minorHAnsi"/>
+        </w:rPr>
+        <w:t xml:space="preserve"> і як окремого CGI-модуля.</w:t>
+      </w:r>
+    </w:p>
+    <w:p>
+      <w:pPr>
+        <w:spacing w:after="0" w:line="240" w:lineRule="auto"/>
+        <w:rPr>
+          <w:rFonts w:cstheme="minorHAnsi"/>
+        </w:rPr>
+      </w:pPr>
+      <w:r>
+        <w:rPr>
+          <w:rFonts w:cstheme="minorHAnsi"/>
+        </w:rPr>
+        <w:t>Для установки необхідно:</w:t>
+      </w:r>
+    </w:p>
+    <w:p>
+      <w:pPr>
+        <w:numPr>
+          <w:ilvl w:val="0"/>
+          <w:numId w:val="11"/>
+        </w:numPr>
+        <w:spacing w:after="0" w:line="240" w:lineRule="auto"/>
+        <w:rPr>
+          <w:rFonts w:cstheme="minorHAnsi"/>
+        </w:rPr>
+      </w:pPr>
+      <w:r>
+        <w:rPr>
+          <w:rFonts w:cstheme="minorHAnsi"/>
+        </w:rPr>
+        <w:t xml:space="preserve">зупинити сервер </w:t>
+      </w:r>
+      <w:proofErr w:type="spellStart"/>
+      <w:r>
+        <w:rPr>
+          <w:rFonts w:cstheme="minorHAnsi"/>
+        </w:rPr>
+        <w:t>Apache</w:t>
+      </w:r>
+      <w:proofErr w:type="spellEnd"/>
+      <w:r>
+        <w:rPr>
+          <w:rFonts w:cstheme="minorHAnsi"/>
+        </w:rPr>
+        <w:t>;</w:t>
+      </w:r>
+    </w:p>
+    <w:p>
+      <w:pPr>
+        <w:numPr>
+          <w:ilvl w:val="0"/>
+          <w:numId w:val="11"/>
+        </w:numPr>
+        <w:spacing w:after="0" w:line="240" w:lineRule="auto"/>
+        <w:rPr>
+          <w:rFonts w:cstheme="minorHAnsi"/>
+        </w:rPr>
+      </w:pPr>
+      <w:r>
+        <w:rPr>
+          <w:rFonts w:cstheme="minorHAnsi"/>
+        </w:rPr>
+        <w:t>розпакувати файли РНР у який-небудь каталог (наприклад,</w:t>
+      </w:r>
+      <w:r>
+        <w:rPr>
+          <w:rFonts w:cstheme="minorHAnsi"/>
+          <w:i/>
+          <w:iCs/>
+        </w:rPr>
+        <w:t> c:\php\);</w:t>
+      </w:r>
+    </w:p>
+    <w:p>
+      <w:pPr>
+        <w:numPr>
+          <w:ilvl w:val="0"/>
+          <w:numId w:val="11"/>
+        </w:numPr>
+        <w:spacing w:after="0" w:line="240" w:lineRule="auto"/>
+        <w:rPr>
+          <w:rFonts w:cstheme="minorHAnsi"/>
+        </w:rPr>
+      </w:pPr>
+      <w:r>
+        <w:rPr>
+          <w:rFonts w:cstheme="minorHAnsi"/>
+        </w:rPr>
+        <w:t>скопіювати файл</w:t>
+      </w:r>
+      <w:r>
+        <w:rPr>
+          <w:rFonts w:cstheme="minorHAnsi"/>
+          <w:i/>
+          <w:iCs/>
+        </w:rPr>
+        <w:t> php4ts.dll</w:t>
+      </w:r>
+      <w:r>
+        <w:rPr>
+          <w:rFonts w:cstheme="minorHAnsi"/>
+        </w:rPr>
+        <w:t> у</w:t>
+      </w:r>
+      <w:r>
+        <w:rPr>
+          <w:rFonts w:cstheme="minorHAnsi"/>
+          <w:i/>
+          <w:iCs/>
+        </w:rPr>
+        <w:t> windows\system(32)\;</w:t>
+      </w:r>
+    </w:p>
+    <w:p>
+      <w:pPr>
+        <w:numPr>
+          <w:ilvl w:val="0"/>
+          <w:numId w:val="11"/>
+        </w:numPr>
+        <w:spacing w:after="0" w:line="240" w:lineRule="auto"/>
+        <w:rPr>
+          <w:rFonts w:cstheme="minorHAnsi"/>
+        </w:rPr>
+      </w:pPr>
+      <w:r>
+        <w:rPr>
+          <w:rFonts w:cstheme="minorHAnsi"/>
+        </w:rPr>
+        <w:t xml:space="preserve">змінити настроювання </w:t>
+      </w:r>
+      <w:proofErr w:type="spellStart"/>
+      <w:r>
+        <w:rPr>
+          <w:rFonts w:cstheme="minorHAnsi"/>
+        </w:rPr>
+        <w:t>Apache</w:t>
+      </w:r>
+      <w:proofErr w:type="spellEnd"/>
+      <w:r>
+        <w:rPr>
+          <w:rFonts w:cstheme="minorHAnsi"/>
+        </w:rPr>
+        <w:t xml:space="preserve"> у </w:t>
+      </w:r>
+      <w:proofErr w:type="spellStart"/>
+      <w:r>
+        <w:rPr>
+          <w:rFonts w:cstheme="minorHAnsi"/>
+        </w:rPr>
+        <w:t>файлі</w:t>
+      </w:r>
+      <w:r>
+        <w:rPr>
+          <w:rFonts w:cstheme="minorHAnsi"/>
+          <w:i/>
+          <w:iCs/>
+        </w:rPr>
+        <w:t> apache\conf\http</w:t>
+      </w:r>
+      <w:proofErr w:type="spellEnd"/>
+      <w:r>
+        <w:rPr>
+          <w:rFonts w:cstheme="minorHAnsi"/>
+          <w:i/>
+          <w:iCs/>
+        </w:rPr>
+        <w:t>d.conf:</w:t>
+      </w:r>
+    </w:p>
+    <w:p>
+      <w:pPr>
+        <w:spacing w:after="0" w:line="240" w:lineRule="auto"/>
+        <w:rPr>
+          <w:rFonts w:cstheme="minorHAnsi"/>
+        </w:rPr>
+      </w:pPr>
+      <w:r>
+        <w:rPr>
+          <w:rFonts w:cstheme="minorHAnsi"/>
+        </w:rPr>
+        <w:t>а) при установці як модуля:</w:t>
+      </w:r>
+    </w:p>
+    <w:p>
+      <w:pPr>
+        <w:spacing w:after="0" w:line="240" w:lineRule="auto"/>
+        <w:rPr>
+          <w:rFonts w:cstheme="minorHAnsi"/>
+        </w:rPr>
+      </w:pPr>
+      <w:proofErr w:type="spellStart"/>
+      <w:r>
+        <w:rPr>
+          <w:rFonts w:cstheme="minorHAnsi"/>
+          <w:i/>
+          <w:iCs/>
+        </w:rPr>
+        <w:t>LoadMo</w:t>
+      </w:r>
+      <w:proofErr w:type="spellEnd"/>
+      <w:r>
+        <w:rPr>
+          <w:rFonts w:cstheme="minorHAnsi"/>
+          <w:i/>
+          <w:iCs/>
+        </w:rPr>
+        <w:t>dulephp4_module c:/php/sapi/php4apache.dll</w:t>
+      </w:r>
+    </w:p>
+    <w:p>
+      <w:pPr>
+        <w:spacing w:after="0" w:line="240" w:lineRule="auto"/>
+        <w:rPr>
+          <w:rFonts w:cstheme="minorHAnsi"/>
+        </w:rPr>
+      </w:pPr>
+      <w:proofErr w:type="spellStart"/>
+      <w:r>
+        <w:rPr>
+          <w:rFonts w:cstheme="minorHAnsi"/>
+          <w:i/>
+          <w:iCs/>
+        </w:rPr>
+        <w:t>AddType</w:t>
+      </w:r>
+      <w:proofErr w:type="spellEnd"/>
+      <w:r>
+        <w:rPr>
+          <w:rFonts w:cstheme="minorHAnsi"/>
+          <w:i/>
+          <w:iCs/>
+        </w:rPr>
+        <w:t xml:space="preserve"> </w:t>
+      </w:r>
+      <w:proofErr w:type="spellStart"/>
+      <w:r>
+        <w:rPr>
+          <w:rFonts w:cstheme="minorHAnsi"/>
+          <w:i/>
+          <w:iCs/>
+        </w:rPr>
+        <w:t>application</w:t>
+      </w:r>
+      <w:proofErr w:type="spellEnd"/>
+      <w:r>
+        <w:rPr>
+          <w:rFonts w:cstheme="minorHAnsi"/>
+          <w:i/>
+          <w:iCs/>
+        </w:rPr>
+        <w:t>/x-httpd-php .php4</w:t>
+      </w:r>
+    </w:p>
+    <w:p>
+      <w:pPr>
+        <w:spacing w:after="0" w:line="240" w:lineRule="auto"/>
+        <w:rPr>
+          <w:rFonts w:cstheme="minorHAnsi"/>
+        </w:rPr>
+      </w:pPr>
+      <w:proofErr w:type="spellStart"/>
+      <w:r>
+        <w:rPr>
+          <w:rFonts w:cstheme="minorHAnsi"/>
+          <w:i/>
+          <w:iCs/>
+        </w:rPr>
+        <w:t>AddType</w:t>
+      </w:r>
+      <w:proofErr w:type="spellEnd"/>
+      <w:r>
+        <w:rPr>
+          <w:rFonts w:cstheme="minorHAnsi"/>
+          <w:i/>
+          <w:iCs/>
+        </w:rPr>
+        <w:t xml:space="preserve"> </w:t>
+      </w:r>
+      <w:proofErr w:type="spellStart"/>
+      <w:r>
+        <w:rPr>
+          <w:rFonts w:cstheme="minorHAnsi"/>
+          <w:i/>
+          <w:iCs/>
+        </w:rPr>
+        <w:t>application</w:t>
+      </w:r>
+      <w:proofErr w:type="spellEnd"/>
+      <w:r>
+        <w:rPr>
+          <w:rFonts w:cstheme="minorHAnsi"/>
+          <w:i/>
+          <w:iCs/>
+        </w:rPr>
+        <w:t xml:space="preserve">/x-httpd-php </w:t>
+      </w:r>
+      <w:proofErr w:type="spellStart"/>
+      <w:r>
+        <w:rPr>
+          <w:rFonts w:cstheme="minorHAnsi"/>
+          <w:i/>
+          <w:iCs/>
+        </w:rPr>
+        <w:t>.phtml</w:t>
+      </w:r>
+      <w:proofErr w:type="spellEnd"/>
+    </w:p>
+    <w:p>
+      <w:pPr>
+        <w:spacing w:after="0" w:line="240" w:lineRule="auto"/>
+        <w:rPr>
+          <w:rFonts w:cstheme="minorHAnsi"/>
+        </w:rPr>
+      </w:pPr>
+      <w:proofErr w:type="spellStart"/>
+      <w:r>
+        <w:rPr>
+          <w:rFonts w:cstheme="minorHAnsi"/>
+          <w:i/>
+          <w:iCs/>
+        </w:rPr>
+        <w:t>AddType</w:t>
+      </w:r>
+      <w:proofErr w:type="spellEnd"/>
+      <w:r>
+        <w:rPr>
+          <w:rFonts w:cstheme="minorHAnsi"/>
+          <w:i/>
+          <w:iCs/>
+        </w:rPr>
+        <w:t xml:space="preserve"> </w:t>
+      </w:r>
+      <w:proofErr w:type="spellStart"/>
+      <w:r>
+        <w:rPr>
+          <w:rFonts w:cstheme="minorHAnsi"/>
+          <w:i/>
+          <w:iCs/>
+        </w:rPr>
+        <w:t>application</w:t>
+      </w:r>
+      <w:proofErr w:type="spellEnd"/>
+      <w:r>
+        <w:rPr>
+          <w:rFonts w:cstheme="minorHAnsi"/>
+          <w:i/>
+          <w:iCs/>
+        </w:rPr>
+        <w:t>/x-httpd-php .php3</w:t>
+      </w:r>
+    </w:p>
+    <w:p>
+      <w:pPr>
+        <w:spacing w:after="0" w:line="240" w:lineRule="auto"/>
+        <w:rPr>
+          <w:rFonts w:cstheme="minorHAnsi"/>
+        </w:rPr>
+      </w:pPr>
+      <w:proofErr w:type="spellStart"/>
+      <w:r>
+        <w:rPr>
+          <w:rFonts w:cstheme="minorHAnsi"/>
+          <w:i/>
+          <w:iCs/>
+        </w:rPr>
+        <w:t>AddType</w:t>
+      </w:r>
+      <w:proofErr w:type="spellEnd"/>
+      <w:r>
+        <w:rPr>
+          <w:rFonts w:cstheme="minorHAnsi"/>
+          <w:i/>
+          <w:iCs/>
+        </w:rPr>
+        <w:t xml:space="preserve"> </w:t>
+      </w:r>
+      <w:proofErr w:type="spellStart"/>
+      <w:r>
+        <w:rPr>
+          <w:rFonts w:cstheme="minorHAnsi"/>
+          <w:i/>
+          <w:iCs/>
+        </w:rPr>
+        <w:t>application</w:t>
+      </w:r>
+      <w:proofErr w:type="spellEnd"/>
+      <w:r>
+        <w:rPr>
+          <w:rFonts w:cstheme="minorHAnsi"/>
+          <w:i/>
+          <w:iCs/>
+        </w:rPr>
+        <w:t xml:space="preserve">/x-httpd-php </w:t>
+      </w:r>
+      <w:proofErr w:type="spellStart"/>
+      <w:r>
+        <w:rPr>
+          <w:rFonts w:cstheme="minorHAnsi"/>
+          <w:i/>
+          <w:iCs/>
+        </w:rPr>
+        <w:t>.php</w:t>
+      </w:r>
+      <w:proofErr w:type="spellEnd"/>
+    </w:p>
+    <w:p>
+      <w:pPr>
+        <w:spacing w:after="0" w:line="240" w:lineRule="auto"/>
+        <w:rPr>
+          <w:rFonts w:cstheme="minorHAnsi"/>
+        </w:rPr>
+      </w:pPr>
+      <w:proofErr w:type="spellStart"/>
+      <w:r>
+        <w:rPr>
+          <w:rFonts w:cstheme="minorHAnsi"/>
+          <w:i/>
+          <w:iCs/>
+        </w:rPr>
+        <w:t>AddType</w:t>
+      </w:r>
+      <w:proofErr w:type="spellEnd"/>
+      <w:r>
+        <w:rPr>
+          <w:rFonts w:cstheme="minorHAnsi"/>
+          <w:i/>
+          <w:iCs/>
+        </w:rPr>
+        <w:t xml:space="preserve"> </w:t>
+      </w:r>
+      <w:proofErr w:type="spellStart"/>
+      <w:r>
+        <w:rPr>
+          <w:rFonts w:cstheme="minorHAnsi"/>
+          <w:i/>
+          <w:iCs/>
+        </w:rPr>
+        <w:t>application</w:t>
+      </w:r>
+      <w:proofErr w:type="spellEnd"/>
+      <w:r>
+        <w:rPr>
+          <w:rFonts w:cstheme="minorHAnsi"/>
+          <w:i/>
+          <w:iCs/>
+        </w:rPr>
+        <w:t xml:space="preserve">/x-httpd-php-source </w:t>
+      </w:r>
+      <w:proofErr w:type="spellStart"/>
+      <w:r>
+        <w:rPr>
+          <w:rFonts w:cstheme="minorHAnsi"/>
+          <w:i/>
+          <w:iCs/>
+        </w:rPr>
+        <w:t>.phps</w:t>
+      </w:r>
+      <w:proofErr w:type="spellEnd"/>
+    </w:p>
+    <w:p>
+      <w:pPr>
+        <w:spacing w:after="0" w:line="240" w:lineRule="auto"/>
+        <w:rPr>
+          <w:rFonts w:cstheme="minorHAnsi"/>
+        </w:rPr>
+      </w:pPr>
+      <w:r>
+        <w:rPr>
+          <w:rFonts w:cstheme="minorHAnsi"/>
+          <w:i/>
+          <w:iCs/>
+        </w:rPr>
+        <w:t># Додаємо PHP - розширення в рядок</w:t>
+      </w:r>
+    </w:p>
+    <w:p>
+      <w:pPr>
+        <w:spacing w:after="0" w:line="240" w:lineRule="auto"/>
+        <w:rPr>
+          <w:rFonts w:cstheme="minorHAnsi"/>
+        </w:rPr>
+      </w:pPr>
+      <w:proofErr w:type="spellStart"/>
+      <w:r>
+        <w:rPr>
+          <w:rFonts w:cstheme="minorHAnsi"/>
+          <w:i/>
+          <w:iCs/>
+        </w:rPr>
+        <w:t>Directorylndex</w:t>
+      </w:r>
+      <w:proofErr w:type="spellEnd"/>
+      <w:r>
+        <w:rPr>
+          <w:rFonts w:cstheme="minorHAnsi"/>
+          <w:i/>
+          <w:iCs/>
+        </w:rPr>
+        <w:t xml:space="preserve"> index.html </w:t>
+      </w:r>
+      <w:proofErr w:type="spellStart"/>
+      <w:r>
+        <w:rPr>
+          <w:rFonts w:cstheme="minorHAnsi"/>
+          <w:i/>
+          <w:iCs/>
+        </w:rPr>
+        <w:t>index.phtml</w:t>
+      </w:r>
+      <w:proofErr w:type="spellEnd"/>
+      <w:r>
+        <w:rPr>
+          <w:rFonts w:cstheme="minorHAnsi"/>
+          <w:i/>
+          <w:iCs/>
+        </w:rPr>
+        <w:t xml:space="preserve"> </w:t>
+      </w:r>
+      <w:proofErr w:type="spellStart"/>
+      <w:r>
+        <w:rPr>
+          <w:rFonts w:cstheme="minorHAnsi"/>
+          <w:i/>
+          <w:iCs/>
+        </w:rPr>
+        <w:t>index.phpS</w:t>
+      </w:r>
+      <w:proofErr w:type="spellEnd"/>
+      <w:r>
+        <w:rPr>
+          <w:rFonts w:cstheme="minorHAnsi"/>
+          <w:i/>
+          <w:iCs/>
+        </w:rPr>
+        <w:t xml:space="preserve"> </w:t>
+      </w:r>
+      <w:proofErr w:type="spellStart"/>
+      <w:r>
+        <w:rPr>
+          <w:rFonts w:cstheme="minorHAnsi"/>
+          <w:i/>
+          <w:iCs/>
+        </w:rPr>
+        <w:t>default.php</w:t>
+      </w:r>
+      <w:proofErr w:type="spellEnd"/>
+      <w:r>
+        <w:rPr>
+          <w:rFonts w:cstheme="minorHAnsi"/>
+          <w:i/>
+          <w:iCs/>
+        </w:rPr>
+        <w:t xml:space="preserve"> </w:t>
+      </w:r>
+      <w:proofErr w:type="spellStart"/>
+      <w:r>
+        <w:rPr>
+          <w:rFonts w:cstheme="minorHAnsi"/>
+          <w:i/>
+          <w:iCs/>
+        </w:rPr>
+        <w:t>default.phpS</w:t>
+      </w:r>
+      <w:proofErr w:type="spellEnd"/>
+      <w:r>
+        <w:rPr>
+          <w:rFonts w:cstheme="minorHAnsi"/>
+          <w:i/>
+          <w:iCs/>
+        </w:rPr>
+        <w:t xml:space="preserve"> </w:t>
+      </w:r>
+      <w:proofErr w:type="spellStart"/>
+      <w:r>
+        <w:rPr>
+          <w:rFonts w:cstheme="minorHAnsi"/>
+          <w:i/>
+          <w:iCs/>
+        </w:rPr>
+        <w:t>default.phtml</w:t>
+      </w:r>
+      <w:proofErr w:type="spellEnd"/>
+    </w:p>
+    <w:p>
+      <w:pPr>
+        <w:spacing w:after="0" w:line="240" w:lineRule="auto"/>
+        <w:rPr>
+          <w:rFonts w:cstheme="minorHAnsi"/>
+        </w:rPr>
+      </w:pPr>
+      <w:r>
+        <w:rPr>
+          <w:rFonts w:cstheme="minorHAnsi"/>
+        </w:rPr>
+        <w:t>б) при установці як CGI - додатка:</w:t>
+      </w:r>
+    </w:p>
+    <w:p>
+      <w:pPr>
+        <w:spacing w:after="0" w:line="240" w:lineRule="auto"/>
+        <w:rPr>
+          <w:rFonts w:cstheme="minorHAnsi"/>
+        </w:rPr>
+      </w:pPr>
+      <w:proofErr w:type="spellStart"/>
+      <w:r>
+        <w:rPr>
+          <w:rFonts w:cstheme="minorHAnsi"/>
+          <w:i/>
+          <w:iCs/>
+        </w:rPr>
+        <w:t>ScriptAlias</w:t>
+      </w:r>
+      <w:proofErr w:type="spellEnd"/>
+      <w:r>
+        <w:rPr>
+          <w:rFonts w:cstheme="minorHAnsi"/>
+          <w:i/>
+          <w:iCs/>
+        </w:rPr>
+        <w:t xml:space="preserve"> /</w:t>
+      </w:r>
+      <w:proofErr w:type="spellStart"/>
+      <w:r>
+        <w:rPr>
+          <w:rFonts w:cstheme="minorHAnsi"/>
+          <w:i/>
+          <w:iCs/>
+        </w:rPr>
+        <w:t>php</w:t>
+      </w:r>
+      <w:proofErr w:type="spellEnd"/>
+      <w:r>
+        <w:rPr>
+          <w:rFonts w:cstheme="minorHAnsi"/>
+          <w:i/>
+          <w:iCs/>
+        </w:rPr>
+        <w:t>/ "</w:t>
+      </w:r>
+      <w:proofErr w:type="spellStart"/>
+      <w:r>
+        <w:rPr>
+          <w:rFonts w:cstheme="minorHAnsi"/>
+          <w:i/>
+          <w:iCs/>
+        </w:rPr>
+        <w:t>C.Vphp</w:t>
+      </w:r>
+      <w:proofErr w:type="spellEnd"/>
+      <w:r>
+        <w:rPr>
+          <w:rFonts w:cstheme="minorHAnsi"/>
+          <w:i/>
+          <w:iCs/>
+        </w:rPr>
+        <w:t>/"</w:t>
+      </w:r>
+    </w:p>
+    <w:p>
+      <w:pPr>
+        <w:spacing w:after="0" w:line="240" w:lineRule="auto"/>
+        <w:rPr>
+          <w:rFonts w:cstheme="minorHAnsi"/>
+        </w:rPr>
+      </w:pPr>
+      <w:r>
+        <w:rPr>
+          <w:rFonts w:cstheme="minorHAnsi"/>
+          <w:i/>
+          <w:iCs/>
+        </w:rPr>
+        <w:t>&lt;</w:t>
+      </w:r>
+      <w:proofErr w:type="spellStart"/>
+      <w:r>
+        <w:rPr>
+          <w:rFonts w:cstheme="minorHAnsi"/>
+          <w:i/>
+          <w:iCs/>
+        </w:rPr>
+        <w:t>Directory</w:t>
+      </w:r>
+      <w:proofErr w:type="spellEnd"/>
+      <w:r>
+        <w:rPr>
+          <w:rFonts w:cstheme="minorHAnsi"/>
+          <w:i/>
+          <w:iCs/>
+        </w:rPr>
+        <w:t xml:space="preserve"> "C:/php"&gt;</w:t>
+      </w:r>
+    </w:p>
+    <w:p>
+      <w:pPr>
+        <w:spacing w:after="0" w:line="240" w:lineRule="auto"/>
+        <w:rPr>
+          <w:rFonts w:cstheme="minorHAnsi"/>
+        </w:rPr>
+      </w:pPr>
+      <w:proofErr w:type="spellStart"/>
+      <w:r>
+        <w:rPr>
+          <w:rFonts w:cstheme="minorHAnsi"/>
+          <w:i/>
+          <w:iCs/>
+        </w:rPr>
+        <w:t>AllowOverride</w:t>
+      </w:r>
+      <w:proofErr w:type="spellEnd"/>
+      <w:r>
+        <w:rPr>
+          <w:rFonts w:cstheme="minorHAnsi"/>
+          <w:i/>
+          <w:iCs/>
+        </w:rPr>
+        <w:t xml:space="preserve"> </w:t>
+      </w:r>
+      <w:proofErr w:type="spellStart"/>
+      <w:r>
+        <w:rPr>
+          <w:rFonts w:cstheme="minorHAnsi"/>
+          <w:i/>
+          <w:iCs/>
+        </w:rPr>
+        <w:t>None</w:t>
+      </w:r>
+      <w:proofErr w:type="spellEnd"/>
+    </w:p>
+    <w:p>
+      <w:pPr>
+        <w:spacing w:after="0" w:line="240" w:lineRule="auto"/>
+        <w:rPr>
+          <w:rFonts w:cstheme="minorHAnsi"/>
+        </w:rPr>
+      </w:pPr>
+      <w:proofErr w:type="spellStart"/>
+      <w:r>
+        <w:rPr>
+          <w:rFonts w:cstheme="minorHAnsi"/>
+          <w:i/>
+          <w:iCs/>
+        </w:rPr>
+        <w:t>Options</w:t>
+      </w:r>
+      <w:proofErr w:type="spellEnd"/>
+      <w:r>
+        <w:rPr>
+          <w:rFonts w:cstheme="minorHAnsi"/>
+          <w:i/>
+          <w:iCs/>
+        </w:rPr>
+        <w:t xml:space="preserve"> </w:t>
+      </w:r>
+      <w:proofErr w:type="spellStart"/>
+      <w:r>
+        <w:rPr>
+          <w:rFonts w:cstheme="minorHAnsi"/>
+          <w:i/>
+          <w:iCs/>
+        </w:rPr>
+        <w:t>None</w:t>
+      </w:r>
+      <w:proofErr w:type="spellEnd"/>
+    </w:p>
+    <w:p>
+      <w:pPr>
+        <w:spacing w:after="0" w:line="240" w:lineRule="auto"/>
+        <w:rPr>
+          <w:rFonts w:cstheme="minorHAnsi"/>
+        </w:rPr>
+      </w:pPr>
+      <w:r>
+        <w:rPr>
+          <w:rFonts w:cstheme="minorHAnsi"/>
+          <w:i/>
+          <w:iCs/>
+        </w:rPr>
+        <w:t>&lt;/</w:t>
+      </w:r>
+      <w:proofErr w:type="spellStart"/>
+      <w:r>
+        <w:rPr>
+          <w:rFonts w:cstheme="minorHAnsi"/>
+          <w:i/>
+          <w:iCs/>
+        </w:rPr>
+        <w:t>Directory</w:t>
+      </w:r>
+      <w:proofErr w:type="spellEnd"/>
+      <w:r>
+        <w:rPr>
+          <w:rFonts w:cstheme="minorHAnsi"/>
+          <w:i/>
+          <w:iCs/>
+        </w:rPr>
+        <w:t>&gt;</w:t>
+      </w:r>
+    </w:p>
+    <w:p>
+      <w:pPr>
+        <w:spacing w:after="0" w:line="240" w:lineRule="auto"/>
+        <w:rPr>
+          <w:rFonts w:cstheme="minorHAnsi"/>
+        </w:rPr>
+      </w:pPr>
+      <w:proofErr w:type="spellStart"/>
+      <w:r>
+        <w:rPr>
+          <w:rFonts w:cstheme="minorHAnsi"/>
+          <w:i/>
+          <w:iCs/>
+        </w:rPr>
+        <w:t>Action</w:t>
+      </w:r>
+      <w:proofErr w:type="spellEnd"/>
+      <w:r>
+        <w:rPr>
+          <w:rFonts w:cstheme="minorHAnsi"/>
+          <w:i/>
+          <w:iCs/>
+        </w:rPr>
+        <w:t xml:space="preserve"> </w:t>
+      </w:r>
+      <w:proofErr w:type="spellStart"/>
+      <w:r>
+        <w:rPr>
+          <w:rFonts w:cstheme="minorHAnsi"/>
+          <w:i/>
+          <w:iCs/>
+        </w:rPr>
+        <w:t>application</w:t>
+      </w:r>
+      <w:proofErr w:type="spellEnd"/>
+      <w:r>
+        <w:rPr>
+          <w:rFonts w:cstheme="minorHAnsi"/>
+          <w:i/>
+          <w:iCs/>
+        </w:rPr>
+        <w:t>/x-httpd-php "/</w:t>
+      </w:r>
+      <w:proofErr w:type="spellStart"/>
+      <w:r>
+        <w:rPr>
+          <w:rFonts w:cstheme="minorHAnsi"/>
+          <w:i/>
+          <w:iCs/>
+        </w:rPr>
+        <w:t>php</w:t>
+      </w:r>
+      <w:proofErr w:type="spellEnd"/>
+      <w:r>
+        <w:rPr>
+          <w:rFonts w:cstheme="minorHAnsi"/>
+          <w:i/>
+          <w:iCs/>
+        </w:rPr>
+        <w:t>/php.exe"</w:t>
+      </w:r>
+    </w:p>
+    <w:p>
+      <w:pPr>
+        <w:spacing w:after="0" w:line="240" w:lineRule="auto"/>
+        <w:rPr>
+          <w:rFonts w:cstheme="minorHAnsi"/>
+        </w:rPr>
+      </w:pPr>
+      <w:proofErr w:type="spellStart"/>
+      <w:r>
+        <w:rPr>
+          <w:rFonts w:cstheme="minorHAnsi"/>
+          <w:i/>
+          <w:iCs/>
+        </w:rPr>
+        <w:t>AddType</w:t>
+      </w:r>
+      <w:proofErr w:type="spellEnd"/>
+      <w:r>
+        <w:rPr>
+          <w:rFonts w:cstheme="minorHAnsi"/>
+          <w:i/>
+          <w:iCs/>
+        </w:rPr>
+        <w:t xml:space="preserve"> </w:t>
+      </w:r>
+      <w:proofErr w:type="spellStart"/>
+      <w:r>
+        <w:rPr>
+          <w:rFonts w:cstheme="minorHAnsi"/>
+          <w:i/>
+          <w:iCs/>
+        </w:rPr>
+        <w:t>application</w:t>
+      </w:r>
+      <w:proofErr w:type="spellEnd"/>
+      <w:r>
+        <w:rPr>
+          <w:rFonts w:cstheme="minorHAnsi"/>
+          <w:i/>
+          <w:iCs/>
+        </w:rPr>
+        <w:t xml:space="preserve">/x-httpd-php </w:t>
+      </w:r>
+      <w:proofErr w:type="spellStart"/>
+      <w:r>
+        <w:rPr>
+          <w:rFonts w:cstheme="minorHAnsi"/>
+          <w:i/>
+          <w:iCs/>
+        </w:rPr>
+        <w:t>.phtml</w:t>
+      </w:r>
+      <w:proofErr w:type="spellEnd"/>
+    </w:p>
+    <w:p>
+      <w:pPr>
+        <w:spacing w:after="0" w:line="240" w:lineRule="auto"/>
+        <w:rPr>
+          <w:rFonts w:cstheme="minorHAnsi"/>
+        </w:rPr>
+      </w:pPr>
+      <w:proofErr w:type="spellStart"/>
+      <w:r>
+        <w:rPr>
+          <w:rFonts w:cstheme="minorHAnsi"/>
+          <w:i/>
+          <w:iCs/>
+        </w:rPr>
+        <w:t>AddType</w:t>
+      </w:r>
+      <w:proofErr w:type="spellEnd"/>
+      <w:r>
+        <w:rPr>
+          <w:rFonts w:cstheme="minorHAnsi"/>
+          <w:i/>
+          <w:iCs/>
+        </w:rPr>
+        <w:t xml:space="preserve"> </w:t>
+      </w:r>
+      <w:proofErr w:type="spellStart"/>
+      <w:r>
+        <w:rPr>
+          <w:rFonts w:cstheme="minorHAnsi"/>
+          <w:i/>
+          <w:iCs/>
+        </w:rPr>
+        <w:t>application</w:t>
+      </w:r>
+      <w:proofErr w:type="spellEnd"/>
+      <w:r>
+        <w:rPr>
+          <w:rFonts w:cstheme="minorHAnsi"/>
+          <w:i/>
+          <w:iCs/>
+        </w:rPr>
+        <w:t>/x-httpd-php .php3</w:t>
+      </w:r>
+    </w:p>
+    <w:p>
+      <w:pPr>
+        <w:spacing w:after="0" w:line="240" w:lineRule="auto"/>
+        <w:rPr>
+          <w:rFonts w:cstheme="minorHAnsi"/>
+        </w:rPr>
+      </w:pPr>
+      <w:proofErr w:type="spellStart"/>
+      <w:r>
+        <w:rPr>
+          <w:rFonts w:cstheme="minorHAnsi"/>
+          <w:i/>
+          <w:iCs/>
+        </w:rPr>
+        <w:t>AddType</w:t>
+      </w:r>
+      <w:proofErr w:type="spellEnd"/>
+      <w:r>
+        <w:rPr>
+          <w:rFonts w:cstheme="minorHAnsi"/>
+          <w:i/>
+          <w:iCs/>
+        </w:rPr>
+        <w:t xml:space="preserve"> </w:t>
+      </w:r>
+      <w:proofErr w:type="spellStart"/>
+      <w:r>
+        <w:rPr>
+          <w:rFonts w:cstheme="minorHAnsi"/>
+          <w:i/>
+          <w:iCs/>
+        </w:rPr>
+        <w:t>application</w:t>
+      </w:r>
+      <w:proofErr w:type="spellEnd"/>
+      <w:r>
+        <w:rPr>
+          <w:rFonts w:cstheme="minorHAnsi"/>
+          <w:i/>
+          <w:iCs/>
+        </w:rPr>
+        <w:t xml:space="preserve">/x-httpd-php </w:t>
+      </w:r>
+      <w:proofErr w:type="spellStart"/>
+      <w:r>
+        <w:rPr>
+          <w:rFonts w:cstheme="minorHAnsi"/>
+          <w:i/>
+          <w:iCs/>
+        </w:rPr>
+        <w:t>.php</w:t>
+      </w:r>
+      <w:proofErr w:type="spellEnd"/>
+    </w:p>
+    <w:p>
+      <w:pPr>
+        <w:spacing w:after="0" w:line="240" w:lineRule="auto"/>
+        <w:rPr>
+          <w:rFonts w:cstheme="minorHAnsi"/>
+        </w:rPr>
+      </w:pPr>
+      <w:proofErr w:type="spellStart"/>
+      <w:r>
+        <w:rPr>
+          <w:rFonts w:cstheme="minorHAnsi"/>
+          <w:i/>
+          <w:iCs/>
+        </w:rPr>
+        <w:t>Action</w:t>
+      </w:r>
+      <w:proofErr w:type="spellEnd"/>
+      <w:r>
+        <w:rPr>
+          <w:rFonts w:cstheme="minorHAnsi"/>
+          <w:i/>
+          <w:iCs/>
+        </w:rPr>
+        <w:t xml:space="preserve"> </w:t>
+      </w:r>
+      <w:proofErr w:type="spellStart"/>
+      <w:r>
+        <w:rPr>
+          <w:rFonts w:cstheme="minorHAnsi"/>
+          <w:i/>
+          <w:iCs/>
+        </w:rPr>
+        <w:t>application</w:t>
+      </w:r>
+      <w:proofErr w:type="spellEnd"/>
+      <w:r>
+        <w:rPr>
+          <w:rFonts w:cstheme="minorHAnsi"/>
+          <w:i/>
+          <w:iCs/>
+        </w:rPr>
+        <w:t>/x-httpd-php-source "/</w:t>
+      </w:r>
+      <w:proofErr w:type="spellStart"/>
+      <w:r>
+        <w:rPr>
+          <w:rFonts w:cstheme="minorHAnsi"/>
+          <w:i/>
+          <w:iCs/>
+        </w:rPr>
+        <w:t>php</w:t>
+      </w:r>
+      <w:proofErr w:type="spellEnd"/>
+      <w:r>
+        <w:rPr>
+          <w:rFonts w:cstheme="minorHAnsi"/>
+          <w:i/>
+          <w:iCs/>
+        </w:rPr>
+        <w:t>/php.exe"</w:t>
+      </w:r>
+    </w:p>
+    <w:p>
+      <w:pPr>
+        <w:spacing w:after="0" w:line="240" w:lineRule="auto"/>
+        <w:rPr>
+          <w:rFonts w:cstheme="minorHAnsi"/>
+        </w:rPr>
+      </w:pPr>
+      <w:proofErr w:type="spellStart"/>
+      <w:r>
+        <w:rPr>
+          <w:rFonts w:cstheme="minorHAnsi"/>
+          <w:i/>
+          <w:iCs/>
+        </w:rPr>
+        <w:t>AddType</w:t>
+      </w:r>
+      <w:proofErr w:type="spellEnd"/>
+      <w:r>
+        <w:rPr>
+          <w:rFonts w:cstheme="minorHAnsi"/>
+          <w:i/>
+          <w:iCs/>
+        </w:rPr>
+        <w:t xml:space="preserve"> </w:t>
+      </w:r>
+      <w:proofErr w:type="spellStart"/>
+      <w:r>
+        <w:rPr>
+          <w:rFonts w:cstheme="minorHAnsi"/>
+          <w:i/>
+          <w:iCs/>
+        </w:rPr>
+        <w:t>application</w:t>
+      </w:r>
+      <w:proofErr w:type="spellEnd"/>
+      <w:r>
+        <w:rPr>
+          <w:rFonts w:cstheme="minorHAnsi"/>
+          <w:i/>
+          <w:iCs/>
+        </w:rPr>
+        <w:t xml:space="preserve">/x-httpd-php-source </w:t>
+      </w:r>
+      <w:proofErr w:type="spellStart"/>
+      <w:r>
+        <w:rPr>
+          <w:rFonts w:cstheme="minorHAnsi"/>
+          <w:i/>
+          <w:iCs/>
+        </w:rPr>
+        <w:t>.phps</w:t>
+      </w:r>
+      <w:proofErr w:type="spellEnd"/>
+    </w:p>
+    <w:p>
+      <w:pPr>
+        <w:spacing w:after="0" w:line="240" w:lineRule="auto"/>
+        <w:rPr>
+          <w:rFonts w:cstheme="minorHAnsi"/>
+        </w:rPr>
+      </w:pPr>
+      <w:r>
+        <w:rPr>
+          <w:rFonts w:cstheme="minorHAnsi"/>
+          <w:i/>
+          <w:iCs/>
+        </w:rPr>
+        <w:t># Додаємо PHP - розширення в рядок:</w:t>
+      </w:r>
+    </w:p>
+    <w:p>
+      <w:pPr>
+        <w:spacing w:after="0" w:line="240" w:lineRule="auto"/>
+        <w:rPr>
+          <w:rFonts w:cstheme="minorHAnsi"/>
+        </w:rPr>
+      </w:pPr>
+      <w:proofErr w:type="spellStart"/>
+      <w:r>
+        <w:rPr>
+          <w:rFonts w:cstheme="minorHAnsi"/>
+          <w:i/>
+          <w:iCs/>
+        </w:rPr>
+        <w:t>Directorylndex</w:t>
+      </w:r>
+      <w:proofErr w:type="spellEnd"/>
+      <w:r>
+        <w:rPr>
+          <w:rFonts w:cstheme="minorHAnsi"/>
+          <w:i/>
+          <w:iCs/>
+        </w:rPr>
+        <w:t xml:space="preserve"> index.html </w:t>
+      </w:r>
+      <w:proofErr w:type="spellStart"/>
+      <w:r>
+        <w:rPr>
+          <w:rFonts w:cstheme="minorHAnsi"/>
+          <w:i/>
+          <w:iCs/>
+        </w:rPr>
+        <w:t>index.phtml</w:t>
+      </w:r>
+      <w:proofErr w:type="spellEnd"/>
+      <w:r>
+        <w:rPr>
+          <w:rFonts w:cstheme="minorHAnsi"/>
+          <w:i/>
+          <w:iCs/>
+        </w:rPr>
+        <w:t xml:space="preserve"> </w:t>
+      </w:r>
+      <w:proofErr w:type="spellStart"/>
+      <w:r>
+        <w:rPr>
+          <w:rFonts w:cstheme="minorHAnsi"/>
+          <w:i/>
+          <w:iCs/>
+        </w:rPr>
+        <w:t>index.phpS</w:t>
+      </w:r>
+      <w:proofErr w:type="spellEnd"/>
+      <w:r>
+        <w:rPr>
+          <w:rFonts w:cstheme="minorHAnsi"/>
+          <w:i/>
+          <w:iCs/>
+        </w:rPr>
+        <w:t xml:space="preserve"> </w:t>
+      </w:r>
+      <w:proofErr w:type="spellStart"/>
+      <w:r>
+        <w:rPr>
+          <w:rFonts w:cstheme="minorHAnsi"/>
+          <w:i/>
+          <w:iCs/>
+        </w:rPr>
+        <w:t>default.php</w:t>
+      </w:r>
+      <w:proofErr w:type="spellEnd"/>
+      <w:r>
+        <w:rPr>
+          <w:rFonts w:cstheme="minorHAnsi"/>
+          <w:i/>
+          <w:iCs/>
+        </w:rPr>
+        <w:t xml:space="preserve"> default.php3 </w:t>
+      </w:r>
+      <w:proofErr w:type="spellStart"/>
+      <w:r>
+        <w:rPr>
+          <w:rFonts w:cstheme="minorHAnsi"/>
+          <w:i/>
+          <w:iCs/>
+        </w:rPr>
+        <w:t>default.phtml</w:t>
+      </w:r>
+      <w:proofErr w:type="spellEnd"/>
+    </w:p>
+    <w:p>
+      <w:pPr>
+        <w:numPr>
+          <w:ilvl w:val="0"/>
+          <w:numId w:val="12"/>
+        </w:numPr>
+        <w:spacing w:after="0" w:line="240" w:lineRule="auto"/>
+        <w:rPr>
+          <w:rFonts w:cstheme="minorHAnsi"/>
+        </w:rPr>
+      </w:pPr>
+      <w:r>
+        <w:rPr>
+          <w:rFonts w:cstheme="minorHAnsi"/>
+        </w:rPr>
+        <w:t>· скопіювати файл</w:t>
+      </w:r>
+      <w:r>
+        <w:rPr>
+          <w:rFonts w:cstheme="minorHAnsi"/>
+          <w:i/>
+          <w:iCs/>
+        </w:rPr>
+        <w:t> php3-dist.ini</w:t>
+      </w:r>
+      <w:r>
+        <w:rPr>
+          <w:rFonts w:cstheme="minorHAnsi"/>
+        </w:rPr>
+        <w:t> у каталог</w:t>
+      </w:r>
+      <w:r>
+        <w:rPr>
+          <w:rFonts w:cstheme="minorHAnsi"/>
+          <w:i/>
+          <w:iCs/>
+        </w:rPr>
+        <w:t> \*</w:t>
+      </w:r>
+      <w:proofErr w:type="spellStart"/>
+      <w:r>
+        <w:rPr>
+          <w:rFonts w:cstheme="minorHAnsi"/>
+          <w:i/>
+          <w:iCs/>
+        </w:rPr>
+        <w:t>windows</w:t>
+      </w:r>
+      <w:proofErr w:type="spellEnd"/>
+      <w:r>
+        <w:rPr>
+          <w:rFonts w:cstheme="minorHAnsi"/>
+          <w:i/>
+          <w:iCs/>
+        </w:rPr>
+        <w:t>*\,</w:t>
+      </w:r>
+      <w:r>
+        <w:rPr>
+          <w:rFonts w:cstheme="minorHAnsi"/>
+        </w:rPr>
+        <w:t xml:space="preserve"> перейменуйте його </w:t>
+      </w:r>
+      <w:proofErr w:type="spellStart"/>
+      <w:r>
+        <w:rPr>
+          <w:rFonts w:cstheme="minorHAnsi"/>
+        </w:rPr>
+        <w:t>в </w:t>
+      </w:r>
+      <w:r>
+        <w:rPr>
+          <w:rFonts w:cstheme="minorHAnsi"/>
+          <w:i/>
+          <w:iCs/>
+        </w:rPr>
+        <w:t>php.i</w:t>
+      </w:r>
+      <w:proofErr w:type="spellEnd"/>
+      <w:r>
+        <w:rPr>
+          <w:rFonts w:cstheme="minorHAnsi"/>
+          <w:i/>
+          <w:iCs/>
+        </w:rPr>
+        <w:t>ni</w:t>
+      </w:r>
+    </w:p>
+    <w:p>
+      <w:pPr>
+        <w:numPr>
+          <w:ilvl w:val="0"/>
+          <w:numId w:val="12"/>
+        </w:numPr>
+        <w:spacing w:after="0" w:line="240" w:lineRule="auto"/>
+        <w:rPr>
+          <w:rFonts w:cstheme="minorHAnsi"/>
+        </w:rPr>
+      </w:pPr>
+      <w:r>
+        <w:rPr>
+          <w:rFonts w:cstheme="minorHAnsi"/>
+        </w:rPr>
+        <w:t>· роз коментувати у файлі</w:t>
+      </w:r>
+      <w:r>
+        <w:rPr>
+          <w:rFonts w:cstheme="minorHAnsi"/>
+          <w:i/>
+          <w:iCs/>
+        </w:rPr>
+        <w:t> php.ini</w:t>
+      </w:r>
+      <w:r>
+        <w:rPr>
+          <w:rFonts w:cstheme="minorHAnsi"/>
+        </w:rPr>
+        <w:t> рядок:</w:t>
+      </w:r>
+      <w:r>
+        <w:rPr>
+          <w:rFonts w:cstheme="minorHAnsi"/>
+          <w:i/>
+          <w:iCs/>
+        </w:rPr>
+        <w:t> ;extention=iм'я_мoдyля.dll </w:t>
+      </w:r>
+      <w:r>
+        <w:rPr>
+          <w:rFonts w:cstheme="minorHAnsi"/>
+        </w:rPr>
+        <w:t xml:space="preserve">для тих модулів, що планується використовувати (для роботи з </w:t>
+      </w:r>
+      <w:proofErr w:type="spellStart"/>
+      <w:r>
+        <w:rPr>
+          <w:rFonts w:cstheme="minorHAnsi"/>
+        </w:rPr>
+        <w:t>MySQL</w:t>
+      </w:r>
+      <w:proofErr w:type="spellEnd"/>
+      <w:r>
+        <w:rPr>
+          <w:rFonts w:cstheme="minorHAnsi"/>
+        </w:rPr>
+        <w:t xml:space="preserve"> завантаження модулів не потрібно - її підтримка убудована в РНР4).</w:t>
+      </w:r>
+    </w:p>
+    <w:p>
+      <w:pPr>
+        <w:spacing w:after="0" w:line="240" w:lineRule="auto"/>
+        <w:rPr>
+          <w:rFonts w:cstheme="minorHAnsi"/>
+          <w:b/>
+          <w:bCs/>
+        </w:rPr>
+      </w:pPr>
+      <w:r>
+        <w:rPr>
+          <w:rFonts w:cstheme="minorHAnsi"/>
+          <w:b/>
+          <w:bCs/>
+        </w:rPr>
+        <w:t>Вступ у PHP</w:t>
+      </w:r>
+    </w:p>
+    <w:p>
+      <w:pPr>
+        <w:spacing w:after="0" w:line="240" w:lineRule="auto"/>
+        <w:rPr>
+          <w:rFonts w:cstheme="minorHAnsi"/>
+        </w:rPr>
+      </w:pPr>
+      <w:r>
+        <w:rPr>
+          <w:rFonts w:cstheme="minorHAnsi"/>
+        </w:rPr>
+        <w:t xml:space="preserve">PHP - це </w:t>
+      </w:r>
+      <w:proofErr w:type="spellStart"/>
+      <w:r>
+        <w:rPr>
+          <w:rFonts w:cstheme="minorHAnsi"/>
+        </w:rPr>
+        <w:t>скрипт-мова</w:t>
+      </w:r>
+      <w:proofErr w:type="spellEnd"/>
+      <w:r>
+        <w:rPr>
+          <w:rFonts w:cstheme="minorHAnsi"/>
+        </w:rPr>
+        <w:t xml:space="preserve"> (</w:t>
+      </w:r>
+      <w:proofErr w:type="spellStart"/>
+      <w:r>
+        <w:rPr>
+          <w:rFonts w:cstheme="minorHAnsi"/>
+        </w:rPr>
+        <w:t>scripting</w:t>
+      </w:r>
+      <w:proofErr w:type="spellEnd"/>
+      <w:r>
+        <w:rPr>
+          <w:rFonts w:cstheme="minorHAnsi"/>
+        </w:rPr>
+        <w:t xml:space="preserve"> </w:t>
+      </w:r>
+      <w:proofErr w:type="spellStart"/>
+      <w:r>
+        <w:rPr>
+          <w:rFonts w:cstheme="minorHAnsi"/>
+        </w:rPr>
+        <w:t>language</w:t>
+      </w:r>
+      <w:proofErr w:type="spellEnd"/>
+      <w:r>
+        <w:rPr>
+          <w:rFonts w:cstheme="minorHAnsi"/>
+        </w:rPr>
+        <w:t>), що вбудовується в HTML, що інтерпретується й виконується на сервері. Простіше всього це показати на прикладі.</w:t>
+      </w:r>
+    </w:p>
+    <w:p>
+      <w:pPr>
+        <w:spacing w:after="0" w:line="240" w:lineRule="auto"/>
+        <w:rPr>
+          <w:rFonts w:cstheme="minorHAnsi"/>
+        </w:rPr>
+      </w:pPr>
+      <w:r>
+        <w:rPr>
+          <w:rFonts w:cstheme="minorHAnsi"/>
+        </w:rPr>
+        <w:t>Створіть у каталозі сервера файл</w:t>
+      </w:r>
+      <w:r>
+        <w:rPr>
+          <w:rFonts w:cstheme="minorHAnsi"/>
+          <w:i/>
+          <w:iCs/>
+        </w:rPr>
+        <w:t> ex01.php,</w:t>
+      </w:r>
+      <w:r>
+        <w:rPr>
+          <w:rFonts w:cstheme="minorHAnsi"/>
+        </w:rPr>
+        <w:t> що містить наступний текст.</w:t>
+      </w:r>
+    </w:p>
+    <w:p>
+      <w:pPr>
+        <w:spacing w:after="0" w:line="240" w:lineRule="auto"/>
+        <w:rPr>
+          <w:rFonts w:cstheme="minorHAnsi"/>
+        </w:rPr>
+      </w:pPr>
+      <w:r>
+        <w:rPr>
+          <w:rFonts w:cstheme="minorHAnsi"/>
+          <w:i/>
+          <w:iCs/>
+        </w:rPr>
+        <w:t>&lt;</w:t>
+      </w:r>
+      <w:proofErr w:type="spellStart"/>
+      <w:r>
+        <w:rPr>
+          <w:rFonts w:cstheme="minorHAnsi"/>
+          <w:i/>
+          <w:iCs/>
+        </w:rPr>
+        <w:t>html</w:t>
+      </w:r>
+      <w:proofErr w:type="spellEnd"/>
+      <w:r>
+        <w:rPr>
+          <w:rFonts w:cstheme="minorHAnsi"/>
+          <w:i/>
+          <w:iCs/>
+        </w:rPr>
+        <w:t>&gt;</w:t>
+      </w:r>
+    </w:p>
+    <w:p>
+      <w:pPr>
+        <w:spacing w:after="0" w:line="240" w:lineRule="auto"/>
+        <w:rPr>
+          <w:rFonts w:cstheme="minorHAnsi"/>
+        </w:rPr>
+      </w:pPr>
+      <w:r>
+        <w:rPr>
+          <w:rFonts w:cstheme="minorHAnsi"/>
+          <w:i/>
+          <w:iCs/>
+        </w:rPr>
+        <w:t>&lt;</w:t>
+      </w:r>
+      <w:proofErr w:type="spellStart"/>
+      <w:r>
+        <w:rPr>
+          <w:rFonts w:cstheme="minorHAnsi"/>
+          <w:i/>
+          <w:iCs/>
+        </w:rPr>
+        <w:t>head</w:t>
+      </w:r>
+      <w:proofErr w:type="spellEnd"/>
+      <w:r>
+        <w:rPr>
+          <w:rFonts w:cstheme="minorHAnsi"/>
+          <w:i/>
+          <w:iCs/>
+        </w:rPr>
+        <w:t>&gt;</w:t>
+      </w:r>
+    </w:p>
+    <w:p>
+      <w:pPr>
+        <w:spacing w:after="0" w:line="240" w:lineRule="auto"/>
+        <w:rPr>
+          <w:rFonts w:cstheme="minorHAnsi"/>
+        </w:rPr>
+      </w:pPr>
+      <w:r>
+        <w:rPr>
+          <w:rFonts w:cstheme="minorHAnsi"/>
+          <w:i/>
+          <w:iCs/>
+        </w:rPr>
+        <w:lastRenderedPageBreak/>
+        <w:t>&lt;</w:t>
+      </w:r>
+      <w:proofErr w:type="spellStart"/>
+      <w:r>
+        <w:rPr>
+          <w:rFonts w:cstheme="minorHAnsi"/>
+          <w:i/>
+          <w:iCs/>
+        </w:rPr>
+        <w:t>title</w:t>
+      </w:r>
+      <w:proofErr w:type="spellEnd"/>
+      <w:r>
+        <w:rPr>
+          <w:rFonts w:cstheme="minorHAnsi"/>
+          <w:i/>
+          <w:iCs/>
+        </w:rPr>
+        <w:t>&gt;</w:t>
+      </w:r>
+      <w:proofErr w:type="spellStart"/>
+      <w:r>
+        <w:rPr>
+          <w:rFonts w:cstheme="minorHAnsi"/>
+          <w:i/>
+          <w:iCs/>
+        </w:rPr>
+        <w:t>Example</w:t>
+      </w:r>
+      <w:proofErr w:type="spellEnd"/>
+      <w:r>
+        <w:rPr>
+          <w:rFonts w:cstheme="minorHAnsi"/>
+          <w:i/>
+          <w:iCs/>
+        </w:rPr>
+        <w:t>&lt;/</w:t>
+      </w:r>
+      <w:proofErr w:type="spellStart"/>
+      <w:r>
+        <w:rPr>
+          <w:rFonts w:cstheme="minorHAnsi"/>
+          <w:i/>
+          <w:iCs/>
+        </w:rPr>
+        <w:t>title</w:t>
+      </w:r>
+      <w:proofErr w:type="spellEnd"/>
+      <w:r>
+        <w:rPr>
+          <w:rFonts w:cstheme="minorHAnsi"/>
+          <w:i/>
+          <w:iCs/>
+        </w:rPr>
+        <w:t>&gt;</w:t>
+      </w:r>
+    </w:p>
+    <w:p>
+      <w:pPr>
+        <w:spacing w:after="0" w:line="240" w:lineRule="auto"/>
+        <w:rPr>
+          <w:rFonts w:cstheme="minorHAnsi"/>
+        </w:rPr>
+      </w:pPr>
+      <w:r>
+        <w:rPr>
+          <w:rFonts w:cstheme="minorHAnsi"/>
+          <w:i/>
+          <w:iCs/>
+        </w:rPr>
+        <w:t>&lt;/</w:t>
+      </w:r>
+      <w:proofErr w:type="spellStart"/>
+      <w:r>
+        <w:rPr>
+          <w:rFonts w:cstheme="minorHAnsi"/>
+          <w:i/>
+          <w:iCs/>
+        </w:rPr>
+        <w:t>head</w:t>
+      </w:r>
+      <w:proofErr w:type="spellEnd"/>
+      <w:r>
+        <w:rPr>
+          <w:rFonts w:cstheme="minorHAnsi"/>
+          <w:i/>
+          <w:iCs/>
+        </w:rPr>
+        <w:t>&gt;</w:t>
+      </w:r>
+    </w:p>
+    <w:p>
+      <w:pPr>
+        <w:spacing w:after="0" w:line="240" w:lineRule="auto"/>
+        <w:rPr>
+          <w:rFonts w:cstheme="minorHAnsi"/>
+        </w:rPr>
+      </w:pPr>
+      <w:r>
+        <w:rPr>
+          <w:rFonts w:cstheme="minorHAnsi"/>
+          <w:i/>
+          <w:iCs/>
+        </w:rPr>
+        <w:t>&lt;</w:t>
+      </w:r>
+      <w:proofErr w:type="spellStart"/>
+      <w:r>
+        <w:rPr>
+          <w:rFonts w:cstheme="minorHAnsi"/>
+          <w:i/>
+          <w:iCs/>
+        </w:rPr>
+        <w:t>body</w:t>
+      </w:r>
+      <w:proofErr w:type="spellEnd"/>
+      <w:r>
+        <w:rPr>
+          <w:rFonts w:cstheme="minorHAnsi"/>
+          <w:i/>
+          <w:iCs/>
+        </w:rPr>
+        <w:t>&gt;</w:t>
+      </w:r>
+    </w:p>
+    <w:p>
+      <w:pPr>
+        <w:spacing w:after="0" w:line="240" w:lineRule="auto"/>
+        <w:rPr>
+          <w:rFonts w:cstheme="minorHAnsi"/>
+        </w:rPr>
+      </w:pPr>
+      <w:r>
+        <w:rPr>
+          <w:rFonts w:cstheme="minorHAnsi"/>
+          <w:i/>
+          <w:iCs/>
+        </w:rPr>
+        <w:t xml:space="preserve">&lt;? </w:t>
+      </w:r>
+      <w:proofErr w:type="spellStart"/>
+      <w:r>
+        <w:rPr>
+          <w:rFonts w:cstheme="minorHAnsi"/>
+          <w:i/>
+          <w:iCs/>
+        </w:rPr>
+        <w:t>echo</w:t>
+      </w:r>
+      <w:proofErr w:type="spellEnd"/>
+      <w:r>
+        <w:rPr>
+          <w:rFonts w:cstheme="minorHAnsi"/>
+          <w:i/>
+          <w:iCs/>
+        </w:rPr>
+        <w:t xml:space="preserve"> "</w:t>
+      </w:r>
+      <w:proofErr w:type="spellStart"/>
+      <w:r>
+        <w:rPr>
+          <w:rFonts w:cstheme="minorHAnsi"/>
+          <w:i/>
+          <w:iCs/>
+        </w:rPr>
+        <w:t>Hi</w:t>
+      </w:r>
+      <w:proofErr w:type="spellEnd"/>
+      <w:r>
+        <w:rPr>
+          <w:rFonts w:cstheme="minorHAnsi"/>
+          <w:i/>
+          <w:iCs/>
+        </w:rPr>
+        <w:t xml:space="preserve">, </w:t>
+      </w:r>
+      <w:proofErr w:type="spellStart"/>
+      <w:r>
+        <w:rPr>
+          <w:rFonts w:cstheme="minorHAnsi"/>
+          <w:i/>
+          <w:iCs/>
+        </w:rPr>
+        <w:t>I'm</w:t>
+      </w:r>
+      <w:proofErr w:type="spellEnd"/>
+      <w:r>
+        <w:rPr>
+          <w:rFonts w:cstheme="minorHAnsi"/>
+          <w:i/>
+          <w:iCs/>
+        </w:rPr>
+        <w:t xml:space="preserve"> a PHP </w:t>
+      </w:r>
+      <w:proofErr w:type="spellStart"/>
+      <w:r>
+        <w:rPr>
+          <w:rFonts w:cstheme="minorHAnsi"/>
+          <w:i/>
+          <w:iCs/>
+        </w:rPr>
+        <w:t>script</w:t>
+      </w:r>
+      <w:proofErr w:type="spellEnd"/>
+      <w:r>
+        <w:rPr>
+          <w:rFonts w:cstheme="minorHAnsi"/>
+          <w:i/>
+          <w:iCs/>
+        </w:rPr>
+        <w:t>!"; ?&gt;</w:t>
+      </w:r>
+    </w:p>
+    <w:p>
+      <w:pPr>
+        <w:spacing w:after="0" w:line="240" w:lineRule="auto"/>
+        <w:rPr>
+          <w:rFonts w:cstheme="minorHAnsi"/>
+        </w:rPr>
+      </w:pPr>
+      <w:r>
+        <w:rPr>
+          <w:rFonts w:cstheme="minorHAnsi"/>
+          <w:i/>
+          <w:iCs/>
+        </w:rPr>
+        <w:t>&lt;/</w:t>
+      </w:r>
+      <w:proofErr w:type="spellStart"/>
+      <w:r>
+        <w:rPr>
+          <w:rFonts w:cstheme="minorHAnsi"/>
+          <w:i/>
+          <w:iCs/>
+        </w:rPr>
+        <w:t>body</w:t>
+      </w:r>
+      <w:proofErr w:type="spellEnd"/>
+      <w:r>
+        <w:rPr>
+          <w:rFonts w:cstheme="minorHAnsi"/>
+          <w:i/>
+          <w:iCs/>
+        </w:rPr>
+        <w:t>&gt;</w:t>
+      </w:r>
+    </w:p>
+    <w:p>
+      <w:pPr>
+        <w:spacing w:after="0" w:line="240" w:lineRule="auto"/>
+        <w:rPr>
+          <w:rFonts w:cstheme="minorHAnsi"/>
+        </w:rPr>
+      </w:pPr>
+      <w:r>
+        <w:rPr>
+          <w:rFonts w:cstheme="minorHAnsi"/>
+          <w:i/>
+          <w:iCs/>
+        </w:rPr>
+        <w:t>&lt;/</w:t>
+      </w:r>
+      <w:proofErr w:type="spellStart"/>
+      <w:r>
+        <w:rPr>
+          <w:rFonts w:cstheme="minorHAnsi"/>
+          <w:i/>
+          <w:iCs/>
+        </w:rPr>
+        <w:t>html</w:t>
+      </w:r>
+      <w:proofErr w:type="spellEnd"/>
+      <w:r>
+        <w:rPr>
+          <w:rFonts w:cstheme="minorHAnsi"/>
+          <w:i/>
+          <w:iCs/>
+        </w:rPr>
+        <w:t>&gt;</w:t>
+      </w:r>
+    </w:p>
+    <w:p>
+      <w:pPr>
+        <w:spacing w:after="0" w:line="240" w:lineRule="auto"/>
+        <w:rPr>
+          <w:rFonts w:cstheme="minorHAnsi"/>
+        </w:rPr>
+      </w:pPr>
+      <w:r>
+        <w:rPr>
+          <w:rFonts w:cstheme="minorHAnsi"/>
+        </w:rPr>
+        <w:t>Потім запустивши браузер, наберіть у рядку URL: </w:t>
+      </w:r>
+      <w:r>
+        <w:rPr>
+          <w:rFonts w:cstheme="minorHAnsi"/>
+          <w:i/>
+          <w:iCs/>
+        </w:rPr>
+        <w:t>http://server_url/labal/ex01.php,</w:t>
+      </w:r>
+      <w:r>
+        <w:rPr>
+          <w:rFonts w:cstheme="minorHAnsi"/>
+        </w:rPr>
+        <w:t xml:space="preserve"> де </w:t>
+      </w:r>
+      <w:proofErr w:type="spellStart"/>
+      <w:r>
+        <w:rPr>
+          <w:rFonts w:cstheme="minorHAnsi"/>
+        </w:rPr>
+        <w:t>ser</w:t>
+      </w:r>
+      <w:proofErr w:type="spellEnd"/>
+      <w:r>
+        <w:rPr>
+          <w:rFonts w:cstheme="minorHAnsi"/>
+        </w:rPr>
+        <w:t>ver_url - адреса вашого web-</w:t>
+      </w:r>
+      <w:proofErr w:type="spellStart"/>
+      <w:r>
+        <w:rPr>
+          <w:rFonts w:cstheme="minorHAnsi"/>
+        </w:rPr>
+        <w:t>cepвepa</w:t>
+      </w:r>
+      <w:proofErr w:type="spellEnd"/>
+      <w:r>
+        <w:rPr>
+          <w:rFonts w:cstheme="minorHAnsi"/>
+        </w:rPr>
+        <w:t xml:space="preserve">. Після виконання цього </w:t>
+      </w:r>
+      <w:proofErr w:type="spellStart"/>
+      <w:r>
+        <w:rPr>
+          <w:rFonts w:cstheme="minorHAnsi"/>
+        </w:rPr>
+        <w:t>скрипту</w:t>
+      </w:r>
+      <w:proofErr w:type="spellEnd"/>
+      <w:r>
+        <w:rPr>
+          <w:rFonts w:cstheme="minorHAnsi"/>
+        </w:rPr>
+        <w:t xml:space="preserve"> ми одержимо сторінку.</w:t>
+      </w:r>
+    </w:p>
+    <w:p>
+      <w:pPr>
+        <w:spacing w:after="0" w:line="240" w:lineRule="auto"/>
+        <w:rPr>
+          <w:rFonts w:cstheme="minorHAnsi"/>
+        </w:rPr>
+      </w:pPr>
+      <w:r>
+        <w:rPr>
+          <w:rFonts w:cstheme="minorHAnsi"/>
+        </w:rPr>
+        <w:t xml:space="preserve">Розглянемо даний приклад докладніше: усі рядки приклада крім однієї – це звичайний статичний набір тегів HTML. Найбільший інтерес представляє рядок, укладений у тег &lt;? ?&gt;. Це і є </w:t>
+      </w:r>
+      <w:proofErr w:type="spellStart"/>
+      <w:r>
+        <w:rPr>
+          <w:rFonts w:cstheme="minorHAnsi"/>
+        </w:rPr>
+        <w:t>РНР-скрипт</w:t>
+      </w:r>
+      <w:proofErr w:type="spellEnd"/>
+      <w:r>
+        <w:rPr>
+          <w:rFonts w:cstheme="minorHAnsi"/>
+        </w:rPr>
+        <w:t xml:space="preserve">. У даному випадку - це єдина команда РНР </w:t>
+      </w:r>
+      <w:proofErr w:type="spellStart"/>
+      <w:r>
+        <w:rPr>
+          <w:rFonts w:cstheme="minorHAnsi"/>
+        </w:rPr>
+        <w:t>-</w:t>
+      </w:r>
+      <w:r>
+        <w:rPr>
+          <w:rFonts w:cstheme="minorHAnsi"/>
+          <w:i/>
+          <w:iCs/>
+        </w:rPr>
+        <w:t> ec</w:t>
+      </w:r>
+      <w:proofErr w:type="spellEnd"/>
+      <w:r>
+        <w:rPr>
+          <w:rFonts w:cstheme="minorHAnsi"/>
+          <w:i/>
+          <w:iCs/>
+        </w:rPr>
+        <w:t>ho,</w:t>
+      </w:r>
+      <w:r>
+        <w:rPr>
+          <w:rFonts w:cstheme="minorHAnsi"/>
+        </w:rPr>
+        <w:t xml:space="preserve"> що здійснює вивід у потік стандартного висновку фрази </w:t>
+      </w:r>
+      <w:proofErr w:type="spellStart"/>
+      <w:r>
+        <w:rPr>
+          <w:rFonts w:cstheme="minorHAnsi"/>
+        </w:rPr>
+        <w:t>'Ні</w:t>
+      </w:r>
+      <w:proofErr w:type="spellEnd"/>
+      <w:r>
+        <w:rPr>
+          <w:rFonts w:cstheme="minorHAnsi"/>
+        </w:rPr>
+        <w:t xml:space="preserve">, </w:t>
+      </w:r>
+      <w:proofErr w:type="spellStart"/>
+      <w:r>
+        <w:rPr>
+          <w:rFonts w:cstheme="minorHAnsi"/>
+        </w:rPr>
+        <w:t>I’m</w:t>
+      </w:r>
+      <w:proofErr w:type="spellEnd"/>
+      <w:r>
+        <w:rPr>
+          <w:rFonts w:cstheme="minorHAnsi"/>
+        </w:rPr>
+        <w:t xml:space="preserve"> а РНР </w:t>
+      </w:r>
+      <w:proofErr w:type="spellStart"/>
+      <w:r>
+        <w:rPr>
+          <w:rFonts w:cstheme="minorHAnsi"/>
+        </w:rPr>
+        <w:t>script</w:t>
+      </w:r>
+      <w:proofErr w:type="spellEnd"/>
+      <w:r>
+        <w:rPr>
+          <w:rFonts w:cstheme="minorHAnsi"/>
+        </w:rPr>
+        <w:t>!'. Таким чином, після обробки сторінки на сервері браузерові клієнта передається наступний HTML-код:</w:t>
+      </w:r>
+    </w:p>
+    <w:p>
+      <w:pPr>
+        <w:spacing w:after="0" w:line="240" w:lineRule="auto"/>
+        <w:rPr>
+          <w:rFonts w:cstheme="minorHAnsi"/>
+        </w:rPr>
+      </w:pPr>
+      <w:r>
+        <w:rPr>
+          <w:rFonts w:cstheme="minorHAnsi"/>
+          <w:i/>
+          <w:iCs/>
+        </w:rPr>
+        <w:t>&lt;</w:t>
+      </w:r>
+      <w:proofErr w:type="spellStart"/>
+      <w:r>
+        <w:rPr>
+          <w:rFonts w:cstheme="minorHAnsi"/>
+          <w:i/>
+          <w:iCs/>
+        </w:rPr>
+        <w:t>html</w:t>
+      </w:r>
+      <w:proofErr w:type="spellEnd"/>
+      <w:r>
+        <w:rPr>
+          <w:rFonts w:cstheme="minorHAnsi"/>
+          <w:i/>
+          <w:iCs/>
+        </w:rPr>
+        <w:t>&gt;</w:t>
+      </w:r>
+    </w:p>
+    <w:p>
+      <w:pPr>
+        <w:spacing w:after="0" w:line="240" w:lineRule="auto"/>
+        <w:rPr>
+          <w:rFonts w:cstheme="minorHAnsi"/>
+        </w:rPr>
+      </w:pPr>
+      <w:r>
+        <w:rPr>
+          <w:rFonts w:cstheme="minorHAnsi"/>
+          <w:i/>
+          <w:iCs/>
+        </w:rPr>
+        <w:t>&lt;</w:t>
+      </w:r>
+      <w:proofErr w:type="spellStart"/>
+      <w:r>
+        <w:rPr>
+          <w:rFonts w:cstheme="minorHAnsi"/>
+          <w:i/>
+          <w:iCs/>
+        </w:rPr>
+        <w:t>head</w:t>
+      </w:r>
+      <w:proofErr w:type="spellEnd"/>
+      <w:r>
+        <w:rPr>
+          <w:rFonts w:cstheme="minorHAnsi"/>
+          <w:i/>
+          <w:iCs/>
+        </w:rPr>
+        <w:t>&gt;</w:t>
+      </w:r>
+    </w:p>
+    <w:p>
+      <w:pPr>
+        <w:spacing w:after="0" w:line="240" w:lineRule="auto"/>
+        <w:rPr>
+          <w:rFonts w:cstheme="minorHAnsi"/>
+        </w:rPr>
+      </w:pPr>
+      <w:r>
+        <w:rPr>
+          <w:rFonts w:cstheme="minorHAnsi"/>
+          <w:i/>
+          <w:iCs/>
+        </w:rPr>
+        <w:t>&lt;</w:t>
+      </w:r>
+      <w:proofErr w:type="spellStart"/>
+      <w:r>
+        <w:rPr>
+          <w:rFonts w:cstheme="minorHAnsi"/>
+          <w:i/>
+          <w:iCs/>
+        </w:rPr>
+        <w:t>title</w:t>
+      </w:r>
+      <w:proofErr w:type="spellEnd"/>
+      <w:r>
+        <w:rPr>
+          <w:rFonts w:cstheme="minorHAnsi"/>
+          <w:i/>
+          <w:iCs/>
+        </w:rPr>
+        <w:t>&gt;</w:t>
+      </w:r>
+      <w:proofErr w:type="spellStart"/>
+      <w:r>
+        <w:rPr>
+          <w:rFonts w:cstheme="minorHAnsi"/>
+          <w:i/>
+          <w:iCs/>
+        </w:rPr>
+        <w:t>Example</w:t>
+      </w:r>
+      <w:proofErr w:type="spellEnd"/>
+      <w:r>
+        <w:rPr>
+          <w:rFonts w:cstheme="minorHAnsi"/>
+          <w:i/>
+          <w:iCs/>
+        </w:rPr>
+        <w:t>&lt;/</w:t>
+      </w:r>
+      <w:proofErr w:type="spellStart"/>
+      <w:r>
+        <w:rPr>
+          <w:rFonts w:cstheme="minorHAnsi"/>
+          <w:i/>
+          <w:iCs/>
+        </w:rPr>
+        <w:t>title</w:t>
+      </w:r>
+      <w:proofErr w:type="spellEnd"/>
+      <w:r>
+        <w:rPr>
+          <w:rFonts w:cstheme="minorHAnsi"/>
+          <w:i/>
+          <w:iCs/>
+        </w:rPr>
+        <w:t>&gt;</w:t>
+      </w:r>
+    </w:p>
+    <w:p>
+      <w:pPr>
+        <w:spacing w:after="0" w:line="240" w:lineRule="auto"/>
+        <w:rPr>
+          <w:rFonts w:cstheme="minorHAnsi"/>
+        </w:rPr>
+      </w:pPr>
+      <w:r>
+        <w:rPr>
+          <w:rFonts w:cstheme="minorHAnsi"/>
+          <w:i/>
+          <w:iCs/>
+        </w:rPr>
+        <w:t>&lt;/</w:t>
+      </w:r>
+      <w:proofErr w:type="spellStart"/>
+      <w:r>
+        <w:rPr>
+          <w:rFonts w:cstheme="minorHAnsi"/>
+          <w:i/>
+          <w:iCs/>
+        </w:rPr>
+        <w:t>head</w:t>
+      </w:r>
+      <w:proofErr w:type="spellEnd"/>
+      <w:r>
+        <w:rPr>
+          <w:rFonts w:cstheme="minorHAnsi"/>
+          <w:i/>
+          <w:iCs/>
+        </w:rPr>
+        <w:t>&gt;</w:t>
+      </w:r>
+    </w:p>
+    <w:p>
+      <w:pPr>
+        <w:spacing w:after="0" w:line="240" w:lineRule="auto"/>
+        <w:rPr>
+          <w:rFonts w:cstheme="minorHAnsi"/>
+        </w:rPr>
+      </w:pPr>
+      <w:r>
+        <w:rPr>
+          <w:rFonts w:cstheme="minorHAnsi"/>
+          <w:i/>
+          <w:iCs/>
+        </w:rPr>
+        <w:t>&lt;</w:t>
+      </w:r>
+      <w:proofErr w:type="spellStart"/>
+      <w:r>
+        <w:rPr>
+          <w:rFonts w:cstheme="minorHAnsi"/>
+          <w:i/>
+          <w:iCs/>
+        </w:rPr>
+        <w:t>body</w:t>
+      </w:r>
+      <w:proofErr w:type="spellEnd"/>
+      <w:r>
+        <w:rPr>
+          <w:rFonts w:cstheme="minorHAnsi"/>
+          <w:i/>
+          <w:iCs/>
+        </w:rPr>
+        <w:t>&gt;</w:t>
+      </w:r>
+    </w:p>
+    <w:p>
+      <w:pPr>
+        <w:spacing w:after="0" w:line="240" w:lineRule="auto"/>
+        <w:rPr>
+          <w:rFonts w:cstheme="minorHAnsi"/>
+        </w:rPr>
+      </w:pPr>
+      <w:proofErr w:type="spellStart"/>
+      <w:r>
+        <w:rPr>
+          <w:rFonts w:cstheme="minorHAnsi"/>
+          <w:i/>
+          <w:iCs/>
+        </w:rPr>
+        <w:t>Hi</w:t>
+      </w:r>
+      <w:proofErr w:type="spellEnd"/>
+      <w:r>
+        <w:rPr>
+          <w:rFonts w:cstheme="minorHAnsi"/>
+          <w:i/>
+          <w:iCs/>
+        </w:rPr>
+        <w:t xml:space="preserve">, </w:t>
+      </w:r>
+      <w:proofErr w:type="spellStart"/>
+      <w:r>
+        <w:rPr>
+          <w:rFonts w:cstheme="minorHAnsi"/>
+          <w:i/>
+          <w:iCs/>
+        </w:rPr>
+        <w:t>I'm</w:t>
+      </w:r>
+      <w:proofErr w:type="spellEnd"/>
+      <w:r>
+        <w:rPr>
+          <w:rFonts w:cstheme="minorHAnsi"/>
+          <w:i/>
+          <w:iCs/>
+        </w:rPr>
+        <w:t xml:space="preserve"> a PHP </w:t>
+      </w:r>
+      <w:proofErr w:type="spellStart"/>
+      <w:r>
+        <w:rPr>
+          <w:rFonts w:cstheme="minorHAnsi"/>
+          <w:i/>
+          <w:iCs/>
+        </w:rPr>
+        <w:t>script</w:t>
+      </w:r>
+      <w:proofErr w:type="spellEnd"/>
+      <w:r>
+        <w:rPr>
+          <w:rFonts w:cstheme="minorHAnsi"/>
+          <w:i/>
+          <w:iCs/>
+        </w:rPr>
+        <w:t>!"</w:t>
+      </w:r>
+    </w:p>
+    <w:p>
+      <w:pPr>
+        <w:spacing w:after="0" w:line="240" w:lineRule="auto"/>
+        <w:rPr>
+          <w:rFonts w:cstheme="minorHAnsi"/>
+        </w:rPr>
+      </w:pPr>
+      <w:r>
+        <w:rPr>
+          <w:rFonts w:cstheme="minorHAnsi"/>
+          <w:i/>
+          <w:iCs/>
+        </w:rPr>
+        <w:t>&lt;/</w:t>
+      </w:r>
+      <w:proofErr w:type="spellStart"/>
+      <w:r>
+        <w:rPr>
+          <w:rFonts w:cstheme="minorHAnsi"/>
+          <w:i/>
+          <w:iCs/>
+        </w:rPr>
+        <w:t>body</w:t>
+      </w:r>
+      <w:proofErr w:type="spellEnd"/>
+      <w:r>
+        <w:rPr>
+          <w:rFonts w:cstheme="minorHAnsi"/>
+          <w:i/>
+          <w:iCs/>
+        </w:rPr>
+        <w:t>&gt;</w:t>
+      </w:r>
+    </w:p>
+    <w:p>
+      <w:pPr>
+        <w:spacing w:after="0" w:line="240" w:lineRule="auto"/>
+        <w:rPr>
+          <w:rFonts w:cstheme="minorHAnsi"/>
+        </w:rPr>
+      </w:pPr>
+      <w:r>
+        <w:rPr>
+          <w:rFonts w:cstheme="minorHAnsi"/>
+          <w:i/>
+          <w:iCs/>
+        </w:rPr>
+        <w:t>&lt;/</w:t>
+      </w:r>
+      <w:proofErr w:type="spellStart"/>
+      <w:r>
+        <w:rPr>
+          <w:rFonts w:cstheme="minorHAnsi"/>
+          <w:i/>
+          <w:iCs/>
+        </w:rPr>
+        <w:t>html</w:t>
+      </w:r>
+      <w:proofErr w:type="spellEnd"/>
+      <w:r>
+        <w:rPr>
+          <w:rFonts w:cstheme="minorHAnsi"/>
+          <w:i/>
+          <w:iCs/>
+        </w:rPr>
+        <w:t>&gt;</w:t>
+      </w:r>
+    </w:p>
+    <w:p>
+      <w:pPr>
+        <w:spacing w:after="0" w:line="240" w:lineRule="auto"/>
+        <w:rPr>
+          <w:rFonts w:cstheme="minorHAnsi"/>
+        </w:rPr>
+      </w:pPr>
+      <w:r>
+        <w:rPr>
+          <w:rFonts w:cstheme="minorHAnsi"/>
+        </w:rPr>
+        <w:t xml:space="preserve">фактично, після обробки сервером, замість блоків коду РНР підставляються результати їхнього виконання, тобто те, що дана ділянка коду вивела в стандартний потік виводу (наприклад, </w:t>
+      </w:r>
+      <w:proofErr w:type="spellStart"/>
+      <w:r>
+        <w:rPr>
+          <w:rFonts w:cstheme="minorHAnsi"/>
+        </w:rPr>
+        <w:t>функ</w:t>
+      </w:r>
+      <w:proofErr w:type="spellEnd"/>
+      <w:r>
+        <w:rPr>
+          <w:rFonts w:cstheme="minorHAnsi"/>
+        </w:rPr>
+        <w:t>цією</w:t>
+      </w:r>
+      <w:r>
+        <w:rPr>
+          <w:rFonts w:cstheme="minorHAnsi"/>
+          <w:i/>
+          <w:iCs/>
+        </w:rPr>
+        <w:t> echo).</w:t>
+      </w:r>
+    </w:p>
+    <w:p>
+      <w:pPr>
+        <w:spacing w:after="0" w:line="240" w:lineRule="auto"/>
+        <w:rPr>
+          <w:rFonts w:cstheme="minorHAnsi"/>
+        </w:rPr>
+      </w:pPr>
+      <w:r>
+        <w:rPr>
+          <w:rFonts w:cstheme="minorHAnsi"/>
+        </w:rPr>
+        <w:t>Основна відмінність РНР від CGI-</w:t>
+      </w:r>
+      <w:proofErr w:type="spellStart"/>
+      <w:r>
+        <w:rPr>
+          <w:rFonts w:cstheme="minorHAnsi"/>
+        </w:rPr>
+        <w:t>скриптів</w:t>
+      </w:r>
+      <w:proofErr w:type="spellEnd"/>
+      <w:r>
+        <w:rPr>
+          <w:rFonts w:cstheme="minorHAnsi"/>
+        </w:rPr>
+        <w:t xml:space="preserve">, написаних на інших мовах, типу </w:t>
+      </w:r>
+      <w:proofErr w:type="spellStart"/>
+      <w:r>
+        <w:rPr>
+          <w:rFonts w:cstheme="minorHAnsi"/>
+        </w:rPr>
+        <w:t>Perl</w:t>
+      </w:r>
+      <w:proofErr w:type="spellEnd"/>
+      <w:r>
+        <w:rPr>
+          <w:rFonts w:cstheme="minorHAnsi"/>
+        </w:rPr>
+        <w:t xml:space="preserve"> чи С - це те, що в CGI-програмах ви самі пишете виведений HTML-код, а, використовуючи РНР - ви вбудовуєте свою програму в готову HTML-сторінку, використовуючи відкриваючий і закриваючий теги &lt;? і ?&gt;.</w:t>
+      </w:r>
+    </w:p>
+    <w:p>
+      <w:pPr>
+        <w:spacing w:after="0" w:line="240" w:lineRule="auto"/>
+        <w:rPr>
+          <w:rFonts w:cstheme="minorHAnsi"/>
+        </w:rPr>
+      </w:pPr>
+      <w:r>
+        <w:rPr>
+          <w:rFonts w:cstheme="minorHAnsi"/>
+        </w:rPr>
+        <w:t xml:space="preserve">Відмінність РНР від </w:t>
+      </w:r>
+      <w:proofErr w:type="spellStart"/>
+      <w:r>
+        <w:rPr>
+          <w:rFonts w:cstheme="minorHAnsi"/>
+        </w:rPr>
+        <w:t>JavaScript</w:t>
+      </w:r>
+      <w:proofErr w:type="spellEnd"/>
+      <w:r>
+        <w:rPr>
+          <w:rFonts w:cstheme="minorHAnsi"/>
+        </w:rPr>
+        <w:t xml:space="preserve">, полягає в тому, що </w:t>
+      </w:r>
+      <w:proofErr w:type="spellStart"/>
+      <w:r>
+        <w:rPr>
+          <w:rFonts w:cstheme="minorHAnsi"/>
+        </w:rPr>
+        <w:t>РНР-скрипт</w:t>
+      </w:r>
+      <w:proofErr w:type="spellEnd"/>
+      <w:r>
+        <w:rPr>
+          <w:rFonts w:cstheme="minorHAnsi"/>
+        </w:rPr>
+        <w:t xml:space="preserve"> виконується на сервері, а клієнту передається результат роботи, тоді як у JavaScript-код цілком передається на клієнтську машину, і тільки там виконується.</w:t>
+      </w:r>
+    </w:p>
+    <w:p>
+      <w:pPr>
+        <w:spacing w:after="0" w:line="240" w:lineRule="auto"/>
+        <w:rPr>
+          <w:rFonts w:cstheme="minorHAnsi"/>
+        </w:rPr>
+      </w:pPr>
+      <w:r>
+        <w:rPr>
+          <w:rFonts w:cstheme="minorHAnsi"/>
+        </w:rPr>
+        <w:t xml:space="preserve">РНР дуже схожий на </w:t>
+      </w:r>
+      <w:proofErr w:type="spellStart"/>
+      <w:r>
+        <w:rPr>
+          <w:rFonts w:cstheme="minorHAnsi"/>
+        </w:rPr>
+        <w:t>Active</w:t>
+      </w:r>
+      <w:proofErr w:type="spellEnd"/>
+      <w:r>
+        <w:rPr>
+          <w:rFonts w:cstheme="minorHAnsi"/>
+        </w:rPr>
+        <w:t xml:space="preserve"> Server </w:t>
+      </w:r>
+      <w:proofErr w:type="spellStart"/>
+      <w:r>
+        <w:rPr>
+          <w:rFonts w:cstheme="minorHAnsi"/>
+        </w:rPr>
+        <w:t>Pages</w:t>
+      </w:r>
+      <w:proofErr w:type="spellEnd"/>
+      <w:r>
+        <w:rPr>
+          <w:rFonts w:cstheme="minorHAnsi"/>
+        </w:rPr>
+        <w:t xml:space="preserve"> (ASP) і </w:t>
+      </w:r>
+      <w:proofErr w:type="spellStart"/>
+      <w:r>
+        <w:rPr>
+          <w:rFonts w:cstheme="minorHAnsi"/>
+        </w:rPr>
+        <w:t>Java</w:t>
+      </w:r>
+      <w:proofErr w:type="spellEnd"/>
+      <w:r>
+        <w:rPr>
+          <w:rFonts w:cstheme="minorHAnsi"/>
+        </w:rPr>
+        <w:t xml:space="preserve"> Server </w:t>
+      </w:r>
+      <w:proofErr w:type="spellStart"/>
+      <w:r>
+        <w:rPr>
+          <w:rFonts w:cstheme="minorHAnsi"/>
+        </w:rPr>
+        <w:t>Pages</w:t>
+      </w:r>
+      <w:proofErr w:type="spellEnd"/>
+      <w:r>
+        <w:rPr>
+          <w:rFonts w:cstheme="minorHAnsi"/>
+        </w:rPr>
+        <w:t xml:space="preserve"> (JSP). Усі три мови дозволяють розміщати код, який виконується на Web-</w:t>
+      </w:r>
+      <w:proofErr w:type="spellStart"/>
+      <w:r>
+        <w:rPr>
+          <w:rFonts w:cstheme="minorHAnsi"/>
+        </w:rPr>
+        <w:t>cepвepi</w:t>
+      </w:r>
+      <w:proofErr w:type="spellEnd"/>
+      <w:r>
+        <w:rPr>
+          <w:rFonts w:cstheme="minorHAnsi"/>
+        </w:rPr>
+        <w:t>, всередині HTML сторінок.</w:t>
+      </w:r>
+    </w:p>
+    <w:p>
+      <w:pPr>
+        <w:spacing w:after="0" w:line="240" w:lineRule="auto"/>
+        <w:rPr>
+          <w:rFonts w:cstheme="minorHAnsi"/>
+          <w:b/>
+          <w:bCs/>
+        </w:rPr>
+      </w:pPr>
+      <w:r>
+        <w:rPr>
+          <w:rFonts w:cstheme="minorHAnsi"/>
+          <w:b/>
+          <w:bCs/>
+        </w:rPr>
+        <w:t>Можливості РНР</w:t>
+      </w:r>
+    </w:p>
+    <w:p>
+      <w:pPr>
+        <w:spacing w:after="0" w:line="240" w:lineRule="auto"/>
+        <w:rPr>
+          <w:rFonts w:cstheme="minorHAnsi"/>
+        </w:rPr>
+      </w:pPr>
+      <w:r>
+        <w:rPr>
+          <w:rFonts w:cstheme="minorHAnsi"/>
+        </w:rPr>
+        <w:t xml:space="preserve">У декількох словах: на РНР можна зробити все, що можна зробити за допомогою CGI-програм. Наприклад: обробляти дані з форм, генерувати динамічні сторінки, одержувати й посилати </w:t>
+      </w:r>
+      <w:proofErr w:type="spellStart"/>
+      <w:r>
+        <w:rPr>
+          <w:rFonts w:cstheme="minorHAnsi"/>
+        </w:rPr>
+        <w:t>куки</w:t>
+      </w:r>
+      <w:proofErr w:type="spellEnd"/>
+      <w:r>
+        <w:rPr>
+          <w:rFonts w:cstheme="minorHAnsi"/>
+        </w:rPr>
+        <w:t xml:space="preserve"> (</w:t>
+      </w:r>
+      <w:proofErr w:type="spellStart"/>
+      <w:r>
+        <w:rPr>
+          <w:rFonts w:cstheme="minorHAnsi"/>
+        </w:rPr>
+        <w:t>cookies</w:t>
+      </w:r>
+      <w:proofErr w:type="spellEnd"/>
+      <w:r>
+        <w:rPr>
+          <w:rFonts w:cstheme="minorHAnsi"/>
+        </w:rPr>
+        <w:t>).</w:t>
+      </w:r>
+    </w:p>
+    <w:p>
+      <w:pPr>
+        <w:spacing w:after="0" w:line="240" w:lineRule="auto"/>
+        <w:rPr>
+          <w:rFonts w:cstheme="minorHAnsi"/>
+        </w:rPr>
+      </w:pPr>
+      <w:r>
+        <w:rPr>
+          <w:rFonts w:cstheme="minorHAnsi"/>
+        </w:rPr>
+        <w:t>Крім цього в РНР включена підтримка багатьох баз даних (</w:t>
+      </w:r>
+      <w:proofErr w:type="spellStart"/>
+      <w:r>
+        <w:rPr>
+          <w:rFonts w:cstheme="minorHAnsi"/>
+        </w:rPr>
+        <w:t>databases</w:t>
+      </w:r>
+      <w:proofErr w:type="spellEnd"/>
+      <w:r>
+        <w:rPr>
+          <w:rFonts w:cstheme="minorHAnsi"/>
+        </w:rPr>
+        <w:t>), що робить написання Web-програм із використанням БД дуже простим.</w:t>
+      </w:r>
+    </w:p>
+    <w:p>
+      <w:pPr>
+        <w:spacing w:after="0" w:line="240" w:lineRule="auto"/>
+        <w:rPr>
+          <w:rFonts w:cstheme="minorHAnsi"/>
+        </w:rPr>
+      </w:pPr>
+      <w:r>
+        <w:rPr>
+          <w:rFonts w:cstheme="minorHAnsi"/>
+        </w:rPr>
+        <w:t>От неповний перелік підтримуваних БД:</w:t>
+      </w:r>
+    </w:p>
+    <w:p>
+      <w:pPr>
+        <w:spacing w:after="0" w:line="240" w:lineRule="auto"/>
+        <w:rPr>
+          <w:rFonts w:cstheme="minorHAnsi"/>
+        </w:rPr>
+      </w:pPr>
+      <w:proofErr w:type="spellStart"/>
+      <w:r>
+        <w:rPr>
+          <w:rFonts w:cstheme="minorHAnsi"/>
+        </w:rPr>
+        <w:t>Dabase</w:t>
+      </w:r>
+      <w:proofErr w:type="spellEnd"/>
+      <w:r>
+        <w:rPr>
+          <w:rFonts w:cstheme="minorHAnsi"/>
+        </w:rPr>
+        <w:t xml:space="preserve">,        </w:t>
+      </w:r>
+      <w:proofErr w:type="spellStart"/>
+      <w:r>
+        <w:rPr>
+          <w:rFonts w:cstheme="minorHAnsi"/>
+        </w:rPr>
+        <w:t>InterBase</w:t>
+      </w:r>
+      <w:proofErr w:type="spellEnd"/>
+      <w:r>
+        <w:rPr>
+          <w:rFonts w:cstheme="minorHAnsi"/>
+        </w:rPr>
+        <w:t xml:space="preserve">,       </w:t>
+      </w:r>
+      <w:proofErr w:type="spellStart"/>
+      <w:r>
+        <w:rPr>
+          <w:rFonts w:cstheme="minorHAnsi"/>
+        </w:rPr>
+        <w:t>Solid</w:t>
+      </w:r>
+      <w:proofErr w:type="spellEnd"/>
+      <w:r>
+        <w:rPr>
+          <w:rFonts w:cstheme="minorHAnsi"/>
+        </w:rPr>
+        <w:t>;</w:t>
+      </w:r>
+    </w:p>
+    <w:p>
+      <w:pPr>
+        <w:spacing w:after="0" w:line="240" w:lineRule="auto"/>
+        <w:rPr>
+          <w:rFonts w:cstheme="minorHAnsi"/>
+        </w:rPr>
+      </w:pPr>
+      <w:proofErr w:type="spellStart"/>
+      <w:r>
+        <w:rPr>
+          <w:rFonts w:cstheme="minorHAnsi"/>
+        </w:rPr>
+        <w:t>dBase</w:t>
+      </w:r>
+      <w:proofErr w:type="spellEnd"/>
+      <w:r>
+        <w:rPr>
+          <w:rFonts w:cstheme="minorHAnsi"/>
+        </w:rPr>
+        <w:t xml:space="preserve">,          MSQL,            </w:t>
+      </w:r>
+      <w:proofErr w:type="spellStart"/>
+      <w:r>
+        <w:rPr>
+          <w:rFonts w:cstheme="minorHAnsi"/>
+        </w:rPr>
+        <w:t>Sybase</w:t>
+      </w:r>
+      <w:proofErr w:type="spellEnd"/>
+      <w:r>
+        <w:rPr>
+          <w:rFonts w:cstheme="minorHAnsi"/>
+        </w:rPr>
+        <w:t>;</w:t>
+      </w:r>
+    </w:p>
+    <w:p>
+      <w:pPr>
+        <w:spacing w:after="0" w:line="240" w:lineRule="auto"/>
+        <w:rPr>
+          <w:rFonts w:cstheme="minorHAnsi"/>
+        </w:rPr>
+      </w:pPr>
+      <w:proofErr w:type="spellStart"/>
+      <w:r>
+        <w:rPr>
+          <w:rFonts w:cstheme="minorHAnsi"/>
+        </w:rPr>
+        <w:t>Empress</w:t>
+      </w:r>
+      <w:proofErr w:type="spellEnd"/>
+      <w:r>
+        <w:rPr>
+          <w:rFonts w:cstheme="minorHAnsi"/>
+        </w:rPr>
+        <w:t xml:space="preserve">,      </w:t>
+      </w:r>
+      <w:proofErr w:type="spellStart"/>
+      <w:r>
+        <w:rPr>
+          <w:rFonts w:cstheme="minorHAnsi"/>
+        </w:rPr>
+        <w:t>MySQL</w:t>
+      </w:r>
+      <w:proofErr w:type="spellEnd"/>
+      <w:r>
+        <w:rPr>
+          <w:rFonts w:cstheme="minorHAnsi"/>
+        </w:rPr>
+        <w:t xml:space="preserve">,          </w:t>
+      </w:r>
+      <w:proofErr w:type="spellStart"/>
+      <w:r>
+        <w:rPr>
+          <w:rFonts w:cstheme="minorHAnsi"/>
+        </w:rPr>
+        <w:t>Velocis</w:t>
+      </w:r>
+      <w:proofErr w:type="spellEnd"/>
+      <w:r>
+        <w:rPr>
+          <w:rFonts w:cstheme="minorHAnsi"/>
+        </w:rPr>
+        <w:t>;</w:t>
+      </w:r>
+    </w:p>
+    <w:p>
+      <w:pPr>
+        <w:spacing w:after="0" w:line="240" w:lineRule="auto"/>
+        <w:rPr>
+          <w:rFonts w:cstheme="minorHAnsi"/>
+        </w:rPr>
+      </w:pPr>
+      <w:proofErr w:type="spellStart"/>
+      <w:r>
+        <w:rPr>
+          <w:rFonts w:cstheme="minorHAnsi"/>
+        </w:rPr>
+        <w:t>FilePro</w:t>
+      </w:r>
+      <w:proofErr w:type="spellEnd"/>
+      <w:r>
+        <w:rPr>
+          <w:rFonts w:cstheme="minorHAnsi"/>
+        </w:rPr>
+        <w:t xml:space="preserve">,        </w:t>
+      </w:r>
+      <w:proofErr w:type="spellStart"/>
+      <w:r>
+        <w:rPr>
+          <w:rFonts w:cstheme="minorHAnsi"/>
+        </w:rPr>
+        <w:t>Oracle</w:t>
+      </w:r>
+      <w:proofErr w:type="spellEnd"/>
+      <w:r>
+        <w:rPr>
+          <w:rFonts w:cstheme="minorHAnsi"/>
+        </w:rPr>
+        <w:t xml:space="preserve">,            </w:t>
+      </w:r>
+      <w:proofErr w:type="spellStart"/>
+      <w:r>
+        <w:rPr>
+          <w:rFonts w:cstheme="minorHAnsi"/>
+        </w:rPr>
+        <w:t>Unix</w:t>
+      </w:r>
+      <w:proofErr w:type="spellEnd"/>
+      <w:r>
+        <w:rPr>
+          <w:rFonts w:cstheme="minorHAnsi"/>
+        </w:rPr>
+        <w:t xml:space="preserve"> </w:t>
+      </w:r>
+      <w:proofErr w:type="spellStart"/>
+      <w:r>
+        <w:rPr>
+          <w:rFonts w:cstheme="minorHAnsi"/>
+        </w:rPr>
+        <w:t>rdbm</w:t>
+      </w:r>
+      <w:proofErr w:type="spellEnd"/>
+      <w:r>
+        <w:rPr>
+          <w:rFonts w:cstheme="minorHAnsi"/>
+        </w:rPr>
+        <w:t>;</w:t>
+      </w:r>
+    </w:p>
+    <w:p>
+      <w:pPr>
+        <w:spacing w:after="0" w:line="240" w:lineRule="auto"/>
+        <w:rPr>
+          <w:rFonts w:cstheme="minorHAnsi"/>
+        </w:rPr>
+      </w:pPr>
+      <w:proofErr w:type="spellStart"/>
+      <w:r>
+        <w:rPr>
+          <w:rFonts w:cstheme="minorHAnsi"/>
+        </w:rPr>
+        <w:t>Informix</w:t>
+      </w:r>
+      <w:proofErr w:type="spellEnd"/>
+      <w:r>
+        <w:rPr>
+          <w:rFonts w:cstheme="minorHAnsi"/>
+        </w:rPr>
+        <w:t xml:space="preserve">,      </w:t>
+      </w:r>
+      <w:proofErr w:type="spellStart"/>
+      <w:r>
+        <w:rPr>
+          <w:rFonts w:cstheme="minorHAnsi"/>
+        </w:rPr>
+        <w:t>PostgreSQL</w:t>
+      </w:r>
+      <w:proofErr w:type="spellEnd"/>
+      <w:r>
+        <w:rPr>
+          <w:rFonts w:cstheme="minorHAnsi"/>
+        </w:rPr>
+        <w:t>.</w:t>
+      </w:r>
+    </w:p>
+    <w:p>
+      <w:pPr>
+        <w:spacing w:after="0" w:line="240" w:lineRule="auto"/>
+        <w:rPr>
+          <w:rFonts w:cstheme="minorHAnsi"/>
+        </w:rPr>
+      </w:pPr>
+      <w:r>
+        <w:rPr>
+          <w:rFonts w:cstheme="minorHAnsi"/>
+        </w:rPr>
+        <w:t xml:space="preserve">В добавок до всього РНР розуміє протоколи ІМАР, SNMP, NNTP, РОРЗ і навіть HTTP, а також має можливість працювати із </w:t>
+      </w:r>
+      <w:proofErr w:type="spellStart"/>
+      <w:r>
+        <w:rPr>
+          <w:rFonts w:cstheme="minorHAnsi"/>
+        </w:rPr>
+        <w:t>сокетами</w:t>
+      </w:r>
+      <w:proofErr w:type="spellEnd"/>
+      <w:r>
+        <w:rPr>
+          <w:rFonts w:cstheme="minorHAnsi"/>
+        </w:rPr>
+        <w:t xml:space="preserve"> (</w:t>
+      </w:r>
+      <w:proofErr w:type="spellStart"/>
+      <w:r>
+        <w:rPr>
+          <w:rFonts w:cstheme="minorHAnsi"/>
+        </w:rPr>
+        <w:t>sockets</w:t>
+      </w:r>
+      <w:proofErr w:type="spellEnd"/>
+      <w:r>
+        <w:rPr>
+          <w:rFonts w:cstheme="minorHAnsi"/>
+        </w:rPr>
+        <w:t xml:space="preserve">) TCP/IP і спілкуватися на інших протоколах. Синтаксис РНР дуже схожий на синтаксис С чи </w:t>
+      </w:r>
+      <w:proofErr w:type="spellStart"/>
+      <w:r>
+        <w:rPr>
+          <w:rFonts w:cstheme="minorHAnsi"/>
+        </w:rPr>
+        <w:t>Perl</w:t>
+      </w:r>
+      <w:proofErr w:type="spellEnd"/>
+      <w:r>
+        <w:rPr>
+          <w:rFonts w:cstheme="minorHAnsi"/>
+        </w:rPr>
+        <w:t>. Люди, знайомі з програмуванням, дуже швидко зможуть почати писати програми на РНР. У цій мові немає строгої типізації даних і немає необхідності в діях по виділенню/звільненню пам'яті.</w:t>
+      </w:r>
+    </w:p>
+    <w:p>
+      <w:pPr>
+        <w:spacing w:after="0" w:line="240" w:lineRule="auto"/>
+        <w:rPr>
+          <w:rFonts w:cstheme="minorHAnsi"/>
+        </w:rPr>
+      </w:pPr>
+      <w:r>
+        <w:rPr>
+          <w:rFonts w:cstheme="minorHAnsi"/>
+        </w:rPr>
+        <w:t xml:space="preserve">Програми, написані на РНР, досить </w:t>
+      </w:r>
+      <w:proofErr w:type="spellStart"/>
+      <w:r>
+        <w:rPr>
+          <w:rFonts w:cstheme="minorHAnsi"/>
+        </w:rPr>
+        <w:t>легкочитаємі</w:t>
+      </w:r>
+      <w:proofErr w:type="spellEnd"/>
+      <w:r>
+        <w:rPr>
+          <w:rFonts w:cstheme="minorHAnsi"/>
+        </w:rPr>
+        <w:t>. Написаний РНР – код легко прочитати й зрозуміти, на відміну від Perl-програм.</w:t>
+      </w:r>
+    </w:p>
+    <w:p>
+      <w:pPr>
+        <w:spacing w:after="0" w:line="240" w:lineRule="auto"/>
+        <w:rPr>
+          <w:rFonts w:cstheme="minorHAnsi"/>
+          <w:b/>
+          <w:bCs/>
+        </w:rPr>
+      </w:pPr>
+      <w:r>
+        <w:rPr>
+          <w:rFonts w:cstheme="minorHAnsi"/>
+          <w:b/>
+          <w:bCs/>
+        </w:rPr>
+        <w:t>Синтаксис РНР</w:t>
+      </w:r>
+    </w:p>
+    <w:p>
+      <w:pPr>
+        <w:spacing w:after="0" w:line="240" w:lineRule="auto"/>
+        <w:rPr>
+          <w:rFonts w:cstheme="minorHAnsi"/>
+        </w:rPr>
+      </w:pPr>
+      <w:proofErr w:type="spellStart"/>
+      <w:r>
+        <w:rPr>
+          <w:rFonts w:cstheme="minorHAnsi"/>
+        </w:rPr>
+        <w:t>Скрипт</w:t>
+      </w:r>
+      <w:proofErr w:type="spellEnd"/>
+      <w:r>
+        <w:rPr>
+          <w:rFonts w:cstheme="minorHAnsi"/>
+        </w:rPr>
+        <w:t xml:space="preserve"> мова РНР подібна по синтаксисі мові С за багатьма показниками. Вона підтримує змінні, масиви, звертання до функцій, різні типи змінних і безліч інших речей, що вам можуть знадобитися для написання складних програм. Кожна команда РНР починається з </w:t>
+      </w:r>
+      <w:proofErr w:type="spellStart"/>
+      <w:r>
+        <w:rPr>
+          <w:rFonts w:cstheme="minorHAnsi"/>
+        </w:rPr>
+        <w:t>тега</w:t>
+      </w:r>
+      <w:proofErr w:type="spellEnd"/>
+      <w:r>
+        <w:rPr>
+          <w:rFonts w:cstheme="minorHAnsi"/>
+        </w:rPr>
+        <w:t xml:space="preserve"> &lt;?, і закінчується ?&gt;. Команди можуть бути згруповані усередині однієї пари &lt;? ?&gt; і відокремлюватися друг від друга символом ; . Підтримуються змінні, імена змінних починаються із символу $. Так, наприклад, щоб привласнити значення 5 змінної а, потім відобразити її, можна написати наступний фрагмент:</w:t>
+      </w:r>
+    </w:p>
+    <w:p>
+      <w:pPr>
+        <w:spacing w:after="0" w:line="240" w:lineRule="auto"/>
+        <w:rPr>
+          <w:rFonts w:cstheme="minorHAnsi"/>
+        </w:rPr>
+      </w:pPr>
+      <w:r>
+        <w:rPr>
+          <w:rFonts w:cstheme="minorHAnsi"/>
+          <w:i/>
+          <w:iCs/>
+        </w:rPr>
+        <w:t>&lt;?$а = 5.?&gt;</w:t>
+      </w:r>
+    </w:p>
+    <w:p>
+      <w:pPr>
+        <w:spacing w:after="0" w:line="240" w:lineRule="auto"/>
+        <w:rPr>
+          <w:rFonts w:cstheme="minorHAnsi"/>
+        </w:rPr>
+      </w:pPr>
+      <w:r>
+        <w:rPr>
+          <w:rFonts w:cstheme="minorHAnsi"/>
+          <w:i/>
+          <w:iCs/>
+        </w:rPr>
+        <w:t>&lt;?</w:t>
+      </w:r>
+      <w:proofErr w:type="spellStart"/>
+      <w:r>
+        <w:rPr>
+          <w:rFonts w:cstheme="minorHAnsi"/>
+          <w:i/>
+          <w:iCs/>
+        </w:rPr>
+        <w:t>echo</w:t>
+      </w:r>
+      <w:proofErr w:type="spellEnd"/>
+      <w:r>
+        <w:rPr>
+          <w:rFonts w:cstheme="minorHAnsi"/>
+          <w:i/>
+          <w:iCs/>
+        </w:rPr>
+        <w:t xml:space="preserve"> $а?&gt;</w:t>
+      </w:r>
+    </w:p>
+    <w:p>
+      <w:pPr>
+        <w:spacing w:after="0" w:line="240" w:lineRule="auto"/>
+        <w:rPr>
+          <w:rFonts w:cstheme="minorHAnsi"/>
+        </w:rPr>
+      </w:pPr>
+      <w:r>
+        <w:rPr>
+          <w:rFonts w:cstheme="minorHAnsi"/>
+        </w:rPr>
+        <w:t>це можна записати також у виді:</w:t>
+      </w:r>
+    </w:p>
+    <w:p>
+      <w:pPr>
+        <w:spacing w:after="0" w:line="240" w:lineRule="auto"/>
+        <w:rPr>
+          <w:rFonts w:cstheme="minorHAnsi"/>
+        </w:rPr>
+      </w:pPr>
+      <w:r>
+        <w:rPr>
+          <w:rFonts w:cstheme="minorHAnsi"/>
+          <w:i/>
+          <w:iCs/>
+        </w:rPr>
+        <w:t xml:space="preserve">&lt;?; $а = 5; </w:t>
+      </w:r>
+      <w:proofErr w:type="spellStart"/>
+      <w:r>
+        <w:rPr>
+          <w:rFonts w:cstheme="minorHAnsi"/>
+          <w:i/>
+          <w:iCs/>
+        </w:rPr>
+        <w:t>echo</w:t>
+      </w:r>
+      <w:proofErr w:type="spellEnd"/>
+      <w:r>
+        <w:rPr>
+          <w:rFonts w:cstheme="minorHAnsi"/>
+          <w:i/>
+          <w:iCs/>
+        </w:rPr>
+        <w:t xml:space="preserve"> $а ?&gt;</w:t>
+      </w:r>
+    </w:p>
+    <w:p>
+      <w:pPr>
+        <w:spacing w:after="0" w:line="240" w:lineRule="auto"/>
+        <w:rPr>
+          <w:rFonts w:cstheme="minorHAnsi"/>
+        </w:rPr>
+      </w:pPr>
+      <w:r>
+        <w:rPr>
+          <w:rFonts w:cstheme="minorHAnsi"/>
+        </w:rPr>
+        <w:lastRenderedPageBreak/>
+        <w:t>чи навіть:</w:t>
+      </w:r>
+    </w:p>
+    <w:p>
+      <w:pPr>
+        <w:spacing w:after="0" w:line="240" w:lineRule="auto"/>
+        <w:rPr>
+          <w:rFonts w:cstheme="minorHAnsi"/>
+        </w:rPr>
+      </w:pPr>
+      <w:r>
+        <w:rPr>
+          <w:rFonts w:cstheme="minorHAnsi"/>
+          <w:i/>
+          <w:iCs/>
+        </w:rPr>
+        <w:t>&lt;?$а</w:t>
+      </w:r>
+      <w:r>
+        <w:rPr>
+          <w:rFonts w:cstheme="minorHAnsi"/>
+        </w:rPr>
+        <w:t> = 5;</w:t>
+      </w:r>
+    </w:p>
+    <w:p>
+      <w:pPr>
+        <w:spacing w:after="0" w:line="240" w:lineRule="auto"/>
+        <w:rPr>
+          <w:rFonts w:cstheme="minorHAnsi"/>
+        </w:rPr>
+      </w:pPr>
+      <w:proofErr w:type="spellStart"/>
+      <w:r>
+        <w:rPr>
+          <w:rFonts w:cstheme="minorHAnsi"/>
+          <w:i/>
+          <w:iCs/>
+        </w:rPr>
+        <w:t>echo</w:t>
+      </w:r>
+      <w:proofErr w:type="spellEnd"/>
+      <w:r>
+        <w:rPr>
+          <w:rFonts w:cstheme="minorHAnsi"/>
+          <w:i/>
+          <w:iCs/>
+        </w:rPr>
+        <w:t xml:space="preserve"> $а;?&gt;</w:t>
+      </w:r>
+    </w:p>
+    <w:p>
+      <w:pPr>
+        <w:spacing w:after="0" w:line="240" w:lineRule="auto"/>
+        <w:rPr>
+          <w:rFonts w:cstheme="minorHAnsi"/>
+        </w:rPr>
+      </w:pPr>
+      <w:r>
+        <w:rPr>
+          <w:rFonts w:cstheme="minorHAnsi"/>
+        </w:rPr>
+        <w:t xml:space="preserve">це можна побачити у </w:t>
+      </w:r>
+      <w:proofErr w:type="spellStart"/>
+      <w:r>
+        <w:rPr>
+          <w:rFonts w:cstheme="minorHAnsi"/>
+        </w:rPr>
+        <w:t>прикладі</w:t>
+      </w:r>
+      <w:proofErr w:type="spellEnd"/>
+      <w:r>
+        <w:rPr>
+          <w:rFonts w:cstheme="minorHAnsi"/>
+          <w:i/>
+          <w:iCs/>
+        </w:rPr>
+        <w:t> ex02.php.</w:t>
+      </w:r>
+    </w:p>
+    <w:p>
+      <w:pPr>
+        <w:spacing w:after="0" w:line="240" w:lineRule="auto"/>
+        <w:rPr>
+          <w:rFonts w:cstheme="minorHAnsi"/>
+        </w:rPr>
+      </w:pPr>
+      <w:proofErr w:type="spellStart"/>
+      <w:r>
+        <w:rPr>
+          <w:rFonts w:cstheme="minorHAnsi"/>
+          <w:b/>
+          <w:bCs/>
+        </w:rPr>
+        <w:t>Приклад</w:t>
+      </w:r>
+      <w:r>
+        <w:rPr>
+          <w:rFonts w:cstheme="minorHAnsi"/>
+          <w:i/>
+          <w:iCs/>
+        </w:rPr>
+        <w:t> </w:t>
+      </w:r>
+      <w:proofErr w:type="spellEnd"/>
+      <w:r>
+        <w:rPr>
+          <w:rFonts w:cstheme="minorHAnsi"/>
+          <w:i/>
+          <w:iCs/>
+        </w:rPr>
+        <w:t>ex02.php</w:t>
+      </w:r>
+    </w:p>
+    <w:p>
+      <w:pPr>
+        <w:spacing w:after="0" w:line="240" w:lineRule="auto"/>
+        <w:rPr>
+          <w:rFonts w:cstheme="minorHAnsi"/>
+        </w:rPr>
+      </w:pPr>
+      <w:r>
+        <w:rPr>
+          <w:rFonts w:cstheme="minorHAnsi"/>
+          <w:i/>
+          <w:iCs/>
+        </w:rPr>
+        <w:t>Перший тип об'яви: &lt;</w:t>
+      </w:r>
+      <w:proofErr w:type="spellStart"/>
+      <w:r>
+        <w:rPr>
+          <w:rFonts w:cstheme="minorHAnsi"/>
+          <w:i/>
+          <w:iCs/>
+        </w:rPr>
+        <w:t>br</w:t>
+      </w:r>
+      <w:proofErr w:type="spellEnd"/>
+      <w:r>
+        <w:rPr>
+          <w:rFonts w:cstheme="minorHAnsi"/>
+          <w:i/>
+          <w:iCs/>
+        </w:rPr>
+        <w:t>&gt;</w:t>
+      </w:r>
+    </w:p>
+    <w:p>
+      <w:pPr>
+        <w:spacing w:after="0" w:line="240" w:lineRule="auto"/>
+        <w:rPr>
+          <w:rFonts w:cstheme="minorHAnsi"/>
+        </w:rPr>
+      </w:pPr>
+      <w:r>
+        <w:rPr>
+          <w:rFonts w:cstheme="minorHAnsi"/>
+          <w:i/>
+          <w:iCs/>
+        </w:rPr>
+        <w:t>&lt;?$а</w:t>
+      </w:r>
+      <w:r>
+        <w:rPr>
+          <w:rFonts w:cstheme="minorHAnsi"/>
+          <w:b/>
+          <w:bCs/>
+        </w:rPr>
+        <w:t> = 5?&gt;</w:t>
+      </w:r>
+    </w:p>
+    <w:p>
+      <w:pPr>
+        <w:spacing w:after="0" w:line="240" w:lineRule="auto"/>
+        <w:rPr>
+          <w:rFonts w:cstheme="minorHAnsi"/>
+        </w:rPr>
+      </w:pPr>
+      <w:r>
+        <w:rPr>
+          <w:rFonts w:cstheme="minorHAnsi"/>
+          <w:i/>
+          <w:iCs/>
+        </w:rPr>
+        <w:t>&lt;?</w:t>
+      </w:r>
+      <w:proofErr w:type="spellStart"/>
+      <w:r>
+        <w:rPr>
+          <w:rFonts w:cstheme="minorHAnsi"/>
+          <w:i/>
+          <w:iCs/>
+        </w:rPr>
+        <w:t>echo</w:t>
+      </w:r>
+      <w:proofErr w:type="spellEnd"/>
+      <w:r>
+        <w:rPr>
+          <w:rFonts w:cstheme="minorHAnsi"/>
+          <w:i/>
+          <w:iCs/>
+        </w:rPr>
+        <w:t xml:space="preserve"> $а?&gt; &lt;</w:t>
+      </w:r>
+      <w:proofErr w:type="spellStart"/>
+      <w:r>
+        <w:rPr>
+          <w:rFonts w:cstheme="minorHAnsi"/>
+          <w:i/>
+          <w:iCs/>
+        </w:rPr>
+        <w:t>br</w:t>
+      </w:r>
+      <w:proofErr w:type="spellEnd"/>
+      <w:r>
+        <w:rPr>
+          <w:rFonts w:cstheme="minorHAnsi"/>
+          <w:i/>
+          <w:iCs/>
+        </w:rPr>
+        <w:t>&gt;</w:t>
+      </w:r>
+    </w:p>
+    <w:p>
+      <w:pPr>
+        <w:spacing w:after="0" w:line="240" w:lineRule="auto"/>
+        <w:rPr>
+          <w:rFonts w:cstheme="minorHAnsi"/>
+        </w:rPr>
+      </w:pPr>
+      <w:r>
+        <w:rPr>
+          <w:rFonts w:cstheme="minorHAnsi"/>
+          <w:i/>
+          <w:iCs/>
+        </w:rPr>
+        <w:t>Другий тип об'яви: &lt;</w:t>
+      </w:r>
+      <w:proofErr w:type="spellStart"/>
+      <w:r>
+        <w:rPr>
+          <w:rFonts w:cstheme="minorHAnsi"/>
+          <w:i/>
+          <w:iCs/>
+        </w:rPr>
+        <w:t>br</w:t>
+      </w:r>
+      <w:proofErr w:type="spellEnd"/>
+      <w:r>
+        <w:rPr>
+          <w:rFonts w:cstheme="minorHAnsi"/>
+          <w:i/>
+          <w:iCs/>
+        </w:rPr>
+        <w:t>&gt;</w:t>
+      </w:r>
+    </w:p>
+    <w:p>
+      <w:pPr>
+        <w:spacing w:after="0" w:line="240" w:lineRule="auto"/>
+        <w:rPr>
+          <w:rFonts w:cstheme="minorHAnsi"/>
+        </w:rPr>
+      </w:pPr>
+      <w:r>
+        <w:rPr>
+          <w:rFonts w:cstheme="minorHAnsi"/>
+          <w:i/>
+          <w:iCs/>
+        </w:rPr>
+        <w:t xml:space="preserve">&lt;?; $а = 5; </w:t>
+      </w:r>
+      <w:proofErr w:type="spellStart"/>
+      <w:r>
+        <w:rPr>
+          <w:rFonts w:cstheme="minorHAnsi"/>
+          <w:i/>
+          <w:iCs/>
+        </w:rPr>
+        <w:t>echo</w:t>
+      </w:r>
+      <w:proofErr w:type="spellEnd"/>
+      <w:r>
+        <w:rPr>
+          <w:rFonts w:cstheme="minorHAnsi"/>
+          <w:i/>
+          <w:iCs/>
+        </w:rPr>
+        <w:t xml:space="preserve"> $а ?&gt; &lt;</w:t>
+      </w:r>
+      <w:proofErr w:type="spellStart"/>
+      <w:r>
+        <w:rPr>
+          <w:rFonts w:cstheme="minorHAnsi"/>
+          <w:i/>
+          <w:iCs/>
+        </w:rPr>
+        <w:t>br</w:t>
+      </w:r>
+      <w:proofErr w:type="spellEnd"/>
+      <w:r>
+        <w:rPr>
+          <w:rFonts w:cstheme="minorHAnsi"/>
+          <w:i/>
+          <w:iCs/>
+        </w:rPr>
+        <w:t>&gt;</w:t>
+      </w:r>
+    </w:p>
+    <w:p>
+      <w:pPr>
+        <w:spacing w:after="0" w:line="240" w:lineRule="auto"/>
+        <w:rPr>
+          <w:rFonts w:cstheme="minorHAnsi"/>
+        </w:rPr>
+      </w:pPr>
+      <w:r>
+        <w:rPr>
+          <w:rFonts w:cstheme="minorHAnsi"/>
+          <w:i/>
+          <w:iCs/>
+        </w:rPr>
+        <w:t>Третій тип об'яви: &lt;</w:t>
+      </w:r>
+      <w:proofErr w:type="spellStart"/>
+      <w:r>
+        <w:rPr>
+          <w:rFonts w:cstheme="minorHAnsi"/>
+          <w:i/>
+          <w:iCs/>
+        </w:rPr>
+        <w:t>br</w:t>
+      </w:r>
+      <w:proofErr w:type="spellEnd"/>
+      <w:r>
+        <w:rPr>
+          <w:rFonts w:cstheme="minorHAnsi"/>
+          <w:i/>
+          <w:iCs/>
+        </w:rPr>
+        <w:t>&gt;</w:t>
+      </w:r>
+    </w:p>
+    <w:p>
+      <w:pPr>
+        <w:spacing w:after="0" w:line="240" w:lineRule="auto"/>
+        <w:rPr>
+          <w:rFonts w:cstheme="minorHAnsi"/>
+        </w:rPr>
+      </w:pPr>
+      <w:r>
+        <w:rPr>
+          <w:rFonts w:cstheme="minorHAnsi"/>
+          <w:i/>
+          <w:iCs/>
+        </w:rPr>
+        <w:t>&lt;? $а= 5;</w:t>
+      </w:r>
+    </w:p>
+    <w:p>
+      <w:pPr>
+        <w:spacing w:after="0" w:line="240" w:lineRule="auto"/>
+        <w:rPr>
+          <w:rFonts w:cstheme="minorHAnsi"/>
+        </w:rPr>
+      </w:pPr>
+      <w:proofErr w:type="spellStart"/>
+      <w:r>
+        <w:rPr>
+          <w:rFonts w:cstheme="minorHAnsi"/>
+          <w:i/>
+          <w:iCs/>
+        </w:rPr>
+        <w:t>echo</w:t>
+      </w:r>
+      <w:proofErr w:type="spellEnd"/>
+      <w:r>
+        <w:rPr>
+          <w:rFonts w:cstheme="minorHAnsi"/>
+          <w:i/>
+          <w:iCs/>
+        </w:rPr>
+        <w:t xml:space="preserve"> $а; ?&gt;</w:t>
+      </w:r>
+    </w:p>
+    <w:p>
+      <w:pPr>
+        <w:spacing w:after="0" w:line="240" w:lineRule="auto"/>
+        <w:rPr>
+          <w:rFonts w:cstheme="minorHAnsi"/>
+        </w:rPr>
+      </w:pPr>
+      <w:r>
+        <w:rPr>
+          <w:rFonts w:cstheme="minorHAnsi"/>
+        </w:rPr>
+        <w:t>Зайві символи пробілу, табуляції і нового рядка ігноруються. Це потрібно для того, щоб формувати блоки програми РНР, для більшої зручності читання. Регістр написання має значення для імен змінних, але не для імен функцій. Пізніше в цій документації, при огляді функцій, регістр використовується тільки для того, щоб зробити імена функцій більш читабельними. У фактичній програмі Ви можете використовувати будь-який регістр, що побажаєте. Коментарі підтримуються. Коментарі записуються точно так само як коментарі в Мові С. /* починає коментар, */ закінчує коментар. Коментарі можуть бути поміщені в будь-якім місці усередині блоку &lt;? ... ?&gt;.</w:t>
+      </w:r>
+    </w:p>
+    <w:p>
+      <w:pPr>
+        <w:spacing w:after="0" w:line="240" w:lineRule="auto"/>
+        <w:rPr>
+          <w:rFonts w:cstheme="minorHAnsi"/>
+        </w:rPr>
+      </w:pPr>
+    </w:p>
+    <w:p>
+      <w:pPr>
+        <w:spacing w:after="0" w:line="240" w:lineRule="auto"/>
+        <w:rPr>
+          <w:rFonts w:cstheme="minorHAnsi"/>
+        </w:rPr>
+      </w:pPr>
+    </w:p>
+    <w:p>
+      <w:pPr>
+        <w:rPr>
+          <w:rFonts w:cstheme="minorHAnsi"/>
+        </w:rPr>
+      </w:pPr>
+      <w:r>
+        <w:rPr>
+          <w:rFonts w:cstheme="minorHAnsi"/>
+        </w:rPr>
+        <w:br w:type="page"/>
+      </w:r>
+    </w:p>
+    <w:p>
+      <w:pPr>
+        <w:spacing w:after="0" w:line="240" w:lineRule="auto"/>
+        <w:rPr>
+          <w:rFonts w:cstheme="minorHAnsi"/>
         </w:rPr>
       </w:pPr>
       <w:bookmarkStart w:id="1" w:name="_GoBack"/>
@@ -8159,7 +12123,30 @@
         <w:spacing w:after="0" w:line="240" w:lineRule="auto"/>
         <w:rPr>
           <w:rFonts w:cstheme="minorHAnsi"/>
-          <w:lang w:val="en-US"/>
+        </w:rPr>
+      </w:pPr>
+    </w:p>
+    <w:p>
+      <w:pPr>
+        <w:spacing w:after="0" w:line="240" w:lineRule="auto"/>
+        <w:rPr>
+          <w:rFonts w:cstheme="minorHAnsi"/>
+        </w:rPr>
+      </w:pPr>
+    </w:p>
+    <w:p>
+      <w:pPr>
+        <w:spacing w:after="0" w:line="240" w:lineRule="auto"/>
+        <w:rPr>
+          <w:rFonts w:cstheme="minorHAnsi"/>
+        </w:rPr>
+      </w:pPr>
+    </w:p>
+    <w:p>
+      <w:pPr>
+        <w:spacing w:after="0" w:line="240" w:lineRule="auto"/>
+        <w:rPr>
+          <w:rFonts w:cstheme="minorHAnsi"/>
         </w:rPr>
       </w:pPr>
     </w:p>
@@ -8325,9 +12312,9 @@
     </w:lvl>
   </w:abstractNum>
   <w:abstractNum w:abstractNumId="1">
-    <w:nsid w:val="188270ED"/>
+    <w:nsid w:val="0BF57AE3"/>
     <w:multiLevelType w:val="multilevel"/>
-    <w:tmpl w:val="0F7E938A"/>
+    <w:tmpl w:val="37DC50F8"/>
     <w:lvl w:ilvl="0">
       <w:start w:val="1"/>
       <w:numFmt w:val="bullet"/>
@@ -8474,9 +12461,9 @@
     </w:lvl>
   </w:abstractNum>
   <w:abstractNum w:abstractNumId="2">
-    <w:nsid w:val="46FF6AE2"/>
+    <w:nsid w:val="188270ED"/>
     <w:multiLevelType w:val="multilevel"/>
-    <w:tmpl w:val="75F80C24"/>
+    <w:tmpl w:val="0F7E938A"/>
     <w:lvl w:ilvl="0">
       <w:start w:val="1"/>
       <w:numFmt w:val="bullet"/>
@@ -8623,9 +12610,158 @@
     </w:lvl>
   </w:abstractNum>
   <w:abstractNum w:abstractNumId="3">
-    <w:nsid w:val="6AD66200"/>
+    <w:nsid w:val="2340757E"/>
     <w:multiLevelType w:val="multilevel"/>
-    <w:tmpl w:val="CF2A1590"/>
+    <w:tmpl w:val="7AB4BEBA"/>
+    <w:lvl w:ilvl="0">
+      <w:start w:val="1"/>
+      <w:numFmt w:val="bullet"/>
+      <w:lvlText w:val=""/>
+      <w:lvlJc w:val="left"/>
+      <w:pPr>
+        <w:tabs>
+          <w:tab w:val="num" w:pos="720"/>
+        </w:tabs>
+        <w:ind w:left="720" w:hanging="360"/>
+      </w:pPr>
+      <w:rPr>
+        <w:rFonts w:ascii="Symbol" w:hAnsi="Symbol" w:hint="default"/>
+        <w:sz w:val="20"/>
+      </w:rPr>
+    </w:lvl>
+    <w:lvl w:ilvl="1" w:tentative="1">
+      <w:start w:val="1"/>
+      <w:numFmt w:val="bullet"/>
+      <w:lvlText w:val=""/>
+      <w:lvlJc w:val="left"/>
+      <w:pPr>
+        <w:tabs>
+          <w:tab w:val="num" w:pos="1440"/>
+        </w:tabs>
+        <w:ind w:left="1440" w:hanging="360"/>
+      </w:pPr>
+      <w:rPr>
+        <w:rFonts w:ascii="Symbol" w:hAnsi="Symbol" w:hint="default"/>
+        <w:sz w:val="20"/>
+      </w:rPr>
+    </w:lvl>
+    <w:lvl w:ilvl="2" w:tentative="1">
+      <w:start w:val="1"/>
+      <w:numFmt w:val="bullet"/>
+      <w:lvlText w:val=""/>
+      <w:lvlJc w:val="left"/>
+      <w:pPr>
+        <w:tabs>
+          <w:tab w:val="num" w:pos="2160"/>
+        </w:tabs>
+        <w:ind w:left="2160" w:hanging="360"/>
+      </w:pPr>
+      <w:rPr>
+        <w:rFonts w:ascii="Symbol" w:hAnsi="Symbol" w:hint="default"/>
+        <w:sz w:val="20"/>
+      </w:rPr>
+    </w:lvl>
+    <w:lvl w:ilvl="3" w:tentative="1">
+      <w:start w:val="1"/>
+      <w:numFmt w:val="bullet"/>
+      <w:lvlText w:val=""/>
+      <w:lvlJc w:val="left"/>
+      <w:pPr>
+        <w:tabs>
+          <w:tab w:val="num" w:pos="2880"/>
+        </w:tabs>
+        <w:ind w:left="2880" w:hanging="360"/>
+      </w:pPr>
+      <w:rPr>
+        <w:rFonts w:ascii="Symbol" w:hAnsi="Symbol" w:hint="default"/>
+        <w:sz w:val="20"/>
+      </w:rPr>
+    </w:lvl>
+    <w:lvl w:ilvl="4" w:tentative="1">
+      <w:start w:val="1"/>
+      <w:numFmt w:val="bullet"/>
+      <w:lvlText w:val=""/>
+      <w:lvlJc w:val="left"/>
+      <w:pPr>
+        <w:tabs>
+          <w:tab w:val="num" w:pos="3600"/>
+        </w:tabs>
+        <w:ind w:left="3600" w:hanging="360"/>
+      </w:pPr>
+      <w:rPr>
+        <w:rFonts w:ascii="Symbol" w:hAnsi="Symbol" w:hint="default"/>
+        <w:sz w:val="20"/>
+      </w:rPr>
+    </w:lvl>
+    <w:lvl w:ilvl="5" w:tentative="1">
+      <w:start w:val="1"/>
+      <w:numFmt w:val="bullet"/>
+      <w:lvlText w:val=""/>
+      <w:lvlJc w:val="left"/>
+      <w:pPr>
+        <w:tabs>
+          <w:tab w:val="num" w:pos="4320"/>
+        </w:tabs>
+        <w:ind w:left="4320" w:hanging="360"/>
+      </w:pPr>
+      <w:rPr>
+        <w:rFonts w:ascii="Symbol" w:hAnsi="Symbol" w:hint="default"/>
+        <w:sz w:val="20"/>
+      </w:rPr>
+    </w:lvl>
+    <w:lvl w:ilvl="6" w:tentative="1">
+      <w:start w:val="1"/>
+      <w:numFmt w:val="bullet"/>
+      <w:lvlText w:val=""/>
+      <w:lvlJc w:val="left"/>
+      <w:pPr>
+        <w:tabs>
+          <w:tab w:val="num" w:pos="5040"/>
+        </w:tabs>
+        <w:ind w:left="5040" w:hanging="360"/>
+      </w:pPr>
+      <w:rPr>
+        <w:rFonts w:ascii="Symbol" w:hAnsi="Symbol" w:hint="default"/>
+        <w:sz w:val="20"/>
+      </w:rPr>
+    </w:lvl>
+    <w:lvl w:ilvl="7" w:tentative="1">
+      <w:start w:val="1"/>
+      <w:numFmt w:val="bullet"/>
+      <w:lvlText w:val=""/>
+      <w:lvlJc w:val="left"/>
+      <w:pPr>
+        <w:tabs>
+          <w:tab w:val="num" w:pos="5760"/>
+        </w:tabs>
+        <w:ind w:left="5760" w:hanging="360"/>
+      </w:pPr>
+      <w:rPr>
+        <w:rFonts w:ascii="Symbol" w:hAnsi="Symbol" w:hint="default"/>
+        <w:sz w:val="20"/>
+      </w:rPr>
+    </w:lvl>
+    <w:lvl w:ilvl="8" w:tentative="1">
+      <w:start w:val="1"/>
+      <w:numFmt w:val="bullet"/>
+      <w:lvlText w:val=""/>
+      <w:lvlJc w:val="left"/>
+      <w:pPr>
+        <w:tabs>
+          <w:tab w:val="num" w:pos="6480"/>
+        </w:tabs>
+        <w:ind w:left="6480" w:hanging="360"/>
+      </w:pPr>
+      <w:rPr>
+        <w:rFonts w:ascii="Symbol" w:hAnsi="Symbol" w:hint="default"/>
+        <w:sz w:val="20"/>
+      </w:rPr>
+    </w:lvl>
+  </w:abstractNum>
+  <w:abstractNum w:abstractNumId="4">
+    <w:nsid w:val="46FF6AE2"/>
+    <w:multiLevelType w:val="multilevel"/>
+    <w:tmpl w:val="75F80C24"/>
     <w:lvl w:ilvl="0">
       <w:start w:val="1"/>
       <w:numFmt w:val="bullet"/>
@@ -8771,10 +12907,10 @@
       </w:rPr>
     </w:lvl>
   </w:abstractNum>
-  <w:abstractNum w:abstractNumId="4">
-    <w:nsid w:val="6F835609"/>
+  <w:abstractNum w:abstractNumId="5">
+    <w:nsid w:val="547843CC"/>
     <w:multiLevelType w:val="multilevel"/>
-    <w:tmpl w:val="D1BE1898"/>
+    <w:tmpl w:val="517A404E"/>
     <w:lvl w:ilvl="0">
       <w:start w:val="1"/>
       <w:numFmt w:val="bullet"/>
@@ -8920,10 +13056,10 @@
       </w:rPr>
     </w:lvl>
   </w:abstractNum>
-  <w:abstractNum w:abstractNumId="5">
-    <w:nsid w:val="78E423B3"/>
+  <w:abstractNum w:abstractNumId="6">
+    <w:nsid w:val="6AD66200"/>
     <w:multiLevelType w:val="multilevel"/>
-    <w:tmpl w:val="A992C144"/>
+    <w:tmpl w:val="CF2A1590"/>
     <w:lvl w:ilvl="0">
       <w:start w:val="1"/>
       <w:numFmt w:val="bullet"/>
@@ -9069,10 +13205,159 @@
       </w:rPr>
     </w:lvl>
   </w:abstractNum>
-  <w:abstractNum w:abstractNumId="6">
-    <w:nsid w:val="7A8E5E27"/>
+  <w:abstractNum w:abstractNumId="7">
+    <w:nsid w:val="6D1F103B"/>
     <w:multiLevelType w:val="multilevel"/>
-    <w:tmpl w:val="9CAE2C84"/>
+    <w:tmpl w:val="D3A29330"/>
+    <w:lvl w:ilvl="0">
+      <w:start w:val="1"/>
+      <w:numFmt w:val="bullet"/>
+      <w:lvlText w:val=""/>
+      <w:lvlJc w:val="left"/>
+      <w:pPr>
+        <w:tabs>
+          <w:tab w:val="num" w:pos="720"/>
+        </w:tabs>
+        <w:ind w:left="720" w:hanging="360"/>
+      </w:pPr>
+      <w:rPr>
+        <w:rFonts w:ascii="Symbol" w:hAnsi="Symbol" w:hint="default"/>
+        <w:sz w:val="20"/>
+      </w:rPr>
+    </w:lvl>
+    <w:lvl w:ilvl="1" w:tentative="1">
+      <w:start w:val="1"/>
+      <w:numFmt w:val="bullet"/>
+      <w:lvlText w:val=""/>
+      <w:lvlJc w:val="left"/>
+      <w:pPr>
+        <w:tabs>
+          <w:tab w:val="num" w:pos="1440"/>
+        </w:tabs>
+        <w:ind w:left="1440" w:hanging="360"/>
+      </w:pPr>
+      <w:rPr>
+        <w:rFonts w:ascii="Symbol" w:hAnsi="Symbol" w:hint="default"/>
+        <w:sz w:val="20"/>
+      </w:rPr>
+    </w:lvl>
+    <w:lvl w:ilvl="2" w:tentative="1">
+      <w:start w:val="1"/>
+      <w:numFmt w:val="bullet"/>
+      <w:lvlText w:val=""/>
+      <w:lvlJc w:val="left"/>
+      <w:pPr>
+        <w:tabs>
+          <w:tab w:val="num" w:pos="2160"/>
+        </w:tabs>
+        <w:ind w:left="2160" w:hanging="360"/>
+      </w:pPr>
+      <w:rPr>
+        <w:rFonts w:ascii="Symbol" w:hAnsi="Symbol" w:hint="default"/>
+        <w:sz w:val="20"/>
+      </w:rPr>
+    </w:lvl>
+    <w:lvl w:ilvl="3" w:tentative="1">
+      <w:start w:val="1"/>
+      <w:numFmt w:val="bullet"/>
+      <w:lvlText w:val=""/>
+      <w:lvlJc w:val="left"/>
+      <w:pPr>
+        <w:tabs>
+          <w:tab w:val="num" w:pos="2880"/>
+        </w:tabs>
+        <w:ind w:left="2880" w:hanging="360"/>
+      </w:pPr>
+      <w:rPr>
+        <w:rFonts w:ascii="Symbol" w:hAnsi="Symbol" w:hint="default"/>
+        <w:sz w:val="20"/>
+      </w:rPr>
+    </w:lvl>
+    <w:lvl w:ilvl="4" w:tentative="1">
+      <w:start w:val="1"/>
+      <w:numFmt w:val="bullet"/>
+      <w:lvlText w:val=""/>
+      <w:lvlJc w:val="left"/>
+      <w:pPr>
+        <w:tabs>
+          <w:tab w:val="num" w:pos="3600"/>
+        </w:tabs>
+        <w:ind w:left="3600" w:hanging="360"/>
+      </w:pPr>
+      <w:rPr>
+        <w:rFonts w:ascii="Symbol" w:hAnsi="Symbol" w:hint="default"/>
+        <w:sz w:val="20"/>
+      </w:rPr>
+    </w:lvl>
+    <w:lvl w:ilvl="5" w:tentative="1">
+      <w:start w:val="1"/>
+      <w:numFmt w:val="bullet"/>
+      <w:lvlText w:val=""/>
+      <w:lvlJc w:val="left"/>
+      <w:pPr>
+        <w:tabs>
+          <w:tab w:val="num" w:pos="4320"/>
+        </w:tabs>
+        <w:ind w:left="4320" w:hanging="360"/>
+      </w:pPr>
+      <w:rPr>
+        <w:rFonts w:ascii="Symbol" w:hAnsi="Symbol" w:hint="default"/>
+        <w:sz w:val="20"/>
+      </w:rPr>
+    </w:lvl>
+    <w:lvl w:ilvl="6" w:tentative="1">
+      <w:start w:val="1"/>
+      <w:numFmt w:val="bullet"/>
+      <w:lvlText w:val=""/>
+      <w:lvlJc w:val="left"/>
+      <w:pPr>
+        <w:tabs>
+          <w:tab w:val="num" w:pos="5040"/>
+        </w:tabs>
+        <w:ind w:left="5040" w:hanging="360"/>
+      </w:pPr>
+      <w:rPr>
+        <w:rFonts w:ascii="Symbol" w:hAnsi="Symbol" w:hint="default"/>
+        <w:sz w:val="20"/>
+      </w:rPr>
+    </w:lvl>
+    <w:lvl w:ilvl="7" w:tentative="1">
+      <w:start w:val="1"/>
+      <w:numFmt w:val="bullet"/>
+      <w:lvlText w:val=""/>
+      <w:lvlJc w:val="left"/>
+      <w:pPr>
+        <w:tabs>
+          <w:tab w:val="num" w:pos="5760"/>
+        </w:tabs>
+        <w:ind w:left="5760" w:hanging="360"/>
+      </w:pPr>
+      <w:rPr>
+        <w:rFonts w:ascii="Symbol" w:hAnsi="Symbol" w:hint="default"/>
+        <w:sz w:val="20"/>
+      </w:rPr>
+    </w:lvl>
+    <w:lvl w:ilvl="8" w:tentative="1">
+      <w:start w:val="1"/>
+      <w:numFmt w:val="bullet"/>
+      <w:lvlText w:val=""/>
+      <w:lvlJc w:val="left"/>
+      <w:pPr>
+        <w:tabs>
+          <w:tab w:val="num" w:pos="6480"/>
+        </w:tabs>
+        <w:ind w:left="6480" w:hanging="360"/>
+      </w:pPr>
+      <w:rPr>
+        <w:rFonts w:ascii="Symbol" w:hAnsi="Symbol" w:hint="default"/>
+        <w:sz w:val="20"/>
+      </w:rPr>
+    </w:lvl>
+  </w:abstractNum>
+  <w:abstractNum w:abstractNumId="8">
+    <w:nsid w:val="6F835609"/>
+    <w:multiLevelType w:val="multilevel"/>
+    <w:tmpl w:val="D1BE1898"/>
     <w:lvl w:ilvl="0">
       <w:start w:val="1"/>
       <w:numFmt w:val="bullet"/>
@@ -9218,26 +13503,488 @@
       </w:rPr>
     </w:lvl>
   </w:abstractNum>
+  <w:abstractNum w:abstractNumId="9">
+    <w:nsid w:val="78E423B3"/>
+    <w:multiLevelType w:val="multilevel"/>
+    <w:tmpl w:val="A992C144"/>
+    <w:lvl w:ilvl="0">
+      <w:start w:val="1"/>
+      <w:numFmt w:val="bullet"/>
+      <w:lvlText w:val=""/>
+      <w:lvlJc w:val="left"/>
+      <w:pPr>
+        <w:tabs>
+          <w:tab w:val="num" w:pos="720"/>
+        </w:tabs>
+        <w:ind w:left="720" w:hanging="360"/>
+      </w:pPr>
+      <w:rPr>
+        <w:rFonts w:ascii="Symbol" w:hAnsi="Symbol" w:hint="default"/>
+        <w:sz w:val="20"/>
+      </w:rPr>
+    </w:lvl>
+    <w:lvl w:ilvl="1" w:tentative="1">
+      <w:start w:val="1"/>
+      <w:numFmt w:val="bullet"/>
+      <w:lvlText w:val="o"/>
+      <w:lvlJc w:val="left"/>
+      <w:pPr>
+        <w:tabs>
+          <w:tab w:val="num" w:pos="1440"/>
+        </w:tabs>
+        <w:ind w:left="1440" w:hanging="360"/>
+      </w:pPr>
+      <w:rPr>
+        <w:rFonts w:ascii="Courier New" w:hAnsi="Courier New" w:hint="default"/>
+        <w:sz w:val="20"/>
+      </w:rPr>
+    </w:lvl>
+    <w:lvl w:ilvl="2" w:tentative="1">
+      <w:start w:val="1"/>
+      <w:numFmt w:val="bullet"/>
+      <w:lvlText w:val=""/>
+      <w:lvlJc w:val="left"/>
+      <w:pPr>
+        <w:tabs>
+          <w:tab w:val="num" w:pos="2160"/>
+        </w:tabs>
+        <w:ind w:left="2160" w:hanging="360"/>
+      </w:pPr>
+      <w:rPr>
+        <w:rFonts w:ascii="Wingdings" w:hAnsi="Wingdings" w:hint="default"/>
+        <w:sz w:val="20"/>
+      </w:rPr>
+    </w:lvl>
+    <w:lvl w:ilvl="3" w:tentative="1">
+      <w:start w:val="1"/>
+      <w:numFmt w:val="bullet"/>
+      <w:lvlText w:val=""/>
+      <w:lvlJc w:val="left"/>
+      <w:pPr>
+        <w:tabs>
+          <w:tab w:val="num" w:pos="2880"/>
+        </w:tabs>
+        <w:ind w:left="2880" w:hanging="360"/>
+      </w:pPr>
+      <w:rPr>
+        <w:rFonts w:ascii="Wingdings" w:hAnsi="Wingdings" w:hint="default"/>
+        <w:sz w:val="20"/>
+      </w:rPr>
+    </w:lvl>
+    <w:lvl w:ilvl="4" w:tentative="1">
+      <w:start w:val="1"/>
+      <w:numFmt w:val="bullet"/>
+      <w:lvlText w:val=""/>
+      <w:lvlJc w:val="left"/>
+      <w:pPr>
+        <w:tabs>
+          <w:tab w:val="num" w:pos="3600"/>
+        </w:tabs>
+        <w:ind w:left="3600" w:hanging="360"/>
+      </w:pPr>
+      <w:rPr>
+        <w:rFonts w:ascii="Wingdings" w:hAnsi="Wingdings" w:hint="default"/>
+        <w:sz w:val="20"/>
+      </w:rPr>
+    </w:lvl>
+    <w:lvl w:ilvl="5" w:tentative="1">
+      <w:start w:val="1"/>
+      <w:numFmt w:val="bullet"/>
+      <w:lvlText w:val=""/>
+      <w:lvlJc w:val="left"/>
+      <w:pPr>
+        <w:tabs>
+          <w:tab w:val="num" w:pos="4320"/>
+        </w:tabs>
+        <w:ind w:left="4320" w:hanging="360"/>
+      </w:pPr>
+      <w:rPr>
+        <w:rFonts w:ascii="Wingdings" w:hAnsi="Wingdings" w:hint="default"/>
+        <w:sz w:val="20"/>
+      </w:rPr>
+    </w:lvl>
+    <w:lvl w:ilvl="6" w:tentative="1">
+      <w:start w:val="1"/>
+      <w:numFmt w:val="bullet"/>
+      <w:lvlText w:val=""/>
+      <w:lvlJc w:val="left"/>
+      <w:pPr>
+        <w:tabs>
+          <w:tab w:val="num" w:pos="5040"/>
+        </w:tabs>
+        <w:ind w:left="5040" w:hanging="360"/>
+      </w:pPr>
+      <w:rPr>
+        <w:rFonts w:ascii="Wingdings" w:hAnsi="Wingdings" w:hint="default"/>
+        <w:sz w:val="20"/>
+      </w:rPr>
+    </w:lvl>
+    <w:lvl w:ilvl="7" w:tentative="1">
+      <w:start w:val="1"/>
+      <w:numFmt w:val="bullet"/>
+      <w:lvlText w:val=""/>
+      <w:lvlJc w:val="left"/>
+      <w:pPr>
+        <w:tabs>
+          <w:tab w:val="num" w:pos="5760"/>
+        </w:tabs>
+        <w:ind w:left="5760" w:hanging="360"/>
+      </w:pPr>
+      <w:rPr>
+        <w:rFonts w:ascii="Wingdings" w:hAnsi="Wingdings" w:hint="default"/>
+        <w:sz w:val="20"/>
+      </w:rPr>
+    </w:lvl>
+    <w:lvl w:ilvl="8" w:tentative="1">
+      <w:start w:val="1"/>
+      <w:numFmt w:val="bullet"/>
+      <w:lvlText w:val=""/>
+      <w:lvlJc w:val="left"/>
+      <w:pPr>
+        <w:tabs>
+          <w:tab w:val="num" w:pos="6480"/>
+        </w:tabs>
+        <w:ind w:left="6480" w:hanging="360"/>
+      </w:pPr>
+      <w:rPr>
+        <w:rFonts w:ascii="Wingdings" w:hAnsi="Wingdings" w:hint="default"/>
+        <w:sz w:val="20"/>
+      </w:rPr>
+    </w:lvl>
+  </w:abstractNum>
+  <w:abstractNum w:abstractNumId="10">
+    <w:nsid w:val="7A8E5E27"/>
+    <w:multiLevelType w:val="multilevel"/>
+    <w:tmpl w:val="9CAE2C84"/>
+    <w:lvl w:ilvl="0">
+      <w:start w:val="1"/>
+      <w:numFmt w:val="bullet"/>
+      <w:lvlText w:val=""/>
+      <w:lvlJc w:val="left"/>
+      <w:pPr>
+        <w:tabs>
+          <w:tab w:val="num" w:pos="720"/>
+        </w:tabs>
+        <w:ind w:left="720" w:hanging="360"/>
+      </w:pPr>
+      <w:rPr>
+        <w:rFonts w:ascii="Symbol" w:hAnsi="Symbol" w:hint="default"/>
+        <w:sz w:val="20"/>
+      </w:rPr>
+    </w:lvl>
+    <w:lvl w:ilvl="1" w:tentative="1">
+      <w:start w:val="1"/>
+      <w:numFmt w:val="bullet"/>
+      <w:lvlText w:val="o"/>
+      <w:lvlJc w:val="left"/>
+      <w:pPr>
+        <w:tabs>
+          <w:tab w:val="num" w:pos="1440"/>
+        </w:tabs>
+        <w:ind w:left="1440" w:hanging="360"/>
+      </w:pPr>
+      <w:rPr>
+        <w:rFonts w:ascii="Courier New" w:hAnsi="Courier New" w:hint="default"/>
+        <w:sz w:val="20"/>
+      </w:rPr>
+    </w:lvl>
+    <w:lvl w:ilvl="2" w:tentative="1">
+      <w:start w:val="1"/>
+      <w:numFmt w:val="bullet"/>
+      <w:lvlText w:val=""/>
+      <w:lvlJc w:val="left"/>
+      <w:pPr>
+        <w:tabs>
+          <w:tab w:val="num" w:pos="2160"/>
+        </w:tabs>
+        <w:ind w:left="2160" w:hanging="360"/>
+      </w:pPr>
+      <w:rPr>
+        <w:rFonts w:ascii="Wingdings" w:hAnsi="Wingdings" w:hint="default"/>
+        <w:sz w:val="20"/>
+      </w:rPr>
+    </w:lvl>
+    <w:lvl w:ilvl="3" w:tentative="1">
+      <w:start w:val="1"/>
+      <w:numFmt w:val="bullet"/>
+      <w:lvlText w:val=""/>
+      <w:lvlJc w:val="left"/>
+      <w:pPr>
+        <w:tabs>
+          <w:tab w:val="num" w:pos="2880"/>
+        </w:tabs>
+        <w:ind w:left="2880" w:hanging="360"/>
+      </w:pPr>
+      <w:rPr>
+        <w:rFonts w:ascii="Wingdings" w:hAnsi="Wingdings" w:hint="default"/>
+        <w:sz w:val="20"/>
+      </w:rPr>
+    </w:lvl>
+    <w:lvl w:ilvl="4" w:tentative="1">
+      <w:start w:val="1"/>
+      <w:numFmt w:val="bullet"/>
+      <w:lvlText w:val=""/>
+      <w:lvlJc w:val="left"/>
+      <w:pPr>
+        <w:tabs>
+          <w:tab w:val="num" w:pos="3600"/>
+        </w:tabs>
+        <w:ind w:left="3600" w:hanging="360"/>
+      </w:pPr>
+      <w:rPr>
+        <w:rFonts w:ascii="Wingdings" w:hAnsi="Wingdings" w:hint="default"/>
+        <w:sz w:val="20"/>
+      </w:rPr>
+    </w:lvl>
+    <w:lvl w:ilvl="5" w:tentative="1">
+      <w:start w:val="1"/>
+      <w:numFmt w:val="bullet"/>
+      <w:lvlText w:val=""/>
+      <w:lvlJc w:val="left"/>
+      <w:pPr>
+        <w:tabs>
+          <w:tab w:val="num" w:pos="4320"/>
+        </w:tabs>
+        <w:ind w:left="4320" w:hanging="360"/>
+      </w:pPr>
+      <w:rPr>
+        <w:rFonts w:ascii="Wingdings" w:hAnsi="Wingdings" w:hint="default"/>
+        <w:sz w:val="20"/>
+      </w:rPr>
+    </w:lvl>
+    <w:lvl w:ilvl="6" w:tentative="1">
+      <w:start w:val="1"/>
+      <w:numFmt w:val="bullet"/>
+      <w:lvlText w:val=""/>
+      <w:lvlJc w:val="left"/>
+      <w:pPr>
+        <w:tabs>
+          <w:tab w:val="num" w:pos="5040"/>
+        </w:tabs>
+        <w:ind w:left="5040" w:hanging="360"/>
+      </w:pPr>
+      <w:rPr>
+        <w:rFonts w:ascii="Wingdings" w:hAnsi="Wingdings" w:hint="default"/>
+        <w:sz w:val="20"/>
+      </w:rPr>
+    </w:lvl>
+    <w:lvl w:ilvl="7" w:tentative="1">
+      <w:start w:val="1"/>
+      <w:numFmt w:val="bullet"/>
+      <w:lvlText w:val=""/>
+      <w:lvlJc w:val="left"/>
+      <w:pPr>
+        <w:tabs>
+          <w:tab w:val="num" w:pos="5760"/>
+        </w:tabs>
+        <w:ind w:left="5760" w:hanging="360"/>
+      </w:pPr>
+      <w:rPr>
+        <w:rFonts w:ascii="Wingdings" w:hAnsi="Wingdings" w:hint="default"/>
+        <w:sz w:val="20"/>
+      </w:rPr>
+    </w:lvl>
+    <w:lvl w:ilvl="8" w:tentative="1">
+      <w:start w:val="1"/>
+      <w:numFmt w:val="bullet"/>
+      <w:lvlText w:val=""/>
+      <w:lvlJc w:val="left"/>
+      <w:pPr>
+        <w:tabs>
+          <w:tab w:val="num" w:pos="6480"/>
+        </w:tabs>
+        <w:ind w:left="6480" w:hanging="360"/>
+      </w:pPr>
+      <w:rPr>
+        <w:rFonts w:ascii="Wingdings" w:hAnsi="Wingdings" w:hint="default"/>
+        <w:sz w:val="20"/>
+      </w:rPr>
+    </w:lvl>
+  </w:abstractNum>
+  <w:abstractNum w:abstractNumId="11">
+    <w:nsid w:val="7EB64DFD"/>
+    <w:multiLevelType w:val="multilevel"/>
+    <w:tmpl w:val="381CFF00"/>
+    <w:lvl w:ilvl="0">
+      <w:start w:val="1"/>
+      <w:numFmt w:val="bullet"/>
+      <w:lvlText w:val=""/>
+      <w:lvlJc w:val="left"/>
+      <w:pPr>
+        <w:tabs>
+          <w:tab w:val="num" w:pos="720"/>
+        </w:tabs>
+        <w:ind w:left="720" w:hanging="360"/>
+      </w:pPr>
+      <w:rPr>
+        <w:rFonts w:ascii="Symbol" w:hAnsi="Symbol" w:hint="default"/>
+        <w:sz w:val="20"/>
+      </w:rPr>
+    </w:lvl>
+    <w:lvl w:ilvl="1" w:tentative="1">
+      <w:start w:val="1"/>
+      <w:numFmt w:val="bullet"/>
+      <w:lvlText w:val="o"/>
+      <w:lvlJc w:val="left"/>
+      <w:pPr>
+        <w:tabs>
+          <w:tab w:val="num" w:pos="1440"/>
+        </w:tabs>
+        <w:ind w:left="1440" w:hanging="360"/>
+      </w:pPr>
+      <w:rPr>
+        <w:rFonts w:ascii="Courier New" w:hAnsi="Courier New" w:hint="default"/>
+        <w:sz w:val="20"/>
+      </w:rPr>
+    </w:lvl>
+    <w:lvl w:ilvl="2" w:tentative="1">
+      <w:start w:val="1"/>
+      <w:numFmt w:val="bullet"/>
+      <w:lvlText w:val=""/>
+      <w:lvlJc w:val="left"/>
+      <w:pPr>
+        <w:tabs>
+          <w:tab w:val="num" w:pos="2160"/>
+        </w:tabs>
+        <w:ind w:left="2160" w:hanging="360"/>
+      </w:pPr>
+      <w:rPr>
+        <w:rFonts w:ascii="Wingdings" w:hAnsi="Wingdings" w:hint="default"/>
+        <w:sz w:val="20"/>
+      </w:rPr>
+    </w:lvl>
+    <w:lvl w:ilvl="3" w:tentative="1">
+      <w:start w:val="1"/>
+      <w:numFmt w:val="bullet"/>
+      <w:lvlText w:val=""/>
+      <w:lvlJc w:val="left"/>
+      <w:pPr>
+        <w:tabs>
+          <w:tab w:val="num" w:pos="2880"/>
+        </w:tabs>
+        <w:ind w:left="2880" w:hanging="360"/>
+      </w:pPr>
+      <w:rPr>
+        <w:rFonts w:ascii="Wingdings" w:hAnsi="Wingdings" w:hint="default"/>
+        <w:sz w:val="20"/>
+      </w:rPr>
+    </w:lvl>
+    <w:lvl w:ilvl="4" w:tentative="1">
+      <w:start w:val="1"/>
+      <w:numFmt w:val="bullet"/>
+      <w:lvlText w:val=""/>
+      <w:lvlJc w:val="left"/>
+      <w:pPr>
+        <w:tabs>
+          <w:tab w:val="num" w:pos="3600"/>
+        </w:tabs>
+        <w:ind w:left="3600" w:hanging="360"/>
+      </w:pPr>
+      <w:rPr>
+        <w:rFonts w:ascii="Wingdings" w:hAnsi="Wingdings" w:hint="default"/>
+        <w:sz w:val="20"/>
+      </w:rPr>
+    </w:lvl>
+    <w:lvl w:ilvl="5" w:tentative="1">
+      <w:start w:val="1"/>
+      <w:numFmt w:val="bullet"/>
+      <w:lvlText w:val=""/>
+      <w:lvlJc w:val="left"/>
+      <w:pPr>
+        <w:tabs>
+          <w:tab w:val="num" w:pos="4320"/>
+        </w:tabs>
+        <w:ind w:left="4320" w:hanging="360"/>
+      </w:pPr>
+      <w:rPr>
+        <w:rFonts w:ascii="Wingdings" w:hAnsi="Wingdings" w:hint="default"/>
+        <w:sz w:val="20"/>
+      </w:rPr>
+    </w:lvl>
+    <w:lvl w:ilvl="6" w:tentative="1">
+      <w:start w:val="1"/>
+      <w:numFmt w:val="bullet"/>
+      <w:lvlText w:val=""/>
+      <w:lvlJc w:val="left"/>
+      <w:pPr>
+        <w:tabs>
+          <w:tab w:val="num" w:pos="5040"/>
+        </w:tabs>
+        <w:ind w:left="5040" w:hanging="360"/>
+      </w:pPr>
+      <w:rPr>
+        <w:rFonts w:ascii="Wingdings" w:hAnsi="Wingdings" w:hint="default"/>
+        <w:sz w:val="20"/>
+      </w:rPr>
+    </w:lvl>
+    <w:lvl w:ilvl="7" w:tentative="1">
+      <w:start w:val="1"/>
+      <w:numFmt w:val="bullet"/>
+      <w:lvlText w:val=""/>
+      <w:lvlJc w:val="left"/>
+      <w:pPr>
+        <w:tabs>
+          <w:tab w:val="num" w:pos="5760"/>
+        </w:tabs>
+        <w:ind w:left="5760" w:hanging="360"/>
+      </w:pPr>
+      <w:rPr>
+        <w:rFonts w:ascii="Wingdings" w:hAnsi="Wingdings" w:hint="default"/>
+        <w:sz w:val="20"/>
+      </w:rPr>
+    </w:lvl>
+    <w:lvl w:ilvl="8" w:tentative="1">
+      <w:start w:val="1"/>
+      <w:numFmt w:val="bullet"/>
+      <w:lvlText w:val=""/>
+      <w:lvlJc w:val="left"/>
+      <w:pPr>
+        <w:tabs>
+          <w:tab w:val="num" w:pos="6480"/>
+        </w:tabs>
+        <w:ind w:left="6480" w:hanging="360"/>
+      </w:pPr>
+      <w:rPr>
+        <w:rFonts w:ascii="Wingdings" w:hAnsi="Wingdings" w:hint="default"/>
+        <w:sz w:val="20"/>
+      </w:rPr>
+    </w:lvl>
+  </w:abstractNum>
   <w:num w:numId="1">
-    <w:abstractNumId w:val="1"/>
+    <w:abstractNumId w:val="2"/>
   </w:num>
   <w:num w:numId="2">
-    <w:abstractNumId w:val="3"/>
+    <w:abstractNumId w:val="6"/>
   </w:num>
   <w:num w:numId="3">
-    <w:abstractNumId w:val="2"/>
+    <w:abstractNumId w:val="4"/>
   </w:num>
   <w:num w:numId="4">
     <w:abstractNumId w:val="0"/>
   </w:num>
   <w:num w:numId="5">
-    <w:abstractNumId w:val="4"/>
+    <w:abstractNumId w:val="8"/>
   </w:num>
   <w:num w:numId="6">
+    <w:abstractNumId w:val="9"/>
+  </w:num>
+  <w:num w:numId="7">
+    <w:abstractNumId w:val="10"/>
+  </w:num>
+  <w:num w:numId="8">
     <w:abstractNumId w:val="5"/>
   </w:num>
-  <w:num w:numId="7">
-    <w:abstractNumId w:val="6"/>
+  <w:num w:numId="9">
+    <w:abstractNumId w:val="1"/>
+  </w:num>
+  <w:num w:numId="10">
+    <w:abstractNumId w:val="11"/>
+  </w:num>
+  <w:num w:numId="11">
+    <w:abstractNumId w:val="7"/>
+  </w:num>
+  <w:num w:numId="12">
+    <w:abstractNumId w:val="3"/>
   </w:num>
 </w:numbering>
 </file>
@@ -9402,6 +14149,31 @@
     <w:name w:val="Normal"/>
     <w:qFormat/>
   </w:style>
+  <w:style w:type="paragraph" w:styleId="2">
+    <w:name w:val="heading 2"/>
+    <w:basedOn w:val="a"/>
+    <w:next w:val="a"/>
+    <w:link w:val="20"/>
+    <w:uiPriority w:val="9"/>
+    <w:semiHidden/>
+    <w:unhideWhenUsed/>
+    <w:qFormat/>
+    <w:rsid w:val="00985FFA"/>
+    <w:pPr>
+      <w:keepNext/>
+      <w:keepLines/>
+      <w:spacing w:before="200" w:after="0"/>
+      <w:outlineLvl w:val="1"/>
+    </w:pPr>
+    <w:rPr>
+      <w:rFonts w:asciiTheme="majorHAnsi" w:eastAsiaTheme="majorEastAsia" w:hAnsiTheme="majorHAnsi" w:cstheme="majorBidi"/>
+      <w:b/>
+      <w:bCs/>
+      <w:color w:val="4F81BD" w:themeColor="accent1"/>
+      <w:sz w:val="26"/>
+      <w:szCs w:val="26"/>
+    </w:rPr>
+  </w:style>
   <w:style w:type="paragraph" w:styleId="3">
     <w:name w:val="heading 3"/>
     <w:basedOn w:val="a"/>
@@ -9539,6 +14311,22 @@
     <w:rPr>
       <w:color w:val="0000FF" w:themeColor="hyperlink"/>
       <w:u w:val="single"/>
+    </w:rPr>
+  </w:style>
+  <w:style w:type="character" w:customStyle="1" w:styleId="20">
+    <w:name w:val="Заголовок 2 Знак"/>
+    <w:basedOn w:val="a0"/>
+    <w:link w:val="2"/>
+    <w:uiPriority w:val="9"/>
+    <w:semiHidden/>
+    <w:rsid w:val="00985FFA"/>
+    <w:rPr>
+      <w:rFonts w:asciiTheme="majorHAnsi" w:eastAsiaTheme="majorEastAsia" w:hAnsiTheme="majorHAnsi" w:cstheme="majorBidi"/>
+      <w:b/>
+      <w:bCs/>
+      <w:color w:val="4F81BD" w:themeColor="accent1"/>
+      <w:sz w:val="26"/>
+      <w:szCs w:val="26"/>
     </w:rPr>
   </w:style>
 </w:styles>
@@ -9704,6 +14492,31 @@
     <w:name w:val="Normal"/>
     <w:qFormat/>
   </w:style>
+  <w:style w:type="paragraph" w:styleId="2">
+    <w:name w:val="heading 2"/>
+    <w:basedOn w:val="a"/>
+    <w:next w:val="a"/>
+    <w:link w:val="20"/>
+    <w:uiPriority w:val="9"/>
+    <w:semiHidden/>
+    <w:unhideWhenUsed/>
+    <w:qFormat/>
+    <w:rsid w:val="00985FFA"/>
+    <w:pPr>
+      <w:keepNext/>
+      <w:keepLines/>
+      <w:spacing w:before="200" w:after="0"/>
+      <w:outlineLvl w:val="1"/>
+    </w:pPr>
+    <w:rPr>
+      <w:rFonts w:asciiTheme="majorHAnsi" w:eastAsiaTheme="majorEastAsia" w:hAnsiTheme="majorHAnsi" w:cstheme="majorBidi"/>
+      <w:b/>
+      <w:bCs/>
+      <w:color w:val="4F81BD" w:themeColor="accent1"/>
+      <w:sz w:val="26"/>
+      <w:szCs w:val="26"/>
+    </w:rPr>
+  </w:style>
   <w:style w:type="paragraph" w:styleId="3">
     <w:name w:val="heading 3"/>
     <w:basedOn w:val="a"/>
@@ -9841,6 +14654,22 @@
     <w:rPr>
       <w:color w:val="0000FF" w:themeColor="hyperlink"/>
       <w:u w:val="single"/>
+    </w:rPr>
+  </w:style>
+  <w:style w:type="character" w:customStyle="1" w:styleId="20">
+    <w:name w:val="Заголовок 2 Знак"/>
+    <w:basedOn w:val="a0"/>
+    <w:link w:val="2"/>
+    <w:uiPriority w:val="9"/>
+    <w:semiHidden/>
+    <w:rsid w:val="00985FFA"/>
+    <w:rPr>
+      <w:rFonts w:asciiTheme="majorHAnsi" w:eastAsiaTheme="majorEastAsia" w:hAnsiTheme="majorHAnsi" w:cstheme="majorBidi"/>
+      <w:b/>
+      <w:bCs/>
+      <w:color w:val="4F81BD" w:themeColor="accent1"/>
+      <w:sz w:val="26"/>
+      <w:szCs w:val="26"/>
     </w:rPr>
   </w:style>
 </w:styles>

--- a/SpecializedProgrammingLanguages/Exam/13-18.docx
+++ b/SpecializedProgrammingLanguages/Exam/13-18.docx
@@ -12113,18 +12113,2072 @@
         <w:spacing w:after="0" w:line="240" w:lineRule="auto"/>
         <w:rPr>
           <w:rFonts w:cstheme="minorHAnsi"/>
+          <w:b/>
+        </w:rPr>
+      </w:pPr>
+      <w:r>
+        <w:rPr>
+          <w:rFonts w:cstheme="minorHAnsi"/>
+          <w:b/>
+          <w:lang w:val="en-US"/>
+        </w:rPr>
+        <w:lastRenderedPageBreak/>
+        <w:t xml:space="preserve">16. PHP. </w:t>
+      </w:r>
+      <w:r>
+        <w:rPr>
+          <w:rFonts w:cstheme="minorHAnsi"/>
+          <w:b/>
+        </w:rPr>
+        <w:t xml:space="preserve">Типи даних мови </w:t>
+      </w:r>
+      <w:r>
+        <w:rPr>
+          <w:rFonts w:cstheme="minorHAnsi"/>
+          <w:b/>
+          <w:lang w:val="en-US"/>
+        </w:rPr>
+        <w:t>PHP.</w:t>
+      </w:r>
+      <w:r>
+        <w:rPr>
+          <w:rFonts w:cstheme="minorHAnsi"/>
+          <w:b/>
+        </w:rPr>
+        <w:t xml:space="preserve"> Приведення типів. Визначення змінних.</w:t>
+      </w:r>
+    </w:p>
+    <w:p>
+      <w:pPr>
+        <w:spacing w:after="0" w:line="240" w:lineRule="auto"/>
+        <w:rPr>
+          <w:rFonts w:cstheme="minorHAnsi"/>
+        </w:rPr>
+      </w:pPr>
+    </w:p>
+    <w:p>
+      <w:pPr>
+        <w:spacing w:after="0" w:line="240" w:lineRule="auto"/>
+        <w:rPr>
+          <w:rFonts w:cstheme="minorHAnsi"/>
+        </w:rPr>
+      </w:pPr>
+      <w:r>
+        <w:rPr>
+          <w:rFonts w:cstheme="minorHAnsi"/>
+        </w:rPr>
+        <w:t xml:space="preserve">Імена змінних позначаються знаком $ (долара). Те ж саме "Привіт, я - </w:t>
+      </w:r>
+      <w:proofErr w:type="spellStart"/>
+      <w:r>
+        <w:rPr>
+          <w:rFonts w:cstheme="minorHAnsi"/>
+        </w:rPr>
+        <w:t>скрипт</w:t>
+      </w:r>
+      <w:proofErr w:type="spellEnd"/>
+      <w:r>
+        <w:rPr>
+          <w:rFonts w:cstheme="minorHAnsi"/>
+        </w:rPr>
+        <w:t xml:space="preserve"> PHP!" Можна отримати наступним чином:</w:t>
+      </w:r>
+      <w:r>
+        <w:rPr>
+          <w:rFonts w:cstheme="minorHAnsi"/>
+        </w:rPr>
+        <w:br/>
+      </w:r>
+    </w:p>
+    <w:p>
+      <w:pPr>
+        <w:spacing w:after="0" w:line="240" w:lineRule="auto"/>
+        <w:rPr>
+          <w:rFonts w:cstheme="minorHAnsi"/>
+        </w:rPr>
+      </w:pPr>
+      <w:r>
+        <w:rPr>
+          <w:rFonts w:cstheme="minorHAnsi"/>
+        </w:rPr>
+        <w:t>&lt;?</w:t>
+      </w:r>
+      <w:proofErr w:type="spellStart"/>
+      <w:r>
+        <w:rPr>
+          <w:rFonts w:cstheme="minorHAnsi"/>
+        </w:rPr>
+        <w:t>php</w:t>
+      </w:r>
+      <w:proofErr w:type="spellEnd"/>
+    </w:p>
+    <w:p>
+      <w:pPr>
+        <w:spacing w:after="0" w:line="240" w:lineRule="auto"/>
+        <w:rPr>
+          <w:rFonts w:cstheme="minorHAnsi"/>
+        </w:rPr>
+      </w:pPr>
+      <w:r>
+        <w:rPr>
+          <w:rFonts w:cstheme="minorHAnsi"/>
+        </w:rPr>
+        <w:t>$</w:t>
+      </w:r>
+      <w:proofErr w:type="spellStart"/>
+      <w:r>
+        <w:rPr>
+          <w:rFonts w:cstheme="minorHAnsi"/>
+        </w:rPr>
+        <w:t>message</w:t>
+      </w:r>
+      <w:proofErr w:type="spellEnd"/>
+      <w:r>
+        <w:rPr>
+          <w:rFonts w:cstheme="minorHAnsi"/>
+        </w:rPr>
+        <w:t xml:space="preserve"> = "Привіт, я - </w:t>
+      </w:r>
+      <w:proofErr w:type="spellStart"/>
+      <w:r>
+        <w:rPr>
+          <w:rFonts w:cstheme="minorHAnsi"/>
+        </w:rPr>
+        <w:t>скрипт</w:t>
+      </w:r>
+      <w:proofErr w:type="spellEnd"/>
+      <w:r>
+        <w:rPr>
+          <w:rFonts w:cstheme="minorHAnsi"/>
+        </w:rPr>
+        <w:t xml:space="preserve"> PHP!" ;</w:t>
+      </w:r>
+    </w:p>
+    <w:p>
+      <w:pPr>
+        <w:spacing w:after="0" w:line="240" w:lineRule="auto"/>
+        <w:rPr>
+          <w:rFonts w:cstheme="minorHAnsi"/>
+        </w:rPr>
+      </w:pPr>
+      <w:proofErr w:type="spellStart"/>
+      <w:r>
+        <w:rPr>
+          <w:rFonts w:cstheme="minorHAnsi"/>
+        </w:rPr>
+        <w:t>echo</w:t>
+      </w:r>
+      <w:proofErr w:type="spellEnd"/>
+      <w:r>
+        <w:rPr>
+          <w:rFonts w:cstheme="minorHAnsi"/>
+        </w:rPr>
+        <w:t xml:space="preserve"> $</w:t>
+      </w:r>
+      <w:proofErr w:type="spellStart"/>
+      <w:r>
+        <w:rPr>
+          <w:rFonts w:cstheme="minorHAnsi"/>
+        </w:rPr>
+        <w:t>message</w:t>
+      </w:r>
+      <w:proofErr w:type="spellEnd"/>
+      <w:r>
+        <w:rPr>
+          <w:rFonts w:cstheme="minorHAnsi"/>
+        </w:rPr>
+        <w:t xml:space="preserve"> ;</w:t>
+      </w:r>
+    </w:p>
+    <w:p>
+      <w:pPr>
+        <w:spacing w:after="0" w:line="240" w:lineRule="auto"/>
+        <w:rPr>
+          <w:rFonts w:cstheme="minorHAnsi"/>
+        </w:rPr>
+      </w:pPr>
+      <w:r>
+        <w:rPr>
+          <w:rFonts w:cstheme="minorHAnsi"/>
+        </w:rPr>
+        <w:t>?&gt;</w:t>
+      </w:r>
+    </w:p>
+    <w:p>
+      <w:pPr>
+        <w:spacing w:after="0" w:line="240" w:lineRule="auto"/>
+        <w:rPr>
+          <w:rFonts w:cstheme="minorHAnsi"/>
+        </w:rPr>
+      </w:pPr>
+      <w:r>
+        <w:rPr>
+          <w:rFonts w:cstheme="minorHAnsi"/>
+        </w:rPr>
+        <w:br/>
+      </w:r>
+      <w:r>
+        <w:rPr>
+          <w:rFonts w:cstheme="minorHAnsi"/>
+        </w:rPr>
+        <w:br/>
+      </w:r>
+      <w:r>
+        <w:rPr>
+          <w:rFonts w:cstheme="minorHAnsi"/>
+          <w:b/>
+          <w:bCs/>
+        </w:rPr>
+        <w:t>Типи даних в PHP</w:t>
+      </w:r>
+      <w:r>
+        <w:rPr>
+          <w:rFonts w:cstheme="minorHAnsi"/>
+        </w:rPr>
+        <w:br/>
+      </w:r>
+      <w:proofErr w:type="spellStart"/>
+      <w:r>
+        <w:rPr>
+          <w:rFonts w:cstheme="minorHAnsi"/>
+        </w:rPr>
+        <w:t>PHP</w:t>
+      </w:r>
+      <w:proofErr w:type="spellEnd"/>
+      <w:r>
+        <w:rPr>
+          <w:rFonts w:cstheme="minorHAnsi"/>
+        </w:rPr>
+        <w:t xml:space="preserve"> підтримує вісім простих типів даних: Чотири скалярних типи:</w:t>
+      </w:r>
+      <w:r>
+        <w:rPr>
+          <w:rFonts w:cstheme="minorHAnsi"/>
+        </w:rPr>
+        <w:br/>
+        <w:t>-boolean (двійкові дані)</w:t>
+      </w:r>
+      <w:r>
+        <w:rPr>
+          <w:rFonts w:cstheme="minorHAnsi"/>
+        </w:rPr>
+        <w:br/>
+        <w:t>-integer (цілі числа)</w:t>
+      </w:r>
+      <w:r>
+        <w:rPr>
+          <w:rFonts w:cstheme="minorHAnsi"/>
+        </w:rPr>
+        <w:br/>
+        <w:t xml:space="preserve">-float (числа з плаваючою крапкою або </w:t>
+      </w:r>
+      <w:proofErr w:type="spellStart"/>
+      <w:r>
+        <w:rPr>
+          <w:rFonts w:cstheme="minorHAnsi"/>
+        </w:rPr>
+        <w:t>'double'</w:t>
+      </w:r>
+      <w:proofErr w:type="spellEnd"/>
+      <w:r>
+        <w:rPr>
+          <w:rFonts w:cstheme="minorHAnsi"/>
+        </w:rPr>
+        <w:t>)</w:t>
+      </w:r>
+      <w:r>
+        <w:rPr>
+          <w:rFonts w:cstheme="minorHAnsi"/>
+        </w:rPr>
+        <w:br/>
+        <w:t>-string (рядки)</w:t>
+      </w:r>
+      <w:r>
+        <w:rPr>
+          <w:rFonts w:cstheme="minorHAnsi"/>
+        </w:rPr>
+        <w:br/>
+        <w:t>Два змішаних типи:</w:t>
+      </w:r>
+      <w:r>
+        <w:rPr>
+          <w:rFonts w:cstheme="minorHAnsi"/>
+        </w:rPr>
+        <w:br/>
+        <w:t>-array (масиви)</w:t>
+      </w:r>
+      <w:r>
+        <w:rPr>
+          <w:rFonts w:cstheme="minorHAnsi"/>
+        </w:rPr>
+        <w:br/>
+        <w:t>-object (об'єкти)</w:t>
+      </w:r>
+      <w:r>
+        <w:rPr>
+          <w:rFonts w:cstheme="minorHAnsi"/>
+        </w:rPr>
+        <w:br/>
+        <w:t>І два спеціальних типи:</w:t>
+      </w:r>
+      <w:r>
+        <w:rPr>
+          <w:rFonts w:cstheme="minorHAnsi"/>
+        </w:rPr>
+        <w:br/>
+        <w:t>-resource (ресурси)</w:t>
+      </w:r>
+      <w:r>
+        <w:rPr>
+          <w:rFonts w:cstheme="minorHAnsi"/>
+        </w:rPr>
+        <w:br/>
+        <w:t>-NULL ("порожні")</w:t>
+      </w:r>
+      <w:r>
+        <w:rPr>
+          <w:rFonts w:cstheme="minorHAnsi"/>
+        </w:rPr>
+        <w:br/>
+        <w:t xml:space="preserve">Існують також кілька </w:t>
+      </w:r>
+      <w:proofErr w:type="spellStart"/>
+      <w:r>
+        <w:rPr>
+          <w:rFonts w:cstheme="minorHAnsi"/>
+        </w:rPr>
+        <w:t>псевдотипів</w:t>
+      </w:r>
+      <w:proofErr w:type="spellEnd"/>
+      <w:r>
+        <w:rPr>
+          <w:rFonts w:cstheme="minorHAnsi"/>
+        </w:rPr>
+        <w:t>:</w:t>
+      </w:r>
+      <w:r>
+        <w:rPr>
+          <w:rFonts w:cstheme="minorHAnsi"/>
+        </w:rPr>
+        <w:br/>
+        <w:t>-mixed (змішані)</w:t>
+      </w:r>
+      <w:r>
+        <w:rPr>
+          <w:rFonts w:cstheme="minorHAnsi"/>
+        </w:rPr>
+        <w:br/>
+        <w:t>-number (числа)</w:t>
+      </w:r>
+      <w:r>
+        <w:rPr>
+          <w:rFonts w:cstheme="minorHAnsi"/>
+        </w:rPr>
+        <w:br/>
+        <w:t>-callback (зворотного виклику)</w:t>
+      </w:r>
+    </w:p>
+    <w:p>
+      <w:pPr>
+        <w:spacing w:after="0" w:line="240" w:lineRule="auto"/>
+        <w:rPr>
+          <w:rFonts w:cstheme="minorHAnsi"/>
+        </w:rPr>
+      </w:pPr>
+    </w:p>
+    <w:p>
+      <w:pPr>
+        <w:spacing w:after="0" w:line="240" w:lineRule="auto"/>
+        <w:rPr>
+          <w:rFonts w:cstheme="minorHAnsi"/>
+        </w:rPr>
+      </w:pPr>
+      <w:r>
+        <w:rPr>
+          <w:rFonts w:cstheme="minorHAnsi"/>
+        </w:rPr>
+        <w:t>Опис типу змінної не є обов'язковим і тому програмістом може бути і не визначений. Кожна змінна автоматично перетворюється в кожній з типів й різні функції використовують потрібний тип. проте, існує декілька функцій, для яких важливий тип змінної. Для ініціалізації (визначення) змінної необхідно їй просто присвоїти значення.</w:t>
+      </w:r>
+    </w:p>
+    <w:p>
+      <w:pPr>
+        <w:spacing w:after="0" w:line="240" w:lineRule="auto"/>
+        <w:rPr>
+          <w:rFonts w:cstheme="minorHAnsi"/>
+        </w:rPr>
+      </w:pPr>
+      <w:r>
+        <w:rPr>
+          <w:rFonts w:cstheme="minorHAnsi"/>
+        </w:rPr>
+        <w:t>&lt;?</w:t>
+      </w:r>
+      <w:proofErr w:type="spellStart"/>
+      <w:r>
+        <w:rPr>
+          <w:rFonts w:cstheme="minorHAnsi"/>
+        </w:rPr>
+        <w:t>php</w:t>
+      </w:r>
+      <w:proofErr w:type="spellEnd"/>
+    </w:p>
+    <w:p>
+      <w:pPr>
+        <w:spacing w:after="0" w:line="240" w:lineRule="auto"/>
+        <w:rPr>
+          <w:rFonts w:cstheme="minorHAnsi"/>
+        </w:rPr>
+      </w:pPr>
+      <w:r>
+        <w:rPr>
+          <w:rFonts w:cstheme="minorHAnsi"/>
+        </w:rPr>
+        <w:t xml:space="preserve">$а = 5; - змушує змінну $а стати змінною типу </w:t>
+      </w:r>
+      <w:proofErr w:type="spellStart"/>
+      <w:r>
+        <w:rPr>
+          <w:rFonts w:cstheme="minorHAnsi"/>
+        </w:rPr>
+        <w:t>Integer</w:t>
+      </w:r>
+      <w:proofErr w:type="spellEnd"/>
+    </w:p>
+    <w:p>
+      <w:pPr>
+        <w:spacing w:after="0" w:line="240" w:lineRule="auto"/>
+        <w:rPr>
+          <w:rFonts w:cstheme="minorHAnsi"/>
+        </w:rPr>
+      </w:pPr>
+      <w:r>
+        <w:rPr>
+          <w:rFonts w:cstheme="minorHAnsi"/>
+        </w:rPr>
+        <w:t xml:space="preserve">$b = 5.0; - змушує змінну $b стати змінною типу </w:t>
+      </w:r>
+      <w:proofErr w:type="spellStart"/>
+      <w:r>
+        <w:rPr>
+          <w:rFonts w:cstheme="minorHAnsi"/>
+        </w:rPr>
+        <w:t>Double</w:t>
+      </w:r>
+      <w:proofErr w:type="spellEnd"/>
+    </w:p>
+    <w:p>
+      <w:pPr>
+        <w:spacing w:after="0" w:line="240" w:lineRule="auto"/>
+        <w:rPr>
+          <w:rFonts w:cstheme="minorHAnsi"/>
+        </w:rPr>
+      </w:pPr>
+      <w:r>
+        <w:rPr>
+          <w:rFonts w:cstheme="minorHAnsi"/>
+        </w:rPr>
+        <w:t xml:space="preserve">$0 = "5"; - змушує змінну $с стати змінною типу </w:t>
+      </w:r>
+      <w:proofErr w:type="spellStart"/>
+      <w:r>
+        <w:rPr>
+          <w:rFonts w:cstheme="minorHAnsi"/>
+        </w:rPr>
+        <w:t>String</w:t>
+      </w:r>
+      <w:proofErr w:type="spellEnd"/>
+    </w:p>
+    <w:p>
+      <w:pPr>
+        <w:spacing w:after="0" w:line="240" w:lineRule="auto"/>
+        <w:rPr>
+          <w:rFonts w:cstheme="minorHAnsi"/>
+        </w:rPr>
+      </w:pPr>
+      <w:r>
+        <w:rPr>
+          <w:rFonts w:cstheme="minorHAnsi"/>
+        </w:rPr>
+        <w:t>?&gt;</w:t>
+      </w:r>
+    </w:p>
+    <w:p>
+      <w:pPr>
+        <w:spacing w:after="0" w:line="240" w:lineRule="auto"/>
+        <w:rPr>
+          <w:rFonts w:cstheme="minorHAnsi"/>
+        </w:rPr>
+      </w:pPr>
+      <w:r>
+        <w:rPr>
+          <w:rFonts w:cstheme="minorHAnsi"/>
+        </w:rPr>
+        <w:t>Зазвичай використовують три типи змінних. Довгі цілі (</w:t>
+      </w:r>
+      <w:proofErr w:type="spellStart"/>
+      <w:r>
+        <w:rPr>
+          <w:rFonts w:cstheme="minorHAnsi"/>
+        </w:rPr>
+        <w:t>long</w:t>
+      </w:r>
+      <w:proofErr w:type="spellEnd"/>
+      <w:r>
+        <w:rPr>
+          <w:rFonts w:cstheme="minorHAnsi"/>
+        </w:rPr>
+        <w:t xml:space="preserve"> </w:t>
+      </w:r>
+      <w:proofErr w:type="spellStart"/>
+      <w:r>
+        <w:rPr>
+          <w:rFonts w:cstheme="minorHAnsi"/>
+        </w:rPr>
+        <w:t>int</w:t>
+      </w:r>
+      <w:proofErr w:type="spellEnd"/>
+      <w:r>
+        <w:rPr>
+          <w:rFonts w:cstheme="minorHAnsi"/>
+        </w:rPr>
+        <w:t>), подвійної точності з плаваючою комою, (</w:t>
+      </w:r>
+      <w:proofErr w:type="spellStart"/>
+      <w:r>
+        <w:rPr>
+          <w:rFonts w:cstheme="minorHAnsi"/>
+        </w:rPr>
+        <w:t>double</w:t>
+      </w:r>
+      <w:proofErr w:type="spellEnd"/>
+      <w:r>
+        <w:rPr>
+          <w:rFonts w:cstheme="minorHAnsi"/>
+        </w:rPr>
+        <w:t>) і символьні рядки (</w:t>
+      </w:r>
+      <w:proofErr w:type="spellStart"/>
+      <w:r>
+        <w:rPr>
+          <w:rFonts w:cstheme="minorHAnsi"/>
+        </w:rPr>
+        <w:t>strings</w:t>
+      </w:r>
+      <w:proofErr w:type="spellEnd"/>
+      <w:r>
+        <w:rPr>
+          <w:rFonts w:cstheme="minorHAnsi"/>
+        </w:rPr>
+        <w:t>). Тип змінних виявляється автоматично. Наприклад:</w:t>
+      </w:r>
+    </w:p>
+    <w:p>
+      <w:pPr>
+        <w:spacing w:after="0" w:line="240" w:lineRule="auto"/>
+        <w:rPr>
+          <w:rFonts w:cstheme="minorHAnsi"/>
+        </w:rPr>
+      </w:pPr>
+      <w:r>
+        <w:rPr>
+          <w:rFonts w:cstheme="minorHAnsi"/>
+          <w:i/>
+          <w:iCs/>
+        </w:rPr>
+        <w:t>&lt;?$а = 5?&gt; -</w:t>
+      </w:r>
+      <w:r>
+        <w:rPr>
+          <w:rFonts w:cstheme="minorHAnsi"/>
+        </w:rPr>
+        <w:t> змушує</w:t>
+      </w:r>
+      <w:r>
+        <w:rPr>
+          <w:rFonts w:cstheme="minorHAnsi"/>
+          <w:i/>
+          <w:iCs/>
+        </w:rPr>
+        <w:t> $а</w:t>
+      </w:r>
+      <w:r>
+        <w:rPr>
+          <w:rFonts w:cstheme="minorHAnsi"/>
+        </w:rPr>
+        <w:t> стати змінної</w:t>
+      </w:r>
+      <w:r>
+        <w:rPr>
+          <w:rFonts w:cstheme="minorHAnsi"/>
+          <w:i/>
+          <w:iCs/>
+        </w:rPr>
+        <w:t> типу INTEGER;</w:t>
+      </w:r>
+    </w:p>
+    <w:p>
+      <w:pPr>
+        <w:spacing w:after="0" w:line="240" w:lineRule="auto"/>
+        <w:rPr>
+          <w:rFonts w:cstheme="minorHAnsi"/>
+        </w:rPr>
+      </w:pPr>
+      <w:r>
+        <w:rPr>
+          <w:rFonts w:cstheme="minorHAnsi"/>
+          <w:i/>
+          <w:iCs/>
+        </w:rPr>
+        <w:t>&lt;?$а = 5.0?&gt; -</w:t>
+      </w:r>
+      <w:r>
+        <w:rPr>
+          <w:rFonts w:cstheme="minorHAnsi"/>
+        </w:rPr>
+        <w:t> змушує</w:t>
+      </w:r>
+      <w:r>
+        <w:rPr>
+          <w:rFonts w:cstheme="minorHAnsi"/>
+          <w:i/>
+          <w:iCs/>
+        </w:rPr>
+        <w:t> $а</w:t>
+      </w:r>
+      <w:r>
+        <w:rPr>
+          <w:rFonts w:cstheme="minorHAnsi"/>
+        </w:rPr>
+        <w:t xml:space="preserve"> стати змінної </w:t>
+      </w:r>
+      <w:proofErr w:type="spellStart"/>
+      <w:r>
+        <w:rPr>
+          <w:rFonts w:cstheme="minorHAnsi"/>
+        </w:rPr>
+        <w:t>типу</w:t>
+      </w:r>
+      <w:r>
+        <w:rPr>
+          <w:rFonts w:cstheme="minorHAnsi"/>
+          <w:i/>
+          <w:iCs/>
+        </w:rPr>
+        <w:t> D</w:t>
+      </w:r>
+      <w:proofErr w:type="spellEnd"/>
+      <w:r>
+        <w:rPr>
+          <w:rFonts w:cstheme="minorHAnsi"/>
+          <w:i/>
+          <w:iCs/>
+        </w:rPr>
+        <w:t>OUBLE;</w:t>
+      </w:r>
+    </w:p>
+    <w:p>
+      <w:pPr>
+        <w:spacing w:after="0" w:line="240" w:lineRule="auto"/>
+        <w:rPr>
+          <w:rFonts w:cstheme="minorHAnsi"/>
+        </w:rPr>
+      </w:pPr>
+      <w:r>
+        <w:rPr>
+          <w:rFonts w:cstheme="minorHAnsi"/>
+          <w:i/>
+          <w:iCs/>
+        </w:rPr>
+        <w:t>&lt;?$а = "5"?&gt; -</w:t>
+      </w:r>
+      <w:r>
+        <w:rPr>
+          <w:rFonts w:cstheme="minorHAnsi"/>
+        </w:rPr>
+        <w:t> змушує</w:t>
+      </w:r>
+      <w:r>
+        <w:rPr>
+          <w:rFonts w:cstheme="minorHAnsi"/>
+          <w:i/>
+          <w:iCs/>
+        </w:rPr>
+        <w:t> $а</w:t>
+      </w:r>
+      <w:r>
+        <w:rPr>
+          <w:rFonts w:cstheme="minorHAnsi"/>
+        </w:rPr>
+        <w:t xml:space="preserve"> стати змінної </w:t>
+      </w:r>
+      <w:proofErr w:type="spellStart"/>
+      <w:r>
+        <w:rPr>
+          <w:rFonts w:cstheme="minorHAnsi"/>
+        </w:rPr>
+        <w:t>типу</w:t>
+      </w:r>
+      <w:r>
+        <w:rPr>
+          <w:rFonts w:cstheme="minorHAnsi"/>
+          <w:i/>
+          <w:iCs/>
+        </w:rPr>
+        <w:t> S</w:t>
+      </w:r>
+      <w:proofErr w:type="spellEnd"/>
+      <w:r>
+        <w:rPr>
+          <w:rFonts w:cstheme="minorHAnsi"/>
+          <w:i/>
+          <w:iCs/>
+        </w:rPr>
+        <w:t>TRING.</w:t>
+      </w:r>
+    </w:p>
+    <w:p>
+      <w:pPr>
+        <w:spacing w:after="0" w:line="240" w:lineRule="auto"/>
+        <w:rPr>
+          <w:rFonts w:cstheme="minorHAnsi"/>
+        </w:rPr>
+      </w:pPr>
+      <w:r>
+        <w:rPr>
+          <w:rFonts w:cstheme="minorHAnsi"/>
+        </w:rPr>
+        <w:t xml:space="preserve">Тип змінної взагалі не дуже важливий. Кожна змінна, незалежно від типу, перетворюється в кожній із трьох типів внутрішньо, і різні функції пробують використовувати правильний тип. Є тільки кілька функцій, для яких важливий тип змінної. Усі три типи змінних можуть також розглядатися як масиви, якщо до їхніх імен додається [значення]. На відміну від С, масиви в РНР фактично являють собою асоціативні масиви, подібні тим, що використовуються в </w:t>
+      </w:r>
+      <w:proofErr w:type="spellStart"/>
+      <w:r>
+        <w:rPr>
+          <w:rFonts w:cstheme="minorHAnsi"/>
+        </w:rPr>
+        <w:t>Perl</w:t>
+      </w:r>
+      <w:proofErr w:type="spellEnd"/>
+      <w:r>
+        <w:rPr>
+          <w:rFonts w:cstheme="minorHAnsi"/>
+        </w:rPr>
+        <w:t>. Наступний запис, вірний:</w:t>
+      </w:r>
+    </w:p>
+    <w:p>
+      <w:pPr>
+        <w:spacing w:after="0" w:line="240" w:lineRule="auto"/>
+        <w:rPr>
+          <w:rFonts w:cstheme="minorHAnsi"/>
+        </w:rPr>
+      </w:pPr>
+      <w:r>
+        <w:rPr>
+          <w:rFonts w:cstheme="minorHAnsi"/>
+          <w:i/>
+          <w:iCs/>
+        </w:rPr>
+        <w:t>&lt;? $а[0] = 5;</w:t>
+      </w:r>
+    </w:p>
+    <w:p>
+      <w:pPr>
+        <w:spacing w:after="0" w:line="240" w:lineRule="auto"/>
+        <w:rPr>
+          <w:rFonts w:cstheme="minorHAnsi"/>
+        </w:rPr>
+      </w:pPr>
+      <w:r>
+        <w:rPr>
+          <w:rFonts w:cstheme="minorHAnsi"/>
+          <w:i/>
+          <w:iCs/>
+        </w:rPr>
+        <w:t>$а ["</w:t>
+      </w:r>
+      <w:proofErr w:type="spellStart"/>
+      <w:r>
+        <w:rPr>
+          <w:rFonts w:cstheme="minorHAnsi"/>
+          <w:i/>
+          <w:iCs/>
+        </w:rPr>
+        <w:t>hello</w:t>
+      </w:r>
+      <w:proofErr w:type="spellEnd"/>
+      <w:r>
+        <w:rPr>
+          <w:rFonts w:cstheme="minorHAnsi"/>
+          <w:i/>
+          <w:iCs/>
+        </w:rPr>
+        <w:t>"] = 6;</w:t>
+      </w:r>
+    </w:p>
+    <w:p>
+      <w:pPr>
+        <w:spacing w:after="0" w:line="240" w:lineRule="auto"/>
+        <w:rPr>
+          <w:rFonts w:cstheme="minorHAnsi"/>
+        </w:rPr>
+      </w:pPr>
+      <w:proofErr w:type="spellStart"/>
+      <w:r>
+        <w:rPr>
+          <w:rFonts w:cstheme="minorHAnsi"/>
+          <w:i/>
+          <w:iCs/>
+        </w:rPr>
+        <w:t>echo</w:t>
+      </w:r>
+      <w:proofErr w:type="spellEnd"/>
+      <w:r>
+        <w:rPr>
+          <w:rFonts w:cstheme="minorHAnsi"/>
+          <w:i/>
+          <w:iCs/>
+        </w:rPr>
+        <w:t xml:space="preserve"> $a[0];</w:t>
+      </w:r>
+    </w:p>
+    <w:p>
+      <w:pPr>
+        <w:spacing w:after="0" w:line="240" w:lineRule="auto"/>
+        <w:rPr>
+          <w:rFonts w:cstheme="minorHAnsi"/>
+        </w:rPr>
+      </w:pPr>
+      <w:proofErr w:type="spellStart"/>
+      <w:r>
+        <w:rPr>
+          <w:rFonts w:cstheme="minorHAnsi"/>
+          <w:i/>
+          <w:iCs/>
+        </w:rPr>
+        <w:t>echo</w:t>
+      </w:r>
+      <w:proofErr w:type="spellEnd"/>
+      <w:r>
+        <w:rPr>
+          <w:rFonts w:cstheme="minorHAnsi"/>
+          <w:i/>
+          <w:iCs/>
+        </w:rPr>
+        <w:t xml:space="preserve"> $a["</w:t>
+      </w:r>
+      <w:proofErr w:type="spellStart"/>
+      <w:r>
+        <w:rPr>
+          <w:rFonts w:cstheme="minorHAnsi"/>
+          <w:i/>
+          <w:iCs/>
+        </w:rPr>
+        <w:t>hello</w:t>
+      </w:r>
+      <w:proofErr w:type="spellEnd"/>
+      <w:r>
+        <w:rPr>
+          <w:rFonts w:cstheme="minorHAnsi"/>
+          <w:i/>
+          <w:iCs/>
+        </w:rPr>
+        <w:t>"]; ?&gt;</w:t>
+      </w:r>
+    </w:p>
+    <w:p>
+      <w:pPr>
+        <w:spacing w:after="0" w:line="240" w:lineRule="auto"/>
+        <w:rPr>
+          <w:rFonts w:cstheme="minorHAnsi"/>
+        </w:rPr>
+      </w:pPr>
+      <w:r>
+        <w:rPr>
+          <w:rFonts w:cstheme="minorHAnsi"/>
+        </w:rPr>
+        <w:t>зверніть увагу, що, якщо ім'я змінної використовується, і як масив і як звичайна змінна, то ім'я звичайної змінної є синонімом елементу масиву з індексом «0». Тобто</w:t>
+      </w:r>
+      <w:r>
+        <w:rPr>
+          <w:rFonts w:cstheme="minorHAnsi"/>
+          <w:i/>
+          <w:iCs/>
+        </w:rPr>
+        <w:t> $а = 1,</w:t>
+      </w:r>
+      <w:r>
+        <w:rPr>
+          <w:rFonts w:cstheme="minorHAnsi"/>
+        </w:rPr>
+        <w:t> це теж саме, що</w:t>
+      </w:r>
+      <w:r>
+        <w:rPr>
+          <w:rFonts w:cstheme="minorHAnsi"/>
+          <w:i/>
+          <w:iCs/>
+        </w:rPr>
+        <w:t> $а[0] = 1.</w:t>
+      </w:r>
+    </w:p>
+    <w:p>
+      <w:pPr>
+        <w:spacing w:after="0" w:line="240" w:lineRule="auto"/>
+        <w:rPr>
+          <w:rFonts w:cstheme="minorHAnsi"/>
+        </w:rPr>
+      </w:pPr>
+      <w:r>
+        <w:rPr>
+          <w:rFonts w:cstheme="minorHAnsi"/>
+        </w:rPr>
+        <w:t>РНР також підтримує не-індексовані масиви. Не-індексований масив генерує власний індекс, у міру додавання елементів до нього. Наприклад,:</w:t>
+      </w:r>
+    </w:p>
+    <w:p>
+      <w:pPr>
+        <w:spacing w:after="0" w:line="240" w:lineRule="auto"/>
+        <w:rPr>
+          <w:rFonts w:cstheme="minorHAnsi"/>
+        </w:rPr>
+      </w:pPr>
+      <w:r>
+        <w:rPr>
+          <w:rFonts w:cstheme="minorHAnsi"/>
+          <w:i/>
+          <w:iCs/>
+        </w:rPr>
+        <w:t>$а[] = "</w:t>
+      </w:r>
+      <w:proofErr w:type="spellStart"/>
+      <w:r>
+        <w:rPr>
+          <w:rFonts w:cstheme="minorHAnsi"/>
+          <w:i/>
+          <w:iCs/>
+        </w:rPr>
+        <w:t>Hello</w:t>
+      </w:r>
+      <w:proofErr w:type="spellEnd"/>
+      <w:r>
+        <w:rPr>
+          <w:rFonts w:cstheme="minorHAnsi"/>
+          <w:i/>
+          <w:iCs/>
+        </w:rPr>
+        <w:t>";</w:t>
+      </w:r>
+    </w:p>
+    <w:p>
+      <w:pPr>
+        <w:spacing w:after="0" w:line="240" w:lineRule="auto"/>
+        <w:rPr>
+          <w:rFonts w:cstheme="minorHAnsi"/>
+        </w:rPr>
+      </w:pPr>
+      <w:r>
+        <w:rPr>
+          <w:rFonts w:cstheme="minorHAnsi"/>
+          <w:i/>
+          <w:iCs/>
+        </w:rPr>
+        <w:t>$а[] = "</w:t>
+      </w:r>
+      <w:proofErr w:type="spellStart"/>
+      <w:r>
+        <w:rPr>
+          <w:rFonts w:cstheme="minorHAnsi"/>
+          <w:i/>
+          <w:iCs/>
+        </w:rPr>
+        <w:t>There</w:t>
+      </w:r>
+      <w:proofErr w:type="spellEnd"/>
+      <w:r>
+        <w:rPr>
+          <w:rFonts w:cstheme="minorHAnsi"/>
+          <w:i/>
+          <w:iCs/>
+        </w:rPr>
+        <w:t>";</w:t>
+      </w:r>
+    </w:p>
+    <w:p>
+      <w:pPr>
+        <w:spacing w:after="0" w:line="240" w:lineRule="auto"/>
+        <w:rPr>
+          <w:rFonts w:cstheme="minorHAnsi"/>
+        </w:rPr>
+      </w:pPr>
+      <w:r>
+        <w:rPr>
+          <w:rFonts w:cstheme="minorHAnsi"/>
+        </w:rPr>
+        <w:lastRenderedPageBreak/>
+        <w:t xml:space="preserve">першому елементу, що вставляється в не-індексований масив, завжди привласнюється індекс 0, другий 1 індекс, і </w:t>
+      </w:r>
+      <w:proofErr w:type="spellStart"/>
+      <w:r>
+        <w:rPr>
+          <w:rFonts w:cstheme="minorHAnsi"/>
+        </w:rPr>
+        <w:t>m.д</w:t>
+      </w:r>
+      <w:proofErr w:type="spellEnd"/>
+      <w:r>
+        <w:rPr>
+          <w:rFonts w:cstheme="minorHAnsi"/>
+        </w:rPr>
+        <w:t>. Отже вищезгадані елементи можуть бути роздруковані за допомогою:</w:t>
+      </w:r>
+    </w:p>
+    <w:p>
+      <w:pPr>
+        <w:spacing w:after="0" w:line="240" w:lineRule="auto"/>
+        <w:rPr>
+          <w:rFonts w:cstheme="minorHAnsi"/>
+        </w:rPr>
+      </w:pPr>
+      <w:proofErr w:type="spellStart"/>
+      <w:r>
+        <w:rPr>
+          <w:rFonts w:cstheme="minorHAnsi"/>
+          <w:i/>
+          <w:iCs/>
+        </w:rPr>
+        <w:t>echo</w:t>
+      </w:r>
+      <w:proofErr w:type="spellEnd"/>
+      <w:r>
+        <w:rPr>
+          <w:rFonts w:cstheme="minorHAnsi"/>
+          <w:i/>
+          <w:iCs/>
+        </w:rPr>
+        <w:t xml:space="preserve"> $а[0];</w:t>
+      </w:r>
+    </w:p>
+    <w:p>
+      <w:pPr>
+        <w:spacing w:after="0" w:line="240" w:lineRule="auto"/>
+        <w:rPr>
+          <w:rFonts w:cstheme="minorHAnsi"/>
+        </w:rPr>
+      </w:pPr>
+      <w:proofErr w:type="spellStart"/>
+      <w:r>
+        <w:rPr>
+          <w:rFonts w:cstheme="minorHAnsi"/>
+          <w:i/>
+          <w:iCs/>
+        </w:rPr>
+        <w:t>echo</w:t>
+      </w:r>
+      <w:proofErr w:type="spellEnd"/>
+      <w:r>
+        <w:rPr>
+          <w:rFonts w:cstheme="minorHAnsi"/>
+          <w:i/>
+          <w:iCs/>
+        </w:rPr>
+        <w:t xml:space="preserve"> $а[1];.</w:t>
+      </w:r>
+    </w:p>
+    <w:p>
+      <w:pPr>
+        <w:spacing w:after="0" w:line="240" w:lineRule="auto"/>
+        <w:rPr>
+          <w:rFonts w:cstheme="minorHAnsi"/>
+        </w:rPr>
+      </w:pPr>
+      <w:r>
+        <w:rPr>
+          <w:rFonts w:cstheme="minorHAnsi"/>
+        </w:rPr>
+        <w:t xml:space="preserve">Ви можете використовувати функцію </w:t>
+      </w:r>
+      <w:proofErr w:type="spellStart"/>
+      <w:r>
+        <w:rPr>
+          <w:rFonts w:cstheme="minorHAnsi"/>
+        </w:rPr>
+        <w:t>count</w:t>
+      </w:r>
+      <w:proofErr w:type="spellEnd"/>
+      <w:r>
+        <w:rPr>
+          <w:rFonts w:cstheme="minorHAnsi"/>
+        </w:rPr>
+        <w:t>(), для того щоб визначити кількість елементів для будь-якого масиву.</w:t>
+      </w:r>
+    </w:p>
+    <w:p>
+      <w:pPr>
+        <w:spacing w:after="0" w:line="240" w:lineRule="auto"/>
+        <w:rPr>
+          <w:rFonts w:cstheme="minorHAnsi"/>
+        </w:rPr>
+      </w:pPr>
+      <w:r>
+        <w:rPr>
+          <w:rFonts w:cstheme="minorHAnsi"/>
+        </w:rPr>
+        <w:t>Ще одна властивість мови, це те, що тип змінної визначає, які основні операції можуть бути виконані. Наприклад,</w:t>
+      </w:r>
+      <w:r>
+        <w:rPr>
+          <w:rFonts w:cstheme="minorHAnsi"/>
+          <w:i/>
+          <w:iCs/>
+        </w:rPr>
+        <w:t> $а = $b + $</w:t>
+      </w:r>
+      <w:proofErr w:type="spellStart"/>
+      <w:r>
+        <w:rPr>
+          <w:rFonts w:cstheme="minorHAnsi"/>
+          <w:i/>
+          <w:iCs/>
+        </w:rPr>
+        <w:t>с</w:t>
+      </w:r>
+      <w:r>
+        <w:rPr>
+          <w:rFonts w:cstheme="minorHAnsi"/>
+        </w:rPr>
+        <w:t>може</w:t>
+      </w:r>
+      <w:proofErr w:type="spellEnd"/>
+      <w:r>
+        <w:rPr>
+          <w:rFonts w:cstheme="minorHAnsi"/>
+        </w:rPr>
+        <w:t xml:space="preserve"> поводитися подвійно. Якщо $b це число, то числове значення $с додається до $b, і сума зберігається в $а. У цьому випадку тип $с не важливий. Операція керується типом першої змінної. Якщо $b рядок, то значення рядка $с </w:t>
+      </w:r>
+      <w:proofErr w:type="spellStart"/>
+      <w:r>
+        <w:rPr>
+          <w:rFonts w:cstheme="minorHAnsi"/>
+        </w:rPr>
+        <w:t>конкатенується</w:t>
+      </w:r>
+      <w:proofErr w:type="spellEnd"/>
+      <w:r>
+        <w:rPr>
+          <w:rFonts w:cstheme="minorHAnsi"/>
+        </w:rPr>
+        <w:t xml:space="preserve"> з $b, і результуючий рядок міститься в $а. Це також приводить до деяких непорозумінь.</w:t>
+      </w:r>
+    </w:p>
+    <w:p>
+      <w:pPr>
+        <w:spacing w:after="0" w:line="240" w:lineRule="auto"/>
+        <w:rPr>
+          <w:rFonts w:cstheme="minorHAnsi"/>
+        </w:rPr>
+      </w:pPr>
+      <w:proofErr w:type="spellStart"/>
+      <w:r>
+        <w:rPr>
+          <w:rFonts w:cstheme="minorHAnsi"/>
+        </w:rPr>
+        <w:t>Приклад</w:t>
+      </w:r>
+      <w:r>
+        <w:rPr>
+          <w:rFonts w:cstheme="minorHAnsi"/>
+          <w:i/>
+          <w:iCs/>
+        </w:rPr>
+        <w:t> </w:t>
+      </w:r>
+      <w:proofErr w:type="spellEnd"/>
+      <w:r>
+        <w:rPr>
+          <w:rFonts w:cstheme="minorHAnsi"/>
+          <w:i/>
+          <w:iCs/>
+        </w:rPr>
+        <w:t>ex03.php:</w:t>
+      </w:r>
+    </w:p>
+    <w:p>
+      <w:pPr>
+        <w:spacing w:after="0" w:line="240" w:lineRule="auto"/>
+        <w:rPr>
+          <w:rFonts w:cstheme="minorHAnsi"/>
+        </w:rPr>
+      </w:pPr>
+      <w:r>
+        <w:rPr>
+          <w:rFonts w:cstheme="minorHAnsi"/>
+          <w:i/>
+          <w:iCs/>
+        </w:rPr>
+        <w:t>&lt;? $а[] = "</w:t>
+      </w:r>
+      <w:proofErr w:type="spellStart"/>
+      <w:r>
+        <w:rPr>
+          <w:rFonts w:cstheme="minorHAnsi"/>
+          <w:i/>
+          <w:iCs/>
+        </w:rPr>
+        <w:t>Hello</w:t>
+      </w:r>
+      <w:proofErr w:type="spellEnd"/>
+      <w:r>
+        <w:rPr>
+          <w:rFonts w:cstheme="minorHAnsi"/>
+          <w:i/>
+          <w:iCs/>
+        </w:rPr>
+        <w:t>";</w:t>
+      </w:r>
+    </w:p>
+    <w:p>
+      <w:pPr>
+        <w:spacing w:after="0" w:line="240" w:lineRule="auto"/>
+        <w:rPr>
+          <w:rFonts w:cstheme="minorHAnsi"/>
+        </w:rPr>
+      </w:pPr>
+      <w:r>
+        <w:rPr>
+          <w:rFonts w:cstheme="minorHAnsi"/>
+          <w:i/>
+          <w:iCs/>
+        </w:rPr>
+        <w:t>$а[] = "</w:t>
+      </w:r>
+      <w:proofErr w:type="spellStart"/>
+      <w:r>
+        <w:rPr>
+          <w:rFonts w:cstheme="minorHAnsi"/>
+          <w:i/>
+          <w:iCs/>
+        </w:rPr>
+        <w:t>There</w:t>
+      </w:r>
+      <w:proofErr w:type="spellEnd"/>
+      <w:r>
+        <w:rPr>
+          <w:rFonts w:cstheme="minorHAnsi"/>
+          <w:i/>
+          <w:iCs/>
+        </w:rPr>
+        <w:t>";</w:t>
+      </w:r>
+    </w:p>
+    <w:p>
+      <w:pPr>
+        <w:spacing w:after="0" w:line="240" w:lineRule="auto"/>
+        <w:rPr>
+          <w:rFonts w:cstheme="minorHAnsi"/>
+        </w:rPr>
+      </w:pPr>
+      <w:proofErr w:type="spellStart"/>
+      <w:r>
+        <w:rPr>
+          <w:rFonts w:cstheme="minorHAnsi"/>
+          <w:i/>
+          <w:iCs/>
+        </w:rPr>
+        <w:t>echo</w:t>
+      </w:r>
+      <w:proofErr w:type="spellEnd"/>
+      <w:r>
+        <w:rPr>
+          <w:rFonts w:cstheme="minorHAnsi"/>
+          <w:i/>
+          <w:iCs/>
+        </w:rPr>
+        <w:t xml:space="preserve"> $а[0];</w:t>
+      </w:r>
+    </w:p>
+    <w:p>
+      <w:pPr>
+        <w:spacing w:after="0" w:line="240" w:lineRule="auto"/>
+        <w:rPr>
+          <w:rFonts w:cstheme="minorHAnsi"/>
+        </w:rPr>
+      </w:pPr>
+      <w:proofErr w:type="spellStart"/>
+      <w:r>
+        <w:rPr>
+          <w:rFonts w:cstheme="minorHAnsi"/>
+          <w:i/>
+          <w:iCs/>
+        </w:rPr>
+        <w:t>echo</w:t>
+      </w:r>
+      <w:proofErr w:type="spellEnd"/>
+      <w:r>
+        <w:rPr>
+          <w:rFonts w:cstheme="minorHAnsi"/>
+          <w:i/>
+          <w:iCs/>
+        </w:rPr>
+        <w:t xml:space="preserve"> "&lt;</w:t>
+      </w:r>
+      <w:proofErr w:type="spellStart"/>
+      <w:r>
+        <w:rPr>
+          <w:rFonts w:cstheme="minorHAnsi"/>
+          <w:i/>
+          <w:iCs/>
+        </w:rPr>
+        <w:t>br</w:t>
+      </w:r>
+      <w:proofErr w:type="spellEnd"/>
+      <w:r>
+        <w:rPr>
+          <w:rFonts w:cstheme="minorHAnsi"/>
+          <w:i/>
+          <w:iCs/>
+        </w:rPr>
+        <w:t>&gt;";</w:t>
+      </w:r>
+    </w:p>
+    <w:p>
+      <w:pPr>
+        <w:spacing w:after="0" w:line="240" w:lineRule="auto"/>
+        <w:rPr>
+          <w:rFonts w:cstheme="minorHAnsi"/>
+        </w:rPr>
+      </w:pPr>
+      <w:proofErr w:type="spellStart"/>
+      <w:r>
+        <w:rPr>
+          <w:rFonts w:cstheme="minorHAnsi"/>
+          <w:i/>
+          <w:iCs/>
+        </w:rPr>
+        <w:t>echo</w:t>
+      </w:r>
+      <w:proofErr w:type="spellEnd"/>
+      <w:r>
+        <w:rPr>
+          <w:rFonts w:cstheme="minorHAnsi"/>
+          <w:i/>
+          <w:iCs/>
+        </w:rPr>
+        <w:t xml:space="preserve"> $a[l];</w:t>
+      </w:r>
+    </w:p>
+    <w:p>
+      <w:pPr>
+        <w:spacing w:after="0" w:line="240" w:lineRule="auto"/>
+        <w:rPr>
+          <w:rFonts w:cstheme="minorHAnsi"/>
+        </w:rPr>
+      </w:pPr>
+      <w:proofErr w:type="spellStart"/>
+      <w:r>
+        <w:rPr>
+          <w:rFonts w:cstheme="minorHAnsi"/>
+          <w:i/>
+          <w:iCs/>
+        </w:rPr>
+        <w:t>echo</w:t>
+      </w:r>
+      <w:proofErr w:type="spellEnd"/>
+      <w:r>
+        <w:rPr>
+          <w:rFonts w:cstheme="minorHAnsi"/>
+          <w:i/>
+          <w:iCs/>
+        </w:rPr>
+        <w:t xml:space="preserve"> "&lt;</w:t>
+      </w:r>
+      <w:proofErr w:type="spellStart"/>
+      <w:r>
+        <w:rPr>
+          <w:rFonts w:cstheme="minorHAnsi"/>
+          <w:i/>
+          <w:iCs/>
+        </w:rPr>
+        <w:t>br</w:t>
+      </w:r>
+      <w:proofErr w:type="spellEnd"/>
+      <w:r>
+        <w:rPr>
+          <w:rFonts w:cstheme="minorHAnsi"/>
+          <w:i/>
+          <w:iCs/>
+        </w:rPr>
+        <w:t>&gt; кількість елементів масиву a : ";</w:t>
+      </w:r>
+    </w:p>
+    <w:p>
+      <w:pPr>
+        <w:spacing w:after="0" w:line="240" w:lineRule="auto"/>
+        <w:rPr>
+          <w:rFonts w:cstheme="minorHAnsi"/>
+        </w:rPr>
+      </w:pPr>
+      <w:proofErr w:type="spellStart"/>
+      <w:r>
+        <w:rPr>
+          <w:rFonts w:cstheme="minorHAnsi"/>
+          <w:i/>
+          <w:iCs/>
+        </w:rPr>
+        <w:t>echo</w:t>
+      </w:r>
+      <w:proofErr w:type="spellEnd"/>
+      <w:r>
+        <w:rPr>
+          <w:rFonts w:cstheme="minorHAnsi"/>
+          <w:i/>
+          <w:iCs/>
+        </w:rPr>
+        <w:t xml:space="preserve"> </w:t>
+      </w:r>
+      <w:proofErr w:type="spellStart"/>
+      <w:r>
+        <w:rPr>
+          <w:rFonts w:cstheme="minorHAnsi"/>
+          <w:i/>
+          <w:iCs/>
+        </w:rPr>
+        <w:t>count</w:t>
+      </w:r>
+      <w:proofErr w:type="spellEnd"/>
+      <w:r>
+        <w:rPr>
+          <w:rFonts w:cstheme="minorHAnsi"/>
+          <w:i/>
+          <w:iCs/>
+        </w:rPr>
+        <w:t>($a)?&gt;</w:t>
+      </w:r>
+    </w:p>
+    <w:p>
+      <w:pPr>
+        <w:spacing w:after="0" w:line="240" w:lineRule="auto"/>
+        <w:rPr>
+          <w:rFonts w:cstheme="minorHAnsi"/>
+        </w:rPr>
+      </w:pPr>
+    </w:p>
+    <w:p>
+      <w:pPr>
+        <w:spacing w:after="0" w:line="240" w:lineRule="auto"/>
+        <w:rPr>
+          <w:rFonts w:cstheme="minorHAnsi"/>
+        </w:rPr>
+      </w:pPr>
+      <w:r>
+        <w:rPr>
+          <w:rFonts w:cstheme="minorHAnsi"/>
+        </w:rPr>
+        <w:t xml:space="preserve">При використанні змінних тину </w:t>
+      </w:r>
+      <w:proofErr w:type="spellStart"/>
+      <w:r>
+        <w:rPr>
+          <w:rFonts w:cstheme="minorHAnsi"/>
+        </w:rPr>
+        <w:t>string</w:t>
+      </w:r>
+      <w:proofErr w:type="spellEnd"/>
+      <w:r>
+        <w:rPr>
+          <w:rFonts w:cstheme="minorHAnsi"/>
+        </w:rPr>
+        <w:t xml:space="preserve"> можна використовувати як подвійні так і одинарні лапки. Але між ними є різниця :</w:t>
+      </w:r>
+    </w:p>
+    <w:p>
+      <w:pPr>
+        <w:spacing w:after="0" w:line="240" w:lineRule="auto"/>
+        <w:rPr>
+          <w:rFonts w:cstheme="minorHAnsi"/>
+        </w:rPr>
+      </w:pPr>
+      <w:r>
+        <w:rPr>
+          <w:rFonts w:cstheme="minorHAnsi"/>
+          <w:b/>
+          <w:bCs/>
+        </w:rPr>
+        <w:t>&lt;?</w:t>
+      </w:r>
+    </w:p>
+    <w:p>
+      <w:pPr>
+        <w:spacing w:after="0" w:line="240" w:lineRule="auto"/>
+        <w:rPr>
+          <w:rFonts w:cstheme="minorHAnsi"/>
+        </w:rPr>
+      </w:pPr>
+      <w:r>
+        <w:rPr>
+          <w:rFonts w:cstheme="minorHAnsi"/>
+        </w:rPr>
+        <w:t>$</w:t>
+      </w:r>
+      <w:proofErr w:type="spellStart"/>
+      <w:r>
+        <w:rPr>
+          <w:rFonts w:cstheme="minorHAnsi"/>
+        </w:rPr>
+        <w:t>оріІІа='Оболонь'</w:t>
+      </w:r>
+      <w:proofErr w:type="spellEnd"/>
+      <w:r>
+        <w:rPr>
+          <w:rFonts w:cstheme="minorHAnsi"/>
+        </w:rPr>
+        <w:t>;</w:t>
+      </w:r>
+    </w:p>
+    <w:p>
+      <w:pPr>
+        <w:spacing w:after="0" w:line="240" w:lineRule="auto"/>
+        <w:rPr>
+          <w:rFonts w:cstheme="minorHAnsi"/>
+        </w:rPr>
+      </w:pPr>
+      <w:r>
+        <w:rPr>
+          <w:rFonts w:cstheme="minorHAnsi"/>
+        </w:rPr>
+        <w:t>$8='Пиво $</w:t>
+      </w:r>
+      <w:proofErr w:type="spellStart"/>
+      <w:r>
+        <w:rPr>
+          <w:rFonts w:cstheme="minorHAnsi"/>
+        </w:rPr>
+        <w:t>орІІІа'</w:t>
+      </w:r>
+      <w:proofErr w:type="spellEnd"/>
+      <w:r>
+        <w:rPr>
+          <w:rFonts w:cstheme="minorHAnsi"/>
+        </w:rPr>
+        <w:t>;</w:t>
+      </w:r>
+    </w:p>
+    <w:p>
+      <w:pPr>
+        <w:spacing w:after="0" w:line="240" w:lineRule="auto"/>
+        <w:rPr>
+          <w:rFonts w:cstheme="minorHAnsi"/>
+        </w:rPr>
+      </w:pPr>
+      <w:proofErr w:type="spellStart"/>
+      <w:r>
+        <w:rPr>
+          <w:rFonts w:cstheme="minorHAnsi"/>
+        </w:rPr>
+        <w:t>echo</w:t>
+      </w:r>
+      <w:proofErr w:type="spellEnd"/>
+      <w:r>
+        <w:rPr>
+          <w:rFonts w:cstheme="minorHAnsi"/>
+        </w:rPr>
+        <w:t xml:space="preserve"> $s;</w:t>
+      </w:r>
+    </w:p>
+    <w:p>
+      <w:pPr>
+        <w:spacing w:after="0" w:line="240" w:lineRule="auto"/>
+        <w:rPr>
+          <w:rFonts w:cstheme="minorHAnsi"/>
+        </w:rPr>
+      </w:pPr>
+      <w:r>
+        <w:rPr>
+          <w:rFonts w:cstheme="minorHAnsi"/>
+        </w:rPr>
+        <w:t>//виводить Пиво $</w:t>
+      </w:r>
+      <w:proofErr w:type="spellStart"/>
+      <w:r>
+        <w:rPr>
+          <w:rFonts w:cstheme="minorHAnsi"/>
+        </w:rPr>
+        <w:t>оріІІа</w:t>
+      </w:r>
+      <w:proofErr w:type="spellEnd"/>
+    </w:p>
+    <w:p>
+      <w:pPr>
+        <w:spacing w:after="0" w:line="240" w:lineRule="auto"/>
+        <w:rPr>
+          <w:rFonts w:cstheme="minorHAnsi"/>
+        </w:rPr>
+      </w:pPr>
+      <w:proofErr w:type="spellStart"/>
+      <w:r>
+        <w:rPr>
+          <w:rFonts w:cstheme="minorHAnsi"/>
+        </w:rPr>
+        <w:t>echo</w:t>
+      </w:r>
+      <w:proofErr w:type="spellEnd"/>
+      <w:r>
+        <w:rPr>
+          <w:rFonts w:cstheme="minorHAnsi"/>
+        </w:rPr>
+        <w:t xml:space="preserve"> '&lt;</w:t>
+      </w:r>
+      <w:proofErr w:type="spellStart"/>
+      <w:r>
+        <w:rPr>
+          <w:rFonts w:cstheme="minorHAnsi"/>
+        </w:rPr>
+        <w:t>br</w:t>
+      </w:r>
+      <w:proofErr w:type="spellEnd"/>
+      <w:r>
+        <w:rPr>
+          <w:rFonts w:cstheme="minorHAnsi"/>
+        </w:rPr>
+        <w:t>&gt;';</w:t>
+      </w:r>
+    </w:p>
+    <w:p>
+      <w:pPr>
+        <w:spacing w:after="0" w:line="240" w:lineRule="auto"/>
+        <w:rPr>
+          <w:rFonts w:cstheme="minorHAnsi"/>
+        </w:rPr>
+      </w:pPr>
+      <w:r>
+        <w:rPr>
+          <w:rFonts w:cstheme="minorHAnsi"/>
+        </w:rPr>
+        <w:t>$8="Пиво $</w:t>
+      </w:r>
+      <w:proofErr w:type="spellStart"/>
+      <w:r>
+        <w:rPr>
+          <w:rFonts w:cstheme="minorHAnsi"/>
+        </w:rPr>
+        <w:t>оріІІа</w:t>
+      </w:r>
+      <w:proofErr w:type="spellEnd"/>
+      <w:r>
+        <w:rPr>
+          <w:rFonts w:cstheme="minorHAnsi"/>
+        </w:rPr>
+        <w:t>";</w:t>
+      </w:r>
+    </w:p>
+    <w:p>
+      <w:pPr>
+        <w:spacing w:after="0" w:line="240" w:lineRule="auto"/>
+        <w:rPr>
+          <w:rFonts w:cstheme="minorHAnsi"/>
+        </w:rPr>
+      </w:pPr>
+      <w:proofErr w:type="spellStart"/>
+      <w:r>
+        <w:rPr>
+          <w:rFonts w:cstheme="minorHAnsi"/>
+        </w:rPr>
+        <w:t>echo</w:t>
+      </w:r>
+      <w:proofErr w:type="spellEnd"/>
+      <w:r>
+        <w:rPr>
+          <w:rFonts w:cstheme="minorHAnsi"/>
+        </w:rPr>
+        <w:t xml:space="preserve"> $s:</w:t>
+      </w:r>
+    </w:p>
+    <w:p>
+      <w:pPr>
+        <w:spacing w:after="0" w:line="240" w:lineRule="auto"/>
+        <w:rPr>
+          <w:rFonts w:cstheme="minorHAnsi"/>
+        </w:rPr>
+      </w:pPr>
+      <w:r>
+        <w:rPr>
+          <w:rFonts w:cstheme="minorHAnsi"/>
+        </w:rPr>
+        <w:t>// виводить Пиво Оболонь</w:t>
+      </w:r>
+    </w:p>
+    <w:p>
+      <w:pPr>
+        <w:spacing w:after="0" w:line="240" w:lineRule="auto"/>
+        <w:rPr>
+          <w:rFonts w:cstheme="minorHAnsi"/>
+          <w:b/>
+        </w:rPr>
+      </w:pPr>
+      <w:r>
+        <w:rPr>
+          <w:rFonts w:cstheme="minorHAnsi"/>
+          <w:b/>
+        </w:rPr>
+        <w:t>?&gt;</w:t>
+      </w:r>
+    </w:p>
+    <w:p>
+      <w:pPr>
+        <w:spacing w:after="0" w:line="240" w:lineRule="auto"/>
+        <w:rPr>
+          <w:rFonts w:cstheme="minorHAnsi"/>
+        </w:rPr>
+      </w:pPr>
+      <w:r>
+        <w:rPr>
+          <w:rFonts w:cstheme="minorHAnsi"/>
+        </w:rPr>
+        <w:t xml:space="preserve">Змінна розглядається як масив, якщо до її імені додається значення </w:t>
+      </w:r>
+      <w:proofErr w:type="spellStart"/>
+      <w:r>
+        <w:rPr>
+          <w:rFonts w:cstheme="minorHAnsi"/>
+        </w:rPr>
+        <w:t>індекса</w:t>
+      </w:r>
+      <w:proofErr w:type="spellEnd"/>
+      <w:r>
+        <w:rPr>
+          <w:rFonts w:cstheme="minorHAnsi"/>
+        </w:rPr>
+        <w:t>, взятого у квадратні дужки []. Наприклад</w:t>
+      </w:r>
+    </w:p>
+    <w:p>
+      <w:pPr>
+        <w:spacing w:after="0" w:line="240" w:lineRule="auto"/>
+        <w:rPr>
+          <w:rFonts w:cstheme="minorHAnsi"/>
+        </w:rPr>
+      </w:pPr>
+      <w:r>
+        <w:rPr>
+          <w:rFonts w:cstheme="minorHAnsi"/>
+        </w:rPr>
+        <w:t>&lt;?</w:t>
+      </w:r>
+      <w:proofErr w:type="spellStart"/>
+      <w:r>
+        <w:rPr>
+          <w:rFonts w:cstheme="minorHAnsi"/>
+        </w:rPr>
+        <w:t>php</w:t>
+      </w:r>
+      <w:proofErr w:type="spellEnd"/>
+    </w:p>
+    <w:p>
+      <w:pPr>
+        <w:spacing w:after="0" w:line="240" w:lineRule="auto"/>
+        <w:rPr>
+          <w:rFonts w:cstheme="minorHAnsi"/>
+        </w:rPr>
+      </w:pPr>
+      <w:r>
+        <w:rPr>
+          <w:rFonts w:cstheme="minorHAnsi"/>
+        </w:rPr>
+        <w:t>$а[0] = 10;</w:t>
+      </w:r>
+    </w:p>
+    <w:p>
+      <w:pPr>
+        <w:spacing w:after="0" w:line="240" w:lineRule="auto"/>
+        <w:rPr>
+          <w:rFonts w:cstheme="minorHAnsi"/>
+        </w:rPr>
+      </w:pPr>
+      <w:r>
+        <w:rPr>
+          <w:rFonts w:cstheme="minorHAnsi"/>
+        </w:rPr>
+        <w:t>$а[1] = 14;</w:t>
+      </w:r>
+    </w:p>
+    <w:p>
+      <w:pPr>
+        <w:spacing w:after="0" w:line="240" w:lineRule="auto"/>
+        <w:rPr>
+          <w:rFonts w:cstheme="minorHAnsi"/>
+        </w:rPr>
+      </w:pPr>
+      <w:r>
+        <w:rPr>
+          <w:rFonts w:cstheme="minorHAnsi"/>
+        </w:rPr>
+        <w:t>$а[2] = 8;</w:t>
+      </w:r>
+    </w:p>
+    <w:p>
+      <w:pPr>
+        <w:spacing w:after="0" w:line="240" w:lineRule="auto"/>
+        <w:rPr>
+          <w:rFonts w:cstheme="minorHAnsi"/>
+        </w:rPr>
+      </w:pPr>
+      <w:r>
+        <w:rPr>
+          <w:rFonts w:cstheme="minorHAnsi"/>
+        </w:rPr>
+        <w:t>//Дістали масив $а з трьох елементів</w:t>
+      </w:r>
+    </w:p>
+    <w:p>
+      <w:pPr>
+        <w:spacing w:after="0" w:line="240" w:lineRule="auto"/>
+        <w:rPr>
+          <w:rFonts w:cstheme="minorHAnsi"/>
+        </w:rPr>
+      </w:pPr>
+      <w:r>
+        <w:rPr>
+          <w:rFonts w:cstheme="minorHAnsi"/>
+        </w:rPr>
+        <w:t>?&gt;</w:t>
+      </w:r>
+    </w:p>
+    <w:p>
+      <w:pPr>
+        <w:spacing w:after="0" w:line="240" w:lineRule="auto"/>
+        <w:rPr>
+          <w:rFonts w:cstheme="minorHAnsi"/>
+        </w:rPr>
+      </w:pPr>
+      <w:r>
+        <w:rPr>
+          <w:rFonts w:cstheme="minorHAnsi"/>
+        </w:rPr>
+        <w:t>Індексом масиву може бути або ціле число (</w:t>
+      </w:r>
+      <w:proofErr w:type="spellStart"/>
+      <w:r>
+        <w:rPr>
+          <w:rFonts w:cstheme="minorHAnsi"/>
+        </w:rPr>
+        <w:t>Integer</w:t>
+      </w:r>
+      <w:proofErr w:type="spellEnd"/>
+      <w:r>
+        <w:rPr>
+          <w:rFonts w:cstheme="minorHAnsi"/>
+        </w:rPr>
+        <w:t>) або стрічка (</w:t>
+      </w:r>
+      <w:proofErr w:type="spellStart"/>
+      <w:r>
+        <w:rPr>
+          <w:rFonts w:cstheme="minorHAnsi"/>
+        </w:rPr>
+        <w:t>string</w:t>
+      </w:r>
+      <w:proofErr w:type="spellEnd"/>
+      <w:r>
+        <w:rPr>
+          <w:rFonts w:cstheme="minorHAnsi"/>
+        </w:rPr>
+        <w:t>), елементами масиву можуть бути значення будь-якого типу.</w:t>
+      </w:r>
+    </w:p>
+    <w:p>
+      <w:pPr>
+        <w:spacing w:after="0" w:line="240" w:lineRule="auto"/>
+        <w:rPr>
+          <w:rFonts w:cstheme="minorHAnsi"/>
+        </w:rPr>
+      </w:pPr>
+      <w:r>
+        <w:rPr>
+          <w:rFonts w:cstheme="minorHAnsi"/>
+          <w:b/>
+          <w:bCs/>
+        </w:rPr>
+        <w:t>&lt;?</w:t>
+      </w:r>
+    </w:p>
+    <w:p>
+      <w:pPr>
+        <w:spacing w:after="0" w:line="240" w:lineRule="auto"/>
+        <w:rPr>
+          <w:rFonts w:cstheme="minorHAnsi"/>
+        </w:rPr>
+      </w:pPr>
+      <w:r>
+        <w:rPr>
+          <w:rFonts w:cstheme="minorHAnsi"/>
+        </w:rPr>
+        <w:t>$a[</w:t>
+      </w:r>
+      <w:proofErr w:type="spellStart"/>
+      <w:r>
+        <w:rPr>
+          <w:rFonts w:cstheme="minorHAnsi"/>
+        </w:rPr>
+        <w:t>'name'</w:t>
+      </w:r>
+      <w:proofErr w:type="spellEnd"/>
+      <w:r>
+        <w:rPr>
+          <w:rFonts w:cstheme="minorHAnsi"/>
+        </w:rPr>
+        <w:t>]</w:t>
+      </w:r>
+      <w:proofErr w:type="spellStart"/>
+      <w:r>
+        <w:rPr>
+          <w:rFonts w:cstheme="minorHAnsi"/>
+        </w:rPr>
+        <w:t>='shoues'</w:t>
+      </w:r>
+      <w:proofErr w:type="spellEnd"/>
+      <w:r>
+        <w:rPr>
+          <w:rFonts w:cstheme="minorHAnsi"/>
+        </w:rPr>
+        <w:t>;</w:t>
+      </w:r>
+    </w:p>
+    <w:p>
+      <w:pPr>
+        <w:spacing w:after="0" w:line="240" w:lineRule="auto"/>
+        <w:rPr>
+          <w:rFonts w:cstheme="minorHAnsi"/>
+        </w:rPr>
+      </w:pPr>
+      <w:r>
+        <w:rPr>
+          <w:rFonts w:cstheme="minorHAnsi"/>
+        </w:rPr>
+        <w:t>$a[</w:t>
+      </w:r>
+      <w:proofErr w:type="spellStart"/>
+      <w:r>
+        <w:rPr>
+          <w:rFonts w:cstheme="minorHAnsi"/>
+        </w:rPr>
+        <w:t>'color'</w:t>
+      </w:r>
+      <w:proofErr w:type="spellEnd"/>
+      <w:r>
+        <w:rPr>
+          <w:rFonts w:cstheme="minorHAnsi"/>
+        </w:rPr>
+        <w:t>]</w:t>
+      </w:r>
+      <w:proofErr w:type="spellStart"/>
+      <w:r>
+        <w:rPr>
+          <w:rFonts w:cstheme="minorHAnsi"/>
+        </w:rPr>
+        <w:t>=Yed'</w:t>
+      </w:r>
+      <w:proofErr w:type="spellEnd"/>
+      <w:r>
+        <w:rPr>
+          <w:rFonts w:cstheme="minorHAnsi"/>
+        </w:rPr>
+        <w:t>;</w:t>
+      </w:r>
+    </w:p>
+    <w:p>
+      <w:pPr>
+        <w:spacing w:after="0" w:line="240" w:lineRule="auto"/>
+        <w:rPr>
+          <w:rFonts w:cstheme="minorHAnsi"/>
+        </w:rPr>
+      </w:pPr>
+      <w:r>
+        <w:rPr>
+          <w:rFonts w:cstheme="minorHAnsi"/>
+        </w:rPr>
+        <w:t>$a[</w:t>
+      </w:r>
+      <w:proofErr w:type="spellStart"/>
+      <w:r>
+        <w:rPr>
+          <w:rFonts w:cstheme="minorHAnsi"/>
+        </w:rPr>
+        <w:t>'size'</w:t>
+      </w:r>
+      <w:proofErr w:type="spellEnd"/>
+      <w:r>
+        <w:rPr>
+          <w:rFonts w:cstheme="minorHAnsi"/>
+        </w:rPr>
+        <w:t>]=36;</w:t>
+      </w:r>
+    </w:p>
+    <w:p>
+      <w:pPr>
+        <w:spacing w:after="0" w:line="240" w:lineRule="auto"/>
+        <w:rPr>
+          <w:rFonts w:cstheme="minorHAnsi"/>
+        </w:rPr>
+      </w:pPr>
+      <w:r>
+        <w:rPr>
+          <w:rFonts w:cstheme="minorHAnsi"/>
+          <w:b/>
+          <w:bCs/>
+        </w:rPr>
+        <w:t>?&gt;</w:t>
+      </w:r>
+    </w:p>
+    <w:p>
+      <w:pPr>
+        <w:spacing w:after="0" w:line="240" w:lineRule="auto"/>
+        <w:rPr>
+          <w:rFonts w:cstheme="minorHAnsi"/>
+        </w:rPr>
+      </w:pPr>
+      <w:r>
+        <w:rPr>
+          <w:rFonts w:cstheme="minorHAnsi"/>
+        </w:rPr>
+        <w:t>Масив, в якому індексами є стрічки називається асоціативним.</w:t>
+      </w:r>
+    </w:p>
+    <w:p>
+      <w:pPr>
+        <w:spacing w:after="0" w:line="240" w:lineRule="auto"/>
+        <w:rPr>
+          <w:rFonts w:cstheme="minorHAnsi"/>
+        </w:rPr>
+      </w:pPr>
+    </w:p>
+    <w:p>
+      <w:pPr>
+        <w:spacing w:after="0" w:line="240" w:lineRule="auto"/>
+        <w:rPr>
+          <w:rFonts w:cstheme="minorHAnsi"/>
+        </w:rPr>
+      </w:pPr>
+    </w:p>
+    <w:p>
+      <w:pPr>
+        <w:rPr>
+          <w:rFonts w:cstheme="minorHAnsi"/>
+        </w:rPr>
+      </w:pPr>
+      <w:r>
+        <w:rPr>
+          <w:rFonts w:cstheme="minorHAnsi"/>
+        </w:rPr>
+        <w:br w:type="page"/>
+      </w:r>
+    </w:p>
+    <w:p>
+      <w:pPr>
+        <w:spacing w:after="0" w:line="240" w:lineRule="auto"/>
+        <w:rPr>
+          <w:rFonts w:cstheme="minorHAnsi"/>
         </w:rPr>
       </w:pPr>
       <w:bookmarkStart w:id="1" w:name="_GoBack"/>
       <w:bookmarkEnd w:id="1"/>
-    </w:p>
-    <w:p>
-      <w:pPr>
-        <w:spacing w:after="0" w:line="240" w:lineRule="auto"/>
-        <w:rPr>
-          <w:rFonts w:cstheme="minorHAnsi"/>
-        </w:rPr>
-      </w:pPr>
     </w:p>
     <w:p>
       <w:pPr>

--- a/SpecializedProgrammingLanguages/Exam/13-18.docx
+++ b/SpecializedProgrammingLanguages/Exam/13-18.docx
@@ -14175,6 +14175,5011 @@
         <w:spacing w:after="0" w:line="240" w:lineRule="auto"/>
         <w:rPr>
           <w:rFonts w:cstheme="minorHAnsi"/>
+          <w:b/>
+        </w:rPr>
+      </w:pPr>
+      <w:r>
+        <w:rPr>
+          <w:rFonts w:cstheme="minorHAnsi"/>
+          <w:b/>
+          <w:lang w:val="en-US"/>
+        </w:rPr>
+        <w:lastRenderedPageBreak/>
+        <w:t xml:space="preserve">17. PHP. </w:t>
+      </w:r>
+      <w:r>
+        <w:rPr>
+          <w:rFonts w:cstheme="minorHAnsi"/>
+          <w:b/>
+        </w:rPr>
+        <w:t xml:space="preserve">Вирази і операції. Вирази  і операції мови </w:t>
+      </w:r>
+      <w:r>
+        <w:rPr>
+          <w:rFonts w:cstheme="minorHAnsi"/>
+          <w:b/>
+          <w:lang w:val="en-US"/>
+        </w:rPr>
+        <w:t>PHP.</w:t>
+      </w:r>
+      <w:r>
+        <w:rPr>
+          <w:rFonts w:cstheme="minorHAnsi"/>
+          <w:b/>
+        </w:rPr>
+        <w:t xml:space="preserve"> Оператори мови </w:t>
+      </w:r>
+      <w:r>
+        <w:rPr>
+          <w:rFonts w:cstheme="minorHAnsi"/>
+          <w:b/>
+          <w:lang w:val="en-US"/>
+        </w:rPr>
+        <w:t>PHP.</w:t>
+      </w:r>
+    </w:p>
+    <w:p>
+      <w:pPr>
+        <w:spacing w:after="0" w:line="240" w:lineRule="auto"/>
+        <w:rPr>
+          <w:rFonts w:cstheme="minorHAnsi"/>
+        </w:rPr>
+      </w:pPr>
+    </w:p>
+    <w:p>
+      <w:pPr>
+        <w:spacing w:after="0" w:line="240" w:lineRule="auto"/>
+        <w:rPr>
+          <w:rFonts w:cstheme="minorHAnsi"/>
+        </w:rPr>
+      </w:pPr>
+      <w:r>
+        <w:rPr>
+          <w:rFonts w:cstheme="minorHAnsi"/>
+        </w:rPr>
+        <w:t xml:space="preserve">Операції, що визначені в мові </w:t>
+      </w:r>
+      <w:proofErr w:type="spellStart"/>
+      <w:r>
+        <w:rPr>
+          <w:rFonts w:cstheme="minorHAnsi"/>
+        </w:rPr>
+        <w:t>php</w:t>
+      </w:r>
+      <w:proofErr w:type="spellEnd"/>
+    </w:p>
+    <w:p>
+      <w:pPr>
+        <w:spacing w:after="0" w:line="240" w:lineRule="auto"/>
+        <w:rPr>
+          <w:rFonts w:cstheme="minorHAnsi"/>
+        </w:rPr>
+      </w:pPr>
+      <w:r>
+        <w:rPr>
+          <w:rFonts w:cstheme="minorHAnsi"/>
+          <w:b/>
+          <w:bCs/>
+        </w:rPr>
+        <w:t>Арифметичні операції</w:t>
+      </w:r>
+    </w:p>
+    <w:tbl>
+      <w:tblPr>
+        <w:tblW w:w="0" w:type="auto"/>
+        <w:shd w:val="clear" w:color="auto" w:fill="FFFFFF"/>
+        <w:tblCellMar>
+          <w:top w:w="15" w:type="dxa"/>
+          <w:left w:w="15" w:type="dxa"/>
+          <w:bottom w:w="15" w:type="dxa"/>
+          <w:right w:w="15" w:type="dxa"/>
+        </w:tblCellMar>
+        <w:tblLook w:val="04A0" w:firstRow="1" w:lastRow="0" w:firstColumn="1" w:lastColumn="0" w:noHBand="0" w:noVBand="1"/>
+      </w:tblPr>
+      <w:tblGrid>
+        <w:gridCol w:w="1141"/>
+        <w:gridCol w:w="1355"/>
+        <w:gridCol w:w="4381"/>
+      </w:tblGrid>
+      <w:tr>
+        <w:tc>
+          <w:tcPr>
+            <w:tcW w:w="0" w:type="auto"/>
+            <w:tcBorders>
+              <w:top w:val="single" w:sz="6" w:space="0" w:color="DDDDDD"/>
+            </w:tcBorders>
+            <w:shd w:val="clear" w:color="auto" w:fill="FFFFFF"/>
+            <w:tcMar>
+              <w:top w:w="120" w:type="dxa"/>
+              <w:left w:w="150" w:type="dxa"/>
+              <w:bottom w:w="120" w:type="dxa"/>
+              <w:right w:w="150" w:type="dxa"/>
+            </w:tcMar>
+            <w:hideMark/>
+          </w:tcPr>
+          <w:p>
+            <w:pPr>
+              <w:spacing w:after="0" w:line="240" w:lineRule="auto"/>
+              <w:rPr>
+                <w:rFonts w:cstheme="minorHAnsi"/>
+              </w:rPr>
+            </w:pPr>
+            <w:r>
+              <w:rPr>
+                <w:rFonts w:cstheme="minorHAnsi"/>
+                <w:b/>
+                <w:bCs/>
+              </w:rPr>
+              <w:t>Приклад</w:t>
+            </w:r>
+          </w:p>
+        </w:tc>
+        <w:tc>
+          <w:tcPr>
+            <w:tcW w:w="0" w:type="auto"/>
+            <w:tcBorders>
+              <w:top w:val="single" w:sz="6" w:space="0" w:color="DDDDDD"/>
+            </w:tcBorders>
+            <w:shd w:val="clear" w:color="auto" w:fill="FFFFFF"/>
+            <w:tcMar>
+              <w:top w:w="120" w:type="dxa"/>
+              <w:left w:w="150" w:type="dxa"/>
+              <w:bottom w:w="120" w:type="dxa"/>
+              <w:right w:w="150" w:type="dxa"/>
+            </w:tcMar>
+            <w:hideMark/>
+          </w:tcPr>
+          <w:p>
+            <w:pPr>
+              <w:spacing w:after="0" w:line="240" w:lineRule="auto"/>
+              <w:rPr>
+                <w:rFonts w:cstheme="minorHAnsi"/>
+              </w:rPr>
+            </w:pPr>
+            <w:r>
+              <w:rPr>
+                <w:rFonts w:cstheme="minorHAnsi"/>
+                <w:b/>
+                <w:bCs/>
+              </w:rPr>
+              <w:t>Назва</w:t>
+            </w:r>
+          </w:p>
+        </w:tc>
+        <w:tc>
+          <w:tcPr>
+            <w:tcW w:w="0" w:type="auto"/>
+            <w:tcBorders>
+              <w:top w:val="single" w:sz="6" w:space="0" w:color="DDDDDD"/>
+            </w:tcBorders>
+            <w:shd w:val="clear" w:color="auto" w:fill="FFFFFF"/>
+            <w:tcMar>
+              <w:top w:w="120" w:type="dxa"/>
+              <w:left w:w="150" w:type="dxa"/>
+              <w:bottom w:w="120" w:type="dxa"/>
+              <w:right w:w="150" w:type="dxa"/>
+            </w:tcMar>
+            <w:hideMark/>
+          </w:tcPr>
+          <w:p>
+            <w:pPr>
+              <w:spacing w:after="0" w:line="240" w:lineRule="auto"/>
+              <w:rPr>
+                <w:rFonts w:cstheme="minorHAnsi"/>
+              </w:rPr>
+            </w:pPr>
+            <w:r>
+              <w:rPr>
+                <w:rFonts w:cstheme="minorHAnsi"/>
+                <w:b/>
+                <w:bCs/>
+              </w:rPr>
+              <w:t>Результат</w:t>
+            </w:r>
+          </w:p>
+        </w:tc>
+      </w:tr>
+      <w:tr>
+        <w:tc>
+          <w:tcPr>
+            <w:tcW w:w="0" w:type="auto"/>
+            <w:tcBorders>
+              <w:top w:val="single" w:sz="6" w:space="0" w:color="DDDDDD"/>
+            </w:tcBorders>
+            <w:shd w:val="clear" w:color="auto" w:fill="FFFFFF"/>
+            <w:tcMar>
+              <w:top w:w="120" w:type="dxa"/>
+              <w:left w:w="150" w:type="dxa"/>
+              <w:bottom w:w="120" w:type="dxa"/>
+              <w:right w:w="150" w:type="dxa"/>
+            </w:tcMar>
+            <w:hideMark/>
+          </w:tcPr>
+          <w:p>
+            <w:pPr>
+              <w:spacing w:after="0" w:line="240" w:lineRule="auto"/>
+              <w:rPr>
+                <w:rFonts w:cstheme="minorHAnsi"/>
+              </w:rPr>
+            </w:pPr>
+            <w:r>
+              <w:rPr>
+                <w:rFonts w:cstheme="minorHAnsi"/>
+              </w:rPr>
+              <w:t>$а + $b</w:t>
+            </w:r>
+          </w:p>
+        </w:tc>
+        <w:tc>
+          <w:tcPr>
+            <w:tcW w:w="0" w:type="auto"/>
+            <w:tcBorders>
+              <w:top w:val="single" w:sz="6" w:space="0" w:color="DDDDDD"/>
+            </w:tcBorders>
+            <w:shd w:val="clear" w:color="auto" w:fill="FFFFFF"/>
+            <w:tcMar>
+              <w:top w:w="120" w:type="dxa"/>
+              <w:left w:w="150" w:type="dxa"/>
+              <w:bottom w:w="120" w:type="dxa"/>
+              <w:right w:w="150" w:type="dxa"/>
+            </w:tcMar>
+            <w:hideMark/>
+          </w:tcPr>
+          <w:p>
+            <w:pPr>
+              <w:spacing w:after="0" w:line="240" w:lineRule="auto"/>
+              <w:rPr>
+                <w:rFonts w:cstheme="minorHAnsi"/>
+              </w:rPr>
+            </w:pPr>
+            <w:r>
+              <w:rPr>
+                <w:rFonts w:cstheme="minorHAnsi"/>
+              </w:rPr>
+              <w:t>Додавання</w:t>
+            </w:r>
+          </w:p>
+        </w:tc>
+        <w:tc>
+          <w:tcPr>
+            <w:tcW w:w="0" w:type="auto"/>
+            <w:tcBorders>
+              <w:top w:val="single" w:sz="6" w:space="0" w:color="DDDDDD"/>
+            </w:tcBorders>
+            <w:shd w:val="clear" w:color="auto" w:fill="FFFFFF"/>
+            <w:tcMar>
+              <w:top w:w="120" w:type="dxa"/>
+              <w:left w:w="150" w:type="dxa"/>
+              <w:bottom w:w="120" w:type="dxa"/>
+              <w:right w:w="150" w:type="dxa"/>
+            </w:tcMar>
+            <w:hideMark/>
+          </w:tcPr>
+          <w:p>
+            <w:pPr>
+              <w:spacing w:after="0" w:line="240" w:lineRule="auto"/>
+              <w:rPr>
+                <w:rFonts w:cstheme="minorHAnsi"/>
+              </w:rPr>
+            </w:pPr>
+            <w:r>
+              <w:rPr>
+                <w:rFonts w:cstheme="minorHAnsi"/>
+              </w:rPr>
+              <w:t>Сума $а і $b</w:t>
+            </w:r>
+          </w:p>
+        </w:tc>
+      </w:tr>
+      <w:tr>
+        <w:tc>
+          <w:tcPr>
+            <w:tcW w:w="0" w:type="auto"/>
+            <w:tcBorders>
+              <w:top w:val="single" w:sz="6" w:space="0" w:color="DDDDDD"/>
+            </w:tcBorders>
+            <w:shd w:val="clear" w:color="auto" w:fill="FFFFFF"/>
+            <w:tcMar>
+              <w:top w:w="120" w:type="dxa"/>
+              <w:left w:w="150" w:type="dxa"/>
+              <w:bottom w:w="120" w:type="dxa"/>
+              <w:right w:w="150" w:type="dxa"/>
+            </w:tcMar>
+            <w:hideMark/>
+          </w:tcPr>
+          <w:p>
+            <w:pPr>
+              <w:spacing w:after="0" w:line="240" w:lineRule="auto"/>
+              <w:rPr>
+                <w:rFonts w:cstheme="minorHAnsi"/>
+              </w:rPr>
+            </w:pPr>
+            <w:r>
+              <w:rPr>
+                <w:rFonts w:cstheme="minorHAnsi"/>
+              </w:rPr>
+              <w:t>$а - $b</w:t>
+            </w:r>
+          </w:p>
+        </w:tc>
+        <w:tc>
+          <w:tcPr>
+            <w:tcW w:w="0" w:type="auto"/>
+            <w:tcBorders>
+              <w:top w:val="single" w:sz="6" w:space="0" w:color="DDDDDD"/>
+            </w:tcBorders>
+            <w:shd w:val="clear" w:color="auto" w:fill="FFFFFF"/>
+            <w:tcMar>
+              <w:top w:w="120" w:type="dxa"/>
+              <w:left w:w="150" w:type="dxa"/>
+              <w:bottom w:w="120" w:type="dxa"/>
+              <w:right w:w="150" w:type="dxa"/>
+            </w:tcMar>
+            <w:hideMark/>
+          </w:tcPr>
+          <w:p>
+            <w:pPr>
+              <w:spacing w:after="0" w:line="240" w:lineRule="auto"/>
+              <w:rPr>
+                <w:rFonts w:cstheme="minorHAnsi"/>
+              </w:rPr>
+            </w:pPr>
+            <w:r>
+              <w:rPr>
+                <w:rFonts w:cstheme="minorHAnsi"/>
+              </w:rPr>
+              <w:t>Віднімання</w:t>
+            </w:r>
+          </w:p>
+        </w:tc>
+        <w:tc>
+          <w:tcPr>
+            <w:tcW w:w="0" w:type="auto"/>
+            <w:tcBorders>
+              <w:top w:val="single" w:sz="6" w:space="0" w:color="DDDDDD"/>
+            </w:tcBorders>
+            <w:shd w:val="clear" w:color="auto" w:fill="FFFFFF"/>
+            <w:tcMar>
+              <w:top w:w="120" w:type="dxa"/>
+              <w:left w:w="150" w:type="dxa"/>
+              <w:bottom w:w="120" w:type="dxa"/>
+              <w:right w:w="150" w:type="dxa"/>
+            </w:tcMar>
+            <w:hideMark/>
+          </w:tcPr>
+          <w:p>
+            <w:pPr>
+              <w:spacing w:after="0" w:line="240" w:lineRule="auto"/>
+              <w:rPr>
+                <w:rFonts w:cstheme="minorHAnsi"/>
+              </w:rPr>
+            </w:pPr>
+            <w:r>
+              <w:rPr>
+                <w:rFonts w:cstheme="minorHAnsi"/>
+              </w:rPr>
+              <w:t>Різниця $а і $b</w:t>
+            </w:r>
+          </w:p>
+        </w:tc>
+      </w:tr>
+      <w:tr>
+        <w:tc>
+          <w:tcPr>
+            <w:tcW w:w="0" w:type="auto"/>
+            <w:tcBorders>
+              <w:top w:val="single" w:sz="6" w:space="0" w:color="DDDDDD"/>
+            </w:tcBorders>
+            <w:shd w:val="clear" w:color="auto" w:fill="FFFFFF"/>
+            <w:tcMar>
+              <w:top w:w="120" w:type="dxa"/>
+              <w:left w:w="150" w:type="dxa"/>
+              <w:bottom w:w="120" w:type="dxa"/>
+              <w:right w:w="150" w:type="dxa"/>
+            </w:tcMar>
+            <w:hideMark/>
+          </w:tcPr>
+          <w:p>
+            <w:pPr>
+              <w:spacing w:after="0" w:line="240" w:lineRule="auto"/>
+              <w:rPr>
+                <w:rFonts w:cstheme="minorHAnsi"/>
+              </w:rPr>
+            </w:pPr>
+            <w:r>
+              <w:rPr>
+                <w:rFonts w:cstheme="minorHAnsi"/>
+              </w:rPr>
+              <w:t>$а * $b</w:t>
+            </w:r>
+          </w:p>
+        </w:tc>
+        <w:tc>
+          <w:tcPr>
+            <w:tcW w:w="0" w:type="auto"/>
+            <w:tcBorders>
+              <w:top w:val="single" w:sz="6" w:space="0" w:color="DDDDDD"/>
+            </w:tcBorders>
+            <w:shd w:val="clear" w:color="auto" w:fill="FFFFFF"/>
+            <w:tcMar>
+              <w:top w:w="120" w:type="dxa"/>
+              <w:left w:w="150" w:type="dxa"/>
+              <w:bottom w:w="120" w:type="dxa"/>
+              <w:right w:w="150" w:type="dxa"/>
+            </w:tcMar>
+            <w:hideMark/>
+          </w:tcPr>
+          <w:p>
+            <w:pPr>
+              <w:spacing w:after="0" w:line="240" w:lineRule="auto"/>
+              <w:rPr>
+                <w:rFonts w:cstheme="minorHAnsi"/>
+              </w:rPr>
+            </w:pPr>
+            <w:r>
+              <w:rPr>
+                <w:rFonts w:cstheme="minorHAnsi"/>
+              </w:rPr>
+              <w:t>Множення</w:t>
+            </w:r>
+          </w:p>
+        </w:tc>
+        <w:tc>
+          <w:tcPr>
+            <w:tcW w:w="0" w:type="auto"/>
+            <w:tcBorders>
+              <w:top w:val="single" w:sz="6" w:space="0" w:color="DDDDDD"/>
+            </w:tcBorders>
+            <w:shd w:val="clear" w:color="auto" w:fill="FFFFFF"/>
+            <w:tcMar>
+              <w:top w:w="120" w:type="dxa"/>
+              <w:left w:w="150" w:type="dxa"/>
+              <w:bottom w:w="120" w:type="dxa"/>
+              <w:right w:w="150" w:type="dxa"/>
+            </w:tcMar>
+            <w:hideMark/>
+          </w:tcPr>
+          <w:p>
+            <w:pPr>
+              <w:spacing w:after="0" w:line="240" w:lineRule="auto"/>
+              <w:rPr>
+                <w:rFonts w:cstheme="minorHAnsi"/>
+              </w:rPr>
+            </w:pPr>
+            <w:r>
+              <w:rPr>
+                <w:rFonts w:cstheme="minorHAnsi"/>
+              </w:rPr>
+              <w:t>Добуток $а і $b</w:t>
+            </w:r>
+          </w:p>
+        </w:tc>
+      </w:tr>
+      <w:tr>
+        <w:tc>
+          <w:tcPr>
+            <w:tcW w:w="0" w:type="auto"/>
+            <w:tcBorders>
+              <w:top w:val="single" w:sz="6" w:space="0" w:color="DDDDDD"/>
+            </w:tcBorders>
+            <w:shd w:val="clear" w:color="auto" w:fill="FFFFFF"/>
+            <w:tcMar>
+              <w:top w:w="120" w:type="dxa"/>
+              <w:left w:w="150" w:type="dxa"/>
+              <w:bottom w:w="120" w:type="dxa"/>
+              <w:right w:w="150" w:type="dxa"/>
+            </w:tcMar>
+            <w:hideMark/>
+          </w:tcPr>
+          <w:p>
+            <w:pPr>
+              <w:spacing w:after="0" w:line="240" w:lineRule="auto"/>
+              <w:rPr>
+                <w:rFonts w:cstheme="minorHAnsi"/>
+              </w:rPr>
+            </w:pPr>
+            <w:r>
+              <w:rPr>
+                <w:rFonts w:cstheme="minorHAnsi"/>
+              </w:rPr>
+              <w:t>$а / $b</w:t>
+            </w:r>
+          </w:p>
+        </w:tc>
+        <w:tc>
+          <w:tcPr>
+            <w:tcW w:w="0" w:type="auto"/>
+            <w:tcBorders>
+              <w:top w:val="single" w:sz="6" w:space="0" w:color="DDDDDD"/>
+            </w:tcBorders>
+            <w:shd w:val="clear" w:color="auto" w:fill="FFFFFF"/>
+            <w:tcMar>
+              <w:top w:w="120" w:type="dxa"/>
+              <w:left w:w="150" w:type="dxa"/>
+              <w:bottom w:w="120" w:type="dxa"/>
+              <w:right w:w="150" w:type="dxa"/>
+            </w:tcMar>
+            <w:hideMark/>
+          </w:tcPr>
+          <w:p>
+            <w:pPr>
+              <w:spacing w:after="0" w:line="240" w:lineRule="auto"/>
+              <w:rPr>
+                <w:rFonts w:cstheme="minorHAnsi"/>
+              </w:rPr>
+            </w:pPr>
+            <w:r>
+              <w:rPr>
+                <w:rFonts w:cstheme="minorHAnsi"/>
+              </w:rPr>
+              <w:t>Ділення</w:t>
+            </w:r>
+          </w:p>
+        </w:tc>
+        <w:tc>
+          <w:tcPr>
+            <w:tcW w:w="0" w:type="auto"/>
+            <w:tcBorders>
+              <w:top w:val="single" w:sz="6" w:space="0" w:color="DDDDDD"/>
+            </w:tcBorders>
+            <w:shd w:val="clear" w:color="auto" w:fill="FFFFFF"/>
+            <w:tcMar>
+              <w:top w:w="120" w:type="dxa"/>
+              <w:left w:w="150" w:type="dxa"/>
+              <w:bottom w:w="120" w:type="dxa"/>
+              <w:right w:w="150" w:type="dxa"/>
+            </w:tcMar>
+            <w:hideMark/>
+          </w:tcPr>
+          <w:p>
+            <w:pPr>
+              <w:spacing w:after="0" w:line="240" w:lineRule="auto"/>
+              <w:rPr>
+                <w:rFonts w:cstheme="minorHAnsi"/>
+              </w:rPr>
+            </w:pPr>
+            <w:r>
+              <w:rPr>
+                <w:rFonts w:cstheme="minorHAnsi"/>
+              </w:rPr>
+              <w:t>Частка від ділення $а на $b</w:t>
+            </w:r>
+          </w:p>
+        </w:tc>
+      </w:tr>
+      <w:tr>
+        <w:tc>
+          <w:tcPr>
+            <w:tcW w:w="0" w:type="auto"/>
+            <w:tcBorders>
+              <w:top w:val="single" w:sz="6" w:space="0" w:color="DDDDDD"/>
+            </w:tcBorders>
+            <w:shd w:val="clear" w:color="auto" w:fill="FFFFFF"/>
+            <w:tcMar>
+              <w:top w:w="120" w:type="dxa"/>
+              <w:left w:w="150" w:type="dxa"/>
+              <w:bottom w:w="120" w:type="dxa"/>
+              <w:right w:w="150" w:type="dxa"/>
+            </w:tcMar>
+            <w:hideMark/>
+          </w:tcPr>
+          <w:p>
+            <w:pPr>
+              <w:spacing w:after="0" w:line="240" w:lineRule="auto"/>
+              <w:rPr>
+                <w:rFonts w:cstheme="minorHAnsi"/>
+              </w:rPr>
+            </w:pPr>
+            <w:r>
+              <w:rPr>
+                <w:rFonts w:cstheme="minorHAnsi"/>
+              </w:rPr>
+              <w:t>$а % $b</w:t>
+            </w:r>
+          </w:p>
+        </w:tc>
+        <w:tc>
+          <w:tcPr>
+            <w:tcW w:w="0" w:type="auto"/>
+            <w:tcBorders>
+              <w:top w:val="single" w:sz="6" w:space="0" w:color="DDDDDD"/>
+            </w:tcBorders>
+            <w:shd w:val="clear" w:color="auto" w:fill="FFFFFF"/>
+            <w:tcMar>
+              <w:top w:w="120" w:type="dxa"/>
+              <w:left w:w="150" w:type="dxa"/>
+              <w:bottom w:w="120" w:type="dxa"/>
+              <w:right w:w="150" w:type="dxa"/>
+            </w:tcMar>
+            <w:hideMark/>
+          </w:tcPr>
+          <w:p>
+            <w:pPr>
+              <w:spacing w:after="0" w:line="240" w:lineRule="auto"/>
+              <w:rPr>
+                <w:rFonts w:cstheme="minorHAnsi"/>
+              </w:rPr>
+            </w:pPr>
+            <w:r>
+              <w:rPr>
+                <w:rFonts w:cstheme="minorHAnsi"/>
+              </w:rPr>
+              <w:t>Остача</w:t>
+            </w:r>
+          </w:p>
+        </w:tc>
+        <w:tc>
+          <w:tcPr>
+            <w:tcW w:w="0" w:type="auto"/>
+            <w:tcBorders>
+              <w:top w:val="single" w:sz="6" w:space="0" w:color="DDDDDD"/>
+            </w:tcBorders>
+            <w:shd w:val="clear" w:color="auto" w:fill="FFFFFF"/>
+            <w:tcMar>
+              <w:top w:w="120" w:type="dxa"/>
+              <w:left w:w="150" w:type="dxa"/>
+              <w:bottom w:w="120" w:type="dxa"/>
+              <w:right w:w="150" w:type="dxa"/>
+            </w:tcMar>
+            <w:hideMark/>
+          </w:tcPr>
+          <w:p>
+            <w:pPr>
+              <w:spacing w:after="0" w:line="240" w:lineRule="auto"/>
+              <w:rPr>
+                <w:rFonts w:cstheme="minorHAnsi"/>
+              </w:rPr>
+            </w:pPr>
+            <w:r>
+              <w:rPr>
+                <w:rFonts w:cstheme="minorHAnsi"/>
+              </w:rPr>
+              <w:t xml:space="preserve">Остача від </w:t>
+            </w:r>
+            <w:proofErr w:type="spellStart"/>
+            <w:r>
+              <w:rPr>
+                <w:rFonts w:cstheme="minorHAnsi"/>
+              </w:rPr>
+              <w:t>цілочисельного</w:t>
+            </w:r>
+            <w:proofErr w:type="spellEnd"/>
+            <w:r>
+              <w:rPr>
+                <w:rFonts w:cstheme="minorHAnsi"/>
+              </w:rPr>
+              <w:t xml:space="preserve"> ділення $а на $b</w:t>
+            </w:r>
+          </w:p>
+        </w:tc>
+      </w:tr>
+    </w:tbl>
+    <w:p>
+      <w:pPr>
+        <w:spacing w:after="0" w:line="240" w:lineRule="auto"/>
+        <w:rPr>
+          <w:rFonts w:cstheme="minorHAnsi"/>
+        </w:rPr>
+      </w:pPr>
+      <w:r>
+        <w:rPr>
+          <w:rFonts w:cstheme="minorHAnsi"/>
+          <w:b/>
+          <w:bCs/>
+        </w:rPr>
+        <w:t>Логічні операції</w:t>
+      </w:r>
+    </w:p>
+    <w:tbl>
+      <w:tblPr>
+        <w:tblW w:w="0" w:type="auto"/>
+        <w:shd w:val="clear" w:color="auto" w:fill="FFFFFF"/>
+        <w:tblCellMar>
+          <w:top w:w="15" w:type="dxa"/>
+          <w:left w:w="15" w:type="dxa"/>
+          <w:bottom w:w="15" w:type="dxa"/>
+          <w:right w:w="15" w:type="dxa"/>
+        </w:tblCellMar>
+        <w:tblLook w:val="04A0" w:firstRow="1" w:lastRow="0" w:firstColumn="1" w:lastColumn="0" w:noHBand="0" w:noVBand="1"/>
+      </w:tblPr>
+      <w:tblGrid>
+        <w:gridCol w:w="1176"/>
+        <w:gridCol w:w="2227"/>
+        <w:gridCol w:w="7363"/>
+      </w:tblGrid>
+      <w:tr>
+        <w:tc>
+          <w:tcPr>
+            <w:tcW w:w="0" w:type="auto"/>
+            <w:tcBorders>
+              <w:top w:val="single" w:sz="6" w:space="0" w:color="DDDDDD"/>
+            </w:tcBorders>
+            <w:shd w:val="clear" w:color="auto" w:fill="FFFFFF"/>
+            <w:tcMar>
+              <w:top w:w="120" w:type="dxa"/>
+              <w:left w:w="150" w:type="dxa"/>
+              <w:bottom w:w="120" w:type="dxa"/>
+              <w:right w:w="150" w:type="dxa"/>
+            </w:tcMar>
+            <w:hideMark/>
+          </w:tcPr>
+          <w:p>
+            <w:pPr>
+              <w:spacing w:after="0" w:line="240" w:lineRule="auto"/>
+              <w:rPr>
+                <w:rFonts w:cstheme="minorHAnsi"/>
+              </w:rPr>
+            </w:pPr>
+            <w:r>
+              <w:rPr>
+                <w:rFonts w:cstheme="minorHAnsi"/>
+                <w:b/>
+                <w:bCs/>
+              </w:rPr>
+              <w:t>Приклад</w:t>
+            </w:r>
+          </w:p>
+        </w:tc>
+        <w:tc>
+          <w:tcPr>
+            <w:tcW w:w="0" w:type="auto"/>
+            <w:tcBorders>
+              <w:top w:val="single" w:sz="6" w:space="0" w:color="DDDDDD"/>
+            </w:tcBorders>
+            <w:shd w:val="clear" w:color="auto" w:fill="FFFFFF"/>
+            <w:tcMar>
+              <w:top w:w="120" w:type="dxa"/>
+              <w:left w:w="150" w:type="dxa"/>
+              <w:bottom w:w="120" w:type="dxa"/>
+              <w:right w:w="150" w:type="dxa"/>
+            </w:tcMar>
+            <w:hideMark/>
+          </w:tcPr>
+          <w:p>
+            <w:pPr>
+              <w:spacing w:after="0" w:line="240" w:lineRule="auto"/>
+              <w:rPr>
+                <w:rFonts w:cstheme="minorHAnsi"/>
+              </w:rPr>
+            </w:pPr>
+            <w:r>
+              <w:rPr>
+                <w:rFonts w:cstheme="minorHAnsi"/>
+                <w:b/>
+                <w:bCs/>
+              </w:rPr>
+              <w:t>Назва</w:t>
+            </w:r>
+          </w:p>
+        </w:tc>
+        <w:tc>
+          <w:tcPr>
+            <w:tcW w:w="0" w:type="auto"/>
+            <w:tcBorders>
+              <w:top w:val="single" w:sz="6" w:space="0" w:color="DDDDDD"/>
+            </w:tcBorders>
+            <w:shd w:val="clear" w:color="auto" w:fill="FFFFFF"/>
+            <w:tcMar>
+              <w:top w:w="120" w:type="dxa"/>
+              <w:left w:w="150" w:type="dxa"/>
+              <w:bottom w:w="120" w:type="dxa"/>
+              <w:right w:w="150" w:type="dxa"/>
+            </w:tcMar>
+            <w:hideMark/>
+          </w:tcPr>
+          <w:p>
+            <w:pPr>
+              <w:spacing w:after="0" w:line="240" w:lineRule="auto"/>
+              <w:rPr>
+                <w:rFonts w:cstheme="minorHAnsi"/>
+              </w:rPr>
+            </w:pPr>
+            <w:r>
+              <w:rPr>
+                <w:rFonts w:cstheme="minorHAnsi"/>
+                <w:b/>
+                <w:bCs/>
+              </w:rPr>
+              <w:t>Результат</w:t>
+            </w:r>
+          </w:p>
+        </w:tc>
+      </w:tr>
+      <w:tr>
+        <w:tc>
+          <w:tcPr>
+            <w:tcW w:w="0" w:type="auto"/>
+            <w:tcBorders>
+              <w:top w:val="single" w:sz="6" w:space="0" w:color="DDDDDD"/>
+            </w:tcBorders>
+            <w:shd w:val="clear" w:color="auto" w:fill="FFFFFF"/>
+            <w:tcMar>
+              <w:top w:w="120" w:type="dxa"/>
+              <w:left w:w="150" w:type="dxa"/>
+              <w:bottom w:w="120" w:type="dxa"/>
+              <w:right w:w="150" w:type="dxa"/>
+            </w:tcMar>
+            <w:hideMark/>
+          </w:tcPr>
+          <w:p>
+            <w:pPr>
+              <w:spacing w:after="0" w:line="240" w:lineRule="auto"/>
+              <w:rPr>
+                <w:rFonts w:cstheme="minorHAnsi"/>
+              </w:rPr>
+            </w:pPr>
+            <w:r>
+              <w:rPr>
+                <w:rFonts w:cstheme="minorHAnsi"/>
+                <w:i/>
+                <w:iCs/>
+              </w:rPr>
+              <w:t>$а == $b</w:t>
+            </w:r>
+          </w:p>
+        </w:tc>
+        <w:tc>
+          <w:tcPr>
+            <w:tcW w:w="0" w:type="auto"/>
+            <w:tcBorders>
+              <w:top w:val="single" w:sz="6" w:space="0" w:color="DDDDDD"/>
+            </w:tcBorders>
+            <w:shd w:val="clear" w:color="auto" w:fill="FFFFFF"/>
+            <w:tcMar>
+              <w:top w:w="120" w:type="dxa"/>
+              <w:left w:w="150" w:type="dxa"/>
+              <w:bottom w:w="120" w:type="dxa"/>
+              <w:right w:w="150" w:type="dxa"/>
+            </w:tcMar>
+            <w:hideMark/>
+          </w:tcPr>
+          <w:p>
+            <w:pPr>
+              <w:spacing w:after="0" w:line="240" w:lineRule="auto"/>
+              <w:rPr>
+                <w:rFonts w:cstheme="minorHAnsi"/>
+              </w:rPr>
+            </w:pPr>
+            <w:r>
+              <w:rPr>
+                <w:rFonts w:cstheme="minorHAnsi"/>
+              </w:rPr>
+              <w:t>дорівнює</w:t>
+            </w:r>
+          </w:p>
+        </w:tc>
+        <w:tc>
+          <w:tcPr>
+            <w:tcW w:w="0" w:type="auto"/>
+            <w:tcBorders>
+              <w:top w:val="single" w:sz="6" w:space="0" w:color="DDDDDD"/>
+            </w:tcBorders>
+            <w:shd w:val="clear" w:color="auto" w:fill="FFFFFF"/>
+            <w:tcMar>
+              <w:top w:w="120" w:type="dxa"/>
+              <w:left w:w="150" w:type="dxa"/>
+              <w:bottom w:w="120" w:type="dxa"/>
+              <w:right w:w="150" w:type="dxa"/>
+            </w:tcMar>
+            <w:hideMark/>
+          </w:tcPr>
+          <w:p>
+            <w:pPr>
+              <w:spacing w:after="0" w:line="240" w:lineRule="auto"/>
+              <w:rPr>
+                <w:rFonts w:cstheme="minorHAnsi"/>
+              </w:rPr>
+            </w:pPr>
+            <w:r>
+              <w:rPr>
+                <w:rFonts w:cstheme="minorHAnsi"/>
+                <w:b/>
+                <w:bCs/>
+              </w:rPr>
+              <w:t>TRUE,</w:t>
+            </w:r>
+            <w:r>
+              <w:rPr>
+                <w:rFonts w:cstheme="minorHAnsi"/>
+              </w:rPr>
+              <w:t> якщо $а дорівнює $b.</w:t>
+            </w:r>
+          </w:p>
+        </w:tc>
+      </w:tr>
+      <w:tr>
+        <w:tc>
+          <w:tcPr>
+            <w:tcW w:w="0" w:type="auto"/>
+            <w:tcBorders>
+              <w:top w:val="single" w:sz="6" w:space="0" w:color="DDDDDD"/>
+            </w:tcBorders>
+            <w:shd w:val="clear" w:color="auto" w:fill="FFFFFF"/>
+            <w:tcMar>
+              <w:top w:w="120" w:type="dxa"/>
+              <w:left w:w="150" w:type="dxa"/>
+              <w:bottom w:w="120" w:type="dxa"/>
+              <w:right w:w="150" w:type="dxa"/>
+            </w:tcMar>
+            <w:hideMark/>
+          </w:tcPr>
+          <w:p>
+            <w:pPr>
+              <w:spacing w:after="0" w:line="240" w:lineRule="auto"/>
+              <w:rPr>
+                <w:rFonts w:cstheme="minorHAnsi"/>
+              </w:rPr>
+            </w:pPr>
+            <w:r>
+              <w:rPr>
+                <w:rFonts w:cstheme="minorHAnsi"/>
+                <w:i/>
+                <w:iCs/>
+              </w:rPr>
+              <w:t>$а === $b</w:t>
+            </w:r>
+          </w:p>
+        </w:tc>
+        <w:tc>
+          <w:tcPr>
+            <w:tcW w:w="0" w:type="auto"/>
+            <w:tcBorders>
+              <w:top w:val="single" w:sz="6" w:space="0" w:color="DDDDDD"/>
+            </w:tcBorders>
+            <w:shd w:val="clear" w:color="auto" w:fill="FFFFFF"/>
+            <w:tcMar>
+              <w:top w:w="120" w:type="dxa"/>
+              <w:left w:w="150" w:type="dxa"/>
+              <w:bottom w:w="120" w:type="dxa"/>
+              <w:right w:w="150" w:type="dxa"/>
+            </w:tcMar>
+            <w:hideMark/>
+          </w:tcPr>
+          <w:p>
+            <w:pPr>
+              <w:spacing w:after="0" w:line="240" w:lineRule="auto"/>
+              <w:rPr>
+                <w:rFonts w:cstheme="minorHAnsi"/>
+              </w:rPr>
+            </w:pPr>
+            <w:r>
+              <w:rPr>
+                <w:rFonts w:cstheme="minorHAnsi"/>
+              </w:rPr>
+              <w:t>ідентично</w:t>
+            </w:r>
+          </w:p>
+        </w:tc>
+        <w:tc>
+          <w:tcPr>
+            <w:tcW w:w="0" w:type="auto"/>
+            <w:tcBorders>
+              <w:top w:val="single" w:sz="6" w:space="0" w:color="DDDDDD"/>
+            </w:tcBorders>
+            <w:shd w:val="clear" w:color="auto" w:fill="FFFFFF"/>
+            <w:tcMar>
+              <w:top w:w="120" w:type="dxa"/>
+              <w:left w:w="150" w:type="dxa"/>
+              <w:bottom w:w="120" w:type="dxa"/>
+              <w:right w:w="150" w:type="dxa"/>
+            </w:tcMar>
+            <w:hideMark/>
+          </w:tcPr>
+          <w:p>
+            <w:pPr>
+              <w:spacing w:after="0" w:line="240" w:lineRule="auto"/>
+              <w:rPr>
+                <w:rFonts w:cstheme="minorHAnsi"/>
+              </w:rPr>
+            </w:pPr>
+            <w:r>
+              <w:rPr>
+                <w:rFonts w:cstheme="minorHAnsi"/>
+                <w:b/>
+                <w:bCs/>
+              </w:rPr>
+              <w:t>TRUE,</w:t>
+            </w:r>
+            <w:r>
+              <w:rPr>
+                <w:rFonts w:cstheme="minorHAnsi"/>
+              </w:rPr>
+              <w:t> якщо $а дорівнює  $b  і вони одного типу, (тільки в РНР4</w:t>
+            </w:r>
+            <w:r>
+              <w:rPr>
+                <w:rFonts w:cstheme="minorHAnsi"/>
+                <w:b/>
+                <w:bCs/>
+              </w:rPr>
+              <w:t>)</w:t>
+            </w:r>
+          </w:p>
+        </w:tc>
+      </w:tr>
+      <w:tr>
+        <w:tc>
+          <w:tcPr>
+            <w:tcW w:w="0" w:type="auto"/>
+            <w:tcBorders>
+              <w:top w:val="single" w:sz="6" w:space="0" w:color="DDDDDD"/>
+            </w:tcBorders>
+            <w:shd w:val="clear" w:color="auto" w:fill="FFFFFF"/>
+            <w:tcMar>
+              <w:top w:w="120" w:type="dxa"/>
+              <w:left w:w="150" w:type="dxa"/>
+              <w:bottom w:w="120" w:type="dxa"/>
+              <w:right w:w="150" w:type="dxa"/>
+            </w:tcMar>
+            <w:hideMark/>
+          </w:tcPr>
+          <w:p>
+            <w:pPr>
+              <w:spacing w:after="0" w:line="240" w:lineRule="auto"/>
+              <w:rPr>
+                <w:rFonts w:cstheme="minorHAnsi"/>
+              </w:rPr>
+            </w:pPr>
+            <w:r>
+              <w:rPr>
+                <w:rFonts w:cstheme="minorHAnsi"/>
+                <w:i/>
+                <w:iCs/>
+              </w:rPr>
+              <w:t>$а != $b</w:t>
+            </w:r>
+          </w:p>
+        </w:tc>
+        <w:tc>
+          <w:tcPr>
+            <w:tcW w:w="0" w:type="auto"/>
+            <w:tcBorders>
+              <w:top w:val="single" w:sz="6" w:space="0" w:color="DDDDDD"/>
+            </w:tcBorders>
+            <w:shd w:val="clear" w:color="auto" w:fill="FFFFFF"/>
+            <w:tcMar>
+              <w:top w:w="120" w:type="dxa"/>
+              <w:left w:w="150" w:type="dxa"/>
+              <w:bottom w:w="120" w:type="dxa"/>
+              <w:right w:w="150" w:type="dxa"/>
+            </w:tcMar>
+            <w:hideMark/>
+          </w:tcPr>
+          <w:p>
+            <w:pPr>
+              <w:spacing w:after="0" w:line="240" w:lineRule="auto"/>
+              <w:rPr>
+                <w:rFonts w:cstheme="minorHAnsi"/>
+              </w:rPr>
+            </w:pPr>
+            <w:r>
+              <w:rPr>
+                <w:rFonts w:cstheme="minorHAnsi"/>
+              </w:rPr>
+              <w:t>не дорівнює</w:t>
+            </w:r>
+          </w:p>
+        </w:tc>
+        <w:tc>
+          <w:tcPr>
+            <w:tcW w:w="0" w:type="auto"/>
+            <w:tcBorders>
+              <w:top w:val="single" w:sz="6" w:space="0" w:color="DDDDDD"/>
+            </w:tcBorders>
+            <w:shd w:val="clear" w:color="auto" w:fill="FFFFFF"/>
+            <w:tcMar>
+              <w:top w:w="120" w:type="dxa"/>
+              <w:left w:w="150" w:type="dxa"/>
+              <w:bottom w:w="120" w:type="dxa"/>
+              <w:right w:w="150" w:type="dxa"/>
+            </w:tcMar>
+            <w:hideMark/>
+          </w:tcPr>
+          <w:p>
+            <w:pPr>
+              <w:spacing w:after="0" w:line="240" w:lineRule="auto"/>
+              <w:rPr>
+                <w:rFonts w:cstheme="minorHAnsi"/>
+              </w:rPr>
+            </w:pPr>
+            <w:r>
+              <w:rPr>
+                <w:rFonts w:cstheme="minorHAnsi"/>
+                <w:b/>
+                <w:bCs/>
+              </w:rPr>
+              <w:t>TRUE,</w:t>
+            </w:r>
+            <w:r>
+              <w:rPr>
+                <w:rFonts w:cstheme="minorHAnsi"/>
+              </w:rPr>
+              <w:t> якщо $а не дорівнює $b.</w:t>
+            </w:r>
+          </w:p>
+        </w:tc>
+      </w:tr>
+      <w:tr>
+        <w:tc>
+          <w:tcPr>
+            <w:tcW w:w="0" w:type="auto"/>
+            <w:tcBorders>
+              <w:top w:val="single" w:sz="6" w:space="0" w:color="DDDDDD"/>
+            </w:tcBorders>
+            <w:shd w:val="clear" w:color="auto" w:fill="FFFFFF"/>
+            <w:tcMar>
+              <w:top w:w="120" w:type="dxa"/>
+              <w:left w:w="150" w:type="dxa"/>
+              <w:bottom w:w="120" w:type="dxa"/>
+              <w:right w:w="150" w:type="dxa"/>
+            </w:tcMar>
+            <w:hideMark/>
+          </w:tcPr>
+          <w:p>
+            <w:pPr>
+              <w:spacing w:after="0" w:line="240" w:lineRule="auto"/>
+              <w:rPr>
+                <w:rFonts w:cstheme="minorHAnsi"/>
+              </w:rPr>
+            </w:pPr>
+            <w:r>
+              <w:rPr>
+                <w:rFonts w:cstheme="minorHAnsi"/>
+                <w:i/>
+                <w:iCs/>
+              </w:rPr>
+              <w:t>$а о $b</w:t>
+            </w:r>
+          </w:p>
+        </w:tc>
+        <w:tc>
+          <w:tcPr>
+            <w:tcW w:w="0" w:type="auto"/>
+            <w:tcBorders>
+              <w:top w:val="single" w:sz="6" w:space="0" w:color="DDDDDD"/>
+            </w:tcBorders>
+            <w:shd w:val="clear" w:color="auto" w:fill="FFFFFF"/>
+            <w:tcMar>
+              <w:top w:w="120" w:type="dxa"/>
+              <w:left w:w="150" w:type="dxa"/>
+              <w:bottom w:w="120" w:type="dxa"/>
+              <w:right w:w="150" w:type="dxa"/>
+            </w:tcMar>
+            <w:hideMark/>
+          </w:tcPr>
+          <w:p>
+            <w:pPr>
+              <w:spacing w:after="0" w:line="240" w:lineRule="auto"/>
+              <w:rPr>
+                <w:rFonts w:cstheme="minorHAnsi"/>
+              </w:rPr>
+            </w:pPr>
+            <w:r>
+              <w:rPr>
+                <w:rFonts w:cstheme="minorHAnsi"/>
+              </w:rPr>
+              <w:t>не дорівнює</w:t>
+            </w:r>
+          </w:p>
+        </w:tc>
+        <w:tc>
+          <w:tcPr>
+            <w:tcW w:w="0" w:type="auto"/>
+            <w:tcBorders>
+              <w:top w:val="single" w:sz="6" w:space="0" w:color="DDDDDD"/>
+            </w:tcBorders>
+            <w:shd w:val="clear" w:color="auto" w:fill="FFFFFF"/>
+            <w:tcMar>
+              <w:top w:w="120" w:type="dxa"/>
+              <w:left w:w="150" w:type="dxa"/>
+              <w:bottom w:w="120" w:type="dxa"/>
+              <w:right w:w="150" w:type="dxa"/>
+            </w:tcMar>
+            <w:hideMark/>
+          </w:tcPr>
+          <w:p>
+            <w:pPr>
+              <w:spacing w:after="0" w:line="240" w:lineRule="auto"/>
+              <w:rPr>
+                <w:rFonts w:cstheme="minorHAnsi"/>
+              </w:rPr>
+            </w:pPr>
+            <w:r>
+              <w:rPr>
+                <w:rFonts w:cstheme="minorHAnsi"/>
+                <w:b/>
+                <w:bCs/>
+              </w:rPr>
+              <w:t>TRUE,</w:t>
+            </w:r>
+            <w:r>
+              <w:rPr>
+                <w:rFonts w:cstheme="minorHAnsi"/>
+              </w:rPr>
+              <w:t>  якщо  $а  не дорівнює $b.</w:t>
+            </w:r>
+          </w:p>
+        </w:tc>
+      </w:tr>
+      <w:tr>
+        <w:tc>
+          <w:tcPr>
+            <w:tcW w:w="0" w:type="auto"/>
+            <w:tcBorders>
+              <w:top w:val="single" w:sz="6" w:space="0" w:color="DDDDDD"/>
+            </w:tcBorders>
+            <w:shd w:val="clear" w:color="auto" w:fill="FFFFFF"/>
+            <w:tcMar>
+              <w:top w:w="120" w:type="dxa"/>
+              <w:left w:w="150" w:type="dxa"/>
+              <w:bottom w:w="120" w:type="dxa"/>
+              <w:right w:w="150" w:type="dxa"/>
+            </w:tcMar>
+            <w:hideMark/>
+          </w:tcPr>
+          <w:p>
+            <w:pPr>
+              <w:spacing w:after="0" w:line="240" w:lineRule="auto"/>
+              <w:rPr>
+                <w:rFonts w:cstheme="minorHAnsi"/>
+              </w:rPr>
+            </w:pPr>
+            <w:r>
+              <w:rPr>
+                <w:rFonts w:cstheme="minorHAnsi"/>
+                <w:i/>
+                <w:iCs/>
+              </w:rPr>
+              <w:t>$а !== $b</w:t>
+            </w:r>
+          </w:p>
+        </w:tc>
+        <w:tc>
+          <w:tcPr>
+            <w:tcW w:w="0" w:type="auto"/>
+            <w:tcBorders>
+              <w:top w:val="single" w:sz="6" w:space="0" w:color="DDDDDD"/>
+            </w:tcBorders>
+            <w:shd w:val="clear" w:color="auto" w:fill="FFFFFF"/>
+            <w:tcMar>
+              <w:top w:w="120" w:type="dxa"/>
+              <w:left w:w="150" w:type="dxa"/>
+              <w:bottom w:w="120" w:type="dxa"/>
+              <w:right w:w="150" w:type="dxa"/>
+            </w:tcMar>
+            <w:hideMark/>
+          </w:tcPr>
+          <w:p>
+            <w:pPr>
+              <w:spacing w:after="0" w:line="240" w:lineRule="auto"/>
+              <w:rPr>
+                <w:rFonts w:cstheme="minorHAnsi"/>
+              </w:rPr>
+            </w:pPr>
+            <w:r>
+              <w:rPr>
+                <w:rFonts w:cstheme="minorHAnsi"/>
+              </w:rPr>
+              <w:t>не ідентично</w:t>
+            </w:r>
+          </w:p>
+        </w:tc>
+        <w:tc>
+          <w:tcPr>
+            <w:tcW w:w="0" w:type="auto"/>
+            <w:tcBorders>
+              <w:top w:val="single" w:sz="6" w:space="0" w:color="DDDDDD"/>
+            </w:tcBorders>
+            <w:shd w:val="clear" w:color="auto" w:fill="FFFFFF"/>
+            <w:tcMar>
+              <w:top w:w="120" w:type="dxa"/>
+              <w:left w:w="150" w:type="dxa"/>
+              <w:bottom w:w="120" w:type="dxa"/>
+              <w:right w:w="150" w:type="dxa"/>
+            </w:tcMar>
+            <w:hideMark/>
+          </w:tcPr>
+          <w:p>
+            <w:pPr>
+              <w:spacing w:after="0" w:line="240" w:lineRule="auto"/>
+              <w:rPr>
+                <w:rFonts w:cstheme="minorHAnsi"/>
+              </w:rPr>
+            </w:pPr>
+            <w:r>
+              <w:rPr>
+                <w:rFonts w:cstheme="minorHAnsi"/>
+                <w:b/>
+                <w:bCs/>
+              </w:rPr>
+              <w:t>TRUE,</w:t>
+            </w:r>
+            <w:r>
+              <w:rPr>
+                <w:rFonts w:cstheme="minorHAnsi"/>
+              </w:rPr>
+              <w:t>  якщо  $а  не дорівнює $b або вони різних типів, (тільки в РНР 4 і більше)</w:t>
+            </w:r>
+          </w:p>
+        </w:tc>
+      </w:tr>
+      <w:tr>
+        <w:tc>
+          <w:tcPr>
+            <w:tcW w:w="0" w:type="auto"/>
+            <w:tcBorders>
+              <w:top w:val="single" w:sz="6" w:space="0" w:color="DDDDDD"/>
+            </w:tcBorders>
+            <w:shd w:val="clear" w:color="auto" w:fill="FFFFFF"/>
+            <w:tcMar>
+              <w:top w:w="120" w:type="dxa"/>
+              <w:left w:w="150" w:type="dxa"/>
+              <w:bottom w:w="120" w:type="dxa"/>
+              <w:right w:w="150" w:type="dxa"/>
+            </w:tcMar>
+            <w:hideMark/>
+          </w:tcPr>
+          <w:p>
+            <w:pPr>
+              <w:spacing w:after="0" w:line="240" w:lineRule="auto"/>
+              <w:rPr>
+                <w:rFonts w:cstheme="minorHAnsi"/>
+              </w:rPr>
+            </w:pPr>
+            <w:r>
+              <w:rPr>
+                <w:rFonts w:cstheme="minorHAnsi"/>
+                <w:i/>
+                <w:iCs/>
+              </w:rPr>
+              <w:t>$а &lt; $b</w:t>
+            </w:r>
+          </w:p>
+        </w:tc>
+        <w:tc>
+          <w:tcPr>
+            <w:tcW w:w="0" w:type="auto"/>
+            <w:tcBorders>
+              <w:top w:val="single" w:sz="6" w:space="0" w:color="DDDDDD"/>
+            </w:tcBorders>
+            <w:shd w:val="clear" w:color="auto" w:fill="FFFFFF"/>
+            <w:tcMar>
+              <w:top w:w="120" w:type="dxa"/>
+              <w:left w:w="150" w:type="dxa"/>
+              <w:bottom w:w="120" w:type="dxa"/>
+              <w:right w:w="150" w:type="dxa"/>
+            </w:tcMar>
+            <w:hideMark/>
+          </w:tcPr>
+          <w:p>
+            <w:pPr>
+              <w:spacing w:after="0" w:line="240" w:lineRule="auto"/>
+              <w:rPr>
+                <w:rFonts w:cstheme="minorHAnsi"/>
+              </w:rPr>
+            </w:pPr>
+            <w:r>
+              <w:rPr>
+                <w:rFonts w:cstheme="minorHAnsi"/>
+              </w:rPr>
+              <w:t>менше</w:t>
+            </w:r>
+          </w:p>
+        </w:tc>
+        <w:tc>
+          <w:tcPr>
+            <w:tcW w:w="0" w:type="auto"/>
+            <w:tcBorders>
+              <w:top w:val="single" w:sz="6" w:space="0" w:color="DDDDDD"/>
+            </w:tcBorders>
+            <w:shd w:val="clear" w:color="auto" w:fill="FFFFFF"/>
+            <w:tcMar>
+              <w:top w:w="120" w:type="dxa"/>
+              <w:left w:w="150" w:type="dxa"/>
+              <w:bottom w:w="120" w:type="dxa"/>
+              <w:right w:w="150" w:type="dxa"/>
+            </w:tcMar>
+            <w:hideMark/>
+          </w:tcPr>
+          <w:p>
+            <w:pPr>
+              <w:spacing w:after="0" w:line="240" w:lineRule="auto"/>
+              <w:rPr>
+                <w:rFonts w:cstheme="minorHAnsi"/>
+              </w:rPr>
+            </w:pPr>
+            <w:r>
+              <w:rPr>
+                <w:rFonts w:cstheme="minorHAnsi"/>
+                <w:b/>
+                <w:bCs/>
+              </w:rPr>
+              <w:t>TRUE,</w:t>
+            </w:r>
+            <w:r>
+              <w:rPr>
+                <w:rFonts w:cstheme="minorHAnsi"/>
+              </w:rPr>
+              <w:t> якщо $а строго</w:t>
+            </w:r>
+          </w:p>
+          <w:p>
+            <w:pPr>
+              <w:spacing w:after="0" w:line="240" w:lineRule="auto"/>
+              <w:rPr>
+                <w:rFonts w:cstheme="minorHAnsi"/>
+              </w:rPr>
+            </w:pPr>
+            <w:r>
+              <w:rPr>
+                <w:rFonts w:cstheme="minorHAnsi"/>
+              </w:rPr>
+              <w:t>менше $b.</w:t>
+            </w:r>
+          </w:p>
+        </w:tc>
+      </w:tr>
+      <w:tr>
+        <w:tc>
+          <w:tcPr>
+            <w:tcW w:w="0" w:type="auto"/>
+            <w:tcBorders>
+              <w:top w:val="single" w:sz="6" w:space="0" w:color="DDDDDD"/>
+            </w:tcBorders>
+            <w:shd w:val="clear" w:color="auto" w:fill="FFFFFF"/>
+            <w:tcMar>
+              <w:top w:w="120" w:type="dxa"/>
+              <w:left w:w="150" w:type="dxa"/>
+              <w:bottom w:w="120" w:type="dxa"/>
+              <w:right w:w="150" w:type="dxa"/>
+            </w:tcMar>
+            <w:hideMark/>
+          </w:tcPr>
+          <w:p>
+            <w:pPr>
+              <w:spacing w:after="0" w:line="240" w:lineRule="auto"/>
+              <w:rPr>
+                <w:rFonts w:cstheme="minorHAnsi"/>
+              </w:rPr>
+            </w:pPr>
+            <w:r>
+              <w:rPr>
+                <w:rFonts w:cstheme="minorHAnsi"/>
+                <w:i/>
+                <w:iCs/>
+              </w:rPr>
+              <w:t>$а &gt; $b</w:t>
+            </w:r>
+          </w:p>
+        </w:tc>
+        <w:tc>
+          <w:tcPr>
+            <w:tcW w:w="0" w:type="auto"/>
+            <w:tcBorders>
+              <w:top w:val="single" w:sz="6" w:space="0" w:color="DDDDDD"/>
+            </w:tcBorders>
+            <w:shd w:val="clear" w:color="auto" w:fill="FFFFFF"/>
+            <w:tcMar>
+              <w:top w:w="120" w:type="dxa"/>
+              <w:left w:w="150" w:type="dxa"/>
+              <w:bottom w:w="120" w:type="dxa"/>
+              <w:right w:w="150" w:type="dxa"/>
+            </w:tcMar>
+            <w:hideMark/>
+          </w:tcPr>
+          <w:p>
+            <w:pPr>
+              <w:spacing w:after="0" w:line="240" w:lineRule="auto"/>
+              <w:rPr>
+                <w:rFonts w:cstheme="minorHAnsi"/>
+              </w:rPr>
+            </w:pPr>
+            <w:r>
+              <w:rPr>
+                <w:rFonts w:cstheme="minorHAnsi"/>
+              </w:rPr>
+              <w:t>більше</w:t>
+            </w:r>
+          </w:p>
+        </w:tc>
+        <w:tc>
+          <w:tcPr>
+            <w:tcW w:w="0" w:type="auto"/>
+            <w:tcBorders>
+              <w:top w:val="single" w:sz="6" w:space="0" w:color="DDDDDD"/>
+            </w:tcBorders>
+            <w:shd w:val="clear" w:color="auto" w:fill="FFFFFF"/>
+            <w:tcMar>
+              <w:top w:w="120" w:type="dxa"/>
+              <w:left w:w="150" w:type="dxa"/>
+              <w:bottom w:w="120" w:type="dxa"/>
+              <w:right w:w="150" w:type="dxa"/>
+            </w:tcMar>
+            <w:hideMark/>
+          </w:tcPr>
+          <w:p>
+            <w:pPr>
+              <w:spacing w:after="0" w:line="240" w:lineRule="auto"/>
+              <w:rPr>
+                <w:rFonts w:cstheme="minorHAnsi"/>
+              </w:rPr>
+            </w:pPr>
+            <w:r>
+              <w:rPr>
+                <w:rFonts w:cstheme="minorHAnsi"/>
+                <w:b/>
+                <w:bCs/>
+              </w:rPr>
+              <w:t>TRUE,</w:t>
+            </w:r>
+            <w:r>
+              <w:rPr>
+                <w:rFonts w:cstheme="minorHAnsi"/>
+              </w:rPr>
+              <w:t> якщо $а строго більше $b.</w:t>
+            </w:r>
+          </w:p>
+        </w:tc>
+      </w:tr>
+      <w:tr>
+        <w:tc>
+          <w:tcPr>
+            <w:tcW w:w="0" w:type="auto"/>
+            <w:tcBorders>
+              <w:top w:val="single" w:sz="6" w:space="0" w:color="DDDDDD"/>
+            </w:tcBorders>
+            <w:shd w:val="clear" w:color="auto" w:fill="FFFFFF"/>
+            <w:tcMar>
+              <w:top w:w="120" w:type="dxa"/>
+              <w:left w:w="150" w:type="dxa"/>
+              <w:bottom w:w="120" w:type="dxa"/>
+              <w:right w:w="150" w:type="dxa"/>
+            </w:tcMar>
+            <w:hideMark/>
+          </w:tcPr>
+          <w:p>
+            <w:pPr>
+              <w:spacing w:after="0" w:line="240" w:lineRule="auto"/>
+              <w:rPr>
+                <w:rFonts w:cstheme="minorHAnsi"/>
+              </w:rPr>
+            </w:pPr>
+            <w:r>
+              <w:rPr>
+                <w:rFonts w:cstheme="minorHAnsi"/>
+                <w:i/>
+                <w:iCs/>
+              </w:rPr>
+              <w:t>$а &lt;= $b</w:t>
+            </w:r>
+          </w:p>
+        </w:tc>
+        <w:tc>
+          <w:tcPr>
+            <w:tcW w:w="0" w:type="auto"/>
+            <w:tcBorders>
+              <w:top w:val="single" w:sz="6" w:space="0" w:color="DDDDDD"/>
+            </w:tcBorders>
+            <w:shd w:val="clear" w:color="auto" w:fill="FFFFFF"/>
+            <w:tcMar>
+              <w:top w:w="120" w:type="dxa"/>
+              <w:left w:w="150" w:type="dxa"/>
+              <w:bottom w:w="120" w:type="dxa"/>
+              <w:right w:w="150" w:type="dxa"/>
+            </w:tcMar>
+            <w:hideMark/>
+          </w:tcPr>
+          <w:p>
+            <w:pPr>
+              <w:spacing w:after="0" w:line="240" w:lineRule="auto"/>
+              <w:rPr>
+                <w:rFonts w:cstheme="minorHAnsi"/>
+              </w:rPr>
+            </w:pPr>
+            <w:r>
+              <w:rPr>
+                <w:rFonts w:cstheme="minorHAnsi"/>
+              </w:rPr>
+              <w:t>менше або дорівнює</w:t>
+            </w:r>
+          </w:p>
+        </w:tc>
+        <w:tc>
+          <w:tcPr>
+            <w:tcW w:w="0" w:type="auto"/>
+            <w:tcBorders>
+              <w:top w:val="single" w:sz="6" w:space="0" w:color="DDDDDD"/>
+            </w:tcBorders>
+            <w:shd w:val="clear" w:color="auto" w:fill="FFFFFF"/>
+            <w:tcMar>
+              <w:top w:w="120" w:type="dxa"/>
+              <w:left w:w="150" w:type="dxa"/>
+              <w:bottom w:w="120" w:type="dxa"/>
+              <w:right w:w="150" w:type="dxa"/>
+            </w:tcMar>
+            <w:hideMark/>
+          </w:tcPr>
+          <w:p>
+            <w:pPr>
+              <w:spacing w:after="0" w:line="240" w:lineRule="auto"/>
+              <w:rPr>
+                <w:rFonts w:cstheme="minorHAnsi"/>
+              </w:rPr>
+            </w:pPr>
+            <w:r>
+              <w:rPr>
+                <w:rFonts w:cstheme="minorHAnsi"/>
+                <w:b/>
+                <w:bCs/>
+              </w:rPr>
+              <w:t>TRUE,</w:t>
+            </w:r>
+            <w:r>
+              <w:rPr>
+                <w:rFonts w:cstheme="minorHAnsi"/>
+              </w:rPr>
+              <w:t> якщо $а менше або дорівнює $b.</w:t>
+            </w:r>
+          </w:p>
+        </w:tc>
+      </w:tr>
+      <w:tr>
+        <w:tc>
+          <w:tcPr>
+            <w:tcW w:w="0" w:type="auto"/>
+            <w:tcBorders>
+              <w:top w:val="single" w:sz="6" w:space="0" w:color="DDDDDD"/>
+            </w:tcBorders>
+            <w:shd w:val="clear" w:color="auto" w:fill="FFFFFF"/>
+            <w:tcMar>
+              <w:top w:w="120" w:type="dxa"/>
+              <w:left w:w="150" w:type="dxa"/>
+              <w:bottom w:w="120" w:type="dxa"/>
+              <w:right w:w="150" w:type="dxa"/>
+            </w:tcMar>
+            <w:hideMark/>
+          </w:tcPr>
+          <w:p>
+            <w:pPr>
+              <w:spacing w:after="0" w:line="240" w:lineRule="auto"/>
+              <w:rPr>
+                <w:rFonts w:cstheme="minorHAnsi"/>
+              </w:rPr>
+            </w:pPr>
+            <w:r>
+              <w:rPr>
+                <w:rFonts w:cstheme="minorHAnsi"/>
+                <w:i/>
+                <w:iCs/>
+              </w:rPr>
+              <w:t>$а &gt;= $b</w:t>
+            </w:r>
+          </w:p>
+        </w:tc>
+        <w:tc>
+          <w:tcPr>
+            <w:tcW w:w="0" w:type="auto"/>
+            <w:tcBorders>
+              <w:top w:val="single" w:sz="6" w:space="0" w:color="DDDDDD"/>
+            </w:tcBorders>
+            <w:shd w:val="clear" w:color="auto" w:fill="FFFFFF"/>
+            <w:tcMar>
+              <w:top w:w="120" w:type="dxa"/>
+              <w:left w:w="150" w:type="dxa"/>
+              <w:bottom w:w="120" w:type="dxa"/>
+              <w:right w:w="150" w:type="dxa"/>
+            </w:tcMar>
+            <w:hideMark/>
+          </w:tcPr>
+          <w:p>
+            <w:pPr>
+              <w:spacing w:after="0" w:line="240" w:lineRule="auto"/>
+              <w:rPr>
+                <w:rFonts w:cstheme="minorHAnsi"/>
+              </w:rPr>
+            </w:pPr>
+            <w:r>
+              <w:rPr>
+                <w:rFonts w:cstheme="minorHAnsi"/>
+              </w:rPr>
+              <w:t>більше або дорівнює</w:t>
+            </w:r>
+          </w:p>
+        </w:tc>
+        <w:tc>
+          <w:tcPr>
+            <w:tcW w:w="0" w:type="auto"/>
+            <w:tcBorders>
+              <w:top w:val="single" w:sz="6" w:space="0" w:color="DDDDDD"/>
+            </w:tcBorders>
+            <w:shd w:val="clear" w:color="auto" w:fill="FFFFFF"/>
+            <w:tcMar>
+              <w:top w:w="120" w:type="dxa"/>
+              <w:left w:w="150" w:type="dxa"/>
+              <w:bottom w:w="120" w:type="dxa"/>
+              <w:right w:w="150" w:type="dxa"/>
+            </w:tcMar>
+            <w:hideMark/>
+          </w:tcPr>
+          <w:p>
+            <w:pPr>
+              <w:spacing w:after="0" w:line="240" w:lineRule="auto"/>
+              <w:rPr>
+                <w:rFonts w:cstheme="minorHAnsi"/>
+              </w:rPr>
+            </w:pPr>
+            <w:r>
+              <w:rPr>
+                <w:rFonts w:cstheme="minorHAnsi"/>
+                <w:b/>
+                <w:bCs/>
+              </w:rPr>
+              <w:t>TRUE,</w:t>
+            </w:r>
+            <w:r>
+              <w:rPr>
+                <w:rFonts w:cstheme="minorHAnsi"/>
+              </w:rPr>
+              <w:t> якщо $а більше або дорівнює $b.</w:t>
+            </w:r>
+          </w:p>
+        </w:tc>
+      </w:tr>
+      <w:tr>
+        <w:tc>
+          <w:tcPr>
+            <w:tcW w:w="0" w:type="auto"/>
+            <w:tcBorders>
+              <w:top w:val="single" w:sz="6" w:space="0" w:color="DDDDDD"/>
+            </w:tcBorders>
+            <w:shd w:val="clear" w:color="auto" w:fill="FFFFFF"/>
+            <w:tcMar>
+              <w:top w:w="120" w:type="dxa"/>
+              <w:left w:w="150" w:type="dxa"/>
+              <w:bottom w:w="120" w:type="dxa"/>
+              <w:right w:w="150" w:type="dxa"/>
+            </w:tcMar>
+            <w:hideMark/>
+          </w:tcPr>
+          <w:p>
+            <w:pPr>
+              <w:spacing w:after="0" w:line="240" w:lineRule="auto"/>
+              <w:rPr>
+                <w:rFonts w:cstheme="minorHAnsi"/>
+              </w:rPr>
+            </w:pPr>
+            <w:r>
+              <w:rPr>
+                <w:rFonts w:cstheme="minorHAnsi"/>
+                <w:i/>
+                <w:iCs/>
+              </w:rPr>
+              <w:t>! $а</w:t>
+            </w:r>
+          </w:p>
+        </w:tc>
+        <w:tc>
+          <w:tcPr>
+            <w:tcW w:w="0" w:type="auto"/>
+            <w:tcBorders>
+              <w:top w:val="single" w:sz="6" w:space="0" w:color="DDDDDD"/>
+            </w:tcBorders>
+            <w:shd w:val="clear" w:color="auto" w:fill="FFFFFF"/>
+            <w:tcMar>
+              <w:top w:w="120" w:type="dxa"/>
+              <w:left w:w="150" w:type="dxa"/>
+              <w:bottom w:w="120" w:type="dxa"/>
+              <w:right w:w="150" w:type="dxa"/>
+            </w:tcMar>
+            <w:hideMark/>
+          </w:tcPr>
+          <w:p>
+            <w:pPr>
+              <w:spacing w:after="0" w:line="240" w:lineRule="auto"/>
+              <w:rPr>
+                <w:rFonts w:cstheme="minorHAnsi"/>
+              </w:rPr>
+            </w:pPr>
+            <w:r>
+              <w:rPr>
+                <w:rFonts w:cstheme="minorHAnsi"/>
+              </w:rPr>
+              <w:t>Заперечення</w:t>
+            </w:r>
+          </w:p>
+        </w:tc>
+        <w:tc>
+          <w:tcPr>
+            <w:tcW w:w="0" w:type="auto"/>
+            <w:tcBorders>
+              <w:top w:val="single" w:sz="6" w:space="0" w:color="DDDDDD"/>
+            </w:tcBorders>
+            <w:shd w:val="clear" w:color="auto" w:fill="FFFFFF"/>
+            <w:tcMar>
+              <w:top w:w="120" w:type="dxa"/>
+              <w:left w:w="150" w:type="dxa"/>
+              <w:bottom w:w="120" w:type="dxa"/>
+              <w:right w:w="150" w:type="dxa"/>
+            </w:tcMar>
+            <w:hideMark/>
+          </w:tcPr>
+          <w:p>
+            <w:pPr>
+              <w:spacing w:after="0" w:line="240" w:lineRule="auto"/>
+              <w:rPr>
+                <w:rFonts w:cstheme="minorHAnsi"/>
+              </w:rPr>
+            </w:pPr>
+            <w:r>
+              <w:rPr>
+                <w:rFonts w:cstheme="minorHAnsi"/>
+                <w:b/>
+                <w:bCs/>
+              </w:rPr>
+              <w:t>TRUE,</w:t>
+            </w:r>
+            <w:r>
+              <w:rPr>
+                <w:rFonts w:cstheme="minorHAnsi"/>
+              </w:rPr>
+              <w:t xml:space="preserve">  якщо  $а  </w:t>
+            </w:r>
+            <w:proofErr w:type="spellStart"/>
+            <w:r>
+              <w:rPr>
+                <w:rFonts w:cstheme="minorHAnsi"/>
+              </w:rPr>
+              <w:t>не </w:t>
+            </w:r>
+            <w:r>
+              <w:rPr>
+                <w:rFonts w:cstheme="minorHAnsi"/>
+                <w:b/>
+                <w:bCs/>
+              </w:rPr>
+              <w:t>T</w:t>
+            </w:r>
+            <w:proofErr w:type="spellEnd"/>
+            <w:r>
+              <w:rPr>
+                <w:rFonts w:cstheme="minorHAnsi"/>
+                <w:b/>
+                <w:bCs/>
+              </w:rPr>
+              <w:t>RUE.</w:t>
+            </w:r>
+          </w:p>
+        </w:tc>
+      </w:tr>
+      <w:tr>
+        <w:tc>
+          <w:tcPr>
+            <w:tcW w:w="0" w:type="auto"/>
+            <w:tcBorders>
+              <w:top w:val="single" w:sz="6" w:space="0" w:color="DDDDDD"/>
+            </w:tcBorders>
+            <w:shd w:val="clear" w:color="auto" w:fill="FFFFFF"/>
+            <w:tcMar>
+              <w:top w:w="120" w:type="dxa"/>
+              <w:left w:w="150" w:type="dxa"/>
+              <w:bottom w:w="120" w:type="dxa"/>
+              <w:right w:w="150" w:type="dxa"/>
+            </w:tcMar>
+            <w:hideMark/>
+          </w:tcPr>
+          <w:p>
+            <w:pPr>
+              <w:spacing w:after="0" w:line="240" w:lineRule="auto"/>
+              <w:rPr>
+                <w:rFonts w:cstheme="minorHAnsi"/>
+              </w:rPr>
+            </w:pPr>
+            <w:r>
+              <w:rPr>
+                <w:rFonts w:cstheme="minorHAnsi"/>
+                <w:i/>
+                <w:iCs/>
+              </w:rPr>
+              <w:t>$ а &amp; &amp;</w:t>
+            </w:r>
+          </w:p>
+        </w:tc>
+        <w:tc>
+          <w:tcPr>
+            <w:tcW w:w="0" w:type="auto"/>
+            <w:tcBorders>
+              <w:top w:val="single" w:sz="6" w:space="0" w:color="DDDDDD"/>
+            </w:tcBorders>
+            <w:shd w:val="clear" w:color="auto" w:fill="FFFFFF"/>
+            <w:tcMar>
+              <w:top w:w="120" w:type="dxa"/>
+              <w:left w:w="150" w:type="dxa"/>
+              <w:bottom w:w="120" w:type="dxa"/>
+              <w:right w:w="150" w:type="dxa"/>
+            </w:tcMar>
+            <w:hideMark/>
+          </w:tcPr>
+          <w:p>
+            <w:pPr>
+              <w:spacing w:after="0" w:line="240" w:lineRule="auto"/>
+              <w:rPr>
+                <w:rFonts w:cstheme="minorHAnsi"/>
+              </w:rPr>
+            </w:pPr>
+            <w:r>
+              <w:rPr>
+                <w:rFonts w:cstheme="minorHAnsi"/>
+              </w:rPr>
+              <w:t>Логічне «і»</w:t>
+            </w:r>
+          </w:p>
+        </w:tc>
+        <w:tc>
+          <w:tcPr>
+            <w:tcW w:w="0" w:type="auto"/>
+            <w:tcBorders>
+              <w:top w:val="single" w:sz="6" w:space="0" w:color="DDDDDD"/>
+            </w:tcBorders>
+            <w:shd w:val="clear" w:color="auto" w:fill="FFFFFF"/>
+            <w:tcMar>
+              <w:top w:w="120" w:type="dxa"/>
+              <w:left w:w="150" w:type="dxa"/>
+              <w:bottom w:w="120" w:type="dxa"/>
+              <w:right w:w="150" w:type="dxa"/>
+            </w:tcMar>
+            <w:hideMark/>
+          </w:tcPr>
+          <w:p>
+            <w:pPr>
+              <w:spacing w:after="0" w:line="240" w:lineRule="auto"/>
+              <w:rPr>
+                <w:rFonts w:cstheme="minorHAnsi"/>
+              </w:rPr>
+            </w:pPr>
+            <w:r>
+              <w:rPr>
+                <w:rFonts w:cstheme="minorHAnsi"/>
+                <w:b/>
+                <w:bCs/>
+              </w:rPr>
+              <w:t>TRUE,</w:t>
+            </w:r>
+            <w:r>
+              <w:rPr>
+                <w:rFonts w:cstheme="minorHAnsi"/>
+              </w:rPr>
+              <w:t> якщо і $а, і $</w:t>
+            </w:r>
+            <w:proofErr w:type="spellStart"/>
+            <w:r>
+              <w:rPr>
+                <w:rFonts w:cstheme="minorHAnsi"/>
+              </w:rPr>
+              <w:t>b </w:t>
+            </w:r>
+            <w:r>
+              <w:rPr>
+                <w:rFonts w:cstheme="minorHAnsi"/>
+                <w:b/>
+                <w:bCs/>
+              </w:rPr>
+              <w:t>TR</w:t>
+            </w:r>
+            <w:proofErr w:type="spellEnd"/>
+            <w:r>
+              <w:rPr>
+                <w:rFonts w:cstheme="minorHAnsi"/>
+                <w:b/>
+                <w:bCs/>
+              </w:rPr>
+              <w:t>UE.</w:t>
+            </w:r>
+          </w:p>
+        </w:tc>
+      </w:tr>
+      <w:tr>
+        <w:tc>
+          <w:tcPr>
+            <w:tcW w:w="0" w:type="auto"/>
+            <w:tcBorders>
+              <w:top w:val="single" w:sz="6" w:space="0" w:color="DDDDDD"/>
+            </w:tcBorders>
+            <w:shd w:val="clear" w:color="auto" w:fill="FFFFFF"/>
+            <w:tcMar>
+              <w:top w:w="120" w:type="dxa"/>
+              <w:left w:w="150" w:type="dxa"/>
+              <w:bottom w:w="120" w:type="dxa"/>
+              <w:right w:w="150" w:type="dxa"/>
+            </w:tcMar>
+            <w:hideMark/>
+          </w:tcPr>
+          <w:p>
+            <w:pPr>
+              <w:spacing w:after="0" w:line="240" w:lineRule="auto"/>
+              <w:rPr>
+                <w:rFonts w:cstheme="minorHAnsi"/>
+              </w:rPr>
+            </w:pPr>
+            <w:r>
+              <w:rPr>
+                <w:rFonts w:cstheme="minorHAnsi"/>
+                <w:i/>
+                <w:iCs/>
+              </w:rPr>
+              <w:t>$а \\ $b</w:t>
+            </w:r>
+          </w:p>
+        </w:tc>
+        <w:tc>
+          <w:tcPr>
+            <w:tcW w:w="0" w:type="auto"/>
+            <w:tcBorders>
+              <w:top w:val="single" w:sz="6" w:space="0" w:color="DDDDDD"/>
+            </w:tcBorders>
+            <w:shd w:val="clear" w:color="auto" w:fill="FFFFFF"/>
+            <w:tcMar>
+              <w:top w:w="120" w:type="dxa"/>
+              <w:left w:w="150" w:type="dxa"/>
+              <w:bottom w:w="120" w:type="dxa"/>
+              <w:right w:w="150" w:type="dxa"/>
+            </w:tcMar>
+            <w:hideMark/>
+          </w:tcPr>
+          <w:p>
+            <w:pPr>
+              <w:spacing w:after="0" w:line="240" w:lineRule="auto"/>
+              <w:rPr>
+                <w:rFonts w:cstheme="minorHAnsi"/>
+              </w:rPr>
+            </w:pPr>
+            <w:r>
+              <w:rPr>
+                <w:rFonts w:cstheme="minorHAnsi"/>
+              </w:rPr>
+              <w:t>Логічне «або»</w:t>
+            </w:r>
+          </w:p>
+        </w:tc>
+        <w:tc>
+          <w:tcPr>
+            <w:tcW w:w="0" w:type="auto"/>
+            <w:tcBorders>
+              <w:top w:val="single" w:sz="6" w:space="0" w:color="DDDDDD"/>
+            </w:tcBorders>
+            <w:shd w:val="clear" w:color="auto" w:fill="FFFFFF"/>
+            <w:tcMar>
+              <w:top w:w="120" w:type="dxa"/>
+              <w:left w:w="150" w:type="dxa"/>
+              <w:bottom w:w="120" w:type="dxa"/>
+              <w:right w:w="150" w:type="dxa"/>
+            </w:tcMar>
+            <w:hideMark/>
+          </w:tcPr>
+          <w:p>
+            <w:pPr>
+              <w:spacing w:after="0" w:line="240" w:lineRule="auto"/>
+              <w:rPr>
+                <w:rFonts w:cstheme="minorHAnsi"/>
+              </w:rPr>
+            </w:pPr>
+            <w:r>
+              <w:rPr>
+                <w:rFonts w:cstheme="minorHAnsi"/>
+                <w:b/>
+                <w:bCs/>
+              </w:rPr>
+              <w:t>TRUE,</w:t>
+            </w:r>
+            <w:r>
+              <w:rPr>
+                <w:rFonts w:cstheme="minorHAnsi"/>
+              </w:rPr>
+              <w:t> якщо $a або $</w:t>
+            </w:r>
+            <w:proofErr w:type="spellStart"/>
+            <w:r>
+              <w:rPr>
+                <w:rFonts w:cstheme="minorHAnsi"/>
+              </w:rPr>
+              <w:t>b </w:t>
+            </w:r>
+            <w:r>
+              <w:rPr>
+                <w:rFonts w:cstheme="minorHAnsi"/>
+                <w:b/>
+                <w:bCs/>
+              </w:rPr>
+              <w:t>TR</w:t>
+            </w:r>
+            <w:proofErr w:type="spellEnd"/>
+            <w:r>
+              <w:rPr>
+                <w:rFonts w:cstheme="minorHAnsi"/>
+                <w:b/>
+                <w:bCs/>
+              </w:rPr>
+              <w:t>UE.</w:t>
+            </w:r>
+          </w:p>
+        </w:tc>
+      </w:tr>
+    </w:tbl>
+    <w:p>
+      <w:pPr>
+        <w:spacing w:after="0" w:line="240" w:lineRule="auto"/>
+        <w:rPr>
+          <w:rFonts w:cstheme="minorHAnsi"/>
+          <w:b/>
+          <w:bCs/>
+        </w:rPr>
+      </w:pPr>
+      <w:r>
+        <w:rPr>
+          <w:rFonts w:cstheme="minorHAnsi"/>
+          <w:b/>
+          <w:bCs/>
+        </w:rPr>
+        <w:t>Стрічкові операції</w:t>
+      </w:r>
+    </w:p>
+    <w:p>
+      <w:pPr>
+        <w:spacing w:after="0" w:line="240" w:lineRule="auto"/>
+        <w:rPr>
+          <w:rFonts w:cstheme="minorHAnsi"/>
+        </w:rPr>
+      </w:pPr>
+      <w:r>
+        <w:rPr>
+          <w:rFonts w:cstheme="minorHAnsi"/>
+        </w:rPr>
+        <w:t>Основними операціями із стрічками є:</w:t>
+      </w:r>
+    </w:p>
+    <w:p>
+      <w:pPr>
+        <w:numPr>
+          <w:ilvl w:val="0"/>
+          <w:numId w:val="13"/>
+        </w:numPr>
+        <w:spacing w:after="0" w:line="240" w:lineRule="auto"/>
+        <w:rPr>
+          <w:rFonts w:cstheme="minorHAnsi"/>
+        </w:rPr>
+      </w:pPr>
+      <w:r>
+        <w:rPr>
+          <w:rFonts w:cstheme="minorHAnsi"/>
+        </w:rPr>
+        <w:t>конкатенація  - повертає об'єднання із правого та лівого аргументів.</w:t>
+      </w:r>
+    </w:p>
+    <w:p>
+      <w:pPr>
+        <w:numPr>
+          <w:ilvl w:val="0"/>
+          <w:numId w:val="13"/>
+        </w:numPr>
+        <w:spacing w:after="0" w:line="240" w:lineRule="auto"/>
+        <w:rPr>
+          <w:rFonts w:cstheme="minorHAnsi"/>
+        </w:rPr>
+      </w:pPr>
+      <w:r>
+        <w:rPr>
+          <w:rFonts w:cstheme="minorHAnsi"/>
+        </w:rPr>
+        <w:t>присвоєння (</w:t>
+      </w:r>
+      <w:proofErr w:type="spellStart"/>
+      <w:r>
+        <w:rPr>
+          <w:rFonts w:cstheme="minorHAnsi"/>
+        </w:rPr>
+        <w:t>'.='</w:t>
+      </w:r>
+      <w:proofErr w:type="spellEnd"/>
+      <w:r>
+        <w:rPr>
+          <w:rFonts w:cstheme="minorHAnsi"/>
+        </w:rPr>
+        <w:t>) - приєднує правий аргумент до лівого аргументу.</w:t>
+      </w:r>
+    </w:p>
+    <w:p>
+      <w:pPr>
+        <w:spacing w:after="0" w:line="240" w:lineRule="auto"/>
+        <w:rPr>
+          <w:rFonts w:cstheme="minorHAnsi"/>
+        </w:rPr>
+      </w:pPr>
+      <w:r>
+        <w:rPr>
+          <w:rFonts w:cstheme="minorHAnsi"/>
+          <w:b/>
+          <w:bCs/>
+        </w:rPr>
+        <w:t>&lt;?</w:t>
+      </w:r>
+    </w:p>
+    <w:p>
+      <w:pPr>
+        <w:spacing w:after="0" w:line="240" w:lineRule="auto"/>
+        <w:rPr>
+          <w:rFonts w:cstheme="minorHAnsi"/>
+        </w:rPr>
+      </w:pPr>
+      <w:r>
+        <w:rPr>
+          <w:rFonts w:cstheme="minorHAnsi"/>
+        </w:rPr>
+        <w:t>$а = "</w:t>
+      </w:r>
+      <w:proofErr w:type="spellStart"/>
+      <w:r>
+        <w:rPr>
+          <w:rFonts w:cstheme="minorHAnsi"/>
+        </w:rPr>
+        <w:t>Hello</w:t>
+      </w:r>
+      <w:proofErr w:type="spellEnd"/>
+    </w:p>
+    <w:p>
+      <w:pPr>
+        <w:spacing w:after="0" w:line="240" w:lineRule="auto"/>
+        <w:rPr>
+          <w:rFonts w:cstheme="minorHAnsi"/>
+        </w:rPr>
+      </w:pPr>
+      <w:r>
+        <w:rPr>
+          <w:rFonts w:cstheme="minorHAnsi"/>
+        </w:rPr>
+        <w:t>$b = $а . "</w:t>
+      </w:r>
+      <w:proofErr w:type="spellStart"/>
+      <w:r>
+        <w:rPr>
+          <w:rFonts w:cstheme="minorHAnsi"/>
+        </w:rPr>
+        <w:t>World</w:t>
+      </w:r>
+      <w:proofErr w:type="spellEnd"/>
+      <w:r>
+        <w:rPr>
+          <w:rFonts w:cstheme="minorHAnsi"/>
+        </w:rPr>
+        <w:t>!": // тепер $b містить "</w:t>
+      </w:r>
+      <w:proofErr w:type="spellStart"/>
+      <w:r>
+        <w:rPr>
+          <w:rFonts w:cstheme="minorHAnsi"/>
+        </w:rPr>
+        <w:t>Hello</w:t>
+      </w:r>
+      <w:proofErr w:type="spellEnd"/>
+      <w:r>
+        <w:rPr>
+          <w:rFonts w:cstheme="minorHAnsi"/>
+        </w:rPr>
+        <w:t xml:space="preserve"> </w:t>
+      </w:r>
+      <w:proofErr w:type="spellStart"/>
+      <w:r>
+        <w:rPr>
+          <w:rFonts w:cstheme="minorHAnsi"/>
+        </w:rPr>
+        <w:t>World</w:t>
+      </w:r>
+      <w:proofErr w:type="spellEnd"/>
+      <w:r>
+        <w:rPr>
+          <w:rFonts w:cstheme="minorHAnsi"/>
+        </w:rPr>
+        <w:t>!"</w:t>
+      </w:r>
+    </w:p>
+    <w:p>
+      <w:pPr>
+        <w:spacing w:after="0" w:line="240" w:lineRule="auto"/>
+        <w:rPr>
+          <w:rFonts w:cstheme="minorHAnsi"/>
+        </w:rPr>
+      </w:pPr>
+      <w:r>
+        <w:rPr>
+          <w:rFonts w:cstheme="minorHAnsi"/>
+        </w:rPr>
+        <w:t>$а = "</w:t>
+      </w:r>
+      <w:proofErr w:type="spellStart"/>
+      <w:r>
+        <w:rPr>
+          <w:rFonts w:cstheme="minorHAnsi"/>
+        </w:rPr>
+        <w:t>Hello</w:t>
+      </w:r>
+      <w:proofErr w:type="spellEnd"/>
+      <w:r>
+        <w:rPr>
+          <w:rFonts w:cstheme="minorHAnsi"/>
+        </w:rPr>
+        <w:t xml:space="preserve"> ";</w:t>
+      </w:r>
+    </w:p>
+    <w:p>
+      <w:pPr>
+        <w:spacing w:after="0" w:line="240" w:lineRule="auto"/>
+        <w:rPr>
+          <w:rFonts w:cstheme="minorHAnsi"/>
+        </w:rPr>
+      </w:pPr>
+      <w:r>
+        <w:rPr>
+          <w:rFonts w:cstheme="minorHAnsi"/>
+        </w:rPr>
+        <w:t>$а .= "</w:t>
+      </w:r>
+      <w:proofErr w:type="spellStart"/>
+      <w:r>
+        <w:rPr>
+          <w:rFonts w:cstheme="minorHAnsi"/>
+        </w:rPr>
+        <w:t>World</w:t>
+      </w:r>
+      <w:proofErr w:type="spellEnd"/>
+      <w:r>
+        <w:rPr>
+          <w:rFonts w:cstheme="minorHAnsi"/>
+        </w:rPr>
+        <w:t>!"; // тепер $а містить "</w:t>
+      </w:r>
+      <w:proofErr w:type="spellStart"/>
+      <w:r>
+        <w:rPr>
+          <w:rFonts w:cstheme="minorHAnsi"/>
+        </w:rPr>
+        <w:t>Hello</w:t>
+      </w:r>
+      <w:proofErr w:type="spellEnd"/>
+      <w:r>
+        <w:rPr>
+          <w:rFonts w:cstheme="minorHAnsi"/>
+        </w:rPr>
+        <w:t xml:space="preserve"> </w:t>
+      </w:r>
+      <w:proofErr w:type="spellStart"/>
+      <w:r>
+        <w:rPr>
+          <w:rFonts w:cstheme="minorHAnsi"/>
+        </w:rPr>
+        <w:t>World</w:t>
+      </w:r>
+      <w:proofErr w:type="spellEnd"/>
+      <w:r>
+        <w:rPr>
+          <w:rFonts w:cstheme="minorHAnsi"/>
+        </w:rPr>
+        <w:t>!"</w:t>
+      </w:r>
+    </w:p>
+    <w:p>
+      <w:pPr>
+        <w:spacing w:after="0" w:line="240" w:lineRule="auto"/>
+        <w:rPr>
+          <w:rFonts w:cstheme="minorHAnsi"/>
+        </w:rPr>
+      </w:pPr>
+      <w:r>
+        <w:rPr>
+          <w:rFonts w:cstheme="minorHAnsi"/>
+          <w:b/>
+          <w:bCs/>
+        </w:rPr>
+        <w:t>?&gt;</w:t>
+      </w:r>
+    </w:p>
+    <w:p>
+      <w:pPr>
+        <w:spacing w:after="0" w:line="240" w:lineRule="auto"/>
+        <w:rPr>
+          <w:rFonts w:cstheme="minorHAnsi"/>
+        </w:rPr>
+      </w:pPr>
+      <w:r>
+        <w:rPr>
+          <w:rFonts w:cstheme="minorHAnsi"/>
+        </w:rPr>
+        <w:lastRenderedPageBreak/>
+        <w:t>Стрічку можна розглядати і як масив символів</w:t>
+      </w:r>
+    </w:p>
+    <w:p>
+      <w:pPr>
+        <w:spacing w:after="0" w:line="240" w:lineRule="auto"/>
+        <w:rPr>
+          <w:rFonts w:cstheme="minorHAnsi"/>
+        </w:rPr>
+      </w:pPr>
+      <w:r>
+        <w:rPr>
+          <w:rFonts w:cstheme="minorHAnsi"/>
+        </w:rPr>
+        <w:t>&lt;?</w:t>
+      </w:r>
+    </w:p>
+    <w:p>
+      <w:pPr>
+        <w:spacing w:after="0" w:line="240" w:lineRule="auto"/>
+        <w:rPr>
+          <w:rFonts w:cstheme="minorHAnsi"/>
+        </w:rPr>
+      </w:pPr>
+      <w:r>
+        <w:rPr>
+          <w:rFonts w:cstheme="minorHAnsi"/>
+        </w:rPr>
+        <w:t>$</w:t>
+      </w:r>
+      <w:proofErr w:type="spellStart"/>
+      <w:r>
+        <w:rPr>
+          <w:rFonts w:cstheme="minorHAnsi"/>
+        </w:rPr>
+        <w:t>а='НеІІо'</w:t>
+      </w:r>
+      <w:proofErr w:type="spellEnd"/>
+      <w:r>
+        <w:rPr>
+          <w:rFonts w:cstheme="minorHAnsi"/>
+        </w:rPr>
+        <w:t>;</w:t>
+      </w:r>
+    </w:p>
+    <w:p>
+      <w:pPr>
+        <w:spacing w:after="0" w:line="240" w:lineRule="auto"/>
+        <w:rPr>
+          <w:rFonts w:cstheme="minorHAnsi"/>
+        </w:rPr>
+      </w:pPr>
+      <w:r>
+        <w:rPr>
+          <w:rFonts w:cstheme="minorHAnsi"/>
+        </w:rPr>
+        <w:t>$с=$а[1];</w:t>
+      </w:r>
+    </w:p>
+    <w:p>
+      <w:pPr>
+        <w:spacing w:after="0" w:line="240" w:lineRule="auto"/>
+        <w:rPr>
+          <w:rFonts w:cstheme="minorHAnsi"/>
+        </w:rPr>
+      </w:pPr>
+      <w:r>
+        <w:rPr>
+          <w:rFonts w:cstheme="minorHAnsi"/>
+        </w:rPr>
+        <w:t xml:space="preserve">// с буде мати значення </w:t>
+      </w:r>
+      <w:proofErr w:type="spellStart"/>
+      <w:r>
+        <w:rPr>
+          <w:rFonts w:cstheme="minorHAnsi"/>
+        </w:rPr>
+        <w:t>'е'</w:t>
+      </w:r>
+      <w:proofErr w:type="spellEnd"/>
+    </w:p>
+    <w:p>
+      <w:pPr>
+        <w:spacing w:after="0" w:line="240" w:lineRule="auto"/>
+        <w:rPr>
+          <w:rFonts w:cstheme="minorHAnsi"/>
+        </w:rPr>
+      </w:pPr>
+      <w:r>
+        <w:rPr>
+          <w:rFonts w:cstheme="minorHAnsi"/>
+          <w:b/>
+          <w:bCs/>
+        </w:rPr>
+        <w:t>?&gt;</w:t>
+      </w:r>
+    </w:p>
+    <w:p>
+      <w:pPr>
+        <w:spacing w:after="0" w:line="240" w:lineRule="auto"/>
+        <w:rPr>
+          <w:rFonts w:cstheme="minorHAnsi"/>
+        </w:rPr>
+      </w:pPr>
+      <w:r>
+        <w:rPr>
+          <w:rFonts w:cstheme="minorHAnsi"/>
+          <w:i/>
+          <w:iCs/>
+        </w:rPr>
+        <w:t>Нумерація символів, як і в масивах, починається з нуля.</w:t>
+      </w:r>
+    </w:p>
+    <w:p>
+      <w:pPr>
+        <w:spacing w:after="0" w:line="240" w:lineRule="auto"/>
+        <w:rPr>
+          <w:rFonts w:cstheme="minorHAnsi"/>
+          <w:b/>
+          <w:bCs/>
+        </w:rPr>
+      </w:pPr>
+      <w:r>
+        <w:rPr>
+          <w:rFonts w:cstheme="minorHAnsi"/>
+          <w:b/>
+          <w:bCs/>
+        </w:rPr>
+        <w:t>Операції присвоєння</w:t>
+      </w:r>
+    </w:p>
+    <w:p>
+      <w:pPr>
+        <w:spacing w:after="0" w:line="240" w:lineRule="auto"/>
+        <w:rPr>
+          <w:rFonts w:cstheme="minorHAnsi"/>
+        </w:rPr>
+      </w:pPr>
+      <w:r>
+        <w:rPr>
+          <w:rFonts w:cstheme="minorHAnsi"/>
+        </w:rPr>
+        <w:t>Крім базової операції присвоєння (=), існують "комбіновані операції" для всіх бінарних, арифметичних І стрічкових операцій, які дають змогу використати значення у виразі, а потім установити його значення в результат цього виразу. Наприклад:</w:t>
+      </w:r>
+    </w:p>
+    <w:p>
+      <w:pPr>
+        <w:spacing w:after="0" w:line="240" w:lineRule="auto"/>
+        <w:rPr>
+          <w:rFonts w:cstheme="minorHAnsi"/>
+        </w:rPr>
+      </w:pPr>
+      <w:r>
+        <w:rPr>
+          <w:rFonts w:cstheme="minorHAnsi"/>
+        </w:rPr>
+        <w:t>$3 — 3j</w:t>
+      </w:r>
+    </w:p>
+    <w:p>
+      <w:pPr>
+        <w:spacing w:after="0" w:line="240" w:lineRule="auto"/>
+        <w:rPr>
+          <w:rFonts w:cstheme="minorHAnsi"/>
+        </w:rPr>
+      </w:pPr>
+      <w:r>
+        <w:rPr>
+          <w:rFonts w:cstheme="minorHAnsi"/>
+        </w:rPr>
+        <w:t>$а += 5; // установлює в $а 8,</w:t>
+      </w:r>
+    </w:p>
+    <w:p>
+      <w:pPr>
+        <w:spacing w:after="0" w:line="240" w:lineRule="auto"/>
+        <w:rPr>
+          <w:rFonts w:cstheme="minorHAnsi"/>
+        </w:rPr>
+      </w:pPr>
+      <w:r>
+        <w:rPr>
+          <w:rFonts w:cstheme="minorHAnsi"/>
+        </w:rPr>
+        <w:t>//ніби ми сказали: $а = $а + 5;</w:t>
+      </w:r>
+    </w:p>
+    <w:p>
+      <w:pPr>
+        <w:spacing w:after="0" w:line="240" w:lineRule="auto"/>
+        <w:rPr>
+          <w:rFonts w:cstheme="minorHAnsi"/>
+        </w:rPr>
+      </w:pPr>
+      <w:r>
+        <w:rPr>
+          <w:rFonts w:cstheme="minorHAnsi"/>
+        </w:rPr>
+        <w:t>$b = "</w:t>
+      </w:r>
+      <w:proofErr w:type="spellStart"/>
+      <w:r>
+        <w:rPr>
+          <w:rFonts w:cstheme="minorHAnsi"/>
+        </w:rPr>
+        <w:t>Hello</w:t>
+      </w:r>
+      <w:proofErr w:type="spellEnd"/>
+    </w:p>
+    <w:p>
+      <w:pPr>
+        <w:spacing w:after="0" w:line="240" w:lineRule="auto"/>
+        <w:rPr>
+          <w:rFonts w:cstheme="minorHAnsi"/>
+        </w:rPr>
+      </w:pPr>
+      <w:r>
+        <w:rPr>
+          <w:rFonts w:cstheme="minorHAnsi"/>
+        </w:rPr>
+        <w:t>$b .= "</w:t>
+      </w:r>
+      <w:proofErr w:type="spellStart"/>
+      <w:r>
+        <w:rPr>
+          <w:rFonts w:cstheme="minorHAnsi"/>
+        </w:rPr>
+        <w:t>There</w:t>
+      </w:r>
+      <w:proofErr w:type="spellEnd"/>
+      <w:r>
+        <w:rPr>
+          <w:rFonts w:cstheme="minorHAnsi"/>
+        </w:rPr>
+        <w:t>!"; // встановлює в $b "</w:t>
+      </w:r>
+      <w:proofErr w:type="spellStart"/>
+      <w:r>
+        <w:rPr>
+          <w:rFonts w:cstheme="minorHAnsi"/>
+        </w:rPr>
+        <w:t>Hello</w:t>
+      </w:r>
+      <w:proofErr w:type="spellEnd"/>
+      <w:r>
+        <w:rPr>
+          <w:rFonts w:cstheme="minorHAnsi"/>
+        </w:rPr>
+        <w:t xml:space="preserve"> </w:t>
+      </w:r>
+      <w:proofErr w:type="spellStart"/>
+      <w:r>
+        <w:rPr>
+          <w:rFonts w:cstheme="minorHAnsi"/>
+        </w:rPr>
+        <w:t>There</w:t>
+      </w:r>
+      <w:proofErr w:type="spellEnd"/>
+      <w:r>
+        <w:rPr>
+          <w:rFonts w:cstheme="minorHAnsi"/>
+        </w:rPr>
+        <w:t>!",</w:t>
+      </w:r>
+    </w:p>
+    <w:p>
+      <w:pPr>
+        <w:spacing w:after="0" w:line="240" w:lineRule="auto"/>
+        <w:rPr>
+          <w:rFonts w:cstheme="minorHAnsi"/>
+        </w:rPr>
+      </w:pPr>
+      <w:r>
+        <w:rPr>
+          <w:rFonts w:cstheme="minorHAnsi"/>
+        </w:rPr>
+        <w:t>// аналогічно $b = $b . "</w:t>
+      </w:r>
+      <w:proofErr w:type="spellStart"/>
+      <w:r>
+        <w:rPr>
+          <w:rFonts w:cstheme="minorHAnsi"/>
+        </w:rPr>
+        <w:t>There</w:t>
+      </w:r>
+      <w:proofErr w:type="spellEnd"/>
+      <w:r>
+        <w:rPr>
+          <w:rFonts w:cstheme="minorHAnsi"/>
+        </w:rPr>
+        <w:t>!";</w:t>
+      </w:r>
+    </w:p>
+    <w:p>
+      <w:pPr>
+        <w:spacing w:after="0" w:line="240" w:lineRule="auto"/>
+        <w:rPr>
+          <w:rFonts w:cstheme="minorHAnsi"/>
+          <w:b/>
+          <w:bCs/>
+        </w:rPr>
+      </w:pPr>
+      <w:r>
+        <w:rPr>
+          <w:rFonts w:cstheme="minorHAnsi"/>
+          <w:b/>
+          <w:bCs/>
+        </w:rPr>
+        <w:t xml:space="preserve">Операції </w:t>
+      </w:r>
+      <w:proofErr w:type="spellStart"/>
+      <w:r>
+        <w:rPr>
+          <w:rFonts w:cstheme="minorHAnsi"/>
+          <w:b/>
+          <w:bCs/>
+        </w:rPr>
+        <w:t>інкременту</w:t>
+      </w:r>
+      <w:proofErr w:type="spellEnd"/>
+      <w:r>
+        <w:rPr>
+          <w:rFonts w:cstheme="minorHAnsi"/>
+          <w:b/>
+          <w:bCs/>
+        </w:rPr>
+        <w:t>/</w:t>
+      </w:r>
+      <w:proofErr w:type="spellStart"/>
+      <w:r>
+        <w:rPr>
+          <w:rFonts w:cstheme="minorHAnsi"/>
+          <w:b/>
+          <w:bCs/>
+        </w:rPr>
+        <w:t>декременту</w:t>
+      </w:r>
+      <w:proofErr w:type="spellEnd"/>
+    </w:p>
+    <w:p>
+      <w:pPr>
+        <w:spacing w:after="0" w:line="240" w:lineRule="auto"/>
+        <w:rPr>
+          <w:rFonts w:cstheme="minorHAnsi"/>
+        </w:rPr>
+      </w:pPr>
+      <w:r>
+        <w:rPr>
+          <w:rFonts w:cstheme="minorHAnsi"/>
+        </w:rPr>
+        <w:t>PHP підтримує операції pre- і post-</w:t>
+      </w:r>
+      <w:proofErr w:type="spellStart"/>
+      <w:r>
+        <w:rPr>
+          <w:rFonts w:cstheme="minorHAnsi"/>
+        </w:rPr>
+        <w:t>інкременту</w:t>
+      </w:r>
+      <w:proofErr w:type="spellEnd"/>
+      <w:r>
+        <w:rPr>
+          <w:rFonts w:cstheme="minorHAnsi"/>
+        </w:rPr>
+        <w:t xml:space="preserve"> й </w:t>
+      </w:r>
+      <w:proofErr w:type="spellStart"/>
+      <w:r>
+        <w:rPr>
+          <w:rFonts w:cstheme="minorHAnsi"/>
+        </w:rPr>
+        <w:t>декременту</w:t>
+      </w:r>
+      <w:proofErr w:type="spellEnd"/>
+      <w:r>
+        <w:rPr>
+          <w:rFonts w:cstheme="minorHAnsi"/>
+        </w:rPr>
+        <w:t>.</w:t>
+      </w:r>
+    </w:p>
+    <w:p>
+      <w:pPr>
+        <w:spacing w:after="0" w:line="240" w:lineRule="auto"/>
+        <w:rPr>
+          <w:rFonts w:cstheme="minorHAnsi"/>
+        </w:rPr>
+      </w:pPr>
+    </w:p>
+    <w:tbl>
+      <w:tblPr>
+        <w:tblW w:w="0" w:type="auto"/>
+        <w:shd w:val="clear" w:color="auto" w:fill="FFFFFF"/>
+        <w:tblCellMar>
+          <w:top w:w="15" w:type="dxa"/>
+          <w:left w:w="15" w:type="dxa"/>
+          <w:bottom w:w="15" w:type="dxa"/>
+          <w:right w:w="15" w:type="dxa"/>
+        </w:tblCellMar>
+        <w:tblLook w:val="04A0" w:firstRow="1" w:lastRow="0" w:firstColumn="1" w:lastColumn="0" w:noHBand="0" w:noVBand="1"/>
+      </w:tblPr>
+      <w:tblGrid>
+        <w:gridCol w:w="1141"/>
+        <w:gridCol w:w="1646"/>
+        <w:gridCol w:w="3698"/>
+      </w:tblGrid>
+      <w:tr>
+        <w:tc>
+          <w:tcPr>
+            <w:tcW w:w="0" w:type="auto"/>
+            <w:tcBorders>
+              <w:top w:val="single" w:sz="6" w:space="0" w:color="DDDDDD"/>
+            </w:tcBorders>
+            <w:shd w:val="clear" w:color="auto" w:fill="FFFFFF"/>
+            <w:tcMar>
+              <w:top w:w="120" w:type="dxa"/>
+              <w:left w:w="150" w:type="dxa"/>
+              <w:bottom w:w="120" w:type="dxa"/>
+              <w:right w:w="150" w:type="dxa"/>
+            </w:tcMar>
+            <w:hideMark/>
+          </w:tcPr>
+          <w:p>
+            <w:pPr>
+              <w:spacing w:after="0" w:line="240" w:lineRule="auto"/>
+              <w:rPr>
+                <w:rFonts w:cstheme="minorHAnsi"/>
+              </w:rPr>
+            </w:pPr>
+            <w:r>
+              <w:rPr>
+                <w:rFonts w:cstheme="minorHAnsi"/>
+                <w:b/>
+                <w:bCs/>
+              </w:rPr>
+              <w:t>Приклад</w:t>
+            </w:r>
+          </w:p>
+        </w:tc>
+        <w:tc>
+          <w:tcPr>
+            <w:tcW w:w="0" w:type="auto"/>
+            <w:tcBorders>
+              <w:top w:val="single" w:sz="6" w:space="0" w:color="DDDDDD"/>
+            </w:tcBorders>
+            <w:shd w:val="clear" w:color="auto" w:fill="FFFFFF"/>
+            <w:tcMar>
+              <w:top w:w="120" w:type="dxa"/>
+              <w:left w:w="150" w:type="dxa"/>
+              <w:bottom w:w="120" w:type="dxa"/>
+              <w:right w:w="150" w:type="dxa"/>
+            </w:tcMar>
+            <w:hideMark/>
+          </w:tcPr>
+          <w:p>
+            <w:pPr>
+              <w:spacing w:after="0" w:line="240" w:lineRule="auto"/>
+              <w:rPr>
+                <w:rFonts w:cstheme="minorHAnsi"/>
+              </w:rPr>
+            </w:pPr>
+            <w:r>
+              <w:rPr>
+                <w:rFonts w:cstheme="minorHAnsi"/>
+                <w:b/>
+                <w:bCs/>
+              </w:rPr>
+              <w:t>Назва</w:t>
+            </w:r>
+          </w:p>
+        </w:tc>
+        <w:tc>
+          <w:tcPr>
+            <w:tcW w:w="0" w:type="auto"/>
+            <w:tcBorders>
+              <w:top w:val="single" w:sz="6" w:space="0" w:color="DDDDDD"/>
+            </w:tcBorders>
+            <w:shd w:val="clear" w:color="auto" w:fill="FFFFFF"/>
+            <w:tcMar>
+              <w:top w:w="120" w:type="dxa"/>
+              <w:left w:w="150" w:type="dxa"/>
+              <w:bottom w:w="120" w:type="dxa"/>
+              <w:right w:w="150" w:type="dxa"/>
+            </w:tcMar>
+            <w:hideMark/>
+          </w:tcPr>
+          <w:p>
+            <w:pPr>
+              <w:spacing w:after="0" w:line="240" w:lineRule="auto"/>
+              <w:rPr>
+                <w:rFonts w:cstheme="minorHAnsi"/>
+              </w:rPr>
+            </w:pPr>
+            <w:r>
+              <w:rPr>
+                <w:rFonts w:cstheme="minorHAnsi"/>
+                <w:b/>
+                <w:bCs/>
+              </w:rPr>
+              <w:t>Ефект</w:t>
+            </w:r>
+          </w:p>
+        </w:tc>
+      </w:tr>
+      <w:tr>
+        <w:tc>
+          <w:tcPr>
+            <w:tcW w:w="0" w:type="auto"/>
+            <w:tcBorders>
+              <w:top w:val="single" w:sz="6" w:space="0" w:color="DDDDDD"/>
+            </w:tcBorders>
+            <w:shd w:val="clear" w:color="auto" w:fill="FFFFFF"/>
+            <w:tcMar>
+              <w:top w:w="120" w:type="dxa"/>
+              <w:left w:w="150" w:type="dxa"/>
+              <w:bottom w:w="120" w:type="dxa"/>
+              <w:right w:w="150" w:type="dxa"/>
+            </w:tcMar>
+            <w:hideMark/>
+          </w:tcPr>
+          <w:p>
+            <w:pPr>
+              <w:spacing w:after="0" w:line="240" w:lineRule="auto"/>
+              <w:rPr>
+                <w:rFonts w:cstheme="minorHAnsi"/>
+              </w:rPr>
+            </w:pPr>
+            <w:r>
+              <w:rPr>
+                <w:rFonts w:cstheme="minorHAnsi"/>
+              </w:rPr>
+              <w:t>++$а</w:t>
+            </w:r>
+          </w:p>
+        </w:tc>
+        <w:tc>
+          <w:tcPr>
+            <w:tcW w:w="0" w:type="auto"/>
+            <w:tcBorders>
+              <w:top w:val="single" w:sz="6" w:space="0" w:color="DDDDDD"/>
+            </w:tcBorders>
+            <w:shd w:val="clear" w:color="auto" w:fill="FFFFFF"/>
+            <w:tcMar>
+              <w:top w:w="120" w:type="dxa"/>
+              <w:left w:w="150" w:type="dxa"/>
+              <w:bottom w:w="120" w:type="dxa"/>
+              <w:right w:w="150" w:type="dxa"/>
+            </w:tcMar>
+            <w:hideMark/>
+          </w:tcPr>
+          <w:p>
+            <w:pPr>
+              <w:spacing w:after="0" w:line="240" w:lineRule="auto"/>
+              <w:rPr>
+                <w:rFonts w:cstheme="minorHAnsi"/>
+              </w:rPr>
+            </w:pPr>
+            <w:r>
+              <w:rPr>
+                <w:rFonts w:cstheme="minorHAnsi"/>
+              </w:rPr>
+              <w:t>Pre-</w:t>
+            </w:r>
+            <w:proofErr w:type="spellStart"/>
+            <w:r>
+              <w:rPr>
+                <w:rFonts w:cstheme="minorHAnsi"/>
+              </w:rPr>
+              <w:t>increment</w:t>
+            </w:r>
+            <w:proofErr w:type="spellEnd"/>
+          </w:p>
+        </w:tc>
+        <w:tc>
+          <w:tcPr>
+            <w:tcW w:w="0" w:type="auto"/>
+            <w:tcBorders>
+              <w:top w:val="single" w:sz="6" w:space="0" w:color="DDDDDD"/>
+            </w:tcBorders>
+            <w:shd w:val="clear" w:color="auto" w:fill="FFFFFF"/>
+            <w:tcMar>
+              <w:top w:w="120" w:type="dxa"/>
+              <w:left w:w="150" w:type="dxa"/>
+              <w:bottom w:w="120" w:type="dxa"/>
+              <w:right w:w="150" w:type="dxa"/>
+            </w:tcMar>
+            <w:hideMark/>
+          </w:tcPr>
+          <w:p>
+            <w:pPr>
+              <w:spacing w:after="0" w:line="240" w:lineRule="auto"/>
+              <w:rPr>
+                <w:rFonts w:cstheme="minorHAnsi"/>
+              </w:rPr>
+            </w:pPr>
+            <w:r>
+              <w:rPr>
+                <w:rFonts w:cstheme="minorHAnsi"/>
+              </w:rPr>
+              <w:t>Збільшує $а на 1, потім повертає $а.</w:t>
+            </w:r>
+          </w:p>
+        </w:tc>
+      </w:tr>
+      <w:tr>
+        <w:tc>
+          <w:tcPr>
+            <w:tcW w:w="0" w:type="auto"/>
+            <w:tcBorders>
+              <w:top w:val="single" w:sz="6" w:space="0" w:color="DDDDDD"/>
+            </w:tcBorders>
+            <w:shd w:val="clear" w:color="auto" w:fill="FFFFFF"/>
+            <w:tcMar>
+              <w:top w:w="120" w:type="dxa"/>
+              <w:left w:w="150" w:type="dxa"/>
+              <w:bottom w:w="120" w:type="dxa"/>
+              <w:right w:w="150" w:type="dxa"/>
+            </w:tcMar>
+            <w:hideMark/>
+          </w:tcPr>
+          <w:p>
+            <w:pPr>
+              <w:spacing w:after="0" w:line="240" w:lineRule="auto"/>
+              <w:rPr>
+                <w:rFonts w:cstheme="minorHAnsi"/>
+              </w:rPr>
+            </w:pPr>
+            <w:r>
+              <w:rPr>
+                <w:rFonts w:cstheme="minorHAnsi"/>
+              </w:rPr>
+              <w:t>$а++</w:t>
+            </w:r>
+          </w:p>
+        </w:tc>
+        <w:tc>
+          <w:tcPr>
+            <w:tcW w:w="0" w:type="auto"/>
+            <w:tcBorders>
+              <w:top w:val="single" w:sz="6" w:space="0" w:color="DDDDDD"/>
+            </w:tcBorders>
+            <w:shd w:val="clear" w:color="auto" w:fill="FFFFFF"/>
+            <w:tcMar>
+              <w:top w:w="120" w:type="dxa"/>
+              <w:left w:w="150" w:type="dxa"/>
+              <w:bottom w:w="120" w:type="dxa"/>
+              <w:right w:w="150" w:type="dxa"/>
+            </w:tcMar>
+            <w:hideMark/>
+          </w:tcPr>
+          <w:p>
+            <w:pPr>
+              <w:spacing w:after="0" w:line="240" w:lineRule="auto"/>
+              <w:rPr>
+                <w:rFonts w:cstheme="minorHAnsi"/>
+              </w:rPr>
+            </w:pPr>
+            <w:r>
+              <w:rPr>
+                <w:rFonts w:cstheme="minorHAnsi"/>
+              </w:rPr>
+              <w:t>Post-</w:t>
+            </w:r>
+          </w:p>
+        </w:tc>
+        <w:tc>
+          <w:tcPr>
+            <w:tcW w:w="0" w:type="auto"/>
+            <w:tcBorders>
+              <w:top w:val="single" w:sz="6" w:space="0" w:color="DDDDDD"/>
+            </w:tcBorders>
+            <w:shd w:val="clear" w:color="auto" w:fill="FFFFFF"/>
+            <w:tcMar>
+              <w:top w:w="120" w:type="dxa"/>
+              <w:left w:w="150" w:type="dxa"/>
+              <w:bottom w:w="120" w:type="dxa"/>
+              <w:right w:w="150" w:type="dxa"/>
+            </w:tcMar>
+            <w:hideMark/>
+          </w:tcPr>
+          <w:p>
+            <w:pPr>
+              <w:spacing w:after="0" w:line="240" w:lineRule="auto"/>
+              <w:rPr>
+                <w:rFonts w:cstheme="minorHAnsi"/>
+              </w:rPr>
+            </w:pPr>
+            <w:r>
+              <w:rPr>
+                <w:rFonts w:cstheme="minorHAnsi"/>
+              </w:rPr>
+              <w:t>Повертає $а, потім збільшує $а на 1.</w:t>
+            </w:r>
+          </w:p>
+        </w:tc>
+      </w:tr>
+      <w:tr>
+        <w:tc>
+          <w:tcPr>
+            <w:tcW w:w="0" w:type="auto"/>
+            <w:tcBorders>
+              <w:top w:val="single" w:sz="6" w:space="0" w:color="DDDDDD"/>
+            </w:tcBorders>
+            <w:shd w:val="clear" w:color="auto" w:fill="FFFFFF"/>
+            <w:tcMar>
+              <w:top w:w="120" w:type="dxa"/>
+              <w:left w:w="150" w:type="dxa"/>
+              <w:bottom w:w="120" w:type="dxa"/>
+              <w:right w:w="150" w:type="dxa"/>
+            </w:tcMar>
+            <w:hideMark/>
+          </w:tcPr>
+          <w:p>
+            <w:pPr>
+              <w:spacing w:after="0" w:line="240" w:lineRule="auto"/>
+              <w:rPr>
+                <w:rFonts w:cstheme="minorHAnsi"/>
+              </w:rPr>
+            </w:pPr>
+            <w:r>
+              <w:rPr>
+                <w:rFonts w:cstheme="minorHAnsi"/>
+              </w:rPr>
+              <w:t>~$а</w:t>
+            </w:r>
+          </w:p>
+        </w:tc>
+        <w:tc>
+          <w:tcPr>
+            <w:tcW w:w="0" w:type="auto"/>
+            <w:tcBorders>
+              <w:top w:val="single" w:sz="6" w:space="0" w:color="DDDDDD"/>
+            </w:tcBorders>
+            <w:shd w:val="clear" w:color="auto" w:fill="FFFFFF"/>
+            <w:tcMar>
+              <w:top w:w="120" w:type="dxa"/>
+              <w:left w:w="150" w:type="dxa"/>
+              <w:bottom w:w="120" w:type="dxa"/>
+              <w:right w:w="150" w:type="dxa"/>
+            </w:tcMar>
+            <w:hideMark/>
+          </w:tcPr>
+          <w:p>
+            <w:pPr>
+              <w:spacing w:after="0" w:line="240" w:lineRule="auto"/>
+              <w:rPr>
+                <w:rFonts w:cstheme="minorHAnsi"/>
+              </w:rPr>
+            </w:pPr>
+            <w:r>
+              <w:rPr>
+                <w:rFonts w:cstheme="minorHAnsi"/>
+              </w:rPr>
+              <w:t>Pre-</w:t>
+            </w:r>
+            <w:proofErr w:type="spellStart"/>
+            <w:r>
+              <w:rPr>
+                <w:rFonts w:cstheme="minorHAnsi"/>
+              </w:rPr>
+              <w:t>decrement</w:t>
+            </w:r>
+            <w:proofErr w:type="spellEnd"/>
+          </w:p>
+        </w:tc>
+        <w:tc>
+          <w:tcPr>
+            <w:tcW w:w="0" w:type="auto"/>
+            <w:tcBorders>
+              <w:top w:val="single" w:sz="6" w:space="0" w:color="DDDDDD"/>
+            </w:tcBorders>
+            <w:shd w:val="clear" w:color="auto" w:fill="FFFFFF"/>
+            <w:tcMar>
+              <w:top w:w="120" w:type="dxa"/>
+              <w:left w:w="150" w:type="dxa"/>
+              <w:bottom w:w="120" w:type="dxa"/>
+              <w:right w:w="150" w:type="dxa"/>
+            </w:tcMar>
+            <w:hideMark/>
+          </w:tcPr>
+          <w:p>
+            <w:pPr>
+              <w:spacing w:after="0" w:line="240" w:lineRule="auto"/>
+              <w:rPr>
+                <w:rFonts w:cstheme="minorHAnsi"/>
+              </w:rPr>
+            </w:pPr>
+            <w:r>
+              <w:rPr>
+                <w:rFonts w:cstheme="minorHAnsi"/>
+              </w:rPr>
+              <w:t>Зменшує $а на 1, потім повертає $а.</w:t>
+            </w:r>
+          </w:p>
+        </w:tc>
+      </w:tr>
+      <w:tr>
+        <w:tc>
+          <w:tcPr>
+            <w:tcW w:w="0" w:type="auto"/>
+            <w:tcBorders>
+              <w:top w:val="single" w:sz="6" w:space="0" w:color="DDDDDD"/>
+            </w:tcBorders>
+            <w:shd w:val="clear" w:color="auto" w:fill="FFFFFF"/>
+            <w:tcMar>
+              <w:top w:w="120" w:type="dxa"/>
+              <w:left w:w="150" w:type="dxa"/>
+              <w:bottom w:w="120" w:type="dxa"/>
+              <w:right w:w="150" w:type="dxa"/>
+            </w:tcMar>
+            <w:hideMark/>
+          </w:tcPr>
+          <w:p>
+            <w:pPr>
+              <w:spacing w:after="0" w:line="240" w:lineRule="auto"/>
+              <w:rPr>
+                <w:rFonts w:cstheme="minorHAnsi"/>
+              </w:rPr>
+            </w:pPr>
+            <w:r>
+              <w:rPr>
+                <w:rFonts w:cstheme="minorHAnsi"/>
+              </w:rPr>
+              <w:t>$а—</w:t>
+            </w:r>
+          </w:p>
+        </w:tc>
+        <w:tc>
+          <w:tcPr>
+            <w:tcW w:w="0" w:type="auto"/>
+            <w:tcBorders>
+              <w:top w:val="single" w:sz="6" w:space="0" w:color="DDDDDD"/>
+            </w:tcBorders>
+            <w:shd w:val="clear" w:color="auto" w:fill="FFFFFF"/>
+            <w:tcMar>
+              <w:top w:w="120" w:type="dxa"/>
+              <w:left w:w="150" w:type="dxa"/>
+              <w:bottom w:w="120" w:type="dxa"/>
+              <w:right w:w="150" w:type="dxa"/>
+            </w:tcMar>
+            <w:hideMark/>
+          </w:tcPr>
+          <w:p>
+            <w:pPr>
+              <w:spacing w:after="0" w:line="240" w:lineRule="auto"/>
+              <w:rPr>
+                <w:rFonts w:cstheme="minorHAnsi"/>
+              </w:rPr>
+            </w:pPr>
+            <w:r>
+              <w:rPr>
+                <w:rFonts w:cstheme="minorHAnsi"/>
+              </w:rPr>
+              <w:t>Post-</w:t>
+            </w:r>
+          </w:p>
+        </w:tc>
+        <w:tc>
+          <w:tcPr>
+            <w:tcW w:w="0" w:type="auto"/>
+            <w:tcBorders>
+              <w:top w:val="single" w:sz="6" w:space="0" w:color="DDDDDD"/>
+            </w:tcBorders>
+            <w:shd w:val="clear" w:color="auto" w:fill="FFFFFF"/>
+            <w:tcMar>
+              <w:top w:w="120" w:type="dxa"/>
+              <w:left w:w="150" w:type="dxa"/>
+              <w:bottom w:w="120" w:type="dxa"/>
+              <w:right w:w="150" w:type="dxa"/>
+            </w:tcMar>
+            <w:hideMark/>
+          </w:tcPr>
+          <w:p>
+            <w:pPr>
+              <w:spacing w:after="0" w:line="240" w:lineRule="auto"/>
+              <w:rPr>
+                <w:rFonts w:cstheme="minorHAnsi"/>
+              </w:rPr>
+            </w:pPr>
+            <w:r>
+              <w:rPr>
+                <w:rFonts w:cstheme="minorHAnsi"/>
+              </w:rPr>
+              <w:t>Повертає $а, потім зменшує $а па 1.</w:t>
+            </w:r>
+          </w:p>
+        </w:tc>
+      </w:tr>
+    </w:tbl>
+    <w:p>
+      <w:pPr>
+        <w:spacing w:after="0" w:line="240" w:lineRule="auto"/>
+        <w:rPr>
+          <w:rFonts w:cstheme="minorHAnsi"/>
+        </w:rPr>
+      </w:pPr>
+      <w:r>
+        <w:rPr>
+          <w:rFonts w:cstheme="minorHAnsi"/>
+        </w:rPr>
+        <w:t xml:space="preserve">Наведемо приклад </w:t>
+      </w:r>
+      <w:proofErr w:type="spellStart"/>
+      <w:r>
+        <w:rPr>
+          <w:rFonts w:cstheme="minorHAnsi"/>
+        </w:rPr>
+        <w:t>скрипту</w:t>
+      </w:r>
+      <w:proofErr w:type="spellEnd"/>
+      <w:r>
+        <w:rPr>
+          <w:rFonts w:cstheme="minorHAnsi"/>
+        </w:rPr>
+        <w:t>, який демонструє дію цих операцій:</w:t>
+      </w:r>
+    </w:p>
+    <w:p>
+      <w:pPr>
+        <w:spacing w:after="0" w:line="240" w:lineRule="auto"/>
+        <w:rPr>
+          <w:rFonts w:cstheme="minorHAnsi"/>
+        </w:rPr>
+      </w:pPr>
+      <w:r>
+        <w:rPr>
+          <w:rFonts w:cstheme="minorHAnsi"/>
+        </w:rPr>
+        <w:t>&lt;?</w:t>
+      </w:r>
+      <w:proofErr w:type="spellStart"/>
+      <w:r>
+        <w:rPr>
+          <w:rFonts w:cstheme="minorHAnsi"/>
+        </w:rPr>
+        <w:t>php</w:t>
+      </w:r>
+      <w:proofErr w:type="spellEnd"/>
+    </w:p>
+    <w:p>
+      <w:pPr>
+        <w:spacing w:after="0" w:line="240" w:lineRule="auto"/>
+        <w:rPr>
+          <w:rFonts w:cstheme="minorHAnsi"/>
+        </w:rPr>
+      </w:pPr>
+      <w:proofErr w:type="spellStart"/>
+      <w:r>
+        <w:rPr>
+          <w:rFonts w:cstheme="minorHAnsi"/>
+        </w:rPr>
+        <w:t>echo</w:t>
+      </w:r>
+      <w:proofErr w:type="spellEnd"/>
+      <w:r>
+        <w:rPr>
+          <w:rFonts w:cstheme="minorHAnsi"/>
+        </w:rPr>
+        <w:t xml:space="preserve"> "&lt;h3&gt;</w:t>
+      </w:r>
+      <w:proofErr w:type="spellStart"/>
+      <w:r>
+        <w:rPr>
+          <w:rFonts w:cstheme="minorHAnsi"/>
+        </w:rPr>
+        <w:t>Postincrement</w:t>
+      </w:r>
+      <w:proofErr w:type="spellEnd"/>
+      <w:r>
+        <w:rPr>
+          <w:rFonts w:cstheme="minorHAnsi"/>
+        </w:rPr>
+        <w:t>&lt;/h3&gt;";</w:t>
+      </w:r>
+    </w:p>
+    <w:p>
+      <w:pPr>
+        <w:spacing w:after="0" w:line="240" w:lineRule="auto"/>
+        <w:rPr>
+          <w:rFonts w:cstheme="minorHAnsi"/>
+        </w:rPr>
+      </w:pPr>
+      <w:r>
+        <w:rPr>
+          <w:rFonts w:cstheme="minorHAnsi"/>
+        </w:rPr>
+        <w:t>$а = 5;</w:t>
+      </w:r>
+    </w:p>
+    <w:p>
+      <w:pPr>
+        <w:spacing w:after="0" w:line="240" w:lineRule="auto"/>
+        <w:rPr>
+          <w:rFonts w:cstheme="minorHAnsi"/>
+        </w:rPr>
+      </w:pPr>
+      <w:proofErr w:type="spellStart"/>
+      <w:r>
+        <w:rPr>
+          <w:rFonts w:cstheme="minorHAnsi"/>
+        </w:rPr>
+        <w:t>echo</w:t>
+      </w:r>
+      <w:proofErr w:type="spellEnd"/>
+      <w:r>
+        <w:rPr>
+          <w:rFonts w:cstheme="minorHAnsi"/>
+        </w:rPr>
+        <w:t xml:space="preserve"> "Повинне бути 5:". $а++ . "&lt;</w:t>
+      </w:r>
+      <w:proofErr w:type="spellStart"/>
+      <w:r>
+        <w:rPr>
+          <w:rFonts w:cstheme="minorHAnsi"/>
+        </w:rPr>
+        <w:t>br</w:t>
+      </w:r>
+      <w:proofErr w:type="spellEnd"/>
+      <w:r>
+        <w:rPr>
+          <w:rFonts w:cstheme="minorHAnsi"/>
+        </w:rPr>
+        <w:t>&gt; ";</w:t>
+      </w:r>
+    </w:p>
+    <w:p>
+      <w:pPr>
+        <w:spacing w:after="0" w:line="240" w:lineRule="auto"/>
+        <w:rPr>
+          <w:rFonts w:cstheme="minorHAnsi"/>
+        </w:rPr>
+      </w:pPr>
+      <w:proofErr w:type="spellStart"/>
+      <w:r>
+        <w:rPr>
+          <w:rFonts w:cstheme="minorHAnsi"/>
+        </w:rPr>
+        <w:t>echo</w:t>
+      </w:r>
+      <w:proofErr w:type="spellEnd"/>
+      <w:r>
+        <w:rPr>
+          <w:rFonts w:cstheme="minorHAnsi"/>
+        </w:rPr>
+        <w:t xml:space="preserve"> "Повинне бути 6:". $а . "&lt;</w:t>
+      </w:r>
+      <w:proofErr w:type="spellStart"/>
+      <w:r>
+        <w:rPr>
+          <w:rFonts w:cstheme="minorHAnsi"/>
+        </w:rPr>
+        <w:t>br</w:t>
+      </w:r>
+      <w:proofErr w:type="spellEnd"/>
+      <w:r>
+        <w:rPr>
+          <w:rFonts w:cstheme="minorHAnsi"/>
+        </w:rPr>
+        <w:t>&gt;";</w:t>
+      </w:r>
+    </w:p>
+    <w:p>
+      <w:pPr>
+        <w:spacing w:after="0" w:line="240" w:lineRule="auto"/>
+        <w:rPr>
+          <w:rFonts w:cstheme="minorHAnsi"/>
+        </w:rPr>
+      </w:pPr>
+      <w:proofErr w:type="spellStart"/>
+      <w:r>
+        <w:rPr>
+          <w:rFonts w:cstheme="minorHAnsi"/>
+        </w:rPr>
+        <w:t>echo</w:t>
+      </w:r>
+      <w:proofErr w:type="spellEnd"/>
+      <w:r>
+        <w:rPr>
+          <w:rFonts w:cstheme="minorHAnsi"/>
+        </w:rPr>
+        <w:t xml:space="preserve"> "&lt;h3&gt;</w:t>
+      </w:r>
+      <w:proofErr w:type="spellStart"/>
+      <w:r>
+        <w:rPr>
+          <w:rFonts w:cstheme="minorHAnsi"/>
+        </w:rPr>
+        <w:t>PreincreiTient</w:t>
+      </w:r>
+      <w:proofErr w:type="spellEnd"/>
+      <w:r>
+        <w:rPr>
+          <w:rFonts w:cstheme="minorHAnsi"/>
+        </w:rPr>
+        <w:t>&lt;/h3&gt;";</w:t>
+      </w:r>
+    </w:p>
+    <w:p>
+      <w:pPr>
+        <w:spacing w:after="0" w:line="240" w:lineRule="auto"/>
+        <w:rPr>
+          <w:rFonts w:cstheme="minorHAnsi"/>
+        </w:rPr>
+      </w:pPr>
+      <w:r>
+        <w:rPr>
+          <w:rFonts w:cstheme="minorHAnsi"/>
+        </w:rPr>
+        <w:t>$а = 5;</w:t>
+      </w:r>
+    </w:p>
+    <w:p>
+      <w:pPr>
+        <w:spacing w:after="0" w:line="240" w:lineRule="auto"/>
+        <w:rPr>
+          <w:rFonts w:cstheme="minorHAnsi"/>
+        </w:rPr>
+      </w:pPr>
+      <w:proofErr w:type="spellStart"/>
+      <w:r>
+        <w:rPr>
+          <w:rFonts w:cstheme="minorHAnsi"/>
+        </w:rPr>
+        <w:t>echo</w:t>
+      </w:r>
+      <w:proofErr w:type="spellEnd"/>
+      <w:r>
+        <w:rPr>
+          <w:rFonts w:cstheme="minorHAnsi"/>
+        </w:rPr>
+        <w:t xml:space="preserve"> "Повинне бути 6:". ++$а . "&lt;</w:t>
+      </w:r>
+      <w:proofErr w:type="spellStart"/>
+      <w:r>
+        <w:rPr>
+          <w:rFonts w:cstheme="minorHAnsi"/>
+        </w:rPr>
+        <w:t>br</w:t>
+      </w:r>
+      <w:proofErr w:type="spellEnd"/>
+      <w:r>
+        <w:rPr>
+          <w:rFonts w:cstheme="minorHAnsi"/>
+        </w:rPr>
+        <w:t>&gt;";</w:t>
+      </w:r>
+    </w:p>
+    <w:p>
+      <w:pPr>
+        <w:spacing w:after="0" w:line="240" w:lineRule="auto"/>
+        <w:rPr>
+          <w:rFonts w:cstheme="minorHAnsi"/>
+        </w:rPr>
+      </w:pPr>
+      <w:proofErr w:type="spellStart"/>
+      <w:r>
+        <w:rPr>
+          <w:rFonts w:cstheme="minorHAnsi"/>
+        </w:rPr>
+        <w:t>echo</w:t>
+      </w:r>
+      <w:proofErr w:type="spellEnd"/>
+      <w:r>
+        <w:rPr>
+          <w:rFonts w:cstheme="minorHAnsi"/>
+        </w:rPr>
+        <w:t xml:space="preserve"> "Повинне бути 6:". $а . "&lt;</w:t>
+      </w:r>
+      <w:proofErr w:type="spellStart"/>
+      <w:r>
+        <w:rPr>
+          <w:rFonts w:cstheme="minorHAnsi"/>
+        </w:rPr>
+        <w:t>br</w:t>
+      </w:r>
+      <w:proofErr w:type="spellEnd"/>
+      <w:r>
+        <w:rPr>
+          <w:rFonts w:cstheme="minorHAnsi"/>
+        </w:rPr>
+        <w:t>&gt;";</w:t>
+      </w:r>
+    </w:p>
+    <w:p>
+      <w:pPr>
+        <w:spacing w:after="0" w:line="240" w:lineRule="auto"/>
+        <w:rPr>
+          <w:rFonts w:cstheme="minorHAnsi"/>
+        </w:rPr>
+      </w:pPr>
+      <w:proofErr w:type="spellStart"/>
+      <w:r>
+        <w:rPr>
+          <w:rFonts w:cstheme="minorHAnsi"/>
+        </w:rPr>
+        <w:t>echo</w:t>
+      </w:r>
+      <w:proofErr w:type="spellEnd"/>
+      <w:r>
+        <w:rPr>
+          <w:rFonts w:cstheme="minorHAnsi"/>
+        </w:rPr>
+        <w:t xml:space="preserve"> "&lt;h3&gt;</w:t>
+      </w:r>
+      <w:proofErr w:type="spellStart"/>
+      <w:r>
+        <w:rPr>
+          <w:rFonts w:cstheme="minorHAnsi"/>
+        </w:rPr>
+        <w:t>Postdecrement</w:t>
+      </w:r>
+      <w:proofErr w:type="spellEnd"/>
+      <w:r>
+        <w:rPr>
+          <w:rFonts w:cstheme="minorHAnsi"/>
+        </w:rPr>
+        <w:t>&lt;/h3&gt;";</w:t>
+      </w:r>
+    </w:p>
+    <w:p>
+      <w:pPr>
+        <w:spacing w:after="0" w:line="240" w:lineRule="auto"/>
+        <w:rPr>
+          <w:rFonts w:cstheme="minorHAnsi"/>
+        </w:rPr>
+      </w:pPr>
+      <w:r>
+        <w:rPr>
+          <w:rFonts w:cstheme="minorHAnsi"/>
+        </w:rPr>
+        <w:t>$а = 5;</w:t>
+      </w:r>
+    </w:p>
+    <w:p>
+      <w:pPr>
+        <w:spacing w:after="0" w:line="240" w:lineRule="auto"/>
+        <w:rPr>
+          <w:rFonts w:cstheme="minorHAnsi"/>
+        </w:rPr>
+      </w:pPr>
+      <w:proofErr w:type="spellStart"/>
+      <w:r>
+        <w:rPr>
+          <w:rFonts w:cstheme="minorHAnsi"/>
+        </w:rPr>
+        <w:t>echo</w:t>
+      </w:r>
+      <w:proofErr w:type="spellEnd"/>
+      <w:r>
+        <w:rPr>
+          <w:rFonts w:cstheme="minorHAnsi"/>
+        </w:rPr>
+        <w:t xml:space="preserve"> "Повинне бути 5:". $а- . "&lt;</w:t>
+      </w:r>
+      <w:proofErr w:type="spellStart"/>
+      <w:r>
+        <w:rPr>
+          <w:rFonts w:cstheme="minorHAnsi"/>
+        </w:rPr>
+        <w:t>br</w:t>
+      </w:r>
+      <w:proofErr w:type="spellEnd"/>
+      <w:r>
+        <w:rPr>
+          <w:rFonts w:cstheme="minorHAnsi"/>
+        </w:rPr>
+        <w:t>&gt;";</w:t>
+      </w:r>
+    </w:p>
+    <w:p>
+      <w:pPr>
+        <w:spacing w:after="0" w:line="240" w:lineRule="auto"/>
+        <w:rPr>
+          <w:rFonts w:cstheme="minorHAnsi"/>
+        </w:rPr>
+      </w:pPr>
+      <w:proofErr w:type="spellStart"/>
+      <w:r>
+        <w:rPr>
+          <w:rFonts w:cstheme="minorHAnsi"/>
+        </w:rPr>
+        <w:t>echo</w:t>
+      </w:r>
+      <w:proofErr w:type="spellEnd"/>
+      <w:r>
+        <w:rPr>
+          <w:rFonts w:cstheme="minorHAnsi"/>
+        </w:rPr>
+        <w:t xml:space="preserve"> "Повинне бути 4:". $а . "&lt;</w:t>
+      </w:r>
+      <w:proofErr w:type="spellStart"/>
+      <w:r>
+        <w:rPr>
+          <w:rFonts w:cstheme="minorHAnsi"/>
+        </w:rPr>
+        <w:t>br</w:t>
+      </w:r>
+      <w:proofErr w:type="spellEnd"/>
+      <w:r>
+        <w:rPr>
+          <w:rFonts w:cstheme="minorHAnsi"/>
+        </w:rPr>
+        <w:t>&gt;";</w:t>
+      </w:r>
+    </w:p>
+    <w:p>
+      <w:pPr>
+        <w:spacing w:after="0" w:line="240" w:lineRule="auto"/>
+        <w:rPr>
+          <w:rFonts w:cstheme="minorHAnsi"/>
+        </w:rPr>
+      </w:pPr>
+      <w:proofErr w:type="spellStart"/>
+      <w:r>
+        <w:rPr>
+          <w:rFonts w:cstheme="minorHAnsi"/>
+        </w:rPr>
+        <w:t>echo</w:t>
+      </w:r>
+      <w:proofErr w:type="spellEnd"/>
+      <w:r>
+        <w:rPr>
+          <w:rFonts w:cstheme="minorHAnsi"/>
+        </w:rPr>
+        <w:t xml:space="preserve"> "&lt;h3&gt;</w:t>
+      </w:r>
+      <w:proofErr w:type="spellStart"/>
+      <w:r>
+        <w:rPr>
+          <w:rFonts w:cstheme="minorHAnsi"/>
+        </w:rPr>
+        <w:t>Predecreinent</w:t>
+      </w:r>
+      <w:proofErr w:type="spellEnd"/>
+      <w:r>
+        <w:rPr>
+          <w:rFonts w:cstheme="minorHAnsi"/>
+        </w:rPr>
+        <w:t>&lt;/h3&gt;";</w:t>
+      </w:r>
+    </w:p>
+    <w:p>
+      <w:pPr>
+        <w:spacing w:after="0" w:line="240" w:lineRule="auto"/>
+        <w:rPr>
+          <w:rFonts w:cstheme="minorHAnsi"/>
+        </w:rPr>
+      </w:pPr>
+      <w:r>
+        <w:rPr>
+          <w:rFonts w:cstheme="minorHAnsi"/>
+        </w:rPr>
+        <w:t>$а = 5;</w:t>
+      </w:r>
+    </w:p>
+    <w:p>
+      <w:pPr>
+        <w:spacing w:after="0" w:line="240" w:lineRule="auto"/>
+        <w:rPr>
+          <w:rFonts w:cstheme="minorHAnsi"/>
+        </w:rPr>
+      </w:pPr>
+      <w:proofErr w:type="spellStart"/>
+      <w:r>
+        <w:rPr>
+          <w:rFonts w:cstheme="minorHAnsi"/>
+        </w:rPr>
+        <w:t>echo</w:t>
+      </w:r>
+      <w:proofErr w:type="spellEnd"/>
+      <w:r>
+        <w:rPr>
+          <w:rFonts w:cstheme="minorHAnsi"/>
+        </w:rPr>
+        <w:t xml:space="preserve"> "Повинне бути 4:". -$а . "&lt;</w:t>
+      </w:r>
+      <w:proofErr w:type="spellStart"/>
+      <w:r>
+        <w:rPr>
+          <w:rFonts w:cstheme="minorHAnsi"/>
+        </w:rPr>
+        <w:t>br</w:t>
+      </w:r>
+      <w:proofErr w:type="spellEnd"/>
+      <w:r>
+        <w:rPr>
+          <w:rFonts w:cstheme="minorHAnsi"/>
+        </w:rPr>
+        <w:t>&gt;";</w:t>
+      </w:r>
+    </w:p>
+    <w:p>
+      <w:pPr>
+        <w:spacing w:after="0" w:line="240" w:lineRule="auto"/>
+        <w:rPr>
+          <w:rFonts w:cstheme="minorHAnsi"/>
+        </w:rPr>
+      </w:pPr>
+      <w:proofErr w:type="spellStart"/>
+      <w:r>
+        <w:rPr>
+          <w:rFonts w:cstheme="minorHAnsi"/>
+        </w:rPr>
+        <w:t>echo</w:t>
+      </w:r>
+      <w:proofErr w:type="spellEnd"/>
+      <w:r>
+        <w:rPr>
+          <w:rFonts w:cstheme="minorHAnsi"/>
+        </w:rPr>
+        <w:t xml:space="preserve"> "Повинне бути 4:". $а . "&lt;</w:t>
+      </w:r>
+      <w:proofErr w:type="spellStart"/>
+      <w:r>
+        <w:rPr>
+          <w:rFonts w:cstheme="minorHAnsi"/>
+        </w:rPr>
+        <w:t>br</w:t>
+      </w:r>
+      <w:proofErr w:type="spellEnd"/>
+      <w:r>
+        <w:rPr>
+          <w:rFonts w:cstheme="minorHAnsi"/>
+        </w:rPr>
+        <w:t>&gt;";</w:t>
+      </w:r>
+    </w:p>
+    <w:p>
+      <w:pPr>
+        <w:spacing w:after="0" w:line="240" w:lineRule="auto"/>
+        <w:rPr>
+          <w:rFonts w:cstheme="minorHAnsi"/>
+        </w:rPr>
+      </w:pPr>
+      <w:r>
+        <w:rPr>
+          <w:rFonts w:cstheme="minorHAnsi"/>
+          <w:b/>
+          <w:bCs/>
+        </w:rPr>
+        <w:t>?&gt;</w:t>
+      </w:r>
+    </w:p>
+    <w:p>
+      <w:pPr>
+        <w:spacing w:after="0" w:line="240" w:lineRule="auto"/>
+        <w:rPr>
+          <w:rFonts w:cstheme="minorHAnsi"/>
+        </w:rPr>
+      </w:pPr>
+    </w:p>
+    <w:p>
+      <w:pPr>
+        <w:spacing w:after="0" w:line="240" w:lineRule="auto"/>
+        <w:rPr>
+          <w:rFonts w:cstheme="minorHAnsi"/>
+          <w:b/>
+          <w:bCs/>
+        </w:rPr>
+      </w:pPr>
+      <w:r>
+        <w:rPr>
+          <w:rFonts w:cstheme="minorHAnsi"/>
+          <w:b/>
+          <w:bCs/>
+        </w:rPr>
+        <w:t>Математичні вирази</w:t>
+      </w:r>
+    </w:p>
+    <w:p>
+      <w:pPr>
+        <w:spacing w:after="0" w:line="240" w:lineRule="auto"/>
+        <w:rPr>
+          <w:rFonts w:cstheme="minorHAnsi"/>
+        </w:rPr>
+      </w:pPr>
+      <w:r>
+        <w:rPr>
+          <w:rFonts w:cstheme="minorHAnsi"/>
+        </w:rPr>
+        <w:t>PHP підтримує повний набір математичних операцій, у виразах. Враховується порядок операцій. Наступні оператори, припустимі:</w:t>
+      </w:r>
+    </w:p>
+    <w:p>
+      <w:pPr>
+        <w:spacing w:after="0" w:line="240" w:lineRule="auto"/>
+        <w:rPr>
+          <w:rFonts w:cstheme="minorHAnsi"/>
+        </w:rPr>
+      </w:pPr>
+      <w:r>
+        <w:rPr>
+          <w:rFonts w:cstheme="minorHAnsi"/>
+          <w:i/>
+          <w:iCs/>
+        </w:rPr>
+        <w:t>&lt;? $а = 2 + 1 ?&gt; Додавання</w:t>
+      </w:r>
+    </w:p>
+    <w:p>
+      <w:pPr>
+        <w:spacing w:after="0" w:line="240" w:lineRule="auto"/>
+        <w:rPr>
+          <w:rFonts w:cstheme="minorHAnsi"/>
+        </w:rPr>
+      </w:pPr>
+      <w:r>
+        <w:rPr>
+          <w:rFonts w:cstheme="minorHAnsi"/>
+          <w:i/>
+          <w:iCs/>
+        </w:rPr>
+        <w:t>&lt;? $а = 2 -1 ?&gt; Віднімання</w:t>
+      </w:r>
+    </w:p>
+    <w:p>
+      <w:pPr>
+        <w:spacing w:after="0" w:line="240" w:lineRule="auto"/>
+        <w:rPr>
+          <w:rFonts w:cstheme="minorHAnsi"/>
+        </w:rPr>
+      </w:pPr>
+      <w:r>
+        <w:rPr>
+          <w:rFonts w:cstheme="minorHAnsi"/>
+          <w:i/>
+          <w:iCs/>
+        </w:rPr>
+        <w:t>&lt;? $а = 2 * 1 ?&gt; Множення</w:t>
+      </w:r>
+    </w:p>
+    <w:p>
+      <w:pPr>
+        <w:spacing w:after="0" w:line="240" w:lineRule="auto"/>
+        <w:rPr>
+          <w:rFonts w:cstheme="minorHAnsi"/>
+        </w:rPr>
+      </w:pPr>
+      <w:r>
+        <w:rPr>
+          <w:rFonts w:cstheme="minorHAnsi"/>
+          <w:i/>
+          <w:iCs/>
+        </w:rPr>
+        <w:t>&lt;? $а = 2/1 ?&gt; Ділення</w:t>
+      </w:r>
+    </w:p>
+    <w:p>
+      <w:pPr>
+        <w:spacing w:after="0" w:line="240" w:lineRule="auto"/>
+        <w:rPr>
+          <w:rFonts w:cstheme="minorHAnsi"/>
+        </w:rPr>
+      </w:pPr>
+      <w:r>
+        <w:rPr>
+          <w:rFonts w:cstheme="minorHAnsi"/>
+          <w:i/>
+          <w:iCs/>
+        </w:rPr>
+        <w:lastRenderedPageBreak/>
+        <w:t>&lt;? $а = 2 % 1 ?&gt; Ділення по модулю</w:t>
+      </w:r>
+    </w:p>
+    <w:p>
+      <w:pPr>
+        <w:spacing w:after="0" w:line="240" w:lineRule="auto"/>
+        <w:rPr>
+          <w:rFonts w:cstheme="minorHAnsi"/>
+        </w:rPr>
+      </w:pPr>
+      <w:r>
+        <w:rPr>
+          <w:rFonts w:cstheme="minorHAnsi"/>
+        </w:rPr>
+        <w:t>підтримуються і дужки і порядок операцій, так, що наступна запис вірний:</w:t>
+      </w:r>
+    </w:p>
+    <w:p>
+      <w:pPr>
+        <w:spacing w:after="0" w:line="240" w:lineRule="auto"/>
+        <w:rPr>
+          <w:rFonts w:cstheme="minorHAnsi"/>
+        </w:rPr>
+      </w:pPr>
+      <w:r>
+        <w:rPr>
+          <w:rFonts w:cstheme="minorHAnsi"/>
+          <w:i/>
+          <w:iCs/>
+        </w:rPr>
+        <w:t>&lt;?$а = (2+1)''3+6/3?&gt;</w:t>
+      </w:r>
+    </w:p>
+    <w:p>
+      <w:pPr>
+        <w:spacing w:after="0" w:line="240" w:lineRule="auto"/>
+        <w:rPr>
+          <w:rFonts w:cstheme="minorHAnsi"/>
+        </w:rPr>
+      </w:pPr>
+      <w:r>
+        <w:rPr>
+          <w:rFonts w:cstheme="minorHAnsi"/>
+        </w:rPr>
+        <w:t>підтримуються С-подібні оператори збільшення += і зменшення -= . Тобто</w:t>
+      </w:r>
+    </w:p>
+    <w:p>
+      <w:pPr>
+        <w:spacing w:after="0" w:line="240" w:lineRule="auto"/>
+        <w:rPr>
+          <w:rFonts w:cstheme="minorHAnsi"/>
+        </w:rPr>
+      </w:pPr>
+      <w:r>
+        <w:rPr>
+          <w:rFonts w:cstheme="minorHAnsi"/>
+          <w:i/>
+          <w:iCs/>
+        </w:rPr>
+        <w:t>&lt;? $а +— $b?&gt;</w:t>
+      </w:r>
+    </w:p>
+    <w:p>
+      <w:pPr>
+        <w:spacing w:after="0" w:line="240" w:lineRule="auto"/>
+        <w:rPr>
+          <w:rFonts w:cstheme="minorHAnsi"/>
+        </w:rPr>
+      </w:pPr>
+      <w:r>
+        <w:rPr>
+          <w:rFonts w:cstheme="minorHAnsi"/>
+        </w:rPr>
+        <w:t>це еквівалентно:</w:t>
+      </w:r>
+    </w:p>
+    <w:p>
+      <w:pPr>
+        <w:spacing w:after="0" w:line="240" w:lineRule="auto"/>
+        <w:rPr>
+          <w:rFonts w:cstheme="minorHAnsi"/>
+        </w:rPr>
+      </w:pPr>
+      <w:r>
+        <w:rPr>
+          <w:rFonts w:cstheme="minorHAnsi"/>
+          <w:i/>
+          <w:iCs/>
+        </w:rPr>
+        <w:t>&lt;? $а = $а + $b?&gt;</w:t>
+      </w:r>
+    </w:p>
+    <w:p>
+      <w:pPr>
+        <w:spacing w:after="0" w:line="240" w:lineRule="auto"/>
+        <w:rPr>
+          <w:rFonts w:cstheme="minorHAnsi"/>
+        </w:rPr>
+      </w:pPr>
+      <w:r>
+        <w:rPr>
+          <w:rFonts w:cstheme="minorHAnsi"/>
+        </w:rPr>
+        <w:t>підтримуються С-подібні порозрядні оператори =&amp; і |=. Тобто.</w:t>
+      </w:r>
+    </w:p>
+    <w:p>
+      <w:pPr>
+        <w:spacing w:after="0" w:line="240" w:lineRule="auto"/>
+        <w:rPr>
+          <w:rFonts w:cstheme="minorHAnsi"/>
+        </w:rPr>
+      </w:pPr>
+      <w:r>
+        <w:rPr>
+          <w:rFonts w:cstheme="minorHAnsi"/>
+          <w:i/>
+          <w:iCs/>
+        </w:rPr>
+        <w:t>&lt;? $а&amp;= 4?&gt;</w:t>
+      </w:r>
+    </w:p>
+    <w:p>
+      <w:pPr>
+        <w:spacing w:after="0" w:line="240" w:lineRule="auto"/>
+        <w:rPr>
+          <w:rFonts w:cstheme="minorHAnsi"/>
+        </w:rPr>
+      </w:pPr>
+      <w:r>
+        <w:rPr>
+          <w:rFonts w:cstheme="minorHAnsi"/>
+        </w:rPr>
+        <w:t>це еквівалентно:</w:t>
+      </w:r>
+    </w:p>
+    <w:p>
+      <w:pPr>
+        <w:spacing w:after="0" w:line="240" w:lineRule="auto"/>
+        <w:rPr>
+          <w:rFonts w:cstheme="minorHAnsi"/>
+        </w:rPr>
+      </w:pPr>
+      <w:r>
+        <w:rPr>
+          <w:rFonts w:cstheme="minorHAnsi"/>
+          <w:i/>
+          <w:iCs/>
+        </w:rPr>
+        <w:t>&lt;? $а = $а &amp; 4?&gt;.</w:t>
+      </w:r>
+    </w:p>
+    <w:p>
+      <w:pPr>
+        <w:spacing w:after="0" w:line="240" w:lineRule="auto"/>
+        <w:rPr>
+          <w:rFonts w:cstheme="minorHAnsi"/>
+        </w:rPr>
+      </w:pPr>
+    </w:p>
+    <w:p>
+      <w:pPr>
+        <w:spacing w:after="0" w:line="240" w:lineRule="auto"/>
+        <w:rPr>
+          <w:rFonts w:cstheme="minorHAnsi"/>
+          <w:b/>
+          <w:bCs/>
+        </w:rPr>
+      </w:pPr>
+      <w:r>
+        <w:rPr>
+          <w:rFonts w:cstheme="minorHAnsi"/>
+          <w:b/>
+          <w:bCs/>
+        </w:rPr>
+        <w:t xml:space="preserve">Список деяких математичних функцій </w:t>
+      </w:r>
+      <w:proofErr w:type="spellStart"/>
+      <w:r>
+        <w:rPr>
+          <w:rFonts w:cstheme="minorHAnsi"/>
+          <w:b/>
+          <w:bCs/>
+        </w:rPr>
+        <w:t>php</w:t>
+      </w:r>
+      <w:proofErr w:type="spellEnd"/>
+    </w:p>
+    <w:p>
+      <w:pPr>
+        <w:spacing w:after="0" w:line="240" w:lineRule="auto"/>
+        <w:rPr>
+          <w:rFonts w:cstheme="minorHAnsi"/>
+        </w:rPr>
+      </w:pPr>
+      <w:proofErr w:type="spellStart"/>
+      <w:r>
+        <w:rPr>
+          <w:rFonts w:cstheme="minorHAnsi"/>
+          <w:b/>
+          <w:bCs/>
+        </w:rPr>
+        <w:t>abs</w:t>
+      </w:r>
+      <w:proofErr w:type="spellEnd"/>
+      <w:r>
+        <w:rPr>
+          <w:rFonts w:cstheme="minorHAnsi"/>
+          <w:b/>
+          <w:bCs/>
+        </w:rPr>
+        <w:t xml:space="preserve"> -</w:t>
+      </w:r>
+      <w:r>
+        <w:rPr>
+          <w:rFonts w:cstheme="minorHAnsi"/>
+        </w:rPr>
+        <w:t> абсолютне значення</w:t>
+      </w:r>
+    </w:p>
+    <w:p>
+      <w:pPr>
+        <w:spacing w:after="0" w:line="240" w:lineRule="auto"/>
+        <w:rPr>
+          <w:rFonts w:cstheme="minorHAnsi"/>
+        </w:rPr>
+      </w:pPr>
+      <w:proofErr w:type="spellStart"/>
+      <w:r>
+        <w:rPr>
+          <w:rFonts w:cstheme="minorHAnsi"/>
+          <w:b/>
+          <w:bCs/>
+        </w:rPr>
+        <w:t>acos</w:t>
+      </w:r>
+      <w:proofErr w:type="spellEnd"/>
+      <w:r>
+        <w:rPr>
+          <w:rFonts w:cstheme="minorHAnsi"/>
+          <w:b/>
+          <w:bCs/>
+        </w:rPr>
+        <w:t xml:space="preserve"> -</w:t>
+      </w:r>
+      <w:r>
+        <w:rPr>
+          <w:rFonts w:cstheme="minorHAnsi"/>
+        </w:rPr>
+        <w:t> арккосинус</w:t>
+      </w:r>
+    </w:p>
+    <w:p>
+      <w:pPr>
+        <w:spacing w:after="0" w:line="240" w:lineRule="auto"/>
+        <w:rPr>
+          <w:rFonts w:cstheme="minorHAnsi"/>
+        </w:rPr>
+      </w:pPr>
+      <w:proofErr w:type="spellStart"/>
+      <w:r>
+        <w:rPr>
+          <w:rFonts w:cstheme="minorHAnsi"/>
+          <w:b/>
+          <w:bCs/>
+        </w:rPr>
+        <w:t>asin</w:t>
+      </w:r>
+      <w:proofErr w:type="spellEnd"/>
+      <w:r>
+        <w:rPr>
+          <w:rFonts w:cstheme="minorHAnsi"/>
+          <w:b/>
+          <w:bCs/>
+        </w:rPr>
+        <w:t xml:space="preserve"> -</w:t>
+      </w:r>
+      <w:r>
+        <w:rPr>
+          <w:rFonts w:cstheme="minorHAnsi"/>
+        </w:rPr>
+        <w:t> арксинус</w:t>
+      </w:r>
+    </w:p>
+    <w:p>
+      <w:pPr>
+        <w:spacing w:after="0" w:line="240" w:lineRule="auto"/>
+        <w:rPr>
+          <w:rFonts w:cstheme="minorHAnsi"/>
+        </w:rPr>
+      </w:pPr>
+      <w:proofErr w:type="spellStart"/>
+      <w:r>
+        <w:rPr>
+          <w:rFonts w:cstheme="minorHAnsi"/>
+          <w:b/>
+          <w:bCs/>
+        </w:rPr>
+        <w:t>atan</w:t>
+      </w:r>
+      <w:proofErr w:type="spellEnd"/>
+      <w:r>
+        <w:rPr>
+          <w:rFonts w:cstheme="minorHAnsi"/>
+          <w:b/>
+          <w:bCs/>
+        </w:rPr>
+        <w:t xml:space="preserve"> -</w:t>
+      </w:r>
+      <w:r>
+        <w:rPr>
+          <w:rFonts w:cstheme="minorHAnsi"/>
+        </w:rPr>
+        <w:t> арктангенс</w:t>
+      </w:r>
+    </w:p>
+    <w:p>
+      <w:pPr>
+        <w:spacing w:after="0" w:line="240" w:lineRule="auto"/>
+        <w:rPr>
+          <w:rFonts w:cstheme="minorHAnsi"/>
+        </w:rPr>
+      </w:pPr>
+      <w:proofErr w:type="spellStart"/>
+      <w:r>
+        <w:rPr>
+          <w:rFonts w:cstheme="minorHAnsi"/>
+          <w:b/>
+          <w:bCs/>
+        </w:rPr>
+        <w:t>cos</w:t>
+      </w:r>
+      <w:proofErr w:type="spellEnd"/>
+      <w:r>
+        <w:rPr>
+          <w:rFonts w:cstheme="minorHAnsi"/>
+          <w:b/>
+          <w:bCs/>
+        </w:rPr>
+        <w:t xml:space="preserve"> -</w:t>
+      </w:r>
+      <w:r>
+        <w:rPr>
+          <w:rFonts w:cstheme="minorHAnsi"/>
+        </w:rPr>
+        <w:t> косинус</w:t>
+      </w:r>
+    </w:p>
+    <w:p>
+      <w:pPr>
+        <w:spacing w:after="0" w:line="240" w:lineRule="auto"/>
+        <w:rPr>
+          <w:rFonts w:cstheme="minorHAnsi"/>
+        </w:rPr>
+      </w:pPr>
+      <w:proofErr w:type="spellStart"/>
+      <w:r>
+        <w:rPr>
+          <w:rFonts w:cstheme="minorHAnsi"/>
+          <w:b/>
+          <w:bCs/>
+        </w:rPr>
+        <w:t>cosh</w:t>
+      </w:r>
+      <w:proofErr w:type="spellEnd"/>
+      <w:r>
+        <w:rPr>
+          <w:rFonts w:cstheme="minorHAnsi"/>
+          <w:b/>
+          <w:bCs/>
+        </w:rPr>
+        <w:t xml:space="preserve"> -</w:t>
+      </w:r>
+      <w:r>
+        <w:rPr>
+          <w:rFonts w:cstheme="minorHAnsi"/>
+        </w:rPr>
+        <w:t> гіперболічний косинус</w:t>
+      </w:r>
+    </w:p>
+    <w:p>
+      <w:pPr>
+        <w:spacing w:after="0" w:line="240" w:lineRule="auto"/>
+        <w:rPr>
+          <w:rFonts w:cstheme="minorHAnsi"/>
+        </w:rPr>
+      </w:pPr>
+      <w:proofErr w:type="spellStart"/>
+      <w:r>
+        <w:rPr>
+          <w:rFonts w:cstheme="minorHAnsi"/>
+          <w:b/>
+          <w:bCs/>
+        </w:rPr>
+        <w:t>deglrad</w:t>
+      </w:r>
+      <w:proofErr w:type="spellEnd"/>
+      <w:r>
+        <w:rPr>
+          <w:rFonts w:cstheme="minorHAnsi"/>
+          <w:b/>
+          <w:bCs/>
+        </w:rPr>
+        <w:t xml:space="preserve"> -</w:t>
+      </w:r>
+      <w:r>
+        <w:rPr>
+          <w:rFonts w:cstheme="minorHAnsi"/>
+        </w:rPr>
+        <w:t> конвертує число в градусах в еквівалент у радіанах</w:t>
+      </w:r>
+    </w:p>
+    <w:p>
+      <w:pPr>
+        <w:spacing w:after="0" w:line="240" w:lineRule="auto"/>
+        <w:rPr>
+          <w:rFonts w:cstheme="minorHAnsi"/>
+        </w:rPr>
+      </w:pPr>
+      <w:proofErr w:type="spellStart"/>
+      <w:r>
+        <w:rPr>
+          <w:rFonts w:cstheme="minorHAnsi"/>
+          <w:b/>
+          <w:bCs/>
+        </w:rPr>
+        <w:t>ехр</w:t>
+      </w:r>
+      <w:proofErr w:type="spellEnd"/>
+      <w:r>
+        <w:rPr>
+          <w:rFonts w:cstheme="minorHAnsi"/>
+          <w:b/>
+          <w:bCs/>
+        </w:rPr>
+        <w:t xml:space="preserve"> -</w:t>
+      </w:r>
+      <w:r>
+        <w:rPr>
+          <w:rFonts w:cstheme="minorHAnsi"/>
+        </w:rPr>
+        <w:t> е в степені...</w:t>
+      </w:r>
+    </w:p>
+    <w:p>
+      <w:pPr>
+        <w:spacing w:after="0" w:line="240" w:lineRule="auto"/>
+        <w:rPr>
+          <w:rFonts w:cstheme="minorHAnsi"/>
+        </w:rPr>
+      </w:pPr>
+      <w:r>
+        <w:rPr>
+          <w:rFonts w:cstheme="minorHAnsi"/>
+          <w:b/>
+          <w:bCs/>
+        </w:rPr>
+        <w:t>log10 -</w:t>
+      </w:r>
+      <w:r>
+        <w:rPr>
+          <w:rFonts w:cstheme="minorHAnsi"/>
+        </w:rPr>
+        <w:t xml:space="preserve"> логарифм із </w:t>
+      </w:r>
+      <w:proofErr w:type="spellStart"/>
+      <w:r>
+        <w:rPr>
+          <w:rFonts w:cstheme="minorHAnsi"/>
+        </w:rPr>
+        <w:t>ос</w:t>
+      </w:r>
+      <w:proofErr w:type="spellEnd"/>
+      <w:r>
+        <w:rPr>
+          <w:rFonts w:cstheme="minorHAnsi"/>
+        </w:rPr>
+        <w:t>новою</w:t>
+      </w:r>
+      <w:r>
+        <w:rPr>
+          <w:rFonts w:cstheme="minorHAnsi"/>
+          <w:b/>
+          <w:bCs/>
+        </w:rPr>
+        <w:t> 10</w:t>
+      </w:r>
+    </w:p>
+    <w:p>
+      <w:pPr>
+        <w:spacing w:after="0" w:line="240" w:lineRule="auto"/>
+        <w:rPr>
+          <w:rFonts w:cstheme="minorHAnsi"/>
+        </w:rPr>
+      </w:pPr>
+      <w:proofErr w:type="spellStart"/>
+      <w:r>
+        <w:rPr>
+          <w:rFonts w:cstheme="minorHAnsi"/>
+          <w:b/>
+          <w:bCs/>
+        </w:rPr>
+        <w:t>log</w:t>
+      </w:r>
+      <w:proofErr w:type="spellEnd"/>
+      <w:r>
+        <w:rPr>
+          <w:rFonts w:cstheme="minorHAnsi"/>
+          <w:b/>
+          <w:bCs/>
+        </w:rPr>
+        <w:t xml:space="preserve"> -</w:t>
+      </w:r>
+      <w:r>
+        <w:rPr>
+          <w:rFonts w:cstheme="minorHAnsi"/>
+        </w:rPr>
+        <w:t> натуральний логарифм</w:t>
+      </w:r>
+    </w:p>
+    <w:p>
+      <w:pPr>
+        <w:spacing w:after="0" w:line="240" w:lineRule="auto"/>
+        <w:rPr>
+          <w:rFonts w:cstheme="minorHAnsi"/>
+        </w:rPr>
+      </w:pPr>
+      <w:proofErr w:type="spellStart"/>
+      <w:r>
+        <w:rPr>
+          <w:rFonts w:cstheme="minorHAnsi"/>
+          <w:b/>
+          <w:bCs/>
+        </w:rPr>
+        <w:t>max</w:t>
+      </w:r>
+      <w:proofErr w:type="spellEnd"/>
+      <w:r>
+        <w:rPr>
+          <w:rFonts w:cstheme="minorHAnsi"/>
+          <w:b/>
+          <w:bCs/>
+        </w:rPr>
+        <w:t>($</w:t>
+      </w:r>
+      <w:proofErr w:type="spellStart"/>
+      <w:r>
+        <w:rPr>
+          <w:rFonts w:cstheme="minorHAnsi"/>
+          <w:b/>
+          <w:bCs/>
+        </w:rPr>
+        <w:t>argl</w:t>
+      </w:r>
+      <w:proofErr w:type="spellEnd"/>
+      <w:r>
+        <w:rPr>
+          <w:rFonts w:cstheme="minorHAnsi"/>
+          <w:b/>
+          <w:bCs/>
+        </w:rPr>
+        <w:t>,$arg2,...) -</w:t>
+      </w:r>
+      <w:r>
+        <w:rPr>
+          <w:rFonts w:cstheme="minorHAnsi"/>
+        </w:rPr>
+        <w:t xml:space="preserve"> повертає найбільше значення з значень параметрів </w:t>
+      </w:r>
+      <w:proofErr w:type="spellStart"/>
+      <w:r>
+        <w:rPr>
+          <w:rFonts w:cstheme="minorHAnsi"/>
+        </w:rPr>
+        <w:t>Sargl</w:t>
+      </w:r>
+      <w:proofErr w:type="spellEnd"/>
+      <w:r>
+        <w:rPr>
+          <w:rFonts w:cstheme="minorHAnsi"/>
+        </w:rPr>
+        <w:t>, $arg2 ...</w:t>
+      </w:r>
+    </w:p>
+    <w:p>
+      <w:pPr>
+        <w:spacing w:after="0" w:line="240" w:lineRule="auto"/>
+        <w:rPr>
+          <w:rFonts w:cstheme="minorHAnsi"/>
+        </w:rPr>
+      </w:pPr>
+      <w:proofErr w:type="spellStart"/>
+      <w:r>
+        <w:rPr>
+          <w:rFonts w:cstheme="minorHAnsi"/>
+          <w:b/>
+          <w:bCs/>
+        </w:rPr>
+        <w:t>pi</w:t>
+      </w:r>
+      <w:proofErr w:type="spellEnd"/>
+      <w:r>
+        <w:rPr>
+          <w:rFonts w:cstheme="minorHAnsi"/>
+          <w:b/>
+          <w:bCs/>
+        </w:rPr>
+        <w:t xml:space="preserve"> -</w:t>
+      </w:r>
+      <w:r>
+        <w:rPr>
+          <w:rFonts w:cstheme="minorHAnsi"/>
+        </w:rPr>
+        <w:t xml:space="preserve"> значення </w:t>
+      </w:r>
+      <w:proofErr w:type="spellStart"/>
+      <w:r>
+        <w:rPr>
+          <w:rFonts w:cstheme="minorHAnsi"/>
+        </w:rPr>
+        <w:t>pi</w:t>
+      </w:r>
+      <w:proofErr w:type="spellEnd"/>
+    </w:p>
+    <w:p>
+      <w:pPr>
+        <w:spacing w:after="0" w:line="240" w:lineRule="auto"/>
+        <w:rPr>
+          <w:rFonts w:cstheme="minorHAnsi"/>
+        </w:rPr>
+      </w:pPr>
+      <w:proofErr w:type="spellStart"/>
+      <w:r>
+        <w:rPr>
+          <w:rFonts w:cstheme="minorHAnsi"/>
+          <w:b/>
+          <w:bCs/>
+        </w:rPr>
+        <w:t>pow</w:t>
+      </w:r>
+      <w:proofErr w:type="spellEnd"/>
+      <w:r>
+        <w:rPr>
+          <w:rFonts w:cstheme="minorHAnsi"/>
+          <w:b/>
+          <w:bCs/>
+        </w:rPr>
+        <w:t>(</w:t>
+      </w:r>
+      <w:proofErr w:type="spellStart"/>
+      <w:r>
+        <w:rPr>
+          <w:rFonts w:cstheme="minorHAnsi"/>
+          <w:b/>
+          <w:bCs/>
+        </w:rPr>
+        <w:t>base</w:t>
+      </w:r>
+      <w:proofErr w:type="spellEnd"/>
+      <w:r>
+        <w:rPr>
+          <w:rFonts w:cstheme="minorHAnsi"/>
+          <w:b/>
+          <w:bCs/>
+        </w:rPr>
+        <w:t>,</w:t>
+      </w:r>
+      <w:proofErr w:type="spellStart"/>
+      <w:r>
+        <w:rPr>
+          <w:rFonts w:cstheme="minorHAnsi"/>
+          <w:b/>
+          <w:bCs/>
+        </w:rPr>
+        <w:t>exp</w:t>
+      </w:r>
+      <w:proofErr w:type="spellEnd"/>
+      <w:r>
+        <w:rPr>
+          <w:rFonts w:cstheme="minorHAnsi"/>
+          <w:b/>
+          <w:bCs/>
+        </w:rPr>
+        <w:t xml:space="preserve">) </w:t>
+      </w:r>
+      <w:proofErr w:type="spellStart"/>
+      <w:r>
+        <w:rPr>
+          <w:rFonts w:cstheme="minorHAnsi"/>
+          <w:b/>
+          <w:bCs/>
+        </w:rPr>
+        <w:t>-</w:t>
+      </w:r>
+      <w:r>
+        <w:rPr>
+          <w:rFonts w:cstheme="minorHAnsi"/>
+        </w:rPr>
+        <w:t> Повертає</w:t>
+      </w:r>
+      <w:r>
+        <w:rPr>
+          <w:rFonts w:cstheme="minorHAnsi"/>
+          <w:i/>
+          <w:iCs/>
+        </w:rPr>
+        <w:t> ba</w:t>
+      </w:r>
+      <w:proofErr w:type="spellEnd"/>
+      <w:r>
+        <w:rPr>
+          <w:rFonts w:cstheme="minorHAnsi"/>
+          <w:i/>
+          <w:iCs/>
+        </w:rPr>
+        <w:t>se,</w:t>
+      </w:r>
+      <w:r>
+        <w:rPr>
+          <w:rFonts w:cstheme="minorHAnsi"/>
+        </w:rPr>
+        <w:t xml:space="preserve"> в </w:t>
+      </w:r>
+      <w:proofErr w:type="spellStart"/>
+      <w:r>
+        <w:rPr>
+          <w:rFonts w:cstheme="minorHAnsi"/>
+        </w:rPr>
+        <w:t>сте</w:t>
+      </w:r>
+      <w:proofErr w:type="spellEnd"/>
+      <w:r>
+        <w:rPr>
+          <w:rFonts w:cstheme="minorHAnsi"/>
+        </w:rPr>
+        <w:t>пені</w:t>
+      </w:r>
+      <w:r>
+        <w:rPr>
+          <w:rFonts w:cstheme="minorHAnsi"/>
+          <w:i/>
+          <w:iCs/>
+        </w:rPr>
+        <w:t> ехр.</w:t>
+      </w:r>
+    </w:p>
+    <w:p>
+      <w:pPr>
+        <w:spacing w:after="0" w:line="240" w:lineRule="auto"/>
+        <w:rPr>
+          <w:rFonts w:cstheme="minorHAnsi"/>
+        </w:rPr>
+      </w:pPr>
+      <w:r>
+        <w:rPr>
+          <w:rFonts w:cstheme="minorHAnsi"/>
+          <w:b/>
+          <w:bCs/>
+        </w:rPr>
+        <w:t>rad2deg -</w:t>
+      </w:r>
+      <w:r>
+        <w:rPr>
+          <w:rFonts w:cstheme="minorHAnsi"/>
+        </w:rPr>
+        <w:t> конвертує число в радіанах в еквівалент у градусах</w:t>
+      </w:r>
+    </w:p>
+    <w:p>
+      <w:pPr>
+        <w:spacing w:after="0" w:line="240" w:lineRule="auto"/>
+        <w:rPr>
+          <w:rFonts w:cstheme="minorHAnsi"/>
+        </w:rPr>
+      </w:pPr>
+      <w:proofErr w:type="spellStart"/>
+      <w:r>
+        <w:rPr>
+          <w:rFonts w:cstheme="minorHAnsi"/>
+          <w:b/>
+          <w:bCs/>
+        </w:rPr>
+        <w:t>rand</w:t>
+      </w:r>
+      <w:proofErr w:type="spellEnd"/>
+      <w:r>
+        <w:rPr>
+          <w:rFonts w:cstheme="minorHAnsi"/>
+          <w:b/>
+          <w:bCs/>
+        </w:rPr>
+        <w:t xml:space="preserve"> -</w:t>
+      </w:r>
+      <w:r>
+        <w:rPr>
+          <w:rFonts w:cstheme="minorHAnsi"/>
+        </w:rPr>
+        <w:t> генерує випадкове число</w:t>
+      </w:r>
+    </w:p>
+    <w:p>
+      <w:pPr>
+        <w:spacing w:after="0" w:line="240" w:lineRule="auto"/>
+        <w:rPr>
+          <w:rFonts w:cstheme="minorHAnsi"/>
+        </w:rPr>
+      </w:pPr>
+      <w:proofErr w:type="spellStart"/>
+      <w:r>
+        <w:rPr>
+          <w:rFonts w:cstheme="minorHAnsi"/>
+          <w:b/>
+          <w:bCs/>
+        </w:rPr>
+        <w:t>round</w:t>
+      </w:r>
+      <w:proofErr w:type="spellEnd"/>
+      <w:r>
+        <w:rPr>
+          <w:rFonts w:cstheme="minorHAnsi"/>
+          <w:b/>
+          <w:bCs/>
+        </w:rPr>
+        <w:t xml:space="preserve"> -</w:t>
+      </w:r>
+      <w:r>
+        <w:rPr>
+          <w:rFonts w:cstheme="minorHAnsi"/>
+        </w:rPr>
+        <w:t> округляє число із плаваючою крапкою/</w:t>
+      </w:r>
+      <w:proofErr w:type="spellStart"/>
+      <w:r>
+        <w:rPr>
+          <w:rFonts w:cstheme="minorHAnsi"/>
+        </w:rPr>
+        <w:t>АоаІ</w:t>
+      </w:r>
+      <w:proofErr w:type="spellEnd"/>
+    </w:p>
+    <w:p>
+      <w:pPr>
+        <w:spacing w:after="0" w:line="240" w:lineRule="auto"/>
+        <w:rPr>
+          <w:rFonts w:cstheme="minorHAnsi"/>
+        </w:rPr>
+      </w:pPr>
+      <w:proofErr w:type="spellStart"/>
+      <w:r>
+        <w:rPr>
+          <w:rFonts w:cstheme="minorHAnsi"/>
+          <w:b/>
+          <w:bCs/>
+        </w:rPr>
+        <w:t>sin</w:t>
+      </w:r>
+      <w:proofErr w:type="spellEnd"/>
+      <w:r>
+        <w:rPr>
+          <w:rFonts w:cstheme="minorHAnsi"/>
+          <w:b/>
+          <w:bCs/>
+        </w:rPr>
+        <w:t xml:space="preserve"> -</w:t>
+      </w:r>
+      <w:r>
+        <w:rPr>
+          <w:rFonts w:cstheme="minorHAnsi"/>
+        </w:rPr>
+        <w:t> синус</w:t>
+      </w:r>
+    </w:p>
+    <w:p>
+      <w:pPr>
+        <w:spacing w:after="0" w:line="240" w:lineRule="auto"/>
+        <w:rPr>
+          <w:rFonts w:cstheme="minorHAnsi"/>
+        </w:rPr>
+      </w:pPr>
+      <w:proofErr w:type="spellStart"/>
+      <w:r>
+        <w:rPr>
+          <w:rFonts w:cstheme="minorHAnsi"/>
+          <w:b/>
+          <w:bCs/>
+        </w:rPr>
+        <w:t>sinh</w:t>
+      </w:r>
+      <w:proofErr w:type="spellEnd"/>
+      <w:r>
+        <w:rPr>
+          <w:rFonts w:cstheme="minorHAnsi"/>
+          <w:b/>
+          <w:bCs/>
+        </w:rPr>
+        <w:t xml:space="preserve"> -</w:t>
+      </w:r>
+      <w:r>
+        <w:rPr>
+          <w:rFonts w:cstheme="minorHAnsi"/>
+        </w:rPr>
+        <w:t> гіперболічний синус</w:t>
+      </w:r>
+    </w:p>
+    <w:p>
+      <w:pPr>
+        <w:spacing w:after="0" w:line="240" w:lineRule="auto"/>
+        <w:rPr>
+          <w:rFonts w:cstheme="minorHAnsi"/>
+        </w:rPr>
+      </w:pPr>
+      <w:proofErr w:type="spellStart"/>
+      <w:r>
+        <w:rPr>
+          <w:rFonts w:cstheme="minorHAnsi"/>
+          <w:b/>
+          <w:bCs/>
+        </w:rPr>
+        <w:t>sqrt</w:t>
+      </w:r>
+      <w:proofErr w:type="spellEnd"/>
+      <w:r>
+        <w:rPr>
+          <w:rFonts w:cstheme="minorHAnsi"/>
+          <w:b/>
+          <w:bCs/>
+        </w:rPr>
+        <w:t xml:space="preserve"> -</w:t>
+      </w:r>
+      <w:r>
+        <w:rPr>
+          <w:rFonts w:cstheme="minorHAnsi"/>
+        </w:rPr>
+        <w:t> квадратний корінь</w:t>
+      </w:r>
+    </w:p>
+    <w:p>
+      <w:pPr>
+        <w:spacing w:after="0" w:line="240" w:lineRule="auto"/>
+        <w:rPr>
+          <w:rFonts w:cstheme="minorHAnsi"/>
+        </w:rPr>
+      </w:pPr>
+      <w:proofErr w:type="spellStart"/>
+      <w:r>
+        <w:rPr>
+          <w:rFonts w:cstheme="minorHAnsi"/>
+          <w:b/>
+          <w:bCs/>
+        </w:rPr>
+        <w:t>tan</w:t>
+      </w:r>
+      <w:proofErr w:type="spellEnd"/>
+      <w:r>
+        <w:rPr>
+          <w:rFonts w:cstheme="minorHAnsi"/>
+          <w:b/>
+          <w:bCs/>
+        </w:rPr>
+        <w:t xml:space="preserve"> -</w:t>
+      </w:r>
+      <w:r>
+        <w:rPr>
+          <w:rFonts w:cstheme="minorHAnsi"/>
+        </w:rPr>
+        <w:t> тангенс</w:t>
+      </w:r>
+    </w:p>
+    <w:p>
+      <w:pPr>
+        <w:spacing w:after="0" w:line="240" w:lineRule="auto"/>
+        <w:rPr>
+          <w:rFonts w:cstheme="minorHAnsi"/>
+        </w:rPr>
+      </w:pPr>
+      <w:proofErr w:type="spellStart"/>
+      <w:r>
+        <w:rPr>
+          <w:rFonts w:cstheme="minorHAnsi"/>
+          <w:b/>
+          <w:bCs/>
+        </w:rPr>
+        <w:t>tanh</w:t>
+      </w:r>
+      <w:proofErr w:type="spellEnd"/>
+      <w:r>
+        <w:rPr>
+          <w:rFonts w:cstheme="minorHAnsi"/>
+          <w:b/>
+          <w:bCs/>
+        </w:rPr>
+        <w:t xml:space="preserve"> -</w:t>
+      </w:r>
+      <w:r>
+        <w:rPr>
+          <w:rFonts w:cstheme="minorHAnsi"/>
+        </w:rPr>
+        <w:t> гіперболічний тангенс</w:t>
+      </w:r>
+    </w:p>
+    <w:p>
+      <w:pPr>
+        <w:spacing w:after="0" w:line="240" w:lineRule="auto"/>
+        <w:rPr>
+          <w:rFonts w:cstheme="minorHAnsi"/>
+        </w:rPr>
+      </w:pPr>
+    </w:p>
+    <w:p>
+      <w:pPr>
+        <w:rPr>
+          <w:rFonts w:cstheme="minorHAnsi"/>
+        </w:rPr>
+      </w:pPr>
+      <w:r>
+        <w:rPr>
+          <w:rFonts w:cstheme="minorHAnsi"/>
+        </w:rPr>
+        <w:br w:type="page"/>
+      </w:r>
+    </w:p>
+    <w:p>
+      <w:pPr>
+        <w:spacing w:after="0" w:line="240" w:lineRule="auto"/>
+        <w:rPr>
+          <w:rFonts w:cstheme="minorHAnsi"/>
         </w:rPr>
       </w:pPr>
       <w:bookmarkStart w:id="1" w:name="_GoBack"/>
@@ -15260,9 +20265,9 @@
     </w:lvl>
   </w:abstractNum>
   <w:abstractNum w:abstractNumId="7">
-    <w:nsid w:val="6D1F103B"/>
+    <w:nsid w:val="6C53042B"/>
     <w:multiLevelType w:val="multilevel"/>
-    <w:tmpl w:val="D3A29330"/>
+    <w:tmpl w:val="3E441D6C"/>
     <w:lvl w:ilvl="0">
       <w:start w:val="1"/>
       <w:numFmt w:val="bullet"/>
@@ -15409,6 +20414,155 @@
     </w:lvl>
   </w:abstractNum>
   <w:abstractNum w:abstractNumId="8">
+    <w:nsid w:val="6D1F103B"/>
+    <w:multiLevelType w:val="multilevel"/>
+    <w:tmpl w:val="D3A29330"/>
+    <w:lvl w:ilvl="0">
+      <w:start w:val="1"/>
+      <w:numFmt w:val="bullet"/>
+      <w:lvlText w:val=""/>
+      <w:lvlJc w:val="left"/>
+      <w:pPr>
+        <w:tabs>
+          <w:tab w:val="num" w:pos="720"/>
+        </w:tabs>
+        <w:ind w:left="720" w:hanging="360"/>
+      </w:pPr>
+      <w:rPr>
+        <w:rFonts w:ascii="Symbol" w:hAnsi="Symbol" w:hint="default"/>
+        <w:sz w:val="20"/>
+      </w:rPr>
+    </w:lvl>
+    <w:lvl w:ilvl="1" w:tentative="1">
+      <w:start w:val="1"/>
+      <w:numFmt w:val="bullet"/>
+      <w:lvlText w:val=""/>
+      <w:lvlJc w:val="left"/>
+      <w:pPr>
+        <w:tabs>
+          <w:tab w:val="num" w:pos="1440"/>
+        </w:tabs>
+        <w:ind w:left="1440" w:hanging="360"/>
+      </w:pPr>
+      <w:rPr>
+        <w:rFonts w:ascii="Symbol" w:hAnsi="Symbol" w:hint="default"/>
+        <w:sz w:val="20"/>
+      </w:rPr>
+    </w:lvl>
+    <w:lvl w:ilvl="2" w:tentative="1">
+      <w:start w:val="1"/>
+      <w:numFmt w:val="bullet"/>
+      <w:lvlText w:val=""/>
+      <w:lvlJc w:val="left"/>
+      <w:pPr>
+        <w:tabs>
+          <w:tab w:val="num" w:pos="2160"/>
+        </w:tabs>
+        <w:ind w:left="2160" w:hanging="360"/>
+      </w:pPr>
+      <w:rPr>
+        <w:rFonts w:ascii="Symbol" w:hAnsi="Symbol" w:hint="default"/>
+        <w:sz w:val="20"/>
+      </w:rPr>
+    </w:lvl>
+    <w:lvl w:ilvl="3" w:tentative="1">
+      <w:start w:val="1"/>
+      <w:numFmt w:val="bullet"/>
+      <w:lvlText w:val=""/>
+      <w:lvlJc w:val="left"/>
+      <w:pPr>
+        <w:tabs>
+          <w:tab w:val="num" w:pos="2880"/>
+        </w:tabs>
+        <w:ind w:left="2880" w:hanging="360"/>
+      </w:pPr>
+      <w:rPr>
+        <w:rFonts w:ascii="Symbol" w:hAnsi="Symbol" w:hint="default"/>
+        <w:sz w:val="20"/>
+      </w:rPr>
+    </w:lvl>
+    <w:lvl w:ilvl="4" w:tentative="1">
+      <w:start w:val="1"/>
+      <w:numFmt w:val="bullet"/>
+      <w:lvlText w:val=""/>
+      <w:lvlJc w:val="left"/>
+      <w:pPr>
+        <w:tabs>
+          <w:tab w:val="num" w:pos="3600"/>
+        </w:tabs>
+        <w:ind w:left="3600" w:hanging="360"/>
+      </w:pPr>
+      <w:rPr>
+        <w:rFonts w:ascii="Symbol" w:hAnsi="Symbol" w:hint="default"/>
+        <w:sz w:val="20"/>
+      </w:rPr>
+    </w:lvl>
+    <w:lvl w:ilvl="5" w:tentative="1">
+      <w:start w:val="1"/>
+      <w:numFmt w:val="bullet"/>
+      <w:lvlText w:val=""/>
+      <w:lvlJc w:val="left"/>
+      <w:pPr>
+        <w:tabs>
+          <w:tab w:val="num" w:pos="4320"/>
+        </w:tabs>
+        <w:ind w:left="4320" w:hanging="360"/>
+      </w:pPr>
+      <w:rPr>
+        <w:rFonts w:ascii="Symbol" w:hAnsi="Symbol" w:hint="default"/>
+        <w:sz w:val="20"/>
+      </w:rPr>
+    </w:lvl>
+    <w:lvl w:ilvl="6" w:tentative="1">
+      <w:start w:val="1"/>
+      <w:numFmt w:val="bullet"/>
+      <w:lvlText w:val=""/>
+      <w:lvlJc w:val="left"/>
+      <w:pPr>
+        <w:tabs>
+          <w:tab w:val="num" w:pos="5040"/>
+        </w:tabs>
+        <w:ind w:left="5040" w:hanging="360"/>
+      </w:pPr>
+      <w:rPr>
+        <w:rFonts w:ascii="Symbol" w:hAnsi="Symbol" w:hint="default"/>
+        <w:sz w:val="20"/>
+      </w:rPr>
+    </w:lvl>
+    <w:lvl w:ilvl="7" w:tentative="1">
+      <w:start w:val="1"/>
+      <w:numFmt w:val="bullet"/>
+      <w:lvlText w:val=""/>
+      <w:lvlJc w:val="left"/>
+      <w:pPr>
+        <w:tabs>
+          <w:tab w:val="num" w:pos="5760"/>
+        </w:tabs>
+        <w:ind w:left="5760" w:hanging="360"/>
+      </w:pPr>
+      <w:rPr>
+        <w:rFonts w:ascii="Symbol" w:hAnsi="Symbol" w:hint="default"/>
+        <w:sz w:val="20"/>
+      </w:rPr>
+    </w:lvl>
+    <w:lvl w:ilvl="8" w:tentative="1">
+      <w:start w:val="1"/>
+      <w:numFmt w:val="bullet"/>
+      <w:lvlText w:val=""/>
+      <w:lvlJc w:val="left"/>
+      <w:pPr>
+        <w:tabs>
+          <w:tab w:val="num" w:pos="6480"/>
+        </w:tabs>
+        <w:ind w:left="6480" w:hanging="360"/>
+      </w:pPr>
+      <w:rPr>
+        <w:rFonts w:ascii="Symbol" w:hAnsi="Symbol" w:hint="default"/>
+        <w:sz w:val="20"/>
+      </w:rPr>
+    </w:lvl>
+  </w:abstractNum>
+  <w:abstractNum w:abstractNumId="9">
     <w:nsid w:val="6F835609"/>
     <w:multiLevelType w:val="multilevel"/>
     <w:tmpl w:val="D1BE1898"/>
@@ -15557,7 +20711,7 @@
       </w:rPr>
     </w:lvl>
   </w:abstractNum>
-  <w:abstractNum w:abstractNumId="9">
+  <w:abstractNum w:abstractNumId="10">
     <w:nsid w:val="78E423B3"/>
     <w:multiLevelType w:val="multilevel"/>
     <w:tmpl w:val="A992C144"/>
@@ -15706,7 +20860,7 @@
       </w:rPr>
     </w:lvl>
   </w:abstractNum>
-  <w:abstractNum w:abstractNumId="10">
+  <w:abstractNum w:abstractNumId="11">
     <w:nsid w:val="7A8E5E27"/>
     <w:multiLevelType w:val="multilevel"/>
     <w:tmpl w:val="9CAE2C84"/>
@@ -15855,7 +21009,7 @@
       </w:rPr>
     </w:lvl>
   </w:abstractNum>
-  <w:abstractNum w:abstractNumId="11">
+  <w:abstractNum w:abstractNumId="12">
     <w:nsid w:val="7EB64DFD"/>
     <w:multiLevelType w:val="multilevel"/>
     <w:tmpl w:val="381CFF00"/>
@@ -16017,13 +21171,13 @@
     <w:abstractNumId w:val="0"/>
   </w:num>
   <w:num w:numId="5">
-    <w:abstractNumId w:val="8"/>
+    <w:abstractNumId w:val="9"/>
   </w:num>
   <w:num w:numId="6">
-    <w:abstractNumId w:val="9"/>
+    <w:abstractNumId w:val="10"/>
   </w:num>
   <w:num w:numId="7">
-    <w:abstractNumId w:val="10"/>
+    <w:abstractNumId w:val="11"/>
   </w:num>
   <w:num w:numId="8">
     <w:abstractNumId w:val="5"/>
@@ -16032,13 +21186,16 @@
     <w:abstractNumId w:val="1"/>
   </w:num>
   <w:num w:numId="10">
-    <w:abstractNumId w:val="11"/>
+    <w:abstractNumId w:val="12"/>
   </w:num>
   <w:num w:numId="11">
-    <w:abstractNumId w:val="7"/>
+    <w:abstractNumId w:val="8"/>
   </w:num>
   <w:num w:numId="12">
     <w:abstractNumId w:val="3"/>
+  </w:num>
+  <w:num w:numId="13">
+    <w:abstractNumId w:val="7"/>
   </w:num>
 </w:numbering>
 </file>

--- a/SpecializedProgrammingLanguages/Exam/13-18.docx
+++ b/SpecializedProgrammingLanguages/Exam/13-18.docx
@@ -19180,34 +19180,8028 @@
         <w:spacing w:after="0" w:line="240" w:lineRule="auto"/>
         <w:rPr>
           <w:rFonts w:cstheme="minorHAnsi"/>
-        </w:rPr>
-      </w:pPr>
+          <w:b/>
+        </w:rPr>
+      </w:pPr>
+      <w:r>
+        <w:rPr>
+          <w:rFonts w:cstheme="minorHAnsi"/>
+          <w:b/>
+          <w:lang w:val="en-US"/>
+        </w:rPr>
+        <w:lastRenderedPageBreak/>
+        <w:t xml:space="preserve">18. PHP. </w:t>
+      </w:r>
+      <w:r>
+        <w:rPr>
+          <w:rFonts w:cstheme="minorHAnsi"/>
+          <w:b/>
+        </w:rPr>
+        <w:t>Оператори розгалуження, циклу, виклик функцій.</w:t>
+      </w:r>
+    </w:p>
+    <w:p>
+      <w:pPr>
+        <w:spacing w:after="0" w:line="240" w:lineRule="auto"/>
+        <w:rPr>
+          <w:rFonts w:cstheme="minorHAnsi"/>
+        </w:rPr>
+      </w:pPr>
+    </w:p>
+    <w:p>
+      <w:pPr>
+        <w:spacing w:after="0" w:line="240" w:lineRule="auto"/>
+        <w:rPr>
+          <w:rFonts w:cstheme="minorHAnsi"/>
+        </w:rPr>
+      </w:pPr>
+      <w:r>
+        <w:rPr>
+          <w:rFonts w:cstheme="minorHAnsi"/>
+        </w:rPr>
+        <w:t xml:space="preserve">Умовні оператори </w:t>
+      </w:r>
+      <w:proofErr w:type="spellStart"/>
+      <w:r>
+        <w:rPr>
+          <w:rFonts w:cstheme="minorHAnsi"/>
+        </w:rPr>
+        <w:t>if</w:t>
+      </w:r>
+      <w:proofErr w:type="spellEnd"/>
+      <w:r>
+        <w:rPr>
+          <w:rFonts w:cstheme="minorHAnsi"/>
+        </w:rPr>
+        <w:t xml:space="preserve">, </w:t>
+      </w:r>
+      <w:proofErr w:type="spellStart"/>
+      <w:r>
+        <w:rPr>
+          <w:rFonts w:cstheme="minorHAnsi"/>
+        </w:rPr>
+        <w:t>else</w:t>
+      </w:r>
+      <w:proofErr w:type="spellEnd"/>
+      <w:r>
+        <w:rPr>
+          <w:rFonts w:cstheme="minorHAnsi"/>
+        </w:rPr>
+        <w:t xml:space="preserve">, </w:t>
+      </w:r>
+      <w:proofErr w:type="spellStart"/>
+      <w:r>
+        <w:rPr>
+          <w:rFonts w:cstheme="minorHAnsi"/>
+        </w:rPr>
+        <w:t>elseif</w:t>
+      </w:r>
+      <w:proofErr w:type="spellEnd"/>
+      <w:r>
+        <w:rPr>
+          <w:rFonts w:cstheme="minorHAnsi"/>
+        </w:rPr>
+        <w:t xml:space="preserve">, </w:t>
+      </w:r>
+      <w:proofErr w:type="spellStart"/>
+      <w:r>
+        <w:rPr>
+          <w:rFonts w:cstheme="minorHAnsi"/>
+        </w:rPr>
+        <w:t>switch</w:t>
+      </w:r>
+      <w:proofErr w:type="spellEnd"/>
+    </w:p>
+    <w:p>
+      <w:pPr>
+        <w:spacing w:after="0" w:line="240" w:lineRule="auto"/>
+        <w:rPr>
+          <w:rFonts w:cstheme="minorHAnsi"/>
+        </w:rPr>
+      </w:pPr>
+      <w:proofErr w:type="spellStart"/>
+      <w:r>
+        <w:rPr>
+          <w:rFonts w:cstheme="minorHAnsi"/>
+        </w:rPr>
+        <w:t>Ко</w:t>
+      </w:r>
+      <w:proofErr w:type="spellEnd"/>
+      <w:r>
+        <w:rPr>
+          <w:rFonts w:cstheme="minorHAnsi"/>
+        </w:rPr>
+        <w:t>нструкція </w:t>
+      </w:r>
+      <w:r>
+        <w:rPr>
+          <w:rFonts w:cstheme="minorHAnsi"/>
+          <w:b/>
+          <w:bCs/>
+        </w:rPr>
+        <w:t>if</w:t>
+      </w:r>
+      <w:r>
+        <w:rPr>
+          <w:rFonts w:cstheme="minorHAnsi"/>
+        </w:rPr>
+        <w:br/>
+        <w:t>Вказані дії виконуються тільки тоді, коли умова є істинною</w:t>
+      </w:r>
+    </w:p>
+    <w:p>
+      <w:pPr>
+        <w:spacing w:after="0" w:line="240" w:lineRule="auto"/>
+        <w:rPr>
+          <w:rFonts w:cstheme="minorHAnsi"/>
+        </w:rPr>
+      </w:pPr>
+      <w:r>
+        <w:rPr>
+          <w:rFonts w:cstheme="minorHAnsi"/>
+        </w:rPr>
+        <w:t xml:space="preserve">  </w:t>
+      </w:r>
+    </w:p>
+    <w:p>
+      <w:pPr>
+        <w:spacing w:after="0" w:line="240" w:lineRule="auto"/>
+        <w:rPr>
+          <w:rFonts w:cstheme="minorHAnsi"/>
+        </w:rPr>
+      </w:pPr>
+      <w:proofErr w:type="spellStart"/>
+      <w:r>
+        <w:rPr>
+          <w:rFonts w:cstheme="minorHAnsi"/>
+        </w:rPr>
+        <w:t>if</w:t>
+      </w:r>
+      <w:proofErr w:type="spellEnd"/>
+      <w:r>
+        <w:rPr>
+          <w:rFonts w:cstheme="minorHAnsi"/>
+        </w:rPr>
+        <w:t xml:space="preserve"> (умова) {</w:t>
+      </w:r>
+      <w:r>
+        <w:rPr>
+          <w:rFonts w:cstheme="minorHAnsi"/>
+        </w:rPr>
+        <w:tab/>
+      </w:r>
+      <w:r>
+        <w:rPr>
+          <w:rFonts w:cstheme="minorHAnsi"/>
+        </w:rPr>
+        <w:tab/>
+      </w:r>
+      <w:r>
+        <w:rPr>
+          <w:rFonts w:cstheme="minorHAnsi"/>
+        </w:rPr>
+        <w:tab/>
+      </w:r>
+      <w:proofErr w:type="spellStart"/>
+      <w:r>
+        <w:rPr>
+          <w:rFonts w:cstheme="minorHAnsi"/>
+        </w:rPr>
+        <w:t>if</w:t>
+      </w:r>
+      <w:proofErr w:type="spellEnd"/>
+      <w:r>
+        <w:rPr>
+          <w:rFonts w:cstheme="minorHAnsi"/>
+        </w:rPr>
+        <w:t>($</w:t>
+      </w:r>
+      <w:proofErr w:type="spellStart"/>
+      <w:r>
+        <w:rPr>
+          <w:rFonts w:cstheme="minorHAnsi"/>
+        </w:rPr>
+        <w:t>index</w:t>
+      </w:r>
+      <w:proofErr w:type="spellEnd"/>
+      <w:r>
+        <w:rPr>
+          <w:rFonts w:cstheme="minorHAnsi"/>
+        </w:rPr>
+        <w:t xml:space="preserve"> &gt; 0){</w:t>
+      </w:r>
+    </w:p>
+    <w:p>
+      <w:pPr>
+        <w:spacing w:after="0" w:line="240" w:lineRule="auto"/>
+        <w:rPr>
+          <w:rFonts w:cstheme="minorHAnsi"/>
+        </w:rPr>
+      </w:pPr>
+      <w:r>
+        <w:rPr>
+          <w:rFonts w:cstheme="minorHAnsi"/>
+        </w:rPr>
+        <w:tab/>
+        <w:t>Дія;</w:t>
+      </w:r>
+      <w:r>
+        <w:rPr>
+          <w:rFonts w:cstheme="minorHAnsi"/>
+        </w:rPr>
+        <w:tab/>
+      </w:r>
+      <w:r>
+        <w:rPr>
+          <w:rFonts w:cstheme="minorHAnsi"/>
+        </w:rPr>
+        <w:tab/>
+      </w:r>
+      <w:r>
+        <w:rPr>
+          <w:rFonts w:cstheme="minorHAnsi"/>
+        </w:rPr>
+        <w:tab/>
+        <w:t xml:space="preserve">    </w:t>
+      </w:r>
+      <w:proofErr w:type="spellStart"/>
+      <w:r>
+        <w:rPr>
+          <w:rFonts w:cstheme="minorHAnsi"/>
+        </w:rPr>
+        <w:t>echo</w:t>
+      </w:r>
+      <w:proofErr w:type="spellEnd"/>
+      <w:r>
+        <w:rPr>
+          <w:rFonts w:cstheme="minorHAnsi"/>
+        </w:rPr>
+        <w:t xml:space="preserve"> </w:t>
+      </w:r>
+      <w:proofErr w:type="spellStart"/>
+      <w:r>
+        <w:rPr>
+          <w:rFonts w:cstheme="minorHAnsi"/>
+        </w:rPr>
+        <w:t>'Index</w:t>
+      </w:r>
+      <w:proofErr w:type="spellEnd"/>
+      <w:r>
+        <w:rPr>
+          <w:rFonts w:cstheme="minorHAnsi"/>
+        </w:rPr>
+        <w:t xml:space="preserve"> &gt; 0';</w:t>
+      </w:r>
+    </w:p>
+    <w:p>
+      <w:pPr>
+        <w:spacing w:after="0" w:line="240" w:lineRule="auto"/>
+        <w:rPr>
+          <w:rFonts w:cstheme="minorHAnsi"/>
+        </w:rPr>
+      </w:pPr>
+      <w:r>
+        <w:rPr>
+          <w:rFonts w:cstheme="minorHAnsi"/>
+        </w:rPr>
+        <w:t>}</w:t>
+      </w:r>
+      <w:r>
+        <w:rPr>
+          <w:rFonts w:cstheme="minorHAnsi"/>
+        </w:rPr>
+        <w:tab/>
+      </w:r>
+      <w:r>
+        <w:rPr>
+          <w:rFonts w:cstheme="minorHAnsi"/>
+        </w:rPr>
+        <w:tab/>
+      </w:r>
+      <w:r>
+        <w:rPr>
+          <w:rFonts w:cstheme="minorHAnsi"/>
+        </w:rPr>
+        <w:tab/>
+      </w:r>
+      <w:r>
+        <w:rPr>
+          <w:rFonts w:cstheme="minorHAnsi"/>
+        </w:rPr>
+        <w:tab/>
+        <w:t>}</w:t>
+      </w:r>
+    </w:p>
+    <w:p>
+      <w:pPr>
+        <w:spacing w:after="0" w:line="240" w:lineRule="auto"/>
+        <w:rPr>
+          <w:rFonts w:cstheme="minorHAnsi"/>
+        </w:rPr>
+      </w:pPr>
+      <w:proofErr w:type="spellStart"/>
+      <w:r>
+        <w:rPr>
+          <w:rFonts w:cstheme="minorHAnsi"/>
+        </w:rPr>
+        <w:t>Конструкц</w:t>
+      </w:r>
+      <w:proofErr w:type="spellEnd"/>
+      <w:r>
+        <w:rPr>
+          <w:rFonts w:cstheme="minorHAnsi"/>
+        </w:rPr>
+        <w:t>ія </w:t>
+      </w:r>
+      <w:r>
+        <w:rPr>
+          <w:rFonts w:cstheme="minorHAnsi"/>
+          <w:b/>
+          <w:bCs/>
+        </w:rPr>
+        <w:t>if...else</w:t>
+      </w:r>
+      <w:r>
+        <w:rPr>
+          <w:rFonts w:cstheme="minorHAnsi"/>
+        </w:rPr>
+        <w:br/>
+        <w:t xml:space="preserve">Якщо умова істинна, виконується дія із блоку </w:t>
+      </w:r>
+      <w:proofErr w:type="spellStart"/>
+      <w:r>
+        <w:rPr>
+          <w:rFonts w:cstheme="minorHAnsi"/>
+        </w:rPr>
+        <w:t>if</w:t>
+      </w:r>
+      <w:proofErr w:type="spellEnd"/>
+      <w:r>
+        <w:rPr>
+          <w:rFonts w:cstheme="minorHAnsi"/>
+        </w:rPr>
+        <w:t xml:space="preserve">, в протилежному випадку — з блоку </w:t>
+      </w:r>
+      <w:proofErr w:type="spellStart"/>
+      <w:r>
+        <w:rPr>
+          <w:rFonts w:cstheme="minorHAnsi"/>
+        </w:rPr>
+        <w:t>else</w:t>
+      </w:r>
+      <w:proofErr w:type="spellEnd"/>
+      <w:r>
+        <w:rPr>
+          <w:rFonts w:cstheme="minorHAnsi"/>
+        </w:rPr>
+        <w:t>.</w:t>
+      </w:r>
+    </w:p>
+    <w:p>
+      <w:pPr>
+        <w:spacing w:after="0" w:line="240" w:lineRule="auto"/>
+        <w:rPr>
+          <w:rFonts w:cstheme="minorHAnsi"/>
+        </w:rPr>
+      </w:pPr>
+      <w:r>
+        <w:rPr>
+          <w:rFonts w:cstheme="minorHAnsi"/>
+        </w:rPr>
+        <w:t xml:space="preserve">  </w:t>
+      </w:r>
+    </w:p>
+    <w:p>
+      <w:pPr>
+        <w:spacing w:after="0" w:line="240" w:lineRule="auto"/>
+        <w:rPr>
+          <w:rFonts w:cstheme="minorHAnsi"/>
+        </w:rPr>
+      </w:pPr>
+      <w:proofErr w:type="spellStart"/>
+      <w:r>
+        <w:rPr>
+          <w:rFonts w:cstheme="minorHAnsi"/>
+        </w:rPr>
+        <w:t>if</w:t>
+      </w:r>
+      <w:proofErr w:type="spellEnd"/>
+      <w:r>
+        <w:rPr>
+          <w:rFonts w:cstheme="minorHAnsi"/>
+        </w:rPr>
+        <w:t>(умова){</w:t>
+      </w:r>
+      <w:r>
+        <w:rPr>
+          <w:rFonts w:cstheme="minorHAnsi"/>
+        </w:rPr>
+        <w:tab/>
+        <w:t xml:space="preserve">        </w:t>
+      </w:r>
+      <w:r>
+        <w:rPr>
+          <w:rFonts w:cstheme="minorHAnsi"/>
+        </w:rPr>
+        <w:tab/>
+      </w:r>
+      <w:proofErr w:type="spellStart"/>
+      <w:r>
+        <w:rPr>
+          <w:rFonts w:cstheme="minorHAnsi"/>
+        </w:rPr>
+        <w:t>if</w:t>
+      </w:r>
+      <w:proofErr w:type="spellEnd"/>
+      <w:r>
+        <w:rPr>
+          <w:rFonts w:cstheme="minorHAnsi"/>
+        </w:rPr>
+        <w:t>($</w:t>
+      </w:r>
+      <w:proofErr w:type="spellStart"/>
+      <w:r>
+        <w:rPr>
+          <w:rFonts w:cstheme="minorHAnsi"/>
+        </w:rPr>
+        <w:t>index</w:t>
+      </w:r>
+      <w:proofErr w:type="spellEnd"/>
+      <w:r>
+        <w:rPr>
+          <w:rFonts w:cstheme="minorHAnsi"/>
+        </w:rPr>
+        <w:t xml:space="preserve"> &gt; 0){ </w:t>
+      </w:r>
+      <w:r>
+        <w:rPr>
+          <w:rFonts w:cstheme="minorHAnsi"/>
+        </w:rPr>
+        <w:tab/>
+        <w:t xml:space="preserve"> </w:t>
+      </w:r>
+    </w:p>
+    <w:p>
+      <w:pPr>
+        <w:spacing w:after="0" w:line="240" w:lineRule="auto"/>
+        <w:rPr>
+          <w:rFonts w:cstheme="minorHAnsi"/>
+        </w:rPr>
+      </w:pPr>
+      <w:r>
+        <w:rPr>
+          <w:rFonts w:cstheme="minorHAnsi"/>
+        </w:rPr>
+        <w:t xml:space="preserve">   Дія; </w:t>
+      </w:r>
+      <w:r>
+        <w:rPr>
+          <w:rFonts w:cstheme="minorHAnsi"/>
+        </w:rPr>
+        <w:tab/>
+      </w:r>
+      <w:r>
+        <w:rPr>
+          <w:rFonts w:cstheme="minorHAnsi"/>
+        </w:rPr>
+        <w:tab/>
+      </w:r>
+      <w:r>
+        <w:rPr>
+          <w:rFonts w:cstheme="minorHAnsi"/>
+        </w:rPr>
+        <w:tab/>
+        <w:t xml:space="preserve">   </w:t>
+      </w:r>
+      <w:proofErr w:type="spellStart"/>
+      <w:r>
+        <w:rPr>
+          <w:rFonts w:cstheme="minorHAnsi"/>
+        </w:rPr>
+        <w:t>echo</w:t>
+      </w:r>
+      <w:proofErr w:type="spellEnd"/>
+      <w:r>
+        <w:rPr>
+          <w:rFonts w:cstheme="minorHAnsi"/>
+        </w:rPr>
+        <w:t xml:space="preserve"> </w:t>
+      </w:r>
+      <w:proofErr w:type="spellStart"/>
+      <w:r>
+        <w:rPr>
+          <w:rFonts w:cstheme="minorHAnsi"/>
+        </w:rPr>
+        <w:t>‘Так'</w:t>
+      </w:r>
+      <w:proofErr w:type="spellEnd"/>
+      <w:r>
+        <w:rPr>
+          <w:rFonts w:cstheme="minorHAnsi"/>
+        </w:rPr>
+        <w:t>;</w:t>
+      </w:r>
+    </w:p>
+    <w:p>
+      <w:pPr>
+        <w:spacing w:after="0" w:line="240" w:lineRule="auto"/>
+        <w:rPr>
+          <w:rFonts w:cstheme="minorHAnsi"/>
+        </w:rPr>
+      </w:pPr>
+      <w:r>
+        <w:rPr>
+          <w:rFonts w:cstheme="minorHAnsi"/>
+        </w:rPr>
+        <w:t>}</w:t>
+      </w:r>
+      <w:proofErr w:type="spellStart"/>
+      <w:r>
+        <w:rPr>
+          <w:rFonts w:cstheme="minorHAnsi"/>
+        </w:rPr>
+        <w:t>else</w:t>
+      </w:r>
+      <w:proofErr w:type="spellEnd"/>
+      <w:r>
+        <w:rPr>
+          <w:rFonts w:cstheme="minorHAnsi"/>
+        </w:rPr>
+        <w:t>{</w:t>
+      </w:r>
+      <w:r>
+        <w:rPr>
+          <w:rFonts w:cstheme="minorHAnsi"/>
+        </w:rPr>
+        <w:tab/>
+      </w:r>
+      <w:r>
+        <w:rPr>
+          <w:rFonts w:cstheme="minorHAnsi"/>
+        </w:rPr>
+        <w:tab/>
+      </w:r>
+      <w:r>
+        <w:rPr>
+          <w:rFonts w:cstheme="minorHAnsi"/>
+        </w:rPr>
+        <w:tab/>
+      </w:r>
+      <w:r>
+        <w:rPr>
+          <w:rFonts w:cstheme="minorHAnsi"/>
+        </w:rPr>
+        <w:tab/>
+        <w:t xml:space="preserve">   } </w:t>
+      </w:r>
+      <w:proofErr w:type="spellStart"/>
+      <w:r>
+        <w:rPr>
+          <w:rFonts w:cstheme="minorHAnsi"/>
+        </w:rPr>
+        <w:t>else</w:t>
+      </w:r>
+      <w:proofErr w:type="spellEnd"/>
+      <w:r>
+        <w:rPr>
+          <w:rFonts w:cstheme="minorHAnsi"/>
+        </w:rPr>
+        <w:t xml:space="preserve"> {  </w:t>
+      </w:r>
+      <w:r>
+        <w:rPr>
+          <w:rFonts w:cstheme="minorHAnsi"/>
+        </w:rPr>
+        <w:tab/>
+      </w:r>
+    </w:p>
+    <w:p>
+      <w:pPr>
+        <w:spacing w:after="0" w:line="240" w:lineRule="auto"/>
+        <w:rPr>
+          <w:rFonts w:cstheme="minorHAnsi"/>
+        </w:rPr>
+      </w:pPr>
+      <w:r>
+        <w:rPr>
+          <w:rFonts w:cstheme="minorHAnsi"/>
+        </w:rPr>
+        <w:t xml:space="preserve">   Дія; </w:t>
+      </w:r>
+      <w:r>
+        <w:rPr>
+          <w:rFonts w:cstheme="minorHAnsi"/>
+        </w:rPr>
+        <w:tab/>
+      </w:r>
+      <w:r>
+        <w:rPr>
+          <w:rFonts w:cstheme="minorHAnsi"/>
+        </w:rPr>
+        <w:tab/>
+      </w:r>
+      <w:r>
+        <w:rPr>
+          <w:rFonts w:cstheme="minorHAnsi"/>
+        </w:rPr>
+        <w:tab/>
+        <w:t xml:space="preserve">   </w:t>
+      </w:r>
+      <w:proofErr w:type="spellStart"/>
+      <w:r>
+        <w:rPr>
+          <w:rFonts w:cstheme="minorHAnsi"/>
+        </w:rPr>
+        <w:t>echo</w:t>
+      </w:r>
+      <w:proofErr w:type="spellEnd"/>
+      <w:r>
+        <w:rPr>
+          <w:rFonts w:cstheme="minorHAnsi"/>
+        </w:rPr>
+        <w:t xml:space="preserve"> </w:t>
+      </w:r>
+      <w:proofErr w:type="spellStart"/>
+      <w:r>
+        <w:rPr>
+          <w:rFonts w:cstheme="minorHAnsi"/>
+        </w:rPr>
+        <w:t>'Ні'</w:t>
+      </w:r>
+      <w:proofErr w:type="spellEnd"/>
+      <w:r>
+        <w:rPr>
+          <w:rFonts w:cstheme="minorHAnsi"/>
+        </w:rPr>
+        <w:t>;</w:t>
+      </w:r>
+    </w:p>
+    <w:p>
+      <w:pPr>
+        <w:spacing w:after="0" w:line="240" w:lineRule="auto"/>
+        <w:rPr>
+          <w:rFonts w:cstheme="minorHAnsi"/>
+        </w:rPr>
+      </w:pPr>
+      <w:r>
+        <w:rPr>
+          <w:rFonts w:cstheme="minorHAnsi"/>
+        </w:rPr>
+        <w:t>}</w:t>
+      </w:r>
+      <w:r>
+        <w:rPr>
+          <w:rFonts w:cstheme="minorHAnsi"/>
+        </w:rPr>
+        <w:tab/>
+      </w:r>
+      <w:r>
+        <w:rPr>
+          <w:rFonts w:cstheme="minorHAnsi"/>
+        </w:rPr>
+        <w:tab/>
+      </w:r>
+      <w:r>
+        <w:rPr>
+          <w:rFonts w:cstheme="minorHAnsi"/>
+        </w:rPr>
+        <w:tab/>
+      </w:r>
+      <w:r>
+        <w:rPr>
+          <w:rFonts w:cstheme="minorHAnsi"/>
+        </w:rPr>
+        <w:tab/>
+        <w:t xml:space="preserve"> }</w:t>
+      </w:r>
+    </w:p>
+    <w:p>
+      <w:pPr>
+        <w:spacing w:after="0" w:line="240" w:lineRule="auto"/>
+        <w:rPr>
+          <w:rFonts w:cstheme="minorHAnsi"/>
+        </w:rPr>
+      </w:pPr>
+      <w:proofErr w:type="spellStart"/>
+      <w:r>
+        <w:rPr>
+          <w:rFonts w:cstheme="minorHAnsi"/>
+        </w:rPr>
+        <w:t>Констр</w:t>
+      </w:r>
+      <w:proofErr w:type="spellEnd"/>
+      <w:r>
+        <w:rPr>
+          <w:rFonts w:cstheme="minorHAnsi"/>
+        </w:rPr>
+        <w:t>укція </w:t>
+      </w:r>
+      <w:r>
+        <w:rPr>
+          <w:rFonts w:cstheme="minorHAnsi"/>
+          <w:b/>
+          <w:bCs/>
+        </w:rPr>
+        <w:t>elseif</w:t>
+      </w:r>
+      <w:r>
+        <w:rPr>
+          <w:rFonts w:cstheme="minorHAnsi"/>
+        </w:rPr>
+        <w:br/>
+        <w:t xml:space="preserve">Якщо умова блоку </w:t>
+      </w:r>
+      <w:proofErr w:type="spellStart"/>
+      <w:r>
+        <w:rPr>
+          <w:rFonts w:cstheme="minorHAnsi"/>
+        </w:rPr>
+        <w:t>if</w:t>
+      </w:r>
+      <w:proofErr w:type="spellEnd"/>
+      <w:r>
+        <w:rPr>
+          <w:rFonts w:cstheme="minorHAnsi"/>
+        </w:rPr>
+        <w:t xml:space="preserve"> істина, виконаються дії блоку </w:t>
+      </w:r>
+      <w:proofErr w:type="spellStart"/>
+      <w:r>
+        <w:rPr>
+          <w:rFonts w:cstheme="minorHAnsi"/>
+        </w:rPr>
+        <w:t>if</w:t>
+      </w:r>
+      <w:proofErr w:type="spellEnd"/>
+      <w:r>
+        <w:rPr>
+          <w:rFonts w:cstheme="minorHAnsi"/>
+        </w:rPr>
+        <w:t xml:space="preserve">. В іншому випадку, якщо умова блоку </w:t>
+      </w:r>
+      <w:proofErr w:type="spellStart"/>
+      <w:r>
+        <w:rPr>
+          <w:rFonts w:cstheme="minorHAnsi"/>
+        </w:rPr>
+        <w:t>elseif</w:t>
+      </w:r>
+      <w:proofErr w:type="spellEnd"/>
+      <w:r>
+        <w:rPr>
+          <w:rFonts w:cstheme="minorHAnsi"/>
+        </w:rPr>
+        <w:t xml:space="preserve"> істина, виконаються дії блоку </w:t>
+      </w:r>
+      <w:proofErr w:type="spellStart"/>
+      <w:r>
+        <w:rPr>
+          <w:rFonts w:cstheme="minorHAnsi"/>
+        </w:rPr>
+        <w:t>elseif</w:t>
+      </w:r>
+      <w:proofErr w:type="spellEnd"/>
+      <w:r>
+        <w:rPr>
+          <w:rFonts w:cstheme="minorHAnsi"/>
+        </w:rPr>
+        <w:t xml:space="preserve">. У всіх інших випадках виконається дії з блоку </w:t>
+      </w:r>
+      <w:proofErr w:type="spellStart"/>
+      <w:r>
+        <w:rPr>
+          <w:rFonts w:cstheme="minorHAnsi"/>
+        </w:rPr>
+        <w:t>else</w:t>
+      </w:r>
+      <w:proofErr w:type="spellEnd"/>
+      <w:r>
+        <w:rPr>
+          <w:rFonts w:cstheme="minorHAnsi"/>
+        </w:rPr>
+        <w:t>.</w:t>
+      </w:r>
+    </w:p>
+    <w:p>
+      <w:pPr>
+        <w:spacing w:after="0" w:line="240" w:lineRule="auto"/>
+        <w:rPr>
+          <w:rFonts w:cstheme="minorHAnsi"/>
+        </w:rPr>
+      </w:pPr>
+      <w:proofErr w:type="spellStart"/>
+      <w:r>
+        <w:rPr>
+          <w:rFonts w:cstheme="minorHAnsi"/>
+        </w:rPr>
+        <w:t>if</w:t>
+      </w:r>
+      <w:proofErr w:type="spellEnd"/>
+      <w:r>
+        <w:rPr>
+          <w:rFonts w:cstheme="minorHAnsi"/>
+        </w:rPr>
+        <w:t>(умова){</w:t>
+      </w:r>
+      <w:r>
+        <w:rPr>
+          <w:rFonts w:cstheme="minorHAnsi"/>
+        </w:rPr>
+        <w:tab/>
+      </w:r>
+      <w:r>
+        <w:rPr>
+          <w:rFonts w:cstheme="minorHAnsi"/>
+        </w:rPr>
+        <w:tab/>
+      </w:r>
+      <w:r>
+        <w:rPr>
+          <w:rFonts w:cstheme="minorHAnsi"/>
+        </w:rPr>
+        <w:tab/>
+        <w:t xml:space="preserve"> </w:t>
+      </w:r>
+      <w:proofErr w:type="spellStart"/>
+      <w:r>
+        <w:rPr>
+          <w:rFonts w:cstheme="minorHAnsi"/>
+        </w:rPr>
+        <w:t>if</w:t>
+      </w:r>
+      <w:proofErr w:type="spellEnd"/>
+      <w:r>
+        <w:rPr>
+          <w:rFonts w:cstheme="minorHAnsi"/>
+        </w:rPr>
+        <w:t>($</w:t>
+      </w:r>
+      <w:proofErr w:type="spellStart"/>
+      <w:r>
+        <w:rPr>
+          <w:rFonts w:cstheme="minorHAnsi"/>
+        </w:rPr>
+        <w:t>numb=</w:t>
+      </w:r>
+      <w:proofErr w:type="spellEnd"/>
+      <w:r>
+        <w:rPr>
+          <w:rFonts w:cstheme="minorHAnsi"/>
+        </w:rPr>
+        <w:t xml:space="preserve"> 5 &amp;&amp; </w:t>
+      </w:r>
+    </w:p>
+    <w:p>
+      <w:pPr>
+        <w:spacing w:after="0" w:line="240" w:lineRule="auto"/>
+        <w:rPr>
+          <w:rFonts w:cstheme="minorHAnsi"/>
+        </w:rPr>
+      </w:pPr>
+      <w:r>
+        <w:rPr>
+          <w:rFonts w:cstheme="minorHAnsi"/>
+        </w:rPr>
+        <w:tab/>
+      </w:r>
+      <w:r>
+        <w:rPr>
+          <w:rFonts w:cstheme="minorHAnsi"/>
+        </w:rPr>
+        <w:tab/>
+      </w:r>
+      <w:r>
+        <w:rPr>
+          <w:rFonts w:cstheme="minorHAnsi"/>
+        </w:rPr>
+        <w:tab/>
+      </w:r>
+      <w:r>
+        <w:rPr>
+          <w:rFonts w:cstheme="minorHAnsi"/>
+        </w:rPr>
+        <w:tab/>
+        <w:t xml:space="preserve">            $</w:t>
+      </w:r>
+      <w:proofErr w:type="spellStart"/>
+      <w:r>
+        <w:rPr>
+          <w:rFonts w:cstheme="minorHAnsi"/>
+        </w:rPr>
+        <w:t>numb</w:t>
+      </w:r>
+      <w:proofErr w:type="spellEnd"/>
+      <w:r>
+        <w:rPr>
+          <w:rFonts w:cstheme="minorHAnsi"/>
+        </w:rPr>
+        <w:t xml:space="preserve"> = 10)</w:t>
+      </w:r>
+    </w:p>
+    <w:p>
+      <w:pPr>
+        <w:spacing w:after="0" w:line="240" w:lineRule="auto"/>
+        <w:rPr>
+          <w:rFonts w:cstheme="minorHAnsi"/>
+        </w:rPr>
+      </w:pPr>
+      <w:r>
+        <w:rPr>
+          <w:rFonts w:cstheme="minorHAnsi"/>
+        </w:rPr>
+        <w:t xml:space="preserve">  Дія;</w:t>
+      </w:r>
+      <w:r>
+        <w:rPr>
+          <w:rFonts w:cstheme="minorHAnsi"/>
+        </w:rPr>
+        <w:tab/>
+      </w:r>
+      <w:r>
+        <w:rPr>
+          <w:rFonts w:cstheme="minorHAnsi"/>
+        </w:rPr>
+        <w:tab/>
+      </w:r>
+      <w:r>
+        <w:rPr>
+          <w:rFonts w:cstheme="minorHAnsi"/>
+        </w:rPr>
+        <w:tab/>
+      </w:r>
+      <w:r>
+        <w:rPr>
+          <w:rFonts w:cstheme="minorHAnsi"/>
+        </w:rPr>
+        <w:tab/>
+        <w:t xml:space="preserve">     $</w:t>
+      </w:r>
+      <w:proofErr w:type="spellStart"/>
+      <w:r>
+        <w:rPr>
+          <w:rFonts w:cstheme="minorHAnsi"/>
+        </w:rPr>
+        <w:t>discount</w:t>
+      </w:r>
+      <w:proofErr w:type="spellEnd"/>
+      <w:r>
+        <w:rPr>
+          <w:rFonts w:cstheme="minorHAnsi"/>
+        </w:rPr>
+        <w:t xml:space="preserve"> = 5;</w:t>
+      </w:r>
+    </w:p>
+    <w:p>
+      <w:pPr>
+        <w:spacing w:after="0" w:line="240" w:lineRule="auto"/>
+        <w:rPr>
+          <w:rFonts w:cstheme="minorHAnsi"/>
+        </w:rPr>
+      </w:pPr>
+      <w:r>
+        <w:rPr>
+          <w:rFonts w:cstheme="minorHAnsi"/>
+        </w:rPr>
+        <w:t>}</w:t>
+      </w:r>
+      <w:proofErr w:type="spellStart"/>
+      <w:r>
+        <w:rPr>
+          <w:rFonts w:cstheme="minorHAnsi"/>
+        </w:rPr>
+        <w:t>else</w:t>
+      </w:r>
+      <w:proofErr w:type="spellEnd"/>
+      <w:r>
+        <w:rPr>
+          <w:rFonts w:cstheme="minorHAnsi"/>
+        </w:rPr>
+        <w:t>{</w:t>
+      </w:r>
+      <w:r>
+        <w:rPr>
+          <w:rFonts w:cstheme="minorHAnsi"/>
+        </w:rPr>
+        <w:tab/>
+      </w:r>
+      <w:r>
+        <w:rPr>
+          <w:rFonts w:cstheme="minorHAnsi"/>
+        </w:rPr>
+        <w:tab/>
+      </w:r>
+      <w:r>
+        <w:rPr>
+          <w:rFonts w:cstheme="minorHAnsi"/>
+        </w:rPr>
+        <w:tab/>
+      </w:r>
+      <w:r>
+        <w:rPr>
+          <w:rFonts w:cstheme="minorHAnsi"/>
+        </w:rPr>
+        <w:tab/>
+        <w:t xml:space="preserve">  }</w:t>
+      </w:r>
+      <w:proofErr w:type="spellStart"/>
+      <w:r>
+        <w:rPr>
+          <w:rFonts w:cstheme="minorHAnsi"/>
+        </w:rPr>
+        <w:t>else</w:t>
+      </w:r>
+      <w:proofErr w:type="spellEnd"/>
+      <w:r>
+        <w:rPr>
+          <w:rFonts w:cstheme="minorHAnsi"/>
+        </w:rPr>
+        <w:t>{</w:t>
+      </w:r>
+    </w:p>
+    <w:p>
+      <w:pPr>
+        <w:spacing w:after="0" w:line="240" w:lineRule="auto"/>
+        <w:rPr>
+          <w:rFonts w:cstheme="minorHAnsi"/>
+        </w:rPr>
+      </w:pPr>
+      <w:r>
+        <w:rPr>
+          <w:rFonts w:cstheme="minorHAnsi"/>
+        </w:rPr>
+        <w:t xml:space="preserve">  Дія;</w:t>
+      </w:r>
+      <w:r>
+        <w:rPr>
+          <w:rFonts w:cstheme="minorHAnsi"/>
+        </w:rPr>
+        <w:tab/>
+      </w:r>
+      <w:r>
+        <w:rPr>
+          <w:rFonts w:cstheme="minorHAnsi"/>
+        </w:rPr>
+        <w:tab/>
+      </w:r>
+      <w:r>
+        <w:rPr>
+          <w:rFonts w:cstheme="minorHAnsi"/>
+        </w:rPr>
+        <w:tab/>
+      </w:r>
+      <w:r>
+        <w:rPr>
+          <w:rFonts w:cstheme="minorHAnsi"/>
+        </w:rPr>
+        <w:tab/>
+        <w:t xml:space="preserve">     $</w:t>
+      </w:r>
+      <w:proofErr w:type="spellStart"/>
+      <w:r>
+        <w:rPr>
+          <w:rFonts w:cstheme="minorHAnsi"/>
+        </w:rPr>
+        <w:t>discount</w:t>
+      </w:r>
+      <w:proofErr w:type="spellEnd"/>
+      <w:r>
+        <w:rPr>
+          <w:rFonts w:cstheme="minorHAnsi"/>
+        </w:rPr>
+        <w:t xml:space="preserve"> =10;</w:t>
+      </w:r>
+    </w:p>
+    <w:p>
+      <w:pPr>
+        <w:spacing w:after="0" w:line="240" w:lineRule="auto"/>
+        <w:rPr>
+          <w:rFonts w:cstheme="minorHAnsi"/>
+        </w:rPr>
+      </w:pPr>
+      <w:r>
+        <w:rPr>
+          <w:rFonts w:cstheme="minorHAnsi"/>
+        </w:rPr>
+        <w:t>}</w:t>
+      </w:r>
+      <w:r>
+        <w:rPr>
+          <w:rFonts w:cstheme="minorHAnsi"/>
+        </w:rPr>
+        <w:tab/>
+      </w:r>
+      <w:r>
+        <w:rPr>
+          <w:rFonts w:cstheme="minorHAnsi"/>
+        </w:rPr>
+        <w:tab/>
+        <w:t xml:space="preserve">                  }</w:t>
+      </w:r>
+    </w:p>
+    <w:p>
+      <w:pPr>
+        <w:spacing w:after="0" w:line="240" w:lineRule="auto"/>
+        <w:rPr>
+          <w:rFonts w:cstheme="minorHAnsi"/>
+        </w:rPr>
+      </w:pPr>
+      <w:proofErr w:type="spellStart"/>
+      <w:r>
+        <w:rPr>
+          <w:rFonts w:cstheme="minorHAnsi"/>
+        </w:rPr>
+        <w:t>Конструкція</w:t>
+      </w:r>
+      <w:proofErr w:type="spellEnd"/>
+      <w:r>
+        <w:rPr>
+          <w:rFonts w:cstheme="minorHAnsi"/>
+        </w:rPr>
+        <w:t> </w:t>
+      </w:r>
+      <w:r>
+        <w:rPr>
+          <w:rFonts w:cstheme="minorHAnsi"/>
+          <w:b/>
+          <w:bCs/>
+        </w:rPr>
+        <w:t>switch</w:t>
+      </w:r>
+      <w:r>
+        <w:rPr>
+          <w:rFonts w:cstheme="minorHAnsi"/>
+        </w:rPr>
+        <w:t xml:space="preserve"> Якщо значення змінної відповідає значенню одного з блоків </w:t>
+      </w:r>
+      <w:proofErr w:type="spellStart"/>
+      <w:r>
+        <w:rPr>
+          <w:rFonts w:cstheme="minorHAnsi"/>
+        </w:rPr>
+        <w:t>case</w:t>
+      </w:r>
+      <w:proofErr w:type="spellEnd"/>
+      <w:r>
+        <w:rPr>
+          <w:rFonts w:cstheme="minorHAnsi"/>
+        </w:rPr>
+        <w:t xml:space="preserve">, виконаються дії з цього блоку. В іншому випадку - з блоку </w:t>
+      </w:r>
+      <w:proofErr w:type="spellStart"/>
+      <w:r>
+        <w:rPr>
+          <w:rFonts w:cstheme="minorHAnsi"/>
+        </w:rPr>
+        <w:t>default</w:t>
+      </w:r>
+      <w:proofErr w:type="spellEnd"/>
+      <w:r>
+        <w:rPr>
+          <w:rFonts w:cstheme="minorHAnsi"/>
+        </w:rPr>
+        <w:t>.</w:t>
+      </w:r>
+    </w:p>
+    <w:p>
+      <w:pPr>
+        <w:spacing w:after="0" w:line="240" w:lineRule="auto"/>
+        <w:rPr>
+          <w:rFonts w:cstheme="minorHAnsi"/>
+        </w:rPr>
+      </w:pPr>
+      <w:proofErr w:type="spellStart"/>
+      <w:r>
+        <w:rPr>
+          <w:rFonts w:cstheme="minorHAnsi"/>
+        </w:rPr>
+        <w:t>switch</w:t>
+      </w:r>
+      <w:proofErr w:type="spellEnd"/>
+      <w:r>
+        <w:rPr>
+          <w:rFonts w:cstheme="minorHAnsi"/>
+        </w:rPr>
+        <w:t>(Змінна){</w:t>
+      </w:r>
+    </w:p>
+    <w:p>
+      <w:pPr>
+        <w:spacing w:after="0" w:line="240" w:lineRule="auto"/>
+        <w:rPr>
+          <w:rFonts w:cstheme="minorHAnsi"/>
+        </w:rPr>
+      </w:pPr>
+      <w:r>
+        <w:rPr>
+          <w:rFonts w:cstheme="minorHAnsi"/>
+        </w:rPr>
+        <w:tab/>
+      </w:r>
+      <w:proofErr w:type="spellStart"/>
+      <w:r>
+        <w:rPr>
+          <w:rFonts w:cstheme="minorHAnsi"/>
+        </w:rPr>
+        <w:t>case</w:t>
+      </w:r>
+      <w:proofErr w:type="spellEnd"/>
+      <w:r>
+        <w:rPr>
+          <w:rFonts w:cstheme="minorHAnsi"/>
+        </w:rPr>
+        <w:t xml:space="preserve"> Значення 1:</w:t>
+      </w:r>
+    </w:p>
+    <w:p>
+      <w:pPr>
+        <w:spacing w:after="0" w:line="240" w:lineRule="auto"/>
+        <w:rPr>
+          <w:rFonts w:cstheme="minorHAnsi"/>
+        </w:rPr>
+      </w:pPr>
+      <w:r>
+        <w:rPr>
+          <w:rFonts w:cstheme="minorHAnsi"/>
+        </w:rPr>
+        <w:tab/>
+      </w:r>
+      <w:r>
+        <w:rPr>
+          <w:rFonts w:cstheme="minorHAnsi"/>
+        </w:rPr>
+        <w:tab/>
+        <w:t>Дія 1;</w:t>
+      </w:r>
+    </w:p>
+    <w:p>
+      <w:pPr>
+        <w:spacing w:after="0" w:line="240" w:lineRule="auto"/>
+        <w:rPr>
+          <w:rFonts w:cstheme="minorHAnsi"/>
+        </w:rPr>
+      </w:pPr>
+      <w:r>
+        <w:rPr>
+          <w:rFonts w:cstheme="minorHAnsi"/>
+        </w:rPr>
+        <w:tab/>
+      </w:r>
+      <w:r>
+        <w:rPr>
+          <w:rFonts w:cstheme="minorHAnsi"/>
+        </w:rPr>
+        <w:tab/>
+        <w:t>[</w:t>
+      </w:r>
+      <w:proofErr w:type="spellStart"/>
+      <w:r>
+        <w:rPr>
+          <w:rFonts w:cstheme="minorHAnsi"/>
+        </w:rPr>
+        <w:t>break</w:t>
+      </w:r>
+      <w:proofErr w:type="spellEnd"/>
+      <w:r>
+        <w:rPr>
+          <w:rFonts w:cstheme="minorHAnsi"/>
+        </w:rPr>
+        <w:t>;]</w:t>
+      </w:r>
+    </w:p>
+    <w:p>
+      <w:pPr>
+        <w:spacing w:after="0" w:line="240" w:lineRule="auto"/>
+        <w:rPr>
+          <w:rFonts w:cstheme="minorHAnsi"/>
+        </w:rPr>
+      </w:pPr>
+      <w:r>
+        <w:rPr>
+          <w:rFonts w:cstheme="minorHAnsi"/>
+        </w:rPr>
+        <w:tab/>
+      </w:r>
+      <w:proofErr w:type="spellStart"/>
+      <w:r>
+        <w:rPr>
+          <w:rFonts w:cstheme="minorHAnsi"/>
+        </w:rPr>
+        <w:t>case</w:t>
+      </w:r>
+      <w:proofErr w:type="spellEnd"/>
+      <w:r>
+        <w:rPr>
+          <w:rFonts w:cstheme="minorHAnsi"/>
+        </w:rPr>
+        <w:t xml:space="preserve"> </w:t>
+      </w:r>
+      <w:proofErr w:type="spellStart"/>
+      <w:r>
+        <w:rPr>
+          <w:rFonts w:cstheme="minorHAnsi"/>
+        </w:rPr>
+        <w:t>Значенння</w:t>
+      </w:r>
+      <w:proofErr w:type="spellEnd"/>
+      <w:r>
+        <w:rPr>
+          <w:rFonts w:cstheme="minorHAnsi"/>
+        </w:rPr>
+        <w:t xml:space="preserve"> 2:</w:t>
+      </w:r>
+    </w:p>
+    <w:p>
+      <w:pPr>
+        <w:spacing w:after="0" w:line="240" w:lineRule="auto"/>
+        <w:rPr>
+          <w:rFonts w:cstheme="minorHAnsi"/>
+        </w:rPr>
+      </w:pPr>
+      <w:r>
+        <w:rPr>
+          <w:rFonts w:cstheme="minorHAnsi"/>
+        </w:rPr>
+        <w:tab/>
+      </w:r>
+      <w:r>
+        <w:rPr>
+          <w:rFonts w:cstheme="minorHAnsi"/>
+        </w:rPr>
+        <w:tab/>
+        <w:t>Дія 2;</w:t>
+      </w:r>
+    </w:p>
+    <w:p>
+      <w:pPr>
+        <w:spacing w:after="0" w:line="240" w:lineRule="auto"/>
+        <w:rPr>
+          <w:rFonts w:cstheme="minorHAnsi"/>
+        </w:rPr>
+      </w:pPr>
+      <w:r>
+        <w:rPr>
+          <w:rFonts w:cstheme="minorHAnsi"/>
+        </w:rPr>
+        <w:tab/>
+      </w:r>
+      <w:r>
+        <w:rPr>
+          <w:rFonts w:cstheme="minorHAnsi"/>
+        </w:rPr>
+        <w:tab/>
+        <w:t>[</w:t>
+      </w:r>
+      <w:proofErr w:type="spellStart"/>
+      <w:r>
+        <w:rPr>
+          <w:rFonts w:cstheme="minorHAnsi"/>
+        </w:rPr>
+        <w:t>break</w:t>
+      </w:r>
+      <w:proofErr w:type="spellEnd"/>
+      <w:r>
+        <w:rPr>
+          <w:rFonts w:cstheme="minorHAnsi"/>
+        </w:rPr>
+        <w:t>;]</w:t>
+      </w:r>
+    </w:p>
+    <w:p>
+      <w:pPr>
+        <w:spacing w:after="0" w:line="240" w:lineRule="auto"/>
+        <w:rPr>
+          <w:rFonts w:cstheme="minorHAnsi"/>
+        </w:rPr>
+      </w:pPr>
+      <w:r>
+        <w:rPr>
+          <w:rFonts w:cstheme="minorHAnsi"/>
+        </w:rPr>
+        <w:tab/>
+        <w:t>[</w:t>
+      </w:r>
+      <w:proofErr w:type="spellStart"/>
+      <w:r>
+        <w:rPr>
+          <w:rFonts w:cstheme="minorHAnsi"/>
+        </w:rPr>
+        <w:t>default</w:t>
+      </w:r>
+      <w:proofErr w:type="spellEnd"/>
+      <w:r>
+        <w:rPr>
+          <w:rFonts w:cstheme="minorHAnsi"/>
+        </w:rPr>
+        <w:t>: Дія;]</w:t>
+      </w:r>
+    </w:p>
+    <w:p>
+      <w:pPr>
+        <w:spacing w:after="0" w:line="240" w:lineRule="auto"/>
+        <w:rPr>
+          <w:rFonts w:cstheme="minorHAnsi"/>
+        </w:rPr>
+      </w:pPr>
+      <w:r>
+        <w:rPr>
+          <w:rFonts w:cstheme="minorHAnsi"/>
+        </w:rPr>
+        <w:t>}</w:t>
+      </w:r>
+    </w:p>
+    <w:p>
+      <w:pPr>
+        <w:spacing w:after="0" w:line="240" w:lineRule="auto"/>
+        <w:rPr>
+          <w:rFonts w:cstheme="minorHAnsi"/>
+        </w:rPr>
+      </w:pPr>
+      <w:proofErr w:type="spellStart"/>
+      <w:r>
+        <w:rPr>
+          <w:rFonts w:cstheme="minorHAnsi"/>
+        </w:rPr>
+        <w:t>switch</w:t>
+      </w:r>
+      <w:proofErr w:type="spellEnd"/>
+      <w:r>
+        <w:rPr>
+          <w:rFonts w:cstheme="minorHAnsi"/>
+        </w:rPr>
+        <w:t>($</w:t>
+      </w:r>
+      <w:proofErr w:type="spellStart"/>
+      <w:r>
+        <w:rPr>
+          <w:rFonts w:cstheme="minorHAnsi"/>
+        </w:rPr>
+        <w:t>day</w:t>
+      </w:r>
+      <w:proofErr w:type="spellEnd"/>
+      <w:r>
+        <w:rPr>
+          <w:rFonts w:cstheme="minorHAnsi"/>
+        </w:rPr>
+        <w:t>){</w:t>
+      </w:r>
+    </w:p>
+    <w:p>
+      <w:pPr>
+        <w:spacing w:after="0" w:line="240" w:lineRule="auto"/>
+        <w:rPr>
+          <w:rFonts w:cstheme="minorHAnsi"/>
+        </w:rPr>
+      </w:pPr>
+      <w:r>
+        <w:rPr>
+          <w:rFonts w:cstheme="minorHAnsi"/>
+        </w:rPr>
+        <w:tab/>
+      </w:r>
+      <w:proofErr w:type="spellStart"/>
+      <w:r>
+        <w:rPr>
+          <w:rFonts w:cstheme="minorHAnsi"/>
+        </w:rPr>
+        <w:t>case</w:t>
+      </w:r>
+      <w:proofErr w:type="spellEnd"/>
+      <w:r>
+        <w:rPr>
+          <w:rFonts w:cstheme="minorHAnsi"/>
+        </w:rPr>
+        <w:t xml:space="preserve"> 1:</w:t>
+      </w:r>
+    </w:p>
+    <w:p>
+      <w:pPr>
+        <w:spacing w:after="0" w:line="240" w:lineRule="auto"/>
+        <w:rPr>
+          <w:rFonts w:cstheme="minorHAnsi"/>
+        </w:rPr>
+      </w:pPr>
+      <w:r>
+        <w:rPr>
+          <w:rFonts w:cstheme="minorHAnsi"/>
+        </w:rPr>
+        <w:tab/>
+        <w:t xml:space="preserve">   </w:t>
+      </w:r>
+      <w:proofErr w:type="spellStart"/>
+      <w:r>
+        <w:rPr>
+          <w:rFonts w:cstheme="minorHAnsi"/>
+        </w:rPr>
+        <w:t>echo</w:t>
+      </w:r>
+      <w:proofErr w:type="spellEnd"/>
+      <w:r>
+        <w:rPr>
+          <w:rFonts w:cstheme="minorHAnsi"/>
+        </w:rPr>
+        <w:t xml:space="preserve"> </w:t>
+      </w:r>
+      <w:proofErr w:type="spellStart"/>
+      <w:r>
+        <w:rPr>
+          <w:rFonts w:cstheme="minorHAnsi"/>
+        </w:rPr>
+        <w:t>'Понеділок'</w:t>
+      </w:r>
+      <w:proofErr w:type="spellEnd"/>
+      <w:r>
+        <w:rPr>
+          <w:rFonts w:cstheme="minorHAnsi"/>
+        </w:rPr>
+        <w:t>;</w:t>
+      </w:r>
+      <w:proofErr w:type="spellStart"/>
+      <w:r>
+        <w:rPr>
+          <w:rFonts w:cstheme="minorHAnsi"/>
+        </w:rPr>
+        <w:t>break</w:t>
+      </w:r>
+      <w:proofErr w:type="spellEnd"/>
+      <w:r>
+        <w:rPr>
+          <w:rFonts w:cstheme="minorHAnsi"/>
+        </w:rPr>
+        <w:t>;</w:t>
+      </w:r>
+    </w:p>
+    <w:p>
+      <w:pPr>
+        <w:spacing w:after="0" w:line="240" w:lineRule="auto"/>
+        <w:rPr>
+          <w:rFonts w:cstheme="minorHAnsi"/>
+        </w:rPr>
+      </w:pPr>
+      <w:r>
+        <w:rPr>
+          <w:rFonts w:cstheme="minorHAnsi"/>
+        </w:rPr>
+        <w:tab/>
+      </w:r>
+      <w:proofErr w:type="spellStart"/>
+      <w:r>
+        <w:rPr>
+          <w:rFonts w:cstheme="minorHAnsi"/>
+        </w:rPr>
+        <w:t>case</w:t>
+      </w:r>
+      <w:proofErr w:type="spellEnd"/>
+      <w:r>
+        <w:rPr>
+          <w:rFonts w:cstheme="minorHAnsi"/>
+        </w:rPr>
+        <w:t xml:space="preserve"> 2:</w:t>
+      </w:r>
+    </w:p>
+    <w:p>
+      <w:pPr>
+        <w:spacing w:after="0" w:line="240" w:lineRule="auto"/>
+        <w:rPr>
+          <w:rFonts w:cstheme="minorHAnsi"/>
+        </w:rPr>
+      </w:pPr>
+      <w:r>
+        <w:rPr>
+          <w:rFonts w:cstheme="minorHAnsi"/>
+        </w:rPr>
+        <w:tab/>
+        <w:t xml:space="preserve">   </w:t>
+      </w:r>
+      <w:proofErr w:type="spellStart"/>
+      <w:r>
+        <w:rPr>
+          <w:rFonts w:cstheme="minorHAnsi"/>
+        </w:rPr>
+        <w:t>echo</w:t>
+      </w:r>
+      <w:proofErr w:type="spellEnd"/>
+      <w:r>
+        <w:rPr>
+          <w:rFonts w:cstheme="minorHAnsi"/>
+        </w:rPr>
+        <w:t xml:space="preserve"> </w:t>
+      </w:r>
+      <w:proofErr w:type="spellStart"/>
+      <w:r>
+        <w:rPr>
+          <w:rFonts w:cstheme="minorHAnsi"/>
+        </w:rPr>
+        <w:t>'Вівторок'</w:t>
+      </w:r>
+      <w:proofErr w:type="spellEnd"/>
+      <w:r>
+        <w:rPr>
+          <w:rFonts w:cstheme="minorHAnsi"/>
+        </w:rPr>
+        <w:t xml:space="preserve">; </w:t>
+      </w:r>
+      <w:proofErr w:type="spellStart"/>
+      <w:r>
+        <w:rPr>
+          <w:rFonts w:cstheme="minorHAnsi"/>
+        </w:rPr>
+        <w:t>break</w:t>
+      </w:r>
+      <w:proofErr w:type="spellEnd"/>
+      <w:r>
+        <w:rPr>
+          <w:rFonts w:cstheme="minorHAnsi"/>
+        </w:rPr>
+        <w:t>;</w:t>
+      </w:r>
+    </w:p>
+    <w:p>
+      <w:pPr>
+        <w:spacing w:after="0" w:line="240" w:lineRule="auto"/>
+        <w:rPr>
+          <w:rFonts w:cstheme="minorHAnsi"/>
+        </w:rPr>
+      </w:pPr>
+      <w:r>
+        <w:rPr>
+          <w:rFonts w:cstheme="minorHAnsi"/>
+        </w:rPr>
+        <w:tab/>
+      </w:r>
+      <w:proofErr w:type="spellStart"/>
+      <w:r>
+        <w:rPr>
+          <w:rFonts w:cstheme="minorHAnsi"/>
+        </w:rPr>
+        <w:t>case</w:t>
+      </w:r>
+      <w:proofErr w:type="spellEnd"/>
+      <w:r>
+        <w:rPr>
+          <w:rFonts w:cstheme="minorHAnsi"/>
+        </w:rPr>
+        <w:t xml:space="preserve"> 3:</w:t>
+      </w:r>
+    </w:p>
+    <w:p>
+      <w:pPr>
+        <w:spacing w:after="0" w:line="240" w:lineRule="auto"/>
+        <w:rPr>
+          <w:rFonts w:cstheme="minorHAnsi"/>
+        </w:rPr>
+      </w:pPr>
+      <w:r>
+        <w:rPr>
+          <w:rFonts w:cstheme="minorHAnsi"/>
+        </w:rPr>
+        <w:tab/>
+        <w:t xml:space="preserve">   </w:t>
+      </w:r>
+      <w:proofErr w:type="spellStart"/>
+      <w:r>
+        <w:rPr>
+          <w:rFonts w:cstheme="minorHAnsi"/>
+        </w:rPr>
+        <w:t>echo</w:t>
+      </w:r>
+      <w:proofErr w:type="spellEnd"/>
+      <w:r>
+        <w:rPr>
+          <w:rFonts w:cstheme="minorHAnsi"/>
+        </w:rPr>
+        <w:t xml:space="preserve"> </w:t>
+      </w:r>
+      <w:proofErr w:type="spellStart"/>
+      <w:r>
+        <w:rPr>
+          <w:rFonts w:cstheme="minorHAnsi"/>
+        </w:rPr>
+        <w:t>'Середа'</w:t>
+      </w:r>
+      <w:proofErr w:type="spellEnd"/>
+      <w:r>
+        <w:rPr>
+          <w:rFonts w:cstheme="minorHAnsi"/>
+        </w:rPr>
+        <w:t xml:space="preserve">; </w:t>
+      </w:r>
+      <w:proofErr w:type="spellStart"/>
+      <w:r>
+        <w:rPr>
+          <w:rFonts w:cstheme="minorHAnsi"/>
+        </w:rPr>
+        <w:t>break</w:t>
+      </w:r>
+      <w:proofErr w:type="spellEnd"/>
+      <w:r>
+        <w:rPr>
+          <w:rFonts w:cstheme="minorHAnsi"/>
+        </w:rPr>
+        <w:t>;</w:t>
+      </w:r>
+    </w:p>
+    <w:p>
+      <w:pPr>
+        <w:spacing w:after="0" w:line="240" w:lineRule="auto"/>
+        <w:rPr>
+          <w:rFonts w:cstheme="minorHAnsi"/>
+        </w:rPr>
+      </w:pPr>
+      <w:r>
+        <w:rPr>
+          <w:rFonts w:cstheme="minorHAnsi"/>
+        </w:rPr>
+        <w:tab/>
+      </w:r>
+      <w:proofErr w:type="spellStart"/>
+      <w:r>
+        <w:rPr>
+          <w:rFonts w:cstheme="minorHAnsi"/>
+        </w:rPr>
+        <w:t>case</w:t>
+      </w:r>
+      <w:proofErr w:type="spellEnd"/>
+      <w:r>
+        <w:rPr>
+          <w:rFonts w:cstheme="minorHAnsi"/>
+        </w:rPr>
+        <w:t xml:space="preserve"> 4:</w:t>
+      </w:r>
+    </w:p>
+    <w:p>
+      <w:pPr>
+        <w:spacing w:after="0" w:line="240" w:lineRule="auto"/>
+        <w:rPr>
+          <w:rFonts w:cstheme="minorHAnsi"/>
+        </w:rPr>
+      </w:pPr>
+      <w:r>
+        <w:rPr>
+          <w:rFonts w:cstheme="minorHAnsi"/>
+        </w:rPr>
+        <w:tab/>
+        <w:t xml:space="preserve">   </w:t>
+      </w:r>
+      <w:proofErr w:type="spellStart"/>
+      <w:r>
+        <w:rPr>
+          <w:rFonts w:cstheme="minorHAnsi"/>
+        </w:rPr>
+        <w:t>echo</w:t>
+      </w:r>
+      <w:proofErr w:type="spellEnd"/>
+      <w:r>
+        <w:rPr>
+          <w:rFonts w:cstheme="minorHAnsi"/>
+        </w:rPr>
+        <w:t xml:space="preserve"> </w:t>
+      </w:r>
+      <w:proofErr w:type="spellStart"/>
+      <w:r>
+        <w:rPr>
+          <w:rFonts w:cstheme="minorHAnsi"/>
+        </w:rPr>
+        <w:t>'Четвер'</w:t>
+      </w:r>
+      <w:proofErr w:type="spellEnd"/>
+      <w:r>
+        <w:rPr>
+          <w:rFonts w:cstheme="minorHAnsi"/>
+        </w:rPr>
+        <w:t xml:space="preserve">; </w:t>
+      </w:r>
+      <w:proofErr w:type="spellStart"/>
+      <w:r>
+        <w:rPr>
+          <w:rFonts w:cstheme="minorHAnsi"/>
+        </w:rPr>
+        <w:t>break</w:t>
+      </w:r>
+      <w:proofErr w:type="spellEnd"/>
+      <w:r>
+        <w:rPr>
+          <w:rFonts w:cstheme="minorHAnsi"/>
+        </w:rPr>
+        <w:t>;</w:t>
+      </w:r>
+    </w:p>
+    <w:p>
+      <w:pPr>
+        <w:spacing w:after="0" w:line="240" w:lineRule="auto"/>
+        <w:rPr>
+          <w:rFonts w:cstheme="minorHAnsi"/>
+        </w:rPr>
+      </w:pPr>
+      <w:r>
+        <w:rPr>
+          <w:rFonts w:cstheme="minorHAnsi"/>
+        </w:rPr>
+        <w:tab/>
+      </w:r>
+      <w:proofErr w:type="spellStart"/>
+      <w:r>
+        <w:rPr>
+          <w:rFonts w:cstheme="minorHAnsi"/>
+        </w:rPr>
+        <w:t>case</w:t>
+      </w:r>
+      <w:proofErr w:type="spellEnd"/>
+      <w:r>
+        <w:rPr>
+          <w:rFonts w:cstheme="minorHAnsi"/>
+        </w:rPr>
+        <w:t xml:space="preserve"> 5:</w:t>
+      </w:r>
+    </w:p>
+    <w:p>
+      <w:pPr>
+        <w:spacing w:after="0" w:line="240" w:lineRule="auto"/>
+        <w:rPr>
+          <w:rFonts w:cstheme="minorHAnsi"/>
+        </w:rPr>
+      </w:pPr>
+      <w:r>
+        <w:rPr>
+          <w:rFonts w:cstheme="minorHAnsi"/>
+        </w:rPr>
+        <w:tab/>
+        <w:t xml:space="preserve">   </w:t>
+      </w:r>
+      <w:proofErr w:type="spellStart"/>
+      <w:r>
+        <w:rPr>
+          <w:rFonts w:cstheme="minorHAnsi"/>
+        </w:rPr>
+        <w:t>echo</w:t>
+      </w:r>
+      <w:proofErr w:type="spellEnd"/>
+      <w:r>
+        <w:rPr>
+          <w:rFonts w:cstheme="minorHAnsi"/>
+        </w:rPr>
+        <w:t xml:space="preserve">  </w:t>
+      </w:r>
+      <w:proofErr w:type="spellStart"/>
+      <w:r>
+        <w:rPr>
+          <w:rFonts w:cstheme="minorHAnsi"/>
+        </w:rPr>
+        <w:t>'П’ятниця'</w:t>
+      </w:r>
+      <w:proofErr w:type="spellEnd"/>
+      <w:r>
+        <w:rPr>
+          <w:rFonts w:cstheme="minorHAnsi"/>
+        </w:rPr>
+        <w:t xml:space="preserve">; </w:t>
+      </w:r>
+      <w:proofErr w:type="spellStart"/>
+      <w:r>
+        <w:rPr>
+          <w:rFonts w:cstheme="minorHAnsi"/>
+        </w:rPr>
+        <w:t>break</w:t>
+      </w:r>
+      <w:proofErr w:type="spellEnd"/>
+      <w:r>
+        <w:rPr>
+          <w:rFonts w:cstheme="minorHAnsi"/>
+        </w:rPr>
+        <w:t>;</w:t>
+      </w:r>
+    </w:p>
+    <w:p>
+      <w:pPr>
+        <w:spacing w:after="0" w:line="240" w:lineRule="auto"/>
+        <w:rPr>
+          <w:rFonts w:cstheme="minorHAnsi"/>
+        </w:rPr>
+      </w:pPr>
+      <w:r>
+        <w:rPr>
+          <w:rFonts w:cstheme="minorHAnsi"/>
+        </w:rPr>
+        <w:tab/>
+      </w:r>
+      <w:proofErr w:type="spellStart"/>
+      <w:r>
+        <w:rPr>
+          <w:rFonts w:cstheme="minorHAnsi"/>
+        </w:rPr>
+        <w:t>case</w:t>
+      </w:r>
+      <w:proofErr w:type="spellEnd"/>
+      <w:r>
+        <w:rPr>
+          <w:rFonts w:cstheme="minorHAnsi"/>
+        </w:rPr>
+        <w:t xml:space="preserve"> 6:</w:t>
+      </w:r>
+    </w:p>
+    <w:p>
+      <w:pPr>
+        <w:spacing w:after="0" w:line="240" w:lineRule="auto"/>
+        <w:rPr>
+          <w:rFonts w:cstheme="minorHAnsi"/>
+        </w:rPr>
+      </w:pPr>
+      <w:r>
+        <w:rPr>
+          <w:rFonts w:cstheme="minorHAnsi"/>
+        </w:rPr>
+        <w:tab/>
+        <w:t xml:space="preserve">   </w:t>
+      </w:r>
+      <w:proofErr w:type="spellStart"/>
+      <w:r>
+        <w:rPr>
+          <w:rFonts w:cstheme="minorHAnsi"/>
+        </w:rPr>
+        <w:t>echo</w:t>
+      </w:r>
+      <w:proofErr w:type="spellEnd"/>
+      <w:r>
+        <w:rPr>
+          <w:rFonts w:cstheme="minorHAnsi"/>
+        </w:rPr>
+        <w:t xml:space="preserve"> </w:t>
+      </w:r>
+      <w:proofErr w:type="spellStart"/>
+      <w:r>
+        <w:rPr>
+          <w:rFonts w:cstheme="minorHAnsi"/>
+        </w:rPr>
+        <w:t>'Субота'</w:t>
+      </w:r>
+      <w:proofErr w:type="spellEnd"/>
+      <w:r>
+        <w:rPr>
+          <w:rFonts w:cstheme="minorHAnsi"/>
+        </w:rPr>
+        <w:t xml:space="preserve">; </w:t>
+      </w:r>
+      <w:proofErr w:type="spellStart"/>
+      <w:r>
+        <w:rPr>
+          <w:rFonts w:cstheme="minorHAnsi"/>
+        </w:rPr>
+        <w:t>break</w:t>
+      </w:r>
+      <w:proofErr w:type="spellEnd"/>
+      <w:r>
+        <w:rPr>
+          <w:rFonts w:cstheme="minorHAnsi"/>
+        </w:rPr>
+        <w:t>;</w:t>
+      </w:r>
+    </w:p>
+    <w:p>
+      <w:pPr>
+        <w:spacing w:after="0" w:line="240" w:lineRule="auto"/>
+        <w:rPr>
+          <w:rFonts w:cstheme="minorHAnsi"/>
+        </w:rPr>
+      </w:pPr>
+      <w:r>
+        <w:rPr>
+          <w:rFonts w:cstheme="minorHAnsi"/>
+        </w:rPr>
+        <w:tab/>
+      </w:r>
+      <w:proofErr w:type="spellStart"/>
+      <w:r>
+        <w:rPr>
+          <w:rFonts w:cstheme="minorHAnsi"/>
+        </w:rPr>
+        <w:t>case</w:t>
+      </w:r>
+      <w:proofErr w:type="spellEnd"/>
+      <w:r>
+        <w:rPr>
+          <w:rFonts w:cstheme="minorHAnsi"/>
+        </w:rPr>
+        <w:t xml:space="preserve"> 7:</w:t>
+      </w:r>
+    </w:p>
+    <w:p>
+      <w:pPr>
+        <w:spacing w:after="0" w:line="240" w:lineRule="auto"/>
+        <w:rPr>
+          <w:rFonts w:cstheme="minorHAnsi"/>
+        </w:rPr>
+      </w:pPr>
+      <w:r>
+        <w:rPr>
+          <w:rFonts w:cstheme="minorHAnsi"/>
+        </w:rPr>
+        <w:tab/>
+        <w:t xml:space="preserve">   </w:t>
+      </w:r>
+      <w:proofErr w:type="spellStart"/>
+      <w:r>
+        <w:rPr>
+          <w:rFonts w:cstheme="minorHAnsi"/>
+        </w:rPr>
+        <w:t>echo</w:t>
+      </w:r>
+      <w:proofErr w:type="spellEnd"/>
+      <w:r>
+        <w:rPr>
+          <w:rFonts w:cstheme="minorHAnsi"/>
+        </w:rPr>
+        <w:t xml:space="preserve"> </w:t>
+      </w:r>
+      <w:proofErr w:type="spellStart"/>
+      <w:r>
+        <w:rPr>
+          <w:rFonts w:cstheme="minorHAnsi"/>
+        </w:rPr>
+        <w:t>‘Неділя'</w:t>
+      </w:r>
+      <w:proofErr w:type="spellEnd"/>
+      <w:r>
+        <w:rPr>
+          <w:rFonts w:cstheme="minorHAnsi"/>
+        </w:rPr>
+        <w:t xml:space="preserve">; </w:t>
+      </w:r>
+      <w:proofErr w:type="spellStart"/>
+      <w:r>
+        <w:rPr>
+          <w:rFonts w:cstheme="minorHAnsi"/>
+        </w:rPr>
+        <w:t>break</w:t>
+      </w:r>
+      <w:proofErr w:type="spellEnd"/>
+      <w:r>
+        <w:rPr>
+          <w:rFonts w:cstheme="minorHAnsi"/>
+        </w:rPr>
+        <w:t>;</w:t>
+      </w:r>
+    </w:p>
+    <w:p>
+      <w:pPr>
+        <w:spacing w:after="0" w:line="240" w:lineRule="auto"/>
+        <w:rPr>
+          <w:rFonts w:cstheme="minorHAnsi"/>
+        </w:rPr>
+      </w:pPr>
+      <w:r>
+        <w:rPr>
+          <w:rFonts w:cstheme="minorHAnsi"/>
+        </w:rPr>
+        <w:tab/>
+      </w:r>
+      <w:proofErr w:type="spellStart"/>
+      <w:r>
+        <w:rPr>
+          <w:rFonts w:cstheme="minorHAnsi"/>
+        </w:rPr>
+        <w:t>default</w:t>
+      </w:r>
+      <w:proofErr w:type="spellEnd"/>
+      <w:r>
+        <w:rPr>
+          <w:rFonts w:cstheme="minorHAnsi"/>
+        </w:rPr>
+        <w:t xml:space="preserve">: </w:t>
+      </w:r>
+    </w:p>
+    <w:p>
+      <w:pPr>
+        <w:spacing w:after="0" w:line="240" w:lineRule="auto"/>
+        <w:rPr>
+          <w:rFonts w:cstheme="minorHAnsi"/>
+        </w:rPr>
+      </w:pPr>
+      <w:r>
+        <w:rPr>
+          <w:rFonts w:cstheme="minorHAnsi"/>
+        </w:rPr>
+        <w:tab/>
+        <w:t xml:space="preserve">   </w:t>
+      </w:r>
+      <w:proofErr w:type="spellStart"/>
+      <w:r>
+        <w:rPr>
+          <w:rFonts w:cstheme="minorHAnsi"/>
+        </w:rPr>
+        <w:t>echo</w:t>
+      </w:r>
+      <w:proofErr w:type="spellEnd"/>
+      <w:r>
+        <w:rPr>
+          <w:rFonts w:cstheme="minorHAnsi"/>
+        </w:rPr>
+        <w:t xml:space="preserve"> </w:t>
+      </w:r>
+      <w:proofErr w:type="spellStart"/>
+      <w:r>
+        <w:rPr>
+          <w:rFonts w:cstheme="minorHAnsi"/>
+        </w:rPr>
+        <w:t>'Немає</w:t>
+      </w:r>
+      <w:proofErr w:type="spellEnd"/>
+      <w:r>
+        <w:rPr>
+          <w:rFonts w:cstheme="minorHAnsi"/>
+        </w:rPr>
+        <w:t xml:space="preserve"> такого </w:t>
+      </w:r>
+      <w:proofErr w:type="spellStart"/>
+      <w:r>
+        <w:rPr>
+          <w:rFonts w:cstheme="minorHAnsi"/>
+        </w:rPr>
+        <w:t>дня'</w:t>
+      </w:r>
+      <w:proofErr w:type="spellEnd"/>
+      <w:r>
+        <w:rPr>
+          <w:rFonts w:cstheme="minorHAnsi"/>
+        </w:rPr>
+        <w:t>;</w:t>
+      </w:r>
+    </w:p>
+    <w:p>
+      <w:pPr>
+        <w:spacing w:after="0" w:line="240" w:lineRule="auto"/>
+        <w:rPr>
+          <w:rFonts w:cstheme="minorHAnsi"/>
+        </w:rPr>
+      </w:pPr>
+      <w:r>
+        <w:rPr>
+          <w:rFonts w:cstheme="minorHAnsi"/>
+        </w:rPr>
+        <w:t xml:space="preserve">Оператори циклу </w:t>
+      </w:r>
+      <w:proofErr w:type="spellStart"/>
+      <w:r>
+        <w:rPr>
+          <w:rFonts w:cstheme="minorHAnsi"/>
+        </w:rPr>
+        <w:t>for</w:t>
+      </w:r>
+      <w:proofErr w:type="spellEnd"/>
+      <w:r>
+        <w:rPr>
+          <w:rFonts w:cstheme="minorHAnsi"/>
+        </w:rPr>
+        <w:t xml:space="preserve">, </w:t>
+      </w:r>
+      <w:proofErr w:type="spellStart"/>
+      <w:r>
+        <w:rPr>
+          <w:rFonts w:cstheme="minorHAnsi"/>
+        </w:rPr>
+        <w:t>while</w:t>
+      </w:r>
+      <w:proofErr w:type="spellEnd"/>
+    </w:p>
+    <w:p>
+      <w:pPr>
+        <w:spacing w:after="0" w:line="240" w:lineRule="auto"/>
+        <w:rPr>
+          <w:rFonts w:cstheme="minorHAnsi"/>
+        </w:rPr>
+      </w:pPr>
+      <w:r>
+        <w:rPr>
+          <w:rFonts w:cstheme="minorHAnsi"/>
+        </w:rPr>
+        <w:t>Цикли призначені для багаторазового виконання набору інструкцій. У </w:t>
+      </w:r>
+      <w:r>
+        <w:rPr>
+          <w:rFonts w:cstheme="minorHAnsi"/>
+          <w:b/>
+          <w:bCs/>
+        </w:rPr>
+        <w:t>циклі for </w:t>
+      </w:r>
+      <w:r>
+        <w:rPr>
+          <w:rFonts w:cstheme="minorHAnsi"/>
+        </w:rPr>
+        <w:t xml:space="preserve">вказується початкове і кінцеве значення лічильника, а </w:t>
+      </w:r>
+      <w:proofErr w:type="spellStart"/>
+      <w:r>
+        <w:rPr>
+          <w:rFonts w:cstheme="minorHAnsi"/>
+        </w:rPr>
+        <w:t>также</w:t>
+      </w:r>
+      <w:proofErr w:type="spellEnd"/>
+      <w:r>
+        <w:rPr>
+          <w:rFonts w:cstheme="minorHAnsi"/>
+        </w:rPr>
+        <w:t xml:space="preserve"> крок, з яким лічильник буде змінюватися. Змінюватися лічильник може як в </w:t>
+      </w:r>
+      <w:r>
+        <w:rPr>
+          <w:rFonts w:cstheme="minorHAnsi"/>
+        </w:rPr>
+        <w:lastRenderedPageBreak/>
+        <w:t>позитивну, так і негативну сторону. Дії виконаються стільки разів, скільки ітерацій пройде від початкового значення лічильника до досягнення кінцевого, з вказаним кроком.</w:t>
+      </w:r>
+    </w:p>
+    <w:p>
+      <w:pPr>
+        <w:spacing w:after="0" w:line="240" w:lineRule="auto"/>
+        <w:rPr>
+          <w:rFonts w:cstheme="minorHAnsi"/>
+        </w:rPr>
+      </w:pPr>
+      <w:proofErr w:type="spellStart"/>
+      <w:r>
+        <w:rPr>
+          <w:rFonts w:cstheme="minorHAnsi"/>
+        </w:rPr>
+        <w:t>for</w:t>
+      </w:r>
+      <w:proofErr w:type="spellEnd"/>
+      <w:r>
+        <w:rPr>
+          <w:rFonts w:cstheme="minorHAnsi"/>
+        </w:rPr>
+        <w:t>(початок;кінець;крок){</w:t>
+      </w:r>
+      <w:r>
+        <w:rPr>
+          <w:rFonts w:cstheme="minorHAnsi"/>
+        </w:rPr>
+        <w:tab/>
+      </w:r>
+      <w:r>
+        <w:rPr>
+          <w:rFonts w:cstheme="minorHAnsi"/>
+        </w:rPr>
+        <w:tab/>
+      </w:r>
+      <w:proofErr w:type="spellStart"/>
+      <w:r>
+        <w:rPr>
+          <w:rFonts w:cstheme="minorHAnsi"/>
+        </w:rPr>
+        <w:t>for</w:t>
+      </w:r>
+      <w:proofErr w:type="spellEnd"/>
+      <w:r>
+        <w:rPr>
+          <w:rFonts w:cstheme="minorHAnsi"/>
+        </w:rPr>
+        <w:t>($i = 1; $i = 5; $i++) {</w:t>
+      </w:r>
+    </w:p>
+    <w:p>
+      <w:pPr>
+        <w:spacing w:after="0" w:line="240" w:lineRule="auto"/>
+        <w:rPr>
+          <w:rFonts w:cstheme="minorHAnsi"/>
+        </w:rPr>
+      </w:pPr>
+      <w:r>
+        <w:rPr>
+          <w:rFonts w:cstheme="minorHAnsi"/>
+        </w:rPr>
+        <w:t xml:space="preserve">   Дія;</w:t>
+      </w:r>
+      <w:r>
+        <w:rPr>
+          <w:rFonts w:cstheme="minorHAnsi"/>
+        </w:rPr>
+        <w:tab/>
+      </w:r>
+      <w:r>
+        <w:rPr>
+          <w:rFonts w:cstheme="minorHAnsi"/>
+        </w:rPr>
+        <w:tab/>
+      </w:r>
+      <w:r>
+        <w:rPr>
+          <w:rFonts w:cstheme="minorHAnsi"/>
+        </w:rPr>
+        <w:tab/>
+      </w:r>
+      <w:r>
+        <w:rPr>
+          <w:rFonts w:cstheme="minorHAnsi"/>
+        </w:rPr>
+        <w:tab/>
+      </w:r>
+      <w:r>
+        <w:rPr>
+          <w:rFonts w:cstheme="minorHAnsi"/>
+        </w:rPr>
+        <w:tab/>
+        <w:t xml:space="preserve">   $</w:t>
+      </w:r>
+      <w:proofErr w:type="spellStart"/>
+      <w:r>
+        <w:rPr>
+          <w:rFonts w:cstheme="minorHAnsi"/>
+        </w:rPr>
+        <w:t>sum</w:t>
+      </w:r>
+      <w:proofErr w:type="spellEnd"/>
+      <w:r>
+        <w:rPr>
+          <w:rFonts w:cstheme="minorHAnsi"/>
+        </w:rPr>
+        <w:t xml:space="preserve"> += $i;</w:t>
+      </w:r>
+    </w:p>
+    <w:p>
+      <w:pPr>
+        <w:spacing w:after="0" w:line="240" w:lineRule="auto"/>
+        <w:rPr>
+          <w:rFonts w:cstheme="minorHAnsi"/>
+        </w:rPr>
+      </w:pPr>
+      <w:r>
+        <w:rPr>
+          <w:rFonts w:cstheme="minorHAnsi"/>
+        </w:rPr>
+        <w:t xml:space="preserve">   ...</w:t>
+      </w:r>
+      <w:r>
+        <w:rPr>
+          <w:rFonts w:cstheme="minorHAnsi"/>
+        </w:rPr>
+        <w:tab/>
+      </w:r>
+      <w:r>
+        <w:rPr>
+          <w:rFonts w:cstheme="minorHAnsi"/>
+        </w:rPr>
+        <w:tab/>
+      </w:r>
+      <w:r>
+        <w:rPr>
+          <w:rFonts w:cstheme="minorHAnsi"/>
+        </w:rPr>
+        <w:tab/>
+      </w:r>
+      <w:r>
+        <w:rPr>
+          <w:rFonts w:cstheme="minorHAnsi"/>
+        </w:rPr>
+        <w:tab/>
+      </w:r>
+      <w:r>
+        <w:rPr>
+          <w:rFonts w:cstheme="minorHAnsi"/>
+        </w:rPr>
+        <w:tab/>
+        <w:t xml:space="preserve">   </w:t>
+      </w:r>
+      <w:proofErr w:type="spellStart"/>
+      <w:r>
+        <w:rPr>
+          <w:rFonts w:cstheme="minorHAnsi"/>
+        </w:rPr>
+        <w:t>eho</w:t>
+      </w:r>
+      <w:proofErr w:type="spellEnd"/>
+      <w:r>
+        <w:rPr>
+          <w:rFonts w:cstheme="minorHAnsi"/>
+        </w:rPr>
+        <w:t xml:space="preserve"> $</w:t>
+      </w:r>
+      <w:proofErr w:type="spellStart"/>
+      <w:r>
+        <w:rPr>
+          <w:rFonts w:cstheme="minorHAnsi"/>
+        </w:rPr>
+        <w:t>sum</w:t>
+      </w:r>
+      <w:proofErr w:type="spellEnd"/>
+      <w:r>
+        <w:rPr>
+          <w:rFonts w:cstheme="minorHAnsi"/>
+        </w:rPr>
+        <w:t>;</w:t>
+      </w:r>
+    </w:p>
+    <w:p>
+      <w:pPr>
+        <w:spacing w:after="0" w:line="240" w:lineRule="auto"/>
+        <w:rPr>
+          <w:rFonts w:cstheme="minorHAnsi"/>
+        </w:rPr>
+      </w:pPr>
+      <w:r>
+        <w:rPr>
+          <w:rFonts w:cstheme="minorHAnsi"/>
+        </w:rPr>
+        <w:t>}</w:t>
+      </w:r>
+      <w:r>
+        <w:rPr>
+          <w:rFonts w:cstheme="minorHAnsi"/>
+        </w:rPr>
+        <w:tab/>
+      </w:r>
+      <w:r>
+        <w:rPr>
+          <w:rFonts w:cstheme="minorHAnsi"/>
+        </w:rPr>
+        <w:tab/>
+      </w:r>
+      <w:r>
+        <w:rPr>
+          <w:rFonts w:cstheme="minorHAnsi"/>
+        </w:rPr>
+        <w:tab/>
+      </w:r>
+      <w:r>
+        <w:rPr>
+          <w:rFonts w:cstheme="minorHAnsi"/>
+        </w:rPr>
+        <w:tab/>
+      </w:r>
+      <w:r>
+        <w:rPr>
+          <w:rFonts w:cstheme="minorHAnsi"/>
+        </w:rPr>
+        <w:tab/>
+        <w:t>}</w:t>
+      </w:r>
+    </w:p>
+    <w:p>
+      <w:pPr>
+        <w:spacing w:after="0" w:line="240" w:lineRule="auto"/>
+        <w:rPr>
+          <w:rFonts w:cstheme="minorHAnsi"/>
+        </w:rPr>
+      </w:pPr>
+      <w:r>
+        <w:rPr>
+          <w:rFonts w:cstheme="minorHAnsi"/>
+          <w:b/>
+          <w:bCs/>
+        </w:rPr>
+        <w:t>Цикл while.</w:t>
+      </w:r>
+      <w:r>
+        <w:rPr>
+          <w:rFonts w:cstheme="minorHAnsi"/>
+        </w:rPr>
+        <w:t> Дії будуть виконуватися до тих пір, поки умова істинна. </w:t>
+      </w:r>
+      <w:r>
+        <w:rPr>
+          <w:rFonts w:cstheme="minorHAnsi"/>
+          <w:b/>
+          <w:bCs/>
+        </w:rPr>
+        <w:t>Цикл while </w:t>
+      </w:r>
+      <w:r>
+        <w:rPr>
+          <w:rFonts w:cstheme="minorHAnsi"/>
+        </w:rPr>
+        <w:t>є циклом з передумовою.</w:t>
+      </w:r>
+    </w:p>
+    <w:p>
+      <w:pPr>
+        <w:spacing w:after="0" w:line="240" w:lineRule="auto"/>
+        <w:rPr>
+          <w:rFonts w:cstheme="minorHAnsi"/>
+        </w:rPr>
+      </w:pPr>
+      <w:proofErr w:type="spellStart"/>
+      <w:r>
+        <w:rPr>
+          <w:rFonts w:cstheme="minorHAnsi"/>
+        </w:rPr>
+        <w:t>while</w:t>
+      </w:r>
+      <w:proofErr w:type="spellEnd"/>
+      <w:r>
+        <w:rPr>
+          <w:rFonts w:cstheme="minorHAnsi"/>
+        </w:rPr>
+        <w:t xml:space="preserve"> (умова) {</w:t>
+      </w:r>
+      <w:r>
+        <w:rPr>
+          <w:rFonts w:cstheme="minorHAnsi"/>
+        </w:rPr>
+        <w:tab/>
+      </w:r>
+      <w:r>
+        <w:rPr>
+          <w:rFonts w:cstheme="minorHAnsi"/>
+        </w:rPr>
+        <w:tab/>
+      </w:r>
+      <w:r>
+        <w:rPr>
+          <w:rFonts w:cstheme="minorHAnsi"/>
+        </w:rPr>
+        <w:tab/>
+      </w:r>
+      <w:r>
+        <w:rPr>
+          <w:rFonts w:cstheme="minorHAnsi"/>
+        </w:rPr>
+        <w:tab/>
+      </w:r>
+      <w:proofErr w:type="spellStart"/>
+      <w:r>
+        <w:rPr>
+          <w:rFonts w:cstheme="minorHAnsi"/>
+        </w:rPr>
+        <w:t>while</w:t>
+      </w:r>
+      <w:proofErr w:type="spellEnd"/>
+      <w:r>
+        <w:rPr>
+          <w:rFonts w:cstheme="minorHAnsi"/>
+        </w:rPr>
+        <w:t xml:space="preserve"> ($</w:t>
+      </w:r>
+      <w:proofErr w:type="spellStart"/>
+      <w:r>
+        <w:rPr>
+          <w:rFonts w:cstheme="minorHAnsi"/>
+        </w:rPr>
+        <w:t>state</w:t>
+      </w:r>
+      <w:proofErr w:type="spellEnd"/>
+      <w:r>
+        <w:rPr>
+          <w:rFonts w:cstheme="minorHAnsi"/>
+        </w:rPr>
+        <w:t xml:space="preserve"> == </w:t>
+      </w:r>
+      <w:proofErr w:type="spellStart"/>
+      <w:r>
+        <w:rPr>
+          <w:rFonts w:cstheme="minorHAnsi"/>
+        </w:rPr>
+        <w:t>‘Ранок'</w:t>
+      </w:r>
+      <w:proofErr w:type="spellEnd"/>
+      <w:r>
+        <w:rPr>
+          <w:rFonts w:cstheme="minorHAnsi"/>
+        </w:rPr>
+        <w:t>) {</w:t>
+      </w:r>
+    </w:p>
+    <w:p>
+      <w:pPr>
+        <w:spacing w:after="0" w:line="240" w:lineRule="auto"/>
+        <w:rPr>
+          <w:rFonts w:cstheme="minorHAnsi"/>
+        </w:rPr>
+      </w:pPr>
+      <w:r>
+        <w:rPr>
+          <w:rFonts w:cstheme="minorHAnsi"/>
+        </w:rPr>
+        <w:t xml:space="preserve">  Дія;</w:t>
+      </w:r>
+      <w:r>
+        <w:rPr>
+          <w:rFonts w:cstheme="minorHAnsi"/>
+        </w:rPr>
+        <w:tab/>
+      </w:r>
+      <w:r>
+        <w:rPr>
+          <w:rFonts w:cstheme="minorHAnsi"/>
+        </w:rPr>
+        <w:tab/>
+      </w:r>
+      <w:r>
+        <w:rPr>
+          <w:rFonts w:cstheme="minorHAnsi"/>
+        </w:rPr>
+        <w:tab/>
+      </w:r>
+      <w:r>
+        <w:rPr>
+          <w:rFonts w:cstheme="minorHAnsi"/>
+        </w:rPr>
+        <w:tab/>
+      </w:r>
+      <w:r>
+        <w:rPr>
+          <w:rFonts w:cstheme="minorHAnsi"/>
+        </w:rPr>
+        <w:tab/>
+        <w:t xml:space="preserve">   </w:t>
+      </w:r>
+      <w:proofErr w:type="spellStart"/>
+      <w:r>
+        <w:rPr>
+          <w:rFonts w:cstheme="minorHAnsi"/>
+        </w:rPr>
+        <w:t>echo</w:t>
+      </w:r>
+      <w:proofErr w:type="spellEnd"/>
+      <w:r>
+        <w:rPr>
+          <w:rFonts w:cstheme="minorHAnsi"/>
+        </w:rPr>
+        <w:t xml:space="preserve"> </w:t>
+      </w:r>
+      <w:proofErr w:type="spellStart"/>
+      <w:r>
+        <w:rPr>
+          <w:rFonts w:cstheme="minorHAnsi"/>
+        </w:rPr>
+        <w:t>'Робочий</w:t>
+      </w:r>
+      <w:proofErr w:type="spellEnd"/>
+      <w:r>
+        <w:rPr>
+          <w:rFonts w:cstheme="minorHAnsi"/>
+        </w:rPr>
+        <w:t xml:space="preserve"> день </w:t>
+      </w:r>
+      <w:proofErr w:type="spellStart"/>
+      <w:r>
+        <w:rPr>
+          <w:rFonts w:cstheme="minorHAnsi"/>
+        </w:rPr>
+        <w:t>починається'</w:t>
+      </w:r>
+      <w:proofErr w:type="spellEnd"/>
+      <w:r>
+        <w:rPr>
+          <w:rFonts w:cstheme="minorHAnsi"/>
+        </w:rPr>
+        <w:t>;</w:t>
+      </w:r>
+    </w:p>
+    <w:p>
+      <w:pPr>
+        <w:spacing w:after="0" w:line="240" w:lineRule="auto"/>
+        <w:rPr>
+          <w:rFonts w:cstheme="minorHAnsi"/>
+        </w:rPr>
+      </w:pPr>
+      <w:r>
+        <w:rPr>
+          <w:rFonts w:cstheme="minorHAnsi"/>
+        </w:rPr>
+        <w:t xml:space="preserve">  ...</w:t>
+      </w:r>
+      <w:r>
+        <w:rPr>
+          <w:rFonts w:cstheme="minorHAnsi"/>
+        </w:rPr>
+        <w:tab/>
+      </w:r>
+      <w:r>
+        <w:rPr>
+          <w:rFonts w:cstheme="minorHAnsi"/>
+        </w:rPr>
+        <w:tab/>
+      </w:r>
+      <w:r>
+        <w:rPr>
+          <w:rFonts w:cstheme="minorHAnsi"/>
+        </w:rPr>
+        <w:tab/>
+      </w:r>
+      <w:r>
+        <w:rPr>
+          <w:rFonts w:cstheme="minorHAnsi"/>
+        </w:rPr>
+        <w:tab/>
+      </w:r>
+      <w:r>
+        <w:rPr>
+          <w:rFonts w:cstheme="minorHAnsi"/>
+        </w:rPr>
+        <w:tab/>
+        <w:t xml:space="preserve">   $</w:t>
+      </w:r>
+      <w:proofErr w:type="spellStart"/>
+      <w:r>
+        <w:rPr>
+          <w:rFonts w:cstheme="minorHAnsi"/>
+        </w:rPr>
+        <w:t>state</w:t>
+      </w:r>
+      <w:proofErr w:type="spellEnd"/>
+      <w:r>
+        <w:rPr>
+          <w:rFonts w:cstheme="minorHAnsi"/>
+        </w:rPr>
+        <w:t xml:space="preserve"> = </w:t>
+      </w:r>
+      <w:proofErr w:type="spellStart"/>
+      <w:r>
+        <w:rPr>
+          <w:rFonts w:cstheme="minorHAnsi"/>
+        </w:rPr>
+        <w:t>‘Обід'</w:t>
+      </w:r>
+      <w:proofErr w:type="spellEnd"/>
+      <w:r>
+        <w:rPr>
+          <w:rFonts w:cstheme="minorHAnsi"/>
+        </w:rPr>
+        <w:t>;</w:t>
+      </w:r>
+      <w:r>
+        <w:rPr>
+          <w:rFonts w:cstheme="minorHAnsi"/>
+        </w:rPr>
+        <w:tab/>
+      </w:r>
+      <w:r>
+        <w:rPr>
+          <w:rFonts w:cstheme="minorHAnsi"/>
+        </w:rPr>
+        <w:tab/>
+      </w:r>
+      <w:r>
+        <w:rPr>
+          <w:rFonts w:cstheme="minorHAnsi"/>
+        </w:rPr>
+        <w:tab/>
+      </w:r>
+    </w:p>
+    <w:p>
+      <w:pPr>
+        <w:spacing w:after="0" w:line="240" w:lineRule="auto"/>
+        <w:rPr>
+          <w:rFonts w:cstheme="minorHAnsi"/>
+        </w:rPr>
+      </w:pPr>
+      <w:r>
+        <w:rPr>
+          <w:rFonts w:cstheme="minorHAnsi"/>
+        </w:rPr>
+        <w:t>}</w:t>
+      </w:r>
+      <w:r>
+        <w:rPr>
+          <w:rFonts w:cstheme="minorHAnsi"/>
+        </w:rPr>
+        <w:tab/>
+      </w:r>
+      <w:r>
+        <w:rPr>
+          <w:rFonts w:cstheme="minorHAnsi"/>
+        </w:rPr>
+        <w:tab/>
+      </w:r>
+      <w:r>
+        <w:rPr>
+          <w:rFonts w:cstheme="minorHAnsi"/>
+        </w:rPr>
+        <w:tab/>
+      </w:r>
+      <w:r>
+        <w:rPr>
+          <w:rFonts w:cstheme="minorHAnsi"/>
+        </w:rPr>
+        <w:tab/>
+      </w:r>
+      <w:r>
+        <w:rPr>
+          <w:rFonts w:cstheme="minorHAnsi"/>
+        </w:rPr>
+        <w:tab/>
+        <w:t>}</w:t>
+      </w:r>
+    </w:p>
+    <w:p>
+      <w:pPr>
+        <w:spacing w:after="0" w:line="240" w:lineRule="auto"/>
+        <w:rPr>
+          <w:rFonts w:cstheme="minorHAnsi"/>
+        </w:rPr>
+      </w:pPr>
+      <w:r>
+        <w:rPr>
+          <w:rFonts w:cstheme="minorHAnsi"/>
+          <w:b/>
+          <w:bCs/>
+        </w:rPr>
+        <w:t xml:space="preserve">Цикл </w:t>
+      </w:r>
+      <w:proofErr w:type="spellStart"/>
+      <w:r>
+        <w:rPr>
+          <w:rFonts w:cstheme="minorHAnsi"/>
+          <w:b/>
+          <w:bCs/>
+        </w:rPr>
+        <w:t>do</w:t>
+      </w:r>
+      <w:proofErr w:type="spellEnd"/>
+      <w:r>
+        <w:rPr>
+          <w:rFonts w:cstheme="minorHAnsi"/>
+          <w:b/>
+          <w:bCs/>
+        </w:rPr>
+        <w:t xml:space="preserve"> ... </w:t>
+      </w:r>
+      <w:proofErr w:type="spellStart"/>
+      <w:r>
+        <w:rPr>
+          <w:rFonts w:cstheme="minorHAnsi"/>
+          <w:b/>
+          <w:bCs/>
+        </w:rPr>
+        <w:t>while</w:t>
+      </w:r>
+      <w:r>
+        <w:rPr>
+          <w:rFonts w:cstheme="minorHAnsi"/>
+        </w:rPr>
+        <w:t> Ц</w:t>
+      </w:r>
+      <w:proofErr w:type="spellEnd"/>
+      <w:r>
+        <w:rPr>
+          <w:rFonts w:cstheme="minorHAnsi"/>
+        </w:rPr>
+        <w:t>икл </w:t>
+      </w:r>
+      <w:r>
+        <w:rPr>
+          <w:rFonts w:cstheme="minorHAnsi"/>
+          <w:b/>
+          <w:bCs/>
+        </w:rPr>
+        <w:t>do ... while</w:t>
+      </w:r>
+      <w:r>
+        <w:rPr>
+          <w:rFonts w:cstheme="minorHAnsi"/>
+        </w:rPr>
+        <w:t xml:space="preserve"> є циклом з </w:t>
+      </w:r>
+      <w:proofErr w:type="spellStart"/>
+      <w:r>
+        <w:rPr>
+          <w:rFonts w:cstheme="minorHAnsi"/>
+        </w:rPr>
+        <w:t>післяумовою</w:t>
+      </w:r>
+      <w:proofErr w:type="spellEnd"/>
+      <w:r>
+        <w:rPr>
+          <w:rFonts w:cstheme="minorHAnsi"/>
+        </w:rPr>
+        <w:t>. Це означає, що спочатку буде виконуватися дія, а потім перевірятися умова. Таким чином дія завжди виконається мінімум один раз.</w:t>
+      </w:r>
+    </w:p>
+    <w:p>
+      <w:pPr>
+        <w:spacing w:after="0" w:line="240" w:lineRule="auto"/>
+        <w:rPr>
+          <w:rFonts w:cstheme="minorHAnsi"/>
+        </w:rPr>
+      </w:pPr>
+      <w:proofErr w:type="spellStart"/>
+      <w:r>
+        <w:rPr>
+          <w:rFonts w:cstheme="minorHAnsi"/>
+        </w:rPr>
+        <w:t>do</w:t>
+      </w:r>
+      <w:proofErr w:type="spellEnd"/>
+      <w:r>
+        <w:rPr>
+          <w:rFonts w:cstheme="minorHAnsi"/>
+        </w:rPr>
+        <w:t>{</w:t>
+      </w:r>
+      <w:r>
+        <w:rPr>
+          <w:rFonts w:cstheme="minorHAnsi"/>
+        </w:rPr>
+        <w:tab/>
+      </w:r>
+      <w:r>
+        <w:rPr>
+          <w:rFonts w:cstheme="minorHAnsi"/>
+        </w:rPr>
+        <w:tab/>
+      </w:r>
+      <w:r>
+        <w:rPr>
+          <w:rFonts w:cstheme="minorHAnsi"/>
+        </w:rPr>
+        <w:tab/>
+      </w:r>
+      <w:r>
+        <w:rPr>
+          <w:rFonts w:cstheme="minorHAnsi"/>
+        </w:rPr>
+        <w:tab/>
+      </w:r>
+      <w:r>
+        <w:rPr>
+          <w:rFonts w:cstheme="minorHAnsi"/>
+        </w:rPr>
+        <w:tab/>
+      </w:r>
+      <w:proofErr w:type="spellStart"/>
+      <w:r>
+        <w:rPr>
+          <w:rFonts w:cstheme="minorHAnsi"/>
+        </w:rPr>
+        <w:t>do</w:t>
+      </w:r>
+      <w:proofErr w:type="spellEnd"/>
+      <w:r>
+        <w:rPr>
+          <w:rFonts w:cstheme="minorHAnsi"/>
+        </w:rPr>
+        <w:t>{</w:t>
+      </w:r>
+    </w:p>
+    <w:p>
+      <w:pPr>
+        <w:spacing w:after="0" w:line="240" w:lineRule="auto"/>
+        <w:rPr>
+          <w:rFonts w:cstheme="minorHAnsi"/>
+        </w:rPr>
+      </w:pPr>
+      <w:r>
+        <w:rPr>
+          <w:rFonts w:cstheme="minorHAnsi"/>
+        </w:rPr>
+        <w:t xml:space="preserve">   Дія; </w:t>
+      </w:r>
+      <w:r>
+        <w:rPr>
+          <w:rFonts w:cstheme="minorHAnsi"/>
+        </w:rPr>
+        <w:tab/>
+      </w:r>
+      <w:r>
+        <w:rPr>
+          <w:rFonts w:cstheme="minorHAnsi"/>
+        </w:rPr>
+        <w:tab/>
+      </w:r>
+      <w:r>
+        <w:rPr>
+          <w:rFonts w:cstheme="minorHAnsi"/>
+        </w:rPr>
+        <w:tab/>
+      </w:r>
+      <w:r>
+        <w:rPr>
+          <w:rFonts w:cstheme="minorHAnsi"/>
+        </w:rPr>
+        <w:tab/>
+        <w:t xml:space="preserve">   </w:t>
+      </w:r>
+      <w:proofErr w:type="spellStart"/>
+      <w:r>
+        <w:rPr>
+          <w:rFonts w:cstheme="minorHAnsi"/>
+        </w:rPr>
+        <w:t>echo</w:t>
+      </w:r>
+      <w:proofErr w:type="spellEnd"/>
+      <w:r>
+        <w:rPr>
+          <w:rFonts w:cstheme="minorHAnsi"/>
+        </w:rPr>
+        <w:t xml:space="preserve"> </w:t>
+      </w:r>
+      <w:proofErr w:type="spellStart"/>
+      <w:r>
+        <w:rPr>
+          <w:rFonts w:cstheme="minorHAnsi"/>
+        </w:rPr>
+        <w:t>‘Удар'</w:t>
+      </w:r>
+      <w:proofErr w:type="spellEnd"/>
+      <w:r>
+        <w:rPr>
+          <w:rFonts w:cstheme="minorHAnsi"/>
+        </w:rPr>
+        <w:t>;</w:t>
+      </w:r>
+    </w:p>
+    <w:p>
+      <w:pPr>
+        <w:spacing w:after="0" w:line="240" w:lineRule="auto"/>
+        <w:rPr>
+          <w:rFonts w:cstheme="minorHAnsi"/>
+        </w:rPr>
+      </w:pPr>
+      <w:r>
+        <w:rPr>
+          <w:rFonts w:cstheme="minorHAnsi"/>
+        </w:rPr>
+        <w:t xml:space="preserve">   ...</w:t>
+      </w:r>
+      <w:r>
+        <w:rPr>
+          <w:rFonts w:cstheme="minorHAnsi"/>
+        </w:rPr>
+        <w:tab/>
+      </w:r>
+      <w:r>
+        <w:rPr>
+          <w:rFonts w:cstheme="minorHAnsi"/>
+        </w:rPr>
+        <w:tab/>
+      </w:r>
+      <w:r>
+        <w:rPr>
+          <w:rFonts w:cstheme="minorHAnsi"/>
+        </w:rPr>
+        <w:tab/>
+      </w:r>
+      <w:r>
+        <w:rPr>
+          <w:rFonts w:cstheme="minorHAnsi"/>
+        </w:rPr>
+        <w:tab/>
+      </w:r>
+      <w:r>
+        <w:rPr>
+          <w:rFonts w:cstheme="minorHAnsi"/>
+        </w:rPr>
+        <w:tab/>
+        <w:t xml:space="preserve">} </w:t>
+      </w:r>
+      <w:proofErr w:type="spellStart"/>
+      <w:r>
+        <w:rPr>
+          <w:rFonts w:cstheme="minorHAnsi"/>
+        </w:rPr>
+        <w:t>while</w:t>
+      </w:r>
+      <w:proofErr w:type="spellEnd"/>
+      <w:r>
+        <w:rPr>
+          <w:rFonts w:cstheme="minorHAnsi"/>
+        </w:rPr>
+        <w:t xml:space="preserve"> ($</w:t>
+      </w:r>
+      <w:proofErr w:type="spellStart"/>
+      <w:r>
+        <w:rPr>
+          <w:rFonts w:cstheme="minorHAnsi"/>
+        </w:rPr>
+        <w:t>state</w:t>
+      </w:r>
+      <w:proofErr w:type="spellEnd"/>
+      <w:r>
+        <w:rPr>
+          <w:rFonts w:cstheme="minorHAnsi"/>
+        </w:rPr>
+        <w:t xml:space="preserve"> == </w:t>
+      </w:r>
+      <w:proofErr w:type="spellStart"/>
+      <w:r>
+        <w:rPr>
+          <w:rFonts w:cstheme="minorHAnsi"/>
+        </w:rPr>
+        <w:t>‘Бокс'</w:t>
+      </w:r>
+      <w:proofErr w:type="spellEnd"/>
+      <w:r>
+        <w:rPr>
+          <w:rFonts w:cstheme="minorHAnsi"/>
+        </w:rPr>
+        <w:t>);</w:t>
+      </w:r>
+    </w:p>
+    <w:p>
+      <w:pPr>
+        <w:spacing w:after="0" w:line="240" w:lineRule="auto"/>
+        <w:rPr>
+          <w:rFonts w:cstheme="minorHAnsi"/>
+        </w:rPr>
+      </w:pPr>
+      <w:r>
+        <w:rPr>
+          <w:rFonts w:cstheme="minorHAnsi"/>
+        </w:rPr>
+        <w:t xml:space="preserve">} </w:t>
+      </w:r>
+      <w:proofErr w:type="spellStart"/>
+      <w:r>
+        <w:rPr>
+          <w:rFonts w:cstheme="minorHAnsi"/>
+        </w:rPr>
+        <w:t>while</w:t>
+      </w:r>
+      <w:proofErr w:type="spellEnd"/>
+      <w:r>
+        <w:rPr>
+          <w:rFonts w:cstheme="minorHAnsi"/>
+        </w:rPr>
+        <w:t xml:space="preserve"> (умова);</w:t>
+      </w:r>
+    </w:p>
+    <w:p>
+      <w:pPr>
+        <w:spacing w:after="0" w:line="240" w:lineRule="auto"/>
+        <w:rPr>
+          <w:rFonts w:cstheme="minorHAnsi"/>
+        </w:rPr>
+      </w:pPr>
+      <w:r>
+        <w:rPr>
+          <w:rFonts w:cstheme="minorHAnsi"/>
+        </w:rPr>
+        <w:t xml:space="preserve">Оператори управління циклами </w:t>
+      </w:r>
+      <w:proofErr w:type="spellStart"/>
+      <w:r>
+        <w:rPr>
+          <w:rFonts w:cstheme="minorHAnsi"/>
+        </w:rPr>
+        <w:t>break</w:t>
+      </w:r>
+      <w:proofErr w:type="spellEnd"/>
+      <w:r>
+        <w:rPr>
+          <w:rFonts w:cstheme="minorHAnsi"/>
+        </w:rPr>
+        <w:t xml:space="preserve">, </w:t>
+      </w:r>
+      <w:proofErr w:type="spellStart"/>
+      <w:r>
+        <w:rPr>
+          <w:rFonts w:cstheme="minorHAnsi"/>
+        </w:rPr>
+        <w:t>continue</w:t>
+      </w:r>
+      <w:proofErr w:type="spellEnd"/>
+    </w:p>
+    <w:p>
+      <w:pPr>
+        <w:spacing w:after="0" w:line="240" w:lineRule="auto"/>
+        <w:rPr>
+          <w:rFonts w:cstheme="minorHAnsi"/>
+        </w:rPr>
+      </w:pPr>
+      <w:r>
+        <w:rPr>
+          <w:rFonts w:cstheme="minorHAnsi"/>
+          <w:b/>
+          <w:bCs/>
+        </w:rPr>
+        <w:t>Break</w:t>
+      </w:r>
+      <w:r>
+        <w:rPr>
+          <w:rFonts w:cstheme="minorHAnsi"/>
+        </w:rPr>
+        <w:t xml:space="preserve"> перериває роботу циклу. Інтерпретатор перейде до виконання інструкцій, наступних за </w:t>
+      </w:r>
+      <w:proofErr w:type="spellStart"/>
+      <w:r>
+        <w:rPr>
+          <w:rFonts w:cstheme="minorHAnsi"/>
+        </w:rPr>
+        <w:t>циклом. </w:t>
+      </w:r>
+      <w:r>
+        <w:rPr>
+          <w:rFonts w:cstheme="minorHAnsi"/>
+          <w:b/>
+          <w:bCs/>
+        </w:rPr>
+        <w:t>Continue</w:t>
+      </w:r>
+      <w:r>
+        <w:rPr>
+          <w:rFonts w:cstheme="minorHAnsi"/>
+        </w:rPr>
+        <w:t>п</w:t>
+      </w:r>
+      <w:proofErr w:type="spellEnd"/>
+      <w:r>
+        <w:rPr>
+          <w:rFonts w:cstheme="minorHAnsi"/>
+        </w:rPr>
+        <w:t>ерериває виконання поточної ітерації циклу. Цикл продовжить виконуватися з наступної ітерації</w:t>
+      </w:r>
+    </w:p>
+    <w:p>
+      <w:pPr>
+        <w:spacing w:after="0" w:line="240" w:lineRule="auto"/>
+        <w:rPr>
+          <w:rFonts w:cstheme="minorHAnsi"/>
+        </w:rPr>
+      </w:pPr>
+      <w:r>
+        <w:rPr>
+          <w:rFonts w:cstheme="minorHAnsi"/>
+        </w:rPr>
+        <w:t>$</w:t>
+      </w:r>
+      <w:proofErr w:type="spellStart"/>
+      <w:r>
+        <w:rPr>
+          <w:rFonts w:cstheme="minorHAnsi"/>
+        </w:rPr>
+        <w:t>index</w:t>
+      </w:r>
+      <w:proofErr w:type="spellEnd"/>
+      <w:r>
+        <w:rPr>
+          <w:rFonts w:cstheme="minorHAnsi"/>
+        </w:rPr>
+        <w:t xml:space="preserve"> = 1;</w:t>
+      </w:r>
+    </w:p>
+    <w:p>
+      <w:pPr>
+        <w:spacing w:after="0" w:line="240" w:lineRule="auto"/>
+        <w:rPr>
+          <w:rFonts w:cstheme="minorHAnsi"/>
+        </w:rPr>
+      </w:pPr>
+      <w:proofErr w:type="spellStart"/>
+      <w:r>
+        <w:rPr>
+          <w:rFonts w:cstheme="minorHAnsi"/>
+        </w:rPr>
+        <w:t>while</w:t>
+      </w:r>
+      <w:proofErr w:type="spellEnd"/>
+      <w:r>
+        <w:rPr>
+          <w:rFonts w:cstheme="minorHAnsi"/>
+        </w:rPr>
+        <w:t xml:space="preserve"> ($</w:t>
+      </w:r>
+      <w:proofErr w:type="spellStart"/>
+      <w:r>
+        <w:rPr>
+          <w:rFonts w:cstheme="minorHAnsi"/>
+        </w:rPr>
+        <w:t>index</w:t>
+      </w:r>
+      <w:proofErr w:type="spellEnd"/>
+      <w:r>
+        <w:rPr>
+          <w:rFonts w:cstheme="minorHAnsi"/>
+        </w:rPr>
+        <w:t xml:space="preserve"> &lt; 10){</w:t>
+      </w:r>
+    </w:p>
+    <w:p>
+      <w:pPr>
+        <w:spacing w:after="0" w:line="240" w:lineRule="auto"/>
+        <w:rPr>
+          <w:rFonts w:cstheme="minorHAnsi"/>
+        </w:rPr>
+      </w:pPr>
+      <w:r>
+        <w:rPr>
+          <w:rFonts w:cstheme="minorHAnsi"/>
+        </w:rPr>
+        <w:t xml:space="preserve">   </w:t>
+      </w:r>
+      <w:proofErr w:type="spellStart"/>
+      <w:r>
+        <w:rPr>
+          <w:rFonts w:cstheme="minorHAnsi"/>
+        </w:rPr>
+        <w:t>echo</w:t>
+      </w:r>
+      <w:proofErr w:type="spellEnd"/>
+      <w:r>
+        <w:rPr>
+          <w:rFonts w:cstheme="minorHAnsi"/>
+        </w:rPr>
+        <w:t xml:space="preserve"> "$</w:t>
+      </w:r>
+      <w:proofErr w:type="spellStart"/>
+      <w:r>
+        <w:rPr>
+          <w:rFonts w:cstheme="minorHAnsi"/>
+        </w:rPr>
+        <w:t>index</w:t>
+      </w:r>
+      <w:proofErr w:type="spellEnd"/>
+      <w:r>
+        <w:rPr>
+          <w:rFonts w:cstheme="minorHAnsi"/>
+        </w:rPr>
+        <w:t xml:space="preserve"> ";</w:t>
+      </w:r>
+    </w:p>
+    <w:p>
+      <w:pPr>
+        <w:spacing w:after="0" w:line="240" w:lineRule="auto"/>
+        <w:rPr>
+          <w:rFonts w:cstheme="minorHAnsi"/>
+        </w:rPr>
+      </w:pPr>
+      <w:r>
+        <w:rPr>
+          <w:rFonts w:cstheme="minorHAnsi"/>
+        </w:rPr>
+        <w:t xml:space="preserve">   $</w:t>
+      </w:r>
+      <w:proofErr w:type="spellStart"/>
+      <w:r>
+        <w:rPr>
+          <w:rFonts w:cstheme="minorHAnsi"/>
+        </w:rPr>
+        <w:t>index++</w:t>
+      </w:r>
+      <w:proofErr w:type="spellEnd"/>
+      <w:r>
+        <w:rPr>
+          <w:rFonts w:cstheme="minorHAnsi"/>
+        </w:rPr>
+        <w:t>;</w:t>
+      </w:r>
+    </w:p>
+    <w:p>
+      <w:pPr>
+        <w:spacing w:after="0" w:line="240" w:lineRule="auto"/>
+        <w:rPr>
+          <w:rFonts w:cstheme="minorHAnsi"/>
+        </w:rPr>
+      </w:pPr>
+      <w:r>
+        <w:rPr>
+          <w:rFonts w:cstheme="minorHAnsi"/>
+        </w:rPr>
+        <w:t xml:space="preserve">   </w:t>
+      </w:r>
+      <w:proofErr w:type="spellStart"/>
+      <w:r>
+        <w:rPr>
+          <w:rFonts w:cstheme="minorHAnsi"/>
+        </w:rPr>
+        <w:t>if</w:t>
+      </w:r>
+      <w:proofErr w:type="spellEnd"/>
+      <w:r>
+        <w:rPr>
+          <w:rFonts w:cstheme="minorHAnsi"/>
+        </w:rPr>
+        <w:t xml:space="preserve"> ($</w:t>
+      </w:r>
+      <w:proofErr w:type="spellStart"/>
+      <w:r>
+        <w:rPr>
+          <w:rFonts w:cstheme="minorHAnsi"/>
+        </w:rPr>
+        <w:t>index</w:t>
+      </w:r>
+      <w:proofErr w:type="spellEnd"/>
+      <w:r>
+        <w:rPr>
+          <w:rFonts w:cstheme="minorHAnsi"/>
+        </w:rPr>
+        <w:t xml:space="preserve"> == 5)</w:t>
+      </w:r>
+    </w:p>
+    <w:p>
+      <w:pPr>
+        <w:spacing w:after="0" w:line="240" w:lineRule="auto"/>
+        <w:rPr>
+          <w:rFonts w:cstheme="minorHAnsi"/>
+        </w:rPr>
+      </w:pPr>
+      <w:r>
+        <w:rPr>
+          <w:rFonts w:cstheme="minorHAnsi"/>
+        </w:rPr>
+        <w:t xml:space="preserve">     </w:t>
+      </w:r>
+      <w:proofErr w:type="spellStart"/>
+      <w:r>
+        <w:rPr>
+          <w:rFonts w:cstheme="minorHAnsi"/>
+        </w:rPr>
+        <w:t>break</w:t>
+      </w:r>
+      <w:proofErr w:type="spellEnd"/>
+      <w:r>
+        <w:rPr>
+          <w:rFonts w:cstheme="minorHAnsi"/>
+        </w:rPr>
+        <w:t>;</w:t>
+      </w:r>
+    </w:p>
+    <w:p>
+      <w:pPr>
+        <w:spacing w:after="0" w:line="240" w:lineRule="auto"/>
+        <w:rPr>
+          <w:rFonts w:cstheme="minorHAnsi"/>
+        </w:rPr>
+      </w:pPr>
+      <w:r>
+        <w:rPr>
+          <w:rFonts w:cstheme="minorHAnsi"/>
+        </w:rPr>
+        <w:t>}</w:t>
+      </w:r>
+    </w:p>
+    <w:p>
+      <w:pPr>
+        <w:spacing w:after="0" w:line="240" w:lineRule="auto"/>
+        <w:rPr>
+          <w:rFonts w:cstheme="minorHAnsi"/>
+        </w:rPr>
+      </w:pPr>
+    </w:p>
+    <w:p>
+      <w:pPr>
+        <w:spacing w:after="0" w:line="240" w:lineRule="auto"/>
+        <w:rPr>
+          <w:rFonts w:cstheme="minorHAnsi"/>
+        </w:rPr>
+      </w:pPr>
+      <w:r>
+        <w:rPr>
+          <w:rFonts w:cstheme="minorHAnsi"/>
+        </w:rPr>
+        <w:t>$</w:t>
+      </w:r>
+      <w:proofErr w:type="spellStart"/>
+      <w:r>
+        <w:rPr>
+          <w:rFonts w:cstheme="minorHAnsi"/>
+        </w:rPr>
+        <w:t>index</w:t>
+      </w:r>
+      <w:proofErr w:type="spellEnd"/>
+      <w:r>
+        <w:rPr>
+          <w:rFonts w:cstheme="minorHAnsi"/>
+        </w:rPr>
+        <w:t xml:space="preserve"> = 0;</w:t>
+      </w:r>
+    </w:p>
+    <w:p>
+      <w:pPr>
+        <w:spacing w:after="0" w:line="240" w:lineRule="auto"/>
+        <w:rPr>
+          <w:rFonts w:cstheme="minorHAnsi"/>
+        </w:rPr>
+      </w:pPr>
+      <w:proofErr w:type="spellStart"/>
+      <w:r>
+        <w:rPr>
+          <w:rFonts w:cstheme="minorHAnsi"/>
+        </w:rPr>
+        <w:t>while</w:t>
+      </w:r>
+      <w:proofErr w:type="spellEnd"/>
+      <w:r>
+        <w:rPr>
+          <w:rFonts w:cstheme="minorHAnsi"/>
+        </w:rPr>
+        <w:t xml:space="preserve"> ($</w:t>
+      </w:r>
+      <w:proofErr w:type="spellStart"/>
+      <w:r>
+        <w:rPr>
+          <w:rFonts w:cstheme="minorHAnsi"/>
+        </w:rPr>
+        <w:t>index</w:t>
+      </w:r>
+      <w:proofErr w:type="spellEnd"/>
+      <w:r>
+        <w:rPr>
+          <w:rFonts w:cstheme="minorHAnsi"/>
+        </w:rPr>
+        <w:t xml:space="preserve"> &lt; 10){</w:t>
+      </w:r>
+    </w:p>
+    <w:p>
+      <w:pPr>
+        <w:spacing w:after="0" w:line="240" w:lineRule="auto"/>
+        <w:rPr>
+          <w:rFonts w:cstheme="minorHAnsi"/>
+        </w:rPr>
+      </w:pPr>
+      <w:r>
+        <w:rPr>
+          <w:rFonts w:cstheme="minorHAnsi"/>
+        </w:rPr>
+        <w:t xml:space="preserve">   $</w:t>
+      </w:r>
+      <w:proofErr w:type="spellStart"/>
+      <w:r>
+        <w:rPr>
+          <w:rFonts w:cstheme="minorHAnsi"/>
+        </w:rPr>
+        <w:t>index++</w:t>
+      </w:r>
+      <w:proofErr w:type="spellEnd"/>
+      <w:r>
+        <w:rPr>
+          <w:rFonts w:cstheme="minorHAnsi"/>
+        </w:rPr>
+        <w:t>;</w:t>
+      </w:r>
+    </w:p>
+    <w:p>
+      <w:pPr>
+        <w:spacing w:after="0" w:line="240" w:lineRule="auto"/>
+        <w:rPr>
+          <w:rFonts w:cstheme="minorHAnsi"/>
+        </w:rPr>
+      </w:pPr>
+      <w:r>
+        <w:rPr>
+          <w:rFonts w:cstheme="minorHAnsi"/>
+        </w:rPr>
+        <w:t xml:space="preserve">   </w:t>
+      </w:r>
+      <w:proofErr w:type="spellStart"/>
+      <w:r>
+        <w:rPr>
+          <w:rFonts w:cstheme="minorHAnsi"/>
+        </w:rPr>
+        <w:t>if</w:t>
+      </w:r>
+      <w:proofErr w:type="spellEnd"/>
+      <w:r>
+        <w:rPr>
+          <w:rFonts w:cstheme="minorHAnsi"/>
+        </w:rPr>
+        <w:t xml:space="preserve"> ($</w:t>
+      </w:r>
+      <w:proofErr w:type="spellStart"/>
+      <w:r>
+        <w:rPr>
+          <w:rFonts w:cstheme="minorHAnsi"/>
+        </w:rPr>
+        <w:t>index</w:t>
+      </w:r>
+      <w:proofErr w:type="spellEnd"/>
+      <w:r>
+        <w:rPr>
+          <w:rFonts w:cstheme="minorHAnsi"/>
+        </w:rPr>
+        <w:t xml:space="preserve"> == 5)</w:t>
+      </w:r>
+    </w:p>
+    <w:p>
+      <w:pPr>
+        <w:spacing w:after="0" w:line="240" w:lineRule="auto"/>
+        <w:rPr>
+          <w:rFonts w:cstheme="minorHAnsi"/>
+        </w:rPr>
+      </w:pPr>
+      <w:r>
+        <w:rPr>
+          <w:rFonts w:cstheme="minorHAnsi"/>
+        </w:rPr>
+        <w:t xml:space="preserve">     </w:t>
+      </w:r>
+      <w:proofErr w:type="spellStart"/>
+      <w:r>
+        <w:rPr>
+          <w:rFonts w:cstheme="minorHAnsi"/>
+        </w:rPr>
+        <w:t>continue</w:t>
+      </w:r>
+      <w:proofErr w:type="spellEnd"/>
+      <w:r>
+        <w:rPr>
+          <w:rFonts w:cstheme="minorHAnsi"/>
+        </w:rPr>
+        <w:t>;</w:t>
+      </w:r>
+    </w:p>
+    <w:p>
+      <w:pPr>
+        <w:spacing w:after="0" w:line="240" w:lineRule="auto"/>
+        <w:rPr>
+          <w:rFonts w:cstheme="minorHAnsi"/>
+        </w:rPr>
+      </w:pPr>
+      <w:r>
+        <w:rPr>
+          <w:rFonts w:cstheme="minorHAnsi"/>
+        </w:rPr>
+        <w:t xml:space="preserve">   </w:t>
+      </w:r>
+      <w:proofErr w:type="spellStart"/>
+      <w:r>
+        <w:rPr>
+          <w:rFonts w:cstheme="minorHAnsi"/>
+        </w:rPr>
+        <w:t>echo</w:t>
+      </w:r>
+      <w:proofErr w:type="spellEnd"/>
+      <w:r>
+        <w:rPr>
+          <w:rFonts w:cstheme="minorHAnsi"/>
+        </w:rPr>
+        <w:t xml:space="preserve"> "$</w:t>
+      </w:r>
+      <w:proofErr w:type="spellStart"/>
+      <w:r>
+        <w:rPr>
+          <w:rFonts w:cstheme="minorHAnsi"/>
+        </w:rPr>
+        <w:t>index</w:t>
+      </w:r>
+      <w:proofErr w:type="spellEnd"/>
+      <w:r>
+        <w:rPr>
+          <w:rFonts w:cstheme="minorHAnsi"/>
+        </w:rPr>
+        <w:t>";</w:t>
+      </w:r>
+    </w:p>
+    <w:p>
+      <w:pPr>
+        <w:spacing w:after="0" w:line="240" w:lineRule="auto"/>
+        <w:rPr>
+          <w:rFonts w:cstheme="minorHAnsi"/>
+        </w:rPr>
+      </w:pPr>
+      <w:r>
+        <w:rPr>
+          <w:rFonts w:cstheme="minorHAnsi"/>
+        </w:rPr>
+        <w:t>}</w:t>
+      </w:r>
+    </w:p>
+    <w:p>
+      <w:pPr>
+        <w:spacing w:after="0" w:line="240" w:lineRule="auto"/>
+        <w:rPr>
+          <w:rFonts w:cstheme="minorHAnsi"/>
+        </w:rPr>
+      </w:pPr>
+      <w:r>
+        <w:rPr>
+          <w:rFonts w:cstheme="minorHAnsi"/>
+        </w:rPr>
+        <w:t xml:space="preserve">  </w:t>
+      </w:r>
+    </w:p>
+    <w:p>
+      <w:pPr>
+        <w:spacing w:after="0" w:line="240" w:lineRule="auto"/>
+        <w:rPr>
+          <w:rFonts w:cstheme="minorHAnsi"/>
+        </w:rPr>
+      </w:pPr>
+      <w:r>
+        <w:rPr>
+          <w:rFonts w:cstheme="minorHAnsi"/>
+        </w:rPr>
+        <w:t xml:space="preserve">Оператор циклу </w:t>
+      </w:r>
+      <w:proofErr w:type="spellStart"/>
+      <w:r>
+        <w:rPr>
+          <w:rFonts w:cstheme="minorHAnsi"/>
+        </w:rPr>
+        <w:t>foreach</w:t>
+      </w:r>
+      <w:proofErr w:type="spellEnd"/>
+    </w:p>
+    <w:p>
+      <w:pPr>
+        <w:spacing w:after="0" w:line="240" w:lineRule="auto"/>
+        <w:rPr>
+          <w:rFonts w:cstheme="minorHAnsi"/>
+        </w:rPr>
+      </w:pPr>
+      <w:r>
+        <w:rPr>
+          <w:rFonts w:cstheme="minorHAnsi"/>
+          <w:b/>
+          <w:bCs/>
+        </w:rPr>
+        <w:t>Цикл foreach </w:t>
+      </w:r>
+      <w:r>
+        <w:rPr>
+          <w:rFonts w:cstheme="minorHAnsi"/>
+        </w:rPr>
+        <w:t>Дуже зручний при роботі з масивами. Зазначені дії виконуються для кожного елемента масиву $</w:t>
+      </w:r>
+      <w:proofErr w:type="spellStart"/>
+      <w:r>
+        <w:rPr>
+          <w:rFonts w:cstheme="minorHAnsi"/>
+        </w:rPr>
+        <w:t>array</w:t>
+      </w:r>
+      <w:proofErr w:type="spellEnd"/>
+      <w:r>
+        <w:rPr>
+          <w:rFonts w:cstheme="minorHAnsi"/>
+        </w:rPr>
+        <w:t>, при цьому $</w:t>
+      </w:r>
+      <w:proofErr w:type="spellStart"/>
+      <w:r>
+        <w:rPr>
+          <w:rFonts w:cstheme="minorHAnsi"/>
+        </w:rPr>
+        <w:t>key</w:t>
+      </w:r>
+      <w:proofErr w:type="spellEnd"/>
+      <w:r>
+        <w:rPr>
+          <w:rFonts w:cstheme="minorHAnsi"/>
+        </w:rPr>
+        <w:t xml:space="preserve"> - номер елемента масиву $</w:t>
+      </w:r>
+      <w:proofErr w:type="spellStart"/>
+      <w:r>
+        <w:rPr>
+          <w:rFonts w:cstheme="minorHAnsi"/>
+        </w:rPr>
+        <w:t>array</w:t>
+      </w:r>
+      <w:proofErr w:type="spellEnd"/>
+      <w:r>
+        <w:rPr>
+          <w:rFonts w:cstheme="minorHAnsi"/>
+        </w:rPr>
+        <w:t xml:space="preserve">, $ </w:t>
+      </w:r>
+      <w:proofErr w:type="spellStart"/>
+      <w:r>
+        <w:rPr>
+          <w:rFonts w:cstheme="minorHAnsi"/>
+        </w:rPr>
+        <w:t>value</w:t>
+      </w:r>
+      <w:proofErr w:type="spellEnd"/>
+      <w:r>
+        <w:rPr>
+          <w:rFonts w:cstheme="minorHAnsi"/>
+        </w:rPr>
+        <w:t xml:space="preserve"> - значення цього елемента.</w:t>
+      </w:r>
+    </w:p>
+    <w:p>
+      <w:pPr>
+        <w:spacing w:after="0" w:line="240" w:lineRule="auto"/>
+        <w:rPr>
+          <w:rFonts w:cstheme="minorHAnsi"/>
+        </w:rPr>
+      </w:pPr>
+      <w:proofErr w:type="spellStart"/>
+      <w:r>
+        <w:rPr>
+          <w:rFonts w:cstheme="minorHAnsi"/>
+        </w:rPr>
+        <w:t>foreach</w:t>
+      </w:r>
+      <w:proofErr w:type="spellEnd"/>
+      <w:r>
+        <w:rPr>
+          <w:rFonts w:cstheme="minorHAnsi"/>
+        </w:rPr>
+        <w:t xml:space="preserve"> ($</w:t>
+      </w:r>
+      <w:proofErr w:type="spellStart"/>
+      <w:r>
+        <w:rPr>
+          <w:rFonts w:cstheme="minorHAnsi"/>
+        </w:rPr>
+        <w:t>array</w:t>
+      </w:r>
+      <w:proofErr w:type="spellEnd"/>
+      <w:r>
+        <w:rPr>
+          <w:rFonts w:cstheme="minorHAnsi"/>
+        </w:rPr>
+        <w:t xml:space="preserve"> </w:t>
+      </w:r>
+      <w:proofErr w:type="spellStart"/>
+      <w:r>
+        <w:rPr>
+          <w:rFonts w:cstheme="minorHAnsi"/>
+        </w:rPr>
+        <w:t>as</w:t>
+      </w:r>
+      <w:proofErr w:type="spellEnd"/>
+      <w:r>
+        <w:rPr>
+          <w:rFonts w:cstheme="minorHAnsi"/>
+        </w:rPr>
+        <w:t xml:space="preserve"> [ $</w:t>
+      </w:r>
+      <w:proofErr w:type="spellStart"/>
+      <w:r>
+        <w:rPr>
+          <w:rFonts w:cstheme="minorHAnsi"/>
+        </w:rPr>
+        <w:t>key</w:t>
+      </w:r>
+      <w:proofErr w:type="spellEnd"/>
+      <w:r>
+        <w:rPr>
+          <w:rFonts w:cstheme="minorHAnsi"/>
+        </w:rPr>
+        <w:t xml:space="preserve"> =&gt; ] $</w:t>
+      </w:r>
+      <w:proofErr w:type="spellStart"/>
+      <w:r>
+        <w:rPr>
+          <w:rFonts w:cstheme="minorHAnsi"/>
+        </w:rPr>
+        <w:t>value</w:t>
+      </w:r>
+      <w:proofErr w:type="spellEnd"/>
+      <w:r>
+        <w:rPr>
+          <w:rFonts w:cstheme="minorHAnsi"/>
+        </w:rPr>
+        <w:t>){</w:t>
+      </w:r>
+    </w:p>
+    <w:p>
+      <w:pPr>
+        <w:spacing w:after="0" w:line="240" w:lineRule="auto"/>
+        <w:rPr>
+          <w:rFonts w:cstheme="minorHAnsi"/>
+        </w:rPr>
+      </w:pPr>
+      <w:r>
+        <w:rPr>
+          <w:rFonts w:cstheme="minorHAnsi"/>
+        </w:rPr>
+        <w:t xml:space="preserve">  Дія;</w:t>
+      </w:r>
+    </w:p>
+    <w:p>
+      <w:pPr>
+        <w:spacing w:after="0" w:line="240" w:lineRule="auto"/>
+        <w:rPr>
+          <w:rFonts w:cstheme="minorHAnsi"/>
+        </w:rPr>
+      </w:pPr>
+      <w:r>
+        <w:rPr>
+          <w:rFonts w:cstheme="minorHAnsi"/>
+        </w:rPr>
+        <w:t xml:space="preserve">  ...</w:t>
+      </w:r>
+    </w:p>
+    <w:p>
+      <w:pPr>
+        <w:spacing w:after="0" w:line="240" w:lineRule="auto"/>
+        <w:rPr>
+          <w:rFonts w:cstheme="minorHAnsi"/>
+        </w:rPr>
+      </w:pPr>
+      <w:r>
+        <w:rPr>
+          <w:rFonts w:cstheme="minorHAnsi"/>
+        </w:rPr>
+        <w:t>}</w:t>
+      </w:r>
+    </w:p>
+    <w:p>
+      <w:pPr>
+        <w:spacing w:after="0" w:line="240" w:lineRule="auto"/>
+        <w:rPr>
+          <w:rFonts w:cstheme="minorHAnsi"/>
+        </w:rPr>
+      </w:pPr>
+    </w:p>
+    <w:p>
+      <w:pPr>
+        <w:spacing w:after="0" w:line="240" w:lineRule="auto"/>
+        <w:rPr>
+          <w:rFonts w:cstheme="minorHAnsi"/>
+        </w:rPr>
+      </w:pPr>
+      <w:r>
+        <w:rPr>
+          <w:rFonts w:cstheme="minorHAnsi"/>
+        </w:rPr>
+        <w:t>$</w:t>
+      </w:r>
+      <w:proofErr w:type="spellStart"/>
+      <w:r>
+        <w:rPr>
+          <w:rFonts w:cstheme="minorHAnsi"/>
+        </w:rPr>
+        <w:t>pets</w:t>
+      </w:r>
+      <w:proofErr w:type="spellEnd"/>
+      <w:r>
+        <w:rPr>
+          <w:rFonts w:cstheme="minorHAnsi"/>
+        </w:rPr>
+        <w:t xml:space="preserve">[] = </w:t>
+      </w:r>
+      <w:proofErr w:type="spellStart"/>
+      <w:r>
+        <w:rPr>
+          <w:rFonts w:cstheme="minorHAnsi"/>
+        </w:rPr>
+        <w:t>'Собака'</w:t>
+      </w:r>
+      <w:proofErr w:type="spellEnd"/>
+      <w:r>
+        <w:rPr>
+          <w:rFonts w:cstheme="minorHAnsi"/>
+        </w:rPr>
+        <w:t>;</w:t>
+      </w:r>
+    </w:p>
+    <w:p>
+      <w:pPr>
+        <w:spacing w:after="0" w:line="240" w:lineRule="auto"/>
+        <w:rPr>
+          <w:rFonts w:cstheme="minorHAnsi"/>
+        </w:rPr>
+      </w:pPr>
+      <w:r>
+        <w:rPr>
+          <w:rFonts w:cstheme="minorHAnsi"/>
+        </w:rPr>
+        <w:t>$</w:t>
+      </w:r>
+      <w:proofErr w:type="spellStart"/>
+      <w:r>
+        <w:rPr>
+          <w:rFonts w:cstheme="minorHAnsi"/>
+        </w:rPr>
+        <w:t>pets</w:t>
+      </w:r>
+      <w:proofErr w:type="spellEnd"/>
+      <w:r>
+        <w:rPr>
+          <w:rFonts w:cstheme="minorHAnsi"/>
+        </w:rPr>
+        <w:t xml:space="preserve">[] = </w:t>
+      </w:r>
+      <w:proofErr w:type="spellStart"/>
+      <w:r>
+        <w:rPr>
+          <w:rFonts w:cstheme="minorHAnsi"/>
+        </w:rPr>
+        <w:t>'Кіт'</w:t>
+      </w:r>
+      <w:proofErr w:type="spellEnd"/>
+      <w:r>
+        <w:rPr>
+          <w:rFonts w:cstheme="minorHAnsi"/>
+        </w:rPr>
+        <w:t>;</w:t>
+      </w:r>
+    </w:p>
+    <w:p>
+      <w:pPr>
+        <w:spacing w:after="0" w:line="240" w:lineRule="auto"/>
+        <w:rPr>
+          <w:rFonts w:cstheme="minorHAnsi"/>
+        </w:rPr>
+      </w:pPr>
+      <w:r>
+        <w:rPr>
+          <w:rFonts w:cstheme="minorHAnsi"/>
+        </w:rPr>
+        <w:t>$</w:t>
+      </w:r>
+      <w:proofErr w:type="spellStart"/>
+      <w:r>
+        <w:rPr>
+          <w:rFonts w:cstheme="minorHAnsi"/>
+        </w:rPr>
+        <w:t>pets</w:t>
+      </w:r>
+      <w:proofErr w:type="spellEnd"/>
+      <w:r>
+        <w:rPr>
+          <w:rFonts w:cstheme="minorHAnsi"/>
+        </w:rPr>
+        <w:t xml:space="preserve">[] = </w:t>
+      </w:r>
+      <w:proofErr w:type="spellStart"/>
+      <w:r>
+        <w:rPr>
+          <w:rFonts w:cstheme="minorHAnsi"/>
+        </w:rPr>
+        <w:t>'Риба'</w:t>
+      </w:r>
+      <w:proofErr w:type="spellEnd"/>
+      <w:r>
+        <w:rPr>
+          <w:rFonts w:cstheme="minorHAnsi"/>
+        </w:rPr>
+        <w:t>;</w:t>
+      </w:r>
+    </w:p>
+    <w:p>
+      <w:pPr>
+        <w:spacing w:after="0" w:line="240" w:lineRule="auto"/>
+        <w:rPr>
+          <w:rFonts w:cstheme="minorHAnsi"/>
+        </w:rPr>
+      </w:pPr>
+      <w:proofErr w:type="spellStart"/>
+      <w:r>
+        <w:rPr>
+          <w:rFonts w:cstheme="minorHAnsi"/>
+        </w:rPr>
+        <w:t>foreach</w:t>
+      </w:r>
+      <w:proofErr w:type="spellEnd"/>
+      <w:r>
+        <w:rPr>
+          <w:rFonts w:cstheme="minorHAnsi"/>
+        </w:rPr>
+        <w:t xml:space="preserve"> ($</w:t>
+      </w:r>
+      <w:proofErr w:type="spellStart"/>
+      <w:r>
+        <w:rPr>
+          <w:rFonts w:cstheme="minorHAnsi"/>
+        </w:rPr>
+        <w:t>pets</w:t>
+      </w:r>
+      <w:proofErr w:type="spellEnd"/>
+      <w:r>
+        <w:rPr>
+          <w:rFonts w:cstheme="minorHAnsi"/>
+        </w:rPr>
+        <w:t xml:space="preserve"> </w:t>
+      </w:r>
+      <w:proofErr w:type="spellStart"/>
+      <w:r>
+        <w:rPr>
+          <w:rFonts w:cstheme="minorHAnsi"/>
+        </w:rPr>
+        <w:t>as</w:t>
+      </w:r>
+      <w:proofErr w:type="spellEnd"/>
+      <w:r>
+        <w:rPr>
+          <w:rFonts w:cstheme="minorHAnsi"/>
+        </w:rPr>
+        <w:t xml:space="preserve"> $</w:t>
+      </w:r>
+      <w:proofErr w:type="spellStart"/>
+      <w:r>
+        <w:rPr>
+          <w:rFonts w:cstheme="minorHAnsi"/>
+        </w:rPr>
+        <w:t>index</w:t>
+      </w:r>
+      <w:proofErr w:type="spellEnd"/>
+      <w:r>
+        <w:rPr>
+          <w:rFonts w:cstheme="minorHAnsi"/>
+        </w:rPr>
+        <w:t xml:space="preserve"> =&gt; $</w:t>
+      </w:r>
+      <w:proofErr w:type="spellStart"/>
+      <w:r>
+        <w:rPr>
+          <w:rFonts w:cstheme="minorHAnsi"/>
+        </w:rPr>
+        <w:t>value</w:t>
+      </w:r>
+      <w:proofErr w:type="spellEnd"/>
+      <w:r>
+        <w:rPr>
+          <w:rFonts w:cstheme="minorHAnsi"/>
+        </w:rPr>
+        <w:t>) {</w:t>
+      </w:r>
+    </w:p>
+    <w:p>
+      <w:pPr>
+        <w:spacing w:after="0" w:line="240" w:lineRule="auto"/>
+        <w:rPr>
+          <w:rFonts w:cstheme="minorHAnsi"/>
+        </w:rPr>
+      </w:pPr>
+      <w:r>
+        <w:rPr>
+          <w:rFonts w:cstheme="minorHAnsi"/>
+        </w:rPr>
+        <w:t xml:space="preserve">   </w:t>
+      </w:r>
+      <w:proofErr w:type="spellStart"/>
+      <w:r>
+        <w:rPr>
+          <w:rFonts w:cstheme="minorHAnsi"/>
+        </w:rPr>
+        <w:t>echo</w:t>
+      </w:r>
+      <w:proofErr w:type="spellEnd"/>
+      <w:r>
+        <w:rPr>
+          <w:rFonts w:cstheme="minorHAnsi"/>
+        </w:rPr>
+        <w:t xml:space="preserve"> "Елемент № $</w:t>
+      </w:r>
+      <w:proofErr w:type="spellStart"/>
+      <w:r>
+        <w:rPr>
+          <w:rFonts w:cstheme="minorHAnsi"/>
+        </w:rPr>
+        <w:t>index</w:t>
+      </w:r>
+      <w:proofErr w:type="spellEnd"/>
+      <w:r>
+        <w:rPr>
+          <w:rFonts w:cstheme="minorHAnsi"/>
+        </w:rPr>
+        <w:t xml:space="preserve"> має значення: \"$</w:t>
+      </w:r>
+      <w:proofErr w:type="spellStart"/>
+      <w:r>
+        <w:rPr>
+          <w:rFonts w:cstheme="minorHAnsi"/>
+        </w:rPr>
+        <w:t>value\</w:t>
+      </w:r>
+      <w:proofErr w:type="spellEnd"/>
+      <w:r>
+        <w:rPr>
+          <w:rFonts w:cstheme="minorHAnsi"/>
+        </w:rPr>
+        <w:t>"&lt;</w:t>
+      </w:r>
+      <w:proofErr w:type="spellStart"/>
+      <w:r>
+        <w:rPr>
+          <w:rFonts w:cstheme="minorHAnsi"/>
+        </w:rPr>
+        <w:t>br</w:t>
+      </w:r>
+      <w:proofErr w:type="spellEnd"/>
+      <w:r>
+        <w:rPr>
+          <w:rFonts w:cstheme="minorHAnsi"/>
+        </w:rPr>
+        <w:t>&gt;";</w:t>
+      </w:r>
+    </w:p>
+    <w:p>
+      <w:pPr>
+        <w:spacing w:after="0" w:line="240" w:lineRule="auto"/>
+        <w:rPr>
+          <w:rFonts w:cstheme="minorHAnsi"/>
+        </w:rPr>
+      </w:pPr>
+      <w:r>
+        <w:rPr>
+          <w:rFonts w:cstheme="minorHAnsi"/>
+        </w:rPr>
+        <w:t>}</w:t>
+      </w:r>
+    </w:p>
+    <w:p>
+      <w:pPr>
+        <w:spacing w:after="0" w:line="240" w:lineRule="auto"/>
+        <w:rPr>
+          <w:rFonts w:cstheme="minorHAnsi"/>
+        </w:rPr>
+      </w:pPr>
+      <w:r>
+        <w:rPr>
+          <w:rFonts w:cstheme="minorHAnsi"/>
+        </w:rPr>
+        <w:t>Приклад 2</w:t>
+      </w:r>
+    </w:p>
+    <w:p>
+      <w:pPr>
+        <w:spacing w:after="0" w:line="240" w:lineRule="auto"/>
+        <w:rPr>
+          <w:rFonts w:cstheme="minorHAnsi"/>
+        </w:rPr>
+      </w:pPr>
+      <w:r>
+        <w:rPr>
+          <w:rFonts w:cstheme="minorHAnsi"/>
+        </w:rPr>
+        <w:t>&lt;</w:t>
+      </w:r>
+      <w:proofErr w:type="spellStart"/>
+      <w:r>
+        <w:rPr>
+          <w:rFonts w:cstheme="minorHAnsi"/>
+        </w:rPr>
+        <w:t>html</w:t>
+      </w:r>
+      <w:proofErr w:type="spellEnd"/>
+      <w:r>
+        <w:rPr>
+          <w:rFonts w:cstheme="minorHAnsi"/>
+        </w:rPr>
+        <w:t>&gt;</w:t>
+      </w:r>
+    </w:p>
+    <w:p>
+      <w:pPr>
+        <w:spacing w:after="0" w:line="240" w:lineRule="auto"/>
+        <w:rPr>
+          <w:rFonts w:cstheme="minorHAnsi"/>
+        </w:rPr>
+      </w:pPr>
+      <w:r>
+        <w:rPr>
+          <w:rFonts w:cstheme="minorHAnsi"/>
+        </w:rPr>
+        <w:t>&lt;</w:t>
+      </w:r>
+      <w:proofErr w:type="spellStart"/>
+      <w:r>
+        <w:rPr>
+          <w:rFonts w:cstheme="minorHAnsi"/>
+        </w:rPr>
+        <w:t>head</w:t>
+      </w:r>
+      <w:proofErr w:type="spellEnd"/>
+      <w:r>
+        <w:rPr>
+          <w:rFonts w:cstheme="minorHAnsi"/>
+        </w:rPr>
+        <w:t>&gt;</w:t>
+      </w:r>
+    </w:p>
+    <w:p>
+      <w:pPr>
+        <w:spacing w:after="0" w:line="240" w:lineRule="auto"/>
+        <w:rPr>
+          <w:rFonts w:cstheme="minorHAnsi"/>
+        </w:rPr>
+      </w:pPr>
+      <w:r>
+        <w:rPr>
+          <w:rFonts w:cstheme="minorHAnsi"/>
+        </w:rPr>
+        <w:t>&lt;</w:t>
+      </w:r>
+      <w:proofErr w:type="spellStart"/>
+      <w:r>
+        <w:rPr>
+          <w:rFonts w:cstheme="minorHAnsi"/>
+        </w:rPr>
+        <w:t>title</w:t>
+      </w:r>
+      <w:proofErr w:type="spellEnd"/>
+      <w:r>
+        <w:rPr>
+          <w:rFonts w:cstheme="minorHAnsi"/>
+        </w:rPr>
+        <w:t>&gt;Перегляд асоціативного масиву&lt;/</w:t>
+      </w:r>
+      <w:proofErr w:type="spellStart"/>
+      <w:r>
+        <w:rPr>
+          <w:rFonts w:cstheme="minorHAnsi"/>
+        </w:rPr>
+        <w:t>title</w:t>
+      </w:r>
+      <w:proofErr w:type="spellEnd"/>
+      <w:r>
+        <w:rPr>
+          <w:rFonts w:cstheme="minorHAnsi"/>
+        </w:rPr>
+        <w:t>&gt;</w:t>
+      </w:r>
+    </w:p>
+    <w:p>
+      <w:pPr>
+        <w:spacing w:after="0" w:line="240" w:lineRule="auto"/>
+        <w:rPr>
+          <w:rFonts w:cstheme="minorHAnsi"/>
+        </w:rPr>
+      </w:pPr>
+      <w:r>
+        <w:rPr>
+          <w:rFonts w:cstheme="minorHAnsi"/>
+        </w:rPr>
+        <w:t>&lt;/</w:t>
+      </w:r>
+      <w:proofErr w:type="spellStart"/>
+      <w:r>
+        <w:rPr>
+          <w:rFonts w:cstheme="minorHAnsi"/>
+        </w:rPr>
+        <w:t>head</w:t>
+      </w:r>
+      <w:proofErr w:type="spellEnd"/>
+      <w:r>
+        <w:rPr>
+          <w:rFonts w:cstheme="minorHAnsi"/>
+        </w:rPr>
+        <w:t>&gt;</w:t>
+      </w:r>
+    </w:p>
+    <w:p>
+      <w:pPr>
+        <w:spacing w:after="0" w:line="240" w:lineRule="auto"/>
+        <w:rPr>
+          <w:rFonts w:cstheme="minorHAnsi"/>
+        </w:rPr>
+      </w:pPr>
+      <w:r>
+        <w:rPr>
+          <w:rFonts w:cstheme="minorHAnsi"/>
+        </w:rPr>
+        <w:t>&lt;</w:t>
+      </w:r>
+      <w:proofErr w:type="spellStart"/>
+      <w:r>
+        <w:rPr>
+          <w:rFonts w:cstheme="minorHAnsi"/>
+        </w:rPr>
+        <w:t>body</w:t>
+      </w:r>
+      <w:proofErr w:type="spellEnd"/>
+      <w:r>
+        <w:rPr>
+          <w:rFonts w:cstheme="minorHAnsi"/>
+        </w:rPr>
+        <w:t>&gt;</w:t>
+      </w:r>
+    </w:p>
+    <w:p>
+      <w:pPr>
+        <w:spacing w:after="0" w:line="240" w:lineRule="auto"/>
+        <w:rPr>
+          <w:rFonts w:cstheme="minorHAnsi"/>
+        </w:rPr>
+      </w:pPr>
+      <w:r>
+        <w:rPr>
+          <w:rFonts w:cstheme="minorHAnsi"/>
+        </w:rPr>
+        <w:lastRenderedPageBreak/>
+        <w:t>&lt;?</w:t>
+      </w:r>
+      <w:proofErr w:type="spellStart"/>
+      <w:r>
+        <w:rPr>
+          <w:rFonts w:cstheme="minorHAnsi"/>
+        </w:rPr>
+        <w:t>php</w:t>
+      </w:r>
+      <w:proofErr w:type="spellEnd"/>
+    </w:p>
+    <w:p>
+      <w:pPr>
+        <w:spacing w:after="0" w:line="240" w:lineRule="auto"/>
+        <w:rPr>
+          <w:rFonts w:cstheme="minorHAnsi"/>
+        </w:rPr>
+      </w:pPr>
+      <w:r>
+        <w:rPr>
+          <w:rFonts w:cstheme="minorHAnsi"/>
+        </w:rPr>
+        <w:t xml:space="preserve">$ціна = </w:t>
+      </w:r>
+      <w:proofErr w:type="spellStart"/>
+      <w:r>
+        <w:rPr>
+          <w:rFonts w:cstheme="minorHAnsi"/>
+        </w:rPr>
+        <w:t>array</w:t>
+      </w:r>
+      <w:proofErr w:type="spellEnd"/>
+      <w:r>
+        <w:rPr>
+          <w:rFonts w:cstheme="minorHAnsi"/>
+        </w:rPr>
+        <w:t xml:space="preserve"> ("помідори" =&gt; 15, "огірки" =&gt; 12);</w:t>
+      </w:r>
+    </w:p>
+    <w:p>
+      <w:pPr>
+        <w:spacing w:after="0" w:line="240" w:lineRule="auto"/>
+        <w:rPr>
+          <w:rFonts w:cstheme="minorHAnsi"/>
+        </w:rPr>
+      </w:pPr>
+      <w:proofErr w:type="spellStart"/>
+      <w:r>
+        <w:rPr>
+          <w:rFonts w:cstheme="minorHAnsi"/>
+        </w:rPr>
+        <w:t>foreach</w:t>
+      </w:r>
+      <w:proofErr w:type="spellEnd"/>
+      <w:r>
+        <w:rPr>
+          <w:rFonts w:cstheme="minorHAnsi"/>
+        </w:rPr>
+        <w:t xml:space="preserve"> ($ціна </w:t>
+      </w:r>
+      <w:proofErr w:type="spellStart"/>
+      <w:r>
+        <w:rPr>
+          <w:rFonts w:cstheme="minorHAnsi"/>
+        </w:rPr>
+        <w:t>as</w:t>
+      </w:r>
+      <w:proofErr w:type="spellEnd"/>
+      <w:r>
+        <w:rPr>
+          <w:rFonts w:cstheme="minorHAnsi"/>
+        </w:rPr>
+        <w:t xml:space="preserve"> $овочі =&gt; $</w:t>
+      </w:r>
+      <w:proofErr w:type="spellStart"/>
+      <w:r>
+        <w:rPr>
+          <w:rFonts w:cstheme="minorHAnsi"/>
+        </w:rPr>
+        <w:t>грн</w:t>
+      </w:r>
+      <w:proofErr w:type="spellEnd"/>
+      <w:r>
+        <w:rPr>
+          <w:rFonts w:cstheme="minorHAnsi"/>
+        </w:rPr>
+        <w:t>)</w:t>
+      </w:r>
+    </w:p>
+    <w:p>
+      <w:pPr>
+        <w:spacing w:after="0" w:line="240" w:lineRule="auto"/>
+        <w:rPr>
+          <w:rFonts w:cstheme="minorHAnsi"/>
+        </w:rPr>
+      </w:pPr>
+      <w:r>
+        <w:rPr>
+          <w:rFonts w:cstheme="minorHAnsi"/>
+        </w:rPr>
+        <w:t xml:space="preserve">  {</w:t>
+      </w:r>
+    </w:p>
+    <w:p>
+      <w:pPr>
+        <w:spacing w:after="0" w:line="240" w:lineRule="auto"/>
+        <w:rPr>
+          <w:rFonts w:cstheme="minorHAnsi"/>
+        </w:rPr>
+      </w:pPr>
+      <w:r>
+        <w:rPr>
+          <w:rFonts w:cstheme="minorHAnsi"/>
+        </w:rPr>
+        <w:t xml:space="preserve">  </w:t>
+      </w:r>
+      <w:proofErr w:type="spellStart"/>
+      <w:r>
+        <w:rPr>
+          <w:rFonts w:cstheme="minorHAnsi"/>
+        </w:rPr>
+        <w:t>echo</w:t>
+      </w:r>
+      <w:proofErr w:type="spellEnd"/>
+      <w:r>
+        <w:rPr>
+          <w:rFonts w:cstheme="minorHAnsi"/>
+        </w:rPr>
+        <w:t xml:space="preserve">  "$овочі коштують $</w:t>
+      </w:r>
+      <w:proofErr w:type="spellStart"/>
+      <w:r>
+        <w:rPr>
+          <w:rFonts w:cstheme="minorHAnsi"/>
+        </w:rPr>
+        <w:t>грн</w:t>
+      </w:r>
+      <w:proofErr w:type="spellEnd"/>
+      <w:r>
+        <w:rPr>
+          <w:rFonts w:cstheme="minorHAnsi"/>
+        </w:rPr>
+        <w:t xml:space="preserve"> грн.&lt;</w:t>
+      </w:r>
+      <w:proofErr w:type="spellStart"/>
+      <w:r>
+        <w:rPr>
+          <w:rFonts w:cstheme="minorHAnsi"/>
+        </w:rPr>
+        <w:t>br</w:t>
+      </w:r>
+      <w:proofErr w:type="spellEnd"/>
+      <w:r>
+        <w:rPr>
+          <w:rFonts w:cstheme="minorHAnsi"/>
+        </w:rPr>
+        <w:t>&gt;";</w:t>
+      </w:r>
+    </w:p>
+    <w:p>
+      <w:pPr>
+        <w:spacing w:after="0" w:line="240" w:lineRule="auto"/>
+        <w:rPr>
+          <w:rFonts w:cstheme="minorHAnsi"/>
+        </w:rPr>
+      </w:pPr>
+      <w:r>
+        <w:rPr>
+          <w:rFonts w:cstheme="minorHAnsi"/>
+        </w:rPr>
+        <w:t xml:space="preserve">  }</w:t>
+      </w:r>
+    </w:p>
+    <w:p>
+      <w:pPr>
+        <w:spacing w:after="0" w:line="240" w:lineRule="auto"/>
+        <w:rPr>
+          <w:rFonts w:cstheme="minorHAnsi"/>
+        </w:rPr>
+      </w:pPr>
+      <w:r>
+        <w:rPr>
+          <w:rFonts w:cstheme="minorHAnsi"/>
+        </w:rPr>
+        <w:t>?&gt;</w:t>
+      </w:r>
+    </w:p>
+    <w:p>
+      <w:pPr>
+        <w:spacing w:after="0" w:line="240" w:lineRule="auto"/>
+        <w:rPr>
+          <w:rFonts w:cstheme="minorHAnsi"/>
+        </w:rPr>
+      </w:pPr>
+      <w:r>
+        <w:rPr>
+          <w:rFonts w:cstheme="minorHAnsi"/>
+        </w:rPr>
+        <w:t>&lt;/</w:t>
+      </w:r>
+      <w:proofErr w:type="spellStart"/>
+      <w:r>
+        <w:rPr>
+          <w:rFonts w:cstheme="minorHAnsi"/>
+        </w:rPr>
+        <w:t>body</w:t>
+      </w:r>
+      <w:proofErr w:type="spellEnd"/>
+      <w:r>
+        <w:rPr>
+          <w:rFonts w:cstheme="minorHAnsi"/>
+        </w:rPr>
+        <w:t>&gt;</w:t>
+      </w:r>
+    </w:p>
+    <w:p>
+      <w:pPr>
+        <w:spacing w:after="0" w:line="240" w:lineRule="auto"/>
+        <w:rPr>
+          <w:rFonts w:cstheme="minorHAnsi"/>
+        </w:rPr>
+      </w:pPr>
+      <w:r>
+        <w:rPr>
+          <w:rFonts w:cstheme="minorHAnsi"/>
+        </w:rPr>
+        <w:t>&lt;/</w:t>
+      </w:r>
+      <w:proofErr w:type="spellStart"/>
+      <w:r>
+        <w:rPr>
+          <w:rFonts w:cstheme="minorHAnsi"/>
+        </w:rPr>
+        <w:t>html</w:t>
+      </w:r>
+      <w:proofErr w:type="spellEnd"/>
+      <w:r>
+        <w:rPr>
+          <w:rFonts w:cstheme="minorHAnsi"/>
+        </w:rPr>
+        <w:t>&gt;</w:t>
+      </w:r>
+    </w:p>
+    <w:p>
+      <w:pPr>
+        <w:spacing w:after="0" w:line="240" w:lineRule="auto"/>
+        <w:rPr>
+          <w:rFonts w:cstheme="minorHAnsi"/>
+        </w:rPr>
+      </w:pPr>
+      <w:r>
+        <w:rPr>
+          <w:rFonts w:cstheme="minorHAnsi"/>
+        </w:rPr>
+        <w:t>РЕЗУЛЬТАТ ПРИКЛАДУ 2:</w:t>
+      </w:r>
+      <w:r>
+        <w:rPr>
+          <w:rFonts w:cstheme="minorHAnsi"/>
+        </w:rPr>
+        <w:br/>
+        <w:t>помідори коштують 15 грн. огірки коштують 12 грн.</w:t>
+      </w:r>
+      <w:r>
+        <w:rPr>
+          <w:rFonts w:cstheme="minorHAnsi"/>
+        </w:rPr>
+        <w:br/>
+      </w:r>
+      <w:r>
+        <w:rPr>
+          <w:rFonts w:cstheme="minorHAnsi"/>
+        </w:rPr>
+        <w:br/>
+        <w:t>ПРИКЛАД 3</w:t>
+      </w:r>
+    </w:p>
+    <w:p>
+      <w:pPr>
+        <w:spacing w:after="0" w:line="240" w:lineRule="auto"/>
+        <w:rPr>
+          <w:rFonts w:cstheme="minorHAnsi"/>
+        </w:rPr>
+      </w:pPr>
+      <w:r>
+        <w:rPr>
+          <w:rFonts w:cstheme="minorHAnsi"/>
+        </w:rPr>
+        <w:t>&lt;</w:t>
+      </w:r>
+      <w:proofErr w:type="spellStart"/>
+      <w:r>
+        <w:rPr>
+          <w:rFonts w:cstheme="minorHAnsi"/>
+        </w:rPr>
+        <w:t>html</w:t>
+      </w:r>
+      <w:proofErr w:type="spellEnd"/>
+      <w:r>
+        <w:rPr>
+          <w:rFonts w:cstheme="minorHAnsi"/>
+        </w:rPr>
+        <w:t>&gt;</w:t>
+      </w:r>
+    </w:p>
+    <w:p>
+      <w:pPr>
+        <w:spacing w:after="0" w:line="240" w:lineRule="auto"/>
+        <w:rPr>
+          <w:rFonts w:cstheme="minorHAnsi"/>
+        </w:rPr>
+      </w:pPr>
+      <w:r>
+        <w:rPr>
+          <w:rFonts w:cstheme="minorHAnsi"/>
+        </w:rPr>
+        <w:t>&lt;</w:t>
+      </w:r>
+      <w:proofErr w:type="spellStart"/>
+      <w:r>
+        <w:rPr>
+          <w:rFonts w:cstheme="minorHAnsi"/>
+        </w:rPr>
+        <w:t>head</w:t>
+      </w:r>
+      <w:proofErr w:type="spellEnd"/>
+      <w:r>
+        <w:rPr>
+          <w:rFonts w:cstheme="minorHAnsi"/>
+        </w:rPr>
+        <w:t>&gt;</w:t>
+      </w:r>
+    </w:p>
+    <w:p>
+      <w:pPr>
+        <w:spacing w:after="0" w:line="240" w:lineRule="auto"/>
+        <w:rPr>
+          <w:rFonts w:cstheme="minorHAnsi"/>
+        </w:rPr>
+      </w:pPr>
+      <w:r>
+        <w:rPr>
+          <w:rFonts w:cstheme="minorHAnsi"/>
+        </w:rPr>
+        <w:t>&lt;</w:t>
+      </w:r>
+      <w:proofErr w:type="spellStart"/>
+      <w:r>
+        <w:rPr>
+          <w:rFonts w:cstheme="minorHAnsi"/>
+        </w:rPr>
+        <w:t>title</w:t>
+      </w:r>
+      <w:proofErr w:type="spellEnd"/>
+      <w:r>
+        <w:rPr>
+          <w:rFonts w:cstheme="minorHAnsi"/>
+        </w:rPr>
+        <w:t>&gt;Перегляд двовимірного масиву&lt;/</w:t>
+      </w:r>
+      <w:proofErr w:type="spellStart"/>
+      <w:r>
+        <w:rPr>
+          <w:rFonts w:cstheme="minorHAnsi"/>
+        </w:rPr>
+        <w:t>title</w:t>
+      </w:r>
+      <w:proofErr w:type="spellEnd"/>
+      <w:r>
+        <w:rPr>
+          <w:rFonts w:cstheme="minorHAnsi"/>
+        </w:rPr>
+        <w:t>&gt;</w:t>
+      </w:r>
+    </w:p>
+    <w:p>
+      <w:pPr>
+        <w:spacing w:after="0" w:line="240" w:lineRule="auto"/>
+        <w:rPr>
+          <w:rFonts w:cstheme="minorHAnsi"/>
+        </w:rPr>
+      </w:pPr>
+      <w:r>
+        <w:rPr>
+          <w:rFonts w:cstheme="minorHAnsi"/>
+        </w:rPr>
+        <w:t>&lt;/</w:t>
+      </w:r>
+      <w:proofErr w:type="spellStart"/>
+      <w:r>
+        <w:rPr>
+          <w:rFonts w:cstheme="minorHAnsi"/>
+        </w:rPr>
+        <w:t>head</w:t>
+      </w:r>
+      <w:proofErr w:type="spellEnd"/>
+      <w:r>
+        <w:rPr>
+          <w:rFonts w:cstheme="minorHAnsi"/>
+        </w:rPr>
+        <w:t>&gt;</w:t>
+      </w:r>
+    </w:p>
+    <w:p>
+      <w:pPr>
+        <w:spacing w:after="0" w:line="240" w:lineRule="auto"/>
+        <w:rPr>
+          <w:rFonts w:cstheme="minorHAnsi"/>
+        </w:rPr>
+      </w:pPr>
+      <w:r>
+        <w:rPr>
+          <w:rFonts w:cstheme="minorHAnsi"/>
+        </w:rPr>
+        <w:t>&lt;</w:t>
+      </w:r>
+      <w:proofErr w:type="spellStart"/>
+      <w:r>
+        <w:rPr>
+          <w:rFonts w:cstheme="minorHAnsi"/>
+        </w:rPr>
+        <w:t>body</w:t>
+      </w:r>
+      <w:proofErr w:type="spellEnd"/>
+      <w:r>
+        <w:rPr>
+          <w:rFonts w:cstheme="minorHAnsi"/>
+        </w:rPr>
+        <w:t>&gt;</w:t>
+      </w:r>
+    </w:p>
+    <w:p>
+      <w:pPr>
+        <w:spacing w:after="0" w:line="240" w:lineRule="auto"/>
+        <w:rPr>
+          <w:rFonts w:cstheme="minorHAnsi"/>
+        </w:rPr>
+      </w:pPr>
+      <w:r>
+        <w:rPr>
+          <w:rFonts w:cstheme="minorHAnsi"/>
+        </w:rPr>
+        <w:t>&lt;?</w:t>
+      </w:r>
+      <w:proofErr w:type="spellStart"/>
+      <w:r>
+        <w:rPr>
+          <w:rFonts w:cstheme="minorHAnsi"/>
+        </w:rPr>
+        <w:t>php</w:t>
+      </w:r>
+      <w:proofErr w:type="spellEnd"/>
+    </w:p>
+    <w:p>
+      <w:pPr>
+        <w:spacing w:after="0" w:line="240" w:lineRule="auto"/>
+        <w:rPr>
+          <w:rFonts w:cstheme="minorHAnsi"/>
+        </w:rPr>
+      </w:pPr>
+      <w:r>
+        <w:rPr>
+          <w:rFonts w:cstheme="minorHAnsi"/>
+        </w:rPr>
+        <w:t xml:space="preserve">$дані = </w:t>
+      </w:r>
+      <w:proofErr w:type="spellStart"/>
+      <w:r>
+        <w:rPr>
+          <w:rFonts w:cstheme="minorHAnsi"/>
+        </w:rPr>
+        <w:t>array</w:t>
+      </w:r>
+      <w:proofErr w:type="spellEnd"/>
+      <w:r>
+        <w:rPr>
+          <w:rFonts w:cstheme="minorHAnsi"/>
+        </w:rPr>
+        <w:t xml:space="preserve"> (</w:t>
+      </w:r>
+    </w:p>
+    <w:p>
+      <w:pPr>
+        <w:spacing w:after="0" w:line="240" w:lineRule="auto"/>
+        <w:rPr>
+          <w:rFonts w:cstheme="minorHAnsi"/>
+        </w:rPr>
+      </w:pPr>
+      <w:r>
+        <w:rPr>
+          <w:rFonts w:cstheme="minorHAnsi"/>
+        </w:rPr>
+        <w:t xml:space="preserve">         "Іванов" =&gt; </w:t>
+      </w:r>
+      <w:proofErr w:type="spellStart"/>
+      <w:r>
+        <w:rPr>
+          <w:rFonts w:cstheme="minorHAnsi"/>
+        </w:rPr>
+        <w:t>array</w:t>
+      </w:r>
+      <w:proofErr w:type="spellEnd"/>
+      <w:r>
+        <w:rPr>
+          <w:rFonts w:cstheme="minorHAnsi"/>
+        </w:rPr>
+        <w:t xml:space="preserve"> ("ріст" =&gt; 174, "вага"  =&gt; 68)</w:t>
+      </w:r>
+    </w:p>
+    <w:p>
+      <w:pPr>
+        <w:spacing w:after="0" w:line="240" w:lineRule="auto"/>
+        <w:rPr>
+          <w:rFonts w:cstheme="minorHAnsi"/>
+        </w:rPr>
+      </w:pPr>
+      <w:r>
+        <w:rPr>
+          <w:rFonts w:cstheme="minorHAnsi"/>
+        </w:rPr>
+        <w:t xml:space="preserve">         "Петров" =&gt; </w:t>
+      </w:r>
+      <w:proofErr w:type="spellStart"/>
+      <w:r>
+        <w:rPr>
+          <w:rFonts w:cstheme="minorHAnsi"/>
+        </w:rPr>
+        <w:t>array</w:t>
+      </w:r>
+      <w:proofErr w:type="spellEnd"/>
+      <w:r>
+        <w:rPr>
+          <w:rFonts w:cstheme="minorHAnsi"/>
+        </w:rPr>
+        <w:t xml:space="preserve"> ("ріст" =&gt; 181, "вага"  =&gt; 90), </w:t>
+      </w:r>
+    </w:p>
+    <w:p>
+      <w:pPr>
+        <w:spacing w:after="0" w:line="240" w:lineRule="auto"/>
+        <w:rPr>
+          <w:rFonts w:cstheme="minorHAnsi"/>
+        </w:rPr>
+      </w:pPr>
+      <w:r>
+        <w:rPr>
+          <w:rFonts w:cstheme="minorHAnsi"/>
+        </w:rPr>
+        <w:t xml:space="preserve">         "Сидоров" =&gt; </w:t>
+      </w:r>
+      <w:proofErr w:type="spellStart"/>
+      <w:r>
+        <w:rPr>
+          <w:rFonts w:cstheme="minorHAnsi"/>
+        </w:rPr>
+        <w:t>array</w:t>
+      </w:r>
+      <w:proofErr w:type="spellEnd"/>
+      <w:r>
+        <w:rPr>
+          <w:rFonts w:cstheme="minorHAnsi"/>
+        </w:rPr>
+        <w:t xml:space="preserve"> ("ріст" =&gt; 166, "вага"  =&gt; 73)); </w:t>
+      </w:r>
+    </w:p>
+    <w:p>
+      <w:pPr>
+        <w:spacing w:after="0" w:line="240" w:lineRule="auto"/>
+        <w:rPr>
+          <w:rFonts w:cstheme="minorHAnsi"/>
+        </w:rPr>
+      </w:pPr>
+      <w:proofErr w:type="spellStart"/>
+      <w:r>
+        <w:rPr>
+          <w:rFonts w:cstheme="minorHAnsi"/>
+        </w:rPr>
+        <w:t>foreach</w:t>
+      </w:r>
+      <w:proofErr w:type="spellEnd"/>
+      <w:r>
+        <w:rPr>
+          <w:rFonts w:cstheme="minorHAnsi"/>
+        </w:rPr>
+        <w:t xml:space="preserve"> ($дані </w:t>
+      </w:r>
+      <w:proofErr w:type="spellStart"/>
+      <w:r>
+        <w:rPr>
+          <w:rFonts w:cstheme="minorHAnsi"/>
+        </w:rPr>
+        <w:t>as</w:t>
+      </w:r>
+      <w:proofErr w:type="spellEnd"/>
+      <w:r>
+        <w:rPr>
+          <w:rFonts w:cstheme="minorHAnsi"/>
+        </w:rPr>
+        <w:t xml:space="preserve"> $прізвище =&gt; $дані1)</w:t>
+      </w:r>
+    </w:p>
+    <w:p>
+      <w:pPr>
+        <w:spacing w:after="0" w:line="240" w:lineRule="auto"/>
+        <w:rPr>
+          <w:rFonts w:cstheme="minorHAnsi"/>
+        </w:rPr>
+      </w:pPr>
+      <w:r>
+        <w:rPr>
+          <w:rFonts w:cstheme="minorHAnsi"/>
+        </w:rPr>
+        <w:t xml:space="preserve">  {</w:t>
+      </w:r>
+    </w:p>
+    <w:p>
+      <w:pPr>
+        <w:spacing w:after="0" w:line="240" w:lineRule="auto"/>
+        <w:rPr>
+          <w:rFonts w:cstheme="minorHAnsi"/>
+        </w:rPr>
+      </w:pPr>
+      <w:r>
+        <w:rPr>
+          <w:rFonts w:cstheme="minorHAnsi"/>
+        </w:rPr>
+        <w:t xml:space="preserve">  </w:t>
+      </w:r>
+      <w:proofErr w:type="spellStart"/>
+      <w:r>
+        <w:rPr>
+          <w:rFonts w:cstheme="minorHAnsi"/>
+        </w:rPr>
+        <w:t>echo</w:t>
+      </w:r>
+      <w:proofErr w:type="spellEnd"/>
+      <w:r>
+        <w:rPr>
+          <w:rFonts w:cstheme="minorHAnsi"/>
+        </w:rPr>
+        <w:t xml:space="preserve">  "&lt;</w:t>
+      </w:r>
+      <w:proofErr w:type="spellStart"/>
+      <w:r>
+        <w:rPr>
+          <w:rFonts w:cstheme="minorHAnsi"/>
+        </w:rPr>
+        <w:t>br</w:t>
+      </w:r>
+      <w:proofErr w:type="spellEnd"/>
+      <w:r>
+        <w:rPr>
+          <w:rFonts w:cstheme="minorHAnsi"/>
+        </w:rPr>
+        <w:t>&gt;$прізвище:&lt;</w:t>
+      </w:r>
+      <w:proofErr w:type="spellStart"/>
+      <w:r>
+        <w:rPr>
+          <w:rFonts w:cstheme="minorHAnsi"/>
+        </w:rPr>
+        <w:t>br</w:t>
+      </w:r>
+      <w:proofErr w:type="spellEnd"/>
+      <w:r>
+        <w:rPr>
+          <w:rFonts w:cstheme="minorHAnsi"/>
+        </w:rPr>
+        <w:t>&gt;";</w:t>
+      </w:r>
+    </w:p>
+    <w:p>
+      <w:pPr>
+        <w:spacing w:after="0" w:line="240" w:lineRule="auto"/>
+        <w:rPr>
+          <w:rFonts w:cstheme="minorHAnsi"/>
+        </w:rPr>
+      </w:pPr>
+      <w:r>
+        <w:rPr>
+          <w:rFonts w:cstheme="minorHAnsi"/>
+        </w:rPr>
+        <w:t xml:space="preserve">  </w:t>
+      </w:r>
+      <w:proofErr w:type="spellStart"/>
+      <w:r>
+        <w:rPr>
+          <w:rFonts w:cstheme="minorHAnsi"/>
+        </w:rPr>
+        <w:t>foreach</w:t>
+      </w:r>
+      <w:proofErr w:type="spellEnd"/>
+      <w:r>
+        <w:rPr>
+          <w:rFonts w:cstheme="minorHAnsi"/>
+        </w:rPr>
+        <w:t xml:space="preserve"> ($дані1 </w:t>
+      </w:r>
+      <w:proofErr w:type="spellStart"/>
+      <w:r>
+        <w:rPr>
+          <w:rFonts w:cstheme="minorHAnsi"/>
+        </w:rPr>
+        <w:t>as</w:t>
+      </w:r>
+      <w:proofErr w:type="spellEnd"/>
+      <w:r>
+        <w:rPr>
+          <w:rFonts w:cstheme="minorHAnsi"/>
+        </w:rPr>
+        <w:t xml:space="preserve"> $параметр =&gt; $</w:t>
+      </w:r>
+      <w:proofErr w:type="spellStart"/>
+      <w:r>
+        <w:rPr>
+          <w:rFonts w:cstheme="minorHAnsi"/>
+        </w:rPr>
+        <w:t>pp</w:t>
+      </w:r>
+      <w:proofErr w:type="spellEnd"/>
+      <w:r>
+        <w:rPr>
+          <w:rFonts w:cstheme="minorHAnsi"/>
+        </w:rPr>
+        <w:t>)</w:t>
+      </w:r>
+    </w:p>
+    <w:p>
+      <w:pPr>
+        <w:spacing w:after="0" w:line="240" w:lineRule="auto"/>
+        <w:rPr>
+          <w:rFonts w:cstheme="minorHAnsi"/>
+        </w:rPr>
+      </w:pPr>
+      <w:r>
+        <w:rPr>
+          <w:rFonts w:cstheme="minorHAnsi"/>
+        </w:rPr>
+        <w:t xml:space="preserve">    {</w:t>
+      </w:r>
+    </w:p>
+    <w:p>
+      <w:pPr>
+        <w:spacing w:after="0" w:line="240" w:lineRule="auto"/>
+        <w:rPr>
+          <w:rFonts w:cstheme="minorHAnsi"/>
+        </w:rPr>
+      </w:pPr>
+      <w:r>
+        <w:rPr>
+          <w:rFonts w:cstheme="minorHAnsi"/>
+        </w:rPr>
+        <w:t xml:space="preserve">    </w:t>
+      </w:r>
+      <w:proofErr w:type="spellStart"/>
+      <w:r>
+        <w:rPr>
+          <w:rFonts w:cstheme="minorHAnsi"/>
+        </w:rPr>
+        <w:t>echo</w:t>
+      </w:r>
+      <w:proofErr w:type="spellEnd"/>
+      <w:r>
+        <w:rPr>
+          <w:rFonts w:cstheme="minorHAnsi"/>
+        </w:rPr>
+        <w:t xml:space="preserve">  "$параметр = $</w:t>
+      </w:r>
+      <w:proofErr w:type="spellStart"/>
+      <w:r>
+        <w:rPr>
+          <w:rFonts w:cstheme="minorHAnsi"/>
+        </w:rPr>
+        <w:t>pp</w:t>
+      </w:r>
+      <w:proofErr w:type="spellEnd"/>
+      <w:r>
+        <w:rPr>
+          <w:rFonts w:cstheme="minorHAnsi"/>
+        </w:rPr>
+        <w:t>&lt;</w:t>
+      </w:r>
+      <w:proofErr w:type="spellStart"/>
+      <w:r>
+        <w:rPr>
+          <w:rFonts w:cstheme="minorHAnsi"/>
+        </w:rPr>
+        <w:t>br</w:t>
+      </w:r>
+      <w:proofErr w:type="spellEnd"/>
+      <w:r>
+        <w:rPr>
+          <w:rFonts w:cstheme="minorHAnsi"/>
+        </w:rPr>
+        <w:t>&gt;";</w:t>
+      </w:r>
+    </w:p>
+    <w:p>
+      <w:pPr>
+        <w:spacing w:after="0" w:line="240" w:lineRule="auto"/>
+        <w:rPr>
+          <w:rFonts w:cstheme="minorHAnsi"/>
+        </w:rPr>
+      </w:pPr>
+      <w:r>
+        <w:rPr>
+          <w:rFonts w:cstheme="minorHAnsi"/>
+        </w:rPr>
+        <w:t xml:space="preserve">    }</w:t>
+      </w:r>
+    </w:p>
+    <w:p>
+      <w:pPr>
+        <w:spacing w:after="0" w:line="240" w:lineRule="auto"/>
+        <w:rPr>
+          <w:rFonts w:cstheme="minorHAnsi"/>
+        </w:rPr>
+      </w:pPr>
+      <w:r>
+        <w:rPr>
+          <w:rFonts w:cstheme="minorHAnsi"/>
+        </w:rPr>
+        <w:t xml:space="preserve">  }</w:t>
+      </w:r>
+    </w:p>
+    <w:p>
+      <w:pPr>
+        <w:spacing w:after="0" w:line="240" w:lineRule="auto"/>
+        <w:rPr>
+          <w:rFonts w:cstheme="minorHAnsi"/>
+        </w:rPr>
+      </w:pPr>
+      <w:r>
+        <w:rPr>
+          <w:rFonts w:cstheme="minorHAnsi"/>
+        </w:rPr>
+        <w:t>?&gt;</w:t>
+      </w:r>
+    </w:p>
+    <w:p>
+      <w:pPr>
+        <w:spacing w:after="0" w:line="240" w:lineRule="auto"/>
+        <w:rPr>
+          <w:rFonts w:cstheme="minorHAnsi"/>
+        </w:rPr>
+      </w:pPr>
+      <w:r>
+        <w:rPr>
+          <w:rFonts w:cstheme="minorHAnsi"/>
+        </w:rPr>
+        <w:t>&lt;/</w:t>
+      </w:r>
+      <w:proofErr w:type="spellStart"/>
+      <w:r>
+        <w:rPr>
+          <w:rFonts w:cstheme="minorHAnsi"/>
+        </w:rPr>
+        <w:t>body</w:t>
+      </w:r>
+      <w:proofErr w:type="spellEnd"/>
+      <w:r>
+        <w:rPr>
+          <w:rFonts w:cstheme="minorHAnsi"/>
+        </w:rPr>
+        <w:t>&gt;</w:t>
+      </w:r>
+    </w:p>
+    <w:p>
+      <w:pPr>
+        <w:spacing w:after="0" w:line="240" w:lineRule="auto"/>
+        <w:rPr>
+          <w:rFonts w:cstheme="minorHAnsi"/>
+        </w:rPr>
+      </w:pPr>
+      <w:r>
+        <w:rPr>
+          <w:rFonts w:cstheme="minorHAnsi"/>
+        </w:rPr>
+        <w:t>&lt;/</w:t>
+      </w:r>
+      <w:proofErr w:type="spellStart"/>
+      <w:r>
+        <w:rPr>
+          <w:rFonts w:cstheme="minorHAnsi"/>
+        </w:rPr>
+        <w:t>html</w:t>
+      </w:r>
+      <w:proofErr w:type="spellEnd"/>
+      <w:r>
+        <w:rPr>
+          <w:rFonts w:cstheme="minorHAnsi"/>
+        </w:rPr>
+        <w:t>&gt;</w:t>
+      </w:r>
+    </w:p>
+    <w:p>
+      <w:pPr>
+        <w:spacing w:after="0" w:line="240" w:lineRule="auto"/>
+        <w:rPr>
+          <w:rFonts w:cstheme="minorHAnsi"/>
+        </w:rPr>
+      </w:pPr>
+      <w:r>
+        <w:rPr>
+          <w:rFonts w:cstheme="minorHAnsi"/>
+        </w:rPr>
+        <w:t>РЕЗУЛЬТАТ ПРИКЛАДУ3 :</w:t>
+      </w:r>
+      <w:r>
+        <w:rPr>
+          <w:rFonts w:cstheme="minorHAnsi"/>
+        </w:rPr>
+        <w:br/>
+        <w:t>Іванов: ріст = 174 вага = 68</w:t>
+      </w:r>
+      <w:r>
+        <w:rPr>
+          <w:rFonts w:cstheme="minorHAnsi"/>
+        </w:rPr>
+        <w:br/>
+        <w:t>Петров: ріст = 181 вага = 90</w:t>
+      </w:r>
+      <w:r>
+        <w:rPr>
+          <w:rFonts w:cstheme="minorHAnsi"/>
+        </w:rPr>
+        <w:br/>
+        <w:t>Сидоров: ріст = 166 вага = 73</w:t>
+      </w:r>
+      <w:r>
+        <w:rPr>
+          <w:rFonts w:cstheme="minorHAnsi"/>
+        </w:rPr>
+        <w:br/>
+      </w:r>
+      <w:r>
+        <w:rPr>
+          <w:rFonts w:cstheme="minorHAnsi"/>
+        </w:rPr>
+        <w:br/>
+        <w:t>ПРИКЛАД 4</w:t>
+      </w:r>
+    </w:p>
+    <w:p>
+      <w:pPr>
+        <w:spacing w:after="0" w:line="240" w:lineRule="auto"/>
+        <w:rPr>
+          <w:rFonts w:cstheme="minorHAnsi"/>
+        </w:rPr>
+      </w:pPr>
+      <w:r>
+        <w:rPr>
+          <w:rFonts w:cstheme="minorHAnsi"/>
+        </w:rPr>
+        <w:t>&lt;?</w:t>
+      </w:r>
+      <w:proofErr w:type="spellStart"/>
+      <w:r>
+        <w:rPr>
+          <w:rFonts w:cstheme="minorHAnsi"/>
+        </w:rPr>
+        <w:t>php</w:t>
+      </w:r>
+      <w:proofErr w:type="spellEnd"/>
+    </w:p>
+    <w:p>
+      <w:pPr>
+        <w:spacing w:after="0" w:line="240" w:lineRule="auto"/>
+        <w:rPr>
+          <w:rFonts w:cstheme="minorHAnsi"/>
+        </w:rPr>
+      </w:pPr>
+      <w:r>
+        <w:rPr>
+          <w:rFonts w:cstheme="minorHAnsi"/>
+        </w:rPr>
+        <w:t xml:space="preserve">$a = </w:t>
+      </w:r>
+      <w:proofErr w:type="spellStart"/>
+      <w:r>
+        <w:rPr>
+          <w:rFonts w:cstheme="minorHAnsi"/>
+        </w:rPr>
+        <w:t>array</w:t>
+      </w:r>
+      <w:proofErr w:type="spellEnd"/>
+      <w:r>
+        <w:rPr>
+          <w:rFonts w:cstheme="minorHAnsi"/>
+        </w:rPr>
+        <w:t xml:space="preserve"> (</w:t>
+      </w:r>
+      <w:proofErr w:type="spellStart"/>
+      <w:r>
+        <w:rPr>
+          <w:rFonts w:cstheme="minorHAnsi"/>
+        </w:rPr>
+        <w:t>'a'</w:t>
+      </w:r>
+      <w:proofErr w:type="spellEnd"/>
+      <w:r>
+        <w:rPr>
+          <w:rFonts w:cstheme="minorHAnsi"/>
+        </w:rPr>
+        <w:t xml:space="preserve"> =&gt; </w:t>
+      </w:r>
+      <w:proofErr w:type="spellStart"/>
+      <w:r>
+        <w:rPr>
+          <w:rFonts w:cstheme="minorHAnsi"/>
+        </w:rPr>
+        <w:t>'apple</w:t>
+      </w:r>
+      <w:proofErr w:type="spellEnd"/>
+      <w:r>
+        <w:rPr>
+          <w:rFonts w:cstheme="minorHAnsi"/>
+        </w:rPr>
+        <w:t xml:space="preserve"> ', </w:t>
+      </w:r>
+      <w:proofErr w:type="spellStart"/>
+      <w:r>
+        <w:rPr>
+          <w:rFonts w:cstheme="minorHAnsi"/>
+        </w:rPr>
+        <w:t>'b'</w:t>
+      </w:r>
+      <w:proofErr w:type="spellEnd"/>
+      <w:r>
+        <w:rPr>
+          <w:rFonts w:cstheme="minorHAnsi"/>
+        </w:rPr>
+        <w:t xml:space="preserve"> =&gt; </w:t>
+      </w:r>
+      <w:proofErr w:type="spellStart"/>
+      <w:r>
+        <w:rPr>
+          <w:rFonts w:cstheme="minorHAnsi"/>
+        </w:rPr>
+        <w:t>'banana</w:t>
+      </w:r>
+      <w:proofErr w:type="spellEnd"/>
+      <w:r>
+        <w:rPr>
+          <w:rFonts w:cstheme="minorHAnsi"/>
+        </w:rPr>
+        <w:t xml:space="preserve"> ', </w:t>
+      </w:r>
+    </w:p>
+    <w:p>
+      <w:pPr>
+        <w:spacing w:after="0" w:line="240" w:lineRule="auto"/>
+        <w:rPr>
+          <w:rFonts w:cstheme="minorHAnsi"/>
+        </w:rPr>
+      </w:pPr>
+      <w:r>
+        <w:rPr>
+          <w:rFonts w:cstheme="minorHAnsi"/>
+        </w:rPr>
+        <w:t xml:space="preserve">            </w:t>
+      </w:r>
+      <w:proofErr w:type="spellStart"/>
+      <w:r>
+        <w:rPr>
+          <w:rFonts w:cstheme="minorHAnsi"/>
+        </w:rPr>
+        <w:t>'c'</w:t>
+      </w:r>
+      <w:proofErr w:type="spellEnd"/>
+      <w:r>
+        <w:rPr>
+          <w:rFonts w:cstheme="minorHAnsi"/>
+        </w:rPr>
+        <w:t xml:space="preserve"> =&gt; </w:t>
+      </w:r>
+      <w:proofErr w:type="spellStart"/>
+      <w:r>
+        <w:rPr>
+          <w:rFonts w:cstheme="minorHAnsi"/>
+        </w:rPr>
+        <w:t>array</w:t>
+      </w:r>
+      <w:proofErr w:type="spellEnd"/>
+      <w:r>
+        <w:rPr>
+          <w:rFonts w:cstheme="minorHAnsi"/>
+        </w:rPr>
+        <w:t xml:space="preserve"> (</w:t>
+      </w:r>
+      <w:proofErr w:type="spellStart"/>
+      <w:r>
+        <w:rPr>
+          <w:rFonts w:cstheme="minorHAnsi"/>
+        </w:rPr>
+        <w:t>'x</w:t>
+      </w:r>
+      <w:proofErr w:type="spellEnd"/>
+      <w:r>
+        <w:rPr>
+          <w:rFonts w:cstheme="minorHAnsi"/>
+        </w:rPr>
+        <w:t xml:space="preserve"> ',' y ',' </w:t>
+      </w:r>
+      <w:proofErr w:type="spellStart"/>
+      <w:r>
+        <w:rPr>
+          <w:rFonts w:cstheme="minorHAnsi"/>
+        </w:rPr>
+        <w:t>z'</w:t>
+      </w:r>
+      <w:proofErr w:type="spellEnd"/>
+      <w:r>
+        <w:rPr>
+          <w:rFonts w:cstheme="minorHAnsi"/>
+        </w:rPr>
+        <w:t>));</w:t>
+      </w:r>
+    </w:p>
+    <w:p>
+      <w:pPr>
+        <w:spacing w:after="0" w:line="240" w:lineRule="auto"/>
+        <w:rPr>
+          <w:rFonts w:cstheme="minorHAnsi"/>
+        </w:rPr>
+      </w:pPr>
+      <w:r>
+        <w:rPr>
+          <w:rFonts w:cstheme="minorHAnsi"/>
+        </w:rPr>
+        <w:t>print_r ($a);</w:t>
+      </w:r>
+    </w:p>
+    <w:p>
+      <w:pPr>
+        <w:spacing w:after="0" w:line="240" w:lineRule="auto"/>
+        <w:rPr>
+          <w:rFonts w:cstheme="minorHAnsi"/>
+        </w:rPr>
+      </w:pPr>
+      <w:r>
+        <w:rPr>
+          <w:rFonts w:cstheme="minorHAnsi"/>
+        </w:rPr>
+        <w:t>?&gt;</w:t>
+      </w:r>
+    </w:p>
+    <w:p>
+      <w:pPr>
+        <w:spacing w:after="0" w:line="240" w:lineRule="auto"/>
+        <w:rPr>
+          <w:rFonts w:cstheme="minorHAnsi"/>
+        </w:rPr>
+      </w:pPr>
+      <w:r>
+        <w:rPr>
+          <w:rFonts w:cstheme="minorHAnsi"/>
+        </w:rPr>
+        <w:t>РЕЗУЛЬТАТ ПРИКЛАДУ 4 :</w:t>
+      </w:r>
+      <w:r>
+        <w:rPr>
+          <w:rFonts w:cstheme="minorHAnsi"/>
+        </w:rPr>
+        <w:br/>
+      </w:r>
+      <w:proofErr w:type="spellStart"/>
+      <w:r>
+        <w:rPr>
+          <w:rFonts w:cstheme="minorHAnsi"/>
+        </w:rPr>
+        <w:t>Array</w:t>
+      </w:r>
+      <w:proofErr w:type="spellEnd"/>
+      <w:r>
+        <w:rPr>
+          <w:rFonts w:cstheme="minorHAnsi"/>
+        </w:rPr>
+        <w:t xml:space="preserve"> ( [a] =&gt; </w:t>
+      </w:r>
+      <w:proofErr w:type="spellStart"/>
+      <w:r>
+        <w:rPr>
+          <w:rFonts w:cstheme="minorHAnsi"/>
+        </w:rPr>
+        <w:t>apple</w:t>
+      </w:r>
+      <w:proofErr w:type="spellEnd"/>
+      <w:r>
+        <w:rPr>
+          <w:rFonts w:cstheme="minorHAnsi"/>
+        </w:rPr>
+        <w:t xml:space="preserve"> [b] =&gt; </w:t>
+      </w:r>
+      <w:proofErr w:type="spellStart"/>
+      <w:r>
+        <w:rPr>
+          <w:rFonts w:cstheme="minorHAnsi"/>
+        </w:rPr>
+        <w:t>banana</w:t>
+      </w:r>
+      <w:proofErr w:type="spellEnd"/>
+      <w:r>
+        <w:rPr>
+          <w:rFonts w:cstheme="minorHAnsi"/>
+        </w:rPr>
+        <w:t xml:space="preserve"> [c] =&gt; </w:t>
+      </w:r>
+      <w:proofErr w:type="spellStart"/>
+      <w:r>
+        <w:rPr>
+          <w:rFonts w:cstheme="minorHAnsi"/>
+        </w:rPr>
+        <w:t>Array</w:t>
+      </w:r>
+      <w:proofErr w:type="spellEnd"/>
+      <w:r>
+        <w:rPr>
+          <w:rFonts w:cstheme="minorHAnsi"/>
+        </w:rPr>
+        <w:t xml:space="preserve"> ( [0] =&gt; x [1] =&gt; y [2] =&gt; z ))</w:t>
+      </w:r>
+      <w:r>
+        <w:rPr>
+          <w:rFonts w:cstheme="minorHAnsi"/>
+        </w:rPr>
+        <w:br/>
+        <w:t xml:space="preserve">print_r - Вивід усіх </w:t>
+      </w:r>
+      <w:proofErr w:type="spellStart"/>
+      <w:r>
+        <w:rPr>
+          <w:rFonts w:cstheme="minorHAnsi"/>
+        </w:rPr>
+        <w:t>эллементів</w:t>
+      </w:r>
+      <w:proofErr w:type="spellEnd"/>
+      <w:r>
+        <w:rPr>
+          <w:rFonts w:cstheme="minorHAnsi"/>
+        </w:rPr>
+        <w:t xml:space="preserve"> масиву. Зручна функція для </w:t>
+      </w:r>
+      <w:proofErr w:type="spellStart"/>
+      <w:r>
+        <w:rPr>
+          <w:rFonts w:cstheme="minorHAnsi"/>
+        </w:rPr>
+        <w:t>відладки</w:t>
+      </w:r>
+      <w:proofErr w:type="spellEnd"/>
+      <w:r>
+        <w:rPr>
+          <w:rFonts w:cstheme="minorHAnsi"/>
+        </w:rPr>
+        <w:t>.</w:t>
+      </w:r>
+    </w:p>
+    <w:p>
+      <w:pPr>
+        <w:spacing w:after="0" w:line="240" w:lineRule="auto"/>
+        <w:rPr>
+          <w:rFonts w:cstheme="minorHAnsi"/>
+        </w:rPr>
+      </w:pPr>
+      <w:r>
+        <w:rPr>
+          <w:rFonts w:cstheme="minorHAnsi"/>
+        </w:rPr>
+        <w:t>Підрахунок кількості елементів</w:t>
+      </w:r>
+    </w:p>
+    <w:p>
+      <w:pPr>
+        <w:spacing w:after="0" w:line="240" w:lineRule="auto"/>
+        <w:rPr>
+          <w:rFonts w:cstheme="minorHAnsi"/>
+        </w:rPr>
+      </w:pPr>
+      <w:r>
+        <w:rPr>
+          <w:rFonts w:cstheme="minorHAnsi"/>
+        </w:rPr>
+        <w:t xml:space="preserve">Кількість елементів в масиві можна визначити за допомогою функцій </w:t>
+      </w:r>
+      <w:proofErr w:type="spellStart"/>
+      <w:r>
+        <w:rPr>
+          <w:rFonts w:cstheme="minorHAnsi"/>
+        </w:rPr>
+        <w:t>count</w:t>
+      </w:r>
+      <w:proofErr w:type="spellEnd"/>
+      <w:r>
+        <w:rPr>
+          <w:rFonts w:cstheme="minorHAnsi"/>
+        </w:rPr>
+        <w:t xml:space="preserve">() або </w:t>
+      </w:r>
+      <w:proofErr w:type="spellStart"/>
+      <w:r>
+        <w:rPr>
+          <w:rFonts w:cstheme="minorHAnsi"/>
+        </w:rPr>
+        <w:t>sizeof</w:t>
+      </w:r>
+      <w:proofErr w:type="spellEnd"/>
+      <w:r>
+        <w:rPr>
+          <w:rFonts w:cstheme="minorHAnsi"/>
+        </w:rPr>
+        <w:t>().</w:t>
+      </w:r>
+    </w:p>
+    <w:p>
+      <w:pPr>
+        <w:spacing w:after="0" w:line="240" w:lineRule="auto"/>
+        <w:rPr>
+          <w:rFonts w:cstheme="minorHAnsi"/>
+        </w:rPr>
+      </w:pPr>
+      <w:r>
+        <w:rPr>
+          <w:rFonts w:cstheme="minorHAnsi"/>
+        </w:rPr>
+        <w:t>&lt;</w:t>
+      </w:r>
+      <w:proofErr w:type="spellStart"/>
+      <w:r>
+        <w:rPr>
+          <w:rFonts w:cstheme="minorHAnsi"/>
+        </w:rPr>
+        <w:t>html</w:t>
+      </w:r>
+      <w:proofErr w:type="spellEnd"/>
+      <w:r>
+        <w:rPr>
+          <w:rFonts w:cstheme="minorHAnsi"/>
+        </w:rPr>
+        <w:t>&gt;</w:t>
+      </w:r>
+    </w:p>
+    <w:p>
+      <w:pPr>
+        <w:spacing w:after="0" w:line="240" w:lineRule="auto"/>
+        <w:rPr>
+          <w:rFonts w:cstheme="minorHAnsi"/>
+        </w:rPr>
+      </w:pPr>
+      <w:r>
+        <w:rPr>
+          <w:rFonts w:cstheme="minorHAnsi"/>
+        </w:rPr>
+        <w:t>&lt;</w:t>
+      </w:r>
+      <w:proofErr w:type="spellStart"/>
+      <w:r>
+        <w:rPr>
+          <w:rFonts w:cstheme="minorHAnsi"/>
+        </w:rPr>
+        <w:t>head</w:t>
+      </w:r>
+      <w:proofErr w:type="spellEnd"/>
+      <w:r>
+        <w:rPr>
+          <w:rFonts w:cstheme="minorHAnsi"/>
+        </w:rPr>
+        <w:t>&gt;</w:t>
+      </w:r>
+    </w:p>
+    <w:p>
+      <w:pPr>
+        <w:spacing w:after="0" w:line="240" w:lineRule="auto"/>
+        <w:rPr>
+          <w:rFonts w:cstheme="minorHAnsi"/>
+        </w:rPr>
+      </w:pPr>
+      <w:r>
+        <w:rPr>
+          <w:rFonts w:cstheme="minorHAnsi"/>
+        </w:rPr>
+        <w:t>&lt;</w:t>
+      </w:r>
+      <w:proofErr w:type="spellStart"/>
+      <w:r>
+        <w:rPr>
+          <w:rFonts w:cstheme="minorHAnsi"/>
+        </w:rPr>
+        <w:t>title</w:t>
+      </w:r>
+      <w:proofErr w:type="spellEnd"/>
+      <w:r>
+        <w:rPr>
+          <w:rFonts w:cstheme="minorHAnsi"/>
+        </w:rPr>
+        <w:t>&gt;Розмір масиву&lt;/</w:t>
+      </w:r>
+      <w:proofErr w:type="spellStart"/>
+      <w:r>
+        <w:rPr>
+          <w:rFonts w:cstheme="minorHAnsi"/>
+        </w:rPr>
+        <w:t>title</w:t>
+      </w:r>
+      <w:proofErr w:type="spellEnd"/>
+      <w:r>
+        <w:rPr>
+          <w:rFonts w:cstheme="minorHAnsi"/>
+        </w:rPr>
+        <w:t>&gt;</w:t>
+      </w:r>
+    </w:p>
+    <w:p>
+      <w:pPr>
+        <w:spacing w:after="0" w:line="240" w:lineRule="auto"/>
+        <w:rPr>
+          <w:rFonts w:cstheme="minorHAnsi"/>
+        </w:rPr>
+      </w:pPr>
+      <w:r>
+        <w:rPr>
+          <w:rFonts w:cstheme="minorHAnsi"/>
+        </w:rPr>
+        <w:t>&lt;/</w:t>
+      </w:r>
+      <w:proofErr w:type="spellStart"/>
+      <w:r>
+        <w:rPr>
+          <w:rFonts w:cstheme="minorHAnsi"/>
+        </w:rPr>
+        <w:t>head</w:t>
+      </w:r>
+      <w:proofErr w:type="spellEnd"/>
+      <w:r>
+        <w:rPr>
+          <w:rFonts w:cstheme="minorHAnsi"/>
+        </w:rPr>
+        <w:t>&gt;</w:t>
+      </w:r>
+    </w:p>
+    <w:p>
+      <w:pPr>
+        <w:spacing w:after="0" w:line="240" w:lineRule="auto"/>
+        <w:rPr>
+          <w:rFonts w:cstheme="minorHAnsi"/>
+        </w:rPr>
+      </w:pPr>
+      <w:r>
+        <w:rPr>
+          <w:rFonts w:cstheme="minorHAnsi"/>
+        </w:rPr>
+        <w:t>&lt;</w:t>
+      </w:r>
+      <w:proofErr w:type="spellStart"/>
+      <w:r>
+        <w:rPr>
+          <w:rFonts w:cstheme="minorHAnsi"/>
+        </w:rPr>
+        <w:t>body</w:t>
+      </w:r>
+      <w:proofErr w:type="spellEnd"/>
+      <w:r>
+        <w:rPr>
+          <w:rFonts w:cstheme="minorHAnsi"/>
+        </w:rPr>
+        <w:t>&gt;</w:t>
+      </w:r>
+    </w:p>
+    <w:p>
+      <w:pPr>
+        <w:spacing w:after="0" w:line="240" w:lineRule="auto"/>
+        <w:rPr>
+          <w:rFonts w:cstheme="minorHAnsi"/>
+        </w:rPr>
+      </w:pPr>
+      <w:r>
+        <w:rPr>
+          <w:rFonts w:cstheme="minorHAnsi"/>
+        </w:rPr>
+        <w:t>&lt;?</w:t>
+      </w:r>
+      <w:proofErr w:type="spellStart"/>
+      <w:r>
+        <w:rPr>
+          <w:rFonts w:cstheme="minorHAnsi"/>
+        </w:rPr>
+        <w:t>php</w:t>
+      </w:r>
+      <w:proofErr w:type="spellEnd"/>
+    </w:p>
+    <w:p>
+      <w:pPr>
+        <w:spacing w:after="0" w:line="240" w:lineRule="auto"/>
+        <w:rPr>
+          <w:rFonts w:cstheme="minorHAnsi"/>
+        </w:rPr>
+      </w:pPr>
+      <w:r>
+        <w:rPr>
+          <w:rFonts w:cstheme="minorHAnsi"/>
+        </w:rPr>
+        <w:t xml:space="preserve">$фрукти = </w:t>
+      </w:r>
+      <w:proofErr w:type="spellStart"/>
+      <w:r>
+        <w:rPr>
+          <w:rFonts w:cstheme="minorHAnsi"/>
+        </w:rPr>
+        <w:t>array</w:t>
+      </w:r>
+      <w:proofErr w:type="spellEnd"/>
+      <w:r>
+        <w:rPr>
+          <w:rFonts w:cstheme="minorHAnsi"/>
+        </w:rPr>
+        <w:t>("яблуко", "груша", "слива", "персик");</w:t>
+      </w:r>
+    </w:p>
+    <w:p>
+      <w:pPr>
+        <w:spacing w:after="0" w:line="240" w:lineRule="auto"/>
+        <w:rPr>
+          <w:rFonts w:cstheme="minorHAnsi"/>
+        </w:rPr>
+      </w:pPr>
+      <w:proofErr w:type="spellStart"/>
+      <w:r>
+        <w:rPr>
+          <w:rFonts w:cstheme="minorHAnsi"/>
+        </w:rPr>
+        <w:lastRenderedPageBreak/>
+        <w:t>echo</w:t>
+      </w:r>
+      <w:proofErr w:type="spellEnd"/>
+      <w:r>
+        <w:rPr>
+          <w:rFonts w:cstheme="minorHAnsi"/>
+        </w:rPr>
+        <w:t xml:space="preserve"> "Розмір масиву \$фрукти рівний "</w:t>
+      </w:r>
+      <w:proofErr w:type="spellStart"/>
+      <w:r>
+        <w:rPr>
+          <w:rFonts w:cstheme="minorHAnsi"/>
+        </w:rPr>
+        <w:t>.count</w:t>
+      </w:r>
+      <w:proofErr w:type="spellEnd"/>
+      <w:r>
+        <w:rPr>
+          <w:rFonts w:cstheme="minorHAnsi"/>
+        </w:rPr>
+        <w:t>($фрукти)".&lt;</w:t>
+      </w:r>
+      <w:proofErr w:type="spellStart"/>
+      <w:r>
+        <w:rPr>
+          <w:rFonts w:cstheme="minorHAnsi"/>
+        </w:rPr>
+        <w:t>br</w:t>
+      </w:r>
+      <w:proofErr w:type="spellEnd"/>
+      <w:r>
+        <w:rPr>
+          <w:rFonts w:cstheme="minorHAnsi"/>
+        </w:rPr>
+        <w:t>&gt;";</w:t>
+      </w:r>
+    </w:p>
+    <w:p>
+      <w:pPr>
+        <w:spacing w:after="0" w:line="240" w:lineRule="auto"/>
+        <w:rPr>
+          <w:rFonts w:cstheme="minorHAnsi"/>
+        </w:rPr>
+      </w:pPr>
+      <w:proofErr w:type="spellStart"/>
+      <w:r>
+        <w:rPr>
+          <w:rFonts w:cstheme="minorHAnsi"/>
+        </w:rPr>
+        <w:t>echo</w:t>
+      </w:r>
+      <w:proofErr w:type="spellEnd"/>
+      <w:r>
+        <w:rPr>
+          <w:rFonts w:cstheme="minorHAnsi"/>
+        </w:rPr>
+        <w:t xml:space="preserve"> "Останній елемент масиву \$фрукти - ".$фрукти[</w:t>
+      </w:r>
+      <w:proofErr w:type="spellStart"/>
+      <w:r>
+        <w:rPr>
+          <w:rFonts w:cstheme="minorHAnsi"/>
+        </w:rPr>
+        <w:t>count</w:t>
+      </w:r>
+      <w:proofErr w:type="spellEnd"/>
+      <w:r>
+        <w:rPr>
+          <w:rFonts w:cstheme="minorHAnsi"/>
+        </w:rPr>
+        <w:t>($фрукти) - 1]".&lt;</w:t>
+      </w:r>
+      <w:proofErr w:type="spellStart"/>
+      <w:r>
+        <w:rPr>
+          <w:rFonts w:cstheme="minorHAnsi"/>
+        </w:rPr>
+        <w:t>br</w:t>
+      </w:r>
+      <w:proofErr w:type="spellEnd"/>
+      <w:r>
+        <w:rPr>
+          <w:rFonts w:cstheme="minorHAnsi"/>
+        </w:rPr>
+        <w:t>&gt;";</w:t>
+      </w:r>
+    </w:p>
+    <w:p>
+      <w:pPr>
+        <w:spacing w:after="0" w:line="240" w:lineRule="auto"/>
+        <w:rPr>
+          <w:rFonts w:cstheme="minorHAnsi"/>
+        </w:rPr>
+      </w:pPr>
+      <w:r>
+        <w:rPr>
+          <w:rFonts w:cstheme="minorHAnsi"/>
+        </w:rPr>
+        <w:t>?&gt;</w:t>
+      </w:r>
+    </w:p>
+    <w:p>
+      <w:pPr>
+        <w:spacing w:after="0" w:line="240" w:lineRule="auto"/>
+        <w:rPr>
+          <w:rFonts w:cstheme="minorHAnsi"/>
+        </w:rPr>
+      </w:pPr>
+      <w:r>
+        <w:rPr>
+          <w:rFonts w:cstheme="minorHAnsi"/>
+        </w:rPr>
+        <w:t>&lt;/</w:t>
+      </w:r>
+      <w:proofErr w:type="spellStart"/>
+      <w:r>
+        <w:rPr>
+          <w:rFonts w:cstheme="minorHAnsi"/>
+        </w:rPr>
+        <w:t>body</w:t>
+      </w:r>
+      <w:proofErr w:type="spellEnd"/>
+      <w:r>
+        <w:rPr>
+          <w:rFonts w:cstheme="minorHAnsi"/>
+        </w:rPr>
+        <w:t>&gt;</w:t>
+      </w:r>
+    </w:p>
+    <w:p>
+      <w:pPr>
+        <w:spacing w:after="0" w:line="240" w:lineRule="auto"/>
+        <w:rPr>
+          <w:rFonts w:cstheme="minorHAnsi"/>
+        </w:rPr>
+      </w:pPr>
+      <w:r>
+        <w:rPr>
+          <w:rFonts w:cstheme="minorHAnsi"/>
+        </w:rPr>
+        <w:t>&lt;/</w:t>
+      </w:r>
+      <w:proofErr w:type="spellStart"/>
+      <w:r>
+        <w:rPr>
+          <w:rFonts w:cstheme="minorHAnsi"/>
+        </w:rPr>
+        <w:t>html</w:t>
+      </w:r>
+      <w:proofErr w:type="spellEnd"/>
+      <w:r>
+        <w:rPr>
+          <w:rFonts w:cstheme="minorHAnsi"/>
+        </w:rPr>
+        <w:t>&gt;</w:t>
+      </w:r>
+    </w:p>
+    <w:p>
+      <w:pPr>
+        <w:spacing w:after="0" w:line="240" w:lineRule="auto"/>
+        <w:rPr>
+          <w:rFonts w:cstheme="minorHAnsi"/>
+        </w:rPr>
+      </w:pPr>
+      <w:r>
+        <w:rPr>
+          <w:rFonts w:cstheme="minorHAnsi"/>
+        </w:rPr>
+        <w:t>Частота входження елементів в масив</w:t>
+      </w:r>
+    </w:p>
+    <w:p>
+      <w:pPr>
+        <w:spacing w:after="0" w:line="240" w:lineRule="auto"/>
+        <w:rPr>
+          <w:rFonts w:cstheme="minorHAnsi"/>
+        </w:rPr>
+      </w:pPr>
+      <w:r>
+        <w:rPr>
+          <w:rFonts w:cstheme="minorHAnsi"/>
+        </w:rPr>
+        <w:t xml:space="preserve">Частоту входження елементів в масив можна визначити за допомогою функції </w:t>
+      </w:r>
+      <w:proofErr w:type="spellStart"/>
+      <w:r>
+        <w:rPr>
+          <w:rFonts w:cstheme="minorHAnsi"/>
+        </w:rPr>
+        <w:t>array_count_values</w:t>
+      </w:r>
+      <w:proofErr w:type="spellEnd"/>
+      <w:r>
+        <w:rPr>
+          <w:rFonts w:cstheme="minorHAnsi"/>
+        </w:rPr>
+        <w:t xml:space="preserve"> _. Ця функція повертає масив, в якому ключами є елементи досліджуваного масиву, і значеннями - частоти їх входження в досліджуваний масив.</w:t>
+      </w:r>
+    </w:p>
+    <w:p>
+      <w:pPr>
+        <w:spacing w:after="0" w:line="240" w:lineRule="auto"/>
+        <w:rPr>
+          <w:rFonts w:cstheme="minorHAnsi"/>
+        </w:rPr>
+      </w:pPr>
+      <w:r>
+        <w:rPr>
+          <w:rFonts w:cstheme="minorHAnsi"/>
+        </w:rPr>
+        <w:t>&gt;</w:t>
+      </w:r>
+      <w:proofErr w:type="spellStart"/>
+      <w:r>
+        <w:rPr>
+          <w:rFonts w:cstheme="minorHAnsi"/>
+        </w:rPr>
+        <w:t>html</w:t>
+      </w:r>
+      <w:proofErr w:type="spellEnd"/>
+      <w:r>
+        <w:rPr>
+          <w:rFonts w:cstheme="minorHAnsi"/>
+        </w:rPr>
+        <w:t>&gt;</w:t>
+      </w:r>
+    </w:p>
+    <w:p>
+      <w:pPr>
+        <w:spacing w:after="0" w:line="240" w:lineRule="auto"/>
+        <w:rPr>
+          <w:rFonts w:cstheme="minorHAnsi"/>
+        </w:rPr>
+      </w:pPr>
+      <w:r>
+        <w:rPr>
+          <w:rFonts w:cstheme="minorHAnsi"/>
+        </w:rPr>
+        <w:t>&gt;</w:t>
+      </w:r>
+      <w:proofErr w:type="spellStart"/>
+      <w:r>
+        <w:rPr>
+          <w:rFonts w:cstheme="minorHAnsi"/>
+        </w:rPr>
+        <w:t>head</w:t>
+      </w:r>
+      <w:proofErr w:type="spellEnd"/>
+      <w:r>
+        <w:rPr>
+          <w:rFonts w:cstheme="minorHAnsi"/>
+        </w:rPr>
+        <w:t>&gt;</w:t>
+      </w:r>
+    </w:p>
+    <w:p>
+      <w:pPr>
+        <w:spacing w:after="0" w:line="240" w:lineRule="auto"/>
+        <w:rPr>
+          <w:rFonts w:cstheme="minorHAnsi"/>
+        </w:rPr>
+      </w:pPr>
+      <w:r>
+        <w:rPr>
+          <w:rFonts w:cstheme="minorHAnsi"/>
+        </w:rPr>
+        <w:t>&gt;</w:t>
+      </w:r>
+      <w:proofErr w:type="spellStart"/>
+      <w:r>
+        <w:rPr>
+          <w:rFonts w:cstheme="minorHAnsi"/>
+        </w:rPr>
+        <w:t>title</w:t>
+      </w:r>
+      <w:proofErr w:type="spellEnd"/>
+      <w:r>
+        <w:rPr>
+          <w:rFonts w:cstheme="minorHAnsi"/>
+        </w:rPr>
+        <w:t>&gt;Розмір масиву&gt;/</w:t>
+      </w:r>
+      <w:proofErr w:type="spellStart"/>
+      <w:r>
+        <w:rPr>
+          <w:rFonts w:cstheme="minorHAnsi"/>
+        </w:rPr>
+        <w:t>title</w:t>
+      </w:r>
+      <w:proofErr w:type="spellEnd"/>
+      <w:r>
+        <w:rPr>
+          <w:rFonts w:cstheme="minorHAnsi"/>
+        </w:rPr>
+        <w:t>&gt;</w:t>
+      </w:r>
+    </w:p>
+    <w:p>
+      <w:pPr>
+        <w:spacing w:after="0" w:line="240" w:lineRule="auto"/>
+        <w:rPr>
+          <w:rFonts w:cstheme="minorHAnsi"/>
+        </w:rPr>
+      </w:pPr>
+      <w:r>
+        <w:rPr>
+          <w:rFonts w:cstheme="minorHAnsi"/>
+        </w:rPr>
+        <w:t>&gt;/</w:t>
+      </w:r>
+      <w:proofErr w:type="spellStart"/>
+      <w:r>
+        <w:rPr>
+          <w:rFonts w:cstheme="minorHAnsi"/>
+        </w:rPr>
+        <w:t>head</w:t>
+      </w:r>
+      <w:proofErr w:type="spellEnd"/>
+      <w:r>
+        <w:rPr>
+          <w:rFonts w:cstheme="minorHAnsi"/>
+        </w:rPr>
+        <w:t>&gt;</w:t>
+      </w:r>
+    </w:p>
+    <w:p>
+      <w:pPr>
+        <w:spacing w:after="0" w:line="240" w:lineRule="auto"/>
+        <w:rPr>
+          <w:rFonts w:cstheme="minorHAnsi"/>
+        </w:rPr>
+      </w:pPr>
+      <w:r>
+        <w:rPr>
+          <w:rFonts w:cstheme="minorHAnsi"/>
+        </w:rPr>
+        <w:t>&gt;</w:t>
+      </w:r>
+      <w:proofErr w:type="spellStart"/>
+      <w:r>
+        <w:rPr>
+          <w:rFonts w:cstheme="minorHAnsi"/>
+        </w:rPr>
+        <w:t>body</w:t>
+      </w:r>
+      <w:proofErr w:type="spellEnd"/>
+      <w:r>
+        <w:rPr>
+          <w:rFonts w:cstheme="minorHAnsi"/>
+        </w:rPr>
+        <w:t>&gt;</w:t>
+      </w:r>
+    </w:p>
+    <w:p>
+      <w:pPr>
+        <w:spacing w:after="0" w:line="240" w:lineRule="auto"/>
+        <w:rPr>
+          <w:rFonts w:cstheme="minorHAnsi"/>
+        </w:rPr>
+      </w:pPr>
+      <w:r>
+        <w:rPr>
+          <w:rFonts w:cstheme="minorHAnsi"/>
+        </w:rPr>
+        <w:t>&gt;?</w:t>
+      </w:r>
+      <w:proofErr w:type="spellStart"/>
+      <w:r>
+        <w:rPr>
+          <w:rFonts w:cstheme="minorHAnsi"/>
+        </w:rPr>
+        <w:t>php</w:t>
+      </w:r>
+      <w:proofErr w:type="spellEnd"/>
+    </w:p>
+    <w:p>
+      <w:pPr>
+        <w:spacing w:after="0" w:line="240" w:lineRule="auto"/>
+        <w:rPr>
+          <w:rFonts w:cstheme="minorHAnsi"/>
+        </w:rPr>
+      </w:pPr>
+      <w:r>
+        <w:rPr>
+          <w:rFonts w:cstheme="minorHAnsi"/>
+        </w:rPr>
+        <w:t xml:space="preserve">$фрукти = </w:t>
+      </w:r>
+      <w:proofErr w:type="spellStart"/>
+      <w:r>
+        <w:rPr>
+          <w:rFonts w:cstheme="minorHAnsi"/>
+        </w:rPr>
+        <w:t>array</w:t>
+      </w:r>
+      <w:proofErr w:type="spellEnd"/>
+      <w:r>
+        <w:rPr>
+          <w:rFonts w:cstheme="minorHAnsi"/>
+        </w:rPr>
+        <w:t>("яблуко", "груша", "слива", "персик", "груша");</w:t>
+      </w:r>
+    </w:p>
+    <w:p>
+      <w:pPr>
+        <w:spacing w:after="0" w:line="240" w:lineRule="auto"/>
+        <w:rPr>
+          <w:rFonts w:cstheme="minorHAnsi"/>
+        </w:rPr>
+      </w:pPr>
+      <w:r>
+        <w:rPr>
+          <w:rFonts w:cstheme="minorHAnsi"/>
+        </w:rPr>
+        <w:t>print_r (</w:t>
+      </w:r>
+      <w:proofErr w:type="spellStart"/>
+      <w:r>
+        <w:rPr>
+          <w:rFonts w:cstheme="minorHAnsi"/>
+        </w:rPr>
+        <w:t>array_count_values</w:t>
+      </w:r>
+      <w:proofErr w:type="spellEnd"/>
+      <w:r>
+        <w:rPr>
+          <w:rFonts w:cstheme="minorHAnsi"/>
+        </w:rPr>
+        <w:t>($фрукти));</w:t>
+      </w:r>
+    </w:p>
+    <w:p>
+      <w:pPr>
+        <w:spacing w:after="0" w:line="240" w:lineRule="auto"/>
+        <w:rPr>
+          <w:rFonts w:cstheme="minorHAnsi"/>
+        </w:rPr>
+      </w:pPr>
+      <w:r>
+        <w:rPr>
+          <w:rFonts w:cstheme="minorHAnsi"/>
+        </w:rPr>
+        <w:t>?&gt;</w:t>
+      </w:r>
+    </w:p>
+    <w:p>
+      <w:pPr>
+        <w:spacing w:after="0" w:line="240" w:lineRule="auto"/>
+        <w:rPr>
+          <w:rFonts w:cstheme="minorHAnsi"/>
+        </w:rPr>
+      </w:pPr>
+      <w:r>
+        <w:rPr>
+          <w:rFonts w:cstheme="minorHAnsi"/>
+        </w:rPr>
+        <w:t>&gt;/</w:t>
+      </w:r>
+      <w:proofErr w:type="spellStart"/>
+      <w:r>
+        <w:rPr>
+          <w:rFonts w:cstheme="minorHAnsi"/>
+        </w:rPr>
+        <w:t>body</w:t>
+      </w:r>
+      <w:proofErr w:type="spellEnd"/>
+      <w:r>
+        <w:rPr>
+          <w:rFonts w:cstheme="minorHAnsi"/>
+        </w:rPr>
+        <w:t>&gt;</w:t>
+      </w:r>
+    </w:p>
+    <w:p>
+      <w:pPr>
+        <w:spacing w:after="0" w:line="240" w:lineRule="auto"/>
+        <w:rPr>
+          <w:rFonts w:cstheme="minorHAnsi"/>
+        </w:rPr>
+      </w:pPr>
+      <w:r>
+        <w:rPr>
+          <w:rFonts w:cstheme="minorHAnsi"/>
+        </w:rPr>
+        <w:t>&gt;/</w:t>
+      </w:r>
+      <w:proofErr w:type="spellStart"/>
+      <w:r>
+        <w:rPr>
+          <w:rFonts w:cstheme="minorHAnsi"/>
+        </w:rPr>
+        <w:t>html</w:t>
+      </w:r>
+      <w:proofErr w:type="spellEnd"/>
+      <w:r>
+        <w:rPr>
+          <w:rFonts w:cstheme="minorHAnsi"/>
+        </w:rPr>
+        <w:t>&gt;</w:t>
+      </w:r>
+    </w:p>
+    <w:p>
+      <w:pPr>
+        <w:spacing w:after="0" w:line="240" w:lineRule="auto"/>
+        <w:rPr>
+          <w:rFonts w:cstheme="minorHAnsi"/>
+        </w:rPr>
+      </w:pPr>
+      <w:r>
+        <w:rPr>
+          <w:rFonts w:cstheme="minorHAnsi"/>
+        </w:rPr>
+        <w:t>РЕЗУЛЬТАТ ПРИКЛАДУ 5: </w:t>
+      </w:r>
+      <w:r>
+        <w:rPr>
+          <w:rFonts w:cstheme="minorHAnsi"/>
+        </w:rPr>
+        <w:br/>
+      </w:r>
+      <w:proofErr w:type="spellStart"/>
+      <w:r>
+        <w:rPr>
+          <w:rFonts w:cstheme="minorHAnsi"/>
+        </w:rPr>
+        <w:t>Array</w:t>
+      </w:r>
+      <w:proofErr w:type="spellEnd"/>
+      <w:r>
+        <w:rPr>
+          <w:rFonts w:cstheme="minorHAnsi"/>
+        </w:rPr>
+        <w:t xml:space="preserve"> ( [яблуко] =&gt; 1 [груша] =&gt; 2 [слива] =&gt; 1 [персик] =&gt; 1 )</w:t>
+      </w:r>
+      <w:r>
+        <w:rPr>
+          <w:rFonts w:cstheme="minorHAnsi"/>
+        </w:rPr>
+        <w:br/>
+        <w:t>Функція print_r() відображає ключі і значення масиву, вказаного в аргументі.</w:t>
+      </w:r>
+    </w:p>
+    <w:p>
+      <w:pPr>
+        <w:spacing w:after="0" w:line="240" w:lineRule="auto"/>
+        <w:rPr>
+          <w:rFonts w:cstheme="minorHAnsi"/>
+        </w:rPr>
+      </w:pPr>
+    </w:p>
+    <w:p>
+      <w:pPr>
+        <w:spacing w:after="0" w:line="240" w:lineRule="auto"/>
+        <w:rPr>
+          <w:rFonts w:cstheme="minorHAnsi"/>
+        </w:rPr>
+      </w:pPr>
+      <w:r>
+        <w:rPr>
+          <w:rFonts w:cstheme="minorHAnsi"/>
+        </w:rPr>
+        <w:t xml:space="preserve">PHP </w:t>
+      </w:r>
+      <w:r>
+        <w:rPr>
+          <w:rFonts w:cstheme="minorHAnsi"/>
+        </w:rPr>
+        <w:t>підтримує</w:t>
+      </w:r>
+      <w:r>
+        <w:rPr>
+          <w:rFonts w:cstheme="minorHAnsi"/>
+        </w:rPr>
+        <w:t xml:space="preserve"> концепц</w:t>
+      </w:r>
+      <w:r>
+        <w:rPr>
+          <w:rFonts w:cstheme="minorHAnsi"/>
+        </w:rPr>
+        <w:t>і</w:t>
+      </w:r>
+      <w:r>
+        <w:rPr>
+          <w:rFonts w:cstheme="minorHAnsi"/>
+        </w:rPr>
+        <w:t xml:space="preserve">ю </w:t>
+      </w:r>
+      <w:r>
+        <w:rPr>
+          <w:rFonts w:cstheme="minorHAnsi"/>
+        </w:rPr>
+        <w:t>змінних</w:t>
+      </w:r>
+      <w:r>
+        <w:rPr>
+          <w:rFonts w:cstheme="minorHAnsi"/>
+        </w:rPr>
+        <w:t xml:space="preserve"> </w:t>
+      </w:r>
+      <w:r>
+        <w:rPr>
+          <w:rFonts w:cstheme="minorHAnsi"/>
+        </w:rPr>
+        <w:t>функцій</w:t>
+      </w:r>
+      <w:r>
+        <w:rPr>
+          <w:rFonts w:cstheme="minorHAnsi"/>
+        </w:rPr>
+        <w:t xml:space="preserve">. </w:t>
+      </w:r>
+      <w:r>
+        <w:rPr>
+          <w:rFonts w:cstheme="minorHAnsi"/>
+        </w:rPr>
+        <w:t>Це</w:t>
+      </w:r>
+      <w:r>
+        <w:rPr>
+          <w:rFonts w:cstheme="minorHAnsi"/>
+        </w:rPr>
+        <w:t xml:space="preserve"> означа</w:t>
+      </w:r>
+      <w:r>
+        <w:rPr>
+          <w:rFonts w:cstheme="minorHAnsi"/>
+        </w:rPr>
+        <w:t>є</w:t>
+      </w:r>
+      <w:r>
+        <w:rPr>
+          <w:rFonts w:cstheme="minorHAnsi"/>
+        </w:rPr>
+        <w:t xml:space="preserve">, </w:t>
+      </w:r>
+      <w:r>
+        <w:rPr>
+          <w:rFonts w:cstheme="minorHAnsi"/>
+        </w:rPr>
+        <w:t>що</w:t>
+      </w:r>
+      <w:r>
+        <w:rPr>
+          <w:rFonts w:cstheme="minorHAnsi"/>
+        </w:rPr>
+        <w:t xml:space="preserve"> </w:t>
+      </w:r>
+      <w:r>
+        <w:rPr>
+          <w:rFonts w:cstheme="minorHAnsi"/>
+        </w:rPr>
+        <w:t>коли</w:t>
+      </w:r>
+      <w:r>
+        <w:rPr>
+          <w:rFonts w:cstheme="minorHAnsi"/>
+        </w:rPr>
+        <w:t xml:space="preserve"> </w:t>
+      </w:r>
+      <w:r>
+        <w:rPr>
+          <w:rFonts w:cstheme="minorHAnsi"/>
+        </w:rPr>
+        <w:t>до</w:t>
+      </w:r>
+      <w:r>
+        <w:rPr>
+          <w:rFonts w:cstheme="minorHAnsi"/>
+        </w:rPr>
+        <w:t xml:space="preserve"> </w:t>
+      </w:r>
+      <w:r>
+        <w:rPr>
+          <w:rFonts w:cstheme="minorHAnsi"/>
+        </w:rPr>
+        <w:t>і</w:t>
+      </w:r>
+      <w:r>
+        <w:rPr>
+          <w:rFonts w:cstheme="minorHAnsi"/>
+        </w:rPr>
+        <w:t>мен</w:t>
+      </w:r>
+      <w:r>
+        <w:rPr>
+          <w:rFonts w:cstheme="minorHAnsi"/>
+        </w:rPr>
+        <w:t>і</w:t>
+      </w:r>
+      <w:r>
+        <w:rPr>
+          <w:rFonts w:cstheme="minorHAnsi"/>
+        </w:rPr>
+        <w:t xml:space="preserve"> </w:t>
+      </w:r>
+      <w:r>
+        <w:rPr>
+          <w:rFonts w:cstheme="minorHAnsi"/>
+        </w:rPr>
+        <w:t>змінної</w:t>
+      </w:r>
+      <w:r>
+        <w:rPr>
+          <w:rFonts w:cstheme="minorHAnsi"/>
+        </w:rPr>
+        <w:t xml:space="preserve"> </w:t>
+      </w:r>
+      <w:r>
+        <w:rPr>
+          <w:rFonts w:cstheme="minorHAnsi"/>
+        </w:rPr>
+        <w:t>прикріплені</w:t>
+      </w:r>
+      <w:r>
+        <w:rPr>
+          <w:rFonts w:cstheme="minorHAnsi"/>
+        </w:rPr>
+        <w:t xml:space="preserve"> </w:t>
+      </w:r>
+      <w:r>
+        <w:rPr>
+          <w:rFonts w:cstheme="minorHAnsi"/>
+        </w:rPr>
+        <w:t>круглі</w:t>
+      </w:r>
+      <w:r>
+        <w:rPr>
+          <w:rFonts w:cstheme="minorHAnsi"/>
+        </w:rPr>
+        <w:t xml:space="preserve"> </w:t>
+      </w:r>
+      <w:r>
+        <w:rPr>
+          <w:rFonts w:cstheme="minorHAnsi"/>
+        </w:rPr>
+        <w:t>дужки</w:t>
+      </w:r>
+      <w:r>
+        <w:rPr>
+          <w:rFonts w:cstheme="minorHAnsi"/>
+        </w:rPr>
+        <w:t xml:space="preserve">, PHP </w:t>
+      </w:r>
+      <w:r>
+        <w:rPr>
+          <w:rFonts w:cstheme="minorHAnsi"/>
+        </w:rPr>
+        <w:t>шукає</w:t>
+      </w:r>
+      <w:r>
+        <w:rPr>
+          <w:rFonts w:cstheme="minorHAnsi"/>
+        </w:rPr>
+        <w:t xml:space="preserve"> функц</w:t>
+      </w:r>
+      <w:r>
+        <w:rPr>
+          <w:rFonts w:cstheme="minorHAnsi"/>
+        </w:rPr>
+        <w:t>і</w:t>
+      </w:r>
+      <w:r>
+        <w:rPr>
+          <w:rFonts w:cstheme="minorHAnsi"/>
+        </w:rPr>
+        <w:t xml:space="preserve">ю </w:t>
+      </w:r>
+      <w:r>
+        <w:rPr>
+          <w:rFonts w:cstheme="minorHAnsi"/>
+        </w:rPr>
+        <w:t>з</w:t>
+      </w:r>
+      <w:r>
+        <w:rPr>
+          <w:rFonts w:cstheme="minorHAnsi"/>
+        </w:rPr>
+        <w:t xml:space="preserve"> т</w:t>
+      </w:r>
+      <w:r>
+        <w:rPr>
+          <w:rFonts w:cstheme="minorHAnsi"/>
+        </w:rPr>
+        <w:t>и</w:t>
+      </w:r>
+      <w:r>
+        <w:rPr>
+          <w:rFonts w:cstheme="minorHAnsi"/>
+        </w:rPr>
+        <w:t xml:space="preserve">м же </w:t>
+      </w:r>
+      <w:proofErr w:type="spellStart"/>
+      <w:r>
+        <w:rPr>
+          <w:rFonts w:cstheme="minorHAnsi"/>
+        </w:rPr>
+        <w:t>і</w:t>
+      </w:r>
+      <w:r>
+        <w:rPr>
+          <w:rFonts w:cstheme="minorHAnsi"/>
+        </w:rPr>
+        <w:t>м</w:t>
+      </w:r>
+      <w:proofErr w:type="spellEnd"/>
+      <w:r>
+        <w:rPr>
+          <w:rFonts w:cstheme="minorHAnsi"/>
+          <w:lang w:val="en-US"/>
+        </w:rPr>
+        <w:t>’</w:t>
+      </w:r>
+      <w:r>
+        <w:rPr>
+          <w:rFonts w:cstheme="minorHAnsi"/>
+        </w:rPr>
+        <w:t>я</w:t>
+      </w:r>
+      <w:r>
+        <w:rPr>
+          <w:rFonts w:cstheme="minorHAnsi"/>
+        </w:rPr>
+        <w:t xml:space="preserve">м, </w:t>
+      </w:r>
+      <w:r>
+        <w:rPr>
+          <w:rFonts w:cstheme="minorHAnsi"/>
+        </w:rPr>
+        <w:t>що</w:t>
+      </w:r>
+      <w:r>
+        <w:rPr>
+          <w:rFonts w:cstheme="minorHAnsi"/>
+        </w:rPr>
+        <w:t xml:space="preserve"> </w:t>
+      </w:r>
+      <w:r>
+        <w:rPr>
+          <w:rFonts w:cstheme="minorHAnsi"/>
+        </w:rPr>
+        <w:t>і</w:t>
+      </w:r>
+      <w:r>
+        <w:rPr>
+          <w:rFonts w:cstheme="minorHAnsi"/>
+        </w:rPr>
+        <w:t xml:space="preserve"> результат </w:t>
+      </w:r>
+      <w:r>
+        <w:rPr>
+          <w:rFonts w:cstheme="minorHAnsi"/>
+        </w:rPr>
+        <w:t>обчислення</w:t>
+      </w:r>
+      <w:r>
+        <w:rPr>
+          <w:rFonts w:cstheme="minorHAnsi"/>
+        </w:rPr>
+        <w:t xml:space="preserve"> </w:t>
+      </w:r>
+      <w:r>
+        <w:rPr>
+          <w:rFonts w:cstheme="minorHAnsi"/>
+        </w:rPr>
+        <w:t>змінної</w:t>
+      </w:r>
+      <w:r>
+        <w:rPr>
+          <w:rFonts w:cstheme="minorHAnsi"/>
+        </w:rPr>
+        <w:t xml:space="preserve">, </w:t>
+      </w:r>
+      <w:r>
+        <w:rPr>
+          <w:rFonts w:cstheme="minorHAnsi"/>
+        </w:rPr>
+        <w:t>і</w:t>
+      </w:r>
+      <w:r>
+        <w:rPr>
+          <w:rFonts w:cstheme="minorHAnsi"/>
+        </w:rPr>
+        <w:t xml:space="preserve"> </w:t>
+      </w:r>
+      <w:r>
+        <w:rPr>
+          <w:rFonts w:cstheme="minorHAnsi"/>
+        </w:rPr>
+        <w:t>намагається</w:t>
+      </w:r>
+      <w:r>
+        <w:rPr>
+          <w:rFonts w:cstheme="minorHAnsi"/>
+        </w:rPr>
+        <w:t xml:space="preserve"> </w:t>
+      </w:r>
+      <w:r>
+        <w:rPr>
+          <w:rFonts w:cstheme="minorHAnsi"/>
+        </w:rPr>
+        <w:t>її</w:t>
+      </w:r>
+      <w:r>
+        <w:rPr>
+          <w:rFonts w:cstheme="minorHAnsi"/>
+        </w:rPr>
+        <w:t xml:space="preserve"> </w:t>
+      </w:r>
+      <w:r>
+        <w:rPr>
+          <w:rFonts w:cstheme="minorHAnsi"/>
+        </w:rPr>
+        <w:t>виконати</w:t>
+      </w:r>
+      <w:r>
+        <w:rPr>
+          <w:rFonts w:cstheme="minorHAnsi"/>
+        </w:rPr>
+        <w:t xml:space="preserve">. </w:t>
+      </w:r>
+      <w:r>
+        <w:rPr>
+          <w:rFonts w:cstheme="minorHAnsi"/>
+        </w:rPr>
+        <w:t>Цю</w:t>
+      </w:r>
+      <w:r>
+        <w:rPr>
+          <w:rFonts w:cstheme="minorHAnsi"/>
+        </w:rPr>
+        <w:t xml:space="preserve"> </w:t>
+      </w:r>
+      <w:r>
+        <w:rPr>
+          <w:rFonts w:cstheme="minorHAnsi"/>
+        </w:rPr>
+        <w:t>можливість</w:t>
+      </w:r>
+      <w:r>
+        <w:rPr>
+          <w:rFonts w:cstheme="minorHAnsi"/>
+        </w:rPr>
+        <w:t xml:space="preserve"> </w:t>
+      </w:r>
+      <w:r>
+        <w:rPr>
+          <w:rFonts w:cstheme="minorHAnsi"/>
+        </w:rPr>
+        <w:t>можна</w:t>
+      </w:r>
+      <w:r>
+        <w:rPr>
+          <w:rFonts w:cstheme="minorHAnsi"/>
+        </w:rPr>
+        <w:t xml:space="preserve"> </w:t>
+      </w:r>
+      <w:r>
+        <w:rPr>
+          <w:rFonts w:cstheme="minorHAnsi"/>
+        </w:rPr>
+        <w:t>використовувати</w:t>
+      </w:r>
+      <w:r>
+        <w:rPr>
+          <w:rFonts w:cstheme="minorHAnsi"/>
+        </w:rPr>
+        <w:t xml:space="preserve"> для реал</w:t>
+      </w:r>
+      <w:r>
+        <w:rPr>
+          <w:rFonts w:cstheme="minorHAnsi"/>
+        </w:rPr>
+        <w:t>і</w:t>
+      </w:r>
+      <w:r>
+        <w:rPr>
+          <w:rFonts w:cstheme="minorHAnsi"/>
+        </w:rPr>
+        <w:t>зац</w:t>
+      </w:r>
+      <w:r>
+        <w:rPr>
+          <w:rFonts w:cstheme="minorHAnsi"/>
+        </w:rPr>
+        <w:t>ії</w:t>
+      </w:r>
+      <w:r>
+        <w:rPr>
+          <w:rFonts w:cstheme="minorHAnsi"/>
+        </w:rPr>
+        <w:t xml:space="preserve"> </w:t>
+      </w:r>
+      <w:r>
+        <w:rPr>
+          <w:rFonts w:cstheme="minorHAnsi"/>
+        </w:rPr>
+        <w:t>обернених</w:t>
+      </w:r>
+      <w:r>
+        <w:rPr>
+          <w:rFonts w:cstheme="minorHAnsi"/>
+        </w:rPr>
+        <w:t xml:space="preserve"> </w:t>
+      </w:r>
+      <w:r>
+        <w:rPr>
+          <w:rFonts w:cstheme="minorHAnsi"/>
+        </w:rPr>
+        <w:t>викликів</w:t>
+      </w:r>
+      <w:r>
+        <w:rPr>
+          <w:rFonts w:cstheme="minorHAnsi"/>
+        </w:rPr>
+        <w:t>, таблиц</w:t>
+      </w:r>
+      <w:r>
+        <w:rPr>
+          <w:rFonts w:cstheme="minorHAnsi"/>
+        </w:rPr>
+        <w:t>ь</w:t>
+      </w:r>
+      <w:r>
+        <w:rPr>
+          <w:rFonts w:cstheme="minorHAnsi"/>
+        </w:rPr>
+        <w:t xml:space="preserve"> функц</w:t>
+      </w:r>
+      <w:r>
+        <w:rPr>
+          <w:rFonts w:cstheme="minorHAnsi"/>
+        </w:rPr>
+        <w:t>і</w:t>
+      </w:r>
+      <w:r>
+        <w:rPr>
+          <w:rFonts w:cstheme="minorHAnsi"/>
+        </w:rPr>
+        <w:t xml:space="preserve">й </w:t>
+      </w:r>
+      <w:r>
+        <w:rPr>
+          <w:rFonts w:cstheme="minorHAnsi"/>
+        </w:rPr>
+        <w:t>і</w:t>
+      </w:r>
+      <w:r>
+        <w:rPr>
+          <w:rFonts w:cstheme="minorHAnsi"/>
+        </w:rPr>
+        <w:t xml:space="preserve"> </w:t>
+      </w:r>
+      <w:r>
+        <w:rPr>
+          <w:rFonts w:cstheme="minorHAnsi"/>
+        </w:rPr>
+        <w:t>багатьох</w:t>
+      </w:r>
+      <w:r>
+        <w:rPr>
+          <w:rFonts w:cstheme="minorHAnsi"/>
+        </w:rPr>
+        <w:t xml:space="preserve"> </w:t>
+      </w:r>
+      <w:r>
+        <w:rPr>
+          <w:rFonts w:cstheme="minorHAnsi"/>
+        </w:rPr>
+        <w:t>інших</w:t>
+      </w:r>
+      <w:r>
+        <w:rPr>
+          <w:rFonts w:cstheme="minorHAnsi"/>
+        </w:rPr>
+        <w:t xml:space="preserve"> </w:t>
+      </w:r>
+      <w:r>
+        <w:rPr>
+          <w:rFonts w:cstheme="minorHAnsi"/>
+        </w:rPr>
+        <w:t>речей</w:t>
+      </w:r>
+      <w:r>
+        <w:rPr>
+          <w:rFonts w:cstheme="minorHAnsi"/>
+        </w:rPr>
+        <w:t>.</w:t>
+      </w:r>
+    </w:p>
+    <w:p>
+      <w:pPr>
+        <w:spacing w:after="0" w:line="240" w:lineRule="auto"/>
+        <w:rPr>
+          <w:rFonts w:cstheme="minorHAnsi"/>
+        </w:rPr>
+      </w:pPr>
+      <w:r>
+        <w:rPr>
+          <w:rFonts w:cstheme="minorHAnsi"/>
+        </w:rPr>
+        <w:t>Змінні</w:t>
+      </w:r>
+      <w:r>
+        <w:rPr>
+          <w:rFonts w:cstheme="minorHAnsi"/>
+        </w:rPr>
+        <w:t xml:space="preserve"> функц</w:t>
+      </w:r>
+      <w:r>
+        <w:rPr>
+          <w:rFonts w:cstheme="minorHAnsi"/>
+        </w:rPr>
+        <w:t>ії</w:t>
+      </w:r>
+      <w:r>
+        <w:rPr>
+          <w:rFonts w:cstheme="minorHAnsi"/>
+        </w:rPr>
+        <w:t xml:space="preserve"> не будут</w:t>
+      </w:r>
+      <w:r>
+        <w:rPr>
+          <w:rFonts w:cstheme="minorHAnsi"/>
+        </w:rPr>
+        <w:t>ь</w:t>
+      </w:r>
+      <w:r>
+        <w:rPr>
+          <w:rFonts w:cstheme="minorHAnsi"/>
+        </w:rPr>
+        <w:t xml:space="preserve"> </w:t>
+      </w:r>
+      <w:r>
+        <w:rPr>
+          <w:rFonts w:cstheme="minorHAnsi"/>
+        </w:rPr>
+        <w:t>працювати</w:t>
+      </w:r>
+      <w:r>
+        <w:rPr>
+          <w:rFonts w:cstheme="minorHAnsi"/>
+        </w:rPr>
+        <w:t xml:space="preserve"> </w:t>
+      </w:r>
+      <w:r>
+        <w:rPr>
+          <w:rFonts w:cstheme="minorHAnsi"/>
+        </w:rPr>
+        <w:t>з</w:t>
+      </w:r>
+      <w:r>
+        <w:rPr>
+          <w:rFonts w:cstheme="minorHAnsi"/>
+        </w:rPr>
+        <w:t xml:space="preserve"> такими </w:t>
+      </w:r>
+      <w:r>
+        <w:rPr>
+          <w:rFonts w:cstheme="minorHAnsi"/>
+        </w:rPr>
+        <w:t>мовними</w:t>
+      </w:r>
+      <w:r>
+        <w:rPr>
+          <w:rFonts w:cstheme="minorHAnsi"/>
+        </w:rPr>
+        <w:t xml:space="preserve"> конструкц</w:t>
+      </w:r>
+      <w:r>
+        <w:rPr>
+          <w:rFonts w:cstheme="minorHAnsi"/>
+        </w:rPr>
+        <w:t>і</w:t>
+      </w:r>
+      <w:r>
+        <w:rPr>
+          <w:rFonts w:cstheme="minorHAnsi"/>
+        </w:rPr>
+        <w:t xml:space="preserve">ями </w:t>
+      </w:r>
+      <w:proofErr w:type="spellStart"/>
+      <w:r>
+        <w:rPr>
+          <w:rFonts w:cstheme="minorHAnsi"/>
+        </w:rPr>
+        <w:t>я</w:t>
+      </w:r>
+      <w:r>
+        <w:rPr>
+          <w:rFonts w:cstheme="minorHAnsi"/>
+        </w:rPr>
+        <w:t>к </w:t>
+      </w:r>
+      <w:hyperlink r:id="rId8" w:history="1">
+        <w:r>
+          <w:rPr>
+            <w:rStyle w:val="a4"/>
+            <w:rFonts w:cstheme="minorHAnsi"/>
+          </w:rPr>
+          <w:t>e</w:t>
+        </w:r>
+        <w:proofErr w:type="spellEnd"/>
+        <w:r>
+          <w:rPr>
+            <w:rStyle w:val="a4"/>
+            <w:rFonts w:cstheme="minorHAnsi"/>
+          </w:rPr>
+          <w:t>cho</w:t>
+        </w:r>
+      </w:hyperlink>
+      <w:r>
+        <w:rPr>
+          <w:rFonts w:cstheme="minorHAnsi"/>
+        </w:rPr>
+        <w:t>, </w:t>
+      </w:r>
+      <w:hyperlink r:id="rId9" w:history="1">
+        <w:r>
+          <w:rPr>
+            <w:rStyle w:val="a4"/>
+            <w:rFonts w:cstheme="minorHAnsi"/>
+          </w:rPr>
+          <w:t>print</w:t>
+        </w:r>
+      </w:hyperlink>
+      <w:r>
+        <w:rPr>
+          <w:rFonts w:cstheme="minorHAnsi"/>
+        </w:rPr>
+        <w:t>, </w:t>
+      </w:r>
+      <w:hyperlink r:id="rId10" w:history="1">
+        <w:r>
+          <w:rPr>
+            <w:rStyle w:val="a4"/>
+            <w:rFonts w:cstheme="minorHAnsi"/>
+          </w:rPr>
+          <w:t>unset()</w:t>
+        </w:r>
+      </w:hyperlink>
+      <w:r>
+        <w:rPr>
+          <w:rFonts w:cstheme="minorHAnsi"/>
+        </w:rPr>
+        <w:t>, </w:t>
+      </w:r>
+      <w:hyperlink r:id="rId11" w:history="1">
+        <w:r>
+          <w:rPr>
+            <w:rStyle w:val="a4"/>
+            <w:rFonts w:cstheme="minorHAnsi"/>
+          </w:rPr>
+          <w:t>isset()</w:t>
+        </w:r>
+      </w:hyperlink>
+      <w:r>
+        <w:rPr>
+          <w:rFonts w:cstheme="minorHAnsi"/>
+        </w:rPr>
+        <w:t>,</w:t>
+      </w:r>
+      <w:hyperlink r:id="rId12" w:history="1">
+        <w:r>
+          <w:rPr>
+            <w:rStyle w:val="a4"/>
+            <w:rFonts w:cstheme="minorHAnsi"/>
+          </w:rPr>
+          <w:t>empty()</w:t>
+        </w:r>
+      </w:hyperlink>
+      <w:r>
+        <w:rPr>
+          <w:rFonts w:cstheme="minorHAnsi"/>
+        </w:rPr>
+        <w:t>, </w:t>
+      </w:r>
+      <w:hyperlink r:id="rId13" w:history="1">
+        <w:r>
+          <w:rPr>
+            <w:rStyle w:val="a4"/>
+            <w:rFonts w:cstheme="minorHAnsi"/>
+          </w:rPr>
+          <w:t>include</w:t>
+        </w:r>
+      </w:hyperlink>
+      <w:r>
+        <w:rPr>
+          <w:rFonts w:cstheme="minorHAnsi"/>
+        </w:rPr>
+        <w:t>, </w:t>
+      </w:r>
+      <w:hyperlink r:id="rId14" w:history="1">
+        <w:r>
+          <w:rPr>
+            <w:rStyle w:val="a4"/>
+            <w:rFonts w:cstheme="minorHAnsi"/>
+          </w:rPr>
+          <w:t>require</w:t>
+        </w:r>
+      </w:hyperlink>
+      <w:r>
+        <w:rPr>
+          <w:rFonts w:cstheme="minorHAnsi"/>
+        </w:rPr>
+        <w:t> </w:t>
+      </w:r>
+      <w:r>
+        <w:rPr>
+          <w:rFonts w:cstheme="minorHAnsi"/>
+        </w:rPr>
+        <w:t>і</w:t>
+      </w:r>
+      <w:r>
+        <w:rPr>
+          <w:rFonts w:cstheme="minorHAnsi"/>
+        </w:rPr>
+        <w:t xml:space="preserve"> т.п. Вам необх</w:t>
+      </w:r>
+      <w:r>
+        <w:rPr>
+          <w:rFonts w:cstheme="minorHAnsi"/>
+        </w:rPr>
+        <w:t>і</w:t>
+      </w:r>
+      <w:r>
+        <w:rPr>
+          <w:rFonts w:cstheme="minorHAnsi"/>
+        </w:rPr>
+        <w:t>д</w:t>
+      </w:r>
+      <w:r>
+        <w:rPr>
+          <w:rFonts w:cstheme="minorHAnsi"/>
+        </w:rPr>
+        <w:t>н</w:t>
+      </w:r>
+      <w:r>
+        <w:rPr>
+          <w:rFonts w:cstheme="minorHAnsi"/>
+        </w:rPr>
+        <w:t>о реал</w:t>
+      </w:r>
+      <w:r>
+        <w:rPr>
+          <w:rFonts w:cstheme="minorHAnsi"/>
+        </w:rPr>
+        <w:t>і</w:t>
+      </w:r>
+      <w:r>
+        <w:rPr>
+          <w:rFonts w:cstheme="minorHAnsi"/>
+        </w:rPr>
+        <w:t>з</w:t>
+      </w:r>
+      <w:r>
+        <w:rPr>
+          <w:rFonts w:cstheme="minorHAnsi"/>
+        </w:rPr>
+        <w:t>у</w:t>
+      </w:r>
+      <w:r>
+        <w:rPr>
+          <w:rFonts w:cstheme="minorHAnsi"/>
+        </w:rPr>
+        <w:t>ват</w:t>
+      </w:r>
+      <w:r>
+        <w:rPr>
+          <w:rFonts w:cstheme="minorHAnsi"/>
+        </w:rPr>
+        <w:t>и</w:t>
+      </w:r>
+      <w:r>
+        <w:rPr>
+          <w:rFonts w:cstheme="minorHAnsi"/>
+        </w:rPr>
+        <w:t xml:space="preserve"> свою функц</w:t>
+      </w:r>
+      <w:r>
+        <w:rPr>
+          <w:rFonts w:cstheme="minorHAnsi"/>
+        </w:rPr>
+        <w:t>ію-обго</w:t>
+      </w:r>
+      <w:r>
+        <w:rPr>
+          <w:rFonts w:cstheme="minorHAnsi"/>
+        </w:rPr>
+        <w:t xml:space="preserve">ртку для того, </w:t>
+      </w:r>
+      <w:r>
+        <w:rPr>
+          <w:rFonts w:cstheme="minorHAnsi"/>
+        </w:rPr>
+        <w:t>щоб</w:t>
+      </w:r>
+      <w:r>
+        <w:rPr>
+          <w:rFonts w:cstheme="minorHAnsi"/>
+        </w:rPr>
+        <w:t xml:space="preserve"> </w:t>
+      </w:r>
+      <w:r>
+        <w:rPr>
+          <w:rFonts w:cstheme="minorHAnsi"/>
+        </w:rPr>
+        <w:t>наведені</w:t>
+      </w:r>
+      <w:r>
+        <w:rPr>
+          <w:rFonts w:cstheme="minorHAnsi"/>
+        </w:rPr>
+        <w:t xml:space="preserve"> в</w:t>
+      </w:r>
+      <w:r>
+        <w:rPr>
+          <w:rFonts w:cstheme="minorHAnsi"/>
+        </w:rPr>
+        <w:t>ищ</w:t>
+      </w:r>
+      <w:r>
+        <w:rPr>
+          <w:rFonts w:cstheme="minorHAnsi"/>
+        </w:rPr>
+        <w:t>е конструкц</w:t>
+      </w:r>
+      <w:r>
+        <w:rPr>
+          <w:rFonts w:cstheme="minorHAnsi"/>
+        </w:rPr>
+        <w:t>ії</w:t>
+      </w:r>
+      <w:r>
+        <w:rPr>
+          <w:rFonts w:cstheme="minorHAnsi"/>
+        </w:rPr>
+        <w:t xml:space="preserve"> могли </w:t>
+      </w:r>
+      <w:r>
+        <w:rPr>
+          <w:rFonts w:cstheme="minorHAnsi"/>
+        </w:rPr>
+        <w:t>працювати</w:t>
+      </w:r>
+      <w:r>
+        <w:rPr>
+          <w:rFonts w:cstheme="minorHAnsi"/>
+        </w:rPr>
+        <w:t xml:space="preserve"> </w:t>
+      </w:r>
+      <w:r>
+        <w:rPr>
+          <w:rFonts w:cstheme="minorHAnsi"/>
+        </w:rPr>
+        <w:t>з</w:t>
+      </w:r>
+      <w:r>
+        <w:rPr>
+          <w:rFonts w:cstheme="minorHAnsi"/>
+        </w:rPr>
+        <w:t xml:space="preserve"> </w:t>
+      </w:r>
+      <w:r>
+        <w:rPr>
+          <w:rFonts w:cstheme="minorHAnsi"/>
+        </w:rPr>
+        <w:t>змінними</w:t>
+      </w:r>
+      <w:r>
+        <w:rPr>
+          <w:rFonts w:cstheme="minorHAnsi"/>
+        </w:rPr>
+        <w:t xml:space="preserve"> функц</w:t>
+      </w:r>
+      <w:r>
+        <w:rPr>
+          <w:rFonts w:cstheme="minorHAnsi"/>
+        </w:rPr>
+        <w:t>і</w:t>
+      </w:r>
+      <w:r>
+        <w:rPr>
+          <w:rFonts w:cstheme="minorHAnsi"/>
+        </w:rPr>
+        <w:t>ями.</w:t>
+      </w:r>
+    </w:p>
+    <w:p>
+      <w:pPr>
+        <w:spacing w:after="0" w:line="240" w:lineRule="auto"/>
+        <w:rPr>
+          <w:rFonts w:cstheme="minorHAnsi"/>
+        </w:rPr>
+      </w:pPr>
+      <w:r>
+        <w:rPr>
+          <w:rFonts w:cstheme="minorHAnsi"/>
+        </w:rPr>
+        <w:t>При</w:t>
+      </w:r>
+      <w:r>
+        <w:rPr>
+          <w:rFonts w:cstheme="minorHAnsi"/>
+        </w:rPr>
+        <w:t xml:space="preserve">клад. </w:t>
+      </w:r>
+      <w:r>
+        <w:rPr>
+          <w:rFonts w:cstheme="minorHAnsi"/>
+        </w:rPr>
+        <w:t>Р</w:t>
+      </w:r>
+      <w:r>
+        <w:rPr>
+          <w:rFonts w:cstheme="minorHAnsi"/>
+        </w:rPr>
+        <w:t>о</w:t>
+      </w:r>
+      <w:r>
+        <w:rPr>
+          <w:rFonts w:cstheme="minorHAnsi"/>
+        </w:rPr>
+        <w:t xml:space="preserve">бота </w:t>
+      </w:r>
+      <w:r>
+        <w:rPr>
+          <w:rFonts w:cstheme="minorHAnsi"/>
+        </w:rPr>
+        <w:t>з</w:t>
+      </w:r>
+      <w:r>
+        <w:rPr>
+          <w:rFonts w:cstheme="minorHAnsi"/>
+        </w:rPr>
+        <w:t xml:space="preserve"> </w:t>
+      </w:r>
+      <w:r>
+        <w:rPr>
+          <w:rFonts w:cstheme="minorHAnsi"/>
+        </w:rPr>
+        <w:t>функціями</w:t>
+      </w:r>
+      <w:r>
+        <w:rPr>
+          <w:rFonts w:cstheme="minorHAnsi"/>
+        </w:rPr>
+        <w:t xml:space="preserve"> </w:t>
+      </w:r>
+      <w:r>
+        <w:rPr>
+          <w:rFonts w:cstheme="minorHAnsi"/>
+        </w:rPr>
+        <w:t>за використанням</w:t>
+      </w:r>
+      <w:r>
+        <w:rPr>
+          <w:rFonts w:cstheme="minorHAnsi"/>
+        </w:rPr>
+        <w:t xml:space="preserve"> </w:t>
+      </w:r>
+      <w:r>
+        <w:rPr>
+          <w:rFonts w:cstheme="minorHAnsi"/>
+        </w:rPr>
+        <w:t>змінних</w:t>
+      </w:r>
+    </w:p>
+    <w:p>
+      <w:pPr>
+        <w:spacing w:after="0" w:line="240" w:lineRule="auto"/>
+        <w:rPr>
+          <w:rFonts w:cstheme="minorHAnsi"/>
+        </w:rPr>
+      </w:pPr>
+      <w:r>
+        <w:rPr>
+          <w:rFonts w:cstheme="minorHAnsi"/>
+        </w:rPr>
+        <w:t>&lt;?</w:t>
+      </w:r>
+      <w:proofErr w:type="spellStart"/>
+      <w:r>
+        <w:rPr>
+          <w:rFonts w:cstheme="minorHAnsi"/>
+        </w:rPr>
+        <w:t>php</w:t>
+      </w:r>
+      <w:proofErr w:type="spellEnd"/>
+      <w:r>
+        <w:rPr>
+          <w:rFonts w:cstheme="minorHAnsi"/>
+        </w:rPr>
+        <w:br/>
+      </w:r>
+      <w:proofErr w:type="spellStart"/>
+      <w:r>
+        <w:rPr>
+          <w:rFonts w:cstheme="minorHAnsi"/>
+        </w:rPr>
+        <w:t>fun</w:t>
+      </w:r>
+      <w:proofErr w:type="spellEnd"/>
+      <w:r>
+        <w:rPr>
+          <w:rFonts w:cstheme="minorHAnsi"/>
+        </w:rPr>
+        <w:t>ction foo() {</w:t>
+      </w:r>
+      <w:r>
+        <w:rPr>
+          <w:rFonts w:cstheme="minorHAnsi"/>
+        </w:rPr>
+        <w:br/>
+        <w:t>    echo "</w:t>
+      </w:r>
+      <w:proofErr w:type="spellStart"/>
+      <w:r>
+        <w:rPr>
+          <w:rFonts w:cstheme="minorHAnsi"/>
+        </w:rPr>
+        <w:t>В f</w:t>
+      </w:r>
+      <w:proofErr w:type="spellEnd"/>
+      <w:r>
+        <w:rPr>
+          <w:rFonts w:cstheme="minorHAnsi"/>
+        </w:rPr>
+        <w:t>oo()&lt;br /&gt;\n";</w:t>
+      </w:r>
+      <w:r>
+        <w:rPr>
+          <w:rFonts w:cstheme="minorHAnsi"/>
+        </w:rPr>
+        <w:br/>
+        <w:t>}</w:t>
+      </w:r>
+      <w:r>
+        <w:rPr>
+          <w:rFonts w:cstheme="minorHAnsi"/>
+        </w:rPr>
+        <w:br/>
+      </w:r>
+      <w:r>
+        <w:rPr>
+          <w:rFonts w:cstheme="minorHAnsi"/>
+        </w:rPr>
+        <w:br/>
+      </w:r>
+      <w:proofErr w:type="spellStart"/>
+      <w:r>
+        <w:rPr>
+          <w:rFonts w:cstheme="minorHAnsi"/>
+        </w:rPr>
+        <w:t>fun</w:t>
+      </w:r>
+      <w:proofErr w:type="spellEnd"/>
+      <w:r>
+        <w:rPr>
+          <w:rFonts w:cstheme="minorHAnsi"/>
+        </w:rPr>
+        <w:t>ction bar($arg = '')</w:t>
+      </w:r>
+      <w:r>
+        <w:rPr>
+          <w:rFonts w:cstheme="minorHAnsi"/>
+        </w:rPr>
+        <w:br/>
+        <w:t>{</w:t>
+      </w:r>
+      <w:r>
+        <w:rPr>
+          <w:rFonts w:cstheme="minorHAnsi"/>
+        </w:rPr>
+        <w:br/>
+        <w:t>    echo "</w:t>
+      </w:r>
+      <w:proofErr w:type="spellStart"/>
+      <w:r>
+        <w:rPr>
+          <w:rFonts w:cstheme="minorHAnsi"/>
+        </w:rPr>
+        <w:t>В b</w:t>
+      </w:r>
+      <w:proofErr w:type="spellEnd"/>
+      <w:r>
+        <w:rPr>
+          <w:rFonts w:cstheme="minorHAnsi"/>
+        </w:rPr>
+        <w:t>ar(); аргумент б</w:t>
+      </w:r>
+      <w:r>
+        <w:rPr>
+          <w:rFonts w:cstheme="minorHAnsi"/>
+        </w:rPr>
+        <w:t>ув</w:t>
+      </w:r>
+      <w:r>
+        <w:rPr>
+          <w:rFonts w:cstheme="minorHAnsi"/>
+        </w:rPr>
+        <w:t> '$arg'.&lt;br /&gt;\n";</w:t>
+      </w:r>
+      <w:r>
+        <w:rPr>
+          <w:rFonts w:cstheme="minorHAnsi"/>
+        </w:rPr>
+        <w:br/>
+        <w:t>}</w:t>
+      </w:r>
+      <w:r>
+        <w:rPr>
+          <w:rFonts w:cstheme="minorHAnsi"/>
+        </w:rPr>
+        <w:br/>
+      </w:r>
+      <w:r>
+        <w:rPr>
+          <w:rFonts w:cstheme="minorHAnsi"/>
+        </w:rPr>
+        <w:br/>
+        <w:t>//</w:t>
+      </w:r>
+      <w:proofErr w:type="spellStart"/>
+      <w:r>
+        <w:rPr>
+          <w:rFonts w:cstheme="minorHAnsi"/>
+        </w:rPr>
+        <w:t> Функц</w:t>
+      </w:r>
+      <w:r>
+        <w:rPr>
+          <w:rFonts w:cstheme="minorHAnsi"/>
+        </w:rPr>
+        <w:t>і</w:t>
+      </w:r>
+      <w:r>
+        <w:rPr>
+          <w:rFonts w:cstheme="minorHAnsi"/>
+        </w:rPr>
+        <w:t>я-об</w:t>
+      </w:r>
+      <w:r>
+        <w:rPr>
+          <w:rFonts w:cstheme="minorHAnsi"/>
+        </w:rPr>
+        <w:t>го</w:t>
+      </w:r>
+      <w:r>
+        <w:rPr>
+          <w:rFonts w:cstheme="minorHAnsi"/>
+        </w:rPr>
+        <w:t>ртк</w:t>
+      </w:r>
+      <w:proofErr w:type="spellEnd"/>
+      <w:r>
+        <w:rPr>
+          <w:rFonts w:cstheme="minorHAnsi"/>
+        </w:rPr>
+        <w:t>а для echo</w:t>
+      </w:r>
+      <w:r>
+        <w:rPr>
+          <w:rFonts w:cstheme="minorHAnsi"/>
+        </w:rPr>
+        <w:br/>
+      </w:r>
+      <w:proofErr w:type="spellStart"/>
+      <w:r>
+        <w:rPr>
+          <w:rFonts w:cstheme="minorHAnsi"/>
+        </w:rPr>
+        <w:t>functi</w:t>
+      </w:r>
+      <w:proofErr w:type="spellEnd"/>
+      <w:r>
+        <w:rPr>
+          <w:rFonts w:cstheme="minorHAnsi"/>
+        </w:rPr>
+        <w:t>on echoit($string)</w:t>
+      </w:r>
+      <w:r>
+        <w:rPr>
+          <w:rFonts w:cstheme="minorHAnsi"/>
+        </w:rPr>
+        <w:br/>
+        <w:t>{</w:t>
+      </w:r>
+      <w:r>
+        <w:rPr>
+          <w:rFonts w:cstheme="minorHAnsi"/>
+        </w:rPr>
+        <w:br/>
+        <w:t>    echo $</w:t>
+      </w:r>
+      <w:proofErr w:type="spellStart"/>
+      <w:r>
+        <w:rPr>
+          <w:rFonts w:cstheme="minorHAnsi"/>
+        </w:rPr>
+        <w:t>string</w:t>
+      </w:r>
+      <w:proofErr w:type="spellEnd"/>
+      <w:r>
+        <w:rPr>
+          <w:rFonts w:cstheme="minorHAnsi"/>
+        </w:rPr>
+        <w:t>;</w:t>
+      </w:r>
+      <w:r>
+        <w:rPr>
+          <w:rFonts w:cstheme="minorHAnsi"/>
+        </w:rPr>
+        <w:br/>
+        <w:t>}</w:t>
+      </w:r>
+      <w:r>
+        <w:rPr>
+          <w:rFonts w:cstheme="minorHAnsi"/>
+        </w:rPr>
+        <w:br/>
+      </w:r>
+      <w:r>
+        <w:rPr>
+          <w:rFonts w:cstheme="minorHAnsi"/>
+        </w:rPr>
+        <w:br/>
+        <w:t>$</w:t>
+      </w:r>
+      <w:proofErr w:type="spellStart"/>
+      <w:r>
+        <w:rPr>
+          <w:rFonts w:cstheme="minorHAnsi"/>
+        </w:rPr>
+        <w:t>func = 'foo'</w:t>
+      </w:r>
+      <w:proofErr w:type="spellEnd"/>
+      <w:r>
+        <w:rPr>
+          <w:rFonts w:cstheme="minorHAnsi"/>
+        </w:rPr>
+        <w:t>;</w:t>
+      </w:r>
+      <w:r>
+        <w:rPr>
+          <w:rFonts w:cstheme="minorHAnsi"/>
+        </w:rPr>
+        <w:br/>
+        <w:t>$</w:t>
+      </w:r>
+      <w:proofErr w:type="spellStart"/>
+      <w:r>
+        <w:rPr>
+          <w:rFonts w:cstheme="minorHAnsi"/>
+        </w:rPr>
+        <w:t>func</w:t>
+      </w:r>
+      <w:proofErr w:type="spellEnd"/>
+      <w:r>
+        <w:rPr>
+          <w:rFonts w:cstheme="minorHAnsi"/>
+        </w:rPr>
+        <w:t>();        //</w:t>
+      </w:r>
+      <w:proofErr w:type="spellStart"/>
+      <w:r>
+        <w:rPr>
+          <w:rFonts w:cstheme="minorHAnsi"/>
+        </w:rPr>
+        <w:t> В</w:t>
+      </w:r>
+      <w:r>
+        <w:rPr>
+          <w:rFonts w:cstheme="minorHAnsi"/>
+        </w:rPr>
+        <w:t>икликає</w:t>
+      </w:r>
+      <w:r>
+        <w:rPr>
+          <w:rFonts w:cstheme="minorHAnsi"/>
+        </w:rPr>
+        <w:t> фун</w:t>
+      </w:r>
+      <w:proofErr w:type="spellEnd"/>
+      <w:r>
+        <w:rPr>
+          <w:rFonts w:cstheme="minorHAnsi"/>
+        </w:rPr>
+        <w:t>кц</w:t>
+      </w:r>
+      <w:r>
+        <w:rPr>
+          <w:rFonts w:cstheme="minorHAnsi"/>
+        </w:rPr>
+        <w:t>і</w:t>
+      </w:r>
+      <w:r>
+        <w:rPr>
+          <w:rFonts w:cstheme="minorHAnsi"/>
+        </w:rPr>
+        <w:t>ю foo()</w:t>
+      </w:r>
+      <w:r>
+        <w:rPr>
+          <w:rFonts w:cstheme="minorHAnsi"/>
+        </w:rPr>
+        <w:br/>
+      </w:r>
+      <w:r>
+        <w:rPr>
+          <w:rFonts w:cstheme="minorHAnsi"/>
+        </w:rPr>
+        <w:br/>
+        <w:t>$</w:t>
+      </w:r>
+      <w:proofErr w:type="spellStart"/>
+      <w:r>
+        <w:rPr>
+          <w:rFonts w:cstheme="minorHAnsi"/>
+        </w:rPr>
+        <w:t>func = 'bar'</w:t>
+      </w:r>
+      <w:proofErr w:type="spellEnd"/>
+      <w:r>
+        <w:rPr>
+          <w:rFonts w:cstheme="minorHAnsi"/>
+        </w:rPr>
+        <w:t>;</w:t>
+      </w:r>
+      <w:r>
+        <w:rPr>
+          <w:rFonts w:cstheme="minorHAnsi"/>
+        </w:rPr>
+        <w:br/>
+        <w:t>$</w:t>
+      </w:r>
+      <w:proofErr w:type="spellStart"/>
+      <w:r>
+        <w:rPr>
+          <w:rFonts w:cstheme="minorHAnsi"/>
+        </w:rPr>
+        <w:t>func</w:t>
+      </w:r>
+      <w:proofErr w:type="spellEnd"/>
+      <w:r>
+        <w:rPr>
+          <w:rFonts w:cstheme="minorHAnsi"/>
+        </w:rPr>
+        <w:t>(</w:t>
+      </w:r>
+      <w:proofErr w:type="spellStart"/>
+      <w:r>
+        <w:rPr>
+          <w:rFonts w:cstheme="minorHAnsi"/>
+        </w:rPr>
+        <w:t>'test'</w:t>
+      </w:r>
+      <w:proofErr w:type="spellEnd"/>
+      <w:r>
+        <w:rPr>
+          <w:rFonts w:cstheme="minorHAnsi"/>
+        </w:rPr>
+        <w:t>);  //</w:t>
+      </w:r>
+      <w:proofErr w:type="spellStart"/>
+      <w:r>
+        <w:rPr>
+          <w:rFonts w:cstheme="minorHAnsi"/>
+        </w:rPr>
+        <w:t> </w:t>
+      </w:r>
+      <w:r>
+        <w:rPr>
+          <w:rFonts w:cstheme="minorHAnsi"/>
+        </w:rPr>
+        <w:t>В</w:t>
+      </w:r>
+      <w:r>
+        <w:rPr>
+          <w:rFonts w:cstheme="minorHAnsi"/>
+        </w:rPr>
+        <w:t>икликає</w:t>
+      </w:r>
+      <w:r>
+        <w:rPr>
+          <w:rFonts w:cstheme="minorHAnsi"/>
+        </w:rPr>
+        <w:t> ф</w:t>
+      </w:r>
+      <w:proofErr w:type="spellEnd"/>
+      <w:r>
+        <w:rPr>
+          <w:rFonts w:cstheme="minorHAnsi"/>
+        </w:rPr>
+        <w:t>ункц</w:t>
+      </w:r>
+      <w:r>
+        <w:rPr>
+          <w:rFonts w:cstheme="minorHAnsi"/>
+        </w:rPr>
+        <w:t>і</w:t>
+      </w:r>
+      <w:r>
+        <w:rPr>
+          <w:rFonts w:cstheme="minorHAnsi"/>
+        </w:rPr>
+        <w:t>ю</w:t>
+      </w:r>
+      <w:r>
+        <w:rPr>
+          <w:rFonts w:cstheme="minorHAnsi"/>
+        </w:rPr>
+        <w:t> bar()</w:t>
+      </w:r>
+      <w:r>
+        <w:rPr>
+          <w:rFonts w:cstheme="minorHAnsi"/>
+        </w:rPr>
+        <w:br/>
+      </w:r>
+      <w:r>
+        <w:rPr>
+          <w:rFonts w:cstheme="minorHAnsi"/>
+        </w:rPr>
+        <w:br/>
+        <w:t>$</w:t>
+      </w:r>
+      <w:proofErr w:type="spellStart"/>
+      <w:r>
+        <w:rPr>
+          <w:rFonts w:cstheme="minorHAnsi"/>
+        </w:rPr>
+        <w:t>func = 'ec</w:t>
+      </w:r>
+      <w:proofErr w:type="spellEnd"/>
+      <w:r>
+        <w:rPr>
+          <w:rFonts w:cstheme="minorHAnsi"/>
+        </w:rPr>
+        <w:t>hoit';</w:t>
+      </w:r>
+      <w:r>
+        <w:rPr>
+          <w:rFonts w:cstheme="minorHAnsi"/>
+        </w:rPr>
+        <w:br/>
+        <w:t>$</w:t>
+      </w:r>
+      <w:proofErr w:type="spellStart"/>
+      <w:r>
+        <w:rPr>
+          <w:rFonts w:cstheme="minorHAnsi"/>
+        </w:rPr>
+        <w:t>func</w:t>
+      </w:r>
+      <w:proofErr w:type="spellEnd"/>
+      <w:r>
+        <w:rPr>
+          <w:rFonts w:cstheme="minorHAnsi"/>
+        </w:rPr>
+        <w:t>(</w:t>
+      </w:r>
+      <w:proofErr w:type="spellStart"/>
+      <w:r>
+        <w:rPr>
+          <w:rFonts w:cstheme="minorHAnsi"/>
+        </w:rPr>
+        <w:t>'test'</w:t>
+      </w:r>
+      <w:proofErr w:type="spellEnd"/>
+      <w:r>
+        <w:rPr>
+          <w:rFonts w:cstheme="minorHAnsi"/>
+        </w:rPr>
+        <w:t>);  //</w:t>
+      </w:r>
+      <w:proofErr w:type="spellStart"/>
+      <w:r>
+        <w:rPr>
+          <w:rFonts w:cstheme="minorHAnsi"/>
+        </w:rPr>
+        <w:t> </w:t>
+      </w:r>
+      <w:r>
+        <w:rPr>
+          <w:rFonts w:cstheme="minorHAnsi"/>
+        </w:rPr>
+        <w:t>В</w:t>
+      </w:r>
+      <w:r>
+        <w:rPr>
+          <w:rFonts w:cstheme="minorHAnsi"/>
+        </w:rPr>
+        <w:t>икли</w:t>
+      </w:r>
+      <w:proofErr w:type="spellEnd"/>
+      <w:r>
+        <w:rPr>
+          <w:rFonts w:cstheme="minorHAnsi"/>
+        </w:rPr>
+        <w:t>кає</w:t>
+      </w:r>
+      <w:r>
+        <w:rPr>
+          <w:rFonts w:cstheme="minorHAnsi"/>
+        </w:rPr>
+        <w:t> echoit()</w:t>
+      </w:r>
+      <w:r>
+        <w:rPr>
+          <w:rFonts w:cstheme="minorHAnsi"/>
+        </w:rPr>
+        <w:br/>
+        <w:t>?&gt;</w:t>
+      </w:r>
       <w:bookmarkStart w:id="1" w:name="_GoBack"/>
       <w:bookmarkEnd w:id="1"/>
-    </w:p>
-    <w:p>
-      <w:pPr>
-        <w:spacing w:after="0" w:line="240" w:lineRule="auto"/>
-        <w:rPr>
-          <w:rFonts w:cstheme="minorHAnsi"/>
-        </w:rPr>
-      </w:pPr>
-    </w:p>
-    <w:p>
-      <w:pPr>
-        <w:spacing w:after="0" w:line="240" w:lineRule="auto"/>
-        <w:rPr>
-          <w:rFonts w:cstheme="minorHAnsi"/>
-        </w:rPr>
-      </w:pPr>
-    </w:p>
-    <w:p>
-      <w:pPr>
-        <w:spacing w:after="0" w:line="240" w:lineRule="auto"/>
-        <w:rPr>
-          <w:rFonts w:cstheme="minorHAnsi"/>
-        </w:rPr>
-      </w:pPr>
     </w:p>
     <w:sectPr>
       <w:pgSz w:w="11906" w:h="16838"/>
